--- a/Unit Test/DB/CCO_eCoaching_Log_Functions_DB_UTD.docx
+++ b/Unit Test/DB/CCO_eCoaching_Log_Functions_DB_UTD.docx
@@ -243,7 +243,7 @@
           <w:sz w:val="18"/>
           <w:szCs w:val="18"/>
         </w:rPr>
-        <w:t>April 18, 2018</w:t>
+        <w:t>September 12, 2018</w:t>
       </w:r>
       <w:r>
         <w:rPr>
@@ -758,7 +758,11 @@
               <w:right w:val="single" w:sz="6" w:space="0" w:color="C0C0C0"/>
             </w:tcBorders>
           </w:tcPr>
-          <w:p/>
+          <w:p>
+            <w:r>
+              <w:t>09/12/2018</w:t>
+            </w:r>
+          </w:p>
         </w:tc>
         <w:tc>
           <w:tcPr>
@@ -770,7 +774,11 @@
               <w:right w:val="single" w:sz="6" w:space="0" w:color="C0C0C0"/>
             </w:tcBorders>
           </w:tcPr>
-          <w:p/>
+          <w:p>
+            <w:r>
+              <w:t>5.0</w:t>
+            </w:r>
+          </w:p>
         </w:tc>
         <w:tc>
           <w:tcPr>
@@ -782,7 +790,14 @@
               <w:right w:val="single" w:sz="6" w:space="0" w:color="C0C0C0"/>
             </w:tcBorders>
           </w:tcPr>
-          <w:p/>
+          <w:p>
+            <w:r>
+              <w:t xml:space="preserve">TFS 12063 – </w:t>
+            </w:r>
+            <w:r>
+              <w:t>Add location to site translation for new Phoenix office</w:t>
+            </w:r>
+          </w:p>
         </w:tc>
         <w:tc>
           <w:tcPr>
@@ -794,7 +809,11 @@
               <w:right w:val="single" w:sz="6" w:space="0" w:color="C0C0C0"/>
             </w:tcBorders>
           </w:tcPr>
-          <w:p/>
+          <w:p>
+            <w:r>
+              <w:t>Susmitha Palacherla</w:t>
+            </w:r>
+          </w:p>
         </w:tc>
       </w:tr>
       <w:tr>
@@ -920,7 +939,7 @@
           <w:r>
             <w:fldChar w:fldCharType="separate"/>
           </w:r>
-          <w:hyperlink w:anchor="_Toc511808909" w:history="1">
+          <w:hyperlink w:anchor="_Toc524505001" w:history="1">
             <w:r>
               <w:rPr>
                 <w:rStyle w:val="Hyperlink"/>
@@ -963,7 +982,7 @@
                 <w:noProof/>
                 <w:webHidden/>
               </w:rPr>
-              <w:instrText xml:space="preserve"> PAGEREF _Toc511808909 \h </w:instrText>
+              <w:instrText xml:space="preserve"> PAGEREF _Toc524505001 \h </w:instrText>
             </w:r>
             <w:r>
               <w:rPr>
@@ -1008,7 +1027,7 @@
               <w:szCs w:val="22"/>
             </w:rPr>
           </w:pPr>
-          <w:hyperlink w:anchor="_Toc511808910" w:history="1">
+          <w:hyperlink w:anchor="_Toc524505002" w:history="1">
             <w:r>
               <w:rPr>
                 <w:rStyle w:val="Hyperlink"/>
@@ -1051,7 +1070,7 @@
                 <w:noProof/>
                 <w:webHidden/>
               </w:rPr>
-              <w:instrText xml:space="preserve"> PAGEREF _Toc511808910 \h </w:instrText>
+              <w:instrText xml:space="preserve"> PAGEREF _Toc524505002 \h </w:instrText>
             </w:r>
             <w:r>
               <w:rPr>
@@ -1096,7 +1115,7 @@
               <w:szCs w:val="22"/>
             </w:rPr>
           </w:pPr>
-          <w:hyperlink w:anchor="_Toc511808911" w:history="1">
+          <w:hyperlink w:anchor="_Toc524505003" w:history="1">
             <w:r>
               <w:rPr>
                 <w:rStyle w:val="Hyperlink"/>
@@ -1139,7 +1158,7 @@
                 <w:noProof/>
                 <w:webHidden/>
               </w:rPr>
-              <w:instrText xml:space="preserve"> PAGEREF _Toc511808911 \h </w:instrText>
+              <w:instrText xml:space="preserve"> PAGEREF _Toc524505003 \h </w:instrText>
             </w:r>
             <w:r>
               <w:rPr>
@@ -1184,7 +1203,7 @@
               <w:szCs w:val="22"/>
             </w:rPr>
           </w:pPr>
-          <w:hyperlink w:anchor="_Toc511808912" w:history="1">
+          <w:hyperlink w:anchor="_Toc524505004" w:history="1">
             <w:r>
               <w:rPr>
                 <w:rStyle w:val="Hyperlink"/>
@@ -1227,7 +1246,7 @@
                 <w:noProof/>
                 <w:webHidden/>
               </w:rPr>
-              <w:instrText xml:space="preserve"> PAGEREF _Toc511808912 \h </w:instrText>
+              <w:instrText xml:space="preserve"> PAGEREF _Toc524505004 \h </w:instrText>
             </w:r>
             <w:r>
               <w:rPr>
@@ -1248,6 +1267,94 @@
                 <w:webHidden/>
               </w:rPr>
               <w:t>10</w:t>
+            </w:r>
+            <w:r>
+              <w:rPr>
+                <w:noProof/>
+                <w:webHidden/>
+              </w:rPr>
+              <w:fldChar w:fldCharType="end"/>
+            </w:r>
+          </w:hyperlink>
+        </w:p>
+        <w:p>
+          <w:pPr>
+            <w:pStyle w:val="TOC2"/>
+            <w:tabs>
+              <w:tab w:val="left" w:pos="660"/>
+              <w:tab w:val="right" w:leader="dot" w:pos="13670"/>
+            </w:tabs>
+            <w:rPr>
+              <w:rFonts w:asciiTheme="minorHAnsi" w:eastAsiaTheme="minorEastAsia" w:hAnsiTheme="minorHAnsi" w:cstheme="minorBidi"/>
+              <w:noProof/>
+              <w:sz w:val="22"/>
+              <w:szCs w:val="22"/>
+            </w:rPr>
+          </w:pPr>
+          <w:hyperlink w:anchor="_Toc524505005" w:history="1">
+            <w:r>
+              <w:rPr>
+                <w:rStyle w:val="Hyperlink"/>
+                <w:noProof/>
+              </w:rPr>
+              <w:t>5.</w:t>
+            </w:r>
+            <w:r>
+              <w:rPr>
+                <w:rFonts w:asciiTheme="minorHAnsi" w:eastAsiaTheme="minorEastAsia" w:hAnsiTheme="minorHAnsi" w:cstheme="minorBidi"/>
+                <w:noProof/>
+                <w:sz w:val="22"/>
+                <w:szCs w:val="22"/>
+              </w:rPr>
+              <w:tab/>
+            </w:r>
+            <w:r>
+              <w:rPr>
+                <w:rStyle w:val="Hyperlink"/>
+                <w:noProof/>
+              </w:rPr>
+              <w:t>TFS 12063 – Add location to site translation for new Phoenix office</w:t>
+            </w:r>
+            <w:r>
+              <w:rPr>
+                <w:noProof/>
+                <w:webHidden/>
+              </w:rPr>
+              <w:tab/>
+            </w:r>
+            <w:r>
+              <w:rPr>
+                <w:noProof/>
+                <w:webHidden/>
+              </w:rPr>
+              <w:fldChar w:fldCharType="begin"/>
+            </w:r>
+            <w:r>
+              <w:rPr>
+                <w:noProof/>
+                <w:webHidden/>
+              </w:rPr>
+              <w:instrText xml:space="preserve"> PAGEREF _Toc524505005 \h </w:instrText>
+            </w:r>
+            <w:r>
+              <w:rPr>
+                <w:noProof/>
+                <w:webHidden/>
+              </w:rPr>
+            </w:r>
+            <w:r>
+              <w:rPr>
+                <w:noProof/>
+                <w:webHidden/>
+              </w:rPr>
+              <w:fldChar w:fldCharType="separate"/>
+            </w:r>
+            <w:r>
+              <w:rPr>
+                <w:noProof/>
+                <w:webHidden/>
+              </w:rPr>
+              <w:t>12</w:t>
             </w:r>
             <w:r>
               <w:rPr>
@@ -1277,7 +1384,6 @@
         </w:rPr>
       </w:pPr>
     </w:p>
-    <w:p/>
     <w:p/>
     <w:p/>
     <w:p/>
@@ -1316,6 +1422,7 @@
     <w:p/>
     <w:p/>
     <w:p/>
+    <w:p/>
     <w:p>
       <w:pPr>
         <w:pStyle w:val="Heading2"/>
@@ -1324,7 +1431,7 @@
           <w:numId w:val="1"/>
         </w:numPr>
       </w:pPr>
-      <w:bookmarkStart w:id="16" w:name="_Toc511808909"/>
+      <w:bookmarkStart w:id="16" w:name="_Toc524505001"/>
       <w:r>
         <w:t>SCR 1</w:t>
       </w:r>
@@ -1344,14 +1451,9 @@
       <w:r>
         <w:t>.[</w:t>
       </w:r>
-      <w:proofErr w:type="spellStart"/>
       <w:proofErr w:type="gramEnd"/>
       <w:r>
-        <w:t>fn_intGetSiteIDFromLanID</w:t>
-      </w:r>
-      <w:proofErr w:type="spellEnd"/>
-      <w:r>
-        <w:t>]</w:t>
+        <w:t>fn_intGetSiteIDFromLanID]</w:t>
       </w:r>
       <w:bookmarkEnd w:id="16"/>
     </w:p>
@@ -1441,37 +1543,21 @@
           </w:tcPr>
           <w:p>
             <w:r>
-              <w:t xml:space="preserve">The function used in Outliers load process that looks up user site ids using the </w:t>
+              <w:t xml:space="preserve">The function used in Outliers load process that looks up user site ids using the lanid value in the file. In order to find the site for the employee first the employee id of the given </w:t>
             </w:r>
             <w:proofErr w:type="spellStart"/>
             <w:r>
-              <w:t>lanid</w:t>
+              <w:t>lan</w:t>
             </w:r>
             <w:proofErr w:type="spellEnd"/>
             <w:r>
-              <w:t xml:space="preserve"> value in the file. In order to find the site for the employee first the employee id of the given </w:t>
-            </w:r>
-            <w:proofErr w:type="spellStart"/>
-            <w:r>
-              <w:t>lan</w:t>
-            </w:r>
-            <w:proofErr w:type="spellEnd"/>
-            <w:r>
               <w:t xml:space="preserve"> id is looked up. The current function is not robust enough to handle to the lookup when there are 2 </w:t>
             </w:r>
             <w:r>
               <w:t xml:space="preserve">or more </w:t>
             </w:r>
             <w:r>
-              <w:t xml:space="preserve">open ended employee record to </w:t>
-            </w:r>
-            <w:proofErr w:type="spellStart"/>
-            <w:r>
-              <w:t>lanid</w:t>
-            </w:r>
-            <w:proofErr w:type="spellEnd"/>
-            <w:r>
-              <w:t xml:space="preserve"> mappings. additional logic will need to be added to handle such scenarios</w:t>
+              <w:t>open ended employee record to lanid mappings. additional logic will need to be added to handle such scenarios</w:t>
             </w:r>
           </w:p>
         </w:tc>
@@ -1601,15 +1687,7 @@
             </w:r>
             <w:proofErr w:type="gramEnd"/>
             <w:r>
-              <w:t xml:space="preserve"> there are multiple open ended employee ids for a given </w:t>
-            </w:r>
-            <w:proofErr w:type="spellStart"/>
-            <w:r>
-              <w:t>lanid</w:t>
-            </w:r>
-            <w:proofErr w:type="spellEnd"/>
-            <w:r>
-              <w:t xml:space="preserve"> for a given date, the most appropriate employee id should be returned without error.</w:t>
+              <w:t xml:space="preserve"> there are multiple open ended employee ids for a given lanid for a given date, the most appropriate employee id should be returned without error.</w:t>
             </w:r>
           </w:p>
         </w:tc>
@@ -3054,7 +3132,7 @@
           <w:numId w:val="1"/>
         </w:numPr>
       </w:pPr>
-      <w:bookmarkStart w:id="17" w:name="_Toc511808910"/>
+      <w:bookmarkStart w:id="17" w:name="_Toc524505002"/>
       <w:r>
         <w:t>SCR 14423 Extend dashboard functionality to senior leadership</w:t>
       </w:r>
@@ -3173,15 +3251,7 @@
           </w:p>
           <w:p>
             <w:r>
-              <w:t xml:space="preserve">3 new </w:t>
-            </w:r>
-            <w:proofErr w:type="spellStart"/>
-            <w:r>
-              <w:t>fns</w:t>
-            </w:r>
-            <w:proofErr w:type="spellEnd"/>
-            <w:r>
-              <w:t xml:space="preserve"> will be created </w:t>
+              <w:t xml:space="preserve">3 new fns will be created </w:t>
             </w:r>
           </w:p>
           <w:p>
@@ -3336,15 +3406,26 @@
               <w:t>Lvl1</w:t>
             </w:r>
             <w:r>
-              <w:t>EmpIDFromEmpID] (</w:t>
+              <w:t>EmpIDFromEmpID] (EmpID)</w:t>
+            </w:r>
+          </w:p>
+          <w:p>
+            <w:r>
+              <w:t>FUNCTION [</w:t>
             </w:r>
             <w:proofErr w:type="spellStart"/>
             <w:r>
-              <w:t>EmpID</w:t>
+              <w:t>eCoachingDev</w:t>
             </w:r>
             <w:proofErr w:type="spellEnd"/>
             <w:r>
-              <w:t>)</w:t>
+              <w:t>].[EC].[fn_strSrMgr</w:t>
+            </w:r>
+            <w:r>
+              <w:t>Lvl2</w:t>
+            </w:r>
+            <w:r>
+              <w:t>EmpIDFromEmpID] (EmpID)</w:t>
             </w:r>
           </w:p>
           <w:p>
@@ -3360,45 +3441,10 @@
               <w:t>].[EC].[fn_strSrMgr</w:t>
             </w:r>
             <w:r>
-              <w:t>Lvl2</w:t>
-            </w:r>
-            <w:r>
-              <w:t>EmpIDFromEmpID] (</w:t>
-            </w:r>
-            <w:proofErr w:type="spellStart"/>
-            <w:r>
-              <w:t>EmpID</w:t>
-            </w:r>
-            <w:proofErr w:type="spellEnd"/>
-            <w:r>
-              <w:t>)</w:t>
-            </w:r>
-          </w:p>
-          <w:p>
-            <w:r>
-              <w:t>FUNCTION [</w:t>
-            </w:r>
-            <w:proofErr w:type="spellStart"/>
-            <w:r>
-              <w:t>eCoachingDev</w:t>
-            </w:r>
-            <w:proofErr w:type="spellEnd"/>
-            <w:r>
-              <w:t>].[EC].[fn_strSrMgr</w:t>
-            </w:r>
-            <w:r>
               <w:t>Lvl3</w:t>
             </w:r>
             <w:r>
-              <w:t>EmpIDFromEmpID] (</w:t>
-            </w:r>
-            <w:proofErr w:type="spellStart"/>
-            <w:r>
-              <w:t>EmpID</w:t>
-            </w:r>
-            <w:proofErr w:type="spellEnd"/>
-            <w:r>
-              <w:t>)</w:t>
+              <w:t>EmpIDFromEmpID] (EmpID)</w:t>
             </w:r>
           </w:p>
         </w:tc>
@@ -5425,7 +5471,7 @@
           <w:numId w:val="1"/>
         </w:numPr>
       </w:pPr>
-      <w:bookmarkStart w:id="18" w:name="_Toc511808911"/>
+      <w:bookmarkStart w:id="18" w:name="_Toc524505003"/>
       <w:r>
         <w:lastRenderedPageBreak/>
         <w:t xml:space="preserve">SCR 144893 </w:t>
@@ -5577,125 +5623,57 @@
           </w:tcPr>
           <w:p>
             <w:r>
-              <w:t>[EC].[</w:t>
-            </w:r>
-            <w:proofErr w:type="spellStart"/>
-            <w:r>
-              <w:t>fn_strCoachingReasonFromCoachingID</w:t>
-            </w:r>
-            <w:proofErr w:type="spellEnd"/>
-            <w:r>
-              <w:t>]</w:t>
-            </w:r>
-            <w:r>
-              <w:t>(</w:t>
-            </w:r>
-            <w:proofErr w:type="spellStart"/>
-            <w:r>
-              <w:t>CoachingID</w:t>
-            </w:r>
-            <w:proofErr w:type="spellEnd"/>
-            <w:r>
-              <w:t>)</w:t>
-            </w:r>
-          </w:p>
-          <w:p>
-            <w:r>
-              <w:t>[EC].[</w:t>
-            </w:r>
-            <w:proofErr w:type="spellStart"/>
-            <w:r>
-              <w:t>fn_str</w:t>
+              <w:t>[EC].[fn_strCoachingReasonFromCoachingID]</w:t>
+            </w:r>
+            <w:r>
+              <w:t>(CoachingID)</w:t>
+            </w:r>
+          </w:p>
+          <w:p>
+            <w:r>
+              <w:t>[EC].[fn_str</w:t>
             </w:r>
             <w:r>
               <w:t>Sub</w:t>
             </w:r>
             <w:r>
-              <w:t>CoachingReasonFromCoachingID</w:t>
-            </w:r>
-            <w:proofErr w:type="spellEnd"/>
-            <w:r>
-              <w:t>]</w:t>
-            </w:r>
-            <w:r>
-              <w:t>(</w:t>
-            </w:r>
-            <w:proofErr w:type="spellStart"/>
-            <w:r>
-              <w:t>CoachingID</w:t>
-            </w:r>
-            <w:proofErr w:type="spellEnd"/>
-            <w:r>
-              <w:t>)</w:t>
-            </w:r>
-          </w:p>
-          <w:p>
-            <w:r>
-              <w:t>[EC].[</w:t>
-            </w:r>
-            <w:proofErr w:type="spellStart"/>
-            <w:r>
-              <w:t>fn_str</w:t>
+              <w:t>CoachingReasonFromCoachingID]</w:t>
+            </w:r>
+            <w:r>
+              <w:t>(CoachingID)</w:t>
+            </w:r>
+          </w:p>
+          <w:p>
+            <w:r>
+              <w:t>[EC].[fn_str</w:t>
             </w:r>
             <w:r>
               <w:t>Value</w:t>
             </w:r>
             <w:r>
-              <w:t>FromCoachingID</w:t>
-            </w:r>
-            <w:proofErr w:type="spellEnd"/>
-            <w:r>
-              <w:t>]</w:t>
-            </w:r>
-            <w:r>
-              <w:t>(</w:t>
-            </w:r>
-            <w:proofErr w:type="spellStart"/>
-            <w:r>
-              <w:t>CoachingID</w:t>
-            </w:r>
-            <w:proofErr w:type="spellEnd"/>
-            <w:r>
-              <w:t>)</w:t>
-            </w:r>
-          </w:p>
-          <w:p>
-            <w:r>
-              <w:t>[EC].[</w:t>
-            </w:r>
-            <w:proofErr w:type="spellStart"/>
-            <w:r>
-              <w:t>fn_strCoachingReasonFrom</w:t>
+              <w:t>FromCoachingID]</w:t>
+            </w:r>
+            <w:r>
+              <w:t>(CoachingID)</w:t>
+            </w:r>
+          </w:p>
+          <w:p>
+            <w:r>
+              <w:t>[EC].[fn_strCoachingReasonFrom</w:t>
             </w:r>
             <w:r>
               <w:t>Warning</w:t>
             </w:r>
             <w:r>
-              <w:t>ID</w:t>
-            </w:r>
-            <w:proofErr w:type="spellEnd"/>
-            <w:r>
-              <w:t>]</w:t>
-            </w:r>
-            <w:r>
-              <w:t>(</w:t>
-            </w:r>
-            <w:proofErr w:type="spellStart"/>
-            <w:r>
-              <w:t>WarningID</w:t>
-            </w:r>
-            <w:proofErr w:type="spellEnd"/>
-            <w:r>
-              <w:t>)</w:t>
-            </w:r>
-          </w:p>
-          <w:p>
-            <w:r>
-              <w:t>[EC].[</w:t>
-            </w:r>
-            <w:proofErr w:type="spellStart"/>
-            <w:r>
-              <w:t>fn_str</w:t>
+              <w:t>ID]</w:t>
+            </w:r>
+            <w:r>
+              <w:t>(WarningID)</w:t>
+            </w:r>
+          </w:p>
+          <w:p>
+            <w:r>
+              <w:t>[EC].[fn_str</w:t>
             </w:r>
             <w:r>
               <w:t>Sub</w:t>
@@ -5707,31 +5685,15 @@
               <w:t>Warning</w:t>
             </w:r>
             <w:r>
-              <w:t>ID</w:t>
-            </w:r>
-            <w:proofErr w:type="spellEnd"/>
-            <w:r>
-              <w:t>]</w:t>
-            </w:r>
-            <w:r>
-              <w:t xml:space="preserve">( </w:t>
-            </w:r>
-            <w:proofErr w:type="spellStart"/>
-            <w:r>
-              <w:t>WarningID</w:t>
-            </w:r>
-            <w:proofErr w:type="spellEnd"/>
-            <w:r>
-              <w:t>)</w:t>
-            </w:r>
-          </w:p>
-          <w:p>
-            <w:r>
-              <w:t>[EC].[</w:t>
-            </w:r>
-            <w:proofErr w:type="spellStart"/>
-            <w:r>
-              <w:t>fn_str</w:t>
+              <w:t>ID]</w:t>
+            </w:r>
+            <w:r>
+              <w:t>( WarningID)</w:t>
+            </w:r>
+          </w:p>
+          <w:p>
+            <w:r>
+              <w:t>[EC].[fn_str</w:t>
             </w:r>
             <w:r>
               <w:t>Value</w:t>
@@ -5743,22 +5705,10 @@
               <w:t>Warning</w:t>
             </w:r>
             <w:r>
-              <w:t>ID</w:t>
-            </w:r>
-            <w:proofErr w:type="spellEnd"/>
-            <w:r>
-              <w:t>]</w:t>
-            </w:r>
-            <w:r>
-              <w:t xml:space="preserve">( </w:t>
-            </w:r>
-            <w:proofErr w:type="spellStart"/>
-            <w:r>
-              <w:t>WarningID</w:t>
-            </w:r>
-            <w:proofErr w:type="spellEnd"/>
-            <w:r>
-              <w:t>)</w:t>
+              <w:t>ID]</w:t>
+            </w:r>
+            <w:r>
+              <w:t>( WarningID)</w:t>
             </w:r>
           </w:p>
           <w:p/>
@@ -6104,15 +6054,7 @@
               <w:t>Warning</w:t>
             </w:r>
             <w:r>
-              <w:t xml:space="preserve"> doe in test </w:t>
-            </w:r>
-            <w:proofErr w:type="spellStart"/>
-            <w:r>
-              <w:t>eCoachingTest</w:t>
-            </w:r>
-            <w:proofErr w:type="spellEnd"/>
-            <w:r>
-              <w:t xml:space="preserve"> DB</w:t>
+              <w:t xml:space="preserve"> doe in test eCoachingTest DB</w:t>
             </w:r>
           </w:p>
           <w:p/>
@@ -8219,7 +8161,7 @@
         </w:numPr>
       </w:pPr>
       <w:bookmarkStart w:id="19" w:name="_Toc511681040"/>
-      <w:bookmarkStart w:id="20" w:name="_Toc511808912"/>
+      <w:bookmarkStart w:id="20" w:name="_Toc524505004"/>
       <w:r>
         <w:t>TFS 7136 – Move Submissions to new architecture</w:t>
       </w:r>
@@ -8293,10 +8235,7 @@
           </w:tcPr>
           <w:p>
             <w:r>
-              <w:t>4</w:t>
-            </w:r>
-            <w:r>
-              <w:t>.0</w:t>
+              <w:t>4.0</w:t>
             </w:r>
           </w:p>
         </w:tc>
@@ -8405,13 +8344,7 @@
           </w:tcPr>
           <w:p>
             <w:r>
-              <w:t>2</w:t>
-            </w:r>
-            <w:r>
-              <w:t xml:space="preserve"> function</w:t>
-            </w:r>
-            <w:r>
-              <w:t>s</w:t>
+              <w:t>2 functions</w:t>
             </w:r>
           </w:p>
           <w:p>
@@ -8434,15 +8367,7 @@
           </w:p>
           <w:p>
             <w:r>
-              <w:t>[EC].[</w:t>
-            </w:r>
-            <w:proofErr w:type="spellStart"/>
-            <w:r>
-              <w:t>fn_intStatusIDFromInsertParams</w:t>
-            </w:r>
-            <w:proofErr w:type="spellEnd"/>
-            <w:r>
-              <w:t>]--new</w:t>
+              <w:t>[EC].[fn_intStatusIDFromInsertParams]--new</w:t>
             </w:r>
           </w:p>
         </w:tc>
@@ -8749,9 +8674,36 @@
                 <w:sz w:val="19"/>
                 <w:szCs w:val="19"/>
               </w:rPr>
-              <w:t>[</w:t>
-            </w:r>
-            <w:proofErr w:type="spellStart"/>
+              <w:t>[Emp_ID]</w:t>
+            </w:r>
+          </w:p>
+          <w:p>
+            <w:pPr>
+              <w:overflowPunct/>
+              <w:textAlignment w:val="auto"/>
+              <w:rPr>
+                <w:rFonts w:ascii="Consolas" w:hAnsi="Consolas" w:cs="Consolas"/>
+                <w:sz w:val="19"/>
+                <w:szCs w:val="19"/>
+              </w:rPr>
+            </w:pPr>
+            <w:r>
+              <w:rPr>
+                <w:rFonts w:ascii="Consolas" w:hAnsi="Consolas" w:cs="Consolas"/>
+                <w:sz w:val="19"/>
+                <w:szCs w:val="19"/>
+              </w:rPr>
+              <w:t xml:space="preserve">      </w:t>
+            </w:r>
+            <w:r>
+              <w:rPr>
+                <w:rFonts w:ascii="Consolas" w:hAnsi="Consolas" w:cs="Consolas"/>
+                <w:color w:val="808080"/>
+                <w:sz w:val="19"/>
+                <w:szCs w:val="19"/>
+              </w:rPr>
+              <w:t>,</w:t>
+            </w:r>
             <w:r>
               <w:rPr>
                 <w:rFonts w:ascii="Consolas" w:hAnsi="Consolas" w:cs="Consolas"/>
@@ -8759,9 +8711,36 @@
                 <w:sz w:val="19"/>
                 <w:szCs w:val="19"/>
               </w:rPr>
-              <w:t>Emp_ID</w:t>
-            </w:r>
-            <w:proofErr w:type="spellEnd"/>
+              <w:t>[Emp_Site]</w:t>
+            </w:r>
+          </w:p>
+          <w:p>
+            <w:pPr>
+              <w:overflowPunct/>
+              <w:textAlignment w:val="auto"/>
+              <w:rPr>
+                <w:rFonts w:ascii="Consolas" w:hAnsi="Consolas" w:cs="Consolas"/>
+                <w:sz w:val="19"/>
+                <w:szCs w:val="19"/>
+              </w:rPr>
+            </w:pPr>
+            <w:r>
+              <w:rPr>
+                <w:rFonts w:ascii="Consolas" w:hAnsi="Consolas" w:cs="Consolas"/>
+                <w:sz w:val="19"/>
+                <w:szCs w:val="19"/>
+              </w:rPr>
+              <w:t xml:space="preserve">      </w:t>
+            </w:r>
+            <w:r>
+              <w:rPr>
+                <w:rFonts w:ascii="Consolas" w:hAnsi="Consolas" w:cs="Consolas"/>
+                <w:color w:val="808080"/>
+                <w:sz w:val="19"/>
+                <w:szCs w:val="19"/>
+              </w:rPr>
+              <w:t>,</w:t>
+            </w:r>
             <w:r>
               <w:rPr>
                 <w:rFonts w:ascii="Consolas" w:hAnsi="Consolas" w:cs="Consolas"/>
@@ -8769,7 +8748,44 @@
                 <w:sz w:val="19"/>
                 <w:szCs w:val="19"/>
               </w:rPr>
-              <w:t>]</w:t>
+              <w:t>[Emp_Job_Code]</w:t>
+            </w:r>
+          </w:p>
+          <w:p>
+            <w:pPr>
+              <w:overflowPunct/>
+              <w:textAlignment w:val="auto"/>
+              <w:rPr>
+                <w:rFonts w:ascii="Consolas" w:hAnsi="Consolas" w:cs="Consolas"/>
+                <w:sz w:val="19"/>
+                <w:szCs w:val="19"/>
+              </w:rPr>
+            </w:pPr>
+            <w:r>
+              <w:rPr>
+                <w:rFonts w:ascii="Consolas" w:hAnsi="Consolas" w:cs="Consolas"/>
+                <w:sz w:val="19"/>
+                <w:szCs w:val="19"/>
+              </w:rPr>
+              <w:t xml:space="preserve">       </w:t>
+            </w:r>
+            <w:r>
+              <w:rPr>
+                <w:rFonts w:ascii="Consolas" w:hAnsi="Consolas" w:cs="Consolas"/>
+                <w:color w:val="808080"/>
+                <w:sz w:val="19"/>
+                <w:szCs w:val="19"/>
+              </w:rPr>
+              <w:t>,</w:t>
+            </w:r>
+            <w:r>
+              <w:rPr>
+                <w:rFonts w:ascii="Consolas" w:hAnsi="Consolas" w:cs="Consolas"/>
+                <w:color w:val="008080"/>
+                <w:sz w:val="19"/>
+                <w:szCs w:val="19"/>
+              </w:rPr>
+              <w:t>[Sup_ID]</w:t>
             </w:r>
           </w:p>
           <w:p>
@@ -8806,9 +8822,36 @@
                 <w:sz w:val="19"/>
                 <w:szCs w:val="19"/>
               </w:rPr>
-              <w:t>[</w:t>
-            </w:r>
-            <w:proofErr w:type="spellStart"/>
+              <w:t>[Sup_Job_Code]</w:t>
+            </w:r>
+          </w:p>
+          <w:p>
+            <w:pPr>
+              <w:overflowPunct/>
+              <w:textAlignment w:val="auto"/>
+              <w:rPr>
+                <w:rFonts w:ascii="Consolas" w:hAnsi="Consolas" w:cs="Consolas"/>
+                <w:sz w:val="19"/>
+                <w:szCs w:val="19"/>
+              </w:rPr>
+            </w:pPr>
+            <w:r>
+              <w:rPr>
+                <w:rFonts w:ascii="Consolas" w:hAnsi="Consolas" w:cs="Consolas"/>
+                <w:sz w:val="19"/>
+                <w:szCs w:val="19"/>
+              </w:rPr>
+              <w:t xml:space="preserve">      </w:t>
+            </w:r>
+            <w:r>
+              <w:rPr>
+                <w:rFonts w:ascii="Consolas" w:hAnsi="Consolas" w:cs="Consolas"/>
+                <w:color w:val="808080"/>
+                <w:sz w:val="19"/>
+                <w:szCs w:val="19"/>
+              </w:rPr>
+              <w:t>,</w:t>
+            </w:r>
             <w:r>
               <w:rPr>
                 <w:rFonts w:ascii="Consolas" w:hAnsi="Consolas" w:cs="Consolas"/>
@@ -8816,9 +8859,36 @@
                 <w:sz w:val="19"/>
                 <w:szCs w:val="19"/>
               </w:rPr>
-              <w:t>Emp_Site</w:t>
-            </w:r>
-            <w:proofErr w:type="spellEnd"/>
+              <w:t>[Mgr_ID]</w:t>
+            </w:r>
+          </w:p>
+          <w:p>
+            <w:pPr>
+              <w:overflowPunct/>
+              <w:textAlignment w:val="auto"/>
+              <w:rPr>
+                <w:rFonts w:ascii="Consolas" w:hAnsi="Consolas" w:cs="Consolas"/>
+                <w:sz w:val="19"/>
+                <w:szCs w:val="19"/>
+              </w:rPr>
+            </w:pPr>
+            <w:r>
+              <w:rPr>
+                <w:rFonts w:ascii="Consolas" w:hAnsi="Consolas" w:cs="Consolas"/>
+                <w:sz w:val="19"/>
+                <w:szCs w:val="19"/>
+              </w:rPr>
+              <w:t xml:space="preserve">      </w:t>
+            </w:r>
+            <w:r>
+              <w:rPr>
+                <w:rFonts w:ascii="Consolas" w:hAnsi="Consolas" w:cs="Consolas"/>
+                <w:color w:val="808080"/>
+                <w:sz w:val="19"/>
+                <w:szCs w:val="19"/>
+              </w:rPr>
+              <w:t>,</w:t>
+            </w:r>
             <w:r>
               <w:rPr>
                 <w:rFonts w:ascii="Consolas" w:hAnsi="Consolas" w:cs="Consolas"/>
@@ -8826,292 +8896,7 @@
                 <w:sz w:val="19"/>
                 <w:szCs w:val="19"/>
               </w:rPr>
-              <w:t>]</w:t>
-            </w:r>
-          </w:p>
-          <w:p>
-            <w:pPr>
-              <w:overflowPunct/>
-              <w:textAlignment w:val="auto"/>
-              <w:rPr>
-                <w:rFonts w:ascii="Consolas" w:hAnsi="Consolas" w:cs="Consolas"/>
-                <w:sz w:val="19"/>
-                <w:szCs w:val="19"/>
-              </w:rPr>
-            </w:pPr>
-            <w:r>
-              <w:rPr>
-                <w:rFonts w:ascii="Consolas" w:hAnsi="Consolas" w:cs="Consolas"/>
-                <w:sz w:val="19"/>
-                <w:szCs w:val="19"/>
-              </w:rPr>
-              <w:t xml:space="preserve">      </w:t>
-            </w:r>
-            <w:r>
-              <w:rPr>
-                <w:rFonts w:ascii="Consolas" w:hAnsi="Consolas" w:cs="Consolas"/>
-                <w:color w:val="808080"/>
-                <w:sz w:val="19"/>
-                <w:szCs w:val="19"/>
-              </w:rPr>
-              <w:t>,</w:t>
-            </w:r>
-            <w:r>
-              <w:rPr>
-                <w:rFonts w:ascii="Consolas" w:hAnsi="Consolas" w:cs="Consolas"/>
-                <w:color w:val="008080"/>
-                <w:sz w:val="19"/>
-                <w:szCs w:val="19"/>
-              </w:rPr>
-              <w:t>[</w:t>
-            </w:r>
-            <w:proofErr w:type="spellStart"/>
-            <w:r>
-              <w:rPr>
-                <w:rFonts w:ascii="Consolas" w:hAnsi="Consolas" w:cs="Consolas"/>
-                <w:color w:val="008080"/>
-                <w:sz w:val="19"/>
-                <w:szCs w:val="19"/>
-              </w:rPr>
-              <w:t>Emp_Job_Code</w:t>
-            </w:r>
-            <w:proofErr w:type="spellEnd"/>
-            <w:r>
-              <w:rPr>
-                <w:rFonts w:ascii="Consolas" w:hAnsi="Consolas" w:cs="Consolas"/>
-                <w:color w:val="008080"/>
-                <w:sz w:val="19"/>
-                <w:szCs w:val="19"/>
-              </w:rPr>
-              <w:t>]</w:t>
-            </w:r>
-          </w:p>
-          <w:p>
-            <w:pPr>
-              <w:overflowPunct/>
-              <w:textAlignment w:val="auto"/>
-              <w:rPr>
-                <w:rFonts w:ascii="Consolas" w:hAnsi="Consolas" w:cs="Consolas"/>
-                <w:sz w:val="19"/>
-                <w:szCs w:val="19"/>
-              </w:rPr>
-            </w:pPr>
-            <w:r>
-              <w:rPr>
-                <w:rFonts w:ascii="Consolas" w:hAnsi="Consolas" w:cs="Consolas"/>
-                <w:sz w:val="19"/>
-                <w:szCs w:val="19"/>
-              </w:rPr>
-              <w:t xml:space="preserve">       </w:t>
-            </w:r>
-            <w:r>
-              <w:rPr>
-                <w:rFonts w:ascii="Consolas" w:hAnsi="Consolas" w:cs="Consolas"/>
-                <w:color w:val="808080"/>
-                <w:sz w:val="19"/>
-                <w:szCs w:val="19"/>
-              </w:rPr>
-              <w:t>,</w:t>
-            </w:r>
-            <w:r>
-              <w:rPr>
-                <w:rFonts w:ascii="Consolas" w:hAnsi="Consolas" w:cs="Consolas"/>
-                <w:color w:val="008080"/>
-                <w:sz w:val="19"/>
-                <w:szCs w:val="19"/>
-              </w:rPr>
-              <w:t>[</w:t>
-            </w:r>
-            <w:proofErr w:type="spellStart"/>
-            <w:r>
-              <w:rPr>
-                <w:rFonts w:ascii="Consolas" w:hAnsi="Consolas" w:cs="Consolas"/>
-                <w:color w:val="008080"/>
-                <w:sz w:val="19"/>
-                <w:szCs w:val="19"/>
-              </w:rPr>
-              <w:t>Sup_ID</w:t>
-            </w:r>
-            <w:proofErr w:type="spellEnd"/>
-            <w:r>
-              <w:rPr>
-                <w:rFonts w:ascii="Consolas" w:hAnsi="Consolas" w:cs="Consolas"/>
-                <w:color w:val="008080"/>
-                <w:sz w:val="19"/>
-                <w:szCs w:val="19"/>
-              </w:rPr>
-              <w:t>]</w:t>
-            </w:r>
-          </w:p>
-          <w:p>
-            <w:pPr>
-              <w:overflowPunct/>
-              <w:textAlignment w:val="auto"/>
-              <w:rPr>
-                <w:rFonts w:ascii="Consolas" w:hAnsi="Consolas" w:cs="Consolas"/>
-                <w:sz w:val="19"/>
-                <w:szCs w:val="19"/>
-              </w:rPr>
-            </w:pPr>
-            <w:r>
-              <w:rPr>
-                <w:rFonts w:ascii="Consolas" w:hAnsi="Consolas" w:cs="Consolas"/>
-                <w:sz w:val="19"/>
-                <w:szCs w:val="19"/>
-              </w:rPr>
-              <w:t xml:space="preserve">      </w:t>
-            </w:r>
-            <w:r>
-              <w:rPr>
-                <w:rFonts w:ascii="Consolas" w:hAnsi="Consolas" w:cs="Consolas"/>
-                <w:color w:val="808080"/>
-                <w:sz w:val="19"/>
-                <w:szCs w:val="19"/>
-              </w:rPr>
-              <w:t>,</w:t>
-            </w:r>
-            <w:r>
-              <w:rPr>
-                <w:rFonts w:ascii="Consolas" w:hAnsi="Consolas" w:cs="Consolas"/>
-                <w:color w:val="008080"/>
-                <w:sz w:val="19"/>
-                <w:szCs w:val="19"/>
-              </w:rPr>
-              <w:t>[</w:t>
-            </w:r>
-            <w:proofErr w:type="spellStart"/>
-            <w:r>
-              <w:rPr>
-                <w:rFonts w:ascii="Consolas" w:hAnsi="Consolas" w:cs="Consolas"/>
-                <w:color w:val="008080"/>
-                <w:sz w:val="19"/>
-                <w:szCs w:val="19"/>
-              </w:rPr>
-              <w:t>Sup_Job_Code</w:t>
-            </w:r>
-            <w:proofErr w:type="spellEnd"/>
-            <w:r>
-              <w:rPr>
-                <w:rFonts w:ascii="Consolas" w:hAnsi="Consolas" w:cs="Consolas"/>
-                <w:color w:val="008080"/>
-                <w:sz w:val="19"/>
-                <w:szCs w:val="19"/>
-              </w:rPr>
-              <w:t>]</w:t>
-            </w:r>
-          </w:p>
-          <w:p>
-            <w:pPr>
-              <w:overflowPunct/>
-              <w:textAlignment w:val="auto"/>
-              <w:rPr>
-                <w:rFonts w:ascii="Consolas" w:hAnsi="Consolas" w:cs="Consolas"/>
-                <w:sz w:val="19"/>
-                <w:szCs w:val="19"/>
-              </w:rPr>
-            </w:pPr>
-            <w:r>
-              <w:rPr>
-                <w:rFonts w:ascii="Consolas" w:hAnsi="Consolas" w:cs="Consolas"/>
-                <w:sz w:val="19"/>
-                <w:szCs w:val="19"/>
-              </w:rPr>
-              <w:t xml:space="preserve">      </w:t>
-            </w:r>
-            <w:r>
-              <w:rPr>
-                <w:rFonts w:ascii="Consolas" w:hAnsi="Consolas" w:cs="Consolas"/>
-                <w:color w:val="808080"/>
-                <w:sz w:val="19"/>
-                <w:szCs w:val="19"/>
-              </w:rPr>
-              <w:t>,</w:t>
-            </w:r>
-            <w:r>
-              <w:rPr>
-                <w:rFonts w:ascii="Consolas" w:hAnsi="Consolas" w:cs="Consolas"/>
-                <w:color w:val="008080"/>
-                <w:sz w:val="19"/>
-                <w:szCs w:val="19"/>
-              </w:rPr>
-              <w:t>[</w:t>
-            </w:r>
-            <w:proofErr w:type="spellStart"/>
-            <w:r>
-              <w:rPr>
-                <w:rFonts w:ascii="Consolas" w:hAnsi="Consolas" w:cs="Consolas"/>
-                <w:color w:val="008080"/>
-                <w:sz w:val="19"/>
-                <w:szCs w:val="19"/>
-              </w:rPr>
-              <w:t>Mgr_ID</w:t>
-            </w:r>
-            <w:proofErr w:type="spellEnd"/>
-            <w:r>
-              <w:rPr>
-                <w:rFonts w:ascii="Consolas" w:hAnsi="Consolas" w:cs="Consolas"/>
-                <w:color w:val="008080"/>
-                <w:sz w:val="19"/>
-                <w:szCs w:val="19"/>
-              </w:rPr>
-              <w:t>]</w:t>
-            </w:r>
-          </w:p>
-          <w:p>
-            <w:pPr>
-              <w:overflowPunct/>
-              <w:textAlignment w:val="auto"/>
-              <w:rPr>
-                <w:rFonts w:ascii="Consolas" w:hAnsi="Consolas" w:cs="Consolas"/>
-                <w:sz w:val="19"/>
-                <w:szCs w:val="19"/>
-              </w:rPr>
-            </w:pPr>
-            <w:r>
-              <w:rPr>
-                <w:rFonts w:ascii="Consolas" w:hAnsi="Consolas" w:cs="Consolas"/>
-                <w:sz w:val="19"/>
-                <w:szCs w:val="19"/>
-              </w:rPr>
-              <w:t xml:space="preserve">      </w:t>
-            </w:r>
-            <w:r>
-              <w:rPr>
-                <w:rFonts w:ascii="Consolas" w:hAnsi="Consolas" w:cs="Consolas"/>
-                <w:color w:val="808080"/>
-                <w:sz w:val="19"/>
-                <w:szCs w:val="19"/>
-              </w:rPr>
-              <w:t>,</w:t>
-            </w:r>
-            <w:r>
-              <w:rPr>
-                <w:rFonts w:ascii="Consolas" w:hAnsi="Consolas" w:cs="Consolas"/>
-                <w:color w:val="008080"/>
-                <w:sz w:val="19"/>
-                <w:szCs w:val="19"/>
-              </w:rPr>
-              <w:t>[</w:t>
-            </w:r>
-            <w:proofErr w:type="spellStart"/>
-            <w:r>
-              <w:rPr>
-                <w:rFonts w:ascii="Consolas" w:hAnsi="Consolas" w:cs="Consolas"/>
-                <w:color w:val="008080"/>
-                <w:sz w:val="19"/>
-                <w:szCs w:val="19"/>
-              </w:rPr>
-              <w:t>Mgr_Job_Code</w:t>
-            </w:r>
-            <w:proofErr w:type="spellEnd"/>
-            <w:r>
-              <w:rPr>
-                <w:rFonts w:ascii="Consolas" w:hAnsi="Consolas" w:cs="Consolas"/>
-                <w:color w:val="008080"/>
-                <w:sz w:val="19"/>
-                <w:szCs w:val="19"/>
-              </w:rPr>
-              <w:t>]</w:t>
+              <w:t>[Mgr_Job_Code]</w:t>
             </w:r>
           </w:p>
           <w:p>
@@ -9169,16 +8954,204 @@
               </w:rPr>
               <w:t>(</w:t>
             </w:r>
+            <w:r>
+              <w:rPr>
+                <w:rFonts w:ascii="Consolas" w:hAnsi="Consolas" w:cs="Consolas"/>
+                <w:color w:val="0000FF"/>
+                <w:sz w:val="19"/>
+                <w:szCs w:val="19"/>
+              </w:rPr>
+              <w:t>nvarchar</w:t>
+            </w:r>
+            <w:r>
+              <w:rPr>
+                <w:rFonts w:ascii="Consolas" w:hAnsi="Consolas" w:cs="Consolas"/>
+                <w:color w:val="808080"/>
+                <w:sz w:val="19"/>
+                <w:szCs w:val="19"/>
+              </w:rPr>
+              <w:t>(</w:t>
+            </w:r>
+            <w:r>
+              <w:rPr>
+                <w:rFonts w:ascii="Consolas" w:hAnsi="Consolas" w:cs="Consolas"/>
+                <w:sz w:val="19"/>
+                <w:szCs w:val="19"/>
+              </w:rPr>
+              <w:t>70</w:t>
+            </w:r>
+            <w:r>
+              <w:rPr>
+                <w:rFonts w:ascii="Consolas" w:hAnsi="Consolas" w:cs="Consolas"/>
+                <w:color w:val="808080"/>
+                <w:sz w:val="19"/>
+                <w:szCs w:val="19"/>
+              </w:rPr>
+              <w:t>),</w:t>
+            </w:r>
             <w:proofErr w:type="spellStart"/>
             <w:r>
               <w:rPr>
                 <w:rFonts w:ascii="Consolas" w:hAnsi="Consolas" w:cs="Consolas"/>
+                <w:color w:val="FF00FF"/>
+                <w:sz w:val="19"/>
+                <w:szCs w:val="19"/>
+              </w:rPr>
+              <w:t>DecryptByKey</w:t>
+            </w:r>
+            <w:proofErr w:type="spellEnd"/>
+            <w:r>
+              <w:rPr>
+                <w:rFonts w:ascii="Consolas" w:hAnsi="Consolas" w:cs="Consolas"/>
+                <w:color w:val="808080"/>
+                <w:sz w:val="19"/>
+                <w:szCs w:val="19"/>
+              </w:rPr>
+              <w:t>(</w:t>
+            </w:r>
+            <w:r>
+              <w:rPr>
+                <w:rFonts w:ascii="Consolas" w:hAnsi="Consolas" w:cs="Consolas"/>
+                <w:color w:val="008080"/>
+                <w:sz w:val="19"/>
+                <w:szCs w:val="19"/>
+              </w:rPr>
+              <w:t>Emp_Name</w:t>
+            </w:r>
+            <w:r>
+              <w:rPr>
+                <w:rFonts w:ascii="Consolas" w:hAnsi="Consolas" w:cs="Consolas"/>
+                <w:color w:val="808080"/>
+                <w:sz w:val="19"/>
+                <w:szCs w:val="19"/>
+              </w:rPr>
+              <w:t>))</w:t>
+            </w:r>
+            <w:r>
+              <w:rPr>
+                <w:rFonts w:ascii="Consolas" w:hAnsi="Consolas" w:cs="Consolas"/>
+                <w:sz w:val="19"/>
+                <w:szCs w:val="19"/>
+              </w:rPr>
+              <w:t xml:space="preserve"> </w:t>
+            </w:r>
+            <w:r>
+              <w:rPr>
+                <w:rFonts w:ascii="Consolas" w:hAnsi="Consolas" w:cs="Consolas"/>
+                <w:color w:val="0000FF"/>
+                <w:sz w:val="19"/>
+                <w:szCs w:val="19"/>
+              </w:rPr>
+              <w:t>AS</w:t>
+            </w:r>
+            <w:r>
+              <w:rPr>
+                <w:rFonts w:ascii="Consolas" w:hAnsi="Consolas" w:cs="Consolas"/>
+                <w:sz w:val="19"/>
+                <w:szCs w:val="19"/>
+              </w:rPr>
+              <w:t xml:space="preserve"> </w:t>
+            </w:r>
+            <w:r>
+              <w:rPr>
+                <w:rFonts w:ascii="Consolas" w:hAnsi="Consolas" w:cs="Consolas"/>
+                <w:color w:val="008080"/>
+                <w:sz w:val="19"/>
+                <w:szCs w:val="19"/>
+              </w:rPr>
+              <w:t>[Emp_Name]</w:t>
+            </w:r>
+          </w:p>
+          <w:p>
+            <w:pPr>
+              <w:overflowPunct/>
+              <w:textAlignment w:val="auto"/>
+              <w:rPr>
+                <w:rFonts w:ascii="Consolas" w:hAnsi="Consolas" w:cs="Consolas"/>
+                <w:sz w:val="19"/>
+                <w:szCs w:val="19"/>
+              </w:rPr>
+            </w:pPr>
+            <w:r>
+              <w:rPr>
+                <w:rFonts w:ascii="Consolas" w:hAnsi="Consolas" w:cs="Consolas"/>
+                <w:sz w:val="19"/>
+                <w:szCs w:val="19"/>
+              </w:rPr>
+              <w:t xml:space="preserve">      </w:t>
+            </w:r>
+            <w:r>
+              <w:rPr>
+                <w:rFonts w:ascii="Consolas" w:hAnsi="Consolas" w:cs="Consolas"/>
+                <w:color w:val="808080"/>
+                <w:sz w:val="19"/>
+                <w:szCs w:val="19"/>
+              </w:rPr>
+              <w:t>,</w:t>
+            </w:r>
+            <w:r>
+              <w:rPr>
+                <w:rFonts w:ascii="Consolas" w:hAnsi="Consolas" w:cs="Consolas"/>
+                <w:color w:val="FF00FF"/>
+                <w:sz w:val="19"/>
+                <w:szCs w:val="19"/>
+              </w:rPr>
+              <w:t>CONVERT</w:t>
+            </w:r>
+            <w:r>
+              <w:rPr>
+                <w:rFonts w:ascii="Consolas" w:hAnsi="Consolas" w:cs="Consolas"/>
+                <w:color w:val="808080"/>
+                <w:sz w:val="19"/>
+                <w:szCs w:val="19"/>
+              </w:rPr>
+              <w:t>(</w:t>
+            </w:r>
+            <w:r>
+              <w:rPr>
+                <w:rFonts w:ascii="Consolas" w:hAnsi="Consolas" w:cs="Consolas"/>
                 <w:color w:val="0000FF"/>
                 <w:sz w:val="19"/>
                 <w:szCs w:val="19"/>
               </w:rPr>
               <w:t>nvarchar</w:t>
             </w:r>
+            <w:r>
+              <w:rPr>
+                <w:rFonts w:ascii="Consolas" w:hAnsi="Consolas" w:cs="Consolas"/>
+                <w:color w:val="808080"/>
+                <w:sz w:val="19"/>
+                <w:szCs w:val="19"/>
+              </w:rPr>
+              <w:t>(</w:t>
+            </w:r>
+            <w:r>
+              <w:rPr>
+                <w:rFonts w:ascii="Consolas" w:hAnsi="Consolas" w:cs="Consolas"/>
+                <w:sz w:val="19"/>
+                <w:szCs w:val="19"/>
+              </w:rPr>
+              <w:t>50</w:t>
+            </w:r>
+            <w:r>
+              <w:rPr>
+                <w:rFonts w:ascii="Consolas" w:hAnsi="Consolas" w:cs="Consolas"/>
+                <w:color w:val="808080"/>
+                <w:sz w:val="19"/>
+                <w:szCs w:val="19"/>
+              </w:rPr>
+              <w:t>),</w:t>
+            </w:r>
+            <w:proofErr w:type="spellStart"/>
+            <w:r>
+              <w:rPr>
+                <w:rFonts w:ascii="Consolas" w:hAnsi="Consolas" w:cs="Consolas"/>
+                <w:color w:val="FF00FF"/>
+                <w:sz w:val="19"/>
+                <w:szCs w:val="19"/>
+              </w:rPr>
+              <w:t>DecryptByKey</w:t>
+            </w:r>
             <w:proofErr w:type="spellEnd"/>
             <w:r>
               <w:rPr>
@@ -9192,51 +9165,12 @@
             <w:r>
               <w:rPr>
                 <w:rFonts w:ascii="Consolas" w:hAnsi="Consolas" w:cs="Consolas"/>
-                <w:sz w:val="19"/>
-                <w:szCs w:val="19"/>
-              </w:rPr>
-              <w:t>70</w:t>
-            </w:r>
-            <w:r>
-              <w:rPr>
-                <w:rFonts w:ascii="Consolas" w:hAnsi="Consolas" w:cs="Consolas"/>
-                <w:color w:val="808080"/>
-                <w:sz w:val="19"/>
-                <w:szCs w:val="19"/>
-              </w:rPr>
-              <w:t>),</w:t>
-            </w:r>
-            <w:proofErr w:type="spellStart"/>
-            <w:r>
-              <w:rPr>
-                <w:rFonts w:ascii="Consolas" w:hAnsi="Consolas" w:cs="Consolas"/>
-                <w:color w:val="FF00FF"/>
-                <w:sz w:val="19"/>
-                <w:szCs w:val="19"/>
-              </w:rPr>
-              <w:t>DecryptByKey</w:t>
-            </w:r>
-            <w:proofErr w:type="spellEnd"/>
-            <w:r>
-              <w:rPr>
-                <w:rFonts w:ascii="Consolas" w:hAnsi="Consolas" w:cs="Consolas"/>
-                <w:color w:val="808080"/>
-                <w:sz w:val="19"/>
-                <w:szCs w:val="19"/>
-              </w:rPr>
-              <w:t>(</w:t>
-            </w:r>
-            <w:proofErr w:type="spellStart"/>
-            <w:r>
-              <w:rPr>
-                <w:rFonts w:ascii="Consolas" w:hAnsi="Consolas" w:cs="Consolas"/>
                 <w:color w:val="008080"/>
                 <w:sz w:val="19"/>
                 <w:szCs w:val="19"/>
               </w:rPr>
-              <w:t>Emp_Name</w:t>
-            </w:r>
-            <w:proofErr w:type="spellEnd"/>
+              <w:t>Emp_Email</w:t>
+            </w:r>
             <w:r>
               <w:rPr>
                 <w:rFonts w:ascii="Consolas" w:hAnsi="Consolas" w:cs="Consolas"/>
@@ -9278,204 +9212,7 @@
                 <w:sz w:val="19"/>
                 <w:szCs w:val="19"/>
               </w:rPr>
-              <w:t>[</w:t>
-            </w:r>
-            <w:proofErr w:type="spellStart"/>
-            <w:r>
-              <w:rPr>
-                <w:rFonts w:ascii="Consolas" w:hAnsi="Consolas" w:cs="Consolas"/>
-                <w:color w:val="008080"/>
-                <w:sz w:val="19"/>
-                <w:szCs w:val="19"/>
-              </w:rPr>
-              <w:t>Emp_Name</w:t>
-            </w:r>
-            <w:proofErr w:type="spellEnd"/>
-            <w:r>
-              <w:rPr>
-                <w:rFonts w:ascii="Consolas" w:hAnsi="Consolas" w:cs="Consolas"/>
-                <w:color w:val="008080"/>
-                <w:sz w:val="19"/>
-                <w:szCs w:val="19"/>
-              </w:rPr>
-              <w:t>]</w:t>
-            </w:r>
-          </w:p>
-          <w:p>
-            <w:pPr>
-              <w:overflowPunct/>
-              <w:textAlignment w:val="auto"/>
-              <w:rPr>
-                <w:rFonts w:ascii="Consolas" w:hAnsi="Consolas" w:cs="Consolas"/>
-                <w:sz w:val="19"/>
-                <w:szCs w:val="19"/>
-              </w:rPr>
-            </w:pPr>
-            <w:r>
-              <w:rPr>
-                <w:rFonts w:ascii="Consolas" w:hAnsi="Consolas" w:cs="Consolas"/>
-                <w:sz w:val="19"/>
-                <w:szCs w:val="19"/>
-              </w:rPr>
-              <w:t xml:space="preserve">      </w:t>
-            </w:r>
-            <w:r>
-              <w:rPr>
-                <w:rFonts w:ascii="Consolas" w:hAnsi="Consolas" w:cs="Consolas"/>
-                <w:color w:val="808080"/>
-                <w:sz w:val="19"/>
-                <w:szCs w:val="19"/>
-              </w:rPr>
-              <w:t>,</w:t>
-            </w:r>
-            <w:r>
-              <w:rPr>
-                <w:rFonts w:ascii="Consolas" w:hAnsi="Consolas" w:cs="Consolas"/>
-                <w:color w:val="FF00FF"/>
-                <w:sz w:val="19"/>
-                <w:szCs w:val="19"/>
-              </w:rPr>
-              <w:t>CONVERT</w:t>
-            </w:r>
-            <w:r>
-              <w:rPr>
-                <w:rFonts w:ascii="Consolas" w:hAnsi="Consolas" w:cs="Consolas"/>
-                <w:color w:val="808080"/>
-                <w:sz w:val="19"/>
-                <w:szCs w:val="19"/>
-              </w:rPr>
-              <w:t>(</w:t>
-            </w:r>
-            <w:proofErr w:type="spellStart"/>
-            <w:r>
-              <w:rPr>
-                <w:rFonts w:ascii="Consolas" w:hAnsi="Consolas" w:cs="Consolas"/>
-                <w:color w:val="0000FF"/>
-                <w:sz w:val="19"/>
-                <w:szCs w:val="19"/>
-              </w:rPr>
-              <w:t>nvarchar</w:t>
-            </w:r>
-            <w:proofErr w:type="spellEnd"/>
-            <w:r>
-              <w:rPr>
-                <w:rFonts w:ascii="Consolas" w:hAnsi="Consolas" w:cs="Consolas"/>
-                <w:color w:val="808080"/>
-                <w:sz w:val="19"/>
-                <w:szCs w:val="19"/>
-              </w:rPr>
-              <w:t>(</w:t>
-            </w:r>
-            <w:r>
-              <w:rPr>
-                <w:rFonts w:ascii="Consolas" w:hAnsi="Consolas" w:cs="Consolas"/>
-                <w:sz w:val="19"/>
-                <w:szCs w:val="19"/>
-              </w:rPr>
-              <w:t>50</w:t>
-            </w:r>
-            <w:r>
-              <w:rPr>
-                <w:rFonts w:ascii="Consolas" w:hAnsi="Consolas" w:cs="Consolas"/>
-                <w:color w:val="808080"/>
-                <w:sz w:val="19"/>
-                <w:szCs w:val="19"/>
-              </w:rPr>
-              <w:t>),</w:t>
-            </w:r>
-            <w:proofErr w:type="spellStart"/>
-            <w:r>
-              <w:rPr>
-                <w:rFonts w:ascii="Consolas" w:hAnsi="Consolas" w:cs="Consolas"/>
-                <w:color w:val="FF00FF"/>
-                <w:sz w:val="19"/>
-                <w:szCs w:val="19"/>
-              </w:rPr>
-              <w:t>DecryptByKey</w:t>
-            </w:r>
-            <w:proofErr w:type="spellEnd"/>
-            <w:r>
-              <w:rPr>
-                <w:rFonts w:ascii="Consolas" w:hAnsi="Consolas" w:cs="Consolas"/>
-                <w:color w:val="808080"/>
-                <w:sz w:val="19"/>
-                <w:szCs w:val="19"/>
-              </w:rPr>
-              <w:t>(</w:t>
-            </w:r>
-            <w:proofErr w:type="spellStart"/>
-            <w:r>
-              <w:rPr>
-                <w:rFonts w:ascii="Consolas" w:hAnsi="Consolas" w:cs="Consolas"/>
-                <w:color w:val="008080"/>
-                <w:sz w:val="19"/>
-                <w:szCs w:val="19"/>
-              </w:rPr>
-              <w:t>Emp_Email</w:t>
-            </w:r>
-            <w:proofErr w:type="spellEnd"/>
-            <w:r>
-              <w:rPr>
-                <w:rFonts w:ascii="Consolas" w:hAnsi="Consolas" w:cs="Consolas"/>
-                <w:color w:val="808080"/>
-                <w:sz w:val="19"/>
-                <w:szCs w:val="19"/>
-              </w:rPr>
-              <w:t>))</w:t>
-            </w:r>
-            <w:r>
-              <w:rPr>
-                <w:rFonts w:ascii="Consolas" w:hAnsi="Consolas" w:cs="Consolas"/>
-                <w:sz w:val="19"/>
-                <w:szCs w:val="19"/>
-              </w:rPr>
-              <w:t xml:space="preserve"> </w:t>
-            </w:r>
-            <w:r>
-              <w:rPr>
-                <w:rFonts w:ascii="Consolas" w:hAnsi="Consolas" w:cs="Consolas"/>
-                <w:color w:val="0000FF"/>
-                <w:sz w:val="19"/>
-                <w:szCs w:val="19"/>
-              </w:rPr>
-              <w:t>AS</w:t>
-            </w:r>
-            <w:r>
-              <w:rPr>
-                <w:rFonts w:ascii="Consolas" w:hAnsi="Consolas" w:cs="Consolas"/>
-                <w:sz w:val="19"/>
-                <w:szCs w:val="19"/>
-              </w:rPr>
-              <w:t xml:space="preserve"> </w:t>
-            </w:r>
-            <w:r>
-              <w:rPr>
-                <w:rFonts w:ascii="Consolas" w:hAnsi="Consolas" w:cs="Consolas"/>
-                <w:color w:val="008080"/>
-                <w:sz w:val="19"/>
-                <w:szCs w:val="19"/>
-              </w:rPr>
-              <w:t>[</w:t>
-            </w:r>
-            <w:proofErr w:type="spellStart"/>
-            <w:r>
-              <w:rPr>
-                <w:rFonts w:ascii="Consolas" w:hAnsi="Consolas" w:cs="Consolas"/>
-                <w:color w:val="008080"/>
-                <w:sz w:val="19"/>
-                <w:szCs w:val="19"/>
-              </w:rPr>
-              <w:t>Emp_Email</w:t>
-            </w:r>
-            <w:proofErr w:type="spellEnd"/>
-            <w:r>
-              <w:rPr>
-                <w:rFonts w:ascii="Consolas" w:hAnsi="Consolas" w:cs="Consolas"/>
-                <w:color w:val="008080"/>
-                <w:sz w:val="19"/>
-                <w:szCs w:val="19"/>
-              </w:rPr>
-              <w:t>]</w:t>
+              <w:t>[Emp_Email]</w:t>
             </w:r>
           </w:p>
           <w:p>
@@ -9524,16 +9261,204 @@
               </w:rPr>
               <w:t>(</w:t>
             </w:r>
+            <w:r>
+              <w:rPr>
+                <w:rFonts w:ascii="Consolas" w:hAnsi="Consolas" w:cs="Consolas"/>
+                <w:color w:val="0000FF"/>
+                <w:sz w:val="19"/>
+                <w:szCs w:val="19"/>
+              </w:rPr>
+              <w:t>nvarchar</w:t>
+            </w:r>
+            <w:r>
+              <w:rPr>
+                <w:rFonts w:ascii="Consolas" w:hAnsi="Consolas" w:cs="Consolas"/>
+                <w:color w:val="808080"/>
+                <w:sz w:val="19"/>
+                <w:szCs w:val="19"/>
+              </w:rPr>
+              <w:t>(</w:t>
+            </w:r>
+            <w:r>
+              <w:rPr>
+                <w:rFonts w:ascii="Consolas" w:hAnsi="Consolas" w:cs="Consolas"/>
+                <w:sz w:val="19"/>
+                <w:szCs w:val="19"/>
+              </w:rPr>
+              <w:t>30</w:t>
+            </w:r>
+            <w:r>
+              <w:rPr>
+                <w:rFonts w:ascii="Consolas" w:hAnsi="Consolas" w:cs="Consolas"/>
+                <w:color w:val="808080"/>
+                <w:sz w:val="19"/>
+                <w:szCs w:val="19"/>
+              </w:rPr>
+              <w:t>),</w:t>
+            </w:r>
             <w:proofErr w:type="spellStart"/>
             <w:r>
               <w:rPr>
                 <w:rFonts w:ascii="Consolas" w:hAnsi="Consolas" w:cs="Consolas"/>
+                <w:color w:val="FF00FF"/>
+                <w:sz w:val="19"/>
+                <w:szCs w:val="19"/>
+              </w:rPr>
+              <w:t>DecryptByKey</w:t>
+            </w:r>
+            <w:proofErr w:type="spellEnd"/>
+            <w:r>
+              <w:rPr>
+                <w:rFonts w:ascii="Consolas" w:hAnsi="Consolas" w:cs="Consolas"/>
+                <w:color w:val="808080"/>
+                <w:sz w:val="19"/>
+                <w:szCs w:val="19"/>
+              </w:rPr>
+              <w:t>(</w:t>
+            </w:r>
+            <w:r>
+              <w:rPr>
+                <w:rFonts w:ascii="Consolas" w:hAnsi="Consolas" w:cs="Consolas"/>
+                <w:color w:val="008080"/>
+                <w:sz w:val="19"/>
+                <w:szCs w:val="19"/>
+              </w:rPr>
+              <w:t>Emp_LanID</w:t>
+            </w:r>
+            <w:r>
+              <w:rPr>
+                <w:rFonts w:ascii="Consolas" w:hAnsi="Consolas" w:cs="Consolas"/>
+                <w:color w:val="808080"/>
+                <w:sz w:val="19"/>
+                <w:szCs w:val="19"/>
+              </w:rPr>
+              <w:t>))</w:t>
+            </w:r>
+            <w:r>
+              <w:rPr>
+                <w:rFonts w:ascii="Consolas" w:hAnsi="Consolas" w:cs="Consolas"/>
+                <w:sz w:val="19"/>
+                <w:szCs w:val="19"/>
+              </w:rPr>
+              <w:t xml:space="preserve"> </w:t>
+            </w:r>
+            <w:r>
+              <w:rPr>
+                <w:rFonts w:ascii="Consolas" w:hAnsi="Consolas" w:cs="Consolas"/>
+                <w:color w:val="0000FF"/>
+                <w:sz w:val="19"/>
+                <w:szCs w:val="19"/>
+              </w:rPr>
+              <w:t>AS</w:t>
+            </w:r>
+            <w:r>
+              <w:rPr>
+                <w:rFonts w:ascii="Consolas" w:hAnsi="Consolas" w:cs="Consolas"/>
+                <w:sz w:val="19"/>
+                <w:szCs w:val="19"/>
+              </w:rPr>
+              <w:t xml:space="preserve"> </w:t>
+            </w:r>
+            <w:r>
+              <w:rPr>
+                <w:rFonts w:ascii="Consolas" w:hAnsi="Consolas" w:cs="Consolas"/>
+                <w:color w:val="008080"/>
+                <w:sz w:val="19"/>
+                <w:szCs w:val="19"/>
+              </w:rPr>
+              <w:t>[Emp_LanID]</w:t>
+            </w:r>
+          </w:p>
+          <w:p>
+            <w:pPr>
+              <w:overflowPunct/>
+              <w:textAlignment w:val="auto"/>
+              <w:rPr>
+                <w:rFonts w:ascii="Consolas" w:hAnsi="Consolas" w:cs="Consolas"/>
+                <w:sz w:val="19"/>
+                <w:szCs w:val="19"/>
+              </w:rPr>
+            </w:pPr>
+            <w:r>
+              <w:rPr>
+                <w:rFonts w:ascii="Consolas" w:hAnsi="Consolas" w:cs="Consolas"/>
+                <w:sz w:val="19"/>
+                <w:szCs w:val="19"/>
+              </w:rPr>
+              <w:t xml:space="preserve">      </w:t>
+            </w:r>
+            <w:r>
+              <w:rPr>
+                <w:rFonts w:ascii="Consolas" w:hAnsi="Consolas" w:cs="Consolas"/>
+                <w:color w:val="808080"/>
+                <w:sz w:val="19"/>
+                <w:szCs w:val="19"/>
+              </w:rPr>
+              <w:t>,</w:t>
+            </w:r>
+            <w:r>
+              <w:rPr>
+                <w:rFonts w:ascii="Consolas" w:hAnsi="Consolas" w:cs="Consolas"/>
+                <w:color w:val="FF00FF"/>
+                <w:sz w:val="19"/>
+                <w:szCs w:val="19"/>
+              </w:rPr>
+              <w:t>CONVERT</w:t>
+            </w:r>
+            <w:r>
+              <w:rPr>
+                <w:rFonts w:ascii="Consolas" w:hAnsi="Consolas" w:cs="Consolas"/>
+                <w:color w:val="808080"/>
+                <w:sz w:val="19"/>
+                <w:szCs w:val="19"/>
+              </w:rPr>
+              <w:t>(</w:t>
+            </w:r>
+            <w:r>
+              <w:rPr>
+                <w:rFonts w:ascii="Consolas" w:hAnsi="Consolas" w:cs="Consolas"/>
                 <w:color w:val="0000FF"/>
                 <w:sz w:val="19"/>
                 <w:szCs w:val="19"/>
               </w:rPr>
               <w:t>nvarchar</w:t>
             </w:r>
+            <w:r>
+              <w:rPr>
+                <w:rFonts w:ascii="Consolas" w:hAnsi="Consolas" w:cs="Consolas"/>
+                <w:color w:val="808080"/>
+                <w:sz w:val="19"/>
+                <w:szCs w:val="19"/>
+              </w:rPr>
+              <w:t>(</w:t>
+            </w:r>
+            <w:r>
+              <w:rPr>
+                <w:rFonts w:ascii="Consolas" w:hAnsi="Consolas" w:cs="Consolas"/>
+                <w:sz w:val="19"/>
+                <w:szCs w:val="19"/>
+              </w:rPr>
+              <w:t>70</w:t>
+            </w:r>
+            <w:r>
+              <w:rPr>
+                <w:rFonts w:ascii="Consolas" w:hAnsi="Consolas" w:cs="Consolas"/>
+                <w:color w:val="808080"/>
+                <w:sz w:val="19"/>
+                <w:szCs w:val="19"/>
+              </w:rPr>
+              <w:t>),</w:t>
+            </w:r>
+            <w:proofErr w:type="spellStart"/>
+            <w:r>
+              <w:rPr>
+                <w:rFonts w:ascii="Consolas" w:hAnsi="Consolas" w:cs="Consolas"/>
+                <w:color w:val="FF00FF"/>
+                <w:sz w:val="19"/>
+                <w:szCs w:val="19"/>
+              </w:rPr>
+              <w:t>DecryptByKey</w:t>
+            </w:r>
             <w:proofErr w:type="spellEnd"/>
             <w:r>
               <w:rPr>
@@ -9547,51 +9472,12 @@
             <w:r>
               <w:rPr>
                 <w:rFonts w:ascii="Consolas" w:hAnsi="Consolas" w:cs="Consolas"/>
-                <w:sz w:val="19"/>
-                <w:szCs w:val="19"/>
-              </w:rPr>
-              <w:t>30</w:t>
-            </w:r>
-            <w:r>
-              <w:rPr>
-                <w:rFonts w:ascii="Consolas" w:hAnsi="Consolas" w:cs="Consolas"/>
-                <w:color w:val="808080"/>
-                <w:sz w:val="19"/>
-                <w:szCs w:val="19"/>
-              </w:rPr>
-              <w:t>),</w:t>
-            </w:r>
-            <w:proofErr w:type="spellStart"/>
-            <w:r>
-              <w:rPr>
-                <w:rFonts w:ascii="Consolas" w:hAnsi="Consolas" w:cs="Consolas"/>
-                <w:color w:val="FF00FF"/>
-                <w:sz w:val="19"/>
-                <w:szCs w:val="19"/>
-              </w:rPr>
-              <w:t>DecryptByKey</w:t>
-            </w:r>
-            <w:proofErr w:type="spellEnd"/>
-            <w:r>
-              <w:rPr>
-                <w:rFonts w:ascii="Consolas" w:hAnsi="Consolas" w:cs="Consolas"/>
-                <w:color w:val="808080"/>
-                <w:sz w:val="19"/>
-                <w:szCs w:val="19"/>
-              </w:rPr>
-              <w:t>(</w:t>
-            </w:r>
-            <w:proofErr w:type="spellStart"/>
-            <w:r>
-              <w:rPr>
-                <w:rFonts w:ascii="Consolas" w:hAnsi="Consolas" w:cs="Consolas"/>
                 <w:color w:val="008080"/>
                 <w:sz w:val="19"/>
                 <w:szCs w:val="19"/>
               </w:rPr>
-              <w:t>Emp_LanID</w:t>
-            </w:r>
-            <w:proofErr w:type="spellEnd"/>
+              <w:t>Sup_Name</w:t>
+            </w:r>
             <w:r>
               <w:rPr>
                 <w:rFonts w:ascii="Consolas" w:hAnsi="Consolas" w:cs="Consolas"/>
@@ -9633,204 +9519,7 @@
                 <w:sz w:val="19"/>
                 <w:szCs w:val="19"/>
               </w:rPr>
-              <w:t>[</w:t>
-            </w:r>
-            <w:proofErr w:type="spellStart"/>
-            <w:r>
-              <w:rPr>
-                <w:rFonts w:ascii="Consolas" w:hAnsi="Consolas" w:cs="Consolas"/>
-                <w:color w:val="008080"/>
-                <w:sz w:val="19"/>
-                <w:szCs w:val="19"/>
-              </w:rPr>
-              <w:t>Emp_LanID</w:t>
-            </w:r>
-            <w:proofErr w:type="spellEnd"/>
-            <w:r>
-              <w:rPr>
-                <w:rFonts w:ascii="Consolas" w:hAnsi="Consolas" w:cs="Consolas"/>
-                <w:color w:val="008080"/>
-                <w:sz w:val="19"/>
-                <w:szCs w:val="19"/>
-              </w:rPr>
-              <w:t>]</w:t>
-            </w:r>
-          </w:p>
-          <w:p>
-            <w:pPr>
-              <w:overflowPunct/>
-              <w:textAlignment w:val="auto"/>
-              <w:rPr>
-                <w:rFonts w:ascii="Consolas" w:hAnsi="Consolas" w:cs="Consolas"/>
-                <w:sz w:val="19"/>
-                <w:szCs w:val="19"/>
-              </w:rPr>
-            </w:pPr>
-            <w:r>
-              <w:rPr>
-                <w:rFonts w:ascii="Consolas" w:hAnsi="Consolas" w:cs="Consolas"/>
-                <w:sz w:val="19"/>
-                <w:szCs w:val="19"/>
-              </w:rPr>
-              <w:t xml:space="preserve">      </w:t>
-            </w:r>
-            <w:r>
-              <w:rPr>
-                <w:rFonts w:ascii="Consolas" w:hAnsi="Consolas" w:cs="Consolas"/>
-                <w:color w:val="808080"/>
-                <w:sz w:val="19"/>
-                <w:szCs w:val="19"/>
-              </w:rPr>
-              <w:t>,</w:t>
-            </w:r>
-            <w:r>
-              <w:rPr>
-                <w:rFonts w:ascii="Consolas" w:hAnsi="Consolas" w:cs="Consolas"/>
-                <w:color w:val="FF00FF"/>
-                <w:sz w:val="19"/>
-                <w:szCs w:val="19"/>
-              </w:rPr>
-              <w:t>CONVERT</w:t>
-            </w:r>
-            <w:r>
-              <w:rPr>
-                <w:rFonts w:ascii="Consolas" w:hAnsi="Consolas" w:cs="Consolas"/>
-                <w:color w:val="808080"/>
-                <w:sz w:val="19"/>
-                <w:szCs w:val="19"/>
-              </w:rPr>
-              <w:t>(</w:t>
-            </w:r>
-            <w:proofErr w:type="spellStart"/>
-            <w:r>
-              <w:rPr>
-                <w:rFonts w:ascii="Consolas" w:hAnsi="Consolas" w:cs="Consolas"/>
-                <w:color w:val="0000FF"/>
-                <w:sz w:val="19"/>
-                <w:szCs w:val="19"/>
-              </w:rPr>
-              <w:t>nvarchar</w:t>
-            </w:r>
-            <w:proofErr w:type="spellEnd"/>
-            <w:r>
-              <w:rPr>
-                <w:rFonts w:ascii="Consolas" w:hAnsi="Consolas" w:cs="Consolas"/>
-                <w:color w:val="808080"/>
-                <w:sz w:val="19"/>
-                <w:szCs w:val="19"/>
-              </w:rPr>
-              <w:t>(</w:t>
-            </w:r>
-            <w:r>
-              <w:rPr>
-                <w:rFonts w:ascii="Consolas" w:hAnsi="Consolas" w:cs="Consolas"/>
-                <w:sz w:val="19"/>
-                <w:szCs w:val="19"/>
-              </w:rPr>
-              <w:t>70</w:t>
-            </w:r>
-            <w:r>
-              <w:rPr>
-                <w:rFonts w:ascii="Consolas" w:hAnsi="Consolas" w:cs="Consolas"/>
-                <w:color w:val="808080"/>
-                <w:sz w:val="19"/>
-                <w:szCs w:val="19"/>
-              </w:rPr>
-              <w:t>),</w:t>
-            </w:r>
-            <w:proofErr w:type="spellStart"/>
-            <w:r>
-              <w:rPr>
-                <w:rFonts w:ascii="Consolas" w:hAnsi="Consolas" w:cs="Consolas"/>
-                <w:color w:val="FF00FF"/>
-                <w:sz w:val="19"/>
-                <w:szCs w:val="19"/>
-              </w:rPr>
-              <w:t>DecryptByKey</w:t>
-            </w:r>
-            <w:proofErr w:type="spellEnd"/>
-            <w:r>
-              <w:rPr>
-                <w:rFonts w:ascii="Consolas" w:hAnsi="Consolas" w:cs="Consolas"/>
-                <w:color w:val="808080"/>
-                <w:sz w:val="19"/>
-                <w:szCs w:val="19"/>
-              </w:rPr>
-              <w:t>(</w:t>
-            </w:r>
-            <w:proofErr w:type="spellStart"/>
-            <w:r>
-              <w:rPr>
-                <w:rFonts w:ascii="Consolas" w:hAnsi="Consolas" w:cs="Consolas"/>
-                <w:color w:val="008080"/>
-                <w:sz w:val="19"/>
-                <w:szCs w:val="19"/>
-              </w:rPr>
-              <w:t>Sup_Name</w:t>
-            </w:r>
-            <w:proofErr w:type="spellEnd"/>
-            <w:r>
-              <w:rPr>
-                <w:rFonts w:ascii="Consolas" w:hAnsi="Consolas" w:cs="Consolas"/>
-                <w:color w:val="808080"/>
-                <w:sz w:val="19"/>
-                <w:szCs w:val="19"/>
-              </w:rPr>
-              <w:t>))</w:t>
-            </w:r>
-            <w:r>
-              <w:rPr>
-                <w:rFonts w:ascii="Consolas" w:hAnsi="Consolas" w:cs="Consolas"/>
-                <w:sz w:val="19"/>
-                <w:szCs w:val="19"/>
-              </w:rPr>
-              <w:t xml:space="preserve"> </w:t>
-            </w:r>
-            <w:r>
-              <w:rPr>
-                <w:rFonts w:ascii="Consolas" w:hAnsi="Consolas" w:cs="Consolas"/>
-                <w:color w:val="0000FF"/>
-                <w:sz w:val="19"/>
-                <w:szCs w:val="19"/>
-              </w:rPr>
-              <w:t>AS</w:t>
-            </w:r>
-            <w:r>
-              <w:rPr>
-                <w:rFonts w:ascii="Consolas" w:hAnsi="Consolas" w:cs="Consolas"/>
-                <w:sz w:val="19"/>
-                <w:szCs w:val="19"/>
-              </w:rPr>
-              <w:t xml:space="preserve"> </w:t>
-            </w:r>
-            <w:r>
-              <w:rPr>
-                <w:rFonts w:ascii="Consolas" w:hAnsi="Consolas" w:cs="Consolas"/>
-                <w:color w:val="008080"/>
-                <w:sz w:val="19"/>
-                <w:szCs w:val="19"/>
-              </w:rPr>
-              <w:t>[</w:t>
-            </w:r>
-            <w:proofErr w:type="spellStart"/>
-            <w:r>
-              <w:rPr>
-                <w:rFonts w:ascii="Consolas" w:hAnsi="Consolas" w:cs="Consolas"/>
-                <w:color w:val="008080"/>
-                <w:sz w:val="19"/>
-                <w:szCs w:val="19"/>
-              </w:rPr>
-              <w:t>Sup_Name</w:t>
-            </w:r>
-            <w:proofErr w:type="spellEnd"/>
-            <w:r>
-              <w:rPr>
-                <w:rFonts w:ascii="Consolas" w:hAnsi="Consolas" w:cs="Consolas"/>
-                <w:color w:val="008080"/>
-                <w:sz w:val="19"/>
-                <w:szCs w:val="19"/>
-              </w:rPr>
-              <w:t>]</w:t>
+              <w:t>[Sup_Name]</w:t>
             </w:r>
           </w:p>
           <w:p>
@@ -9880,15 +9569,50 @@
               </w:rPr>
               <w:t>(</w:t>
             </w:r>
+            <w:r>
+              <w:rPr>
+                <w:rFonts w:ascii="Consolas" w:hAnsi="Consolas" w:cs="Consolas"/>
+                <w:color w:val="0000FF"/>
+                <w:sz w:val="19"/>
+                <w:szCs w:val="19"/>
+              </w:rPr>
+              <w:t>nvarchar</w:t>
+            </w:r>
+            <w:r>
+              <w:rPr>
+                <w:rFonts w:ascii="Consolas" w:hAnsi="Consolas" w:cs="Consolas"/>
+                <w:color w:val="808080"/>
+                <w:sz w:val="19"/>
+                <w:szCs w:val="19"/>
+              </w:rPr>
+              <w:t>(</w:t>
+            </w:r>
+            <w:r>
+              <w:rPr>
+                <w:rFonts w:ascii="Consolas" w:hAnsi="Consolas" w:cs="Consolas"/>
+                <w:sz w:val="19"/>
+                <w:szCs w:val="19"/>
+              </w:rPr>
+              <w:t>50</w:t>
+            </w:r>
+            <w:r>
+              <w:rPr>
+                <w:rFonts w:ascii="Consolas" w:hAnsi="Consolas" w:cs="Consolas"/>
+                <w:color w:val="808080"/>
+                <w:sz w:val="19"/>
+                <w:szCs w:val="19"/>
+              </w:rPr>
+              <w:t>),</w:t>
+            </w:r>
             <w:proofErr w:type="spellStart"/>
             <w:r>
               <w:rPr>
                 <w:rFonts w:ascii="Consolas" w:hAnsi="Consolas" w:cs="Consolas"/>
-                <w:color w:val="0000FF"/>
-                <w:sz w:val="19"/>
-                <w:szCs w:val="19"/>
-              </w:rPr>
-              <w:t>nvarchar</w:t>
+                <w:color w:val="FF00FF"/>
+                <w:sz w:val="19"/>
+                <w:szCs w:val="19"/>
+              </w:rPr>
+              <w:t>DecryptByKey</w:t>
             </w:r>
             <w:proofErr w:type="spellEnd"/>
             <w:r>
@@ -9903,51 +9627,12 @@
             <w:r>
               <w:rPr>
                 <w:rFonts w:ascii="Consolas" w:hAnsi="Consolas" w:cs="Consolas"/>
-                <w:sz w:val="19"/>
-                <w:szCs w:val="19"/>
-              </w:rPr>
-              <w:t>50</w:t>
-            </w:r>
-            <w:r>
-              <w:rPr>
-                <w:rFonts w:ascii="Consolas" w:hAnsi="Consolas" w:cs="Consolas"/>
-                <w:color w:val="808080"/>
-                <w:sz w:val="19"/>
-                <w:szCs w:val="19"/>
-              </w:rPr>
-              <w:t>),</w:t>
-            </w:r>
-            <w:proofErr w:type="spellStart"/>
-            <w:r>
-              <w:rPr>
-                <w:rFonts w:ascii="Consolas" w:hAnsi="Consolas" w:cs="Consolas"/>
-                <w:color w:val="FF00FF"/>
-                <w:sz w:val="19"/>
-                <w:szCs w:val="19"/>
-              </w:rPr>
-              <w:t>DecryptByKey</w:t>
-            </w:r>
-            <w:proofErr w:type="spellEnd"/>
-            <w:r>
-              <w:rPr>
-                <w:rFonts w:ascii="Consolas" w:hAnsi="Consolas" w:cs="Consolas"/>
-                <w:color w:val="808080"/>
-                <w:sz w:val="19"/>
-                <w:szCs w:val="19"/>
-              </w:rPr>
-              <w:t>(</w:t>
-            </w:r>
-            <w:proofErr w:type="spellStart"/>
-            <w:r>
-              <w:rPr>
-                <w:rFonts w:ascii="Consolas" w:hAnsi="Consolas" w:cs="Consolas"/>
                 <w:color w:val="008080"/>
                 <w:sz w:val="19"/>
                 <w:szCs w:val="19"/>
               </w:rPr>
               <w:t>Sup_Email</w:t>
             </w:r>
-            <w:proofErr w:type="spellEnd"/>
             <w:r>
               <w:rPr>
                 <w:rFonts w:ascii="Consolas" w:hAnsi="Consolas" w:cs="Consolas"/>
@@ -9989,27 +9674,7 @@
                 <w:sz w:val="19"/>
                 <w:szCs w:val="19"/>
               </w:rPr>
-              <w:t>[</w:t>
-            </w:r>
-            <w:proofErr w:type="spellStart"/>
-            <w:r>
-              <w:rPr>
-                <w:rFonts w:ascii="Consolas" w:hAnsi="Consolas" w:cs="Consolas"/>
-                <w:color w:val="008080"/>
-                <w:sz w:val="19"/>
-                <w:szCs w:val="19"/>
-              </w:rPr>
-              <w:t>Sup_Email</w:t>
-            </w:r>
-            <w:proofErr w:type="spellEnd"/>
-            <w:r>
-              <w:rPr>
-                <w:rFonts w:ascii="Consolas" w:hAnsi="Consolas" w:cs="Consolas"/>
-                <w:color w:val="008080"/>
-                <w:sz w:val="19"/>
-                <w:szCs w:val="19"/>
-              </w:rPr>
-              <w:t>]</w:t>
+              <w:t>[Sup_Email]</w:t>
             </w:r>
           </w:p>
           <w:p>
@@ -10058,15 +9723,50 @@
               </w:rPr>
               <w:t>(</w:t>
             </w:r>
+            <w:r>
+              <w:rPr>
+                <w:rFonts w:ascii="Consolas" w:hAnsi="Consolas" w:cs="Consolas"/>
+                <w:color w:val="0000FF"/>
+                <w:sz w:val="19"/>
+                <w:szCs w:val="19"/>
+              </w:rPr>
+              <w:t>nvarchar</w:t>
+            </w:r>
+            <w:r>
+              <w:rPr>
+                <w:rFonts w:ascii="Consolas" w:hAnsi="Consolas" w:cs="Consolas"/>
+                <w:color w:val="808080"/>
+                <w:sz w:val="19"/>
+                <w:szCs w:val="19"/>
+              </w:rPr>
+              <w:t>(</w:t>
+            </w:r>
+            <w:r>
+              <w:rPr>
+                <w:rFonts w:ascii="Consolas" w:hAnsi="Consolas" w:cs="Consolas"/>
+                <w:sz w:val="19"/>
+                <w:szCs w:val="19"/>
+              </w:rPr>
+              <w:t>70</w:t>
+            </w:r>
+            <w:r>
+              <w:rPr>
+                <w:rFonts w:ascii="Consolas" w:hAnsi="Consolas" w:cs="Consolas"/>
+                <w:color w:val="808080"/>
+                <w:sz w:val="19"/>
+                <w:szCs w:val="19"/>
+              </w:rPr>
+              <w:t>),</w:t>
+            </w:r>
             <w:proofErr w:type="spellStart"/>
             <w:r>
               <w:rPr>
                 <w:rFonts w:ascii="Consolas" w:hAnsi="Consolas" w:cs="Consolas"/>
-                <w:color w:val="0000FF"/>
-                <w:sz w:val="19"/>
-                <w:szCs w:val="19"/>
-              </w:rPr>
-              <w:t>nvarchar</w:t>
+                <w:color w:val="FF00FF"/>
+                <w:sz w:val="19"/>
+                <w:szCs w:val="19"/>
+              </w:rPr>
+              <w:t>DecryptByKey</w:t>
             </w:r>
             <w:proofErr w:type="spellEnd"/>
             <w:r>
@@ -10081,51 +9781,12 @@
             <w:r>
               <w:rPr>
                 <w:rFonts w:ascii="Consolas" w:hAnsi="Consolas" w:cs="Consolas"/>
-                <w:sz w:val="19"/>
-                <w:szCs w:val="19"/>
-              </w:rPr>
-              <w:t>70</w:t>
-            </w:r>
-            <w:r>
-              <w:rPr>
-                <w:rFonts w:ascii="Consolas" w:hAnsi="Consolas" w:cs="Consolas"/>
-                <w:color w:val="808080"/>
-                <w:sz w:val="19"/>
-                <w:szCs w:val="19"/>
-              </w:rPr>
-              <w:t>),</w:t>
-            </w:r>
-            <w:proofErr w:type="spellStart"/>
-            <w:r>
-              <w:rPr>
-                <w:rFonts w:ascii="Consolas" w:hAnsi="Consolas" w:cs="Consolas"/>
-                <w:color w:val="FF00FF"/>
-                <w:sz w:val="19"/>
-                <w:szCs w:val="19"/>
-              </w:rPr>
-              <w:t>DecryptByKey</w:t>
-            </w:r>
-            <w:proofErr w:type="spellEnd"/>
-            <w:r>
-              <w:rPr>
-                <w:rFonts w:ascii="Consolas" w:hAnsi="Consolas" w:cs="Consolas"/>
-                <w:color w:val="808080"/>
-                <w:sz w:val="19"/>
-                <w:szCs w:val="19"/>
-              </w:rPr>
-              <w:t>(</w:t>
-            </w:r>
-            <w:proofErr w:type="spellStart"/>
-            <w:r>
-              <w:rPr>
-                <w:rFonts w:ascii="Consolas" w:hAnsi="Consolas" w:cs="Consolas"/>
                 <w:color w:val="008080"/>
                 <w:sz w:val="19"/>
                 <w:szCs w:val="19"/>
               </w:rPr>
               <w:t>Mgr_Name</w:t>
             </w:r>
-            <w:proofErr w:type="spellEnd"/>
             <w:r>
               <w:rPr>
                 <w:rFonts w:ascii="Consolas" w:hAnsi="Consolas" w:cs="Consolas"/>
@@ -10167,27 +9828,7 @@
                 <w:sz w:val="19"/>
                 <w:szCs w:val="19"/>
               </w:rPr>
-              <w:t>[</w:t>
-            </w:r>
-            <w:proofErr w:type="spellStart"/>
-            <w:r>
-              <w:rPr>
-                <w:rFonts w:ascii="Consolas" w:hAnsi="Consolas" w:cs="Consolas"/>
-                <w:color w:val="008080"/>
-                <w:sz w:val="19"/>
-                <w:szCs w:val="19"/>
-              </w:rPr>
-              <w:t>Mgr_Name</w:t>
-            </w:r>
-            <w:proofErr w:type="spellEnd"/>
-            <w:r>
-              <w:rPr>
-                <w:rFonts w:ascii="Consolas" w:hAnsi="Consolas" w:cs="Consolas"/>
-                <w:color w:val="008080"/>
-                <w:sz w:val="19"/>
-                <w:szCs w:val="19"/>
-              </w:rPr>
-              <w:t>]</w:t>
+              <w:t>[Mgr_Name]</w:t>
             </w:r>
           </w:p>
           <w:p>
@@ -10236,15 +9877,50 @@
               </w:rPr>
               <w:t>(</w:t>
             </w:r>
+            <w:r>
+              <w:rPr>
+                <w:rFonts w:ascii="Consolas" w:hAnsi="Consolas" w:cs="Consolas"/>
+                <w:color w:val="0000FF"/>
+                <w:sz w:val="19"/>
+                <w:szCs w:val="19"/>
+              </w:rPr>
+              <w:t>nvarchar</w:t>
+            </w:r>
+            <w:r>
+              <w:rPr>
+                <w:rFonts w:ascii="Consolas" w:hAnsi="Consolas" w:cs="Consolas"/>
+                <w:color w:val="808080"/>
+                <w:sz w:val="19"/>
+                <w:szCs w:val="19"/>
+              </w:rPr>
+              <w:t>(</w:t>
+            </w:r>
+            <w:r>
+              <w:rPr>
+                <w:rFonts w:ascii="Consolas" w:hAnsi="Consolas" w:cs="Consolas"/>
+                <w:sz w:val="19"/>
+                <w:szCs w:val="19"/>
+              </w:rPr>
+              <w:t>50</w:t>
+            </w:r>
+            <w:r>
+              <w:rPr>
+                <w:rFonts w:ascii="Consolas" w:hAnsi="Consolas" w:cs="Consolas"/>
+                <w:color w:val="808080"/>
+                <w:sz w:val="19"/>
+                <w:szCs w:val="19"/>
+              </w:rPr>
+              <w:t>),</w:t>
+            </w:r>
             <w:proofErr w:type="spellStart"/>
             <w:r>
               <w:rPr>
                 <w:rFonts w:ascii="Consolas" w:hAnsi="Consolas" w:cs="Consolas"/>
-                <w:color w:val="0000FF"/>
-                <w:sz w:val="19"/>
-                <w:szCs w:val="19"/>
-              </w:rPr>
-              <w:t>nvarchar</w:t>
+                <w:color w:val="FF00FF"/>
+                <w:sz w:val="19"/>
+                <w:szCs w:val="19"/>
+              </w:rPr>
+              <w:t>DecryptByKey</w:t>
             </w:r>
             <w:proofErr w:type="spellEnd"/>
             <w:r>
@@ -10259,39 +9935,313 @@
             <w:r>
               <w:rPr>
                 <w:rFonts w:ascii="Consolas" w:hAnsi="Consolas" w:cs="Consolas"/>
-                <w:sz w:val="19"/>
-                <w:szCs w:val="19"/>
-              </w:rPr>
-              <w:t>50</w:t>
-            </w:r>
-            <w:r>
-              <w:rPr>
-                <w:rFonts w:ascii="Consolas" w:hAnsi="Consolas" w:cs="Consolas"/>
-                <w:color w:val="808080"/>
-                <w:sz w:val="19"/>
-                <w:szCs w:val="19"/>
-              </w:rPr>
-              <w:t>),</w:t>
+                <w:color w:val="008080"/>
+                <w:sz w:val="19"/>
+                <w:szCs w:val="19"/>
+              </w:rPr>
+              <w:t>Mgr_Email</w:t>
+            </w:r>
+            <w:r>
+              <w:rPr>
+                <w:rFonts w:ascii="Consolas" w:hAnsi="Consolas" w:cs="Consolas"/>
+                <w:color w:val="808080"/>
+                <w:sz w:val="19"/>
+                <w:szCs w:val="19"/>
+              </w:rPr>
+              <w:t>))</w:t>
+            </w:r>
+            <w:r>
+              <w:rPr>
+                <w:rFonts w:ascii="Consolas" w:hAnsi="Consolas" w:cs="Consolas"/>
+                <w:sz w:val="19"/>
+                <w:szCs w:val="19"/>
+              </w:rPr>
+              <w:t xml:space="preserve"> </w:t>
+            </w:r>
+            <w:r>
+              <w:rPr>
+                <w:rFonts w:ascii="Consolas" w:hAnsi="Consolas" w:cs="Consolas"/>
+                <w:color w:val="0000FF"/>
+                <w:sz w:val="19"/>
+                <w:szCs w:val="19"/>
+              </w:rPr>
+              <w:t>AS</w:t>
+            </w:r>
+            <w:r>
+              <w:rPr>
+                <w:rFonts w:ascii="Consolas" w:hAnsi="Consolas" w:cs="Consolas"/>
+                <w:sz w:val="19"/>
+                <w:szCs w:val="19"/>
+              </w:rPr>
+              <w:t xml:space="preserve"> </w:t>
+            </w:r>
+            <w:r>
+              <w:rPr>
+                <w:rFonts w:ascii="Consolas" w:hAnsi="Consolas" w:cs="Consolas"/>
+                <w:color w:val="008080"/>
+                <w:sz w:val="19"/>
+                <w:szCs w:val="19"/>
+              </w:rPr>
+              <w:t>[Mgr_Email]</w:t>
+            </w:r>
+          </w:p>
+          <w:p>
+            <w:pPr>
+              <w:overflowPunct/>
+              <w:textAlignment w:val="auto"/>
+              <w:rPr>
+                <w:rFonts w:ascii="Consolas" w:hAnsi="Consolas" w:cs="Consolas"/>
+                <w:sz w:val="19"/>
+                <w:szCs w:val="19"/>
+              </w:rPr>
+            </w:pPr>
+            <w:r>
+              <w:rPr>
+                <w:rFonts w:ascii="Consolas" w:hAnsi="Consolas" w:cs="Consolas"/>
+                <w:sz w:val="19"/>
+                <w:szCs w:val="19"/>
+              </w:rPr>
+              <w:t xml:space="preserve">    </w:t>
+            </w:r>
+            <w:r>
+              <w:rPr>
+                <w:rFonts w:ascii="Consolas" w:hAnsi="Consolas" w:cs="Consolas"/>
+                <w:color w:val="0000FF"/>
+                <w:sz w:val="19"/>
+                <w:szCs w:val="19"/>
+              </w:rPr>
+              <w:t>FROM</w:t>
+            </w:r>
+            <w:r>
+              <w:rPr>
+                <w:rFonts w:ascii="Consolas" w:hAnsi="Consolas" w:cs="Consolas"/>
+                <w:sz w:val="19"/>
+                <w:szCs w:val="19"/>
+              </w:rPr>
+              <w:t xml:space="preserve"> </w:t>
+            </w:r>
+            <w:r>
+              <w:rPr>
+                <w:rFonts w:ascii="Consolas" w:hAnsi="Consolas" w:cs="Consolas"/>
+                <w:color w:val="008080"/>
+                <w:sz w:val="19"/>
+                <w:szCs w:val="19"/>
+              </w:rPr>
+              <w:t>[EC]</w:t>
+            </w:r>
+            <w:r>
+              <w:rPr>
+                <w:rFonts w:ascii="Consolas" w:hAnsi="Consolas" w:cs="Consolas"/>
+                <w:color w:val="808080"/>
+                <w:sz w:val="19"/>
+                <w:szCs w:val="19"/>
+              </w:rPr>
+              <w:t>.</w:t>
+            </w:r>
+            <w:r>
+              <w:rPr>
+                <w:rFonts w:ascii="Consolas" w:hAnsi="Consolas" w:cs="Consolas"/>
+                <w:color w:val="008080"/>
+                <w:sz w:val="19"/>
+                <w:szCs w:val="19"/>
+              </w:rPr>
+              <w:t>[Employee_Hierarchy]</w:t>
+            </w:r>
+          </w:p>
+          <w:p>
+            <w:pPr>
+              <w:overflowPunct/>
+              <w:textAlignment w:val="auto"/>
+              <w:rPr>
+                <w:rFonts w:ascii="Consolas" w:hAnsi="Consolas" w:cs="Consolas"/>
+                <w:sz w:val="19"/>
+                <w:szCs w:val="19"/>
+              </w:rPr>
+            </w:pPr>
+            <w:r>
+              <w:rPr>
+                <w:rFonts w:ascii="Consolas" w:hAnsi="Consolas" w:cs="Consolas"/>
+                <w:sz w:val="19"/>
+                <w:szCs w:val="19"/>
+              </w:rPr>
+              <w:t xml:space="preserve">  </w:t>
+            </w:r>
+            <w:r>
+              <w:rPr>
+                <w:rFonts w:ascii="Consolas" w:hAnsi="Consolas" w:cs="Consolas"/>
+                <w:color w:val="0000FF"/>
+                <w:sz w:val="19"/>
+                <w:szCs w:val="19"/>
+              </w:rPr>
+              <w:t>where</w:t>
+            </w:r>
+            <w:r>
+              <w:rPr>
+                <w:rFonts w:ascii="Consolas" w:hAnsi="Consolas" w:cs="Consolas"/>
+                <w:sz w:val="19"/>
+                <w:szCs w:val="19"/>
+              </w:rPr>
+              <w:t xml:space="preserve"> </w:t>
             </w:r>
             <w:proofErr w:type="spellStart"/>
             <w:r>
               <w:rPr>
                 <w:rFonts w:ascii="Consolas" w:hAnsi="Consolas" w:cs="Consolas"/>
-                <w:color w:val="FF00FF"/>
-                <w:sz w:val="19"/>
-                <w:szCs w:val="19"/>
-              </w:rPr>
-              <w:t>DecryptByKey</w:t>
+                <w:color w:val="008080"/>
+                <w:sz w:val="19"/>
+                <w:szCs w:val="19"/>
+              </w:rPr>
+              <w:t>emp_job_code</w:t>
             </w:r>
             <w:proofErr w:type="spellEnd"/>
             <w:r>
               <w:rPr>
                 <w:rFonts w:ascii="Consolas" w:hAnsi="Consolas" w:cs="Consolas"/>
-                <w:color w:val="808080"/>
-                <w:sz w:val="19"/>
-                <w:szCs w:val="19"/>
-              </w:rPr>
-              <w:t>(</w:t>
+                <w:sz w:val="19"/>
+                <w:szCs w:val="19"/>
+              </w:rPr>
+              <w:t xml:space="preserve"> </w:t>
+            </w:r>
+            <w:r>
+              <w:rPr>
+                <w:rFonts w:ascii="Consolas" w:hAnsi="Consolas" w:cs="Consolas"/>
+                <w:color w:val="808080"/>
+                <w:sz w:val="19"/>
+                <w:szCs w:val="19"/>
+              </w:rPr>
+              <w:t>=</w:t>
+            </w:r>
+            <w:r>
+              <w:rPr>
+                <w:rFonts w:ascii="Consolas" w:hAnsi="Consolas" w:cs="Consolas"/>
+                <w:sz w:val="19"/>
+                <w:szCs w:val="19"/>
+              </w:rPr>
+              <w:t xml:space="preserve"> </w:t>
+            </w:r>
+            <w:r>
+              <w:rPr>
+                <w:rFonts w:ascii="Consolas" w:hAnsi="Consolas" w:cs="Consolas"/>
+                <w:color w:val="FF0000"/>
+                <w:sz w:val="19"/>
+                <w:szCs w:val="19"/>
+              </w:rPr>
+              <w:t>'wacs01'</w:t>
+            </w:r>
+          </w:p>
+          <w:p>
+            <w:pPr>
+              <w:overflowPunct/>
+              <w:textAlignment w:val="auto"/>
+              <w:rPr>
+                <w:rFonts w:ascii="Consolas" w:hAnsi="Consolas" w:cs="Consolas"/>
+                <w:sz w:val="19"/>
+                <w:szCs w:val="19"/>
+              </w:rPr>
+            </w:pPr>
+            <w:r>
+              <w:rPr>
+                <w:rFonts w:ascii="Consolas" w:hAnsi="Consolas" w:cs="Consolas"/>
+                <w:sz w:val="19"/>
+                <w:szCs w:val="19"/>
+              </w:rPr>
+              <w:t xml:space="preserve">  </w:t>
+            </w:r>
+            <w:r>
+              <w:rPr>
+                <w:rFonts w:ascii="Consolas" w:hAnsi="Consolas" w:cs="Consolas"/>
+                <w:color w:val="808080"/>
+                <w:sz w:val="19"/>
+                <w:szCs w:val="19"/>
+              </w:rPr>
+              <w:t>and</w:t>
+            </w:r>
+            <w:r>
+              <w:rPr>
+                <w:rFonts w:ascii="Consolas" w:hAnsi="Consolas" w:cs="Consolas"/>
+                <w:sz w:val="19"/>
+                <w:szCs w:val="19"/>
+              </w:rPr>
+              <w:t xml:space="preserve"> </w:t>
+            </w:r>
+            <w:r>
+              <w:rPr>
+                <w:rFonts w:ascii="Consolas" w:hAnsi="Consolas" w:cs="Consolas"/>
+                <w:color w:val="008080"/>
+                <w:sz w:val="19"/>
+                <w:szCs w:val="19"/>
+              </w:rPr>
+              <w:t>active</w:t>
+            </w:r>
+            <w:r>
+              <w:rPr>
+                <w:rFonts w:ascii="Consolas" w:hAnsi="Consolas" w:cs="Consolas"/>
+                <w:sz w:val="19"/>
+                <w:szCs w:val="19"/>
+              </w:rPr>
+              <w:t xml:space="preserve"> </w:t>
+            </w:r>
+            <w:r>
+              <w:rPr>
+                <w:rFonts w:ascii="Consolas" w:hAnsi="Consolas" w:cs="Consolas"/>
+                <w:color w:val="808080"/>
+                <w:sz w:val="19"/>
+                <w:szCs w:val="19"/>
+              </w:rPr>
+              <w:t>=</w:t>
+            </w:r>
+            <w:r>
+              <w:rPr>
+                <w:rFonts w:ascii="Consolas" w:hAnsi="Consolas" w:cs="Consolas"/>
+                <w:sz w:val="19"/>
+                <w:szCs w:val="19"/>
+              </w:rPr>
+              <w:t xml:space="preserve"> </w:t>
+            </w:r>
+            <w:r>
+              <w:rPr>
+                <w:rFonts w:ascii="Consolas" w:hAnsi="Consolas" w:cs="Consolas"/>
+                <w:color w:val="FF0000"/>
+                <w:sz w:val="19"/>
+                <w:szCs w:val="19"/>
+              </w:rPr>
+              <w:t>'A'</w:t>
+            </w:r>
+          </w:p>
+          <w:p>
+            <w:pPr>
+              <w:overflowPunct/>
+              <w:textAlignment w:val="auto"/>
+              <w:rPr>
+                <w:rFonts w:ascii="Consolas" w:hAnsi="Consolas" w:cs="Consolas"/>
+                <w:sz w:val="19"/>
+                <w:szCs w:val="19"/>
+              </w:rPr>
+            </w:pPr>
+            <w:r>
+              <w:rPr>
+                <w:rFonts w:ascii="Consolas" w:hAnsi="Consolas" w:cs="Consolas"/>
+                <w:sz w:val="19"/>
+                <w:szCs w:val="19"/>
+              </w:rPr>
+              <w:t xml:space="preserve">  </w:t>
+            </w:r>
+            <w:r>
+              <w:rPr>
+                <w:rFonts w:ascii="Consolas" w:hAnsi="Consolas" w:cs="Consolas"/>
+                <w:color w:val="808080"/>
+                <w:sz w:val="19"/>
+                <w:szCs w:val="19"/>
+              </w:rPr>
+              <w:t>and</w:t>
+            </w:r>
+            <w:r>
+              <w:rPr>
+                <w:rFonts w:ascii="Consolas" w:hAnsi="Consolas" w:cs="Consolas"/>
+                <w:sz w:val="19"/>
+                <w:szCs w:val="19"/>
+              </w:rPr>
+              <w:t xml:space="preserve"> </w:t>
             </w:r>
             <w:proofErr w:type="spellStart"/>
             <w:r>
@@ -10301,21 +10251,12 @@
                 <w:sz w:val="19"/>
                 <w:szCs w:val="19"/>
               </w:rPr>
-              <w:t>Mgr_Email</w:t>
+              <w:t>emp_id</w:t>
             </w:r>
             <w:proofErr w:type="spellEnd"/>
             <w:r>
               <w:rPr>
                 <w:rFonts w:ascii="Consolas" w:hAnsi="Consolas" w:cs="Consolas"/>
-                <w:color w:val="808080"/>
-                <w:sz w:val="19"/>
-                <w:szCs w:val="19"/>
-              </w:rPr>
-              <w:t>))</w:t>
-            </w:r>
-            <w:r>
-              <w:rPr>
-                <w:rFonts w:ascii="Consolas" w:hAnsi="Consolas" w:cs="Consolas"/>
                 <w:sz w:val="19"/>
                 <w:szCs w:val="19"/>
               </w:rPr>
@@ -10324,11 +10265,11 @@
             <w:r>
               <w:rPr>
                 <w:rFonts w:ascii="Consolas" w:hAnsi="Consolas" w:cs="Consolas"/>
-                <w:color w:val="0000FF"/>
-                <w:sz w:val="19"/>
-                <w:szCs w:val="19"/>
-              </w:rPr>
-              <w:t>AS</w:t>
+                <w:color w:val="808080"/>
+                <w:sz w:val="19"/>
+                <w:szCs w:val="19"/>
+              </w:rPr>
+              <w:t>=</w:t>
             </w:r>
             <w:r>
               <w:rPr>
@@ -10341,6 +10282,119 @@
             <w:r>
               <w:rPr>
                 <w:rFonts w:ascii="Consolas" w:hAnsi="Consolas" w:cs="Consolas"/>
+                <w:color w:val="FF0000"/>
+                <w:sz w:val="19"/>
+                <w:szCs w:val="19"/>
+              </w:rPr>
+              <w:t>'217272'</w:t>
+            </w:r>
+          </w:p>
+          <w:p>
+            <w:pPr>
+              <w:overflowPunct/>
+              <w:textAlignment w:val="auto"/>
+              <w:rPr>
+                <w:rFonts w:ascii="Consolas" w:hAnsi="Consolas" w:cs="Consolas"/>
+                <w:sz w:val="19"/>
+                <w:szCs w:val="19"/>
+              </w:rPr>
+            </w:pPr>
+            <w:r>
+              <w:rPr>
+                <w:rFonts w:ascii="Consolas" w:hAnsi="Consolas" w:cs="Consolas"/>
+                <w:color w:val="0000FF"/>
+                <w:sz w:val="19"/>
+                <w:szCs w:val="19"/>
+              </w:rPr>
+              <w:t>GO</w:t>
+            </w:r>
+          </w:p>
+          <w:p>
+            <w:pPr>
+              <w:overflowPunct/>
+              <w:textAlignment w:val="auto"/>
+              <w:rPr>
+                <w:rFonts w:ascii="Consolas" w:hAnsi="Consolas" w:cs="Consolas"/>
+                <w:sz w:val="19"/>
+                <w:szCs w:val="19"/>
+              </w:rPr>
+            </w:pPr>
+          </w:p>
+          <w:p>
+            <w:pPr>
+              <w:overflowPunct/>
+              <w:textAlignment w:val="auto"/>
+              <w:rPr>
+                <w:rFonts w:ascii="Consolas" w:hAnsi="Consolas" w:cs="Consolas"/>
+                <w:sz w:val="19"/>
+                <w:szCs w:val="19"/>
+              </w:rPr>
+            </w:pPr>
+          </w:p>
+          <w:p>
+            <w:pPr>
+              <w:overflowPunct/>
+              <w:textAlignment w:val="auto"/>
+              <w:rPr>
+                <w:rFonts w:ascii="Consolas" w:hAnsi="Consolas" w:cs="Consolas"/>
+                <w:sz w:val="19"/>
+                <w:szCs w:val="19"/>
+              </w:rPr>
+            </w:pPr>
+            <w:r>
+              <w:rPr>
+                <w:rFonts w:ascii="Consolas" w:hAnsi="Consolas" w:cs="Consolas"/>
+                <w:color w:val="0000FF"/>
+                <w:sz w:val="19"/>
+                <w:szCs w:val="19"/>
+              </w:rPr>
+              <w:t>CLOSE</w:t>
+            </w:r>
+            <w:r>
+              <w:rPr>
+                <w:rFonts w:ascii="Consolas" w:hAnsi="Consolas" w:cs="Consolas"/>
+                <w:sz w:val="19"/>
+                <w:szCs w:val="19"/>
+              </w:rPr>
+              <w:t xml:space="preserve"> </w:t>
+            </w:r>
+            <w:r>
+              <w:rPr>
+                <w:rFonts w:ascii="Consolas" w:hAnsi="Consolas" w:cs="Consolas"/>
+                <w:color w:val="0000FF"/>
+                <w:sz w:val="19"/>
+                <w:szCs w:val="19"/>
+              </w:rPr>
+              <w:t>SYMMETRIC</w:t>
+            </w:r>
+            <w:r>
+              <w:rPr>
+                <w:rFonts w:ascii="Consolas" w:hAnsi="Consolas" w:cs="Consolas"/>
+                <w:sz w:val="19"/>
+                <w:szCs w:val="19"/>
+              </w:rPr>
+              <w:t xml:space="preserve"> </w:t>
+            </w:r>
+            <w:r>
+              <w:rPr>
+                <w:rFonts w:ascii="Consolas" w:hAnsi="Consolas" w:cs="Consolas"/>
+                <w:color w:val="0000FF"/>
+                <w:sz w:val="19"/>
+                <w:szCs w:val="19"/>
+              </w:rPr>
+              <w:t>KEY</w:t>
+            </w:r>
+            <w:r>
+              <w:rPr>
+                <w:rFonts w:ascii="Consolas" w:hAnsi="Consolas" w:cs="Consolas"/>
+                <w:sz w:val="19"/>
+                <w:szCs w:val="19"/>
+              </w:rPr>
+              <w:t xml:space="preserve"> </w:t>
+            </w:r>
+            <w:r>
+              <w:rPr>
+                <w:rFonts w:ascii="Consolas" w:hAnsi="Consolas" w:cs="Consolas"/>
                 <w:color w:val="008080"/>
                 <w:sz w:val="19"/>
                 <w:szCs w:val="19"/>
@@ -10355,7 +10409,7 @@
                 <w:sz w:val="19"/>
                 <w:szCs w:val="19"/>
               </w:rPr>
-              <w:t>Mgr_Email</w:t>
+              <w:t>CoachingKey</w:t>
             </w:r>
             <w:proofErr w:type="spellEnd"/>
             <w:r>
@@ -10367,17 +10421,6 @@
               </w:rPr>
               <w:t>]</w:t>
             </w:r>
-          </w:p>
-          <w:p>
-            <w:pPr>
-              <w:overflowPunct/>
-              <w:textAlignment w:val="auto"/>
-              <w:rPr>
-                <w:rFonts w:ascii="Consolas" w:hAnsi="Consolas" w:cs="Consolas"/>
-                <w:sz w:val="19"/>
-                <w:szCs w:val="19"/>
-              </w:rPr>
-            </w:pPr>
             <w:r>
               <w:rPr>
                 <w:rFonts w:ascii="Consolas" w:hAnsi="Consolas" w:cs="Consolas"/>
@@ -10386,6 +10429,266 @@
               </w:rPr>
               <w:t xml:space="preserve">    </w:t>
             </w:r>
+          </w:p>
+          <w:p>
+            <w:pPr>
+              <w:overflowPunct/>
+              <w:textAlignment w:val="auto"/>
+              <w:rPr>
+                <w:rFonts w:ascii="Consolas" w:hAnsi="Consolas" w:cs="Consolas"/>
+                <w:sz w:val="19"/>
+                <w:szCs w:val="19"/>
+              </w:rPr>
+            </w:pPr>
+          </w:p>
+          <w:p>
+            <w:pPr>
+              <w:overflowPunct/>
+              <w:textAlignment w:val="auto"/>
+              <w:rPr>
+                <w:rFonts w:ascii="Consolas" w:hAnsi="Consolas" w:cs="Consolas"/>
+                <w:sz w:val="19"/>
+                <w:szCs w:val="19"/>
+              </w:rPr>
+            </w:pPr>
+            <w:r>
+              <w:rPr>
+                <w:rFonts w:ascii="Consolas" w:hAnsi="Consolas" w:cs="Consolas"/>
+                <w:sz w:val="19"/>
+                <w:szCs w:val="19"/>
+              </w:rPr>
+              <w:t xml:space="preserve"> </w:t>
+            </w:r>
+            <w:r>
+              <w:rPr>
+                <w:rFonts w:ascii="Consolas" w:hAnsi="Consolas" w:cs="Consolas"/>
+                <w:color w:val="0000FF"/>
+                <w:sz w:val="19"/>
+                <w:szCs w:val="19"/>
+              </w:rPr>
+              <w:t>SELECT</w:t>
+            </w:r>
+            <w:r>
+              <w:rPr>
+                <w:rFonts w:ascii="Consolas" w:hAnsi="Consolas" w:cs="Consolas"/>
+                <w:sz w:val="19"/>
+                <w:szCs w:val="19"/>
+              </w:rPr>
+              <w:t xml:space="preserve"> </w:t>
+            </w:r>
+            <w:r>
+              <w:rPr>
+                <w:rFonts w:ascii="Consolas" w:hAnsi="Consolas" w:cs="Consolas"/>
+                <w:color w:val="008080"/>
+                <w:sz w:val="19"/>
+                <w:szCs w:val="19"/>
+              </w:rPr>
+              <w:t>[Module]</w:t>
+            </w:r>
+          </w:p>
+          <w:p>
+            <w:pPr>
+              <w:overflowPunct/>
+              <w:textAlignment w:val="auto"/>
+              <w:rPr>
+                <w:rFonts w:ascii="Consolas" w:hAnsi="Consolas" w:cs="Consolas"/>
+                <w:sz w:val="19"/>
+                <w:szCs w:val="19"/>
+              </w:rPr>
+            </w:pPr>
+            <w:r>
+              <w:rPr>
+                <w:rFonts w:ascii="Consolas" w:hAnsi="Consolas" w:cs="Consolas"/>
+                <w:sz w:val="19"/>
+                <w:szCs w:val="19"/>
+              </w:rPr>
+              <w:t xml:space="preserve">      </w:t>
+            </w:r>
+            <w:r>
+              <w:rPr>
+                <w:rFonts w:ascii="Consolas" w:hAnsi="Consolas" w:cs="Consolas"/>
+                <w:color w:val="808080"/>
+                <w:sz w:val="19"/>
+                <w:szCs w:val="19"/>
+              </w:rPr>
+              <w:t>,</w:t>
+            </w:r>
+            <w:r>
+              <w:rPr>
+                <w:rFonts w:ascii="Consolas" w:hAnsi="Consolas" w:cs="Consolas"/>
+                <w:color w:val="008080"/>
+                <w:sz w:val="19"/>
+                <w:szCs w:val="19"/>
+              </w:rPr>
+              <w:t>[SourceID]</w:t>
+            </w:r>
+          </w:p>
+          <w:p>
+            <w:pPr>
+              <w:overflowPunct/>
+              <w:textAlignment w:val="auto"/>
+              <w:rPr>
+                <w:rFonts w:ascii="Consolas" w:hAnsi="Consolas" w:cs="Consolas"/>
+                <w:sz w:val="19"/>
+                <w:szCs w:val="19"/>
+              </w:rPr>
+            </w:pPr>
+            <w:r>
+              <w:rPr>
+                <w:rFonts w:ascii="Consolas" w:hAnsi="Consolas" w:cs="Consolas"/>
+                <w:sz w:val="19"/>
+                <w:szCs w:val="19"/>
+              </w:rPr>
+              <w:t xml:space="preserve">      </w:t>
+            </w:r>
+            <w:r>
+              <w:rPr>
+                <w:rFonts w:ascii="Consolas" w:hAnsi="Consolas" w:cs="Consolas"/>
+                <w:color w:val="808080"/>
+                <w:sz w:val="19"/>
+                <w:szCs w:val="19"/>
+              </w:rPr>
+              <w:t>,</w:t>
+            </w:r>
+            <w:r>
+              <w:rPr>
+                <w:rFonts w:ascii="Consolas" w:hAnsi="Consolas" w:cs="Consolas"/>
+                <w:color w:val="008080"/>
+                <w:sz w:val="19"/>
+                <w:szCs w:val="19"/>
+              </w:rPr>
+              <w:t>[Source]</w:t>
+            </w:r>
+          </w:p>
+          <w:p>
+            <w:pPr>
+              <w:overflowPunct/>
+              <w:textAlignment w:val="auto"/>
+              <w:rPr>
+                <w:rFonts w:ascii="Consolas" w:hAnsi="Consolas" w:cs="Consolas"/>
+                <w:sz w:val="19"/>
+                <w:szCs w:val="19"/>
+              </w:rPr>
+            </w:pPr>
+            <w:r>
+              <w:rPr>
+                <w:rFonts w:ascii="Consolas" w:hAnsi="Consolas" w:cs="Consolas"/>
+                <w:sz w:val="19"/>
+                <w:szCs w:val="19"/>
+              </w:rPr>
+              <w:t xml:space="preserve">      </w:t>
+            </w:r>
+            <w:r>
+              <w:rPr>
+                <w:rFonts w:ascii="Consolas" w:hAnsi="Consolas" w:cs="Consolas"/>
+                <w:color w:val="808080"/>
+                <w:sz w:val="19"/>
+                <w:szCs w:val="19"/>
+              </w:rPr>
+              <w:t>,</w:t>
+            </w:r>
+            <w:r>
+              <w:rPr>
+                <w:rFonts w:ascii="Consolas" w:hAnsi="Consolas" w:cs="Consolas"/>
+                <w:color w:val="008080"/>
+                <w:sz w:val="19"/>
+                <w:szCs w:val="19"/>
+              </w:rPr>
+              <w:t>[SubSource]</w:t>
+            </w:r>
+          </w:p>
+          <w:p>
+            <w:pPr>
+              <w:overflowPunct/>
+              <w:textAlignment w:val="auto"/>
+              <w:rPr>
+                <w:rFonts w:ascii="Consolas" w:hAnsi="Consolas" w:cs="Consolas"/>
+                <w:sz w:val="19"/>
+                <w:szCs w:val="19"/>
+              </w:rPr>
+            </w:pPr>
+            <w:r>
+              <w:rPr>
+                <w:rFonts w:ascii="Consolas" w:hAnsi="Consolas" w:cs="Consolas"/>
+                <w:sz w:val="19"/>
+                <w:szCs w:val="19"/>
+              </w:rPr>
+              <w:t xml:space="preserve">      </w:t>
+            </w:r>
+            <w:r>
+              <w:rPr>
+                <w:rFonts w:ascii="Consolas" w:hAnsi="Consolas" w:cs="Consolas"/>
+                <w:color w:val="808080"/>
+                <w:sz w:val="19"/>
+                <w:szCs w:val="19"/>
+              </w:rPr>
+              <w:t>,</w:t>
+            </w:r>
+            <w:r>
+              <w:rPr>
+                <w:rFonts w:ascii="Consolas" w:hAnsi="Consolas" w:cs="Consolas"/>
+                <w:color w:val="008080"/>
+                <w:sz w:val="19"/>
+                <w:szCs w:val="19"/>
+              </w:rPr>
+              <w:t>[isCSE]</w:t>
+            </w:r>
+          </w:p>
+          <w:p>
+            <w:pPr>
+              <w:overflowPunct/>
+              <w:textAlignment w:val="auto"/>
+              <w:rPr>
+                <w:rFonts w:ascii="Consolas" w:hAnsi="Consolas" w:cs="Consolas"/>
+                <w:sz w:val="19"/>
+                <w:szCs w:val="19"/>
+              </w:rPr>
+            </w:pPr>
+            <w:r>
+              <w:rPr>
+                <w:rFonts w:ascii="Consolas" w:hAnsi="Consolas" w:cs="Consolas"/>
+                <w:sz w:val="19"/>
+                <w:szCs w:val="19"/>
+              </w:rPr>
+              <w:t xml:space="preserve">      </w:t>
+            </w:r>
+            <w:r>
+              <w:rPr>
+                <w:rFonts w:ascii="Consolas" w:hAnsi="Consolas" w:cs="Consolas"/>
+                <w:color w:val="808080"/>
+                <w:sz w:val="19"/>
+                <w:szCs w:val="19"/>
+              </w:rPr>
+              <w:t>,</w:t>
+            </w:r>
+            <w:r>
+              <w:rPr>
+                <w:rFonts w:ascii="Consolas" w:hAnsi="Consolas" w:cs="Consolas"/>
+                <w:color w:val="008080"/>
+                <w:sz w:val="19"/>
+                <w:szCs w:val="19"/>
+              </w:rPr>
+              <w:t>[Status]</w:t>
+            </w:r>
+          </w:p>
+          <w:p>
+            <w:pPr>
+              <w:overflowPunct/>
+              <w:textAlignment w:val="auto"/>
+              <w:rPr>
+                <w:rFonts w:ascii="Consolas" w:hAnsi="Consolas" w:cs="Consolas"/>
+                <w:sz w:val="19"/>
+                <w:szCs w:val="19"/>
+              </w:rPr>
+            </w:pPr>
+            <w:r>
+              <w:rPr>
+                <w:rFonts w:ascii="Consolas" w:hAnsi="Consolas" w:cs="Consolas"/>
+                <w:sz w:val="19"/>
+                <w:szCs w:val="19"/>
+              </w:rPr>
+              <w:t xml:space="preserve">       </w:t>
+            </w:r>
             <w:r>
               <w:rPr>
                 <w:rFonts w:ascii="Consolas" w:hAnsi="Consolas" w:cs="Consolas"/>
@@ -10428,9 +10731,33 @@
                 <w:sz w:val="19"/>
                 <w:szCs w:val="19"/>
               </w:rPr>
-              <w:t>[</w:t>
-            </w:r>
-            <w:proofErr w:type="spellStart"/>
+              <w:t>[Email_Notifications]E</w:t>
+            </w:r>
+            <w:r>
+              <w:rPr>
+                <w:rFonts w:ascii="Consolas" w:hAnsi="Consolas" w:cs="Consolas"/>
+                <w:sz w:val="19"/>
+                <w:szCs w:val="19"/>
+              </w:rPr>
+              <w:t xml:space="preserve"> </w:t>
+            </w:r>
+            <w:r>
+              <w:rPr>
+                <w:rFonts w:ascii="Consolas" w:hAnsi="Consolas" w:cs="Consolas"/>
+                <w:color w:val="808080"/>
+                <w:sz w:val="19"/>
+                <w:szCs w:val="19"/>
+              </w:rPr>
+              <w:t>JOIN</w:t>
+            </w:r>
+            <w:r>
+              <w:rPr>
+                <w:rFonts w:ascii="Consolas" w:hAnsi="Consolas" w:cs="Consolas"/>
+                <w:sz w:val="19"/>
+                <w:szCs w:val="19"/>
+              </w:rPr>
+              <w:t xml:space="preserve"> </w:t>
+            </w:r>
             <w:r>
               <w:rPr>
                 <w:rFonts w:ascii="Consolas" w:hAnsi="Consolas" w:cs="Consolas"/>
@@ -10438,9 +10765,17 @@
                 <w:sz w:val="19"/>
                 <w:szCs w:val="19"/>
               </w:rPr>
-              <w:t>Employee_Hierarchy</w:t>
-            </w:r>
-            <w:proofErr w:type="spellEnd"/>
+              <w:t>EC</w:t>
+            </w:r>
+            <w:r>
+              <w:rPr>
+                <w:rFonts w:ascii="Consolas" w:hAnsi="Consolas" w:cs="Consolas"/>
+                <w:color w:val="808080"/>
+                <w:sz w:val="19"/>
+                <w:szCs w:val="19"/>
+              </w:rPr>
+              <w:t>.</w:t>
+            </w:r>
             <w:r>
               <w:rPr>
                 <w:rFonts w:ascii="Consolas" w:hAnsi="Consolas" w:cs="Consolas"/>
@@ -10448,828 +10783,8 @@
                 <w:sz w:val="19"/>
                 <w:szCs w:val="19"/>
               </w:rPr>
-              <w:t>]</w:t>
-            </w:r>
-          </w:p>
-          <w:p>
-            <w:pPr>
-              <w:overflowPunct/>
-              <w:textAlignment w:val="auto"/>
-              <w:rPr>
-                <w:rFonts w:ascii="Consolas" w:hAnsi="Consolas" w:cs="Consolas"/>
-                <w:sz w:val="19"/>
-                <w:szCs w:val="19"/>
-              </w:rPr>
-            </w:pPr>
-            <w:r>
-              <w:rPr>
-                <w:rFonts w:ascii="Consolas" w:hAnsi="Consolas" w:cs="Consolas"/>
-                <w:sz w:val="19"/>
-                <w:szCs w:val="19"/>
-              </w:rPr>
-              <w:t xml:space="preserve">  </w:t>
-            </w:r>
-            <w:r>
-              <w:rPr>
-                <w:rFonts w:ascii="Consolas" w:hAnsi="Consolas" w:cs="Consolas"/>
-                <w:color w:val="0000FF"/>
-                <w:sz w:val="19"/>
-                <w:szCs w:val="19"/>
-              </w:rPr>
-              <w:t>where</w:t>
-            </w:r>
-            <w:r>
-              <w:rPr>
-                <w:rFonts w:ascii="Consolas" w:hAnsi="Consolas" w:cs="Consolas"/>
-                <w:sz w:val="19"/>
-                <w:szCs w:val="19"/>
-              </w:rPr>
-              <w:t xml:space="preserve"> </w:t>
-            </w:r>
-            <w:proofErr w:type="spellStart"/>
-            <w:r>
-              <w:rPr>
-                <w:rFonts w:ascii="Consolas" w:hAnsi="Consolas" w:cs="Consolas"/>
-                <w:color w:val="008080"/>
-                <w:sz w:val="19"/>
-                <w:szCs w:val="19"/>
-              </w:rPr>
-              <w:t>emp_job_code</w:t>
-            </w:r>
-            <w:proofErr w:type="spellEnd"/>
-            <w:r>
-              <w:rPr>
-                <w:rFonts w:ascii="Consolas" w:hAnsi="Consolas" w:cs="Consolas"/>
-                <w:sz w:val="19"/>
-                <w:szCs w:val="19"/>
-              </w:rPr>
-              <w:t xml:space="preserve"> </w:t>
-            </w:r>
-            <w:r>
-              <w:rPr>
-                <w:rFonts w:ascii="Consolas" w:hAnsi="Consolas" w:cs="Consolas"/>
-                <w:color w:val="808080"/>
-                <w:sz w:val="19"/>
-                <w:szCs w:val="19"/>
-              </w:rPr>
-              <w:t>=</w:t>
-            </w:r>
-            <w:r>
-              <w:rPr>
-                <w:rFonts w:ascii="Consolas" w:hAnsi="Consolas" w:cs="Consolas"/>
-                <w:sz w:val="19"/>
-                <w:szCs w:val="19"/>
-              </w:rPr>
-              <w:t xml:space="preserve"> </w:t>
-            </w:r>
-            <w:r>
-              <w:rPr>
-                <w:rFonts w:ascii="Consolas" w:hAnsi="Consolas" w:cs="Consolas"/>
-                <w:color w:val="FF0000"/>
-                <w:sz w:val="19"/>
-                <w:szCs w:val="19"/>
-              </w:rPr>
-              <w:t>'wacs01'</w:t>
-            </w:r>
-          </w:p>
-          <w:p>
-            <w:pPr>
-              <w:overflowPunct/>
-              <w:textAlignment w:val="auto"/>
-              <w:rPr>
-                <w:rFonts w:ascii="Consolas" w:hAnsi="Consolas" w:cs="Consolas"/>
-                <w:sz w:val="19"/>
-                <w:szCs w:val="19"/>
-              </w:rPr>
-            </w:pPr>
-            <w:r>
-              <w:rPr>
-                <w:rFonts w:ascii="Consolas" w:hAnsi="Consolas" w:cs="Consolas"/>
-                <w:sz w:val="19"/>
-                <w:szCs w:val="19"/>
-              </w:rPr>
-              <w:t xml:space="preserve">  </w:t>
-            </w:r>
-            <w:r>
-              <w:rPr>
-                <w:rFonts w:ascii="Consolas" w:hAnsi="Consolas" w:cs="Consolas"/>
-                <w:color w:val="808080"/>
-                <w:sz w:val="19"/>
-                <w:szCs w:val="19"/>
-              </w:rPr>
-              <w:t>and</w:t>
-            </w:r>
-            <w:r>
-              <w:rPr>
-                <w:rFonts w:ascii="Consolas" w:hAnsi="Consolas" w:cs="Consolas"/>
-                <w:sz w:val="19"/>
-                <w:szCs w:val="19"/>
-              </w:rPr>
-              <w:t xml:space="preserve"> </w:t>
-            </w:r>
-            <w:r>
-              <w:rPr>
-                <w:rFonts w:ascii="Consolas" w:hAnsi="Consolas" w:cs="Consolas"/>
-                <w:color w:val="008080"/>
-                <w:sz w:val="19"/>
-                <w:szCs w:val="19"/>
-              </w:rPr>
-              <w:t>active</w:t>
-            </w:r>
-            <w:r>
-              <w:rPr>
-                <w:rFonts w:ascii="Consolas" w:hAnsi="Consolas" w:cs="Consolas"/>
-                <w:sz w:val="19"/>
-                <w:szCs w:val="19"/>
-              </w:rPr>
-              <w:t xml:space="preserve"> </w:t>
-            </w:r>
-            <w:r>
-              <w:rPr>
-                <w:rFonts w:ascii="Consolas" w:hAnsi="Consolas" w:cs="Consolas"/>
-                <w:color w:val="808080"/>
-                <w:sz w:val="19"/>
-                <w:szCs w:val="19"/>
-              </w:rPr>
-              <w:t>=</w:t>
-            </w:r>
-            <w:r>
-              <w:rPr>
-                <w:rFonts w:ascii="Consolas" w:hAnsi="Consolas" w:cs="Consolas"/>
-                <w:sz w:val="19"/>
-                <w:szCs w:val="19"/>
-              </w:rPr>
-              <w:t xml:space="preserve"> </w:t>
-            </w:r>
-            <w:r>
-              <w:rPr>
-                <w:rFonts w:ascii="Consolas" w:hAnsi="Consolas" w:cs="Consolas"/>
-                <w:color w:val="FF0000"/>
-                <w:sz w:val="19"/>
-                <w:szCs w:val="19"/>
-              </w:rPr>
-              <w:t>'A'</w:t>
-            </w:r>
-          </w:p>
-          <w:p>
-            <w:pPr>
-              <w:overflowPunct/>
-              <w:textAlignment w:val="auto"/>
-              <w:rPr>
-                <w:rFonts w:ascii="Consolas" w:hAnsi="Consolas" w:cs="Consolas"/>
-                <w:sz w:val="19"/>
-                <w:szCs w:val="19"/>
-              </w:rPr>
-            </w:pPr>
-            <w:r>
-              <w:rPr>
-                <w:rFonts w:ascii="Consolas" w:hAnsi="Consolas" w:cs="Consolas"/>
-                <w:sz w:val="19"/>
-                <w:szCs w:val="19"/>
-              </w:rPr>
-              <w:t xml:space="preserve">  </w:t>
-            </w:r>
-            <w:r>
-              <w:rPr>
-                <w:rFonts w:ascii="Consolas" w:hAnsi="Consolas" w:cs="Consolas"/>
-                <w:color w:val="808080"/>
-                <w:sz w:val="19"/>
-                <w:szCs w:val="19"/>
-              </w:rPr>
-              <w:t>and</w:t>
-            </w:r>
-            <w:r>
-              <w:rPr>
-                <w:rFonts w:ascii="Consolas" w:hAnsi="Consolas" w:cs="Consolas"/>
-                <w:sz w:val="19"/>
-                <w:szCs w:val="19"/>
-              </w:rPr>
-              <w:t xml:space="preserve"> </w:t>
-            </w:r>
-            <w:proofErr w:type="spellStart"/>
-            <w:r>
-              <w:rPr>
-                <w:rFonts w:ascii="Consolas" w:hAnsi="Consolas" w:cs="Consolas"/>
-                <w:color w:val="008080"/>
-                <w:sz w:val="19"/>
-                <w:szCs w:val="19"/>
-              </w:rPr>
-              <w:t>emp_id</w:t>
-            </w:r>
-            <w:proofErr w:type="spellEnd"/>
-            <w:r>
-              <w:rPr>
-                <w:rFonts w:ascii="Consolas" w:hAnsi="Consolas" w:cs="Consolas"/>
-                <w:sz w:val="19"/>
-                <w:szCs w:val="19"/>
-              </w:rPr>
-              <w:t xml:space="preserve"> </w:t>
-            </w:r>
-            <w:r>
-              <w:rPr>
-                <w:rFonts w:ascii="Consolas" w:hAnsi="Consolas" w:cs="Consolas"/>
-                <w:color w:val="808080"/>
-                <w:sz w:val="19"/>
-                <w:szCs w:val="19"/>
-              </w:rPr>
-              <w:t>=</w:t>
-            </w:r>
-            <w:r>
-              <w:rPr>
-                <w:rFonts w:ascii="Consolas" w:hAnsi="Consolas" w:cs="Consolas"/>
-                <w:sz w:val="19"/>
-                <w:szCs w:val="19"/>
-              </w:rPr>
-              <w:t xml:space="preserve"> </w:t>
-            </w:r>
-            <w:r>
-              <w:rPr>
-                <w:rFonts w:ascii="Consolas" w:hAnsi="Consolas" w:cs="Consolas"/>
-                <w:color w:val="FF0000"/>
-                <w:sz w:val="19"/>
-                <w:szCs w:val="19"/>
-              </w:rPr>
-              <w:t>'217272'</w:t>
-            </w:r>
-          </w:p>
-          <w:p>
-            <w:pPr>
-              <w:overflowPunct/>
-              <w:textAlignment w:val="auto"/>
-              <w:rPr>
-                <w:rFonts w:ascii="Consolas" w:hAnsi="Consolas" w:cs="Consolas"/>
-                <w:sz w:val="19"/>
-                <w:szCs w:val="19"/>
-              </w:rPr>
-            </w:pPr>
-            <w:r>
-              <w:rPr>
-                <w:rFonts w:ascii="Consolas" w:hAnsi="Consolas" w:cs="Consolas"/>
-                <w:color w:val="0000FF"/>
-                <w:sz w:val="19"/>
-                <w:szCs w:val="19"/>
-              </w:rPr>
-              <w:t>GO</w:t>
-            </w:r>
-          </w:p>
-          <w:p>
-            <w:pPr>
-              <w:overflowPunct/>
-              <w:textAlignment w:val="auto"/>
-              <w:rPr>
-                <w:rFonts w:ascii="Consolas" w:hAnsi="Consolas" w:cs="Consolas"/>
-                <w:sz w:val="19"/>
-                <w:szCs w:val="19"/>
-              </w:rPr>
-            </w:pPr>
-          </w:p>
-          <w:p>
-            <w:pPr>
-              <w:overflowPunct/>
-              <w:textAlignment w:val="auto"/>
-              <w:rPr>
-                <w:rFonts w:ascii="Consolas" w:hAnsi="Consolas" w:cs="Consolas"/>
-                <w:sz w:val="19"/>
-                <w:szCs w:val="19"/>
-              </w:rPr>
-            </w:pPr>
-          </w:p>
-          <w:p>
-            <w:pPr>
-              <w:overflowPunct/>
-              <w:textAlignment w:val="auto"/>
-              <w:rPr>
-                <w:rFonts w:ascii="Consolas" w:hAnsi="Consolas" w:cs="Consolas"/>
-                <w:sz w:val="19"/>
-                <w:szCs w:val="19"/>
-              </w:rPr>
-            </w:pPr>
-            <w:r>
-              <w:rPr>
-                <w:rFonts w:ascii="Consolas" w:hAnsi="Consolas" w:cs="Consolas"/>
-                <w:color w:val="0000FF"/>
-                <w:sz w:val="19"/>
-                <w:szCs w:val="19"/>
-              </w:rPr>
-              <w:t>CLOSE</w:t>
-            </w:r>
-            <w:r>
-              <w:rPr>
-                <w:rFonts w:ascii="Consolas" w:hAnsi="Consolas" w:cs="Consolas"/>
-                <w:sz w:val="19"/>
-                <w:szCs w:val="19"/>
-              </w:rPr>
-              <w:t xml:space="preserve"> </w:t>
-            </w:r>
-            <w:r>
-              <w:rPr>
-                <w:rFonts w:ascii="Consolas" w:hAnsi="Consolas" w:cs="Consolas"/>
-                <w:color w:val="0000FF"/>
-                <w:sz w:val="19"/>
-                <w:szCs w:val="19"/>
-              </w:rPr>
-              <w:t>SYMMETRIC</w:t>
-            </w:r>
-            <w:r>
-              <w:rPr>
-                <w:rFonts w:ascii="Consolas" w:hAnsi="Consolas" w:cs="Consolas"/>
-                <w:sz w:val="19"/>
-                <w:szCs w:val="19"/>
-              </w:rPr>
-              <w:t xml:space="preserve"> </w:t>
-            </w:r>
-            <w:r>
-              <w:rPr>
-                <w:rFonts w:ascii="Consolas" w:hAnsi="Consolas" w:cs="Consolas"/>
-                <w:color w:val="0000FF"/>
-                <w:sz w:val="19"/>
-                <w:szCs w:val="19"/>
-              </w:rPr>
-              <w:t>KEY</w:t>
-            </w:r>
-            <w:r>
-              <w:rPr>
-                <w:rFonts w:ascii="Consolas" w:hAnsi="Consolas" w:cs="Consolas"/>
-                <w:sz w:val="19"/>
-                <w:szCs w:val="19"/>
-              </w:rPr>
-              <w:t xml:space="preserve"> </w:t>
-            </w:r>
-            <w:r>
-              <w:rPr>
-                <w:rFonts w:ascii="Consolas" w:hAnsi="Consolas" w:cs="Consolas"/>
-                <w:color w:val="008080"/>
-                <w:sz w:val="19"/>
-                <w:szCs w:val="19"/>
-              </w:rPr>
-              <w:t>[</w:t>
-            </w:r>
-            <w:proofErr w:type="spellStart"/>
-            <w:r>
-              <w:rPr>
-                <w:rFonts w:ascii="Consolas" w:hAnsi="Consolas" w:cs="Consolas"/>
-                <w:color w:val="008080"/>
-                <w:sz w:val="19"/>
-                <w:szCs w:val="19"/>
-              </w:rPr>
-              <w:t>CoachingKey</w:t>
-            </w:r>
-            <w:proofErr w:type="spellEnd"/>
-            <w:r>
-              <w:rPr>
-                <w:rFonts w:ascii="Consolas" w:hAnsi="Consolas" w:cs="Consolas"/>
-                <w:color w:val="008080"/>
-                <w:sz w:val="19"/>
-                <w:szCs w:val="19"/>
-              </w:rPr>
-              <w:t>]</w:t>
-            </w:r>
-            <w:r>
-              <w:rPr>
-                <w:rFonts w:ascii="Consolas" w:hAnsi="Consolas" w:cs="Consolas"/>
-                <w:sz w:val="19"/>
-                <w:szCs w:val="19"/>
-              </w:rPr>
-              <w:t xml:space="preserve">    </w:t>
-            </w:r>
-          </w:p>
-          <w:p>
-            <w:pPr>
-              <w:overflowPunct/>
-              <w:textAlignment w:val="auto"/>
-              <w:rPr>
-                <w:rFonts w:ascii="Consolas" w:hAnsi="Consolas" w:cs="Consolas"/>
-                <w:sz w:val="19"/>
-                <w:szCs w:val="19"/>
-              </w:rPr>
-            </w:pPr>
-          </w:p>
-          <w:p>
-            <w:pPr>
-              <w:overflowPunct/>
-              <w:textAlignment w:val="auto"/>
-              <w:rPr>
-                <w:rFonts w:ascii="Consolas" w:hAnsi="Consolas" w:cs="Consolas"/>
-                <w:sz w:val="19"/>
-                <w:szCs w:val="19"/>
-              </w:rPr>
-            </w:pPr>
-            <w:r>
-              <w:rPr>
-                <w:rFonts w:ascii="Consolas" w:hAnsi="Consolas" w:cs="Consolas"/>
-                <w:sz w:val="19"/>
-                <w:szCs w:val="19"/>
-              </w:rPr>
-              <w:t xml:space="preserve"> </w:t>
-            </w:r>
-            <w:r>
-              <w:rPr>
-                <w:rFonts w:ascii="Consolas" w:hAnsi="Consolas" w:cs="Consolas"/>
-                <w:color w:val="0000FF"/>
-                <w:sz w:val="19"/>
-                <w:szCs w:val="19"/>
-              </w:rPr>
-              <w:t>SELECT</w:t>
-            </w:r>
-            <w:r>
-              <w:rPr>
-                <w:rFonts w:ascii="Consolas" w:hAnsi="Consolas" w:cs="Consolas"/>
-                <w:sz w:val="19"/>
-                <w:szCs w:val="19"/>
-              </w:rPr>
-              <w:t xml:space="preserve"> </w:t>
-            </w:r>
-            <w:r>
-              <w:rPr>
-                <w:rFonts w:ascii="Consolas" w:hAnsi="Consolas" w:cs="Consolas"/>
-                <w:color w:val="008080"/>
-                <w:sz w:val="19"/>
-                <w:szCs w:val="19"/>
-              </w:rPr>
-              <w:t>[Module]</w:t>
-            </w:r>
-          </w:p>
-          <w:p>
-            <w:pPr>
-              <w:overflowPunct/>
-              <w:textAlignment w:val="auto"/>
-              <w:rPr>
-                <w:rFonts w:ascii="Consolas" w:hAnsi="Consolas" w:cs="Consolas"/>
-                <w:sz w:val="19"/>
-                <w:szCs w:val="19"/>
-              </w:rPr>
-            </w:pPr>
-            <w:r>
-              <w:rPr>
-                <w:rFonts w:ascii="Consolas" w:hAnsi="Consolas" w:cs="Consolas"/>
-                <w:sz w:val="19"/>
-                <w:szCs w:val="19"/>
-              </w:rPr>
-              <w:t xml:space="preserve">      </w:t>
-            </w:r>
-            <w:r>
-              <w:rPr>
-                <w:rFonts w:ascii="Consolas" w:hAnsi="Consolas" w:cs="Consolas"/>
-                <w:color w:val="808080"/>
-                <w:sz w:val="19"/>
-                <w:szCs w:val="19"/>
-              </w:rPr>
-              <w:t>,</w:t>
-            </w:r>
-            <w:r>
-              <w:rPr>
-                <w:rFonts w:ascii="Consolas" w:hAnsi="Consolas" w:cs="Consolas"/>
-                <w:color w:val="008080"/>
-                <w:sz w:val="19"/>
-                <w:szCs w:val="19"/>
-              </w:rPr>
-              <w:t>[</w:t>
-            </w:r>
-            <w:proofErr w:type="spellStart"/>
-            <w:r>
-              <w:rPr>
-                <w:rFonts w:ascii="Consolas" w:hAnsi="Consolas" w:cs="Consolas"/>
-                <w:color w:val="008080"/>
-                <w:sz w:val="19"/>
-                <w:szCs w:val="19"/>
-              </w:rPr>
-              <w:t>SourceID</w:t>
-            </w:r>
-            <w:proofErr w:type="spellEnd"/>
-            <w:r>
-              <w:rPr>
-                <w:rFonts w:ascii="Consolas" w:hAnsi="Consolas" w:cs="Consolas"/>
-                <w:color w:val="008080"/>
-                <w:sz w:val="19"/>
-                <w:szCs w:val="19"/>
-              </w:rPr>
-              <w:t>]</w:t>
-            </w:r>
-          </w:p>
-          <w:p>
-            <w:pPr>
-              <w:overflowPunct/>
-              <w:textAlignment w:val="auto"/>
-              <w:rPr>
-                <w:rFonts w:ascii="Consolas" w:hAnsi="Consolas" w:cs="Consolas"/>
-                <w:sz w:val="19"/>
-                <w:szCs w:val="19"/>
-              </w:rPr>
-            </w:pPr>
-            <w:r>
-              <w:rPr>
-                <w:rFonts w:ascii="Consolas" w:hAnsi="Consolas" w:cs="Consolas"/>
-                <w:sz w:val="19"/>
-                <w:szCs w:val="19"/>
-              </w:rPr>
-              <w:t xml:space="preserve">      </w:t>
-            </w:r>
-            <w:r>
-              <w:rPr>
-                <w:rFonts w:ascii="Consolas" w:hAnsi="Consolas" w:cs="Consolas"/>
-                <w:color w:val="808080"/>
-                <w:sz w:val="19"/>
-                <w:szCs w:val="19"/>
-              </w:rPr>
-              <w:t>,</w:t>
-            </w:r>
-            <w:r>
-              <w:rPr>
-                <w:rFonts w:ascii="Consolas" w:hAnsi="Consolas" w:cs="Consolas"/>
-                <w:color w:val="008080"/>
-                <w:sz w:val="19"/>
-                <w:szCs w:val="19"/>
-              </w:rPr>
-              <w:t>[Source]</w:t>
-            </w:r>
-          </w:p>
-          <w:p>
-            <w:pPr>
-              <w:overflowPunct/>
-              <w:textAlignment w:val="auto"/>
-              <w:rPr>
-                <w:rFonts w:ascii="Consolas" w:hAnsi="Consolas" w:cs="Consolas"/>
-                <w:sz w:val="19"/>
-                <w:szCs w:val="19"/>
-              </w:rPr>
-            </w:pPr>
-            <w:r>
-              <w:rPr>
-                <w:rFonts w:ascii="Consolas" w:hAnsi="Consolas" w:cs="Consolas"/>
-                <w:sz w:val="19"/>
-                <w:szCs w:val="19"/>
-              </w:rPr>
-              <w:t xml:space="preserve">      </w:t>
-            </w:r>
-            <w:r>
-              <w:rPr>
-                <w:rFonts w:ascii="Consolas" w:hAnsi="Consolas" w:cs="Consolas"/>
-                <w:color w:val="808080"/>
-                <w:sz w:val="19"/>
-                <w:szCs w:val="19"/>
-              </w:rPr>
-              <w:t>,</w:t>
-            </w:r>
-            <w:r>
-              <w:rPr>
-                <w:rFonts w:ascii="Consolas" w:hAnsi="Consolas" w:cs="Consolas"/>
-                <w:color w:val="008080"/>
-                <w:sz w:val="19"/>
-                <w:szCs w:val="19"/>
-              </w:rPr>
-              <w:t>[</w:t>
-            </w:r>
-            <w:proofErr w:type="spellStart"/>
-            <w:r>
-              <w:rPr>
-                <w:rFonts w:ascii="Consolas" w:hAnsi="Consolas" w:cs="Consolas"/>
-                <w:color w:val="008080"/>
-                <w:sz w:val="19"/>
-                <w:szCs w:val="19"/>
-              </w:rPr>
-              <w:t>SubSource</w:t>
-            </w:r>
-            <w:proofErr w:type="spellEnd"/>
-            <w:r>
-              <w:rPr>
-                <w:rFonts w:ascii="Consolas" w:hAnsi="Consolas" w:cs="Consolas"/>
-                <w:color w:val="008080"/>
-                <w:sz w:val="19"/>
-                <w:szCs w:val="19"/>
-              </w:rPr>
-              <w:t>]</w:t>
-            </w:r>
-          </w:p>
-          <w:p>
-            <w:pPr>
-              <w:overflowPunct/>
-              <w:textAlignment w:val="auto"/>
-              <w:rPr>
-                <w:rFonts w:ascii="Consolas" w:hAnsi="Consolas" w:cs="Consolas"/>
-                <w:sz w:val="19"/>
-                <w:szCs w:val="19"/>
-              </w:rPr>
-            </w:pPr>
-            <w:r>
-              <w:rPr>
-                <w:rFonts w:ascii="Consolas" w:hAnsi="Consolas" w:cs="Consolas"/>
-                <w:sz w:val="19"/>
-                <w:szCs w:val="19"/>
-              </w:rPr>
-              <w:t xml:space="preserve">      </w:t>
-            </w:r>
-            <w:r>
-              <w:rPr>
-                <w:rFonts w:ascii="Consolas" w:hAnsi="Consolas" w:cs="Consolas"/>
-                <w:color w:val="808080"/>
-                <w:sz w:val="19"/>
-                <w:szCs w:val="19"/>
-              </w:rPr>
-              <w:t>,</w:t>
-            </w:r>
-            <w:r>
-              <w:rPr>
-                <w:rFonts w:ascii="Consolas" w:hAnsi="Consolas" w:cs="Consolas"/>
-                <w:color w:val="008080"/>
-                <w:sz w:val="19"/>
-                <w:szCs w:val="19"/>
-              </w:rPr>
-              <w:t>[</w:t>
-            </w:r>
-            <w:proofErr w:type="spellStart"/>
-            <w:r>
-              <w:rPr>
-                <w:rFonts w:ascii="Consolas" w:hAnsi="Consolas" w:cs="Consolas"/>
-                <w:color w:val="008080"/>
-                <w:sz w:val="19"/>
-                <w:szCs w:val="19"/>
-              </w:rPr>
-              <w:t>isCSE</w:t>
-            </w:r>
-            <w:proofErr w:type="spellEnd"/>
-            <w:r>
-              <w:rPr>
-                <w:rFonts w:ascii="Consolas" w:hAnsi="Consolas" w:cs="Consolas"/>
-                <w:color w:val="008080"/>
-                <w:sz w:val="19"/>
-                <w:szCs w:val="19"/>
-              </w:rPr>
-              <w:t>]</w:t>
-            </w:r>
-          </w:p>
-          <w:p>
-            <w:pPr>
-              <w:overflowPunct/>
-              <w:textAlignment w:val="auto"/>
-              <w:rPr>
-                <w:rFonts w:ascii="Consolas" w:hAnsi="Consolas" w:cs="Consolas"/>
-                <w:sz w:val="19"/>
-                <w:szCs w:val="19"/>
-              </w:rPr>
-            </w:pPr>
-            <w:r>
-              <w:rPr>
-                <w:rFonts w:ascii="Consolas" w:hAnsi="Consolas" w:cs="Consolas"/>
-                <w:sz w:val="19"/>
-                <w:szCs w:val="19"/>
-              </w:rPr>
-              <w:t xml:space="preserve">      </w:t>
-            </w:r>
-            <w:r>
-              <w:rPr>
-                <w:rFonts w:ascii="Consolas" w:hAnsi="Consolas" w:cs="Consolas"/>
-                <w:color w:val="808080"/>
-                <w:sz w:val="19"/>
-                <w:szCs w:val="19"/>
-              </w:rPr>
-              <w:t>,</w:t>
-            </w:r>
-            <w:r>
-              <w:rPr>
-                <w:rFonts w:ascii="Consolas" w:hAnsi="Consolas" w:cs="Consolas"/>
-                <w:color w:val="008080"/>
-                <w:sz w:val="19"/>
-                <w:szCs w:val="19"/>
-              </w:rPr>
-              <w:t>[Status]</w:t>
-            </w:r>
-          </w:p>
-          <w:p>
-            <w:pPr>
-              <w:overflowPunct/>
-              <w:textAlignment w:val="auto"/>
-              <w:rPr>
-                <w:rFonts w:ascii="Consolas" w:hAnsi="Consolas" w:cs="Consolas"/>
-                <w:sz w:val="19"/>
-                <w:szCs w:val="19"/>
-              </w:rPr>
-            </w:pPr>
-            <w:r>
-              <w:rPr>
-                <w:rFonts w:ascii="Consolas" w:hAnsi="Consolas" w:cs="Consolas"/>
-                <w:sz w:val="19"/>
-                <w:szCs w:val="19"/>
-              </w:rPr>
-              <w:t xml:space="preserve">       </w:t>
-            </w:r>
-            <w:r>
-              <w:rPr>
-                <w:rFonts w:ascii="Consolas" w:hAnsi="Consolas" w:cs="Consolas"/>
-                <w:color w:val="0000FF"/>
-                <w:sz w:val="19"/>
-                <w:szCs w:val="19"/>
-              </w:rPr>
-              <w:t>FROM</w:t>
-            </w:r>
-            <w:r>
-              <w:rPr>
-                <w:rFonts w:ascii="Consolas" w:hAnsi="Consolas" w:cs="Consolas"/>
-                <w:sz w:val="19"/>
-                <w:szCs w:val="19"/>
-              </w:rPr>
-              <w:t xml:space="preserve"> </w:t>
-            </w:r>
-            <w:r>
-              <w:rPr>
-                <w:rFonts w:ascii="Consolas" w:hAnsi="Consolas" w:cs="Consolas"/>
-                <w:color w:val="008080"/>
-                <w:sz w:val="19"/>
-                <w:szCs w:val="19"/>
-              </w:rPr>
-              <w:t>[EC]</w:t>
-            </w:r>
-            <w:r>
-              <w:rPr>
-                <w:rFonts w:ascii="Consolas" w:hAnsi="Consolas" w:cs="Consolas"/>
-                <w:color w:val="808080"/>
-                <w:sz w:val="19"/>
-                <w:szCs w:val="19"/>
-              </w:rPr>
-              <w:t>.</w:t>
-            </w:r>
-            <w:r>
-              <w:rPr>
-                <w:rFonts w:ascii="Consolas" w:hAnsi="Consolas" w:cs="Consolas"/>
-                <w:color w:val="008080"/>
-                <w:sz w:val="19"/>
-                <w:szCs w:val="19"/>
-              </w:rPr>
-              <w:t>[</w:t>
-            </w:r>
-            <w:proofErr w:type="spellStart"/>
-            <w:r>
-              <w:rPr>
-                <w:rFonts w:ascii="Consolas" w:hAnsi="Consolas" w:cs="Consolas"/>
-                <w:color w:val="008080"/>
-                <w:sz w:val="19"/>
-                <w:szCs w:val="19"/>
-              </w:rPr>
-              <w:t>Email_Notifications</w:t>
-            </w:r>
-            <w:proofErr w:type="spellEnd"/>
-            <w:r>
-              <w:rPr>
-                <w:rFonts w:ascii="Consolas" w:hAnsi="Consolas" w:cs="Consolas"/>
-                <w:color w:val="008080"/>
-                <w:sz w:val="19"/>
-                <w:szCs w:val="19"/>
-              </w:rPr>
-              <w:t>]E</w:t>
-            </w:r>
-            <w:r>
-              <w:rPr>
-                <w:rFonts w:ascii="Consolas" w:hAnsi="Consolas" w:cs="Consolas"/>
-                <w:sz w:val="19"/>
-                <w:szCs w:val="19"/>
-              </w:rPr>
-              <w:t xml:space="preserve"> </w:t>
-            </w:r>
-            <w:r>
-              <w:rPr>
-                <w:rFonts w:ascii="Consolas" w:hAnsi="Consolas" w:cs="Consolas"/>
-                <w:color w:val="808080"/>
-                <w:sz w:val="19"/>
-                <w:szCs w:val="19"/>
-              </w:rPr>
-              <w:t>JOIN</w:t>
-            </w:r>
-            <w:r>
-              <w:rPr>
-                <w:rFonts w:ascii="Consolas" w:hAnsi="Consolas" w:cs="Consolas"/>
-                <w:sz w:val="19"/>
-                <w:szCs w:val="19"/>
-              </w:rPr>
-              <w:t xml:space="preserve"> </w:t>
-            </w:r>
-            <w:proofErr w:type="spellStart"/>
-            <w:r>
-              <w:rPr>
-                <w:rFonts w:ascii="Consolas" w:hAnsi="Consolas" w:cs="Consolas"/>
-                <w:color w:val="008080"/>
-                <w:sz w:val="19"/>
-                <w:szCs w:val="19"/>
-              </w:rPr>
-              <w:t>EC</w:t>
-            </w:r>
-            <w:r>
-              <w:rPr>
-                <w:rFonts w:ascii="Consolas" w:hAnsi="Consolas" w:cs="Consolas"/>
-                <w:color w:val="808080"/>
-                <w:sz w:val="19"/>
-                <w:szCs w:val="19"/>
-              </w:rPr>
-              <w:t>.</w:t>
-            </w:r>
-            <w:r>
-              <w:rPr>
-                <w:rFonts w:ascii="Consolas" w:hAnsi="Consolas" w:cs="Consolas"/>
-                <w:color w:val="008080"/>
-                <w:sz w:val="19"/>
-                <w:szCs w:val="19"/>
-              </w:rPr>
               <w:t>DIM_Source</w:t>
             </w:r>
-            <w:proofErr w:type="spellEnd"/>
             <w:r>
               <w:rPr>
                 <w:rFonts w:ascii="Consolas" w:hAnsi="Consolas" w:cs="Consolas"/>
@@ -11782,14 +11297,7 @@
                 <w:rFonts w:asciiTheme="minorHAnsi" w:hAnsiTheme="minorHAnsi"/>
                 <w:bCs/>
               </w:rPr>
-              <w:t>4.</w:t>
-            </w:r>
-            <w:r>
-              <w:rPr>
-                <w:rFonts w:asciiTheme="minorHAnsi" w:hAnsiTheme="minorHAnsi"/>
-                <w:bCs/>
-              </w:rPr>
-              <w:t>1</w:t>
+              <w:t>4.1</w:t>
             </w:r>
           </w:p>
         </w:tc>
@@ -11850,27 +11358,7 @@
                 <w:sz w:val="19"/>
                 <w:szCs w:val="19"/>
               </w:rPr>
-              <w:t>[</w:t>
-            </w:r>
-            <w:proofErr w:type="spellStart"/>
-            <w:r>
-              <w:rPr>
-                <w:rFonts w:ascii="Consolas" w:hAnsi="Consolas" w:cs="Consolas"/>
-                <w:color w:val="008080"/>
-                <w:sz w:val="19"/>
-                <w:szCs w:val="19"/>
-              </w:rPr>
-              <w:t>fn_intStatusIDFromInsertParams</w:t>
-            </w:r>
-            <w:proofErr w:type="spellEnd"/>
-            <w:r>
-              <w:rPr>
-                <w:rFonts w:ascii="Consolas" w:hAnsi="Consolas" w:cs="Consolas"/>
-                <w:color w:val="008080"/>
-                <w:sz w:val="19"/>
-                <w:szCs w:val="19"/>
-              </w:rPr>
-              <w:t>]</w:t>
+              <w:t>[fn_intStatusIDFromInsertParams]</w:t>
             </w:r>
             <w:r>
               <w:rPr>
@@ -12059,14 +11547,7 @@
                 <w:rFonts w:asciiTheme="minorHAnsi" w:hAnsiTheme="minorHAnsi"/>
                 <w:bCs/>
               </w:rPr>
-              <w:t>4.</w:t>
-            </w:r>
-            <w:r>
-              <w:rPr>
-                <w:rFonts w:asciiTheme="minorHAnsi" w:hAnsiTheme="minorHAnsi"/>
-                <w:bCs/>
-              </w:rPr>
-              <w:t>2</w:t>
+              <w:t>4.2</w:t>
             </w:r>
           </w:p>
         </w:tc>
@@ -12127,27 +11608,7 @@
                 <w:sz w:val="19"/>
                 <w:szCs w:val="19"/>
               </w:rPr>
-              <w:t>[</w:t>
-            </w:r>
-            <w:proofErr w:type="spellStart"/>
-            <w:r>
-              <w:rPr>
-                <w:rFonts w:ascii="Consolas" w:hAnsi="Consolas" w:cs="Consolas"/>
-                <w:color w:val="008080"/>
-                <w:sz w:val="19"/>
-                <w:szCs w:val="19"/>
-              </w:rPr>
-              <w:t>fn_intStatusIDFromInsertParams</w:t>
-            </w:r>
-            <w:proofErr w:type="spellEnd"/>
-            <w:r>
-              <w:rPr>
-                <w:rFonts w:ascii="Consolas" w:hAnsi="Consolas" w:cs="Consolas"/>
-                <w:color w:val="008080"/>
-                <w:sz w:val="19"/>
-                <w:szCs w:val="19"/>
-              </w:rPr>
-              <w:t>]</w:t>
+              <w:t>[fn_intStatusIDFromInsertParams]</w:t>
             </w:r>
             <w:r>
               <w:rPr>
@@ -12323,14 +11784,7 @@
                 <w:bCs/>
               </w:rPr>
               <w:lastRenderedPageBreak/>
-              <w:t>4.</w:t>
-            </w:r>
-            <w:r>
-              <w:rPr>
-                <w:rFonts w:asciiTheme="minorHAnsi" w:hAnsiTheme="minorHAnsi"/>
-                <w:bCs/>
-              </w:rPr>
-              <w:t>3</w:t>
+              <w:t>4.3</w:t>
             </w:r>
           </w:p>
         </w:tc>
@@ -12390,27 +11844,7 @@
                 <w:sz w:val="19"/>
                 <w:szCs w:val="19"/>
               </w:rPr>
-              <w:t>[</w:t>
-            </w:r>
-            <w:proofErr w:type="spellStart"/>
-            <w:r>
-              <w:rPr>
-                <w:rFonts w:ascii="Consolas" w:hAnsi="Consolas" w:cs="Consolas"/>
-                <w:color w:val="008080"/>
-                <w:sz w:val="19"/>
-                <w:szCs w:val="19"/>
-              </w:rPr>
-              <w:t>fn_intStatusIDFromInsertParams</w:t>
-            </w:r>
-            <w:proofErr w:type="spellEnd"/>
-            <w:r>
-              <w:rPr>
-                <w:rFonts w:ascii="Consolas" w:hAnsi="Consolas" w:cs="Consolas"/>
-                <w:color w:val="008080"/>
-                <w:sz w:val="19"/>
-                <w:szCs w:val="19"/>
-              </w:rPr>
-              <w:t>]</w:t>
+              <w:t>[fn_intStatusIDFromInsertParams]</w:t>
             </w:r>
             <w:r>
               <w:rPr>
@@ -12568,19 +12002,11 @@
                 <w:i/>
               </w:rPr>
             </w:pPr>
-            <w:proofErr w:type="spellStart"/>
             <w:r>
               <w:rPr>
                 <w:i/>
               </w:rPr>
-              <w:t>isCSE</w:t>
-            </w:r>
-            <w:proofErr w:type="spellEnd"/>
-            <w:r>
-              <w:rPr>
-                <w:i/>
-              </w:rPr>
-              <w:t xml:space="preserve"> = 1</w:t>
+              <w:t>isCSE = 1</w:t>
             </w:r>
           </w:p>
           <w:p>
@@ -12618,14 +12044,7 @@
                 <w:rFonts w:asciiTheme="minorHAnsi" w:hAnsiTheme="minorHAnsi"/>
                 <w:bCs/>
               </w:rPr>
-              <w:t>4.</w:t>
-            </w:r>
-            <w:r>
-              <w:rPr>
-                <w:rFonts w:asciiTheme="minorHAnsi" w:hAnsiTheme="minorHAnsi"/>
-                <w:bCs/>
-              </w:rPr>
-              <w:t>4</w:t>
+              <w:t>4.4</w:t>
             </w:r>
           </w:p>
         </w:tc>
@@ -12686,27 +12105,7 @@
                 <w:sz w:val="19"/>
                 <w:szCs w:val="19"/>
               </w:rPr>
-              <w:t>[</w:t>
-            </w:r>
-            <w:proofErr w:type="spellStart"/>
-            <w:r>
-              <w:rPr>
-                <w:rFonts w:ascii="Consolas" w:hAnsi="Consolas" w:cs="Consolas"/>
-                <w:color w:val="008080"/>
-                <w:sz w:val="19"/>
-                <w:szCs w:val="19"/>
-              </w:rPr>
-              <w:t>fn_intStatusIDFromInsertParams</w:t>
-            </w:r>
-            <w:proofErr w:type="spellEnd"/>
-            <w:r>
-              <w:rPr>
-                <w:rFonts w:ascii="Consolas" w:hAnsi="Consolas" w:cs="Consolas"/>
-                <w:color w:val="008080"/>
-                <w:sz w:val="19"/>
-                <w:szCs w:val="19"/>
-              </w:rPr>
-              <w:t>]</w:t>
+              <w:t>[fn_intStatusIDFromInsertParams]</w:t>
             </w:r>
             <w:r>
               <w:rPr>
@@ -12896,14 +12295,7 @@
                 <w:rFonts w:asciiTheme="minorHAnsi" w:hAnsiTheme="minorHAnsi"/>
                 <w:bCs/>
               </w:rPr>
-              <w:t>4.</w:t>
-            </w:r>
-            <w:r>
-              <w:rPr>
-                <w:rFonts w:asciiTheme="minorHAnsi" w:hAnsiTheme="minorHAnsi"/>
-                <w:bCs/>
-              </w:rPr>
-              <w:t>5</w:t>
+              <w:t>4.5</w:t>
             </w:r>
           </w:p>
         </w:tc>
@@ -13158,14 +12550,7 @@
                 <w:rFonts w:asciiTheme="minorHAnsi" w:hAnsiTheme="minorHAnsi"/>
                 <w:bCs/>
               </w:rPr>
-              <w:t>4.</w:t>
-            </w:r>
-            <w:r>
-              <w:rPr>
-                <w:rFonts w:asciiTheme="minorHAnsi" w:hAnsiTheme="minorHAnsi"/>
-                <w:bCs/>
-              </w:rPr>
-              <w:t>6</w:t>
+              <w:t>4.6</w:t>
             </w:r>
           </w:p>
           <w:p>
@@ -13665,6 +13050,3208 @@
         </w:tc>
       </w:tr>
     </w:tbl>
+    <w:p/>
+    <w:p/>
+    <w:p>
+      <w:pPr>
+        <w:pStyle w:val="Heading2"/>
+        <w:numPr>
+          <w:ilvl w:val="0"/>
+          <w:numId w:val="2"/>
+        </w:numPr>
+      </w:pPr>
+      <w:bookmarkStart w:id="21" w:name="_Toc524505005"/>
+      <w:r>
+        <w:t xml:space="preserve">TFS 12063 – </w:t>
+      </w:r>
+      <w:r>
+        <w:t>Add location to site translation for new Phoenix office</w:t>
+      </w:r>
+      <w:bookmarkEnd w:id="21"/>
+    </w:p>
+    <w:p/>
+    <w:tbl>
+      <w:tblPr>
+        <w:tblW w:w="0" w:type="auto"/>
+        <w:tblInd w:w="-612" w:type="dxa"/>
+        <w:tblBorders>
+          <w:top w:val="single" w:sz="4" w:space="0" w:color="auto"/>
+          <w:left w:val="single" w:sz="4" w:space="0" w:color="auto"/>
+          <w:bottom w:val="single" w:sz="4" w:space="0" w:color="auto"/>
+          <w:right w:val="single" w:sz="4" w:space="0" w:color="auto"/>
+          <w:insideH w:val="single" w:sz="4" w:space="0" w:color="auto"/>
+          <w:insideV w:val="single" w:sz="4" w:space="0" w:color="auto"/>
+        </w:tblBorders>
+        <w:tblLayout w:type="fixed"/>
+        <w:tblLook w:val="0000" w:firstRow="0" w:lastRow="0" w:firstColumn="0" w:lastColumn="0" w:noHBand="0" w:noVBand="0"/>
+      </w:tblPr>
+      <w:tblGrid>
+        <w:gridCol w:w="2549"/>
+        <w:gridCol w:w="10455"/>
+      </w:tblGrid>
+      <w:tr>
+        <w:trPr>
+          <w:tblHeader/>
+        </w:trPr>
+        <w:tc>
+          <w:tcPr>
+            <w:tcW w:w="2549" w:type="dxa"/>
+            <w:shd w:val="solid" w:color="auto" w:fill="000000"/>
+          </w:tcPr>
+          <w:p>
+            <w:r>
+              <w:t>Item</w:t>
+            </w:r>
+          </w:p>
+        </w:tc>
+        <w:tc>
+          <w:tcPr>
+            <w:tcW w:w="10455" w:type="dxa"/>
+            <w:shd w:val="solid" w:color="auto" w:fill="000000"/>
+          </w:tcPr>
+          <w:p>
+            <w:r>
+              <w:t>Description</w:t>
+            </w:r>
+          </w:p>
+        </w:tc>
+      </w:tr>
+      <w:tr>
+        <w:tc>
+          <w:tcPr>
+            <w:tcW w:w="2549" w:type="dxa"/>
+          </w:tcPr>
+          <w:p>
+            <w:r>
+              <w:t>Test Case ID</w:t>
+            </w:r>
+          </w:p>
+        </w:tc>
+        <w:tc>
+          <w:tcPr>
+            <w:tcW w:w="10455" w:type="dxa"/>
+          </w:tcPr>
+          <w:p>
+            <w:r>
+              <w:t>5.0</w:t>
+            </w:r>
+          </w:p>
+        </w:tc>
+      </w:tr>
+      <w:tr>
+        <w:tc>
+          <w:tcPr>
+            <w:tcW w:w="2549" w:type="dxa"/>
+          </w:tcPr>
+          <w:p>
+            <w:r>
+              <w:t>Change Type</w:t>
+            </w:r>
+          </w:p>
+        </w:tc>
+        <w:tc>
+          <w:tcPr>
+            <w:tcW w:w="10455" w:type="dxa"/>
+          </w:tcPr>
+          <w:p>
+            <w:r>
+              <w:t>Change Request</w:t>
+            </w:r>
+          </w:p>
+        </w:tc>
+      </w:tr>
+      <w:tr>
+        <w:tc>
+          <w:tcPr>
+            <w:tcW w:w="2549" w:type="dxa"/>
+          </w:tcPr>
+          <w:p>
+            <w:r>
+              <w:t>Change Description</w:t>
+            </w:r>
+          </w:p>
+        </w:tc>
+        <w:tc>
+          <w:tcPr>
+            <w:tcW w:w="10455" w:type="dxa"/>
+          </w:tcPr>
+          <w:p>
+            <w:r>
+              <w:t>New Site opened in phoenix.</w:t>
+            </w:r>
+          </w:p>
+          <w:p>
+            <w:r>
+              <w:t xml:space="preserve">Needed to add translation of the </w:t>
+            </w:r>
+            <w:proofErr w:type="gramStart"/>
+            <w:r>
+              <w:t>location(</w:t>
+            </w:r>
+            <w:proofErr w:type="gramEnd"/>
+            <w:r>
+              <w:t>address) arriving in Peoplesoft feed to Site value Phoenix in Location to site translation function.</w:t>
+            </w:r>
+          </w:p>
+        </w:tc>
+      </w:tr>
+      <w:tr>
+        <w:trPr>
+          <w:trHeight w:val="332"/>
+        </w:trPr>
+        <w:tc>
+          <w:tcPr>
+            <w:tcW w:w="2549" w:type="dxa"/>
+          </w:tcPr>
+          <w:p>
+            <w:r>
+              <w:t>Test Environment</w:t>
+            </w:r>
+          </w:p>
+        </w:tc>
+        <w:tc>
+          <w:tcPr>
+            <w:tcW w:w="10455" w:type="dxa"/>
+          </w:tcPr>
+          <w:p>
+            <w:proofErr w:type="spellStart"/>
+            <w:r>
+              <w:t>eCoachingDev</w:t>
+            </w:r>
+            <w:proofErr w:type="spellEnd"/>
+            <w:r>
+              <w:t xml:space="preserve"> database on F3420-ECLDBD01 </w:t>
+            </w:r>
+          </w:p>
+        </w:tc>
+      </w:tr>
+      <w:tr>
+        <w:tc>
+          <w:tcPr>
+            <w:tcW w:w="2549" w:type="dxa"/>
+          </w:tcPr>
+          <w:p>
+            <w:r>
+              <w:t>Code Modules created/updated</w:t>
+            </w:r>
+          </w:p>
+        </w:tc>
+        <w:tc>
+          <w:tcPr>
+            <w:tcW w:w="10455" w:type="dxa"/>
+          </w:tcPr>
+          <w:p>
+            <w:r>
+              <w:t>1function</w:t>
+            </w:r>
+          </w:p>
+          <w:p>
+            <w:r>
+              <w:t>fn_strSiteNameFromSiteLocation</w:t>
+            </w:r>
+          </w:p>
+          <w:p/>
+        </w:tc>
+      </w:tr>
+      <w:tr>
+        <w:trPr>
+          <w:trHeight w:val="512"/>
+        </w:trPr>
+        <w:tc>
+          <w:tcPr>
+            <w:tcW w:w="2549" w:type="dxa"/>
+          </w:tcPr>
+          <w:p>
+            <w:r>
+              <w:t>Code doc</w:t>
+            </w:r>
+          </w:p>
+        </w:tc>
+        <w:tc>
+          <w:tcPr>
+            <w:tcW w:w="10455" w:type="dxa"/>
+          </w:tcPr>
+          <w:p>
+            <w:r>
+              <w:t>fn_strSiteNameFromSiteLocation.sql</w:t>
+            </w:r>
+          </w:p>
+        </w:tc>
+      </w:tr>
+      <w:tr>
+        <w:tc>
+          <w:tcPr>
+            <w:tcW w:w="2549" w:type="dxa"/>
+          </w:tcPr>
+          <w:p>
+            <w:r>
+              <w:t>Notes</w:t>
+            </w:r>
+          </w:p>
+        </w:tc>
+        <w:tc>
+          <w:tcPr>
+            <w:tcW w:w="10455" w:type="dxa"/>
+          </w:tcPr>
+          <w:p/>
+        </w:tc>
+      </w:tr>
+      <w:tr>
+        <w:tc>
+          <w:tcPr>
+            <w:tcW w:w="2549" w:type="dxa"/>
+          </w:tcPr>
+          <w:p>
+            <w:r>
+              <w:lastRenderedPageBreak/>
+              <w:t>Useful sql</w:t>
+            </w:r>
+          </w:p>
+        </w:tc>
+        <w:tc>
+          <w:tcPr>
+            <w:tcW w:w="10455" w:type="dxa"/>
+          </w:tcPr>
+          <w:p>
+            <w:pPr>
+              <w:overflowPunct/>
+              <w:textAlignment w:val="auto"/>
+              <w:rPr>
+                <w:rFonts w:ascii="Consolas" w:hAnsi="Consolas" w:cs="Consolas"/>
+                <w:sz w:val="19"/>
+                <w:szCs w:val="19"/>
+              </w:rPr>
+            </w:pPr>
+            <w:r>
+              <w:rPr>
+                <w:rFonts w:ascii="Consolas" w:hAnsi="Consolas" w:cs="Consolas"/>
+                <w:color w:val="0000FF"/>
+                <w:sz w:val="19"/>
+                <w:szCs w:val="19"/>
+              </w:rPr>
+              <w:t>OPEN</w:t>
+            </w:r>
+            <w:r>
+              <w:rPr>
+                <w:rFonts w:ascii="Consolas" w:hAnsi="Consolas" w:cs="Consolas"/>
+                <w:sz w:val="19"/>
+                <w:szCs w:val="19"/>
+              </w:rPr>
+              <w:t xml:space="preserve"> </w:t>
+            </w:r>
+            <w:r>
+              <w:rPr>
+                <w:rFonts w:ascii="Consolas" w:hAnsi="Consolas" w:cs="Consolas"/>
+                <w:color w:val="0000FF"/>
+                <w:sz w:val="19"/>
+                <w:szCs w:val="19"/>
+              </w:rPr>
+              <w:t>SYMMETRIC</w:t>
+            </w:r>
+            <w:r>
+              <w:rPr>
+                <w:rFonts w:ascii="Consolas" w:hAnsi="Consolas" w:cs="Consolas"/>
+                <w:sz w:val="19"/>
+                <w:szCs w:val="19"/>
+              </w:rPr>
+              <w:t xml:space="preserve"> </w:t>
+            </w:r>
+            <w:r>
+              <w:rPr>
+                <w:rFonts w:ascii="Consolas" w:hAnsi="Consolas" w:cs="Consolas"/>
+                <w:color w:val="0000FF"/>
+                <w:sz w:val="19"/>
+                <w:szCs w:val="19"/>
+              </w:rPr>
+              <w:t>KEY</w:t>
+            </w:r>
+            <w:r>
+              <w:rPr>
+                <w:rFonts w:ascii="Consolas" w:hAnsi="Consolas" w:cs="Consolas"/>
+                <w:sz w:val="19"/>
+                <w:szCs w:val="19"/>
+              </w:rPr>
+              <w:t xml:space="preserve"> </w:t>
+            </w:r>
+            <w:r>
+              <w:rPr>
+                <w:rFonts w:ascii="Consolas" w:hAnsi="Consolas" w:cs="Consolas"/>
+                <w:color w:val="008080"/>
+                <w:sz w:val="19"/>
+                <w:szCs w:val="19"/>
+              </w:rPr>
+              <w:t>[</w:t>
+            </w:r>
+            <w:proofErr w:type="spellStart"/>
+            <w:r>
+              <w:rPr>
+                <w:rFonts w:ascii="Consolas" w:hAnsi="Consolas" w:cs="Consolas"/>
+                <w:color w:val="008080"/>
+                <w:sz w:val="19"/>
+                <w:szCs w:val="19"/>
+              </w:rPr>
+              <w:t>CoachingKey</w:t>
+            </w:r>
+            <w:proofErr w:type="spellEnd"/>
+            <w:r>
+              <w:rPr>
+                <w:rFonts w:ascii="Consolas" w:hAnsi="Consolas" w:cs="Consolas"/>
+                <w:color w:val="008080"/>
+                <w:sz w:val="19"/>
+                <w:szCs w:val="19"/>
+              </w:rPr>
+              <w:t>]</w:t>
+            </w:r>
+            <w:r>
+              <w:rPr>
+                <w:rFonts w:ascii="Consolas" w:hAnsi="Consolas" w:cs="Consolas"/>
+                <w:sz w:val="19"/>
+                <w:szCs w:val="19"/>
+              </w:rPr>
+              <w:t xml:space="preserve">  </w:t>
+            </w:r>
+          </w:p>
+          <w:p>
+            <w:pPr>
+              <w:overflowPunct/>
+              <w:textAlignment w:val="auto"/>
+              <w:rPr>
+                <w:rFonts w:ascii="Consolas" w:hAnsi="Consolas" w:cs="Consolas"/>
+                <w:sz w:val="19"/>
+                <w:szCs w:val="19"/>
+              </w:rPr>
+            </w:pPr>
+            <w:r>
+              <w:rPr>
+                <w:rFonts w:ascii="Consolas" w:hAnsi="Consolas" w:cs="Consolas"/>
+                <w:color w:val="0000FF"/>
+                <w:sz w:val="19"/>
+                <w:szCs w:val="19"/>
+              </w:rPr>
+              <w:t>DECRYPTION</w:t>
+            </w:r>
+            <w:r>
+              <w:rPr>
+                <w:rFonts w:ascii="Consolas" w:hAnsi="Consolas" w:cs="Consolas"/>
+                <w:sz w:val="19"/>
+                <w:szCs w:val="19"/>
+              </w:rPr>
+              <w:t xml:space="preserve"> </w:t>
+            </w:r>
+            <w:r>
+              <w:rPr>
+                <w:rFonts w:ascii="Consolas" w:hAnsi="Consolas" w:cs="Consolas"/>
+                <w:color w:val="0000FF"/>
+                <w:sz w:val="19"/>
+                <w:szCs w:val="19"/>
+              </w:rPr>
+              <w:t>BY</w:t>
+            </w:r>
+            <w:r>
+              <w:rPr>
+                <w:rFonts w:ascii="Consolas" w:hAnsi="Consolas" w:cs="Consolas"/>
+                <w:sz w:val="19"/>
+                <w:szCs w:val="19"/>
+              </w:rPr>
+              <w:t xml:space="preserve"> </w:t>
+            </w:r>
+            <w:r>
+              <w:rPr>
+                <w:rFonts w:ascii="Consolas" w:hAnsi="Consolas" w:cs="Consolas"/>
+                <w:color w:val="0000FF"/>
+                <w:sz w:val="19"/>
+                <w:szCs w:val="19"/>
+              </w:rPr>
+              <w:t>CERTIFICATE</w:t>
+            </w:r>
+            <w:r>
+              <w:rPr>
+                <w:rFonts w:ascii="Consolas" w:hAnsi="Consolas" w:cs="Consolas"/>
+                <w:sz w:val="19"/>
+                <w:szCs w:val="19"/>
+              </w:rPr>
+              <w:t xml:space="preserve"> </w:t>
+            </w:r>
+            <w:r>
+              <w:rPr>
+                <w:rFonts w:ascii="Consolas" w:hAnsi="Consolas" w:cs="Consolas"/>
+                <w:color w:val="008080"/>
+                <w:sz w:val="19"/>
+                <w:szCs w:val="19"/>
+              </w:rPr>
+              <w:t>[</w:t>
+            </w:r>
+            <w:proofErr w:type="spellStart"/>
+            <w:r>
+              <w:rPr>
+                <w:rFonts w:ascii="Consolas" w:hAnsi="Consolas" w:cs="Consolas"/>
+                <w:color w:val="008080"/>
+                <w:sz w:val="19"/>
+                <w:szCs w:val="19"/>
+              </w:rPr>
+              <w:t>CoachingCert</w:t>
+            </w:r>
+            <w:proofErr w:type="spellEnd"/>
+            <w:r>
+              <w:rPr>
+                <w:rFonts w:ascii="Consolas" w:hAnsi="Consolas" w:cs="Consolas"/>
+                <w:color w:val="008080"/>
+                <w:sz w:val="19"/>
+                <w:szCs w:val="19"/>
+              </w:rPr>
+              <w:t>]</w:t>
+            </w:r>
+          </w:p>
+          <w:p>
+            <w:pPr>
+              <w:overflowPunct/>
+              <w:textAlignment w:val="auto"/>
+              <w:rPr>
+                <w:rFonts w:ascii="Consolas" w:hAnsi="Consolas" w:cs="Consolas"/>
+                <w:sz w:val="19"/>
+                <w:szCs w:val="19"/>
+              </w:rPr>
+            </w:pPr>
+          </w:p>
+          <w:p>
+            <w:pPr>
+              <w:overflowPunct/>
+              <w:textAlignment w:val="auto"/>
+              <w:rPr>
+                <w:rFonts w:ascii="Consolas" w:hAnsi="Consolas" w:cs="Consolas"/>
+                <w:sz w:val="19"/>
+                <w:szCs w:val="19"/>
+              </w:rPr>
+            </w:pPr>
+            <w:r>
+              <w:rPr>
+                <w:rFonts w:ascii="Consolas" w:hAnsi="Consolas" w:cs="Consolas"/>
+                <w:color w:val="0000FF"/>
+                <w:sz w:val="19"/>
+                <w:szCs w:val="19"/>
+              </w:rPr>
+              <w:t>SELECT</w:t>
+            </w:r>
+            <w:r>
+              <w:rPr>
+                <w:rFonts w:ascii="Consolas" w:hAnsi="Consolas" w:cs="Consolas"/>
+                <w:sz w:val="19"/>
+                <w:szCs w:val="19"/>
+              </w:rPr>
+              <w:t xml:space="preserve"> </w:t>
+            </w:r>
+            <w:r>
+              <w:rPr>
+                <w:rFonts w:ascii="Consolas" w:hAnsi="Consolas" w:cs="Consolas"/>
+                <w:color w:val="008080"/>
+                <w:sz w:val="19"/>
+                <w:szCs w:val="19"/>
+              </w:rPr>
+              <w:t>[Emp_ID]</w:t>
+            </w:r>
+          </w:p>
+          <w:p>
+            <w:pPr>
+              <w:overflowPunct/>
+              <w:textAlignment w:val="auto"/>
+              <w:rPr>
+                <w:rFonts w:ascii="Consolas" w:hAnsi="Consolas" w:cs="Consolas"/>
+                <w:sz w:val="19"/>
+                <w:szCs w:val="19"/>
+              </w:rPr>
+            </w:pPr>
+            <w:r>
+              <w:rPr>
+                <w:rFonts w:ascii="Consolas" w:hAnsi="Consolas" w:cs="Consolas"/>
+                <w:sz w:val="19"/>
+                <w:szCs w:val="19"/>
+              </w:rPr>
+              <w:t xml:space="preserve">      </w:t>
+            </w:r>
+            <w:r>
+              <w:rPr>
+                <w:rFonts w:ascii="Consolas" w:hAnsi="Consolas" w:cs="Consolas"/>
+                <w:color w:val="808080"/>
+                <w:sz w:val="19"/>
+                <w:szCs w:val="19"/>
+              </w:rPr>
+              <w:t>,</w:t>
+            </w:r>
+            <w:r>
+              <w:rPr>
+                <w:rFonts w:ascii="Consolas" w:hAnsi="Consolas" w:cs="Consolas"/>
+                <w:color w:val="008080"/>
+                <w:sz w:val="19"/>
+                <w:szCs w:val="19"/>
+              </w:rPr>
+              <w:t>[Emp_Site]</w:t>
+            </w:r>
+          </w:p>
+          <w:p>
+            <w:pPr>
+              <w:overflowPunct/>
+              <w:textAlignment w:val="auto"/>
+              <w:rPr>
+                <w:rFonts w:ascii="Consolas" w:hAnsi="Consolas" w:cs="Consolas"/>
+                <w:sz w:val="19"/>
+                <w:szCs w:val="19"/>
+              </w:rPr>
+            </w:pPr>
+            <w:r>
+              <w:rPr>
+                <w:rFonts w:ascii="Consolas" w:hAnsi="Consolas" w:cs="Consolas"/>
+                <w:sz w:val="19"/>
+                <w:szCs w:val="19"/>
+              </w:rPr>
+              <w:t xml:space="preserve">      </w:t>
+            </w:r>
+            <w:r>
+              <w:rPr>
+                <w:rFonts w:ascii="Consolas" w:hAnsi="Consolas" w:cs="Consolas"/>
+                <w:color w:val="808080"/>
+                <w:sz w:val="19"/>
+                <w:szCs w:val="19"/>
+              </w:rPr>
+              <w:t>,</w:t>
+            </w:r>
+            <w:r>
+              <w:rPr>
+                <w:rFonts w:ascii="Consolas" w:hAnsi="Consolas" w:cs="Consolas"/>
+                <w:color w:val="008080"/>
+                <w:sz w:val="19"/>
+                <w:szCs w:val="19"/>
+              </w:rPr>
+              <w:t>[Emp_Job_Code]</w:t>
+            </w:r>
+          </w:p>
+          <w:p>
+            <w:pPr>
+              <w:overflowPunct/>
+              <w:textAlignment w:val="auto"/>
+              <w:rPr>
+                <w:rFonts w:ascii="Consolas" w:hAnsi="Consolas" w:cs="Consolas"/>
+                <w:sz w:val="19"/>
+                <w:szCs w:val="19"/>
+              </w:rPr>
+            </w:pPr>
+            <w:r>
+              <w:rPr>
+                <w:rFonts w:ascii="Consolas" w:hAnsi="Consolas" w:cs="Consolas"/>
+                <w:sz w:val="19"/>
+                <w:szCs w:val="19"/>
+              </w:rPr>
+              <w:t xml:space="preserve">       </w:t>
+            </w:r>
+            <w:r>
+              <w:rPr>
+                <w:rFonts w:ascii="Consolas" w:hAnsi="Consolas" w:cs="Consolas"/>
+                <w:color w:val="808080"/>
+                <w:sz w:val="19"/>
+                <w:szCs w:val="19"/>
+              </w:rPr>
+              <w:t>,</w:t>
+            </w:r>
+            <w:r>
+              <w:rPr>
+                <w:rFonts w:ascii="Consolas" w:hAnsi="Consolas" w:cs="Consolas"/>
+                <w:color w:val="008080"/>
+                <w:sz w:val="19"/>
+                <w:szCs w:val="19"/>
+              </w:rPr>
+              <w:t>[Sup_ID]</w:t>
+            </w:r>
+          </w:p>
+          <w:p>
+            <w:pPr>
+              <w:overflowPunct/>
+              <w:textAlignment w:val="auto"/>
+              <w:rPr>
+                <w:rFonts w:ascii="Consolas" w:hAnsi="Consolas" w:cs="Consolas"/>
+                <w:sz w:val="19"/>
+                <w:szCs w:val="19"/>
+              </w:rPr>
+            </w:pPr>
+            <w:r>
+              <w:rPr>
+                <w:rFonts w:ascii="Consolas" w:hAnsi="Consolas" w:cs="Consolas"/>
+                <w:sz w:val="19"/>
+                <w:szCs w:val="19"/>
+              </w:rPr>
+              <w:t xml:space="preserve">      </w:t>
+            </w:r>
+            <w:r>
+              <w:rPr>
+                <w:rFonts w:ascii="Consolas" w:hAnsi="Consolas" w:cs="Consolas"/>
+                <w:color w:val="808080"/>
+                <w:sz w:val="19"/>
+                <w:szCs w:val="19"/>
+              </w:rPr>
+              <w:t>,</w:t>
+            </w:r>
+            <w:r>
+              <w:rPr>
+                <w:rFonts w:ascii="Consolas" w:hAnsi="Consolas" w:cs="Consolas"/>
+                <w:color w:val="008080"/>
+                <w:sz w:val="19"/>
+                <w:szCs w:val="19"/>
+              </w:rPr>
+              <w:t>[Sup_Job_Code]</w:t>
+            </w:r>
+          </w:p>
+          <w:p>
+            <w:pPr>
+              <w:overflowPunct/>
+              <w:textAlignment w:val="auto"/>
+              <w:rPr>
+                <w:rFonts w:ascii="Consolas" w:hAnsi="Consolas" w:cs="Consolas"/>
+                <w:sz w:val="19"/>
+                <w:szCs w:val="19"/>
+              </w:rPr>
+            </w:pPr>
+            <w:r>
+              <w:rPr>
+                <w:rFonts w:ascii="Consolas" w:hAnsi="Consolas" w:cs="Consolas"/>
+                <w:sz w:val="19"/>
+                <w:szCs w:val="19"/>
+              </w:rPr>
+              <w:t xml:space="preserve">      </w:t>
+            </w:r>
+            <w:r>
+              <w:rPr>
+                <w:rFonts w:ascii="Consolas" w:hAnsi="Consolas" w:cs="Consolas"/>
+                <w:color w:val="808080"/>
+                <w:sz w:val="19"/>
+                <w:szCs w:val="19"/>
+              </w:rPr>
+              <w:t>,</w:t>
+            </w:r>
+            <w:r>
+              <w:rPr>
+                <w:rFonts w:ascii="Consolas" w:hAnsi="Consolas" w:cs="Consolas"/>
+                <w:color w:val="008080"/>
+                <w:sz w:val="19"/>
+                <w:szCs w:val="19"/>
+              </w:rPr>
+              <w:t>[Mgr_ID]</w:t>
+            </w:r>
+          </w:p>
+          <w:p>
+            <w:pPr>
+              <w:overflowPunct/>
+              <w:textAlignment w:val="auto"/>
+              <w:rPr>
+                <w:rFonts w:ascii="Consolas" w:hAnsi="Consolas" w:cs="Consolas"/>
+                <w:sz w:val="19"/>
+                <w:szCs w:val="19"/>
+              </w:rPr>
+            </w:pPr>
+            <w:r>
+              <w:rPr>
+                <w:rFonts w:ascii="Consolas" w:hAnsi="Consolas" w:cs="Consolas"/>
+                <w:sz w:val="19"/>
+                <w:szCs w:val="19"/>
+              </w:rPr>
+              <w:t xml:space="preserve">      </w:t>
+            </w:r>
+            <w:r>
+              <w:rPr>
+                <w:rFonts w:ascii="Consolas" w:hAnsi="Consolas" w:cs="Consolas"/>
+                <w:color w:val="808080"/>
+                <w:sz w:val="19"/>
+                <w:szCs w:val="19"/>
+              </w:rPr>
+              <w:t>,</w:t>
+            </w:r>
+            <w:r>
+              <w:rPr>
+                <w:rFonts w:ascii="Consolas" w:hAnsi="Consolas" w:cs="Consolas"/>
+                <w:color w:val="008080"/>
+                <w:sz w:val="19"/>
+                <w:szCs w:val="19"/>
+              </w:rPr>
+              <w:t>[Mgr_Job_Code]</w:t>
+            </w:r>
+          </w:p>
+          <w:p>
+            <w:pPr>
+              <w:overflowPunct/>
+              <w:textAlignment w:val="auto"/>
+              <w:rPr>
+                <w:rFonts w:ascii="Consolas" w:hAnsi="Consolas" w:cs="Consolas"/>
+                <w:sz w:val="19"/>
+                <w:szCs w:val="19"/>
+              </w:rPr>
+            </w:pPr>
+            <w:r>
+              <w:rPr>
+                <w:rFonts w:ascii="Consolas" w:hAnsi="Consolas" w:cs="Consolas"/>
+                <w:sz w:val="19"/>
+                <w:szCs w:val="19"/>
+              </w:rPr>
+              <w:tab/>
+              <w:t xml:space="preserve">    </w:t>
+            </w:r>
+            <w:r>
+              <w:rPr>
+                <w:rFonts w:ascii="Consolas" w:hAnsi="Consolas" w:cs="Consolas"/>
+                <w:sz w:val="19"/>
+                <w:szCs w:val="19"/>
+              </w:rPr>
+              <w:tab/>
+              <w:t xml:space="preserve">  </w:t>
+            </w:r>
+            <w:r>
+              <w:rPr>
+                <w:rFonts w:ascii="Consolas" w:hAnsi="Consolas" w:cs="Consolas"/>
+                <w:color w:val="808080"/>
+                <w:sz w:val="19"/>
+                <w:szCs w:val="19"/>
+              </w:rPr>
+              <w:t>,</w:t>
+            </w:r>
+            <w:r>
+              <w:rPr>
+                <w:rFonts w:ascii="Consolas" w:hAnsi="Consolas" w:cs="Consolas"/>
+                <w:color w:val="FF00FF"/>
+                <w:sz w:val="19"/>
+                <w:szCs w:val="19"/>
+              </w:rPr>
+              <w:t>CONVERT</w:t>
+            </w:r>
+            <w:r>
+              <w:rPr>
+                <w:rFonts w:ascii="Consolas" w:hAnsi="Consolas" w:cs="Consolas"/>
+                <w:color w:val="808080"/>
+                <w:sz w:val="19"/>
+                <w:szCs w:val="19"/>
+              </w:rPr>
+              <w:t>(</w:t>
+            </w:r>
+            <w:r>
+              <w:rPr>
+                <w:rFonts w:ascii="Consolas" w:hAnsi="Consolas" w:cs="Consolas"/>
+                <w:color w:val="0000FF"/>
+                <w:sz w:val="19"/>
+                <w:szCs w:val="19"/>
+              </w:rPr>
+              <w:t>nvarchar</w:t>
+            </w:r>
+            <w:r>
+              <w:rPr>
+                <w:rFonts w:ascii="Consolas" w:hAnsi="Consolas" w:cs="Consolas"/>
+                <w:color w:val="808080"/>
+                <w:sz w:val="19"/>
+                <w:szCs w:val="19"/>
+              </w:rPr>
+              <w:t>(</w:t>
+            </w:r>
+            <w:r>
+              <w:rPr>
+                <w:rFonts w:ascii="Consolas" w:hAnsi="Consolas" w:cs="Consolas"/>
+                <w:sz w:val="19"/>
+                <w:szCs w:val="19"/>
+              </w:rPr>
+              <w:t>70</w:t>
+            </w:r>
+            <w:r>
+              <w:rPr>
+                <w:rFonts w:ascii="Consolas" w:hAnsi="Consolas" w:cs="Consolas"/>
+                <w:color w:val="808080"/>
+                <w:sz w:val="19"/>
+                <w:szCs w:val="19"/>
+              </w:rPr>
+              <w:t>),</w:t>
+            </w:r>
+            <w:proofErr w:type="spellStart"/>
+            <w:r>
+              <w:rPr>
+                <w:rFonts w:ascii="Consolas" w:hAnsi="Consolas" w:cs="Consolas"/>
+                <w:color w:val="FF00FF"/>
+                <w:sz w:val="19"/>
+                <w:szCs w:val="19"/>
+              </w:rPr>
+              <w:t>DecryptByKey</w:t>
+            </w:r>
+            <w:proofErr w:type="spellEnd"/>
+            <w:r>
+              <w:rPr>
+                <w:rFonts w:ascii="Consolas" w:hAnsi="Consolas" w:cs="Consolas"/>
+                <w:color w:val="808080"/>
+                <w:sz w:val="19"/>
+                <w:szCs w:val="19"/>
+              </w:rPr>
+              <w:t>(</w:t>
+            </w:r>
+            <w:r>
+              <w:rPr>
+                <w:rFonts w:ascii="Consolas" w:hAnsi="Consolas" w:cs="Consolas"/>
+                <w:color w:val="008080"/>
+                <w:sz w:val="19"/>
+                <w:szCs w:val="19"/>
+              </w:rPr>
+              <w:t>Emp_Name</w:t>
+            </w:r>
+            <w:r>
+              <w:rPr>
+                <w:rFonts w:ascii="Consolas" w:hAnsi="Consolas" w:cs="Consolas"/>
+                <w:color w:val="808080"/>
+                <w:sz w:val="19"/>
+                <w:szCs w:val="19"/>
+              </w:rPr>
+              <w:t>))</w:t>
+            </w:r>
+            <w:r>
+              <w:rPr>
+                <w:rFonts w:ascii="Consolas" w:hAnsi="Consolas" w:cs="Consolas"/>
+                <w:sz w:val="19"/>
+                <w:szCs w:val="19"/>
+              </w:rPr>
+              <w:t xml:space="preserve"> </w:t>
+            </w:r>
+            <w:r>
+              <w:rPr>
+                <w:rFonts w:ascii="Consolas" w:hAnsi="Consolas" w:cs="Consolas"/>
+                <w:color w:val="0000FF"/>
+                <w:sz w:val="19"/>
+                <w:szCs w:val="19"/>
+              </w:rPr>
+              <w:t>AS</w:t>
+            </w:r>
+            <w:r>
+              <w:rPr>
+                <w:rFonts w:ascii="Consolas" w:hAnsi="Consolas" w:cs="Consolas"/>
+                <w:sz w:val="19"/>
+                <w:szCs w:val="19"/>
+              </w:rPr>
+              <w:t xml:space="preserve"> </w:t>
+            </w:r>
+            <w:r>
+              <w:rPr>
+                <w:rFonts w:ascii="Consolas" w:hAnsi="Consolas" w:cs="Consolas"/>
+                <w:color w:val="008080"/>
+                <w:sz w:val="19"/>
+                <w:szCs w:val="19"/>
+              </w:rPr>
+              <w:t>[Emp_Name]</w:t>
+            </w:r>
+          </w:p>
+          <w:p>
+            <w:pPr>
+              <w:overflowPunct/>
+              <w:textAlignment w:val="auto"/>
+              <w:rPr>
+                <w:rFonts w:ascii="Consolas" w:hAnsi="Consolas" w:cs="Consolas"/>
+                <w:sz w:val="19"/>
+                <w:szCs w:val="19"/>
+              </w:rPr>
+            </w:pPr>
+            <w:r>
+              <w:rPr>
+                <w:rFonts w:ascii="Consolas" w:hAnsi="Consolas" w:cs="Consolas"/>
+                <w:sz w:val="19"/>
+                <w:szCs w:val="19"/>
+              </w:rPr>
+              <w:t xml:space="preserve">      </w:t>
+            </w:r>
+            <w:r>
+              <w:rPr>
+                <w:rFonts w:ascii="Consolas" w:hAnsi="Consolas" w:cs="Consolas"/>
+                <w:color w:val="808080"/>
+                <w:sz w:val="19"/>
+                <w:szCs w:val="19"/>
+              </w:rPr>
+              <w:t>,</w:t>
+            </w:r>
+            <w:r>
+              <w:rPr>
+                <w:rFonts w:ascii="Consolas" w:hAnsi="Consolas" w:cs="Consolas"/>
+                <w:color w:val="FF00FF"/>
+                <w:sz w:val="19"/>
+                <w:szCs w:val="19"/>
+              </w:rPr>
+              <w:t>CONVERT</w:t>
+            </w:r>
+            <w:r>
+              <w:rPr>
+                <w:rFonts w:ascii="Consolas" w:hAnsi="Consolas" w:cs="Consolas"/>
+                <w:color w:val="808080"/>
+                <w:sz w:val="19"/>
+                <w:szCs w:val="19"/>
+              </w:rPr>
+              <w:t>(</w:t>
+            </w:r>
+            <w:r>
+              <w:rPr>
+                <w:rFonts w:ascii="Consolas" w:hAnsi="Consolas" w:cs="Consolas"/>
+                <w:color w:val="0000FF"/>
+                <w:sz w:val="19"/>
+                <w:szCs w:val="19"/>
+              </w:rPr>
+              <w:t>nvarchar</w:t>
+            </w:r>
+            <w:r>
+              <w:rPr>
+                <w:rFonts w:ascii="Consolas" w:hAnsi="Consolas" w:cs="Consolas"/>
+                <w:color w:val="808080"/>
+                <w:sz w:val="19"/>
+                <w:szCs w:val="19"/>
+              </w:rPr>
+              <w:t>(</w:t>
+            </w:r>
+            <w:r>
+              <w:rPr>
+                <w:rFonts w:ascii="Consolas" w:hAnsi="Consolas" w:cs="Consolas"/>
+                <w:sz w:val="19"/>
+                <w:szCs w:val="19"/>
+              </w:rPr>
+              <w:t>50</w:t>
+            </w:r>
+            <w:r>
+              <w:rPr>
+                <w:rFonts w:ascii="Consolas" w:hAnsi="Consolas" w:cs="Consolas"/>
+                <w:color w:val="808080"/>
+                <w:sz w:val="19"/>
+                <w:szCs w:val="19"/>
+              </w:rPr>
+              <w:t>),</w:t>
+            </w:r>
+            <w:proofErr w:type="spellStart"/>
+            <w:r>
+              <w:rPr>
+                <w:rFonts w:ascii="Consolas" w:hAnsi="Consolas" w:cs="Consolas"/>
+                <w:color w:val="FF00FF"/>
+                <w:sz w:val="19"/>
+                <w:szCs w:val="19"/>
+              </w:rPr>
+              <w:t>DecryptByKey</w:t>
+            </w:r>
+            <w:proofErr w:type="spellEnd"/>
+            <w:r>
+              <w:rPr>
+                <w:rFonts w:ascii="Consolas" w:hAnsi="Consolas" w:cs="Consolas"/>
+                <w:color w:val="808080"/>
+                <w:sz w:val="19"/>
+                <w:szCs w:val="19"/>
+              </w:rPr>
+              <w:t>(</w:t>
+            </w:r>
+            <w:r>
+              <w:rPr>
+                <w:rFonts w:ascii="Consolas" w:hAnsi="Consolas" w:cs="Consolas"/>
+                <w:color w:val="008080"/>
+                <w:sz w:val="19"/>
+                <w:szCs w:val="19"/>
+              </w:rPr>
+              <w:t>Emp_Email</w:t>
+            </w:r>
+            <w:r>
+              <w:rPr>
+                <w:rFonts w:ascii="Consolas" w:hAnsi="Consolas" w:cs="Consolas"/>
+                <w:color w:val="808080"/>
+                <w:sz w:val="19"/>
+                <w:szCs w:val="19"/>
+              </w:rPr>
+              <w:t>))</w:t>
+            </w:r>
+            <w:r>
+              <w:rPr>
+                <w:rFonts w:ascii="Consolas" w:hAnsi="Consolas" w:cs="Consolas"/>
+                <w:sz w:val="19"/>
+                <w:szCs w:val="19"/>
+              </w:rPr>
+              <w:t xml:space="preserve"> </w:t>
+            </w:r>
+            <w:r>
+              <w:rPr>
+                <w:rFonts w:ascii="Consolas" w:hAnsi="Consolas" w:cs="Consolas"/>
+                <w:color w:val="0000FF"/>
+                <w:sz w:val="19"/>
+                <w:szCs w:val="19"/>
+              </w:rPr>
+              <w:t>AS</w:t>
+            </w:r>
+            <w:r>
+              <w:rPr>
+                <w:rFonts w:ascii="Consolas" w:hAnsi="Consolas" w:cs="Consolas"/>
+                <w:sz w:val="19"/>
+                <w:szCs w:val="19"/>
+              </w:rPr>
+              <w:t xml:space="preserve"> </w:t>
+            </w:r>
+            <w:r>
+              <w:rPr>
+                <w:rFonts w:ascii="Consolas" w:hAnsi="Consolas" w:cs="Consolas"/>
+                <w:color w:val="008080"/>
+                <w:sz w:val="19"/>
+                <w:szCs w:val="19"/>
+              </w:rPr>
+              <w:t>[Emp_Email]</w:t>
+            </w:r>
+          </w:p>
+          <w:p>
+            <w:pPr>
+              <w:overflowPunct/>
+              <w:textAlignment w:val="auto"/>
+              <w:rPr>
+                <w:rFonts w:ascii="Consolas" w:hAnsi="Consolas" w:cs="Consolas"/>
+                <w:sz w:val="19"/>
+                <w:szCs w:val="19"/>
+              </w:rPr>
+            </w:pPr>
+            <w:r>
+              <w:rPr>
+                <w:rFonts w:ascii="Consolas" w:hAnsi="Consolas" w:cs="Consolas"/>
+                <w:sz w:val="19"/>
+                <w:szCs w:val="19"/>
+              </w:rPr>
+              <w:tab/>
+              <w:t xml:space="preserve">  </w:t>
+            </w:r>
+            <w:r>
+              <w:rPr>
+                <w:rFonts w:ascii="Consolas" w:hAnsi="Consolas" w:cs="Consolas"/>
+                <w:color w:val="808080"/>
+                <w:sz w:val="19"/>
+                <w:szCs w:val="19"/>
+              </w:rPr>
+              <w:t>,</w:t>
+            </w:r>
+            <w:r>
+              <w:rPr>
+                <w:rFonts w:ascii="Consolas" w:hAnsi="Consolas" w:cs="Consolas"/>
+                <w:color w:val="FF00FF"/>
+                <w:sz w:val="19"/>
+                <w:szCs w:val="19"/>
+              </w:rPr>
+              <w:t>CONVERT</w:t>
+            </w:r>
+            <w:r>
+              <w:rPr>
+                <w:rFonts w:ascii="Consolas" w:hAnsi="Consolas" w:cs="Consolas"/>
+                <w:color w:val="808080"/>
+                <w:sz w:val="19"/>
+                <w:szCs w:val="19"/>
+              </w:rPr>
+              <w:t>(</w:t>
+            </w:r>
+            <w:r>
+              <w:rPr>
+                <w:rFonts w:ascii="Consolas" w:hAnsi="Consolas" w:cs="Consolas"/>
+                <w:color w:val="0000FF"/>
+                <w:sz w:val="19"/>
+                <w:szCs w:val="19"/>
+              </w:rPr>
+              <w:t>nvarchar</w:t>
+            </w:r>
+            <w:r>
+              <w:rPr>
+                <w:rFonts w:ascii="Consolas" w:hAnsi="Consolas" w:cs="Consolas"/>
+                <w:color w:val="808080"/>
+                <w:sz w:val="19"/>
+                <w:szCs w:val="19"/>
+              </w:rPr>
+              <w:t>(</w:t>
+            </w:r>
+            <w:r>
+              <w:rPr>
+                <w:rFonts w:ascii="Consolas" w:hAnsi="Consolas" w:cs="Consolas"/>
+                <w:sz w:val="19"/>
+                <w:szCs w:val="19"/>
+              </w:rPr>
+              <w:t>30</w:t>
+            </w:r>
+            <w:r>
+              <w:rPr>
+                <w:rFonts w:ascii="Consolas" w:hAnsi="Consolas" w:cs="Consolas"/>
+                <w:color w:val="808080"/>
+                <w:sz w:val="19"/>
+                <w:szCs w:val="19"/>
+              </w:rPr>
+              <w:t>),</w:t>
+            </w:r>
+            <w:proofErr w:type="spellStart"/>
+            <w:r>
+              <w:rPr>
+                <w:rFonts w:ascii="Consolas" w:hAnsi="Consolas" w:cs="Consolas"/>
+                <w:color w:val="FF00FF"/>
+                <w:sz w:val="19"/>
+                <w:szCs w:val="19"/>
+              </w:rPr>
+              <w:t>DecryptByKey</w:t>
+            </w:r>
+            <w:proofErr w:type="spellEnd"/>
+            <w:r>
+              <w:rPr>
+                <w:rFonts w:ascii="Consolas" w:hAnsi="Consolas" w:cs="Consolas"/>
+                <w:color w:val="808080"/>
+                <w:sz w:val="19"/>
+                <w:szCs w:val="19"/>
+              </w:rPr>
+              <w:t>(</w:t>
+            </w:r>
+            <w:r>
+              <w:rPr>
+                <w:rFonts w:ascii="Consolas" w:hAnsi="Consolas" w:cs="Consolas"/>
+                <w:color w:val="008080"/>
+                <w:sz w:val="19"/>
+                <w:szCs w:val="19"/>
+              </w:rPr>
+              <w:t>Emp_LanID</w:t>
+            </w:r>
+            <w:r>
+              <w:rPr>
+                <w:rFonts w:ascii="Consolas" w:hAnsi="Consolas" w:cs="Consolas"/>
+                <w:color w:val="808080"/>
+                <w:sz w:val="19"/>
+                <w:szCs w:val="19"/>
+              </w:rPr>
+              <w:t>))</w:t>
+            </w:r>
+            <w:r>
+              <w:rPr>
+                <w:rFonts w:ascii="Consolas" w:hAnsi="Consolas" w:cs="Consolas"/>
+                <w:sz w:val="19"/>
+                <w:szCs w:val="19"/>
+              </w:rPr>
+              <w:t xml:space="preserve"> </w:t>
+            </w:r>
+            <w:r>
+              <w:rPr>
+                <w:rFonts w:ascii="Consolas" w:hAnsi="Consolas" w:cs="Consolas"/>
+                <w:color w:val="0000FF"/>
+                <w:sz w:val="19"/>
+                <w:szCs w:val="19"/>
+              </w:rPr>
+              <w:t>AS</w:t>
+            </w:r>
+            <w:r>
+              <w:rPr>
+                <w:rFonts w:ascii="Consolas" w:hAnsi="Consolas" w:cs="Consolas"/>
+                <w:sz w:val="19"/>
+                <w:szCs w:val="19"/>
+              </w:rPr>
+              <w:t xml:space="preserve"> </w:t>
+            </w:r>
+            <w:r>
+              <w:rPr>
+                <w:rFonts w:ascii="Consolas" w:hAnsi="Consolas" w:cs="Consolas"/>
+                <w:color w:val="008080"/>
+                <w:sz w:val="19"/>
+                <w:szCs w:val="19"/>
+              </w:rPr>
+              <w:t>[Emp_LanID]</w:t>
+            </w:r>
+          </w:p>
+          <w:p>
+            <w:pPr>
+              <w:overflowPunct/>
+              <w:textAlignment w:val="auto"/>
+              <w:rPr>
+                <w:rFonts w:ascii="Consolas" w:hAnsi="Consolas" w:cs="Consolas"/>
+                <w:sz w:val="19"/>
+                <w:szCs w:val="19"/>
+              </w:rPr>
+            </w:pPr>
+            <w:r>
+              <w:rPr>
+                <w:rFonts w:ascii="Consolas" w:hAnsi="Consolas" w:cs="Consolas"/>
+                <w:sz w:val="19"/>
+                <w:szCs w:val="19"/>
+              </w:rPr>
+              <w:t xml:space="preserve">      </w:t>
+            </w:r>
+            <w:r>
+              <w:rPr>
+                <w:rFonts w:ascii="Consolas" w:hAnsi="Consolas" w:cs="Consolas"/>
+                <w:color w:val="808080"/>
+                <w:sz w:val="19"/>
+                <w:szCs w:val="19"/>
+              </w:rPr>
+              <w:t>,</w:t>
+            </w:r>
+            <w:r>
+              <w:rPr>
+                <w:rFonts w:ascii="Consolas" w:hAnsi="Consolas" w:cs="Consolas"/>
+                <w:color w:val="FF00FF"/>
+                <w:sz w:val="19"/>
+                <w:szCs w:val="19"/>
+              </w:rPr>
+              <w:t>CONVERT</w:t>
+            </w:r>
+            <w:r>
+              <w:rPr>
+                <w:rFonts w:ascii="Consolas" w:hAnsi="Consolas" w:cs="Consolas"/>
+                <w:color w:val="808080"/>
+                <w:sz w:val="19"/>
+                <w:szCs w:val="19"/>
+              </w:rPr>
+              <w:t>(</w:t>
+            </w:r>
+            <w:r>
+              <w:rPr>
+                <w:rFonts w:ascii="Consolas" w:hAnsi="Consolas" w:cs="Consolas"/>
+                <w:color w:val="0000FF"/>
+                <w:sz w:val="19"/>
+                <w:szCs w:val="19"/>
+              </w:rPr>
+              <w:t>nvarchar</w:t>
+            </w:r>
+            <w:r>
+              <w:rPr>
+                <w:rFonts w:ascii="Consolas" w:hAnsi="Consolas" w:cs="Consolas"/>
+                <w:color w:val="808080"/>
+                <w:sz w:val="19"/>
+                <w:szCs w:val="19"/>
+              </w:rPr>
+              <w:t>(</w:t>
+            </w:r>
+            <w:r>
+              <w:rPr>
+                <w:rFonts w:ascii="Consolas" w:hAnsi="Consolas" w:cs="Consolas"/>
+                <w:sz w:val="19"/>
+                <w:szCs w:val="19"/>
+              </w:rPr>
+              <w:t>70</w:t>
+            </w:r>
+            <w:r>
+              <w:rPr>
+                <w:rFonts w:ascii="Consolas" w:hAnsi="Consolas" w:cs="Consolas"/>
+                <w:color w:val="808080"/>
+                <w:sz w:val="19"/>
+                <w:szCs w:val="19"/>
+              </w:rPr>
+              <w:t>),</w:t>
+            </w:r>
+            <w:proofErr w:type="spellStart"/>
+            <w:r>
+              <w:rPr>
+                <w:rFonts w:ascii="Consolas" w:hAnsi="Consolas" w:cs="Consolas"/>
+                <w:color w:val="FF00FF"/>
+                <w:sz w:val="19"/>
+                <w:szCs w:val="19"/>
+              </w:rPr>
+              <w:t>DecryptByKey</w:t>
+            </w:r>
+            <w:proofErr w:type="spellEnd"/>
+            <w:r>
+              <w:rPr>
+                <w:rFonts w:ascii="Consolas" w:hAnsi="Consolas" w:cs="Consolas"/>
+                <w:color w:val="808080"/>
+                <w:sz w:val="19"/>
+                <w:szCs w:val="19"/>
+              </w:rPr>
+              <w:t>(</w:t>
+            </w:r>
+            <w:r>
+              <w:rPr>
+                <w:rFonts w:ascii="Consolas" w:hAnsi="Consolas" w:cs="Consolas"/>
+                <w:color w:val="008080"/>
+                <w:sz w:val="19"/>
+                <w:szCs w:val="19"/>
+              </w:rPr>
+              <w:t>Sup_Name</w:t>
+            </w:r>
+            <w:r>
+              <w:rPr>
+                <w:rFonts w:ascii="Consolas" w:hAnsi="Consolas" w:cs="Consolas"/>
+                <w:color w:val="808080"/>
+                <w:sz w:val="19"/>
+                <w:szCs w:val="19"/>
+              </w:rPr>
+              <w:t>))</w:t>
+            </w:r>
+            <w:r>
+              <w:rPr>
+                <w:rFonts w:ascii="Consolas" w:hAnsi="Consolas" w:cs="Consolas"/>
+                <w:sz w:val="19"/>
+                <w:szCs w:val="19"/>
+              </w:rPr>
+              <w:t xml:space="preserve"> </w:t>
+            </w:r>
+            <w:r>
+              <w:rPr>
+                <w:rFonts w:ascii="Consolas" w:hAnsi="Consolas" w:cs="Consolas"/>
+                <w:color w:val="0000FF"/>
+                <w:sz w:val="19"/>
+                <w:szCs w:val="19"/>
+              </w:rPr>
+              <w:t>AS</w:t>
+            </w:r>
+            <w:r>
+              <w:rPr>
+                <w:rFonts w:ascii="Consolas" w:hAnsi="Consolas" w:cs="Consolas"/>
+                <w:sz w:val="19"/>
+                <w:szCs w:val="19"/>
+              </w:rPr>
+              <w:t xml:space="preserve"> </w:t>
+            </w:r>
+            <w:r>
+              <w:rPr>
+                <w:rFonts w:ascii="Consolas" w:hAnsi="Consolas" w:cs="Consolas"/>
+                <w:color w:val="008080"/>
+                <w:sz w:val="19"/>
+                <w:szCs w:val="19"/>
+              </w:rPr>
+              <w:t>[Sup_Name]</w:t>
+            </w:r>
+          </w:p>
+          <w:p>
+            <w:pPr>
+              <w:overflowPunct/>
+              <w:textAlignment w:val="auto"/>
+              <w:rPr>
+                <w:rFonts w:ascii="Consolas" w:hAnsi="Consolas" w:cs="Consolas"/>
+                <w:sz w:val="19"/>
+                <w:szCs w:val="19"/>
+              </w:rPr>
+            </w:pPr>
+            <w:r>
+              <w:rPr>
+                <w:rFonts w:ascii="Consolas" w:hAnsi="Consolas" w:cs="Consolas"/>
+                <w:sz w:val="19"/>
+                <w:szCs w:val="19"/>
+              </w:rPr>
+              <w:tab/>
+              <w:t xml:space="preserve">  </w:t>
+            </w:r>
+            <w:r>
+              <w:rPr>
+                <w:rFonts w:ascii="Consolas" w:hAnsi="Consolas" w:cs="Consolas"/>
+                <w:color w:val="808080"/>
+                <w:sz w:val="19"/>
+                <w:szCs w:val="19"/>
+              </w:rPr>
+              <w:t>,</w:t>
+            </w:r>
+            <w:r>
+              <w:rPr>
+                <w:rFonts w:ascii="Consolas" w:hAnsi="Consolas" w:cs="Consolas"/>
+                <w:color w:val="FF00FF"/>
+                <w:sz w:val="19"/>
+                <w:szCs w:val="19"/>
+              </w:rPr>
+              <w:t>CONVERT</w:t>
+            </w:r>
+            <w:r>
+              <w:rPr>
+                <w:rFonts w:ascii="Consolas" w:hAnsi="Consolas" w:cs="Consolas"/>
+                <w:color w:val="808080"/>
+                <w:sz w:val="19"/>
+                <w:szCs w:val="19"/>
+              </w:rPr>
+              <w:t>(</w:t>
+            </w:r>
+            <w:r>
+              <w:rPr>
+                <w:rFonts w:ascii="Consolas" w:hAnsi="Consolas" w:cs="Consolas"/>
+                <w:color w:val="0000FF"/>
+                <w:sz w:val="19"/>
+                <w:szCs w:val="19"/>
+              </w:rPr>
+              <w:t>nvarchar</w:t>
+            </w:r>
+            <w:r>
+              <w:rPr>
+                <w:rFonts w:ascii="Consolas" w:hAnsi="Consolas" w:cs="Consolas"/>
+                <w:color w:val="808080"/>
+                <w:sz w:val="19"/>
+                <w:szCs w:val="19"/>
+              </w:rPr>
+              <w:t>(</w:t>
+            </w:r>
+            <w:r>
+              <w:rPr>
+                <w:rFonts w:ascii="Consolas" w:hAnsi="Consolas" w:cs="Consolas"/>
+                <w:sz w:val="19"/>
+                <w:szCs w:val="19"/>
+              </w:rPr>
+              <w:t>50</w:t>
+            </w:r>
+            <w:r>
+              <w:rPr>
+                <w:rFonts w:ascii="Consolas" w:hAnsi="Consolas" w:cs="Consolas"/>
+                <w:color w:val="808080"/>
+                <w:sz w:val="19"/>
+                <w:szCs w:val="19"/>
+              </w:rPr>
+              <w:t>),</w:t>
+            </w:r>
+            <w:proofErr w:type="spellStart"/>
+            <w:r>
+              <w:rPr>
+                <w:rFonts w:ascii="Consolas" w:hAnsi="Consolas" w:cs="Consolas"/>
+                <w:color w:val="FF00FF"/>
+                <w:sz w:val="19"/>
+                <w:szCs w:val="19"/>
+              </w:rPr>
+              <w:t>DecryptByKey</w:t>
+            </w:r>
+            <w:proofErr w:type="spellEnd"/>
+            <w:r>
+              <w:rPr>
+                <w:rFonts w:ascii="Consolas" w:hAnsi="Consolas" w:cs="Consolas"/>
+                <w:color w:val="808080"/>
+                <w:sz w:val="19"/>
+                <w:szCs w:val="19"/>
+              </w:rPr>
+              <w:t>(</w:t>
+            </w:r>
+            <w:r>
+              <w:rPr>
+                <w:rFonts w:ascii="Consolas" w:hAnsi="Consolas" w:cs="Consolas"/>
+                <w:color w:val="008080"/>
+                <w:sz w:val="19"/>
+                <w:szCs w:val="19"/>
+              </w:rPr>
+              <w:t>Sup_Email</w:t>
+            </w:r>
+            <w:r>
+              <w:rPr>
+                <w:rFonts w:ascii="Consolas" w:hAnsi="Consolas" w:cs="Consolas"/>
+                <w:color w:val="808080"/>
+                <w:sz w:val="19"/>
+                <w:szCs w:val="19"/>
+              </w:rPr>
+              <w:t>))</w:t>
+            </w:r>
+            <w:r>
+              <w:rPr>
+                <w:rFonts w:ascii="Consolas" w:hAnsi="Consolas" w:cs="Consolas"/>
+                <w:sz w:val="19"/>
+                <w:szCs w:val="19"/>
+              </w:rPr>
+              <w:t xml:space="preserve"> </w:t>
+            </w:r>
+            <w:r>
+              <w:rPr>
+                <w:rFonts w:ascii="Consolas" w:hAnsi="Consolas" w:cs="Consolas"/>
+                <w:color w:val="0000FF"/>
+                <w:sz w:val="19"/>
+                <w:szCs w:val="19"/>
+              </w:rPr>
+              <w:t>AS</w:t>
+            </w:r>
+            <w:r>
+              <w:rPr>
+                <w:rFonts w:ascii="Consolas" w:hAnsi="Consolas" w:cs="Consolas"/>
+                <w:sz w:val="19"/>
+                <w:szCs w:val="19"/>
+              </w:rPr>
+              <w:t xml:space="preserve"> </w:t>
+            </w:r>
+            <w:r>
+              <w:rPr>
+                <w:rFonts w:ascii="Consolas" w:hAnsi="Consolas" w:cs="Consolas"/>
+                <w:color w:val="008080"/>
+                <w:sz w:val="19"/>
+                <w:szCs w:val="19"/>
+              </w:rPr>
+              <w:t>[Sup_Email]</w:t>
+            </w:r>
+          </w:p>
+          <w:p>
+            <w:pPr>
+              <w:overflowPunct/>
+              <w:textAlignment w:val="auto"/>
+              <w:rPr>
+                <w:rFonts w:ascii="Consolas" w:hAnsi="Consolas" w:cs="Consolas"/>
+                <w:sz w:val="19"/>
+                <w:szCs w:val="19"/>
+              </w:rPr>
+            </w:pPr>
+            <w:r>
+              <w:rPr>
+                <w:rFonts w:ascii="Consolas" w:hAnsi="Consolas" w:cs="Consolas"/>
+                <w:sz w:val="19"/>
+                <w:szCs w:val="19"/>
+              </w:rPr>
+              <w:tab/>
+              <w:t xml:space="preserve">  </w:t>
+            </w:r>
+            <w:r>
+              <w:rPr>
+                <w:rFonts w:ascii="Consolas" w:hAnsi="Consolas" w:cs="Consolas"/>
+                <w:color w:val="808080"/>
+                <w:sz w:val="19"/>
+                <w:szCs w:val="19"/>
+              </w:rPr>
+              <w:t>,</w:t>
+            </w:r>
+            <w:r>
+              <w:rPr>
+                <w:rFonts w:ascii="Consolas" w:hAnsi="Consolas" w:cs="Consolas"/>
+                <w:color w:val="FF00FF"/>
+                <w:sz w:val="19"/>
+                <w:szCs w:val="19"/>
+              </w:rPr>
+              <w:t>CONVERT</w:t>
+            </w:r>
+            <w:r>
+              <w:rPr>
+                <w:rFonts w:ascii="Consolas" w:hAnsi="Consolas" w:cs="Consolas"/>
+                <w:color w:val="808080"/>
+                <w:sz w:val="19"/>
+                <w:szCs w:val="19"/>
+              </w:rPr>
+              <w:t>(</w:t>
+            </w:r>
+            <w:r>
+              <w:rPr>
+                <w:rFonts w:ascii="Consolas" w:hAnsi="Consolas" w:cs="Consolas"/>
+                <w:color w:val="0000FF"/>
+                <w:sz w:val="19"/>
+                <w:szCs w:val="19"/>
+              </w:rPr>
+              <w:t>nvarchar</w:t>
+            </w:r>
+            <w:r>
+              <w:rPr>
+                <w:rFonts w:ascii="Consolas" w:hAnsi="Consolas" w:cs="Consolas"/>
+                <w:color w:val="808080"/>
+                <w:sz w:val="19"/>
+                <w:szCs w:val="19"/>
+              </w:rPr>
+              <w:t>(</w:t>
+            </w:r>
+            <w:r>
+              <w:rPr>
+                <w:rFonts w:ascii="Consolas" w:hAnsi="Consolas" w:cs="Consolas"/>
+                <w:sz w:val="19"/>
+                <w:szCs w:val="19"/>
+              </w:rPr>
+              <w:t>70</w:t>
+            </w:r>
+            <w:r>
+              <w:rPr>
+                <w:rFonts w:ascii="Consolas" w:hAnsi="Consolas" w:cs="Consolas"/>
+                <w:color w:val="808080"/>
+                <w:sz w:val="19"/>
+                <w:szCs w:val="19"/>
+              </w:rPr>
+              <w:t>),</w:t>
+            </w:r>
+            <w:proofErr w:type="spellStart"/>
+            <w:r>
+              <w:rPr>
+                <w:rFonts w:ascii="Consolas" w:hAnsi="Consolas" w:cs="Consolas"/>
+                <w:color w:val="FF00FF"/>
+                <w:sz w:val="19"/>
+                <w:szCs w:val="19"/>
+              </w:rPr>
+              <w:t>DecryptByKey</w:t>
+            </w:r>
+            <w:proofErr w:type="spellEnd"/>
+            <w:r>
+              <w:rPr>
+                <w:rFonts w:ascii="Consolas" w:hAnsi="Consolas" w:cs="Consolas"/>
+                <w:color w:val="808080"/>
+                <w:sz w:val="19"/>
+                <w:szCs w:val="19"/>
+              </w:rPr>
+              <w:t>(</w:t>
+            </w:r>
+            <w:r>
+              <w:rPr>
+                <w:rFonts w:ascii="Consolas" w:hAnsi="Consolas" w:cs="Consolas"/>
+                <w:color w:val="008080"/>
+                <w:sz w:val="19"/>
+                <w:szCs w:val="19"/>
+              </w:rPr>
+              <w:t>Mgr_Name</w:t>
+            </w:r>
+            <w:r>
+              <w:rPr>
+                <w:rFonts w:ascii="Consolas" w:hAnsi="Consolas" w:cs="Consolas"/>
+                <w:color w:val="808080"/>
+                <w:sz w:val="19"/>
+                <w:szCs w:val="19"/>
+              </w:rPr>
+              <w:t>))</w:t>
+            </w:r>
+            <w:r>
+              <w:rPr>
+                <w:rFonts w:ascii="Consolas" w:hAnsi="Consolas" w:cs="Consolas"/>
+                <w:sz w:val="19"/>
+                <w:szCs w:val="19"/>
+              </w:rPr>
+              <w:t xml:space="preserve"> </w:t>
+            </w:r>
+            <w:r>
+              <w:rPr>
+                <w:rFonts w:ascii="Consolas" w:hAnsi="Consolas" w:cs="Consolas"/>
+                <w:color w:val="0000FF"/>
+                <w:sz w:val="19"/>
+                <w:szCs w:val="19"/>
+              </w:rPr>
+              <w:t>AS</w:t>
+            </w:r>
+            <w:r>
+              <w:rPr>
+                <w:rFonts w:ascii="Consolas" w:hAnsi="Consolas" w:cs="Consolas"/>
+                <w:sz w:val="19"/>
+                <w:szCs w:val="19"/>
+              </w:rPr>
+              <w:t xml:space="preserve"> </w:t>
+            </w:r>
+            <w:r>
+              <w:rPr>
+                <w:rFonts w:ascii="Consolas" w:hAnsi="Consolas" w:cs="Consolas"/>
+                <w:color w:val="008080"/>
+                <w:sz w:val="19"/>
+                <w:szCs w:val="19"/>
+              </w:rPr>
+              <w:t>[Mgr_Name]</w:t>
+            </w:r>
+          </w:p>
+          <w:p>
+            <w:pPr>
+              <w:overflowPunct/>
+              <w:textAlignment w:val="auto"/>
+              <w:rPr>
+                <w:rFonts w:ascii="Consolas" w:hAnsi="Consolas" w:cs="Consolas"/>
+                <w:sz w:val="19"/>
+                <w:szCs w:val="19"/>
+              </w:rPr>
+            </w:pPr>
+            <w:r>
+              <w:rPr>
+                <w:rFonts w:ascii="Consolas" w:hAnsi="Consolas" w:cs="Consolas"/>
+                <w:sz w:val="19"/>
+                <w:szCs w:val="19"/>
+              </w:rPr>
+              <w:tab/>
+              <w:t xml:space="preserve">  </w:t>
+            </w:r>
+            <w:r>
+              <w:rPr>
+                <w:rFonts w:ascii="Consolas" w:hAnsi="Consolas" w:cs="Consolas"/>
+                <w:color w:val="808080"/>
+                <w:sz w:val="19"/>
+                <w:szCs w:val="19"/>
+              </w:rPr>
+              <w:t>,</w:t>
+            </w:r>
+            <w:r>
+              <w:rPr>
+                <w:rFonts w:ascii="Consolas" w:hAnsi="Consolas" w:cs="Consolas"/>
+                <w:color w:val="FF00FF"/>
+                <w:sz w:val="19"/>
+                <w:szCs w:val="19"/>
+              </w:rPr>
+              <w:t>CONVERT</w:t>
+            </w:r>
+            <w:r>
+              <w:rPr>
+                <w:rFonts w:ascii="Consolas" w:hAnsi="Consolas" w:cs="Consolas"/>
+                <w:color w:val="808080"/>
+                <w:sz w:val="19"/>
+                <w:szCs w:val="19"/>
+              </w:rPr>
+              <w:t>(</w:t>
+            </w:r>
+            <w:r>
+              <w:rPr>
+                <w:rFonts w:ascii="Consolas" w:hAnsi="Consolas" w:cs="Consolas"/>
+                <w:color w:val="0000FF"/>
+                <w:sz w:val="19"/>
+                <w:szCs w:val="19"/>
+              </w:rPr>
+              <w:t>nvarchar</w:t>
+            </w:r>
+            <w:r>
+              <w:rPr>
+                <w:rFonts w:ascii="Consolas" w:hAnsi="Consolas" w:cs="Consolas"/>
+                <w:color w:val="808080"/>
+                <w:sz w:val="19"/>
+                <w:szCs w:val="19"/>
+              </w:rPr>
+              <w:t>(</w:t>
+            </w:r>
+            <w:r>
+              <w:rPr>
+                <w:rFonts w:ascii="Consolas" w:hAnsi="Consolas" w:cs="Consolas"/>
+                <w:sz w:val="19"/>
+                <w:szCs w:val="19"/>
+              </w:rPr>
+              <w:t>50</w:t>
+            </w:r>
+            <w:r>
+              <w:rPr>
+                <w:rFonts w:ascii="Consolas" w:hAnsi="Consolas" w:cs="Consolas"/>
+                <w:color w:val="808080"/>
+                <w:sz w:val="19"/>
+                <w:szCs w:val="19"/>
+              </w:rPr>
+              <w:t>),</w:t>
+            </w:r>
+            <w:proofErr w:type="spellStart"/>
+            <w:r>
+              <w:rPr>
+                <w:rFonts w:ascii="Consolas" w:hAnsi="Consolas" w:cs="Consolas"/>
+                <w:color w:val="FF00FF"/>
+                <w:sz w:val="19"/>
+                <w:szCs w:val="19"/>
+              </w:rPr>
+              <w:t>DecryptByKey</w:t>
+            </w:r>
+            <w:proofErr w:type="spellEnd"/>
+            <w:r>
+              <w:rPr>
+                <w:rFonts w:ascii="Consolas" w:hAnsi="Consolas" w:cs="Consolas"/>
+                <w:color w:val="808080"/>
+                <w:sz w:val="19"/>
+                <w:szCs w:val="19"/>
+              </w:rPr>
+              <w:t>(</w:t>
+            </w:r>
+            <w:r>
+              <w:rPr>
+                <w:rFonts w:ascii="Consolas" w:hAnsi="Consolas" w:cs="Consolas"/>
+                <w:color w:val="008080"/>
+                <w:sz w:val="19"/>
+                <w:szCs w:val="19"/>
+              </w:rPr>
+              <w:t>Mgr_Email</w:t>
+            </w:r>
+            <w:r>
+              <w:rPr>
+                <w:rFonts w:ascii="Consolas" w:hAnsi="Consolas" w:cs="Consolas"/>
+                <w:color w:val="808080"/>
+                <w:sz w:val="19"/>
+                <w:szCs w:val="19"/>
+              </w:rPr>
+              <w:t>))</w:t>
+            </w:r>
+            <w:r>
+              <w:rPr>
+                <w:rFonts w:ascii="Consolas" w:hAnsi="Consolas" w:cs="Consolas"/>
+                <w:sz w:val="19"/>
+                <w:szCs w:val="19"/>
+              </w:rPr>
+              <w:t xml:space="preserve"> </w:t>
+            </w:r>
+            <w:r>
+              <w:rPr>
+                <w:rFonts w:ascii="Consolas" w:hAnsi="Consolas" w:cs="Consolas"/>
+                <w:color w:val="0000FF"/>
+                <w:sz w:val="19"/>
+                <w:szCs w:val="19"/>
+              </w:rPr>
+              <w:t>AS</w:t>
+            </w:r>
+            <w:r>
+              <w:rPr>
+                <w:rFonts w:ascii="Consolas" w:hAnsi="Consolas" w:cs="Consolas"/>
+                <w:sz w:val="19"/>
+                <w:szCs w:val="19"/>
+              </w:rPr>
+              <w:t xml:space="preserve"> </w:t>
+            </w:r>
+            <w:r>
+              <w:rPr>
+                <w:rFonts w:ascii="Consolas" w:hAnsi="Consolas" w:cs="Consolas"/>
+                <w:color w:val="008080"/>
+                <w:sz w:val="19"/>
+                <w:szCs w:val="19"/>
+              </w:rPr>
+              <w:t>[Mgr_Email]</w:t>
+            </w:r>
+          </w:p>
+          <w:p>
+            <w:pPr>
+              <w:overflowPunct/>
+              <w:textAlignment w:val="auto"/>
+              <w:rPr>
+                <w:rFonts w:ascii="Consolas" w:hAnsi="Consolas" w:cs="Consolas"/>
+                <w:sz w:val="19"/>
+                <w:szCs w:val="19"/>
+              </w:rPr>
+            </w:pPr>
+            <w:r>
+              <w:rPr>
+                <w:rFonts w:ascii="Consolas" w:hAnsi="Consolas" w:cs="Consolas"/>
+                <w:sz w:val="19"/>
+                <w:szCs w:val="19"/>
+              </w:rPr>
+              <w:t xml:space="preserve">    </w:t>
+            </w:r>
+            <w:r>
+              <w:rPr>
+                <w:rFonts w:ascii="Consolas" w:hAnsi="Consolas" w:cs="Consolas"/>
+                <w:color w:val="0000FF"/>
+                <w:sz w:val="19"/>
+                <w:szCs w:val="19"/>
+              </w:rPr>
+              <w:t>FROM</w:t>
+            </w:r>
+            <w:r>
+              <w:rPr>
+                <w:rFonts w:ascii="Consolas" w:hAnsi="Consolas" w:cs="Consolas"/>
+                <w:sz w:val="19"/>
+                <w:szCs w:val="19"/>
+              </w:rPr>
+              <w:t xml:space="preserve"> </w:t>
+            </w:r>
+            <w:r>
+              <w:rPr>
+                <w:rFonts w:ascii="Consolas" w:hAnsi="Consolas" w:cs="Consolas"/>
+                <w:color w:val="008080"/>
+                <w:sz w:val="19"/>
+                <w:szCs w:val="19"/>
+              </w:rPr>
+              <w:t>[EC]</w:t>
+            </w:r>
+            <w:r>
+              <w:rPr>
+                <w:rFonts w:ascii="Consolas" w:hAnsi="Consolas" w:cs="Consolas"/>
+                <w:color w:val="808080"/>
+                <w:sz w:val="19"/>
+                <w:szCs w:val="19"/>
+              </w:rPr>
+              <w:t>.</w:t>
+            </w:r>
+            <w:r>
+              <w:rPr>
+                <w:rFonts w:ascii="Consolas" w:hAnsi="Consolas" w:cs="Consolas"/>
+                <w:color w:val="008080"/>
+                <w:sz w:val="19"/>
+                <w:szCs w:val="19"/>
+              </w:rPr>
+              <w:t>[Employee_Hierarchy]</w:t>
+            </w:r>
+          </w:p>
+          <w:p>
+            <w:pPr>
+              <w:overflowPunct/>
+              <w:textAlignment w:val="auto"/>
+              <w:rPr>
+                <w:rFonts w:ascii="Consolas" w:hAnsi="Consolas" w:cs="Consolas"/>
+                <w:sz w:val="19"/>
+                <w:szCs w:val="19"/>
+              </w:rPr>
+            </w:pPr>
+            <w:r>
+              <w:rPr>
+                <w:rFonts w:ascii="Consolas" w:hAnsi="Consolas" w:cs="Consolas"/>
+                <w:color w:val="0000FF"/>
+                <w:sz w:val="19"/>
+                <w:szCs w:val="19"/>
+              </w:rPr>
+              <w:t>WHERE</w:t>
+            </w:r>
+            <w:r>
+              <w:rPr>
+                <w:rFonts w:ascii="Consolas" w:hAnsi="Consolas" w:cs="Consolas"/>
+                <w:sz w:val="19"/>
+                <w:szCs w:val="19"/>
+              </w:rPr>
+              <w:t xml:space="preserve"> Active </w:t>
+            </w:r>
+            <w:r>
+              <w:rPr>
+                <w:rFonts w:ascii="Consolas" w:hAnsi="Consolas" w:cs="Consolas"/>
+                <w:color w:val="808080"/>
+                <w:sz w:val="19"/>
+                <w:szCs w:val="19"/>
+              </w:rPr>
+              <w:t>=</w:t>
+            </w:r>
+            <w:r>
+              <w:rPr>
+                <w:rFonts w:ascii="Consolas" w:hAnsi="Consolas" w:cs="Consolas"/>
+                <w:sz w:val="19"/>
+                <w:szCs w:val="19"/>
+              </w:rPr>
+              <w:t xml:space="preserve"> </w:t>
+            </w:r>
+            <w:r>
+              <w:rPr>
+                <w:rFonts w:ascii="Consolas" w:hAnsi="Consolas" w:cs="Consolas"/>
+                <w:color w:val="FF0000"/>
+                <w:sz w:val="19"/>
+                <w:szCs w:val="19"/>
+              </w:rPr>
+              <w:t>'A'</w:t>
+            </w:r>
+          </w:p>
+          <w:p>
+            <w:pPr>
+              <w:overflowPunct/>
+              <w:textAlignment w:val="auto"/>
+              <w:rPr>
+                <w:rFonts w:ascii="Consolas" w:hAnsi="Consolas" w:cs="Consolas"/>
+                <w:sz w:val="19"/>
+                <w:szCs w:val="19"/>
+              </w:rPr>
+            </w:pPr>
+            <w:r>
+              <w:rPr>
+                <w:rFonts w:ascii="Consolas" w:hAnsi="Consolas" w:cs="Consolas"/>
+                <w:sz w:val="19"/>
+                <w:szCs w:val="19"/>
+              </w:rPr>
+              <w:t xml:space="preserve"> </w:t>
+            </w:r>
+            <w:r>
+              <w:rPr>
+                <w:rFonts w:ascii="Consolas" w:hAnsi="Consolas" w:cs="Consolas"/>
+                <w:color w:val="808080"/>
+                <w:sz w:val="19"/>
+                <w:szCs w:val="19"/>
+              </w:rPr>
+              <w:t>AND</w:t>
+            </w:r>
+            <w:r>
+              <w:rPr>
+                <w:rFonts w:ascii="Consolas" w:hAnsi="Consolas" w:cs="Consolas"/>
+                <w:sz w:val="19"/>
+                <w:szCs w:val="19"/>
+              </w:rPr>
+              <w:t xml:space="preserve"> </w:t>
+            </w:r>
+            <w:proofErr w:type="spellStart"/>
+            <w:r>
+              <w:rPr>
+                <w:rFonts w:ascii="Consolas" w:hAnsi="Consolas" w:cs="Consolas"/>
+                <w:sz w:val="19"/>
+                <w:szCs w:val="19"/>
+              </w:rPr>
+              <w:t>Emp_site</w:t>
+            </w:r>
+            <w:proofErr w:type="spellEnd"/>
+            <w:r>
+              <w:rPr>
+                <w:rFonts w:ascii="Consolas" w:hAnsi="Consolas" w:cs="Consolas"/>
+                <w:sz w:val="19"/>
+                <w:szCs w:val="19"/>
+              </w:rPr>
+              <w:t xml:space="preserve"> </w:t>
+            </w:r>
+            <w:r>
+              <w:rPr>
+                <w:rFonts w:ascii="Consolas" w:hAnsi="Consolas" w:cs="Consolas"/>
+                <w:color w:val="808080"/>
+                <w:sz w:val="19"/>
+                <w:szCs w:val="19"/>
+              </w:rPr>
+              <w:t>=</w:t>
+            </w:r>
+            <w:r>
+              <w:rPr>
+                <w:rFonts w:ascii="Consolas" w:hAnsi="Consolas" w:cs="Consolas"/>
+                <w:sz w:val="19"/>
+                <w:szCs w:val="19"/>
+              </w:rPr>
+              <w:t xml:space="preserve"> </w:t>
+            </w:r>
+            <w:r>
+              <w:rPr>
+                <w:rFonts w:ascii="Consolas" w:hAnsi="Consolas" w:cs="Consolas"/>
+                <w:color w:val="FF0000"/>
+                <w:sz w:val="19"/>
+                <w:szCs w:val="19"/>
+              </w:rPr>
+              <w:t>'Phoenix'</w:t>
+            </w:r>
+          </w:p>
+          <w:p>
+            <w:pPr>
+              <w:overflowPunct/>
+              <w:textAlignment w:val="auto"/>
+              <w:rPr>
+                <w:rFonts w:ascii="Consolas" w:hAnsi="Consolas" w:cs="Consolas"/>
+                <w:color w:val="FF0000"/>
+                <w:sz w:val="19"/>
+                <w:szCs w:val="19"/>
+              </w:rPr>
+            </w:pPr>
+            <w:r>
+              <w:rPr>
+                <w:rFonts w:ascii="Consolas" w:hAnsi="Consolas" w:cs="Consolas"/>
+                <w:color w:val="808080"/>
+                <w:sz w:val="19"/>
+                <w:szCs w:val="19"/>
+              </w:rPr>
+              <w:t>AND</w:t>
+            </w:r>
+            <w:r>
+              <w:rPr>
+                <w:rFonts w:ascii="Consolas" w:hAnsi="Consolas" w:cs="Consolas"/>
+                <w:sz w:val="19"/>
+                <w:szCs w:val="19"/>
+              </w:rPr>
+              <w:t xml:space="preserve"> [Emp_ID]</w:t>
+            </w:r>
+            <w:r>
+              <w:rPr>
+                <w:rFonts w:ascii="Consolas" w:hAnsi="Consolas" w:cs="Consolas"/>
+                <w:color w:val="808080"/>
+                <w:sz w:val="19"/>
+                <w:szCs w:val="19"/>
+              </w:rPr>
+              <w:t>=</w:t>
+            </w:r>
+            <w:r>
+              <w:rPr>
+                <w:rFonts w:ascii="Consolas" w:hAnsi="Consolas" w:cs="Consolas"/>
+                <w:sz w:val="19"/>
+                <w:szCs w:val="19"/>
+              </w:rPr>
+              <w:t xml:space="preserve"> </w:t>
+            </w:r>
+            <w:r>
+              <w:rPr>
+                <w:rFonts w:ascii="Consolas" w:hAnsi="Consolas" w:cs="Consolas"/>
+                <w:color w:val="FF0000"/>
+                <w:sz w:val="19"/>
+                <w:szCs w:val="19"/>
+              </w:rPr>
+              <w:t>'318657'</w:t>
+            </w:r>
+          </w:p>
+          <w:p>
+            <w:pPr>
+              <w:overflowPunct/>
+              <w:textAlignment w:val="auto"/>
+              <w:rPr>
+                <w:rFonts w:ascii="Consolas" w:hAnsi="Consolas" w:cs="Consolas"/>
+                <w:sz w:val="19"/>
+                <w:szCs w:val="19"/>
+              </w:rPr>
+            </w:pPr>
+            <w:r>
+              <w:rPr>
+                <w:rFonts w:ascii="Consolas" w:hAnsi="Consolas" w:cs="Consolas"/>
+                <w:color w:val="0000FF"/>
+                <w:sz w:val="19"/>
+                <w:szCs w:val="19"/>
+              </w:rPr>
+              <w:t xml:space="preserve"> GO</w:t>
+            </w:r>
+          </w:p>
+          <w:p>
+            <w:pPr>
+              <w:overflowPunct/>
+              <w:textAlignment w:val="auto"/>
+              <w:rPr>
+                <w:rFonts w:ascii="Consolas" w:hAnsi="Consolas" w:cs="Consolas"/>
+                <w:sz w:val="19"/>
+                <w:szCs w:val="19"/>
+              </w:rPr>
+            </w:pPr>
+          </w:p>
+          <w:p>
+            <w:pPr>
+              <w:overflowPunct/>
+              <w:textAlignment w:val="auto"/>
+              <w:rPr>
+                <w:rFonts w:ascii="Consolas" w:hAnsi="Consolas" w:cs="Consolas"/>
+                <w:sz w:val="19"/>
+                <w:szCs w:val="19"/>
+              </w:rPr>
+            </w:pPr>
+          </w:p>
+          <w:p>
+            <w:pPr>
+              <w:overflowPunct/>
+              <w:textAlignment w:val="auto"/>
+              <w:rPr>
+                <w:rFonts w:ascii="Consolas" w:hAnsi="Consolas" w:cs="Consolas"/>
+                <w:sz w:val="19"/>
+                <w:szCs w:val="19"/>
+              </w:rPr>
+            </w:pPr>
+            <w:r>
+              <w:rPr>
+                <w:rFonts w:ascii="Consolas" w:hAnsi="Consolas" w:cs="Consolas"/>
+                <w:color w:val="0000FF"/>
+                <w:sz w:val="19"/>
+                <w:szCs w:val="19"/>
+              </w:rPr>
+              <w:t>CLOSE</w:t>
+            </w:r>
+            <w:r>
+              <w:rPr>
+                <w:rFonts w:ascii="Consolas" w:hAnsi="Consolas" w:cs="Consolas"/>
+                <w:sz w:val="19"/>
+                <w:szCs w:val="19"/>
+              </w:rPr>
+              <w:t xml:space="preserve"> </w:t>
+            </w:r>
+            <w:r>
+              <w:rPr>
+                <w:rFonts w:ascii="Consolas" w:hAnsi="Consolas" w:cs="Consolas"/>
+                <w:color w:val="0000FF"/>
+                <w:sz w:val="19"/>
+                <w:szCs w:val="19"/>
+              </w:rPr>
+              <w:t>SYMMETRIC</w:t>
+            </w:r>
+            <w:r>
+              <w:rPr>
+                <w:rFonts w:ascii="Consolas" w:hAnsi="Consolas" w:cs="Consolas"/>
+                <w:sz w:val="19"/>
+                <w:szCs w:val="19"/>
+              </w:rPr>
+              <w:t xml:space="preserve"> </w:t>
+            </w:r>
+            <w:r>
+              <w:rPr>
+                <w:rFonts w:ascii="Consolas" w:hAnsi="Consolas" w:cs="Consolas"/>
+                <w:color w:val="0000FF"/>
+                <w:sz w:val="19"/>
+                <w:szCs w:val="19"/>
+              </w:rPr>
+              <w:t>KEY</w:t>
+            </w:r>
+            <w:r>
+              <w:rPr>
+                <w:rFonts w:ascii="Consolas" w:hAnsi="Consolas" w:cs="Consolas"/>
+                <w:sz w:val="19"/>
+                <w:szCs w:val="19"/>
+              </w:rPr>
+              <w:t xml:space="preserve"> </w:t>
+            </w:r>
+            <w:r>
+              <w:rPr>
+                <w:rFonts w:ascii="Consolas" w:hAnsi="Consolas" w:cs="Consolas"/>
+                <w:color w:val="008080"/>
+                <w:sz w:val="19"/>
+                <w:szCs w:val="19"/>
+              </w:rPr>
+              <w:t>[</w:t>
+            </w:r>
+            <w:proofErr w:type="spellStart"/>
+            <w:r>
+              <w:rPr>
+                <w:rFonts w:ascii="Consolas" w:hAnsi="Consolas" w:cs="Consolas"/>
+                <w:color w:val="008080"/>
+                <w:sz w:val="19"/>
+                <w:szCs w:val="19"/>
+              </w:rPr>
+              <w:t>CoachingKey</w:t>
+            </w:r>
+            <w:proofErr w:type="spellEnd"/>
+            <w:r>
+              <w:rPr>
+                <w:rFonts w:ascii="Consolas" w:hAnsi="Consolas" w:cs="Consolas"/>
+                <w:color w:val="008080"/>
+                <w:sz w:val="19"/>
+                <w:szCs w:val="19"/>
+              </w:rPr>
+              <w:t>]</w:t>
+            </w:r>
+            <w:r>
+              <w:rPr>
+                <w:rFonts w:ascii="Consolas" w:hAnsi="Consolas" w:cs="Consolas"/>
+                <w:sz w:val="19"/>
+                <w:szCs w:val="19"/>
+              </w:rPr>
+              <w:t xml:space="preserve">    </w:t>
+            </w:r>
+          </w:p>
+          <w:p>
+            <w:pPr>
+              <w:overflowPunct/>
+              <w:textAlignment w:val="auto"/>
+              <w:rPr>
+                <w:rFonts w:ascii="Consolas" w:hAnsi="Consolas" w:cs="Consolas"/>
+                <w:sz w:val="19"/>
+                <w:szCs w:val="19"/>
+              </w:rPr>
+            </w:pPr>
+          </w:p>
+          <w:p>
+            <w:pPr>
+              <w:overflowPunct/>
+              <w:textAlignment w:val="auto"/>
+              <w:rPr>
+                <w:rFonts w:ascii="Consolas" w:hAnsi="Consolas" w:cs="Consolas"/>
+                <w:color w:val="FF0000"/>
+                <w:sz w:val="19"/>
+                <w:szCs w:val="19"/>
+              </w:rPr>
+            </w:pPr>
+            <w:r>
+              <w:rPr>
+                <w:rFonts w:ascii="Consolas" w:hAnsi="Consolas" w:cs="Consolas"/>
+                <w:sz w:val="19"/>
+                <w:szCs w:val="19"/>
+              </w:rPr>
+              <w:t xml:space="preserve"> </w:t>
+            </w:r>
+          </w:p>
+          <w:p>
+            <w:pPr>
+              <w:overflowPunct/>
+              <w:textAlignment w:val="auto"/>
+              <w:rPr>
+                <w:rFonts w:ascii="Consolas" w:hAnsi="Consolas" w:cs="Consolas"/>
+                <w:sz w:val="19"/>
+                <w:szCs w:val="19"/>
+              </w:rPr>
+            </w:pPr>
+          </w:p>
+          <w:p>
+            <w:pPr>
+              <w:overflowPunct/>
+              <w:textAlignment w:val="auto"/>
+              <w:rPr>
+                <w:rFonts w:ascii="Consolas" w:hAnsi="Consolas" w:cs="Consolas"/>
+                <w:sz w:val="19"/>
+                <w:szCs w:val="19"/>
+              </w:rPr>
+            </w:pPr>
+            <w:r>
+              <w:rPr>
+                <w:rFonts w:ascii="Consolas" w:hAnsi="Consolas" w:cs="Consolas"/>
+                <w:sz w:val="19"/>
+                <w:szCs w:val="19"/>
+              </w:rPr>
+              <w:t xml:space="preserve"> </w:t>
+            </w:r>
+          </w:p>
+          <w:p>
+            <w:pPr>
+              <w:overflowPunct/>
+              <w:textAlignment w:val="auto"/>
+              <w:rPr>
+                <w:rFonts w:ascii="Consolas" w:hAnsi="Consolas" w:cs="Consolas"/>
+                <w:sz w:val="19"/>
+                <w:szCs w:val="19"/>
+              </w:rPr>
+            </w:pPr>
+          </w:p>
+          <w:p/>
+        </w:tc>
+      </w:tr>
+    </w:tbl>
+    <w:p/>
+    <w:p/>
+    <w:p/>
+    <w:tbl>
+      <w:tblPr>
+        <w:tblW w:w="13500" w:type="dxa"/>
+        <w:tblInd w:w="-612" w:type="dxa"/>
+        <w:tblBorders>
+          <w:top w:val="double" w:sz="4" w:space="0" w:color="auto"/>
+          <w:left w:val="double" w:sz="4" w:space="0" w:color="auto"/>
+          <w:bottom w:val="double" w:sz="4" w:space="0" w:color="auto"/>
+          <w:right w:val="double" w:sz="4" w:space="0" w:color="auto"/>
+          <w:insideH w:val="single" w:sz="6" w:space="0" w:color="auto"/>
+          <w:insideV w:val="single" w:sz="6" w:space="0" w:color="auto"/>
+        </w:tblBorders>
+        <w:tblLayout w:type="fixed"/>
+        <w:tblLook w:val="0000" w:firstRow="0" w:lastRow="0" w:firstColumn="0" w:lastColumn="0" w:noHBand="0" w:noVBand="0"/>
+      </w:tblPr>
+      <w:tblGrid>
+        <w:gridCol w:w="900"/>
+        <w:gridCol w:w="3960"/>
+        <w:gridCol w:w="4500"/>
+        <w:gridCol w:w="1260"/>
+        <w:gridCol w:w="2880"/>
+      </w:tblGrid>
+      <w:tr>
+        <w:trPr>
+          <w:cantSplit/>
+          <w:tblHeader/>
+        </w:trPr>
+        <w:tc>
+          <w:tcPr>
+            <w:tcW w:w="900" w:type="dxa"/>
+            <w:shd w:val="clear" w:color="auto" w:fill="A6A6A6"/>
+          </w:tcPr>
+          <w:p>
+            <w:pPr>
+              <w:rPr>
+                <w:i/>
+              </w:rPr>
+            </w:pPr>
+            <w:r>
+              <w:t>TEST#</w:t>
+            </w:r>
+          </w:p>
+        </w:tc>
+        <w:tc>
+          <w:tcPr>
+            <w:tcW w:w="3960" w:type="dxa"/>
+            <w:shd w:val="clear" w:color="auto" w:fill="A6A6A6"/>
+          </w:tcPr>
+          <w:p>
+            <w:pPr>
+              <w:rPr>
+                <w:i/>
+              </w:rPr>
+            </w:pPr>
+            <w:r>
+              <w:t>ACTION</w:t>
+            </w:r>
+          </w:p>
+        </w:tc>
+        <w:tc>
+          <w:tcPr>
+            <w:tcW w:w="4500" w:type="dxa"/>
+            <w:shd w:val="clear" w:color="auto" w:fill="A6A6A6"/>
+          </w:tcPr>
+          <w:p>
+            <w:pPr>
+              <w:rPr>
+                <w:i/>
+              </w:rPr>
+            </w:pPr>
+            <w:r>
+              <w:t xml:space="preserve">EXPECTED RESULTS </w:t>
+            </w:r>
+          </w:p>
+        </w:tc>
+        <w:tc>
+          <w:tcPr>
+            <w:tcW w:w="1260" w:type="dxa"/>
+            <w:shd w:val="clear" w:color="auto" w:fill="A6A6A6"/>
+          </w:tcPr>
+          <w:p>
+            <w:pPr>
+              <w:rPr>
+                <w:i/>
+              </w:rPr>
+            </w:pPr>
+            <w:r>
+              <w:t>RESULTS</w:t>
+            </w:r>
+          </w:p>
+          <w:p>
+            <w:pPr>
+              <w:rPr>
+                <w:i/>
+              </w:rPr>
+            </w:pPr>
+            <w:r>
+              <w:t>P/F/I</w:t>
+            </w:r>
+          </w:p>
+        </w:tc>
+        <w:tc>
+          <w:tcPr>
+            <w:tcW w:w="2880" w:type="dxa"/>
+            <w:shd w:val="clear" w:color="auto" w:fill="A6A6A6"/>
+          </w:tcPr>
+          <w:p>
+            <w:pPr>
+              <w:rPr>
+                <w:i/>
+              </w:rPr>
+            </w:pPr>
+            <w:r>
+              <w:t>COMMENTS</w:t>
+            </w:r>
+          </w:p>
+        </w:tc>
+      </w:tr>
+      <w:tr>
+        <w:trPr>
+          <w:cantSplit/>
+        </w:trPr>
+        <w:tc>
+          <w:tcPr>
+            <w:tcW w:w="900" w:type="dxa"/>
+          </w:tcPr>
+          <w:p>
+            <w:pPr>
+              <w:rPr>
+                <w:rFonts w:asciiTheme="minorHAnsi" w:hAnsiTheme="minorHAnsi"/>
+                <w:bCs/>
+              </w:rPr>
+            </w:pPr>
+            <w:r>
+              <w:rPr>
+                <w:rFonts w:asciiTheme="minorHAnsi" w:hAnsiTheme="minorHAnsi"/>
+                <w:bCs/>
+              </w:rPr>
+              <w:lastRenderedPageBreak/>
+              <w:t>5.1</w:t>
+            </w:r>
+          </w:p>
+        </w:tc>
+        <w:tc>
+          <w:tcPr>
+            <w:tcW w:w="3960" w:type="dxa"/>
+          </w:tcPr>
+          <w:p>
+            <w:pPr>
+              <w:overflowPunct/>
+              <w:textAlignment w:val="auto"/>
+              <w:rPr>
+                <w:rFonts w:ascii="Consolas" w:hAnsi="Consolas" w:cs="Consolas"/>
+                <w:sz w:val="19"/>
+                <w:szCs w:val="19"/>
+              </w:rPr>
+            </w:pPr>
+            <w:r>
+              <w:rPr>
+                <w:rFonts w:ascii="Consolas" w:hAnsi="Consolas" w:cs="Consolas"/>
+                <w:color w:val="0000FF"/>
+                <w:sz w:val="19"/>
+                <w:szCs w:val="19"/>
+              </w:rPr>
+              <w:t>SELECT</w:t>
+            </w:r>
+            <w:r>
+              <w:rPr>
+                <w:rFonts w:ascii="Consolas" w:hAnsi="Consolas" w:cs="Consolas"/>
+                <w:sz w:val="19"/>
+                <w:szCs w:val="19"/>
+              </w:rPr>
+              <w:t xml:space="preserve"> [EC]</w:t>
+            </w:r>
+            <w:r>
+              <w:rPr>
+                <w:rFonts w:ascii="Consolas" w:hAnsi="Consolas" w:cs="Consolas"/>
+                <w:color w:val="808080"/>
+                <w:sz w:val="19"/>
+                <w:szCs w:val="19"/>
+              </w:rPr>
+              <w:t>.</w:t>
+            </w:r>
+            <w:r>
+              <w:rPr>
+                <w:rFonts w:ascii="Consolas" w:hAnsi="Consolas" w:cs="Consolas"/>
+                <w:sz w:val="19"/>
+                <w:szCs w:val="19"/>
+              </w:rPr>
+              <w:t>[fn_strSiteNameFromSiteLocation]</w:t>
+            </w:r>
+            <w:r>
+              <w:rPr>
+                <w:rFonts w:ascii="Consolas" w:hAnsi="Consolas" w:cs="Consolas"/>
+                <w:color w:val="0000FF"/>
+                <w:sz w:val="19"/>
+                <w:szCs w:val="19"/>
+              </w:rPr>
+              <w:t xml:space="preserve"> </w:t>
+            </w:r>
+            <w:r>
+              <w:rPr>
+                <w:rFonts w:ascii="Consolas" w:hAnsi="Consolas" w:cs="Consolas"/>
+                <w:color w:val="808080"/>
+                <w:sz w:val="19"/>
+                <w:szCs w:val="19"/>
+              </w:rPr>
+              <w:t>(</w:t>
+            </w:r>
+            <w:r>
+              <w:rPr>
+                <w:rFonts w:ascii="Consolas" w:hAnsi="Consolas" w:cs="Consolas"/>
+                <w:color w:val="FF0000"/>
+                <w:sz w:val="19"/>
+                <w:szCs w:val="19"/>
+              </w:rPr>
+              <w:t>'AZ-Phoenix-2411 West Peoria Av'</w:t>
+            </w:r>
+            <w:r>
+              <w:rPr>
+                <w:rFonts w:ascii="Consolas" w:hAnsi="Consolas" w:cs="Consolas"/>
+                <w:color w:val="808080"/>
+                <w:sz w:val="19"/>
+                <w:szCs w:val="19"/>
+              </w:rPr>
+              <w:t>)</w:t>
+            </w:r>
+          </w:p>
+          <w:p>
+            <w:pPr>
+              <w:overflowPunct/>
+              <w:textAlignment w:val="auto"/>
+              <w:rPr>
+                <w:rFonts w:ascii="Consolas" w:hAnsi="Consolas" w:cs="Consolas"/>
+                <w:sz w:val="19"/>
+                <w:szCs w:val="19"/>
+              </w:rPr>
+            </w:pPr>
+            <w:r>
+              <w:rPr>
+                <w:rFonts w:ascii="Consolas" w:hAnsi="Consolas" w:cs="Consolas"/>
+                <w:sz w:val="19"/>
+                <w:szCs w:val="19"/>
+              </w:rPr>
+              <w:t xml:space="preserve"> </w:t>
+            </w:r>
+          </w:p>
+          <w:p>
+            <w:pPr>
+              <w:overflowPunct/>
+              <w:textAlignment w:val="auto"/>
+              <w:rPr>
+                <w:rFonts w:ascii="Consolas" w:hAnsi="Consolas" w:cs="Consolas"/>
+                <w:color w:val="0000FF"/>
+                <w:sz w:val="19"/>
+                <w:szCs w:val="19"/>
+              </w:rPr>
+            </w:pPr>
+            <w:r>
+              <w:rPr>
+                <w:rFonts w:ascii="Consolas" w:hAnsi="Consolas" w:cs="Consolas"/>
+                <w:color w:val="0000FF"/>
+                <w:sz w:val="19"/>
+                <w:szCs w:val="19"/>
+              </w:rPr>
+              <w:t>GO</w:t>
+            </w:r>
+          </w:p>
+          <w:p>
+            <w:pPr>
+              <w:overflowPunct/>
+              <w:textAlignment w:val="auto"/>
+              <w:rPr>
+                <w:rFonts w:ascii="Consolas" w:hAnsi="Consolas" w:cs="Consolas"/>
+                <w:color w:val="0000FF"/>
+                <w:sz w:val="19"/>
+                <w:szCs w:val="19"/>
+              </w:rPr>
+            </w:pPr>
+          </w:p>
+        </w:tc>
+        <w:tc>
+          <w:tcPr>
+            <w:tcW w:w="4500" w:type="dxa"/>
+          </w:tcPr>
+          <w:p>
+            <w:pPr>
+              <w:rPr>
+                <w:rFonts w:asciiTheme="minorHAnsi" w:hAnsiTheme="minorHAnsi"/>
+                <w:bCs/>
+              </w:rPr>
+            </w:pPr>
+            <w:r>
+              <w:rPr>
+                <w:rFonts w:asciiTheme="minorHAnsi" w:hAnsiTheme="minorHAnsi"/>
+                <w:bCs/>
+              </w:rPr>
+              <w:t>Phoenix</w:t>
+            </w:r>
+          </w:p>
+        </w:tc>
+        <w:tc>
+          <w:tcPr>
+            <w:tcW w:w="1260" w:type="dxa"/>
+          </w:tcPr>
+          <w:p>
+            <w:pPr>
+              <w:rPr>
+                <w:rFonts w:asciiTheme="minorHAnsi" w:hAnsiTheme="minorHAnsi"/>
+                <w:bCs/>
+              </w:rPr>
+            </w:pPr>
+            <w:r>
+              <w:rPr>
+                <w:rFonts w:asciiTheme="minorHAnsi" w:hAnsiTheme="minorHAnsi"/>
+                <w:bCs/>
+              </w:rPr>
+              <w:t>P</w:t>
+            </w:r>
+          </w:p>
+        </w:tc>
+        <w:tc>
+          <w:tcPr>
+            <w:tcW w:w="2880" w:type="dxa"/>
+          </w:tcPr>
+          <w:p>
+            <w:pPr>
+              <w:rPr>
+                <w:i/>
+              </w:rPr>
+            </w:pPr>
+          </w:p>
+        </w:tc>
+      </w:tr>
+      <w:tr>
+        <w:trPr>
+          <w:cantSplit/>
+        </w:trPr>
+        <w:tc>
+          <w:tcPr>
+            <w:tcW w:w="900" w:type="dxa"/>
+          </w:tcPr>
+          <w:p>
+            <w:pPr>
+              <w:rPr>
+                <w:i/>
+              </w:rPr>
+            </w:pPr>
+            <w:r>
+              <w:rPr>
+                <w:rFonts w:asciiTheme="minorHAnsi" w:hAnsiTheme="minorHAnsi"/>
+                <w:bCs/>
+              </w:rPr>
+              <w:t>5.2</w:t>
+            </w:r>
+          </w:p>
+        </w:tc>
+        <w:tc>
+          <w:tcPr>
+            <w:tcW w:w="3960" w:type="dxa"/>
+          </w:tcPr>
+          <w:p>
+            <w:pPr>
+              <w:overflowPunct/>
+              <w:textAlignment w:val="auto"/>
+              <w:rPr>
+                <w:rFonts w:ascii="Consolas" w:hAnsi="Consolas" w:cs="Consolas"/>
+                <w:sz w:val="19"/>
+                <w:szCs w:val="19"/>
+              </w:rPr>
+            </w:pPr>
+            <w:r>
+              <w:rPr>
+                <w:rFonts w:ascii="Consolas" w:hAnsi="Consolas" w:cs="Consolas"/>
+                <w:color w:val="0000FF"/>
+                <w:sz w:val="19"/>
+                <w:szCs w:val="19"/>
+              </w:rPr>
+              <w:t>SELECT</w:t>
+            </w:r>
+            <w:r>
+              <w:rPr>
+                <w:rFonts w:ascii="Consolas" w:hAnsi="Consolas" w:cs="Consolas"/>
+                <w:sz w:val="19"/>
+                <w:szCs w:val="19"/>
+              </w:rPr>
+              <w:t xml:space="preserve"> </w:t>
+            </w:r>
+            <w:r>
+              <w:rPr>
+                <w:rFonts w:ascii="Consolas" w:hAnsi="Consolas" w:cs="Consolas"/>
+                <w:color w:val="0000FF"/>
+                <w:sz w:val="19"/>
+                <w:szCs w:val="19"/>
+              </w:rPr>
+              <w:t>Distinct</w:t>
+            </w:r>
+            <w:r>
+              <w:rPr>
+                <w:rFonts w:ascii="Consolas" w:hAnsi="Consolas" w:cs="Consolas"/>
+                <w:sz w:val="19"/>
+                <w:szCs w:val="19"/>
+              </w:rPr>
+              <w:t xml:space="preserve"> </w:t>
+            </w:r>
+            <w:proofErr w:type="spellStart"/>
+            <w:r>
+              <w:rPr>
+                <w:rFonts w:ascii="Consolas" w:hAnsi="Consolas" w:cs="Consolas"/>
+                <w:sz w:val="19"/>
+                <w:szCs w:val="19"/>
+              </w:rPr>
+              <w:t>Emp_site</w:t>
+            </w:r>
+            <w:proofErr w:type="spellEnd"/>
+            <w:r>
+              <w:rPr>
+                <w:rFonts w:ascii="Consolas" w:hAnsi="Consolas" w:cs="Consolas"/>
+                <w:sz w:val="19"/>
+                <w:szCs w:val="19"/>
+              </w:rPr>
+              <w:t xml:space="preserve"> </w:t>
+            </w:r>
+          </w:p>
+          <w:p>
+            <w:pPr>
+              <w:overflowPunct/>
+              <w:textAlignment w:val="auto"/>
+              <w:rPr>
+                <w:rFonts w:ascii="Consolas" w:hAnsi="Consolas" w:cs="Consolas"/>
+                <w:sz w:val="19"/>
+                <w:szCs w:val="19"/>
+              </w:rPr>
+            </w:pPr>
+            <w:r>
+              <w:rPr>
+                <w:rFonts w:ascii="Consolas" w:hAnsi="Consolas" w:cs="Consolas"/>
+                <w:color w:val="0000FF"/>
+                <w:sz w:val="19"/>
+                <w:szCs w:val="19"/>
+              </w:rPr>
+              <w:t>FROM</w:t>
+            </w:r>
+            <w:r>
+              <w:rPr>
+                <w:rFonts w:ascii="Consolas" w:hAnsi="Consolas" w:cs="Consolas"/>
+                <w:sz w:val="19"/>
+                <w:szCs w:val="19"/>
+              </w:rPr>
+              <w:t xml:space="preserve"> [EC]</w:t>
+            </w:r>
+            <w:r>
+              <w:rPr>
+                <w:rFonts w:ascii="Consolas" w:hAnsi="Consolas" w:cs="Consolas"/>
+                <w:color w:val="808080"/>
+                <w:sz w:val="19"/>
+                <w:szCs w:val="19"/>
+              </w:rPr>
+              <w:t>.</w:t>
+            </w:r>
+            <w:r>
+              <w:rPr>
+                <w:rFonts w:ascii="Consolas" w:hAnsi="Consolas" w:cs="Consolas"/>
+                <w:sz w:val="19"/>
+                <w:szCs w:val="19"/>
+              </w:rPr>
+              <w:t>[Employee_Hierarchy]</w:t>
+            </w:r>
+          </w:p>
+          <w:p>
+            <w:pPr>
+              <w:overflowPunct/>
+              <w:textAlignment w:val="auto"/>
+              <w:rPr>
+                <w:rFonts w:ascii="Consolas" w:hAnsi="Consolas" w:cs="Consolas"/>
+                <w:sz w:val="19"/>
+                <w:szCs w:val="19"/>
+              </w:rPr>
+            </w:pPr>
+            <w:r>
+              <w:rPr>
+                <w:rFonts w:ascii="Consolas" w:hAnsi="Consolas" w:cs="Consolas"/>
+                <w:color w:val="0000FF"/>
+                <w:sz w:val="19"/>
+                <w:szCs w:val="19"/>
+              </w:rPr>
+              <w:t>WHERE</w:t>
+            </w:r>
+            <w:r>
+              <w:rPr>
+                <w:rFonts w:ascii="Consolas" w:hAnsi="Consolas" w:cs="Consolas"/>
+                <w:sz w:val="19"/>
+                <w:szCs w:val="19"/>
+              </w:rPr>
+              <w:t xml:space="preserve"> Active </w:t>
+            </w:r>
+            <w:r>
+              <w:rPr>
+                <w:rFonts w:ascii="Consolas" w:hAnsi="Consolas" w:cs="Consolas"/>
+                <w:color w:val="808080"/>
+                <w:sz w:val="19"/>
+                <w:szCs w:val="19"/>
+              </w:rPr>
+              <w:t>=</w:t>
+            </w:r>
+            <w:r>
+              <w:rPr>
+                <w:rFonts w:ascii="Consolas" w:hAnsi="Consolas" w:cs="Consolas"/>
+                <w:sz w:val="19"/>
+                <w:szCs w:val="19"/>
+              </w:rPr>
+              <w:t xml:space="preserve"> </w:t>
+            </w:r>
+            <w:r>
+              <w:rPr>
+                <w:rFonts w:ascii="Consolas" w:hAnsi="Consolas" w:cs="Consolas"/>
+                <w:color w:val="FF0000"/>
+                <w:sz w:val="19"/>
+                <w:szCs w:val="19"/>
+              </w:rPr>
+              <w:t>'A'</w:t>
+            </w:r>
+          </w:p>
+          <w:p>
+            <w:pPr>
+              <w:overflowPunct/>
+              <w:textAlignment w:val="auto"/>
+              <w:rPr>
+                <w:rFonts w:ascii="Consolas" w:hAnsi="Consolas" w:cs="Consolas"/>
+                <w:sz w:val="19"/>
+                <w:szCs w:val="19"/>
+              </w:rPr>
+            </w:pPr>
+            <w:r>
+              <w:rPr>
+                <w:rFonts w:ascii="Consolas" w:hAnsi="Consolas" w:cs="Consolas"/>
+                <w:color w:val="808080"/>
+                <w:sz w:val="19"/>
+                <w:szCs w:val="19"/>
+              </w:rPr>
+              <w:t>AND</w:t>
+            </w:r>
+            <w:r>
+              <w:rPr>
+                <w:rFonts w:ascii="Consolas" w:hAnsi="Consolas" w:cs="Consolas"/>
+                <w:sz w:val="19"/>
+                <w:szCs w:val="19"/>
+              </w:rPr>
+              <w:t xml:space="preserve"> [Emp_ID]</w:t>
+            </w:r>
+            <w:r>
+              <w:rPr>
+                <w:rFonts w:ascii="Consolas" w:hAnsi="Consolas" w:cs="Consolas"/>
+                <w:color w:val="808080"/>
+                <w:sz w:val="19"/>
+                <w:szCs w:val="19"/>
+              </w:rPr>
+              <w:t>in</w:t>
+            </w:r>
+          </w:p>
+          <w:p>
+            <w:pPr>
+              <w:overflowPunct/>
+              <w:textAlignment w:val="auto"/>
+              <w:rPr>
+                <w:rFonts w:ascii="Consolas" w:hAnsi="Consolas" w:cs="Consolas"/>
+                <w:sz w:val="19"/>
+                <w:szCs w:val="19"/>
+              </w:rPr>
+            </w:pPr>
+            <w:r>
+              <w:rPr>
+                <w:rFonts w:ascii="Consolas" w:hAnsi="Consolas" w:cs="Consolas"/>
+                <w:color w:val="808080"/>
+                <w:sz w:val="19"/>
+                <w:szCs w:val="19"/>
+              </w:rPr>
+              <w:t>(</w:t>
+            </w:r>
+          </w:p>
+          <w:p>
+            <w:pPr>
+              <w:overflowPunct/>
+              <w:textAlignment w:val="auto"/>
+              <w:rPr>
+                <w:rFonts w:ascii="Consolas" w:hAnsi="Consolas" w:cs="Consolas"/>
+                <w:sz w:val="19"/>
+                <w:szCs w:val="19"/>
+              </w:rPr>
+            </w:pPr>
+            <w:r>
+              <w:rPr>
+                <w:rFonts w:ascii="Consolas" w:hAnsi="Consolas" w:cs="Consolas"/>
+                <w:sz w:val="19"/>
+                <w:szCs w:val="19"/>
+              </w:rPr>
+              <w:t xml:space="preserve"> </w:t>
+            </w:r>
+            <w:r>
+              <w:rPr>
+                <w:rFonts w:ascii="Consolas" w:hAnsi="Consolas" w:cs="Consolas"/>
+                <w:color w:val="FF0000"/>
+                <w:sz w:val="19"/>
+                <w:szCs w:val="19"/>
+              </w:rPr>
+              <w:t>'318657'</w:t>
+            </w:r>
+            <w:r>
+              <w:rPr>
+                <w:rFonts w:ascii="Consolas" w:hAnsi="Consolas" w:cs="Consolas"/>
+                <w:color w:val="808080"/>
+                <w:sz w:val="19"/>
+                <w:szCs w:val="19"/>
+              </w:rPr>
+              <w:t>,</w:t>
+            </w:r>
+          </w:p>
+          <w:p>
+            <w:pPr>
+              <w:overflowPunct/>
+              <w:textAlignment w:val="auto"/>
+              <w:rPr>
+                <w:rFonts w:ascii="Consolas" w:hAnsi="Consolas" w:cs="Consolas"/>
+                <w:sz w:val="19"/>
+                <w:szCs w:val="19"/>
+              </w:rPr>
+            </w:pPr>
+            <w:r>
+              <w:rPr>
+                <w:rFonts w:ascii="Consolas" w:hAnsi="Consolas" w:cs="Consolas"/>
+                <w:sz w:val="19"/>
+                <w:szCs w:val="19"/>
+              </w:rPr>
+              <w:t xml:space="preserve"> </w:t>
+            </w:r>
+            <w:r>
+              <w:rPr>
+                <w:rFonts w:ascii="Consolas" w:hAnsi="Consolas" w:cs="Consolas"/>
+                <w:color w:val="FF0000"/>
+                <w:sz w:val="19"/>
+                <w:szCs w:val="19"/>
+              </w:rPr>
+              <w:t>'265862'</w:t>
+            </w:r>
+            <w:r>
+              <w:rPr>
+                <w:rFonts w:ascii="Consolas" w:hAnsi="Consolas" w:cs="Consolas"/>
+                <w:color w:val="808080"/>
+                <w:sz w:val="19"/>
+                <w:szCs w:val="19"/>
+              </w:rPr>
+              <w:t>,</w:t>
+            </w:r>
+          </w:p>
+          <w:p>
+            <w:pPr>
+              <w:overflowPunct/>
+              <w:textAlignment w:val="auto"/>
+              <w:rPr>
+                <w:rFonts w:ascii="Consolas" w:hAnsi="Consolas" w:cs="Consolas"/>
+                <w:sz w:val="19"/>
+                <w:szCs w:val="19"/>
+              </w:rPr>
+            </w:pPr>
+            <w:r>
+              <w:rPr>
+                <w:rFonts w:ascii="Consolas" w:hAnsi="Consolas" w:cs="Consolas"/>
+                <w:color w:val="FF0000"/>
+                <w:sz w:val="19"/>
+                <w:szCs w:val="19"/>
+              </w:rPr>
+              <w:t>'306688'</w:t>
+            </w:r>
+            <w:r>
+              <w:rPr>
+                <w:rFonts w:ascii="Consolas" w:hAnsi="Consolas" w:cs="Consolas"/>
+                <w:color w:val="808080"/>
+                <w:sz w:val="19"/>
+                <w:szCs w:val="19"/>
+              </w:rPr>
+              <w:t>,</w:t>
+            </w:r>
+          </w:p>
+          <w:p>
+            <w:pPr>
+              <w:overflowPunct/>
+              <w:textAlignment w:val="auto"/>
+              <w:rPr>
+                <w:rFonts w:ascii="Consolas" w:hAnsi="Consolas" w:cs="Consolas"/>
+                <w:sz w:val="19"/>
+                <w:szCs w:val="19"/>
+              </w:rPr>
+            </w:pPr>
+            <w:r>
+              <w:rPr>
+                <w:rFonts w:ascii="Consolas" w:hAnsi="Consolas" w:cs="Consolas"/>
+                <w:color w:val="FF0000"/>
+                <w:sz w:val="19"/>
+                <w:szCs w:val="19"/>
+              </w:rPr>
+              <w:t>'318657'</w:t>
+            </w:r>
+            <w:r>
+              <w:rPr>
+                <w:rFonts w:ascii="Consolas" w:hAnsi="Consolas" w:cs="Consolas"/>
+                <w:color w:val="808080"/>
+                <w:sz w:val="19"/>
+                <w:szCs w:val="19"/>
+              </w:rPr>
+              <w:t>,</w:t>
+            </w:r>
+          </w:p>
+          <w:p>
+            <w:pPr>
+              <w:overflowPunct/>
+              <w:textAlignment w:val="auto"/>
+              <w:rPr>
+                <w:rFonts w:ascii="Consolas" w:hAnsi="Consolas" w:cs="Consolas"/>
+                <w:sz w:val="19"/>
+                <w:szCs w:val="19"/>
+              </w:rPr>
+            </w:pPr>
+            <w:r>
+              <w:rPr>
+                <w:rFonts w:ascii="Consolas" w:hAnsi="Consolas" w:cs="Consolas"/>
+                <w:color w:val="FF0000"/>
+                <w:sz w:val="19"/>
+                <w:szCs w:val="19"/>
+              </w:rPr>
+              <w:t>'319689'</w:t>
+            </w:r>
+            <w:r>
+              <w:rPr>
+                <w:rFonts w:ascii="Consolas" w:hAnsi="Consolas" w:cs="Consolas"/>
+                <w:color w:val="808080"/>
+                <w:sz w:val="19"/>
+                <w:szCs w:val="19"/>
+              </w:rPr>
+              <w:t>,</w:t>
+            </w:r>
+          </w:p>
+          <w:p>
+            <w:pPr>
+              <w:overflowPunct/>
+              <w:textAlignment w:val="auto"/>
+              <w:rPr>
+                <w:rFonts w:ascii="Consolas" w:hAnsi="Consolas" w:cs="Consolas"/>
+                <w:sz w:val="19"/>
+                <w:szCs w:val="19"/>
+              </w:rPr>
+            </w:pPr>
+            <w:r>
+              <w:rPr>
+                <w:rFonts w:ascii="Consolas" w:hAnsi="Consolas" w:cs="Consolas"/>
+                <w:color w:val="FF0000"/>
+                <w:sz w:val="19"/>
+                <w:szCs w:val="19"/>
+              </w:rPr>
+              <w:t>'319913'</w:t>
+            </w:r>
+            <w:r>
+              <w:rPr>
+                <w:rFonts w:ascii="Consolas" w:hAnsi="Consolas" w:cs="Consolas"/>
+                <w:color w:val="808080"/>
+                <w:sz w:val="19"/>
+                <w:szCs w:val="19"/>
+              </w:rPr>
+              <w:t>,</w:t>
+            </w:r>
+          </w:p>
+          <w:p>
+            <w:pPr>
+              <w:overflowPunct/>
+              <w:textAlignment w:val="auto"/>
+              <w:rPr>
+                <w:rFonts w:ascii="Consolas" w:hAnsi="Consolas" w:cs="Consolas"/>
+                <w:sz w:val="19"/>
+                <w:szCs w:val="19"/>
+              </w:rPr>
+            </w:pPr>
+            <w:r>
+              <w:rPr>
+                <w:rFonts w:ascii="Consolas" w:hAnsi="Consolas" w:cs="Consolas"/>
+                <w:color w:val="FF0000"/>
+                <w:sz w:val="19"/>
+                <w:szCs w:val="19"/>
+              </w:rPr>
+              <w:t>'319385'</w:t>
+            </w:r>
+            <w:r>
+              <w:rPr>
+                <w:rFonts w:ascii="Consolas" w:hAnsi="Consolas" w:cs="Consolas"/>
+                <w:color w:val="808080"/>
+                <w:sz w:val="19"/>
+                <w:szCs w:val="19"/>
+              </w:rPr>
+              <w:t>,</w:t>
+            </w:r>
+          </w:p>
+          <w:p>
+            <w:pPr>
+              <w:overflowPunct/>
+              <w:textAlignment w:val="auto"/>
+              <w:rPr>
+                <w:rFonts w:ascii="Consolas" w:hAnsi="Consolas" w:cs="Consolas"/>
+                <w:sz w:val="19"/>
+                <w:szCs w:val="19"/>
+              </w:rPr>
+            </w:pPr>
+            <w:r>
+              <w:rPr>
+                <w:rFonts w:ascii="Consolas" w:hAnsi="Consolas" w:cs="Consolas"/>
+                <w:color w:val="FF0000"/>
+                <w:sz w:val="19"/>
+                <w:szCs w:val="19"/>
+              </w:rPr>
+              <w:t>'414117'</w:t>
+            </w:r>
+          </w:p>
+          <w:p>
+            <w:pPr>
+              <w:overflowPunct/>
+              <w:textAlignment w:val="auto"/>
+              <w:rPr>
+                <w:rFonts w:ascii="Consolas" w:hAnsi="Consolas" w:cs="Consolas"/>
+                <w:sz w:val="19"/>
+                <w:szCs w:val="19"/>
+              </w:rPr>
+            </w:pPr>
+            <w:r>
+              <w:rPr>
+                <w:rFonts w:ascii="Consolas" w:hAnsi="Consolas" w:cs="Consolas"/>
+                <w:color w:val="808080"/>
+                <w:sz w:val="19"/>
+                <w:szCs w:val="19"/>
+              </w:rPr>
+              <w:t>)</w:t>
+            </w:r>
+          </w:p>
+          <w:p>
+            <w:pPr>
+              <w:overflowPunct/>
+              <w:textAlignment w:val="auto"/>
+              <w:rPr>
+                <w:rFonts w:ascii="Consolas" w:hAnsi="Consolas" w:cs="Consolas"/>
+                <w:sz w:val="19"/>
+                <w:szCs w:val="19"/>
+              </w:rPr>
+            </w:pPr>
+          </w:p>
+          <w:p>
+            <w:pPr>
+              <w:overflowPunct/>
+              <w:textAlignment w:val="auto"/>
+              <w:rPr>
+                <w:rFonts w:asciiTheme="minorHAnsi" w:hAnsiTheme="minorHAnsi"/>
+                <w:bCs/>
+              </w:rPr>
+            </w:pPr>
+            <w:r>
+              <w:rPr>
+                <w:rFonts w:asciiTheme="minorHAnsi" w:hAnsiTheme="minorHAnsi"/>
+                <w:bCs/>
+              </w:rPr>
+              <w:t xml:space="preserve"> </w:t>
+            </w:r>
+          </w:p>
+        </w:tc>
+        <w:tc>
+          <w:tcPr>
+            <w:tcW w:w="4500" w:type="dxa"/>
+          </w:tcPr>
+          <w:p>
+            <w:pPr>
+              <w:rPr>
+                <w:rFonts w:asciiTheme="minorHAnsi" w:hAnsiTheme="minorHAnsi"/>
+                <w:bCs/>
+              </w:rPr>
+            </w:pPr>
+            <w:r>
+              <w:rPr>
+                <w:rFonts w:asciiTheme="minorHAnsi" w:hAnsiTheme="minorHAnsi"/>
+                <w:bCs/>
+              </w:rPr>
+              <w:t>Phoenix</w:t>
+            </w:r>
+          </w:p>
+        </w:tc>
+        <w:tc>
+          <w:tcPr>
+            <w:tcW w:w="1260" w:type="dxa"/>
+          </w:tcPr>
+          <w:p>
+            <w:pPr>
+              <w:rPr>
+                <w:rFonts w:asciiTheme="minorHAnsi" w:hAnsiTheme="minorHAnsi"/>
+                <w:bCs/>
+              </w:rPr>
+            </w:pPr>
+            <w:r>
+              <w:rPr>
+                <w:rFonts w:asciiTheme="minorHAnsi" w:hAnsiTheme="minorHAnsi"/>
+                <w:bCs/>
+              </w:rPr>
+              <w:t>P</w:t>
+            </w:r>
+          </w:p>
+        </w:tc>
+        <w:tc>
+          <w:tcPr>
+            <w:tcW w:w="2880" w:type="dxa"/>
+          </w:tcPr>
+          <w:p>
+            <w:pPr>
+              <w:rPr>
+                <w:i/>
+              </w:rPr>
+            </w:pPr>
+          </w:p>
+        </w:tc>
+      </w:tr>
+    </w:tbl>
+    <w:p/>
     <w:p/>
     <w:sectPr>
       <w:headerReference w:type="default" r:id="rId8"/>
@@ -13747,24 +16334,7 @@
         <w:sz w:val="18"/>
       </w:rPr>
       <w:tab/>
-    </w:r>
-    <w:r>
-      <w:rPr>
-        <w:sz w:val="18"/>
-      </w:rPr>
-      <w:t xml:space="preserve">                      </w:t>
-    </w:r>
-    <w:r>
-      <w:rPr>
-        <w:sz w:val="18"/>
-      </w:rPr>
-      <w:t xml:space="preserve">Created </w:t>
-    </w:r>
-    <w:r>
-      <w:rPr>
-        <w:sz w:val="18"/>
-      </w:rPr>
-      <w:t>02/15/2015</w:t>
+      <w:t xml:space="preserve">                      Created 02/15/2015</w:t>
     </w:r>
   </w:p>
   <w:p>
@@ -13837,7 +16407,7 @@
         <w:sz w:val="18"/>
         <w:szCs w:val="18"/>
       </w:rPr>
-      <w:t>12</w:t>
+      <w:t>3</w:t>
     </w:r>
     <w:r>
       <w:rPr>
@@ -13886,7 +16456,7 @@
         <w:sz w:val="18"/>
         <w:szCs w:val="18"/>
       </w:rPr>
-      <w:t>12</w:t>
+      <w:t>14</w:t>
     </w:r>
     <w:r>
       <w:rPr>
@@ -14078,31 +16648,7 @@
       <w:rPr>
         <w:sz w:val="18"/>
       </w:rPr>
-      <w:t xml:space="preserve">                                                              </w:t>
-    </w:r>
-    <w:r>
-      <w:rPr>
-        <w:sz w:val="18"/>
-      </w:rPr>
-      <w:t xml:space="preserve">     CCO </w:t>
-    </w:r>
-    <w:r>
-      <w:rPr>
-        <w:sz w:val="18"/>
-      </w:rPr>
-      <w:t>eCoaching</w:t>
-    </w:r>
-    <w:r>
-      <w:rPr>
-        <w:sz w:val="18"/>
-      </w:rPr>
-      <w:t xml:space="preserve"> </w:t>
-    </w:r>
-    <w:r>
-      <w:rPr>
-        <w:sz w:val="18"/>
-      </w:rPr>
-      <w:t>DB Unit Test Document</w:t>
+      <w:t xml:space="preserve">                                                                   CCO eCoaching DB Unit Test Document</w:t>
     </w:r>
     <w:r>
       <w:rPr>
@@ -15651,7 +18197,7 @@
 </file>
 
 <file path=customXml/itemProps1.xml><?xml version="1.0" encoding="utf-8"?>
-<ds:datastoreItem xmlns:ds="http://schemas.openxmlformats.org/officeDocument/2006/customXml" ds:itemID="{E8C295EE-F92B-43BA-B3BF-27C6AF25EBF2}">
+<ds:datastoreItem xmlns:ds="http://schemas.openxmlformats.org/officeDocument/2006/customXml" ds:itemID="{EE75B644-D6A1-4D85-AF16-52384C86C65B}">
   <ds:schemaRefs>
     <ds:schemaRef ds:uri="http://schemas.openxmlformats.org/officeDocument/2006/bibliography"/>
   </ds:schemaRefs>

--- a/Unit Test/DB/CCO_eCoaching_Log_Functions_DB_UTD.docx
+++ b/Unit Test/DB/CCO_eCoaching_Log_Functions_DB_UTD.docx
@@ -243,7 +243,7 @@
           <w:sz w:val="18"/>
           <w:szCs w:val="18"/>
         </w:rPr>
-        <w:t>September 12, 2018</w:t>
+        <w:t>October 12, 2018</w:t>
       </w:r>
       <w:r>
         <w:rPr>
@@ -607,11 +607,12 @@
             <w:r>
               <w:t xml:space="preserve">Susmitha </w:t>
             </w:r>
-            <w:proofErr w:type="spellStart"/>
-            <w:r>
-              <w:t>palacherla</w:t>
-            </w:r>
-            <w:proofErr w:type="spellEnd"/>
+            <w:r>
+              <w:t>P</w:t>
+            </w:r>
+            <w:r>
+              <w:t>alacherla</w:t>
+            </w:r>
           </w:p>
         </w:tc>
       </w:tr>
@@ -827,7 +828,11 @@
               <w:right w:val="single" w:sz="6" w:space="0" w:color="C0C0C0"/>
             </w:tcBorders>
           </w:tcPr>
-          <w:p/>
+          <w:p>
+            <w:r>
+              <w:t>10/12/2018</w:t>
+            </w:r>
+          </w:p>
         </w:tc>
         <w:tc>
           <w:tcPr>
@@ -839,7 +844,11 @@
               <w:right w:val="single" w:sz="6" w:space="0" w:color="C0C0C0"/>
             </w:tcBorders>
           </w:tcPr>
-          <w:p/>
+          <w:p>
+            <w:r>
+              <w:t>6.0</w:t>
+            </w:r>
+          </w:p>
         </w:tc>
         <w:tc>
           <w:tcPr>
@@ -851,7 +860,11 @@
               <w:right w:val="single" w:sz="6" w:space="0" w:color="C0C0C0"/>
             </w:tcBorders>
           </w:tcPr>
-          <w:p/>
+          <w:p>
+            <w:r>
+              <w:t>TFS 12316 – Historical dashboard access for select analysts</w:t>
+            </w:r>
+          </w:p>
         </w:tc>
         <w:tc>
           <w:tcPr>
@@ -863,7 +876,11 @@
               <w:right w:val="single" w:sz="6" w:space="0" w:color="C0C0C0"/>
             </w:tcBorders>
           </w:tcPr>
-          <w:p/>
+          <w:p>
+            <w:r>
+              <w:t>Susmitha Palacherla</w:t>
+            </w:r>
+          </w:p>
         </w:tc>
       </w:tr>
     </w:tbl>
@@ -939,7 +956,7 @@
           <w:r>
             <w:fldChar w:fldCharType="separate"/>
           </w:r>
-          <w:hyperlink w:anchor="_Toc524505001" w:history="1">
+          <w:hyperlink w:anchor="_Toc527109952" w:history="1">
             <w:r>
               <w:rPr>
                 <w:rStyle w:val="Hyperlink"/>
@@ -982,7 +999,7 @@
                 <w:noProof/>
                 <w:webHidden/>
               </w:rPr>
-              <w:instrText xml:space="preserve"> PAGEREF _Toc524505001 \h </w:instrText>
+              <w:instrText xml:space="preserve"> PAGEREF _Toc527109952 \h </w:instrText>
             </w:r>
             <w:r>
               <w:rPr>
@@ -1027,7 +1044,7 @@
               <w:szCs w:val="22"/>
             </w:rPr>
           </w:pPr>
-          <w:hyperlink w:anchor="_Toc524505002" w:history="1">
+          <w:hyperlink w:anchor="_Toc527109953" w:history="1">
             <w:r>
               <w:rPr>
                 <w:rStyle w:val="Hyperlink"/>
@@ -1070,7 +1087,7 @@
                 <w:noProof/>
                 <w:webHidden/>
               </w:rPr>
-              <w:instrText xml:space="preserve"> PAGEREF _Toc524505002 \h </w:instrText>
+              <w:instrText xml:space="preserve"> PAGEREF _Toc527109953 \h </w:instrText>
             </w:r>
             <w:r>
               <w:rPr>
@@ -1115,7 +1132,7 @@
               <w:szCs w:val="22"/>
             </w:rPr>
           </w:pPr>
-          <w:hyperlink w:anchor="_Toc524505003" w:history="1">
+          <w:hyperlink w:anchor="_Toc527109954" w:history="1">
             <w:r>
               <w:rPr>
                 <w:rStyle w:val="Hyperlink"/>
@@ -1158,7 +1175,7 @@
                 <w:noProof/>
                 <w:webHidden/>
               </w:rPr>
-              <w:instrText xml:space="preserve"> PAGEREF _Toc524505003 \h </w:instrText>
+              <w:instrText xml:space="preserve"> PAGEREF _Toc527109954 \h </w:instrText>
             </w:r>
             <w:r>
               <w:rPr>
@@ -1203,7 +1220,7 @@
               <w:szCs w:val="22"/>
             </w:rPr>
           </w:pPr>
-          <w:hyperlink w:anchor="_Toc524505004" w:history="1">
+          <w:hyperlink w:anchor="_Toc527109955" w:history="1">
             <w:r>
               <w:rPr>
                 <w:rStyle w:val="Hyperlink"/>
@@ -1246,7 +1263,7 @@
                 <w:noProof/>
                 <w:webHidden/>
               </w:rPr>
-              <w:instrText xml:space="preserve"> PAGEREF _Toc524505004 \h </w:instrText>
+              <w:instrText xml:space="preserve"> PAGEREF _Toc527109955 \h </w:instrText>
             </w:r>
             <w:r>
               <w:rPr>
@@ -1291,7 +1308,7 @@
               <w:szCs w:val="22"/>
             </w:rPr>
           </w:pPr>
-          <w:hyperlink w:anchor="_Toc524505005" w:history="1">
+          <w:hyperlink w:anchor="_Toc527109956" w:history="1">
             <w:r>
               <w:rPr>
                 <w:rStyle w:val="Hyperlink"/>
@@ -1334,7 +1351,7 @@
                 <w:noProof/>
                 <w:webHidden/>
               </w:rPr>
-              <w:instrText xml:space="preserve"> PAGEREF _Toc524505005 \h </w:instrText>
+              <w:instrText xml:space="preserve"> PAGEREF _Toc527109956 \h </w:instrText>
             </w:r>
             <w:r>
               <w:rPr>
@@ -1355,6 +1372,94 @@
                 <w:webHidden/>
               </w:rPr>
               <w:t>12</w:t>
+            </w:r>
+            <w:r>
+              <w:rPr>
+                <w:noProof/>
+                <w:webHidden/>
+              </w:rPr>
+              <w:fldChar w:fldCharType="end"/>
+            </w:r>
+          </w:hyperlink>
+        </w:p>
+        <w:p>
+          <w:pPr>
+            <w:pStyle w:val="TOC2"/>
+            <w:tabs>
+              <w:tab w:val="left" w:pos="660"/>
+              <w:tab w:val="right" w:leader="dot" w:pos="13670"/>
+            </w:tabs>
+            <w:rPr>
+              <w:rFonts w:asciiTheme="minorHAnsi" w:eastAsiaTheme="minorEastAsia" w:hAnsiTheme="minorHAnsi" w:cstheme="minorBidi"/>
+              <w:noProof/>
+              <w:sz w:val="22"/>
+              <w:szCs w:val="22"/>
+            </w:rPr>
+          </w:pPr>
+          <w:hyperlink w:anchor="_Toc527109957" w:history="1">
+            <w:r>
+              <w:rPr>
+                <w:rStyle w:val="Hyperlink"/>
+                <w:noProof/>
+              </w:rPr>
+              <w:t>6.</w:t>
+            </w:r>
+            <w:r>
+              <w:rPr>
+                <w:rFonts w:asciiTheme="minorHAnsi" w:eastAsiaTheme="minorEastAsia" w:hAnsiTheme="minorHAnsi" w:cstheme="minorBidi"/>
+                <w:noProof/>
+                <w:sz w:val="22"/>
+                <w:szCs w:val="22"/>
+              </w:rPr>
+              <w:tab/>
+            </w:r>
+            <w:r>
+              <w:rPr>
+                <w:rStyle w:val="Hyperlink"/>
+                <w:noProof/>
+              </w:rPr>
+              <w:t>TFS 12316 – Historical dashboard access for select analysts</w:t>
+            </w:r>
+            <w:r>
+              <w:rPr>
+                <w:noProof/>
+                <w:webHidden/>
+              </w:rPr>
+              <w:tab/>
+            </w:r>
+            <w:r>
+              <w:rPr>
+                <w:noProof/>
+                <w:webHidden/>
+              </w:rPr>
+              <w:fldChar w:fldCharType="begin"/>
+            </w:r>
+            <w:r>
+              <w:rPr>
+                <w:noProof/>
+                <w:webHidden/>
+              </w:rPr>
+              <w:instrText xml:space="preserve"> PAGEREF _Toc527109957 \h </w:instrText>
+            </w:r>
+            <w:r>
+              <w:rPr>
+                <w:noProof/>
+                <w:webHidden/>
+              </w:rPr>
+            </w:r>
+            <w:r>
+              <w:rPr>
+                <w:noProof/>
+                <w:webHidden/>
+              </w:rPr>
+              <w:fldChar w:fldCharType="separate"/>
+            </w:r>
+            <w:r>
+              <w:rPr>
+                <w:noProof/>
+                <w:webHidden/>
+              </w:rPr>
+              <w:t>14</w:t>
             </w:r>
             <w:r>
               <w:rPr>
@@ -1385,13 +1490,13 @@
       </w:pPr>
     </w:p>
     <w:p/>
-    <w:p/>
-    <w:p/>
-    <w:p/>
     <w:p>
       <w:bookmarkStart w:id="15" w:name="_GoBack"/>
       <w:bookmarkEnd w:id="15"/>
     </w:p>
+    <w:p/>
+    <w:p/>
+    <w:p/>
     <w:p/>
     <w:p/>
     <w:p/>
@@ -1431,7 +1536,7 @@
           <w:numId w:val="1"/>
         </w:numPr>
       </w:pPr>
-      <w:bookmarkStart w:id="16" w:name="_Toc524505001"/>
+      <w:bookmarkStart w:id="16" w:name="_Toc527109952"/>
       <w:r>
         <w:t>SCR 1</w:t>
       </w:r>
@@ -3132,7 +3237,7 @@
           <w:numId w:val="1"/>
         </w:numPr>
       </w:pPr>
-      <w:bookmarkStart w:id="17" w:name="_Toc524505002"/>
+      <w:bookmarkStart w:id="17" w:name="_Toc527109953"/>
       <w:r>
         <w:t>SCR 14423 Extend dashboard functionality to senior leadership</w:t>
       </w:r>
@@ -5471,7 +5576,7 @@
           <w:numId w:val="1"/>
         </w:numPr>
       </w:pPr>
-      <w:bookmarkStart w:id="18" w:name="_Toc524505003"/>
+      <w:bookmarkStart w:id="18" w:name="_Toc527109954"/>
       <w:r>
         <w:lastRenderedPageBreak/>
         <w:t xml:space="preserve">SCR 144893 </w:t>
@@ -8161,7 +8266,7 @@
         </w:numPr>
       </w:pPr>
       <w:bookmarkStart w:id="19" w:name="_Toc511681040"/>
-      <w:bookmarkStart w:id="20" w:name="_Toc524505004"/>
+      <w:bookmarkStart w:id="20" w:name="_Toc527109955"/>
       <w:r>
         <w:t>TFS 7136 – Move Submissions to new architecture</w:t>
       </w:r>
@@ -13060,7 +13165,7 @@
           <w:numId w:val="2"/>
         </w:numPr>
       </w:pPr>
-      <w:bookmarkStart w:id="21" w:name="_Toc524505005"/>
+      <w:bookmarkStart w:id="21" w:name="_Toc527109956"/>
       <w:r>
         <w:t xml:space="preserve">TFS 12063 – </w:t>
       </w:r>
@@ -16235,6 +16340,4834 @@
               </w:rPr>
               <w:t>P</w:t>
             </w:r>
+          </w:p>
+        </w:tc>
+        <w:tc>
+          <w:tcPr>
+            <w:tcW w:w="2880" w:type="dxa"/>
+          </w:tcPr>
+          <w:p>
+            <w:pPr>
+              <w:rPr>
+                <w:i/>
+              </w:rPr>
+            </w:pPr>
+          </w:p>
+        </w:tc>
+      </w:tr>
+    </w:tbl>
+    <w:p/>
+    <w:p>
+      <w:pPr>
+        <w:pStyle w:val="Heading2"/>
+        <w:numPr>
+          <w:ilvl w:val="0"/>
+          <w:numId w:val="2"/>
+        </w:numPr>
+      </w:pPr>
+      <w:bookmarkStart w:id="22" w:name="_Toc527109957"/>
+      <w:r>
+        <w:t>TFS 12316 – Historical dashboard access for select analysts</w:t>
+      </w:r>
+      <w:bookmarkEnd w:id="22"/>
+    </w:p>
+    <w:p/>
+    <w:tbl>
+      <w:tblPr>
+        <w:tblW w:w="0" w:type="auto"/>
+        <w:tblInd w:w="-612" w:type="dxa"/>
+        <w:tblBorders>
+          <w:top w:val="single" w:sz="4" w:space="0" w:color="auto"/>
+          <w:left w:val="single" w:sz="4" w:space="0" w:color="auto"/>
+          <w:bottom w:val="single" w:sz="4" w:space="0" w:color="auto"/>
+          <w:right w:val="single" w:sz="4" w:space="0" w:color="auto"/>
+          <w:insideH w:val="single" w:sz="4" w:space="0" w:color="auto"/>
+          <w:insideV w:val="single" w:sz="4" w:space="0" w:color="auto"/>
+        </w:tblBorders>
+        <w:tblLayout w:type="fixed"/>
+        <w:tblLook w:val="0000" w:firstRow="0" w:lastRow="0" w:firstColumn="0" w:lastColumn="0" w:noHBand="0" w:noVBand="0"/>
+      </w:tblPr>
+      <w:tblGrid>
+        <w:gridCol w:w="2549"/>
+        <w:gridCol w:w="10455"/>
+      </w:tblGrid>
+      <w:tr>
+        <w:trPr>
+          <w:tblHeader/>
+        </w:trPr>
+        <w:tc>
+          <w:tcPr>
+            <w:tcW w:w="2549" w:type="dxa"/>
+            <w:shd w:val="solid" w:color="auto" w:fill="000000"/>
+          </w:tcPr>
+          <w:p>
+            <w:r>
+              <w:t>Item</w:t>
+            </w:r>
+          </w:p>
+        </w:tc>
+        <w:tc>
+          <w:tcPr>
+            <w:tcW w:w="10455" w:type="dxa"/>
+            <w:shd w:val="solid" w:color="auto" w:fill="000000"/>
+          </w:tcPr>
+          <w:p>
+            <w:r>
+              <w:t>Description</w:t>
+            </w:r>
+          </w:p>
+        </w:tc>
+      </w:tr>
+      <w:tr>
+        <w:tc>
+          <w:tcPr>
+            <w:tcW w:w="2549" w:type="dxa"/>
+          </w:tcPr>
+          <w:p>
+            <w:r>
+              <w:t>Test Case ID</w:t>
+            </w:r>
+          </w:p>
+        </w:tc>
+        <w:tc>
+          <w:tcPr>
+            <w:tcW w:w="10455" w:type="dxa"/>
+          </w:tcPr>
+          <w:p>
+            <w:r>
+              <w:t>60</w:t>
+            </w:r>
+          </w:p>
+        </w:tc>
+      </w:tr>
+      <w:tr>
+        <w:tc>
+          <w:tcPr>
+            <w:tcW w:w="2549" w:type="dxa"/>
+          </w:tcPr>
+          <w:p>
+            <w:r>
+              <w:t>Change Type</w:t>
+            </w:r>
+          </w:p>
+        </w:tc>
+        <w:tc>
+          <w:tcPr>
+            <w:tcW w:w="10455" w:type="dxa"/>
+          </w:tcPr>
+          <w:p>
+            <w:r>
+              <w:t>Change Request</w:t>
+            </w:r>
+          </w:p>
+        </w:tc>
+      </w:tr>
+      <w:tr>
+        <w:tc>
+          <w:tcPr>
+            <w:tcW w:w="2549" w:type="dxa"/>
+          </w:tcPr>
+          <w:p>
+            <w:r>
+              <w:t>Change Description</w:t>
+            </w:r>
+          </w:p>
+        </w:tc>
+        <w:tc>
+          <w:tcPr>
+            <w:tcW w:w="10455" w:type="dxa"/>
+          </w:tcPr>
+          <w:p>
+            <w:r>
+              <w:t>Grant Historical dashboard access to select analysts with WPPM% job code and ECL Role in ACL table</w:t>
+            </w:r>
+          </w:p>
+        </w:tc>
+      </w:tr>
+      <w:tr>
+        <w:trPr>
+          <w:trHeight w:val="332"/>
+        </w:trPr>
+        <w:tc>
+          <w:tcPr>
+            <w:tcW w:w="2549" w:type="dxa"/>
+          </w:tcPr>
+          <w:p>
+            <w:r>
+              <w:t>Test Environment</w:t>
+            </w:r>
+          </w:p>
+        </w:tc>
+        <w:tc>
+          <w:tcPr>
+            <w:tcW w:w="10455" w:type="dxa"/>
+          </w:tcPr>
+          <w:p>
+            <w:proofErr w:type="spellStart"/>
+            <w:r>
+              <w:t>eCoachingDev</w:t>
+            </w:r>
+            <w:proofErr w:type="spellEnd"/>
+            <w:r>
+              <w:t xml:space="preserve"> database on F3420-ECLDBD01 </w:t>
+            </w:r>
+          </w:p>
+        </w:tc>
+      </w:tr>
+      <w:tr>
+        <w:tc>
+          <w:tcPr>
+            <w:tcW w:w="2549" w:type="dxa"/>
+          </w:tcPr>
+          <w:p>
+            <w:r>
+              <w:t>Code Modules created/updated</w:t>
+            </w:r>
+          </w:p>
+        </w:tc>
+        <w:tc>
+          <w:tcPr>
+            <w:tcW w:w="10455" w:type="dxa"/>
+          </w:tcPr>
+          <w:p>
+            <w:r>
+              <w:t>1 function</w:t>
+            </w:r>
+          </w:p>
+          <w:p>
+            <w:r>
+              <w:t>[EC].[fn_strGetUserRole]</w:t>
+            </w:r>
+          </w:p>
+        </w:tc>
+      </w:tr>
+      <w:tr>
+        <w:trPr>
+          <w:trHeight w:val="512"/>
+        </w:trPr>
+        <w:tc>
+          <w:tcPr>
+            <w:tcW w:w="2549" w:type="dxa"/>
+          </w:tcPr>
+          <w:p>
+            <w:r>
+              <w:t>Code doc</w:t>
+            </w:r>
+          </w:p>
+        </w:tc>
+        <w:tc>
+          <w:tcPr>
+            <w:tcW w:w="10455" w:type="dxa"/>
+          </w:tcPr>
+          <w:p>
+            <w:proofErr w:type="spellStart"/>
+            <w:r>
+              <w:t>fn_strGetUserRole.sql</w:t>
+            </w:r>
+            <w:proofErr w:type="spellEnd"/>
+          </w:p>
+        </w:tc>
+      </w:tr>
+      <w:tr>
+        <w:tc>
+          <w:tcPr>
+            <w:tcW w:w="2549" w:type="dxa"/>
+          </w:tcPr>
+          <w:p>
+            <w:r>
+              <w:t>Notes</w:t>
+            </w:r>
+          </w:p>
+        </w:tc>
+        <w:tc>
+          <w:tcPr>
+            <w:tcW w:w="10455" w:type="dxa"/>
+          </w:tcPr>
+          <w:p/>
+        </w:tc>
+      </w:tr>
+      <w:tr>
+        <w:tc>
+          <w:tcPr>
+            <w:tcW w:w="2549" w:type="dxa"/>
+          </w:tcPr>
+          <w:p>
+            <w:r>
+              <w:t>Useful sql</w:t>
+            </w:r>
+          </w:p>
+        </w:tc>
+        <w:tc>
+          <w:tcPr>
+            <w:tcW w:w="10455" w:type="dxa"/>
+          </w:tcPr>
+          <w:p>
+            <w:pPr>
+              <w:overflowPunct/>
+              <w:textAlignment w:val="auto"/>
+              <w:rPr>
+                <w:rFonts w:ascii="Consolas" w:hAnsi="Consolas" w:cs="Consolas"/>
+                <w:sz w:val="19"/>
+                <w:szCs w:val="19"/>
+              </w:rPr>
+            </w:pPr>
+            <w:r>
+              <w:rPr>
+                <w:rFonts w:ascii="Consolas" w:hAnsi="Consolas" w:cs="Consolas"/>
+                <w:color w:val="0000FF"/>
+                <w:sz w:val="19"/>
+                <w:szCs w:val="19"/>
+              </w:rPr>
+              <w:t>OPEN</w:t>
+            </w:r>
+            <w:r>
+              <w:rPr>
+                <w:rFonts w:ascii="Consolas" w:hAnsi="Consolas" w:cs="Consolas"/>
+                <w:sz w:val="19"/>
+                <w:szCs w:val="19"/>
+              </w:rPr>
+              <w:t xml:space="preserve"> </w:t>
+            </w:r>
+            <w:r>
+              <w:rPr>
+                <w:rFonts w:ascii="Consolas" w:hAnsi="Consolas" w:cs="Consolas"/>
+                <w:color w:val="0000FF"/>
+                <w:sz w:val="19"/>
+                <w:szCs w:val="19"/>
+              </w:rPr>
+              <w:t>SYMMETRIC</w:t>
+            </w:r>
+            <w:r>
+              <w:rPr>
+                <w:rFonts w:ascii="Consolas" w:hAnsi="Consolas" w:cs="Consolas"/>
+                <w:sz w:val="19"/>
+                <w:szCs w:val="19"/>
+              </w:rPr>
+              <w:t xml:space="preserve"> </w:t>
+            </w:r>
+            <w:r>
+              <w:rPr>
+                <w:rFonts w:ascii="Consolas" w:hAnsi="Consolas" w:cs="Consolas"/>
+                <w:color w:val="0000FF"/>
+                <w:sz w:val="19"/>
+                <w:szCs w:val="19"/>
+              </w:rPr>
+              <w:t>KEY</w:t>
+            </w:r>
+            <w:r>
+              <w:rPr>
+                <w:rFonts w:ascii="Consolas" w:hAnsi="Consolas" w:cs="Consolas"/>
+                <w:sz w:val="19"/>
+                <w:szCs w:val="19"/>
+              </w:rPr>
+              <w:t xml:space="preserve"> </w:t>
+            </w:r>
+            <w:r>
+              <w:rPr>
+                <w:rFonts w:ascii="Consolas" w:hAnsi="Consolas" w:cs="Consolas"/>
+                <w:color w:val="008080"/>
+                <w:sz w:val="19"/>
+                <w:szCs w:val="19"/>
+              </w:rPr>
+              <w:t>[</w:t>
+            </w:r>
+            <w:proofErr w:type="spellStart"/>
+            <w:r>
+              <w:rPr>
+                <w:rFonts w:ascii="Consolas" w:hAnsi="Consolas" w:cs="Consolas"/>
+                <w:color w:val="008080"/>
+                <w:sz w:val="19"/>
+                <w:szCs w:val="19"/>
+              </w:rPr>
+              <w:t>CoachingKey</w:t>
+            </w:r>
+            <w:proofErr w:type="spellEnd"/>
+            <w:r>
+              <w:rPr>
+                <w:rFonts w:ascii="Consolas" w:hAnsi="Consolas" w:cs="Consolas"/>
+                <w:color w:val="008080"/>
+                <w:sz w:val="19"/>
+                <w:szCs w:val="19"/>
+              </w:rPr>
+              <w:t>]</w:t>
+            </w:r>
+            <w:r>
+              <w:rPr>
+                <w:rFonts w:ascii="Consolas" w:hAnsi="Consolas" w:cs="Consolas"/>
+                <w:sz w:val="19"/>
+                <w:szCs w:val="19"/>
+              </w:rPr>
+              <w:t xml:space="preserve">  </w:t>
+            </w:r>
+          </w:p>
+          <w:p>
+            <w:pPr>
+              <w:overflowPunct/>
+              <w:textAlignment w:val="auto"/>
+              <w:rPr>
+                <w:rFonts w:ascii="Consolas" w:hAnsi="Consolas" w:cs="Consolas"/>
+                <w:sz w:val="19"/>
+                <w:szCs w:val="19"/>
+              </w:rPr>
+            </w:pPr>
+            <w:r>
+              <w:rPr>
+                <w:rFonts w:ascii="Consolas" w:hAnsi="Consolas" w:cs="Consolas"/>
+                <w:color w:val="0000FF"/>
+                <w:sz w:val="19"/>
+                <w:szCs w:val="19"/>
+              </w:rPr>
+              <w:t>DECRYPTION</w:t>
+            </w:r>
+            <w:r>
+              <w:rPr>
+                <w:rFonts w:ascii="Consolas" w:hAnsi="Consolas" w:cs="Consolas"/>
+                <w:sz w:val="19"/>
+                <w:szCs w:val="19"/>
+              </w:rPr>
+              <w:t xml:space="preserve"> </w:t>
+            </w:r>
+            <w:r>
+              <w:rPr>
+                <w:rFonts w:ascii="Consolas" w:hAnsi="Consolas" w:cs="Consolas"/>
+                <w:color w:val="0000FF"/>
+                <w:sz w:val="19"/>
+                <w:szCs w:val="19"/>
+              </w:rPr>
+              <w:t>BY</w:t>
+            </w:r>
+            <w:r>
+              <w:rPr>
+                <w:rFonts w:ascii="Consolas" w:hAnsi="Consolas" w:cs="Consolas"/>
+                <w:sz w:val="19"/>
+                <w:szCs w:val="19"/>
+              </w:rPr>
+              <w:t xml:space="preserve"> </w:t>
+            </w:r>
+            <w:r>
+              <w:rPr>
+                <w:rFonts w:ascii="Consolas" w:hAnsi="Consolas" w:cs="Consolas"/>
+                <w:color w:val="0000FF"/>
+                <w:sz w:val="19"/>
+                <w:szCs w:val="19"/>
+              </w:rPr>
+              <w:t>CERTIFICATE</w:t>
+            </w:r>
+            <w:r>
+              <w:rPr>
+                <w:rFonts w:ascii="Consolas" w:hAnsi="Consolas" w:cs="Consolas"/>
+                <w:sz w:val="19"/>
+                <w:szCs w:val="19"/>
+              </w:rPr>
+              <w:t xml:space="preserve"> </w:t>
+            </w:r>
+            <w:r>
+              <w:rPr>
+                <w:rFonts w:ascii="Consolas" w:hAnsi="Consolas" w:cs="Consolas"/>
+                <w:color w:val="008080"/>
+                <w:sz w:val="19"/>
+                <w:szCs w:val="19"/>
+              </w:rPr>
+              <w:t>[</w:t>
+            </w:r>
+            <w:proofErr w:type="spellStart"/>
+            <w:r>
+              <w:rPr>
+                <w:rFonts w:ascii="Consolas" w:hAnsi="Consolas" w:cs="Consolas"/>
+                <w:color w:val="008080"/>
+                <w:sz w:val="19"/>
+                <w:szCs w:val="19"/>
+              </w:rPr>
+              <w:t>CoachingCert</w:t>
+            </w:r>
+            <w:proofErr w:type="spellEnd"/>
+            <w:r>
+              <w:rPr>
+                <w:rFonts w:ascii="Consolas" w:hAnsi="Consolas" w:cs="Consolas"/>
+                <w:color w:val="008080"/>
+                <w:sz w:val="19"/>
+                <w:szCs w:val="19"/>
+              </w:rPr>
+              <w:t>]</w:t>
+            </w:r>
+          </w:p>
+          <w:p>
+            <w:pPr>
+              <w:overflowPunct/>
+              <w:textAlignment w:val="auto"/>
+              <w:rPr>
+                <w:rFonts w:ascii="Consolas" w:hAnsi="Consolas" w:cs="Consolas"/>
+                <w:sz w:val="19"/>
+                <w:szCs w:val="19"/>
+              </w:rPr>
+            </w:pPr>
+          </w:p>
+          <w:p>
+            <w:pPr>
+              <w:overflowPunct/>
+              <w:textAlignment w:val="auto"/>
+              <w:rPr>
+                <w:rFonts w:ascii="Consolas" w:hAnsi="Consolas" w:cs="Consolas"/>
+                <w:sz w:val="19"/>
+                <w:szCs w:val="19"/>
+              </w:rPr>
+            </w:pPr>
+          </w:p>
+          <w:p>
+            <w:pPr>
+              <w:overflowPunct/>
+              <w:textAlignment w:val="auto"/>
+              <w:rPr>
+                <w:rFonts w:ascii="Consolas" w:hAnsi="Consolas" w:cs="Consolas"/>
+                <w:sz w:val="19"/>
+                <w:szCs w:val="19"/>
+              </w:rPr>
+            </w:pPr>
+            <w:r>
+              <w:rPr>
+                <w:rFonts w:ascii="Consolas" w:hAnsi="Consolas" w:cs="Consolas"/>
+                <w:sz w:val="19"/>
+                <w:szCs w:val="19"/>
+              </w:rPr>
+              <w:t xml:space="preserve"> </w:t>
+            </w:r>
+            <w:r>
+              <w:rPr>
+                <w:rFonts w:ascii="Consolas" w:hAnsi="Consolas" w:cs="Consolas"/>
+                <w:color w:val="0000FF"/>
+                <w:sz w:val="19"/>
+                <w:szCs w:val="19"/>
+              </w:rPr>
+              <w:t>SELECT</w:t>
+            </w:r>
+            <w:r>
+              <w:rPr>
+                <w:rFonts w:ascii="Consolas" w:hAnsi="Consolas" w:cs="Consolas"/>
+                <w:sz w:val="19"/>
+                <w:szCs w:val="19"/>
+              </w:rPr>
+              <w:t xml:space="preserve"> [Emp_ID]</w:t>
+            </w:r>
+          </w:p>
+          <w:p>
+            <w:pPr>
+              <w:overflowPunct/>
+              <w:textAlignment w:val="auto"/>
+              <w:rPr>
+                <w:rFonts w:ascii="Consolas" w:hAnsi="Consolas" w:cs="Consolas"/>
+                <w:sz w:val="19"/>
+                <w:szCs w:val="19"/>
+              </w:rPr>
+            </w:pPr>
+            <w:r>
+              <w:rPr>
+                <w:rFonts w:ascii="Consolas" w:hAnsi="Consolas" w:cs="Consolas"/>
+                <w:sz w:val="19"/>
+                <w:szCs w:val="19"/>
+              </w:rPr>
+              <w:t xml:space="preserve">  </w:t>
+            </w:r>
+            <w:r>
+              <w:rPr>
+                <w:rFonts w:ascii="Consolas" w:hAnsi="Consolas" w:cs="Consolas"/>
+                <w:sz w:val="19"/>
+                <w:szCs w:val="19"/>
+              </w:rPr>
+              <w:tab/>
+              <w:t xml:space="preserve"> </w:t>
+            </w:r>
+            <w:r>
+              <w:rPr>
+                <w:rFonts w:ascii="Consolas" w:hAnsi="Consolas" w:cs="Consolas"/>
+                <w:sz w:val="19"/>
+                <w:szCs w:val="19"/>
+              </w:rPr>
+              <w:tab/>
+              <w:t xml:space="preserve">  </w:t>
+            </w:r>
+            <w:r>
+              <w:rPr>
+                <w:rFonts w:ascii="Consolas" w:hAnsi="Consolas" w:cs="Consolas"/>
+                <w:color w:val="808080"/>
+                <w:sz w:val="19"/>
+                <w:szCs w:val="19"/>
+              </w:rPr>
+              <w:t>,</w:t>
+            </w:r>
+            <w:r>
+              <w:rPr>
+                <w:rFonts w:ascii="Consolas" w:hAnsi="Consolas" w:cs="Consolas"/>
+                <w:color w:val="FF00FF"/>
+                <w:sz w:val="19"/>
+                <w:szCs w:val="19"/>
+              </w:rPr>
+              <w:t>CONVERT</w:t>
+            </w:r>
+            <w:r>
+              <w:rPr>
+                <w:rFonts w:ascii="Consolas" w:hAnsi="Consolas" w:cs="Consolas"/>
+                <w:color w:val="808080"/>
+                <w:sz w:val="19"/>
+                <w:szCs w:val="19"/>
+              </w:rPr>
+              <w:t>(</w:t>
+            </w:r>
+            <w:r>
+              <w:rPr>
+                <w:rFonts w:ascii="Consolas" w:hAnsi="Consolas" w:cs="Consolas"/>
+                <w:color w:val="0000FF"/>
+                <w:sz w:val="19"/>
+                <w:szCs w:val="19"/>
+              </w:rPr>
+              <w:t>nvarchar</w:t>
+            </w:r>
+            <w:r>
+              <w:rPr>
+                <w:rFonts w:ascii="Consolas" w:hAnsi="Consolas" w:cs="Consolas"/>
+                <w:color w:val="808080"/>
+                <w:sz w:val="19"/>
+                <w:szCs w:val="19"/>
+              </w:rPr>
+              <w:t>(</w:t>
+            </w:r>
+            <w:r>
+              <w:rPr>
+                <w:rFonts w:ascii="Consolas" w:hAnsi="Consolas" w:cs="Consolas"/>
+                <w:sz w:val="19"/>
+                <w:szCs w:val="19"/>
+              </w:rPr>
+              <w:t>70</w:t>
+            </w:r>
+            <w:r>
+              <w:rPr>
+                <w:rFonts w:ascii="Consolas" w:hAnsi="Consolas" w:cs="Consolas"/>
+                <w:color w:val="808080"/>
+                <w:sz w:val="19"/>
+                <w:szCs w:val="19"/>
+              </w:rPr>
+              <w:t>),</w:t>
+            </w:r>
+            <w:proofErr w:type="spellStart"/>
+            <w:r>
+              <w:rPr>
+                <w:rFonts w:ascii="Consolas" w:hAnsi="Consolas" w:cs="Consolas"/>
+                <w:color w:val="FF00FF"/>
+                <w:sz w:val="19"/>
+                <w:szCs w:val="19"/>
+              </w:rPr>
+              <w:t>DecryptByKey</w:t>
+            </w:r>
+            <w:proofErr w:type="spellEnd"/>
+            <w:r>
+              <w:rPr>
+                <w:rFonts w:ascii="Consolas" w:hAnsi="Consolas" w:cs="Consolas"/>
+                <w:color w:val="808080"/>
+                <w:sz w:val="19"/>
+                <w:szCs w:val="19"/>
+              </w:rPr>
+              <w:t>(</w:t>
+            </w:r>
+            <w:r>
+              <w:rPr>
+                <w:rFonts w:ascii="Consolas" w:hAnsi="Consolas" w:cs="Consolas"/>
+                <w:sz w:val="19"/>
+                <w:szCs w:val="19"/>
+              </w:rPr>
+              <w:t>Emp_Name</w:t>
+            </w:r>
+            <w:r>
+              <w:rPr>
+                <w:rFonts w:ascii="Consolas" w:hAnsi="Consolas" w:cs="Consolas"/>
+                <w:color w:val="808080"/>
+                <w:sz w:val="19"/>
+                <w:szCs w:val="19"/>
+              </w:rPr>
+              <w:t>))</w:t>
+            </w:r>
+            <w:r>
+              <w:rPr>
+                <w:rFonts w:ascii="Consolas" w:hAnsi="Consolas" w:cs="Consolas"/>
+                <w:sz w:val="19"/>
+                <w:szCs w:val="19"/>
+              </w:rPr>
+              <w:t xml:space="preserve"> </w:t>
+            </w:r>
+            <w:r>
+              <w:rPr>
+                <w:rFonts w:ascii="Consolas" w:hAnsi="Consolas" w:cs="Consolas"/>
+                <w:color w:val="0000FF"/>
+                <w:sz w:val="19"/>
+                <w:szCs w:val="19"/>
+              </w:rPr>
+              <w:t>AS</w:t>
+            </w:r>
+            <w:r>
+              <w:rPr>
+                <w:rFonts w:ascii="Consolas" w:hAnsi="Consolas" w:cs="Consolas"/>
+                <w:sz w:val="19"/>
+                <w:szCs w:val="19"/>
+              </w:rPr>
+              <w:t xml:space="preserve"> [Emp_Name]</w:t>
+            </w:r>
+          </w:p>
+          <w:p>
+            <w:pPr>
+              <w:overflowPunct/>
+              <w:textAlignment w:val="auto"/>
+              <w:rPr>
+                <w:rFonts w:ascii="Consolas" w:hAnsi="Consolas" w:cs="Consolas"/>
+                <w:sz w:val="19"/>
+                <w:szCs w:val="19"/>
+              </w:rPr>
+            </w:pPr>
+            <w:r>
+              <w:rPr>
+                <w:rFonts w:ascii="Consolas" w:hAnsi="Consolas" w:cs="Consolas"/>
+                <w:sz w:val="19"/>
+                <w:szCs w:val="19"/>
+              </w:rPr>
+              <w:t xml:space="preserve">      </w:t>
+            </w:r>
+            <w:r>
+              <w:rPr>
+                <w:rFonts w:ascii="Consolas" w:hAnsi="Consolas" w:cs="Consolas"/>
+                <w:color w:val="808080"/>
+                <w:sz w:val="19"/>
+                <w:szCs w:val="19"/>
+              </w:rPr>
+              <w:t>,</w:t>
+            </w:r>
+            <w:r>
+              <w:rPr>
+                <w:rFonts w:ascii="Consolas" w:hAnsi="Consolas" w:cs="Consolas"/>
+                <w:color w:val="FF00FF"/>
+                <w:sz w:val="19"/>
+                <w:szCs w:val="19"/>
+              </w:rPr>
+              <w:t>CONVERT</w:t>
+            </w:r>
+            <w:r>
+              <w:rPr>
+                <w:rFonts w:ascii="Consolas" w:hAnsi="Consolas" w:cs="Consolas"/>
+                <w:color w:val="808080"/>
+                <w:sz w:val="19"/>
+                <w:szCs w:val="19"/>
+              </w:rPr>
+              <w:t>(</w:t>
+            </w:r>
+            <w:r>
+              <w:rPr>
+                <w:rFonts w:ascii="Consolas" w:hAnsi="Consolas" w:cs="Consolas"/>
+                <w:color w:val="0000FF"/>
+                <w:sz w:val="19"/>
+                <w:szCs w:val="19"/>
+              </w:rPr>
+              <w:t>nvarchar</w:t>
+            </w:r>
+            <w:r>
+              <w:rPr>
+                <w:rFonts w:ascii="Consolas" w:hAnsi="Consolas" w:cs="Consolas"/>
+                <w:color w:val="808080"/>
+                <w:sz w:val="19"/>
+                <w:szCs w:val="19"/>
+              </w:rPr>
+              <w:t>(</w:t>
+            </w:r>
+            <w:r>
+              <w:rPr>
+                <w:rFonts w:ascii="Consolas" w:hAnsi="Consolas" w:cs="Consolas"/>
+                <w:sz w:val="19"/>
+                <w:szCs w:val="19"/>
+              </w:rPr>
+              <w:t>50</w:t>
+            </w:r>
+            <w:r>
+              <w:rPr>
+                <w:rFonts w:ascii="Consolas" w:hAnsi="Consolas" w:cs="Consolas"/>
+                <w:color w:val="808080"/>
+                <w:sz w:val="19"/>
+                <w:szCs w:val="19"/>
+              </w:rPr>
+              <w:t>),</w:t>
+            </w:r>
+            <w:proofErr w:type="spellStart"/>
+            <w:r>
+              <w:rPr>
+                <w:rFonts w:ascii="Consolas" w:hAnsi="Consolas" w:cs="Consolas"/>
+                <w:color w:val="FF00FF"/>
+                <w:sz w:val="19"/>
+                <w:szCs w:val="19"/>
+              </w:rPr>
+              <w:t>DecryptByKey</w:t>
+            </w:r>
+            <w:proofErr w:type="spellEnd"/>
+            <w:r>
+              <w:rPr>
+                <w:rFonts w:ascii="Consolas" w:hAnsi="Consolas" w:cs="Consolas"/>
+                <w:color w:val="808080"/>
+                <w:sz w:val="19"/>
+                <w:szCs w:val="19"/>
+              </w:rPr>
+              <w:t>(</w:t>
+            </w:r>
+            <w:r>
+              <w:rPr>
+                <w:rFonts w:ascii="Consolas" w:hAnsi="Consolas" w:cs="Consolas"/>
+                <w:sz w:val="19"/>
+                <w:szCs w:val="19"/>
+              </w:rPr>
+              <w:t>Emp_Email</w:t>
+            </w:r>
+            <w:r>
+              <w:rPr>
+                <w:rFonts w:ascii="Consolas" w:hAnsi="Consolas" w:cs="Consolas"/>
+                <w:color w:val="808080"/>
+                <w:sz w:val="19"/>
+                <w:szCs w:val="19"/>
+              </w:rPr>
+              <w:t>))</w:t>
+            </w:r>
+            <w:r>
+              <w:rPr>
+                <w:rFonts w:ascii="Consolas" w:hAnsi="Consolas" w:cs="Consolas"/>
+                <w:sz w:val="19"/>
+                <w:szCs w:val="19"/>
+              </w:rPr>
+              <w:t xml:space="preserve"> </w:t>
+            </w:r>
+            <w:r>
+              <w:rPr>
+                <w:rFonts w:ascii="Consolas" w:hAnsi="Consolas" w:cs="Consolas"/>
+                <w:color w:val="0000FF"/>
+                <w:sz w:val="19"/>
+                <w:szCs w:val="19"/>
+              </w:rPr>
+              <w:t>AS</w:t>
+            </w:r>
+            <w:r>
+              <w:rPr>
+                <w:rFonts w:ascii="Consolas" w:hAnsi="Consolas" w:cs="Consolas"/>
+                <w:sz w:val="19"/>
+                <w:szCs w:val="19"/>
+              </w:rPr>
+              <w:t xml:space="preserve"> [Emp_Email]</w:t>
+            </w:r>
+          </w:p>
+          <w:p>
+            <w:pPr>
+              <w:overflowPunct/>
+              <w:textAlignment w:val="auto"/>
+              <w:rPr>
+                <w:rFonts w:ascii="Consolas" w:hAnsi="Consolas" w:cs="Consolas"/>
+                <w:sz w:val="19"/>
+                <w:szCs w:val="19"/>
+              </w:rPr>
+            </w:pPr>
+            <w:r>
+              <w:rPr>
+                <w:rFonts w:ascii="Consolas" w:hAnsi="Consolas" w:cs="Consolas"/>
+                <w:sz w:val="19"/>
+                <w:szCs w:val="19"/>
+              </w:rPr>
+              <w:tab/>
+              <w:t xml:space="preserve">  </w:t>
+            </w:r>
+            <w:r>
+              <w:rPr>
+                <w:rFonts w:ascii="Consolas" w:hAnsi="Consolas" w:cs="Consolas"/>
+                <w:color w:val="808080"/>
+                <w:sz w:val="19"/>
+                <w:szCs w:val="19"/>
+              </w:rPr>
+              <w:t>,</w:t>
+            </w:r>
+            <w:r>
+              <w:rPr>
+                <w:rFonts w:ascii="Consolas" w:hAnsi="Consolas" w:cs="Consolas"/>
+                <w:color w:val="FF00FF"/>
+                <w:sz w:val="19"/>
+                <w:szCs w:val="19"/>
+              </w:rPr>
+              <w:t>CONVERT</w:t>
+            </w:r>
+            <w:r>
+              <w:rPr>
+                <w:rFonts w:ascii="Consolas" w:hAnsi="Consolas" w:cs="Consolas"/>
+                <w:color w:val="808080"/>
+                <w:sz w:val="19"/>
+                <w:szCs w:val="19"/>
+              </w:rPr>
+              <w:t>(</w:t>
+            </w:r>
+            <w:r>
+              <w:rPr>
+                <w:rFonts w:ascii="Consolas" w:hAnsi="Consolas" w:cs="Consolas"/>
+                <w:color w:val="0000FF"/>
+                <w:sz w:val="19"/>
+                <w:szCs w:val="19"/>
+              </w:rPr>
+              <w:t>nvarchar</w:t>
+            </w:r>
+            <w:r>
+              <w:rPr>
+                <w:rFonts w:ascii="Consolas" w:hAnsi="Consolas" w:cs="Consolas"/>
+                <w:color w:val="808080"/>
+                <w:sz w:val="19"/>
+                <w:szCs w:val="19"/>
+              </w:rPr>
+              <w:t>(</w:t>
+            </w:r>
+            <w:r>
+              <w:rPr>
+                <w:rFonts w:ascii="Consolas" w:hAnsi="Consolas" w:cs="Consolas"/>
+                <w:sz w:val="19"/>
+                <w:szCs w:val="19"/>
+              </w:rPr>
+              <w:t>30</w:t>
+            </w:r>
+            <w:r>
+              <w:rPr>
+                <w:rFonts w:ascii="Consolas" w:hAnsi="Consolas" w:cs="Consolas"/>
+                <w:color w:val="808080"/>
+                <w:sz w:val="19"/>
+                <w:szCs w:val="19"/>
+              </w:rPr>
+              <w:t>),</w:t>
+            </w:r>
+            <w:proofErr w:type="spellStart"/>
+            <w:r>
+              <w:rPr>
+                <w:rFonts w:ascii="Consolas" w:hAnsi="Consolas" w:cs="Consolas"/>
+                <w:color w:val="FF00FF"/>
+                <w:sz w:val="19"/>
+                <w:szCs w:val="19"/>
+              </w:rPr>
+              <w:t>DecryptByKey</w:t>
+            </w:r>
+            <w:proofErr w:type="spellEnd"/>
+            <w:r>
+              <w:rPr>
+                <w:rFonts w:ascii="Consolas" w:hAnsi="Consolas" w:cs="Consolas"/>
+                <w:color w:val="808080"/>
+                <w:sz w:val="19"/>
+                <w:szCs w:val="19"/>
+              </w:rPr>
+              <w:t>(</w:t>
+            </w:r>
+            <w:r>
+              <w:rPr>
+                <w:rFonts w:ascii="Consolas" w:hAnsi="Consolas" w:cs="Consolas"/>
+                <w:sz w:val="19"/>
+                <w:szCs w:val="19"/>
+              </w:rPr>
+              <w:t>Emp_LanID</w:t>
+            </w:r>
+            <w:r>
+              <w:rPr>
+                <w:rFonts w:ascii="Consolas" w:hAnsi="Consolas" w:cs="Consolas"/>
+                <w:color w:val="808080"/>
+                <w:sz w:val="19"/>
+                <w:szCs w:val="19"/>
+              </w:rPr>
+              <w:t>))</w:t>
+            </w:r>
+            <w:r>
+              <w:rPr>
+                <w:rFonts w:ascii="Consolas" w:hAnsi="Consolas" w:cs="Consolas"/>
+                <w:sz w:val="19"/>
+                <w:szCs w:val="19"/>
+              </w:rPr>
+              <w:t xml:space="preserve"> </w:t>
+            </w:r>
+            <w:r>
+              <w:rPr>
+                <w:rFonts w:ascii="Consolas" w:hAnsi="Consolas" w:cs="Consolas"/>
+                <w:color w:val="0000FF"/>
+                <w:sz w:val="19"/>
+                <w:szCs w:val="19"/>
+              </w:rPr>
+              <w:t>AS</w:t>
+            </w:r>
+            <w:r>
+              <w:rPr>
+                <w:rFonts w:ascii="Consolas" w:hAnsi="Consolas" w:cs="Consolas"/>
+                <w:sz w:val="19"/>
+                <w:szCs w:val="19"/>
+              </w:rPr>
+              <w:t xml:space="preserve"> [Emp_LanID]</w:t>
+            </w:r>
+          </w:p>
+          <w:p>
+            <w:pPr>
+              <w:overflowPunct/>
+              <w:textAlignment w:val="auto"/>
+              <w:rPr>
+                <w:rFonts w:ascii="Consolas" w:hAnsi="Consolas" w:cs="Consolas"/>
+                <w:sz w:val="19"/>
+                <w:szCs w:val="19"/>
+              </w:rPr>
+            </w:pPr>
+            <w:r>
+              <w:rPr>
+                <w:rFonts w:ascii="Consolas" w:hAnsi="Consolas" w:cs="Consolas"/>
+                <w:sz w:val="19"/>
+                <w:szCs w:val="19"/>
+              </w:rPr>
+              <w:tab/>
+              <w:t xml:space="preserve">  </w:t>
+            </w:r>
+            <w:r>
+              <w:rPr>
+                <w:rFonts w:ascii="Consolas" w:hAnsi="Consolas" w:cs="Consolas"/>
+                <w:color w:val="808080"/>
+                <w:sz w:val="19"/>
+                <w:szCs w:val="19"/>
+              </w:rPr>
+              <w:t>,</w:t>
+            </w:r>
+            <w:proofErr w:type="spellStart"/>
+            <w:r>
+              <w:rPr>
+                <w:rFonts w:ascii="Consolas" w:hAnsi="Consolas" w:cs="Consolas"/>
+                <w:sz w:val="19"/>
+                <w:szCs w:val="19"/>
+              </w:rPr>
+              <w:t>emp_job_code</w:t>
+            </w:r>
+            <w:proofErr w:type="spellEnd"/>
+          </w:p>
+          <w:p>
+            <w:pPr>
+              <w:overflowPunct/>
+              <w:textAlignment w:val="auto"/>
+              <w:rPr>
+                <w:rFonts w:ascii="Consolas" w:hAnsi="Consolas" w:cs="Consolas"/>
+                <w:sz w:val="19"/>
+                <w:szCs w:val="19"/>
+              </w:rPr>
+            </w:pPr>
+            <w:r>
+              <w:rPr>
+                <w:rFonts w:ascii="Consolas" w:hAnsi="Consolas" w:cs="Consolas"/>
+                <w:sz w:val="19"/>
+                <w:szCs w:val="19"/>
+              </w:rPr>
+              <w:t xml:space="preserve"> </w:t>
+            </w:r>
+            <w:r>
+              <w:rPr>
+                <w:rFonts w:ascii="Consolas" w:hAnsi="Consolas" w:cs="Consolas"/>
+                <w:color w:val="0000FF"/>
+                <w:sz w:val="19"/>
+                <w:szCs w:val="19"/>
+              </w:rPr>
+              <w:t>FROM</w:t>
+            </w:r>
+            <w:r>
+              <w:rPr>
+                <w:rFonts w:ascii="Consolas" w:hAnsi="Consolas" w:cs="Consolas"/>
+                <w:sz w:val="19"/>
+                <w:szCs w:val="19"/>
+              </w:rPr>
+              <w:t xml:space="preserve"> [EC]</w:t>
+            </w:r>
+            <w:r>
+              <w:rPr>
+                <w:rFonts w:ascii="Consolas" w:hAnsi="Consolas" w:cs="Consolas"/>
+                <w:color w:val="808080"/>
+                <w:sz w:val="19"/>
+                <w:szCs w:val="19"/>
+              </w:rPr>
+              <w:t>.</w:t>
+            </w:r>
+            <w:r>
+              <w:rPr>
+                <w:rFonts w:ascii="Consolas" w:hAnsi="Consolas" w:cs="Consolas"/>
+                <w:sz w:val="19"/>
+                <w:szCs w:val="19"/>
+              </w:rPr>
+              <w:t>[Employee_Hierarchy]</w:t>
+            </w:r>
+          </w:p>
+          <w:p>
+            <w:pPr>
+              <w:overflowPunct/>
+              <w:textAlignment w:val="auto"/>
+              <w:rPr>
+                <w:rFonts w:ascii="Consolas" w:hAnsi="Consolas" w:cs="Consolas"/>
+                <w:sz w:val="19"/>
+                <w:szCs w:val="19"/>
+              </w:rPr>
+            </w:pPr>
+            <w:r>
+              <w:rPr>
+                <w:rFonts w:ascii="Consolas" w:hAnsi="Consolas" w:cs="Consolas"/>
+                <w:sz w:val="19"/>
+                <w:szCs w:val="19"/>
+              </w:rPr>
+              <w:t xml:space="preserve"> </w:t>
+            </w:r>
+            <w:r>
+              <w:rPr>
+                <w:rFonts w:ascii="Consolas" w:hAnsi="Consolas" w:cs="Consolas"/>
+                <w:color w:val="0000FF"/>
+                <w:sz w:val="19"/>
+                <w:szCs w:val="19"/>
+              </w:rPr>
+              <w:t>WHERE</w:t>
+            </w:r>
+            <w:r>
+              <w:rPr>
+                <w:rFonts w:ascii="Consolas" w:hAnsi="Consolas" w:cs="Consolas"/>
+                <w:sz w:val="19"/>
+                <w:szCs w:val="19"/>
+              </w:rPr>
+              <w:t xml:space="preserve"> </w:t>
+            </w:r>
+            <w:proofErr w:type="spellStart"/>
+            <w:r>
+              <w:rPr>
+                <w:rFonts w:ascii="Consolas" w:hAnsi="Consolas" w:cs="Consolas"/>
+                <w:sz w:val="19"/>
+                <w:szCs w:val="19"/>
+              </w:rPr>
+              <w:t>emp_job_code</w:t>
+            </w:r>
+            <w:proofErr w:type="spellEnd"/>
+            <w:r>
+              <w:rPr>
+                <w:rFonts w:ascii="Consolas" w:hAnsi="Consolas" w:cs="Consolas"/>
+                <w:sz w:val="19"/>
+                <w:szCs w:val="19"/>
+              </w:rPr>
+              <w:t xml:space="preserve"> </w:t>
+            </w:r>
+            <w:r>
+              <w:rPr>
+                <w:rFonts w:ascii="Consolas" w:hAnsi="Consolas" w:cs="Consolas"/>
+                <w:color w:val="808080"/>
+                <w:sz w:val="19"/>
+                <w:szCs w:val="19"/>
+              </w:rPr>
+              <w:t>like</w:t>
+            </w:r>
+            <w:r>
+              <w:rPr>
+                <w:rFonts w:ascii="Consolas" w:hAnsi="Consolas" w:cs="Consolas"/>
+                <w:sz w:val="19"/>
+                <w:szCs w:val="19"/>
+              </w:rPr>
+              <w:t xml:space="preserve"> </w:t>
+            </w:r>
+            <w:r>
+              <w:rPr>
+                <w:rFonts w:ascii="Consolas" w:hAnsi="Consolas" w:cs="Consolas"/>
+                <w:color w:val="FF0000"/>
+                <w:sz w:val="19"/>
+                <w:szCs w:val="19"/>
+              </w:rPr>
+              <w:t>'WPPM%'</w:t>
+            </w:r>
+          </w:p>
+          <w:p>
+            <w:pPr>
+              <w:overflowPunct/>
+              <w:textAlignment w:val="auto"/>
+              <w:rPr>
+                <w:rFonts w:ascii="Consolas" w:hAnsi="Consolas" w:cs="Consolas"/>
+                <w:color w:val="FF0000"/>
+                <w:sz w:val="19"/>
+                <w:szCs w:val="19"/>
+              </w:rPr>
+            </w:pPr>
+            <w:r>
+              <w:rPr>
+                <w:rFonts w:ascii="Consolas" w:hAnsi="Consolas" w:cs="Consolas"/>
+                <w:color w:val="808080"/>
+                <w:sz w:val="19"/>
+                <w:szCs w:val="19"/>
+              </w:rPr>
+              <w:t>and</w:t>
+            </w:r>
+            <w:r>
+              <w:rPr>
+                <w:rFonts w:ascii="Consolas" w:hAnsi="Consolas" w:cs="Consolas"/>
+                <w:sz w:val="19"/>
+                <w:szCs w:val="19"/>
+              </w:rPr>
+              <w:t xml:space="preserve"> active </w:t>
+            </w:r>
+            <w:r>
+              <w:rPr>
+                <w:rFonts w:ascii="Consolas" w:hAnsi="Consolas" w:cs="Consolas"/>
+                <w:color w:val="808080"/>
+                <w:sz w:val="19"/>
+                <w:szCs w:val="19"/>
+              </w:rPr>
+              <w:t>=</w:t>
+            </w:r>
+            <w:r>
+              <w:rPr>
+                <w:rFonts w:ascii="Consolas" w:hAnsi="Consolas" w:cs="Consolas"/>
+                <w:sz w:val="19"/>
+                <w:szCs w:val="19"/>
+              </w:rPr>
+              <w:t xml:space="preserve"> </w:t>
+            </w:r>
+            <w:r>
+              <w:rPr>
+                <w:rFonts w:ascii="Consolas" w:hAnsi="Consolas" w:cs="Consolas"/>
+                <w:color w:val="FF0000"/>
+                <w:sz w:val="19"/>
+                <w:szCs w:val="19"/>
+              </w:rPr>
+              <w:t>'A'</w:t>
+            </w:r>
+          </w:p>
+          <w:p>
+            <w:pPr>
+              <w:overflowPunct/>
+              <w:textAlignment w:val="auto"/>
+              <w:rPr>
+                <w:rFonts w:ascii="Consolas" w:hAnsi="Consolas" w:cs="Consolas"/>
+                <w:sz w:val="19"/>
+                <w:szCs w:val="19"/>
+              </w:rPr>
+            </w:pPr>
+          </w:p>
+          <w:p>
+            <w:pPr>
+              <w:overflowPunct/>
+              <w:textAlignment w:val="auto"/>
+              <w:rPr>
+                <w:rFonts w:ascii="Consolas" w:hAnsi="Consolas" w:cs="Consolas"/>
+                <w:sz w:val="19"/>
+                <w:szCs w:val="19"/>
+              </w:rPr>
+            </w:pPr>
+            <w:r>
+              <w:rPr>
+                <w:rFonts w:ascii="Consolas" w:hAnsi="Consolas" w:cs="Consolas"/>
+                <w:color w:val="0000FF"/>
+                <w:sz w:val="19"/>
+                <w:szCs w:val="19"/>
+              </w:rPr>
+              <w:t>select</w:t>
+            </w:r>
+            <w:r>
+              <w:rPr>
+                <w:rFonts w:ascii="Consolas" w:hAnsi="Consolas" w:cs="Consolas"/>
+                <w:sz w:val="19"/>
+                <w:szCs w:val="19"/>
+              </w:rPr>
+              <w:t xml:space="preserve"> </w:t>
+            </w:r>
+            <w:r>
+              <w:rPr>
+                <w:rFonts w:ascii="Consolas" w:hAnsi="Consolas" w:cs="Consolas"/>
+                <w:color w:val="808080"/>
+                <w:sz w:val="19"/>
+                <w:szCs w:val="19"/>
+              </w:rPr>
+              <w:t>*</w:t>
+            </w:r>
+            <w:r>
+              <w:rPr>
+                <w:rFonts w:ascii="Consolas" w:hAnsi="Consolas" w:cs="Consolas"/>
+                <w:sz w:val="19"/>
+                <w:szCs w:val="19"/>
+              </w:rPr>
+              <w:t xml:space="preserve"> </w:t>
+            </w:r>
+            <w:r>
+              <w:rPr>
+                <w:rFonts w:ascii="Consolas" w:hAnsi="Consolas" w:cs="Consolas"/>
+                <w:color w:val="0000FF"/>
+                <w:sz w:val="19"/>
+                <w:szCs w:val="19"/>
+              </w:rPr>
+              <w:t>from</w:t>
+            </w:r>
+            <w:r>
+              <w:rPr>
+                <w:rFonts w:ascii="Consolas" w:hAnsi="Consolas" w:cs="Consolas"/>
+                <w:sz w:val="19"/>
+                <w:szCs w:val="19"/>
+              </w:rPr>
+              <w:t xml:space="preserve"> </w:t>
+            </w:r>
+            <w:proofErr w:type="spellStart"/>
+            <w:r>
+              <w:rPr>
+                <w:rFonts w:ascii="Consolas" w:hAnsi="Consolas" w:cs="Consolas"/>
+                <w:sz w:val="19"/>
+                <w:szCs w:val="19"/>
+              </w:rPr>
+              <w:t>ec</w:t>
+            </w:r>
+            <w:r>
+              <w:rPr>
+                <w:rFonts w:ascii="Consolas" w:hAnsi="Consolas" w:cs="Consolas"/>
+                <w:color w:val="808080"/>
+                <w:sz w:val="19"/>
+                <w:szCs w:val="19"/>
+              </w:rPr>
+              <w:t>.</w:t>
+            </w:r>
+            <w:r>
+              <w:rPr>
+                <w:rFonts w:ascii="Consolas" w:hAnsi="Consolas" w:cs="Consolas"/>
+                <w:sz w:val="19"/>
+                <w:szCs w:val="19"/>
+              </w:rPr>
+              <w:t>View_Historical_Dashboard_ACL</w:t>
+            </w:r>
+            <w:proofErr w:type="spellEnd"/>
+          </w:p>
+          <w:p>
+            <w:pPr>
+              <w:overflowPunct/>
+              <w:textAlignment w:val="auto"/>
+              <w:rPr>
+                <w:rFonts w:ascii="Consolas" w:hAnsi="Consolas" w:cs="Consolas"/>
+                <w:color w:val="FF0000"/>
+                <w:sz w:val="19"/>
+                <w:szCs w:val="19"/>
+              </w:rPr>
+            </w:pPr>
+            <w:r>
+              <w:rPr>
+                <w:rFonts w:ascii="Consolas" w:hAnsi="Consolas" w:cs="Consolas"/>
+                <w:color w:val="0000FF"/>
+                <w:sz w:val="19"/>
+                <w:szCs w:val="19"/>
+              </w:rPr>
+              <w:t>where</w:t>
+            </w:r>
+            <w:r>
+              <w:rPr>
+                <w:rFonts w:ascii="Consolas" w:hAnsi="Consolas" w:cs="Consolas"/>
+                <w:sz w:val="19"/>
+                <w:szCs w:val="19"/>
+              </w:rPr>
+              <w:t xml:space="preserve"> </w:t>
+            </w:r>
+            <w:proofErr w:type="spellStart"/>
+            <w:r>
+              <w:rPr>
+                <w:rFonts w:ascii="Consolas" w:hAnsi="Consolas" w:cs="Consolas"/>
+                <w:sz w:val="19"/>
+                <w:szCs w:val="19"/>
+              </w:rPr>
+              <w:t>user_lanid</w:t>
+            </w:r>
+            <w:proofErr w:type="spellEnd"/>
+            <w:r>
+              <w:rPr>
+                <w:rFonts w:ascii="Consolas" w:hAnsi="Consolas" w:cs="Consolas"/>
+                <w:sz w:val="19"/>
+                <w:szCs w:val="19"/>
+              </w:rPr>
+              <w:t xml:space="preserve"> </w:t>
+            </w:r>
+            <w:r>
+              <w:rPr>
+                <w:rFonts w:ascii="Consolas" w:hAnsi="Consolas" w:cs="Consolas"/>
+                <w:color w:val="808080"/>
+                <w:sz w:val="19"/>
+                <w:szCs w:val="19"/>
+              </w:rPr>
+              <w:t>=</w:t>
+            </w:r>
+            <w:r>
+              <w:rPr>
+                <w:rFonts w:ascii="Consolas" w:hAnsi="Consolas" w:cs="Consolas"/>
+                <w:sz w:val="19"/>
+                <w:szCs w:val="19"/>
+              </w:rPr>
+              <w:t xml:space="preserve"> </w:t>
+            </w:r>
+            <w:r>
+              <w:rPr>
+                <w:rFonts w:ascii="Consolas" w:hAnsi="Consolas" w:cs="Consolas"/>
+                <w:color w:val="FF0000"/>
+                <w:sz w:val="19"/>
+                <w:szCs w:val="19"/>
+              </w:rPr>
+              <w:t>'</w:t>
+            </w:r>
+            <w:proofErr w:type="spellStart"/>
+            <w:r>
+              <w:rPr>
+                <w:rFonts w:ascii="Consolas" w:hAnsi="Consolas" w:cs="Consolas"/>
+                <w:color w:val="FF0000"/>
+                <w:sz w:val="19"/>
+                <w:szCs w:val="19"/>
+              </w:rPr>
+              <w:t>jonathan.ramos</w:t>
+            </w:r>
+            <w:proofErr w:type="spellEnd"/>
+            <w:r>
+              <w:rPr>
+                <w:rFonts w:ascii="Consolas" w:hAnsi="Consolas" w:cs="Consolas"/>
+                <w:color w:val="FF0000"/>
+                <w:sz w:val="19"/>
+                <w:szCs w:val="19"/>
+              </w:rPr>
+              <w:t>'</w:t>
+            </w:r>
+          </w:p>
+          <w:p>
+            <w:pPr>
+              <w:overflowPunct/>
+              <w:textAlignment w:val="auto"/>
+              <w:rPr>
+                <w:rFonts w:ascii="Consolas" w:hAnsi="Consolas" w:cs="Consolas"/>
+                <w:sz w:val="19"/>
+                <w:szCs w:val="19"/>
+              </w:rPr>
+            </w:pPr>
+          </w:p>
+          <w:p>
+            <w:pPr>
+              <w:overflowPunct/>
+              <w:textAlignment w:val="auto"/>
+              <w:rPr>
+                <w:rFonts w:ascii="Consolas" w:hAnsi="Consolas" w:cs="Consolas"/>
+                <w:sz w:val="19"/>
+                <w:szCs w:val="19"/>
+              </w:rPr>
+            </w:pPr>
+          </w:p>
+          <w:p>
+            <w:pPr>
+              <w:overflowPunct/>
+              <w:textAlignment w:val="auto"/>
+              <w:rPr>
+                <w:rFonts w:ascii="Consolas" w:hAnsi="Consolas" w:cs="Consolas"/>
+                <w:sz w:val="19"/>
+                <w:szCs w:val="19"/>
+              </w:rPr>
+            </w:pPr>
+            <w:r>
+              <w:rPr>
+                <w:rFonts w:ascii="Consolas" w:hAnsi="Consolas" w:cs="Consolas"/>
+                <w:color w:val="0000FF"/>
+                <w:sz w:val="19"/>
+                <w:szCs w:val="19"/>
+              </w:rPr>
+              <w:t>DECLARE</w:t>
+            </w:r>
+            <w:r>
+              <w:rPr>
+                <w:rFonts w:ascii="Consolas" w:hAnsi="Consolas" w:cs="Consolas"/>
+                <w:sz w:val="19"/>
+                <w:szCs w:val="19"/>
+              </w:rPr>
+              <w:tab/>
+              <w:t>@</w:t>
+            </w:r>
+            <w:proofErr w:type="spellStart"/>
+            <w:r>
+              <w:rPr>
+                <w:rFonts w:ascii="Consolas" w:hAnsi="Consolas" w:cs="Consolas"/>
+                <w:sz w:val="19"/>
+                <w:szCs w:val="19"/>
+              </w:rPr>
+              <w:t>return_value</w:t>
+            </w:r>
+            <w:proofErr w:type="spellEnd"/>
+            <w:r>
+              <w:rPr>
+                <w:rFonts w:ascii="Consolas" w:hAnsi="Consolas" w:cs="Consolas"/>
+                <w:sz w:val="19"/>
+                <w:szCs w:val="19"/>
+              </w:rPr>
+              <w:t xml:space="preserve"> </w:t>
+            </w:r>
+            <w:r>
+              <w:rPr>
+                <w:rFonts w:ascii="Consolas" w:hAnsi="Consolas" w:cs="Consolas"/>
+                <w:color w:val="0000FF"/>
+                <w:sz w:val="19"/>
+                <w:szCs w:val="19"/>
+              </w:rPr>
+              <w:t>int</w:t>
+            </w:r>
+            <w:r>
+              <w:rPr>
+                <w:rFonts w:ascii="Consolas" w:hAnsi="Consolas" w:cs="Consolas"/>
+                <w:color w:val="808080"/>
+                <w:sz w:val="19"/>
+                <w:szCs w:val="19"/>
+              </w:rPr>
+              <w:t>,</w:t>
+            </w:r>
+          </w:p>
+          <w:p>
+            <w:pPr>
+              <w:overflowPunct/>
+              <w:textAlignment w:val="auto"/>
+              <w:rPr>
+                <w:rFonts w:ascii="Consolas" w:hAnsi="Consolas" w:cs="Consolas"/>
+                <w:sz w:val="19"/>
+                <w:szCs w:val="19"/>
+              </w:rPr>
+            </w:pPr>
+            <w:r>
+              <w:rPr>
+                <w:rFonts w:ascii="Consolas" w:hAnsi="Consolas" w:cs="Consolas"/>
+                <w:sz w:val="19"/>
+                <w:szCs w:val="19"/>
+              </w:rPr>
+              <w:tab/>
+            </w:r>
+            <w:r>
+              <w:rPr>
+                <w:rFonts w:ascii="Consolas" w:hAnsi="Consolas" w:cs="Consolas"/>
+                <w:sz w:val="19"/>
+                <w:szCs w:val="19"/>
+              </w:rPr>
+              <w:tab/>
+              <w:t>@</w:t>
+            </w:r>
+            <w:proofErr w:type="spellStart"/>
+            <w:r>
+              <w:rPr>
+                <w:rFonts w:ascii="Consolas" w:hAnsi="Consolas" w:cs="Consolas"/>
+                <w:sz w:val="19"/>
+                <w:szCs w:val="19"/>
+              </w:rPr>
+              <w:t>rowId</w:t>
+            </w:r>
+            <w:proofErr w:type="spellEnd"/>
+            <w:r>
+              <w:rPr>
+                <w:rFonts w:ascii="Consolas" w:hAnsi="Consolas" w:cs="Consolas"/>
+                <w:sz w:val="19"/>
+                <w:szCs w:val="19"/>
+              </w:rPr>
+              <w:t xml:space="preserve"> </w:t>
+            </w:r>
+            <w:r>
+              <w:rPr>
+                <w:rFonts w:ascii="Consolas" w:hAnsi="Consolas" w:cs="Consolas"/>
+                <w:color w:val="0000FF"/>
+                <w:sz w:val="19"/>
+                <w:szCs w:val="19"/>
+              </w:rPr>
+              <w:t>int</w:t>
+            </w:r>
+            <w:r>
+              <w:rPr>
+                <w:rFonts w:ascii="Consolas" w:hAnsi="Consolas" w:cs="Consolas"/>
+                <w:color w:val="808080"/>
+                <w:sz w:val="19"/>
+                <w:szCs w:val="19"/>
+              </w:rPr>
+              <w:t>,</w:t>
+            </w:r>
+          </w:p>
+          <w:p>
+            <w:pPr>
+              <w:overflowPunct/>
+              <w:textAlignment w:val="auto"/>
+              <w:rPr>
+                <w:rFonts w:ascii="Consolas" w:hAnsi="Consolas" w:cs="Consolas"/>
+                <w:sz w:val="19"/>
+                <w:szCs w:val="19"/>
+              </w:rPr>
+            </w:pPr>
+            <w:r>
+              <w:rPr>
+                <w:rFonts w:ascii="Consolas" w:hAnsi="Consolas" w:cs="Consolas"/>
+                <w:sz w:val="19"/>
+                <w:szCs w:val="19"/>
+              </w:rPr>
+              <w:tab/>
+            </w:r>
+            <w:r>
+              <w:rPr>
+                <w:rFonts w:ascii="Consolas" w:hAnsi="Consolas" w:cs="Consolas"/>
+                <w:sz w:val="19"/>
+                <w:szCs w:val="19"/>
+              </w:rPr>
+              <w:tab/>
+              <w:t>@</w:t>
+            </w:r>
+            <w:proofErr w:type="spellStart"/>
+            <w:r>
+              <w:rPr>
+                <w:rFonts w:ascii="Consolas" w:hAnsi="Consolas" w:cs="Consolas"/>
+                <w:sz w:val="19"/>
+                <w:szCs w:val="19"/>
+              </w:rPr>
+              <w:t>returnCode</w:t>
+            </w:r>
+            <w:proofErr w:type="spellEnd"/>
+            <w:r>
+              <w:rPr>
+                <w:rFonts w:ascii="Consolas" w:hAnsi="Consolas" w:cs="Consolas"/>
+                <w:sz w:val="19"/>
+                <w:szCs w:val="19"/>
+              </w:rPr>
+              <w:t xml:space="preserve"> </w:t>
+            </w:r>
+            <w:r>
+              <w:rPr>
+                <w:rFonts w:ascii="Consolas" w:hAnsi="Consolas" w:cs="Consolas"/>
+                <w:color w:val="0000FF"/>
+                <w:sz w:val="19"/>
+                <w:szCs w:val="19"/>
+              </w:rPr>
+              <w:t>int</w:t>
+            </w:r>
+            <w:r>
+              <w:rPr>
+                <w:rFonts w:ascii="Consolas" w:hAnsi="Consolas" w:cs="Consolas"/>
+                <w:color w:val="808080"/>
+                <w:sz w:val="19"/>
+                <w:szCs w:val="19"/>
+              </w:rPr>
+              <w:t>,</w:t>
+            </w:r>
+          </w:p>
+          <w:p>
+            <w:pPr>
+              <w:overflowPunct/>
+              <w:textAlignment w:val="auto"/>
+              <w:rPr>
+                <w:rFonts w:ascii="Consolas" w:hAnsi="Consolas" w:cs="Consolas"/>
+                <w:sz w:val="19"/>
+                <w:szCs w:val="19"/>
+              </w:rPr>
+            </w:pPr>
+            <w:r>
+              <w:rPr>
+                <w:rFonts w:ascii="Consolas" w:hAnsi="Consolas" w:cs="Consolas"/>
+                <w:sz w:val="19"/>
+                <w:szCs w:val="19"/>
+              </w:rPr>
+              <w:tab/>
+            </w:r>
+            <w:r>
+              <w:rPr>
+                <w:rFonts w:ascii="Consolas" w:hAnsi="Consolas" w:cs="Consolas"/>
+                <w:sz w:val="19"/>
+                <w:szCs w:val="19"/>
+              </w:rPr>
+              <w:tab/>
+              <w:t>@</w:t>
+            </w:r>
+            <w:proofErr w:type="spellStart"/>
+            <w:r>
+              <w:rPr>
+                <w:rFonts w:ascii="Consolas" w:hAnsi="Consolas" w:cs="Consolas"/>
+                <w:sz w:val="19"/>
+                <w:szCs w:val="19"/>
+              </w:rPr>
+              <w:t>returnMessage</w:t>
+            </w:r>
+            <w:proofErr w:type="spellEnd"/>
+            <w:r>
+              <w:rPr>
+                <w:rFonts w:ascii="Consolas" w:hAnsi="Consolas" w:cs="Consolas"/>
+                <w:sz w:val="19"/>
+                <w:szCs w:val="19"/>
+              </w:rPr>
+              <w:t xml:space="preserve"> </w:t>
+            </w:r>
+            <w:r>
+              <w:rPr>
+                <w:rFonts w:ascii="Consolas" w:hAnsi="Consolas" w:cs="Consolas"/>
+                <w:color w:val="0000FF"/>
+                <w:sz w:val="19"/>
+                <w:szCs w:val="19"/>
+              </w:rPr>
+              <w:t>varchar</w:t>
+            </w:r>
+            <w:r>
+              <w:rPr>
+                <w:rFonts w:ascii="Consolas" w:hAnsi="Consolas" w:cs="Consolas"/>
+                <w:color w:val="808080"/>
+                <w:sz w:val="19"/>
+                <w:szCs w:val="19"/>
+              </w:rPr>
+              <w:t>(</w:t>
+            </w:r>
+            <w:r>
+              <w:rPr>
+                <w:rFonts w:ascii="Consolas" w:hAnsi="Consolas" w:cs="Consolas"/>
+                <w:sz w:val="19"/>
+                <w:szCs w:val="19"/>
+              </w:rPr>
+              <w:t>300</w:t>
+            </w:r>
+            <w:r>
+              <w:rPr>
+                <w:rFonts w:ascii="Consolas" w:hAnsi="Consolas" w:cs="Consolas"/>
+                <w:color w:val="808080"/>
+                <w:sz w:val="19"/>
+                <w:szCs w:val="19"/>
+              </w:rPr>
+              <w:t>)</w:t>
+            </w:r>
+          </w:p>
+          <w:p>
+            <w:pPr>
+              <w:overflowPunct/>
+              <w:textAlignment w:val="auto"/>
+              <w:rPr>
+                <w:rFonts w:ascii="Consolas" w:hAnsi="Consolas" w:cs="Consolas"/>
+                <w:sz w:val="19"/>
+                <w:szCs w:val="19"/>
+              </w:rPr>
+            </w:pPr>
+          </w:p>
+          <w:p>
+            <w:pPr>
+              <w:overflowPunct/>
+              <w:textAlignment w:val="auto"/>
+              <w:rPr>
+                <w:rFonts w:ascii="Consolas" w:hAnsi="Consolas" w:cs="Consolas"/>
+                <w:sz w:val="19"/>
+                <w:szCs w:val="19"/>
+              </w:rPr>
+            </w:pPr>
+            <w:r>
+              <w:rPr>
+                <w:rFonts w:ascii="Consolas" w:hAnsi="Consolas" w:cs="Consolas"/>
+                <w:color w:val="0000FF"/>
+                <w:sz w:val="19"/>
+                <w:szCs w:val="19"/>
+              </w:rPr>
+              <w:t>EXEC</w:t>
+            </w:r>
+            <w:r>
+              <w:rPr>
+                <w:rFonts w:ascii="Consolas" w:hAnsi="Consolas" w:cs="Consolas"/>
+                <w:sz w:val="19"/>
+                <w:szCs w:val="19"/>
+              </w:rPr>
+              <w:tab/>
+              <w:t>@</w:t>
+            </w:r>
+            <w:proofErr w:type="spellStart"/>
+            <w:r>
+              <w:rPr>
+                <w:rFonts w:ascii="Consolas" w:hAnsi="Consolas" w:cs="Consolas"/>
+                <w:sz w:val="19"/>
+                <w:szCs w:val="19"/>
+              </w:rPr>
+              <w:t>return_value</w:t>
+            </w:r>
+            <w:proofErr w:type="spellEnd"/>
+            <w:r>
+              <w:rPr>
+                <w:rFonts w:ascii="Consolas" w:hAnsi="Consolas" w:cs="Consolas"/>
+                <w:sz w:val="19"/>
+                <w:szCs w:val="19"/>
+              </w:rPr>
+              <w:t xml:space="preserve"> </w:t>
+            </w:r>
+            <w:r>
+              <w:rPr>
+                <w:rFonts w:ascii="Consolas" w:hAnsi="Consolas" w:cs="Consolas"/>
+                <w:color w:val="808080"/>
+                <w:sz w:val="19"/>
+                <w:szCs w:val="19"/>
+              </w:rPr>
+              <w:t>=</w:t>
+            </w:r>
+            <w:r>
+              <w:rPr>
+                <w:rFonts w:ascii="Consolas" w:hAnsi="Consolas" w:cs="Consolas"/>
+                <w:sz w:val="19"/>
+                <w:szCs w:val="19"/>
+              </w:rPr>
+              <w:t xml:space="preserve"> [EC]</w:t>
+            </w:r>
+            <w:r>
+              <w:rPr>
+                <w:rFonts w:ascii="Consolas" w:hAnsi="Consolas" w:cs="Consolas"/>
+                <w:color w:val="808080"/>
+                <w:sz w:val="19"/>
+                <w:szCs w:val="19"/>
+              </w:rPr>
+              <w:t>.</w:t>
+            </w:r>
+            <w:r>
+              <w:rPr>
+                <w:rFonts w:ascii="Consolas" w:hAnsi="Consolas" w:cs="Consolas"/>
+                <w:sz w:val="19"/>
+                <w:szCs w:val="19"/>
+              </w:rPr>
+              <w:t>[sp_HistoricalDashboardAclInsert]</w:t>
+            </w:r>
+          </w:p>
+          <w:p>
+            <w:pPr>
+              <w:overflowPunct/>
+              <w:textAlignment w:val="auto"/>
+              <w:rPr>
+                <w:rFonts w:ascii="Consolas" w:hAnsi="Consolas" w:cs="Consolas"/>
+                <w:sz w:val="19"/>
+                <w:szCs w:val="19"/>
+              </w:rPr>
+            </w:pPr>
+            <w:r>
+              <w:rPr>
+                <w:rFonts w:ascii="Consolas" w:hAnsi="Consolas" w:cs="Consolas"/>
+                <w:color w:val="0000FF"/>
+                <w:sz w:val="19"/>
+                <w:szCs w:val="19"/>
+              </w:rPr>
+              <w:tab/>
+            </w:r>
+            <w:r>
+              <w:rPr>
+                <w:rFonts w:ascii="Consolas" w:hAnsi="Consolas" w:cs="Consolas"/>
+                <w:color w:val="0000FF"/>
+                <w:sz w:val="19"/>
+                <w:szCs w:val="19"/>
+              </w:rPr>
+              <w:tab/>
+            </w:r>
+            <w:r>
+              <w:rPr>
+                <w:rFonts w:ascii="Consolas" w:hAnsi="Consolas" w:cs="Consolas"/>
+                <w:sz w:val="19"/>
+                <w:szCs w:val="19"/>
+              </w:rPr>
+              <w:t>@</w:t>
+            </w:r>
+            <w:proofErr w:type="spellStart"/>
+            <w:r>
+              <w:rPr>
+                <w:rFonts w:ascii="Consolas" w:hAnsi="Consolas" w:cs="Consolas"/>
+                <w:sz w:val="19"/>
+                <w:szCs w:val="19"/>
+              </w:rPr>
+              <w:t>userLanId</w:t>
+            </w:r>
+            <w:proofErr w:type="spellEnd"/>
+            <w:r>
+              <w:rPr>
+                <w:rFonts w:ascii="Consolas" w:hAnsi="Consolas" w:cs="Consolas"/>
+                <w:sz w:val="19"/>
+                <w:szCs w:val="19"/>
+              </w:rPr>
+              <w:t xml:space="preserve"> </w:t>
+            </w:r>
+            <w:r>
+              <w:rPr>
+                <w:rFonts w:ascii="Consolas" w:hAnsi="Consolas" w:cs="Consolas"/>
+                <w:color w:val="808080"/>
+                <w:sz w:val="19"/>
+                <w:szCs w:val="19"/>
+              </w:rPr>
+              <w:t>=</w:t>
+            </w:r>
+            <w:r>
+              <w:rPr>
+                <w:rFonts w:ascii="Consolas" w:hAnsi="Consolas" w:cs="Consolas"/>
+                <w:sz w:val="19"/>
+                <w:szCs w:val="19"/>
+              </w:rPr>
+              <w:t xml:space="preserve"> </w:t>
+            </w:r>
+            <w:proofErr w:type="spellStart"/>
+            <w:r>
+              <w:rPr>
+                <w:rFonts w:ascii="Consolas" w:hAnsi="Consolas" w:cs="Consolas"/>
+                <w:color w:val="FF0000"/>
+                <w:sz w:val="19"/>
+                <w:szCs w:val="19"/>
+              </w:rPr>
+              <w:t>N'jonathan.ramos</w:t>
+            </w:r>
+            <w:proofErr w:type="spellEnd"/>
+            <w:r>
+              <w:rPr>
+                <w:rFonts w:ascii="Consolas" w:hAnsi="Consolas" w:cs="Consolas"/>
+                <w:color w:val="FF0000"/>
+                <w:sz w:val="19"/>
+                <w:szCs w:val="19"/>
+              </w:rPr>
+              <w:t>'</w:t>
+            </w:r>
+            <w:r>
+              <w:rPr>
+                <w:rFonts w:ascii="Consolas" w:hAnsi="Consolas" w:cs="Consolas"/>
+                <w:color w:val="808080"/>
+                <w:sz w:val="19"/>
+                <w:szCs w:val="19"/>
+              </w:rPr>
+              <w:t>,</w:t>
+            </w:r>
+          </w:p>
+          <w:p>
+            <w:pPr>
+              <w:overflowPunct/>
+              <w:textAlignment w:val="auto"/>
+              <w:rPr>
+                <w:rFonts w:ascii="Consolas" w:hAnsi="Consolas" w:cs="Consolas"/>
+                <w:sz w:val="19"/>
+                <w:szCs w:val="19"/>
+              </w:rPr>
+            </w:pPr>
+            <w:r>
+              <w:rPr>
+                <w:rFonts w:ascii="Consolas" w:hAnsi="Consolas" w:cs="Consolas"/>
+                <w:sz w:val="19"/>
+                <w:szCs w:val="19"/>
+              </w:rPr>
+              <w:tab/>
+            </w:r>
+            <w:r>
+              <w:rPr>
+                <w:rFonts w:ascii="Consolas" w:hAnsi="Consolas" w:cs="Consolas"/>
+                <w:sz w:val="19"/>
+                <w:szCs w:val="19"/>
+              </w:rPr>
+              <w:tab/>
+              <w:t>@</w:t>
+            </w:r>
+            <w:proofErr w:type="spellStart"/>
+            <w:r>
+              <w:rPr>
+                <w:rFonts w:ascii="Consolas" w:hAnsi="Consolas" w:cs="Consolas"/>
+                <w:sz w:val="19"/>
+                <w:szCs w:val="19"/>
+              </w:rPr>
+              <w:t>userName</w:t>
+            </w:r>
+            <w:proofErr w:type="spellEnd"/>
+            <w:r>
+              <w:rPr>
+                <w:rFonts w:ascii="Consolas" w:hAnsi="Consolas" w:cs="Consolas"/>
+                <w:sz w:val="19"/>
+                <w:szCs w:val="19"/>
+              </w:rPr>
+              <w:t xml:space="preserve"> </w:t>
+            </w:r>
+            <w:r>
+              <w:rPr>
+                <w:rFonts w:ascii="Consolas" w:hAnsi="Consolas" w:cs="Consolas"/>
+                <w:color w:val="808080"/>
+                <w:sz w:val="19"/>
+                <w:szCs w:val="19"/>
+              </w:rPr>
+              <w:t>=</w:t>
+            </w:r>
+            <w:r>
+              <w:rPr>
+                <w:rFonts w:ascii="Consolas" w:hAnsi="Consolas" w:cs="Consolas"/>
+                <w:sz w:val="19"/>
+                <w:szCs w:val="19"/>
+              </w:rPr>
+              <w:t xml:space="preserve"> </w:t>
+            </w:r>
+            <w:proofErr w:type="spellStart"/>
+            <w:r>
+              <w:rPr>
+                <w:rFonts w:ascii="Consolas" w:hAnsi="Consolas" w:cs="Consolas"/>
+                <w:color w:val="FF0000"/>
+                <w:sz w:val="19"/>
+                <w:szCs w:val="19"/>
+              </w:rPr>
+              <w:t>N'Ramos</w:t>
+            </w:r>
+            <w:proofErr w:type="spellEnd"/>
+            <w:r>
+              <w:rPr>
+                <w:rFonts w:ascii="Consolas" w:hAnsi="Consolas" w:cs="Consolas"/>
+                <w:color w:val="FF0000"/>
+                <w:sz w:val="19"/>
+                <w:szCs w:val="19"/>
+              </w:rPr>
+              <w:t>, Jonathan'</w:t>
+            </w:r>
+            <w:r>
+              <w:rPr>
+                <w:rFonts w:ascii="Consolas" w:hAnsi="Consolas" w:cs="Consolas"/>
+                <w:color w:val="808080"/>
+                <w:sz w:val="19"/>
+                <w:szCs w:val="19"/>
+              </w:rPr>
+              <w:t>,</w:t>
+            </w:r>
+          </w:p>
+          <w:p>
+            <w:pPr>
+              <w:overflowPunct/>
+              <w:textAlignment w:val="auto"/>
+              <w:rPr>
+                <w:rFonts w:ascii="Consolas" w:hAnsi="Consolas" w:cs="Consolas"/>
+                <w:sz w:val="19"/>
+                <w:szCs w:val="19"/>
+              </w:rPr>
+            </w:pPr>
+            <w:r>
+              <w:rPr>
+                <w:rFonts w:ascii="Consolas" w:hAnsi="Consolas" w:cs="Consolas"/>
+                <w:sz w:val="19"/>
+                <w:szCs w:val="19"/>
+              </w:rPr>
+              <w:tab/>
+            </w:r>
+            <w:r>
+              <w:rPr>
+                <w:rFonts w:ascii="Consolas" w:hAnsi="Consolas" w:cs="Consolas"/>
+                <w:sz w:val="19"/>
+                <w:szCs w:val="19"/>
+              </w:rPr>
+              <w:tab/>
+              <w:t>@</w:t>
+            </w:r>
+            <w:proofErr w:type="spellStart"/>
+            <w:r>
+              <w:rPr>
+                <w:rFonts w:ascii="Consolas" w:hAnsi="Consolas" w:cs="Consolas"/>
+                <w:sz w:val="19"/>
+                <w:szCs w:val="19"/>
+              </w:rPr>
+              <w:t>userRole</w:t>
+            </w:r>
+            <w:proofErr w:type="spellEnd"/>
+            <w:r>
+              <w:rPr>
+                <w:rFonts w:ascii="Consolas" w:hAnsi="Consolas" w:cs="Consolas"/>
+                <w:sz w:val="19"/>
+                <w:szCs w:val="19"/>
+              </w:rPr>
+              <w:t xml:space="preserve"> </w:t>
+            </w:r>
+            <w:r>
+              <w:rPr>
+                <w:rFonts w:ascii="Consolas" w:hAnsi="Consolas" w:cs="Consolas"/>
+                <w:color w:val="808080"/>
+                <w:sz w:val="19"/>
+                <w:szCs w:val="19"/>
+              </w:rPr>
+              <w:t>=</w:t>
+            </w:r>
+            <w:r>
+              <w:rPr>
+                <w:rFonts w:ascii="Consolas" w:hAnsi="Consolas" w:cs="Consolas"/>
+                <w:sz w:val="19"/>
+                <w:szCs w:val="19"/>
+              </w:rPr>
+              <w:t xml:space="preserve"> </w:t>
+            </w:r>
+            <w:r>
+              <w:rPr>
+                <w:rFonts w:ascii="Consolas" w:hAnsi="Consolas" w:cs="Consolas"/>
+                <w:color w:val="FF0000"/>
+                <w:sz w:val="19"/>
+                <w:szCs w:val="19"/>
+              </w:rPr>
+              <w:t>N'ECL'</w:t>
+            </w:r>
+            <w:r>
+              <w:rPr>
+                <w:rFonts w:ascii="Consolas" w:hAnsi="Consolas" w:cs="Consolas"/>
+                <w:color w:val="808080"/>
+                <w:sz w:val="19"/>
+                <w:szCs w:val="19"/>
+              </w:rPr>
+              <w:t>,</w:t>
+            </w:r>
+          </w:p>
+          <w:p>
+            <w:pPr>
+              <w:overflowPunct/>
+              <w:textAlignment w:val="auto"/>
+              <w:rPr>
+                <w:rFonts w:ascii="Consolas" w:hAnsi="Consolas" w:cs="Consolas"/>
+                <w:sz w:val="19"/>
+                <w:szCs w:val="19"/>
+              </w:rPr>
+            </w:pPr>
+            <w:r>
+              <w:rPr>
+                <w:rFonts w:ascii="Consolas" w:hAnsi="Consolas" w:cs="Consolas"/>
+                <w:sz w:val="19"/>
+                <w:szCs w:val="19"/>
+              </w:rPr>
+              <w:tab/>
+            </w:r>
+            <w:r>
+              <w:rPr>
+                <w:rFonts w:ascii="Consolas" w:hAnsi="Consolas" w:cs="Consolas"/>
+                <w:sz w:val="19"/>
+                <w:szCs w:val="19"/>
+              </w:rPr>
+              <w:tab/>
+              <w:t>@</w:t>
+            </w:r>
+            <w:proofErr w:type="spellStart"/>
+            <w:r>
+              <w:rPr>
+                <w:rFonts w:ascii="Consolas" w:hAnsi="Consolas" w:cs="Consolas"/>
+                <w:sz w:val="19"/>
+                <w:szCs w:val="19"/>
+              </w:rPr>
+              <w:t>createdBy</w:t>
+            </w:r>
+            <w:proofErr w:type="spellEnd"/>
+            <w:r>
+              <w:rPr>
+                <w:rFonts w:ascii="Consolas" w:hAnsi="Consolas" w:cs="Consolas"/>
+                <w:sz w:val="19"/>
+                <w:szCs w:val="19"/>
+              </w:rPr>
+              <w:t xml:space="preserve"> </w:t>
+            </w:r>
+            <w:r>
+              <w:rPr>
+                <w:rFonts w:ascii="Consolas" w:hAnsi="Consolas" w:cs="Consolas"/>
+                <w:color w:val="808080"/>
+                <w:sz w:val="19"/>
+                <w:szCs w:val="19"/>
+              </w:rPr>
+              <w:t>=</w:t>
+            </w:r>
+            <w:r>
+              <w:rPr>
+                <w:rFonts w:ascii="Consolas" w:hAnsi="Consolas" w:cs="Consolas"/>
+                <w:sz w:val="19"/>
+                <w:szCs w:val="19"/>
+              </w:rPr>
+              <w:t xml:space="preserve"> </w:t>
+            </w:r>
+            <w:proofErr w:type="spellStart"/>
+            <w:r>
+              <w:rPr>
+                <w:rFonts w:ascii="Consolas" w:hAnsi="Consolas" w:cs="Consolas"/>
+                <w:color w:val="FF0000"/>
+                <w:sz w:val="19"/>
+                <w:szCs w:val="19"/>
+              </w:rPr>
+              <w:t>N'susmitha.palacherla</w:t>
+            </w:r>
+            <w:proofErr w:type="spellEnd"/>
+            <w:r>
+              <w:rPr>
+                <w:rFonts w:ascii="Consolas" w:hAnsi="Consolas" w:cs="Consolas"/>
+                <w:color w:val="FF0000"/>
+                <w:sz w:val="19"/>
+                <w:szCs w:val="19"/>
+              </w:rPr>
+              <w:t>'</w:t>
+            </w:r>
+            <w:r>
+              <w:rPr>
+                <w:rFonts w:ascii="Consolas" w:hAnsi="Consolas" w:cs="Consolas"/>
+                <w:color w:val="808080"/>
+                <w:sz w:val="19"/>
+                <w:szCs w:val="19"/>
+              </w:rPr>
+              <w:t>,</w:t>
+            </w:r>
+          </w:p>
+          <w:p>
+            <w:pPr>
+              <w:overflowPunct/>
+              <w:textAlignment w:val="auto"/>
+              <w:rPr>
+                <w:rFonts w:ascii="Consolas" w:hAnsi="Consolas" w:cs="Consolas"/>
+                <w:sz w:val="19"/>
+                <w:szCs w:val="19"/>
+              </w:rPr>
+            </w:pPr>
+            <w:r>
+              <w:rPr>
+                <w:rFonts w:ascii="Consolas" w:hAnsi="Consolas" w:cs="Consolas"/>
+                <w:sz w:val="19"/>
+                <w:szCs w:val="19"/>
+              </w:rPr>
+              <w:tab/>
+            </w:r>
+            <w:r>
+              <w:rPr>
+                <w:rFonts w:ascii="Consolas" w:hAnsi="Consolas" w:cs="Consolas"/>
+                <w:sz w:val="19"/>
+                <w:szCs w:val="19"/>
+              </w:rPr>
+              <w:tab/>
+              <w:t>@</w:t>
+            </w:r>
+            <w:proofErr w:type="spellStart"/>
+            <w:r>
+              <w:rPr>
+                <w:rFonts w:ascii="Consolas" w:hAnsi="Consolas" w:cs="Consolas"/>
+                <w:sz w:val="19"/>
+                <w:szCs w:val="19"/>
+              </w:rPr>
+              <w:t>rowId</w:t>
+            </w:r>
+            <w:proofErr w:type="spellEnd"/>
+            <w:r>
+              <w:rPr>
+                <w:rFonts w:ascii="Consolas" w:hAnsi="Consolas" w:cs="Consolas"/>
+                <w:sz w:val="19"/>
+                <w:szCs w:val="19"/>
+              </w:rPr>
+              <w:t xml:space="preserve"> </w:t>
+            </w:r>
+            <w:r>
+              <w:rPr>
+                <w:rFonts w:ascii="Consolas" w:hAnsi="Consolas" w:cs="Consolas"/>
+                <w:color w:val="808080"/>
+                <w:sz w:val="19"/>
+                <w:szCs w:val="19"/>
+              </w:rPr>
+              <w:t>=</w:t>
+            </w:r>
+            <w:r>
+              <w:rPr>
+                <w:rFonts w:ascii="Consolas" w:hAnsi="Consolas" w:cs="Consolas"/>
+                <w:sz w:val="19"/>
+                <w:szCs w:val="19"/>
+              </w:rPr>
+              <w:t xml:space="preserve"> @</w:t>
+            </w:r>
+            <w:proofErr w:type="spellStart"/>
+            <w:r>
+              <w:rPr>
+                <w:rFonts w:ascii="Consolas" w:hAnsi="Consolas" w:cs="Consolas"/>
+                <w:sz w:val="19"/>
+                <w:szCs w:val="19"/>
+              </w:rPr>
+              <w:t>rowId</w:t>
+            </w:r>
+            <w:proofErr w:type="spellEnd"/>
+            <w:r>
+              <w:rPr>
+                <w:rFonts w:ascii="Consolas" w:hAnsi="Consolas" w:cs="Consolas"/>
+                <w:sz w:val="19"/>
+                <w:szCs w:val="19"/>
+              </w:rPr>
+              <w:t xml:space="preserve"> </w:t>
+            </w:r>
+            <w:r>
+              <w:rPr>
+                <w:rFonts w:ascii="Consolas" w:hAnsi="Consolas" w:cs="Consolas"/>
+                <w:color w:val="0000FF"/>
+                <w:sz w:val="19"/>
+                <w:szCs w:val="19"/>
+              </w:rPr>
+              <w:t>OUTPUT</w:t>
+            </w:r>
+            <w:r>
+              <w:rPr>
+                <w:rFonts w:ascii="Consolas" w:hAnsi="Consolas" w:cs="Consolas"/>
+                <w:color w:val="808080"/>
+                <w:sz w:val="19"/>
+                <w:szCs w:val="19"/>
+              </w:rPr>
+              <w:t>,</w:t>
+            </w:r>
+          </w:p>
+          <w:p>
+            <w:pPr>
+              <w:overflowPunct/>
+              <w:textAlignment w:val="auto"/>
+              <w:rPr>
+                <w:rFonts w:ascii="Consolas" w:hAnsi="Consolas" w:cs="Consolas"/>
+                <w:sz w:val="19"/>
+                <w:szCs w:val="19"/>
+              </w:rPr>
+            </w:pPr>
+            <w:r>
+              <w:rPr>
+                <w:rFonts w:ascii="Consolas" w:hAnsi="Consolas" w:cs="Consolas"/>
+                <w:sz w:val="19"/>
+                <w:szCs w:val="19"/>
+              </w:rPr>
+              <w:tab/>
+            </w:r>
+            <w:r>
+              <w:rPr>
+                <w:rFonts w:ascii="Consolas" w:hAnsi="Consolas" w:cs="Consolas"/>
+                <w:sz w:val="19"/>
+                <w:szCs w:val="19"/>
+              </w:rPr>
+              <w:tab/>
+              <w:t>@</w:t>
+            </w:r>
+            <w:proofErr w:type="spellStart"/>
+            <w:r>
+              <w:rPr>
+                <w:rFonts w:ascii="Consolas" w:hAnsi="Consolas" w:cs="Consolas"/>
+                <w:sz w:val="19"/>
+                <w:szCs w:val="19"/>
+              </w:rPr>
+              <w:t>returnCode</w:t>
+            </w:r>
+            <w:proofErr w:type="spellEnd"/>
+            <w:r>
+              <w:rPr>
+                <w:rFonts w:ascii="Consolas" w:hAnsi="Consolas" w:cs="Consolas"/>
+                <w:sz w:val="19"/>
+                <w:szCs w:val="19"/>
+              </w:rPr>
+              <w:t xml:space="preserve"> </w:t>
+            </w:r>
+            <w:r>
+              <w:rPr>
+                <w:rFonts w:ascii="Consolas" w:hAnsi="Consolas" w:cs="Consolas"/>
+                <w:color w:val="808080"/>
+                <w:sz w:val="19"/>
+                <w:szCs w:val="19"/>
+              </w:rPr>
+              <w:t>=</w:t>
+            </w:r>
+            <w:r>
+              <w:rPr>
+                <w:rFonts w:ascii="Consolas" w:hAnsi="Consolas" w:cs="Consolas"/>
+                <w:sz w:val="19"/>
+                <w:szCs w:val="19"/>
+              </w:rPr>
+              <w:t xml:space="preserve"> @</w:t>
+            </w:r>
+            <w:proofErr w:type="spellStart"/>
+            <w:r>
+              <w:rPr>
+                <w:rFonts w:ascii="Consolas" w:hAnsi="Consolas" w:cs="Consolas"/>
+                <w:sz w:val="19"/>
+                <w:szCs w:val="19"/>
+              </w:rPr>
+              <w:t>returnCode</w:t>
+            </w:r>
+            <w:proofErr w:type="spellEnd"/>
+            <w:r>
+              <w:rPr>
+                <w:rFonts w:ascii="Consolas" w:hAnsi="Consolas" w:cs="Consolas"/>
+                <w:sz w:val="19"/>
+                <w:szCs w:val="19"/>
+              </w:rPr>
+              <w:t xml:space="preserve"> </w:t>
+            </w:r>
+            <w:r>
+              <w:rPr>
+                <w:rFonts w:ascii="Consolas" w:hAnsi="Consolas" w:cs="Consolas"/>
+                <w:color w:val="0000FF"/>
+                <w:sz w:val="19"/>
+                <w:szCs w:val="19"/>
+              </w:rPr>
+              <w:t>OUTPUT</w:t>
+            </w:r>
+            <w:r>
+              <w:rPr>
+                <w:rFonts w:ascii="Consolas" w:hAnsi="Consolas" w:cs="Consolas"/>
+                <w:color w:val="808080"/>
+                <w:sz w:val="19"/>
+                <w:szCs w:val="19"/>
+              </w:rPr>
+              <w:t>,</w:t>
+            </w:r>
+          </w:p>
+          <w:p>
+            <w:pPr>
+              <w:overflowPunct/>
+              <w:textAlignment w:val="auto"/>
+              <w:rPr>
+                <w:rFonts w:ascii="Consolas" w:hAnsi="Consolas" w:cs="Consolas"/>
+                <w:sz w:val="19"/>
+                <w:szCs w:val="19"/>
+              </w:rPr>
+            </w:pPr>
+            <w:r>
+              <w:rPr>
+                <w:rFonts w:ascii="Consolas" w:hAnsi="Consolas" w:cs="Consolas"/>
+                <w:sz w:val="19"/>
+                <w:szCs w:val="19"/>
+              </w:rPr>
+              <w:tab/>
+            </w:r>
+            <w:r>
+              <w:rPr>
+                <w:rFonts w:ascii="Consolas" w:hAnsi="Consolas" w:cs="Consolas"/>
+                <w:sz w:val="19"/>
+                <w:szCs w:val="19"/>
+              </w:rPr>
+              <w:tab/>
+              <w:t>@</w:t>
+            </w:r>
+            <w:proofErr w:type="spellStart"/>
+            <w:r>
+              <w:rPr>
+                <w:rFonts w:ascii="Consolas" w:hAnsi="Consolas" w:cs="Consolas"/>
+                <w:sz w:val="19"/>
+                <w:szCs w:val="19"/>
+              </w:rPr>
+              <w:t>returnMessage</w:t>
+            </w:r>
+            <w:proofErr w:type="spellEnd"/>
+            <w:r>
+              <w:rPr>
+                <w:rFonts w:ascii="Consolas" w:hAnsi="Consolas" w:cs="Consolas"/>
+                <w:sz w:val="19"/>
+                <w:szCs w:val="19"/>
+              </w:rPr>
+              <w:t xml:space="preserve"> </w:t>
+            </w:r>
+            <w:r>
+              <w:rPr>
+                <w:rFonts w:ascii="Consolas" w:hAnsi="Consolas" w:cs="Consolas"/>
+                <w:color w:val="808080"/>
+                <w:sz w:val="19"/>
+                <w:szCs w:val="19"/>
+              </w:rPr>
+              <w:t>=</w:t>
+            </w:r>
+            <w:r>
+              <w:rPr>
+                <w:rFonts w:ascii="Consolas" w:hAnsi="Consolas" w:cs="Consolas"/>
+                <w:sz w:val="19"/>
+                <w:szCs w:val="19"/>
+              </w:rPr>
+              <w:t xml:space="preserve"> @</w:t>
+            </w:r>
+            <w:proofErr w:type="spellStart"/>
+            <w:r>
+              <w:rPr>
+                <w:rFonts w:ascii="Consolas" w:hAnsi="Consolas" w:cs="Consolas"/>
+                <w:sz w:val="19"/>
+                <w:szCs w:val="19"/>
+              </w:rPr>
+              <w:t>returnMessage</w:t>
+            </w:r>
+            <w:proofErr w:type="spellEnd"/>
+            <w:r>
+              <w:rPr>
+                <w:rFonts w:ascii="Consolas" w:hAnsi="Consolas" w:cs="Consolas"/>
+                <w:sz w:val="19"/>
+                <w:szCs w:val="19"/>
+              </w:rPr>
+              <w:t xml:space="preserve"> </w:t>
+            </w:r>
+            <w:r>
+              <w:rPr>
+                <w:rFonts w:ascii="Consolas" w:hAnsi="Consolas" w:cs="Consolas"/>
+                <w:color w:val="0000FF"/>
+                <w:sz w:val="19"/>
+                <w:szCs w:val="19"/>
+              </w:rPr>
+              <w:t>OUTPUT</w:t>
+            </w:r>
+          </w:p>
+          <w:p>
+            <w:pPr>
+              <w:overflowPunct/>
+              <w:textAlignment w:val="auto"/>
+              <w:rPr>
+                <w:rFonts w:ascii="Consolas" w:hAnsi="Consolas" w:cs="Consolas"/>
+                <w:sz w:val="19"/>
+                <w:szCs w:val="19"/>
+              </w:rPr>
+            </w:pPr>
+          </w:p>
+          <w:p>
+            <w:pPr>
+              <w:overflowPunct/>
+              <w:textAlignment w:val="auto"/>
+              <w:rPr>
+                <w:rFonts w:ascii="Consolas" w:hAnsi="Consolas" w:cs="Consolas"/>
+                <w:sz w:val="19"/>
+                <w:szCs w:val="19"/>
+              </w:rPr>
+            </w:pPr>
+            <w:r>
+              <w:rPr>
+                <w:rFonts w:ascii="Consolas" w:hAnsi="Consolas" w:cs="Consolas"/>
+                <w:color w:val="0000FF"/>
+                <w:sz w:val="19"/>
+                <w:szCs w:val="19"/>
+              </w:rPr>
+              <w:t>SELECT</w:t>
+            </w:r>
+            <w:r>
+              <w:rPr>
+                <w:rFonts w:ascii="Consolas" w:hAnsi="Consolas" w:cs="Consolas"/>
+                <w:sz w:val="19"/>
+                <w:szCs w:val="19"/>
+              </w:rPr>
+              <w:tab/>
+              <w:t>@</w:t>
+            </w:r>
+            <w:proofErr w:type="spellStart"/>
+            <w:r>
+              <w:rPr>
+                <w:rFonts w:ascii="Consolas" w:hAnsi="Consolas" w:cs="Consolas"/>
+                <w:sz w:val="19"/>
+                <w:szCs w:val="19"/>
+              </w:rPr>
+              <w:t>rowId</w:t>
+            </w:r>
+            <w:proofErr w:type="spellEnd"/>
+            <w:r>
+              <w:rPr>
+                <w:rFonts w:ascii="Consolas" w:hAnsi="Consolas" w:cs="Consolas"/>
+                <w:sz w:val="19"/>
+                <w:szCs w:val="19"/>
+              </w:rPr>
+              <w:t xml:space="preserve"> </w:t>
+            </w:r>
+            <w:r>
+              <w:rPr>
+                <w:rFonts w:ascii="Consolas" w:hAnsi="Consolas" w:cs="Consolas"/>
+                <w:color w:val="0000FF"/>
+                <w:sz w:val="19"/>
+                <w:szCs w:val="19"/>
+              </w:rPr>
+              <w:t>as</w:t>
+            </w:r>
+            <w:r>
+              <w:rPr>
+                <w:rFonts w:ascii="Consolas" w:hAnsi="Consolas" w:cs="Consolas"/>
+                <w:sz w:val="19"/>
+                <w:szCs w:val="19"/>
+              </w:rPr>
+              <w:t xml:space="preserve"> </w:t>
+            </w:r>
+            <w:r>
+              <w:rPr>
+                <w:rFonts w:ascii="Consolas" w:hAnsi="Consolas" w:cs="Consolas"/>
+                <w:color w:val="FF0000"/>
+                <w:sz w:val="19"/>
+                <w:szCs w:val="19"/>
+              </w:rPr>
+              <w:t>N'@</w:t>
+            </w:r>
+            <w:proofErr w:type="spellStart"/>
+            <w:r>
+              <w:rPr>
+                <w:rFonts w:ascii="Consolas" w:hAnsi="Consolas" w:cs="Consolas"/>
+                <w:color w:val="FF0000"/>
+                <w:sz w:val="19"/>
+                <w:szCs w:val="19"/>
+              </w:rPr>
+              <w:t>rowId</w:t>
+            </w:r>
+            <w:proofErr w:type="spellEnd"/>
+            <w:r>
+              <w:rPr>
+                <w:rFonts w:ascii="Consolas" w:hAnsi="Consolas" w:cs="Consolas"/>
+                <w:color w:val="FF0000"/>
+                <w:sz w:val="19"/>
+                <w:szCs w:val="19"/>
+              </w:rPr>
+              <w:t>'</w:t>
+            </w:r>
+            <w:r>
+              <w:rPr>
+                <w:rFonts w:ascii="Consolas" w:hAnsi="Consolas" w:cs="Consolas"/>
+                <w:color w:val="808080"/>
+                <w:sz w:val="19"/>
+                <w:szCs w:val="19"/>
+              </w:rPr>
+              <w:t>,</w:t>
+            </w:r>
+          </w:p>
+          <w:p>
+            <w:pPr>
+              <w:overflowPunct/>
+              <w:textAlignment w:val="auto"/>
+              <w:rPr>
+                <w:rFonts w:ascii="Consolas" w:hAnsi="Consolas" w:cs="Consolas"/>
+                <w:sz w:val="19"/>
+                <w:szCs w:val="19"/>
+              </w:rPr>
+            </w:pPr>
+            <w:r>
+              <w:rPr>
+                <w:rFonts w:ascii="Consolas" w:hAnsi="Consolas" w:cs="Consolas"/>
+                <w:sz w:val="19"/>
+                <w:szCs w:val="19"/>
+              </w:rPr>
+              <w:tab/>
+            </w:r>
+            <w:r>
+              <w:rPr>
+                <w:rFonts w:ascii="Consolas" w:hAnsi="Consolas" w:cs="Consolas"/>
+                <w:sz w:val="19"/>
+                <w:szCs w:val="19"/>
+              </w:rPr>
+              <w:tab/>
+              <w:t>@</w:t>
+            </w:r>
+            <w:proofErr w:type="spellStart"/>
+            <w:r>
+              <w:rPr>
+                <w:rFonts w:ascii="Consolas" w:hAnsi="Consolas" w:cs="Consolas"/>
+                <w:sz w:val="19"/>
+                <w:szCs w:val="19"/>
+              </w:rPr>
+              <w:t>returnCode</w:t>
+            </w:r>
+            <w:proofErr w:type="spellEnd"/>
+            <w:r>
+              <w:rPr>
+                <w:rFonts w:ascii="Consolas" w:hAnsi="Consolas" w:cs="Consolas"/>
+                <w:sz w:val="19"/>
+                <w:szCs w:val="19"/>
+              </w:rPr>
+              <w:t xml:space="preserve"> </w:t>
+            </w:r>
+            <w:r>
+              <w:rPr>
+                <w:rFonts w:ascii="Consolas" w:hAnsi="Consolas" w:cs="Consolas"/>
+                <w:color w:val="0000FF"/>
+                <w:sz w:val="19"/>
+                <w:szCs w:val="19"/>
+              </w:rPr>
+              <w:t>as</w:t>
+            </w:r>
+            <w:r>
+              <w:rPr>
+                <w:rFonts w:ascii="Consolas" w:hAnsi="Consolas" w:cs="Consolas"/>
+                <w:sz w:val="19"/>
+                <w:szCs w:val="19"/>
+              </w:rPr>
+              <w:t xml:space="preserve"> </w:t>
+            </w:r>
+            <w:r>
+              <w:rPr>
+                <w:rFonts w:ascii="Consolas" w:hAnsi="Consolas" w:cs="Consolas"/>
+                <w:color w:val="FF0000"/>
+                <w:sz w:val="19"/>
+                <w:szCs w:val="19"/>
+              </w:rPr>
+              <w:t>N'@</w:t>
+            </w:r>
+            <w:proofErr w:type="spellStart"/>
+            <w:r>
+              <w:rPr>
+                <w:rFonts w:ascii="Consolas" w:hAnsi="Consolas" w:cs="Consolas"/>
+                <w:color w:val="FF0000"/>
+                <w:sz w:val="19"/>
+                <w:szCs w:val="19"/>
+              </w:rPr>
+              <w:t>returnCode</w:t>
+            </w:r>
+            <w:proofErr w:type="spellEnd"/>
+            <w:r>
+              <w:rPr>
+                <w:rFonts w:ascii="Consolas" w:hAnsi="Consolas" w:cs="Consolas"/>
+                <w:color w:val="FF0000"/>
+                <w:sz w:val="19"/>
+                <w:szCs w:val="19"/>
+              </w:rPr>
+              <w:t>'</w:t>
+            </w:r>
+            <w:r>
+              <w:rPr>
+                <w:rFonts w:ascii="Consolas" w:hAnsi="Consolas" w:cs="Consolas"/>
+                <w:color w:val="808080"/>
+                <w:sz w:val="19"/>
+                <w:szCs w:val="19"/>
+              </w:rPr>
+              <w:t>,</w:t>
+            </w:r>
+          </w:p>
+          <w:p>
+            <w:pPr>
+              <w:overflowPunct/>
+              <w:textAlignment w:val="auto"/>
+              <w:rPr>
+                <w:rFonts w:ascii="Consolas" w:hAnsi="Consolas" w:cs="Consolas"/>
+                <w:sz w:val="19"/>
+                <w:szCs w:val="19"/>
+              </w:rPr>
+            </w:pPr>
+            <w:r>
+              <w:rPr>
+                <w:rFonts w:ascii="Consolas" w:hAnsi="Consolas" w:cs="Consolas"/>
+                <w:sz w:val="19"/>
+                <w:szCs w:val="19"/>
+              </w:rPr>
+              <w:tab/>
+            </w:r>
+            <w:r>
+              <w:rPr>
+                <w:rFonts w:ascii="Consolas" w:hAnsi="Consolas" w:cs="Consolas"/>
+                <w:sz w:val="19"/>
+                <w:szCs w:val="19"/>
+              </w:rPr>
+              <w:tab/>
+              <w:t>@</w:t>
+            </w:r>
+            <w:proofErr w:type="spellStart"/>
+            <w:r>
+              <w:rPr>
+                <w:rFonts w:ascii="Consolas" w:hAnsi="Consolas" w:cs="Consolas"/>
+                <w:sz w:val="19"/>
+                <w:szCs w:val="19"/>
+              </w:rPr>
+              <w:t>returnMessage</w:t>
+            </w:r>
+            <w:proofErr w:type="spellEnd"/>
+            <w:r>
+              <w:rPr>
+                <w:rFonts w:ascii="Consolas" w:hAnsi="Consolas" w:cs="Consolas"/>
+                <w:sz w:val="19"/>
+                <w:szCs w:val="19"/>
+              </w:rPr>
+              <w:t xml:space="preserve"> </w:t>
+            </w:r>
+            <w:r>
+              <w:rPr>
+                <w:rFonts w:ascii="Consolas" w:hAnsi="Consolas" w:cs="Consolas"/>
+                <w:color w:val="0000FF"/>
+                <w:sz w:val="19"/>
+                <w:szCs w:val="19"/>
+              </w:rPr>
+              <w:t>as</w:t>
+            </w:r>
+            <w:r>
+              <w:rPr>
+                <w:rFonts w:ascii="Consolas" w:hAnsi="Consolas" w:cs="Consolas"/>
+                <w:sz w:val="19"/>
+                <w:szCs w:val="19"/>
+              </w:rPr>
+              <w:t xml:space="preserve"> </w:t>
+            </w:r>
+            <w:r>
+              <w:rPr>
+                <w:rFonts w:ascii="Consolas" w:hAnsi="Consolas" w:cs="Consolas"/>
+                <w:color w:val="FF0000"/>
+                <w:sz w:val="19"/>
+                <w:szCs w:val="19"/>
+              </w:rPr>
+              <w:t>N'@</w:t>
+            </w:r>
+            <w:proofErr w:type="spellStart"/>
+            <w:r>
+              <w:rPr>
+                <w:rFonts w:ascii="Consolas" w:hAnsi="Consolas" w:cs="Consolas"/>
+                <w:color w:val="FF0000"/>
+                <w:sz w:val="19"/>
+                <w:szCs w:val="19"/>
+              </w:rPr>
+              <w:t>returnMessage</w:t>
+            </w:r>
+            <w:proofErr w:type="spellEnd"/>
+            <w:r>
+              <w:rPr>
+                <w:rFonts w:ascii="Consolas" w:hAnsi="Consolas" w:cs="Consolas"/>
+                <w:color w:val="FF0000"/>
+                <w:sz w:val="19"/>
+                <w:szCs w:val="19"/>
+              </w:rPr>
+              <w:t>'</w:t>
+            </w:r>
+          </w:p>
+          <w:p>
+            <w:pPr>
+              <w:overflowPunct/>
+              <w:textAlignment w:val="auto"/>
+              <w:rPr>
+                <w:rFonts w:ascii="Consolas" w:hAnsi="Consolas" w:cs="Consolas"/>
+                <w:sz w:val="19"/>
+                <w:szCs w:val="19"/>
+              </w:rPr>
+            </w:pPr>
+          </w:p>
+          <w:p>
+            <w:pPr>
+              <w:overflowPunct/>
+              <w:textAlignment w:val="auto"/>
+              <w:rPr>
+                <w:rFonts w:ascii="Consolas" w:hAnsi="Consolas" w:cs="Consolas"/>
+                <w:sz w:val="19"/>
+                <w:szCs w:val="19"/>
+              </w:rPr>
+            </w:pPr>
+            <w:r>
+              <w:rPr>
+                <w:rFonts w:ascii="Consolas" w:hAnsi="Consolas" w:cs="Consolas"/>
+                <w:color w:val="0000FF"/>
+                <w:sz w:val="19"/>
+                <w:szCs w:val="19"/>
+              </w:rPr>
+              <w:t>SELECT</w:t>
+            </w:r>
+            <w:r>
+              <w:rPr>
+                <w:rFonts w:ascii="Consolas" w:hAnsi="Consolas" w:cs="Consolas"/>
+                <w:sz w:val="19"/>
+                <w:szCs w:val="19"/>
+              </w:rPr>
+              <w:tab/>
+            </w:r>
+            <w:r>
+              <w:rPr>
+                <w:rFonts w:ascii="Consolas" w:hAnsi="Consolas" w:cs="Consolas"/>
+                <w:color w:val="FF0000"/>
+                <w:sz w:val="19"/>
+                <w:szCs w:val="19"/>
+              </w:rPr>
+              <w:t>'Return Value'</w:t>
+            </w:r>
+            <w:r>
+              <w:rPr>
+                <w:rFonts w:ascii="Consolas" w:hAnsi="Consolas" w:cs="Consolas"/>
+                <w:sz w:val="19"/>
+                <w:szCs w:val="19"/>
+              </w:rPr>
+              <w:t xml:space="preserve"> </w:t>
+            </w:r>
+            <w:r>
+              <w:rPr>
+                <w:rFonts w:ascii="Consolas" w:hAnsi="Consolas" w:cs="Consolas"/>
+                <w:color w:val="808080"/>
+                <w:sz w:val="19"/>
+                <w:szCs w:val="19"/>
+              </w:rPr>
+              <w:t>=</w:t>
+            </w:r>
+            <w:r>
+              <w:rPr>
+                <w:rFonts w:ascii="Consolas" w:hAnsi="Consolas" w:cs="Consolas"/>
+                <w:sz w:val="19"/>
+                <w:szCs w:val="19"/>
+              </w:rPr>
+              <w:t xml:space="preserve"> @</w:t>
+            </w:r>
+            <w:proofErr w:type="spellStart"/>
+            <w:r>
+              <w:rPr>
+                <w:rFonts w:ascii="Consolas" w:hAnsi="Consolas" w:cs="Consolas"/>
+                <w:sz w:val="19"/>
+                <w:szCs w:val="19"/>
+              </w:rPr>
+              <w:t>return_value</w:t>
+            </w:r>
+            <w:proofErr w:type="spellEnd"/>
+          </w:p>
+          <w:p>
+            <w:pPr>
+              <w:overflowPunct/>
+              <w:textAlignment w:val="auto"/>
+              <w:rPr>
+                <w:rFonts w:ascii="Consolas" w:hAnsi="Consolas" w:cs="Consolas"/>
+                <w:sz w:val="19"/>
+                <w:szCs w:val="19"/>
+              </w:rPr>
+            </w:pPr>
+          </w:p>
+          <w:p>
+            <w:pPr>
+              <w:overflowPunct/>
+              <w:textAlignment w:val="auto"/>
+              <w:rPr>
+                <w:rFonts w:ascii="Consolas" w:hAnsi="Consolas" w:cs="Consolas"/>
+                <w:sz w:val="19"/>
+                <w:szCs w:val="19"/>
+              </w:rPr>
+            </w:pPr>
+            <w:r>
+              <w:rPr>
+                <w:rFonts w:ascii="Consolas" w:hAnsi="Consolas" w:cs="Consolas"/>
+                <w:color w:val="0000FF"/>
+                <w:sz w:val="19"/>
+                <w:szCs w:val="19"/>
+              </w:rPr>
+              <w:t>GO</w:t>
+            </w:r>
+          </w:p>
+          <w:p>
+            <w:pPr>
+              <w:overflowPunct/>
+              <w:textAlignment w:val="auto"/>
+              <w:rPr>
+                <w:rFonts w:ascii="Consolas" w:hAnsi="Consolas" w:cs="Consolas"/>
+                <w:sz w:val="19"/>
+                <w:szCs w:val="19"/>
+              </w:rPr>
+            </w:pPr>
+          </w:p>
+          <w:p>
+            <w:pPr>
+              <w:overflowPunct/>
+              <w:textAlignment w:val="auto"/>
+              <w:rPr>
+                <w:rFonts w:ascii="Consolas" w:hAnsi="Consolas" w:cs="Consolas"/>
+                <w:sz w:val="19"/>
+                <w:szCs w:val="19"/>
+              </w:rPr>
+            </w:pPr>
+          </w:p>
+          <w:p>
+            <w:pPr>
+              <w:overflowPunct/>
+              <w:textAlignment w:val="auto"/>
+              <w:rPr>
+                <w:rFonts w:ascii="Consolas" w:hAnsi="Consolas" w:cs="Consolas"/>
+                <w:sz w:val="19"/>
+                <w:szCs w:val="19"/>
+              </w:rPr>
+            </w:pPr>
+          </w:p>
+          <w:p/>
+        </w:tc>
+      </w:tr>
+    </w:tbl>
+    <w:p/>
+    <w:p/>
+    <w:p/>
+    <w:tbl>
+      <w:tblPr>
+        <w:tblW w:w="13500" w:type="dxa"/>
+        <w:tblInd w:w="-612" w:type="dxa"/>
+        <w:tblBorders>
+          <w:top w:val="double" w:sz="4" w:space="0" w:color="auto"/>
+          <w:left w:val="double" w:sz="4" w:space="0" w:color="auto"/>
+          <w:bottom w:val="double" w:sz="4" w:space="0" w:color="auto"/>
+          <w:right w:val="double" w:sz="4" w:space="0" w:color="auto"/>
+          <w:insideH w:val="single" w:sz="6" w:space="0" w:color="auto"/>
+          <w:insideV w:val="single" w:sz="6" w:space="0" w:color="auto"/>
+        </w:tblBorders>
+        <w:tblLayout w:type="fixed"/>
+        <w:tblLook w:val="0000" w:firstRow="0" w:lastRow="0" w:firstColumn="0" w:lastColumn="0" w:noHBand="0" w:noVBand="0"/>
+      </w:tblPr>
+      <w:tblGrid>
+        <w:gridCol w:w="900"/>
+        <w:gridCol w:w="3960"/>
+        <w:gridCol w:w="4500"/>
+        <w:gridCol w:w="1260"/>
+        <w:gridCol w:w="2880"/>
+      </w:tblGrid>
+      <w:tr>
+        <w:trPr>
+          <w:cantSplit/>
+          <w:tblHeader/>
+        </w:trPr>
+        <w:tc>
+          <w:tcPr>
+            <w:tcW w:w="900" w:type="dxa"/>
+            <w:shd w:val="clear" w:color="auto" w:fill="A6A6A6"/>
+          </w:tcPr>
+          <w:p>
+            <w:pPr>
+              <w:rPr>
+                <w:i/>
+              </w:rPr>
+            </w:pPr>
+            <w:r>
+              <w:lastRenderedPageBreak/>
+              <w:t>TEST#</w:t>
+            </w:r>
+          </w:p>
+        </w:tc>
+        <w:tc>
+          <w:tcPr>
+            <w:tcW w:w="3960" w:type="dxa"/>
+            <w:shd w:val="clear" w:color="auto" w:fill="A6A6A6"/>
+          </w:tcPr>
+          <w:p>
+            <w:pPr>
+              <w:rPr>
+                <w:i/>
+              </w:rPr>
+            </w:pPr>
+            <w:r>
+              <w:t>ACTION</w:t>
+            </w:r>
+          </w:p>
+        </w:tc>
+        <w:tc>
+          <w:tcPr>
+            <w:tcW w:w="4500" w:type="dxa"/>
+            <w:shd w:val="clear" w:color="auto" w:fill="A6A6A6"/>
+          </w:tcPr>
+          <w:p>
+            <w:pPr>
+              <w:rPr>
+                <w:i/>
+              </w:rPr>
+            </w:pPr>
+            <w:r>
+              <w:t xml:space="preserve">EXPECTED RESULTS </w:t>
+            </w:r>
+          </w:p>
+        </w:tc>
+        <w:tc>
+          <w:tcPr>
+            <w:tcW w:w="1260" w:type="dxa"/>
+            <w:shd w:val="clear" w:color="auto" w:fill="A6A6A6"/>
+          </w:tcPr>
+          <w:p>
+            <w:pPr>
+              <w:rPr>
+                <w:i/>
+              </w:rPr>
+            </w:pPr>
+            <w:r>
+              <w:t>RESULTS</w:t>
+            </w:r>
+          </w:p>
+          <w:p>
+            <w:pPr>
+              <w:rPr>
+                <w:i/>
+              </w:rPr>
+            </w:pPr>
+            <w:r>
+              <w:t>P/F/I</w:t>
+            </w:r>
+          </w:p>
+        </w:tc>
+        <w:tc>
+          <w:tcPr>
+            <w:tcW w:w="2880" w:type="dxa"/>
+            <w:shd w:val="clear" w:color="auto" w:fill="A6A6A6"/>
+          </w:tcPr>
+          <w:p>
+            <w:pPr>
+              <w:rPr>
+                <w:i/>
+              </w:rPr>
+            </w:pPr>
+            <w:r>
+              <w:t>COMMENTS</w:t>
+            </w:r>
+          </w:p>
+        </w:tc>
+      </w:tr>
+      <w:tr>
+        <w:trPr>
+          <w:cantSplit/>
+        </w:trPr>
+        <w:tc>
+          <w:tcPr>
+            <w:tcW w:w="900" w:type="dxa"/>
+          </w:tcPr>
+          <w:p>
+            <w:pPr>
+              <w:rPr>
+                <w:i/>
+              </w:rPr>
+            </w:pPr>
+            <w:r>
+              <w:rPr>
+                <w:rFonts w:asciiTheme="minorHAnsi" w:hAnsiTheme="minorHAnsi"/>
+                <w:bCs/>
+              </w:rPr>
+              <w:t>6.</w:t>
+            </w:r>
+            <w:r>
+              <w:rPr>
+                <w:rFonts w:asciiTheme="minorHAnsi" w:hAnsiTheme="minorHAnsi"/>
+                <w:bCs/>
+              </w:rPr>
+              <w:t>1</w:t>
+            </w:r>
+          </w:p>
+        </w:tc>
+        <w:tc>
+          <w:tcPr>
+            <w:tcW w:w="3960" w:type="dxa"/>
+          </w:tcPr>
+          <w:p>
+            <w:pPr>
+              <w:overflowPunct/>
+              <w:textAlignment w:val="auto"/>
+              <w:rPr>
+                <w:rFonts w:ascii="Consolas" w:hAnsi="Consolas" w:cs="Consolas"/>
+                <w:sz w:val="19"/>
+                <w:szCs w:val="19"/>
+              </w:rPr>
+            </w:pPr>
+            <w:r>
+              <w:rPr>
+                <w:rFonts w:ascii="Consolas" w:hAnsi="Consolas" w:cs="Consolas"/>
+                <w:color w:val="0000FF"/>
+                <w:sz w:val="19"/>
+                <w:szCs w:val="19"/>
+              </w:rPr>
+              <w:t>SELECT</w:t>
+            </w:r>
+            <w:r>
+              <w:rPr>
+                <w:rFonts w:ascii="Consolas" w:hAnsi="Consolas" w:cs="Consolas"/>
+                <w:sz w:val="19"/>
+                <w:szCs w:val="19"/>
+              </w:rPr>
+              <w:t xml:space="preserve"> </w:t>
+            </w:r>
+            <w:r>
+              <w:rPr>
+                <w:rFonts w:ascii="Consolas" w:hAnsi="Consolas" w:cs="Consolas"/>
+                <w:color w:val="808080"/>
+                <w:sz w:val="19"/>
+                <w:szCs w:val="19"/>
+              </w:rPr>
+              <w:t>*</w:t>
+            </w:r>
+          </w:p>
+          <w:p>
+            <w:pPr>
+              <w:overflowPunct/>
+              <w:textAlignment w:val="auto"/>
+              <w:rPr>
+                <w:rFonts w:ascii="Consolas" w:hAnsi="Consolas" w:cs="Consolas"/>
+                <w:sz w:val="19"/>
+                <w:szCs w:val="19"/>
+              </w:rPr>
+            </w:pPr>
+            <w:r>
+              <w:rPr>
+                <w:rFonts w:ascii="Consolas" w:hAnsi="Consolas" w:cs="Consolas"/>
+                <w:sz w:val="19"/>
+                <w:szCs w:val="19"/>
+              </w:rPr>
+              <w:t xml:space="preserve">  </w:t>
+            </w:r>
+            <w:r>
+              <w:rPr>
+                <w:rFonts w:ascii="Consolas" w:hAnsi="Consolas" w:cs="Consolas"/>
+                <w:color w:val="0000FF"/>
+                <w:sz w:val="19"/>
+                <w:szCs w:val="19"/>
+              </w:rPr>
+              <w:t>FROM</w:t>
+            </w:r>
+            <w:r>
+              <w:rPr>
+                <w:rFonts w:ascii="Consolas" w:hAnsi="Consolas" w:cs="Consolas"/>
+                <w:sz w:val="19"/>
+                <w:szCs w:val="19"/>
+              </w:rPr>
+              <w:t xml:space="preserve"> [EC]</w:t>
+            </w:r>
+            <w:r>
+              <w:rPr>
+                <w:rFonts w:ascii="Consolas" w:hAnsi="Consolas" w:cs="Consolas"/>
+                <w:color w:val="808080"/>
+                <w:sz w:val="19"/>
+                <w:szCs w:val="19"/>
+              </w:rPr>
+              <w:t>.</w:t>
+            </w:r>
+            <w:r>
+              <w:rPr>
+                <w:rFonts w:ascii="Consolas" w:hAnsi="Consolas" w:cs="Consolas"/>
+                <w:sz w:val="19"/>
+                <w:szCs w:val="19"/>
+              </w:rPr>
+              <w:t>[</w:t>
+            </w:r>
+            <w:proofErr w:type="spellStart"/>
+            <w:r>
+              <w:rPr>
+                <w:rFonts w:ascii="Consolas" w:hAnsi="Consolas" w:cs="Consolas"/>
+                <w:sz w:val="19"/>
+                <w:szCs w:val="19"/>
+              </w:rPr>
+              <w:t>UI_User_Role</w:t>
+            </w:r>
+            <w:proofErr w:type="spellEnd"/>
+            <w:r>
+              <w:rPr>
+                <w:rFonts w:ascii="Consolas" w:hAnsi="Consolas" w:cs="Consolas"/>
+                <w:sz w:val="19"/>
+                <w:szCs w:val="19"/>
+              </w:rPr>
+              <w:t>]</w:t>
+            </w:r>
+          </w:p>
+          <w:p>
+            <w:pPr>
+              <w:overflowPunct/>
+              <w:textAlignment w:val="auto"/>
+              <w:rPr>
+                <w:rFonts w:ascii="Consolas" w:hAnsi="Consolas" w:cs="Consolas"/>
+                <w:sz w:val="19"/>
+                <w:szCs w:val="19"/>
+              </w:rPr>
+            </w:pPr>
+            <w:r>
+              <w:rPr>
+                <w:rFonts w:ascii="Consolas" w:hAnsi="Consolas" w:cs="Consolas"/>
+                <w:sz w:val="19"/>
+                <w:szCs w:val="19"/>
+              </w:rPr>
+              <w:t xml:space="preserve">  </w:t>
+            </w:r>
+            <w:r>
+              <w:rPr>
+                <w:rFonts w:ascii="Consolas" w:hAnsi="Consolas" w:cs="Consolas"/>
+                <w:color w:val="0000FF"/>
+                <w:sz w:val="19"/>
+                <w:szCs w:val="19"/>
+              </w:rPr>
+              <w:t>WHERE</w:t>
+            </w:r>
+            <w:r>
+              <w:rPr>
+                <w:rFonts w:ascii="Consolas" w:hAnsi="Consolas" w:cs="Consolas"/>
+                <w:sz w:val="19"/>
+                <w:szCs w:val="19"/>
+              </w:rPr>
+              <w:t xml:space="preserve"> RoleName </w:t>
+            </w:r>
+            <w:r>
+              <w:rPr>
+                <w:rFonts w:ascii="Consolas" w:hAnsi="Consolas" w:cs="Consolas"/>
+                <w:color w:val="808080"/>
+                <w:sz w:val="19"/>
+                <w:szCs w:val="19"/>
+              </w:rPr>
+              <w:t>=</w:t>
+            </w:r>
+            <w:r>
+              <w:rPr>
+                <w:rFonts w:ascii="Consolas" w:hAnsi="Consolas" w:cs="Consolas"/>
+                <w:sz w:val="19"/>
+                <w:szCs w:val="19"/>
+              </w:rPr>
+              <w:t xml:space="preserve"> </w:t>
+            </w:r>
+            <w:r>
+              <w:rPr>
+                <w:rFonts w:ascii="Consolas" w:hAnsi="Consolas" w:cs="Consolas"/>
+                <w:color w:val="FF0000"/>
+                <w:sz w:val="19"/>
+                <w:szCs w:val="19"/>
+              </w:rPr>
+              <w:t>'Analyst'</w:t>
+            </w:r>
+          </w:p>
+          <w:p>
+            <w:pPr>
+              <w:overflowPunct/>
+              <w:textAlignment w:val="auto"/>
+              <w:rPr>
+                <w:rFonts w:ascii="Consolas" w:hAnsi="Consolas" w:cs="Consolas"/>
+                <w:color w:val="0000FF"/>
+                <w:sz w:val="19"/>
+                <w:szCs w:val="19"/>
+              </w:rPr>
+            </w:pPr>
+            <w:r>
+              <w:rPr>
+                <w:rFonts w:ascii="Consolas" w:hAnsi="Consolas" w:cs="Consolas"/>
+                <w:color w:val="0000FF"/>
+                <w:sz w:val="19"/>
+                <w:szCs w:val="19"/>
+              </w:rPr>
+              <w:t>GO</w:t>
+            </w:r>
+          </w:p>
+          <w:p>
+            <w:pPr>
+              <w:overflowPunct/>
+              <w:textAlignment w:val="auto"/>
+              <w:rPr>
+                <w:rFonts w:asciiTheme="minorHAnsi" w:hAnsiTheme="minorHAnsi"/>
+                <w:bCs/>
+              </w:rPr>
+            </w:pPr>
+          </w:p>
+        </w:tc>
+        <w:tc>
+          <w:tcPr>
+            <w:tcW w:w="4500" w:type="dxa"/>
+          </w:tcPr>
+          <w:p>
+            <w:pPr>
+              <w:rPr>
+                <w:rFonts w:asciiTheme="minorHAnsi" w:hAnsiTheme="minorHAnsi"/>
+                <w:bCs/>
+              </w:rPr>
+            </w:pPr>
+            <w:r>
+              <w:rPr>
+                <w:rFonts w:asciiTheme="minorHAnsi" w:hAnsiTheme="minorHAnsi"/>
+                <w:bCs/>
+              </w:rPr>
+              <w:t>RoleId</w:t>
+            </w:r>
+            <w:r>
+              <w:rPr>
+                <w:rFonts w:asciiTheme="minorHAnsi" w:hAnsiTheme="minorHAnsi"/>
+                <w:bCs/>
+              </w:rPr>
+              <w:tab/>
+              <w:t>RoleName</w:t>
+            </w:r>
+            <w:r>
+              <w:rPr>
+                <w:rFonts w:asciiTheme="minorHAnsi" w:hAnsiTheme="minorHAnsi"/>
+                <w:bCs/>
+              </w:rPr>
+              <w:tab/>
+              <w:t>RoleDescription</w:t>
+            </w:r>
+          </w:p>
+          <w:p>
+            <w:pPr>
+              <w:rPr>
+                <w:rFonts w:asciiTheme="minorHAnsi" w:hAnsiTheme="minorHAnsi"/>
+                <w:bCs/>
+              </w:rPr>
+            </w:pPr>
+            <w:r>
+              <w:rPr>
+                <w:rFonts w:asciiTheme="minorHAnsi" w:hAnsiTheme="minorHAnsi"/>
+                <w:bCs/>
+              </w:rPr>
+              <w:t>110</w:t>
+            </w:r>
+            <w:r>
+              <w:rPr>
+                <w:rFonts w:asciiTheme="minorHAnsi" w:hAnsiTheme="minorHAnsi"/>
+                <w:bCs/>
+              </w:rPr>
+              <w:tab/>
+              <w:t>Analyst</w:t>
+            </w:r>
+            <w:r>
+              <w:rPr>
+                <w:rFonts w:asciiTheme="minorHAnsi" w:hAnsiTheme="minorHAnsi"/>
+                <w:bCs/>
+              </w:rPr>
+              <w:tab/>
+              <w:t>WPPM% and ECL Role in ACL</w:t>
+            </w:r>
+          </w:p>
+        </w:tc>
+        <w:tc>
+          <w:tcPr>
+            <w:tcW w:w="1260" w:type="dxa"/>
+          </w:tcPr>
+          <w:p>
+            <w:pPr>
+              <w:rPr>
+                <w:rFonts w:asciiTheme="minorHAnsi" w:hAnsiTheme="minorHAnsi"/>
+                <w:bCs/>
+              </w:rPr>
+            </w:pPr>
+            <w:r>
+              <w:rPr>
+                <w:rFonts w:asciiTheme="minorHAnsi" w:hAnsiTheme="minorHAnsi"/>
+                <w:bCs/>
+              </w:rPr>
+              <w:t>P</w:t>
+            </w:r>
+          </w:p>
+        </w:tc>
+        <w:tc>
+          <w:tcPr>
+            <w:tcW w:w="2880" w:type="dxa"/>
+          </w:tcPr>
+          <w:p>
+            <w:pPr>
+              <w:rPr>
+                <w:i/>
+              </w:rPr>
+            </w:pPr>
+          </w:p>
+        </w:tc>
+      </w:tr>
+      <w:tr>
+        <w:trPr>
+          <w:cantSplit/>
+        </w:trPr>
+        <w:tc>
+          <w:tcPr>
+            <w:tcW w:w="900" w:type="dxa"/>
+          </w:tcPr>
+          <w:p>
+            <w:pPr>
+              <w:rPr>
+                <w:rFonts w:asciiTheme="minorHAnsi" w:hAnsiTheme="minorHAnsi"/>
+                <w:bCs/>
+              </w:rPr>
+            </w:pPr>
+            <w:r>
+              <w:rPr>
+                <w:rFonts w:asciiTheme="minorHAnsi" w:hAnsiTheme="minorHAnsi"/>
+                <w:bCs/>
+              </w:rPr>
+              <w:t>6.</w:t>
+            </w:r>
+            <w:r>
+              <w:rPr>
+                <w:rFonts w:asciiTheme="minorHAnsi" w:hAnsiTheme="minorHAnsi"/>
+                <w:bCs/>
+              </w:rPr>
+              <w:t>2</w:t>
+            </w:r>
+          </w:p>
+        </w:tc>
+        <w:tc>
+          <w:tcPr>
+            <w:tcW w:w="3960" w:type="dxa"/>
+          </w:tcPr>
+          <w:p>
+            <w:pPr>
+              <w:overflowPunct/>
+              <w:textAlignment w:val="auto"/>
+              <w:rPr>
+                <w:rFonts w:ascii="Consolas" w:hAnsi="Consolas" w:cs="Consolas"/>
+                <w:sz w:val="19"/>
+                <w:szCs w:val="19"/>
+              </w:rPr>
+            </w:pPr>
+            <w:r>
+              <w:rPr>
+                <w:rFonts w:ascii="Consolas" w:hAnsi="Consolas" w:cs="Consolas"/>
+                <w:color w:val="0000FF"/>
+                <w:sz w:val="19"/>
+                <w:szCs w:val="19"/>
+              </w:rPr>
+              <w:t>SELECT</w:t>
+            </w:r>
+            <w:r>
+              <w:rPr>
+                <w:rFonts w:ascii="Consolas" w:hAnsi="Consolas" w:cs="Consolas"/>
+                <w:sz w:val="19"/>
+                <w:szCs w:val="19"/>
+              </w:rPr>
+              <w:t xml:space="preserve"> </w:t>
+            </w:r>
+            <w:r>
+              <w:rPr>
+                <w:rFonts w:ascii="Consolas" w:hAnsi="Consolas" w:cs="Consolas"/>
+                <w:color w:val="808080"/>
+                <w:sz w:val="19"/>
+                <w:szCs w:val="19"/>
+              </w:rPr>
+              <w:t>*</w:t>
+            </w:r>
+          </w:p>
+          <w:p>
+            <w:pPr>
+              <w:overflowPunct/>
+              <w:textAlignment w:val="auto"/>
+              <w:rPr>
+                <w:rFonts w:ascii="Consolas" w:hAnsi="Consolas" w:cs="Consolas"/>
+                <w:sz w:val="19"/>
+                <w:szCs w:val="19"/>
+              </w:rPr>
+            </w:pPr>
+            <w:r>
+              <w:rPr>
+                <w:rFonts w:ascii="Consolas" w:hAnsi="Consolas" w:cs="Consolas"/>
+                <w:sz w:val="19"/>
+                <w:szCs w:val="19"/>
+              </w:rPr>
+              <w:t xml:space="preserve">  </w:t>
+            </w:r>
+            <w:r>
+              <w:rPr>
+                <w:rFonts w:ascii="Consolas" w:hAnsi="Consolas" w:cs="Consolas"/>
+                <w:color w:val="0000FF"/>
+                <w:sz w:val="19"/>
+                <w:szCs w:val="19"/>
+              </w:rPr>
+              <w:t>FROM</w:t>
+            </w:r>
+            <w:r>
+              <w:rPr>
+                <w:rFonts w:ascii="Consolas" w:hAnsi="Consolas" w:cs="Consolas"/>
+                <w:sz w:val="19"/>
+                <w:szCs w:val="19"/>
+              </w:rPr>
+              <w:t xml:space="preserve"> [EC]</w:t>
+            </w:r>
+            <w:r>
+              <w:rPr>
+                <w:rFonts w:ascii="Consolas" w:hAnsi="Consolas" w:cs="Consolas"/>
+                <w:color w:val="808080"/>
+                <w:sz w:val="19"/>
+                <w:szCs w:val="19"/>
+              </w:rPr>
+              <w:t>.</w:t>
+            </w:r>
+            <w:r>
+              <w:rPr>
+                <w:rFonts w:ascii="Consolas" w:hAnsi="Consolas" w:cs="Consolas"/>
+                <w:sz w:val="19"/>
+                <w:szCs w:val="19"/>
+              </w:rPr>
+              <w:t>[</w:t>
+            </w:r>
+            <w:proofErr w:type="spellStart"/>
+            <w:r>
+              <w:rPr>
+                <w:rFonts w:ascii="Consolas" w:hAnsi="Consolas" w:cs="Consolas"/>
+                <w:sz w:val="19"/>
+                <w:szCs w:val="19"/>
+              </w:rPr>
+              <w:t>UI_Role_Page_Access</w:t>
+            </w:r>
+            <w:proofErr w:type="spellEnd"/>
+            <w:r>
+              <w:rPr>
+                <w:rFonts w:ascii="Consolas" w:hAnsi="Consolas" w:cs="Consolas"/>
+                <w:sz w:val="19"/>
+                <w:szCs w:val="19"/>
+              </w:rPr>
+              <w:t>]</w:t>
+            </w:r>
+          </w:p>
+          <w:p>
+            <w:pPr>
+              <w:overflowPunct/>
+              <w:textAlignment w:val="auto"/>
+              <w:rPr>
+                <w:rFonts w:ascii="Consolas" w:hAnsi="Consolas" w:cs="Consolas"/>
+                <w:sz w:val="19"/>
+                <w:szCs w:val="19"/>
+              </w:rPr>
+            </w:pPr>
+            <w:r>
+              <w:rPr>
+                <w:rFonts w:ascii="Consolas" w:hAnsi="Consolas" w:cs="Consolas"/>
+                <w:sz w:val="19"/>
+                <w:szCs w:val="19"/>
+              </w:rPr>
+              <w:t xml:space="preserve">  </w:t>
+            </w:r>
+            <w:r>
+              <w:rPr>
+                <w:rFonts w:ascii="Consolas" w:hAnsi="Consolas" w:cs="Consolas"/>
+                <w:color w:val="0000FF"/>
+                <w:sz w:val="19"/>
+                <w:szCs w:val="19"/>
+              </w:rPr>
+              <w:t>where</w:t>
+            </w:r>
+            <w:r>
+              <w:rPr>
+                <w:rFonts w:ascii="Consolas" w:hAnsi="Consolas" w:cs="Consolas"/>
+                <w:sz w:val="19"/>
+                <w:szCs w:val="19"/>
+              </w:rPr>
+              <w:t xml:space="preserve"> </w:t>
+            </w:r>
+            <w:proofErr w:type="spellStart"/>
+            <w:r>
+              <w:rPr>
+                <w:rFonts w:ascii="Consolas" w:hAnsi="Consolas" w:cs="Consolas"/>
+                <w:sz w:val="19"/>
+                <w:szCs w:val="19"/>
+              </w:rPr>
+              <w:t>roleid</w:t>
+            </w:r>
+            <w:proofErr w:type="spellEnd"/>
+            <w:r>
+              <w:rPr>
+                <w:rFonts w:ascii="Consolas" w:hAnsi="Consolas" w:cs="Consolas"/>
+                <w:sz w:val="19"/>
+                <w:szCs w:val="19"/>
+              </w:rPr>
+              <w:t xml:space="preserve"> </w:t>
+            </w:r>
+            <w:r>
+              <w:rPr>
+                <w:rFonts w:ascii="Consolas" w:hAnsi="Consolas" w:cs="Consolas"/>
+                <w:color w:val="808080"/>
+                <w:sz w:val="19"/>
+                <w:szCs w:val="19"/>
+              </w:rPr>
+              <w:t>=</w:t>
+            </w:r>
+            <w:r>
+              <w:rPr>
+                <w:rFonts w:ascii="Consolas" w:hAnsi="Consolas" w:cs="Consolas"/>
+                <w:sz w:val="19"/>
+                <w:szCs w:val="19"/>
+              </w:rPr>
+              <w:t xml:space="preserve"> 110</w:t>
+            </w:r>
+          </w:p>
+          <w:p>
+            <w:pPr>
+              <w:overflowPunct/>
+              <w:textAlignment w:val="auto"/>
+              <w:rPr>
+                <w:rFonts w:ascii="Consolas" w:hAnsi="Consolas" w:cs="Consolas"/>
+                <w:sz w:val="19"/>
+                <w:szCs w:val="19"/>
+              </w:rPr>
+            </w:pPr>
+            <w:r>
+              <w:rPr>
+                <w:rFonts w:ascii="Consolas" w:hAnsi="Consolas" w:cs="Consolas"/>
+                <w:color w:val="0000FF"/>
+                <w:sz w:val="19"/>
+                <w:szCs w:val="19"/>
+              </w:rPr>
+              <w:t>GO</w:t>
+            </w:r>
+          </w:p>
+          <w:p>
+            <w:pPr>
+              <w:overflowPunct/>
+              <w:textAlignment w:val="auto"/>
+              <w:rPr>
+                <w:rFonts w:ascii="Consolas" w:hAnsi="Consolas" w:cs="Consolas"/>
+                <w:sz w:val="19"/>
+                <w:szCs w:val="19"/>
+              </w:rPr>
+            </w:pPr>
+          </w:p>
+          <w:p>
+            <w:pPr>
+              <w:overflowPunct/>
+              <w:textAlignment w:val="auto"/>
+              <w:rPr>
+                <w:rFonts w:asciiTheme="minorHAnsi" w:hAnsiTheme="minorHAnsi"/>
+                <w:bCs/>
+              </w:rPr>
+            </w:pPr>
+          </w:p>
+        </w:tc>
+        <w:tc>
+          <w:tcPr>
+            <w:tcW w:w="4500" w:type="dxa"/>
+          </w:tcPr>
+          <w:p>
+            <w:pPr>
+              <w:rPr>
+                <w:rFonts w:asciiTheme="minorHAnsi" w:hAnsiTheme="minorHAnsi"/>
+                <w:bCs/>
+              </w:rPr>
+            </w:pPr>
+            <w:r>
+              <w:rPr>
+                <w:rFonts w:asciiTheme="minorHAnsi" w:hAnsiTheme="minorHAnsi"/>
+                <w:bCs/>
+              </w:rPr>
+              <w:t>Row with 1 for New Submissions and Historical dashboard</w:t>
+            </w:r>
+          </w:p>
+        </w:tc>
+        <w:tc>
+          <w:tcPr>
+            <w:tcW w:w="1260" w:type="dxa"/>
+          </w:tcPr>
+          <w:p>
+            <w:pPr>
+              <w:rPr>
+                <w:rFonts w:asciiTheme="minorHAnsi" w:hAnsiTheme="minorHAnsi"/>
+                <w:bCs/>
+              </w:rPr>
+            </w:pPr>
+            <w:r>
+              <w:rPr>
+                <w:rFonts w:asciiTheme="minorHAnsi" w:hAnsiTheme="minorHAnsi"/>
+                <w:bCs/>
+              </w:rPr>
+              <w:t>P</w:t>
+            </w:r>
+          </w:p>
+        </w:tc>
+        <w:tc>
+          <w:tcPr>
+            <w:tcW w:w="2880" w:type="dxa"/>
+          </w:tcPr>
+          <w:p>
+            <w:pPr>
+              <w:rPr>
+                <w:i/>
+              </w:rPr>
+            </w:pPr>
+          </w:p>
+        </w:tc>
+      </w:tr>
+      <w:tr>
+        <w:trPr>
+          <w:cantSplit/>
+          <w:trHeight w:val="1533"/>
+        </w:trPr>
+        <w:tc>
+          <w:tcPr>
+            <w:tcW w:w="900" w:type="dxa"/>
+          </w:tcPr>
+          <w:p>
+            <w:pPr>
+              <w:rPr>
+                <w:rFonts w:asciiTheme="minorHAnsi" w:hAnsiTheme="minorHAnsi"/>
+                <w:bCs/>
+              </w:rPr>
+            </w:pPr>
+            <w:r>
+              <w:rPr>
+                <w:rFonts w:asciiTheme="minorHAnsi" w:hAnsiTheme="minorHAnsi"/>
+                <w:bCs/>
+              </w:rPr>
+              <w:t>6.</w:t>
+            </w:r>
+            <w:r>
+              <w:rPr>
+                <w:rFonts w:asciiTheme="minorHAnsi" w:hAnsiTheme="minorHAnsi"/>
+                <w:bCs/>
+              </w:rPr>
+              <w:t>3</w:t>
+            </w:r>
+          </w:p>
+        </w:tc>
+        <w:tc>
+          <w:tcPr>
+            <w:tcW w:w="3960" w:type="dxa"/>
+          </w:tcPr>
+          <w:p>
+            <w:pPr>
+              <w:overflowPunct/>
+              <w:textAlignment w:val="auto"/>
+              <w:rPr>
+                <w:rFonts w:ascii="Consolas" w:hAnsi="Consolas" w:cs="Consolas"/>
+                <w:sz w:val="19"/>
+                <w:szCs w:val="19"/>
+              </w:rPr>
+            </w:pPr>
+            <w:r>
+              <w:rPr>
+                <w:rFonts w:ascii="Consolas" w:hAnsi="Consolas" w:cs="Consolas"/>
+                <w:color w:val="0000FF"/>
+                <w:sz w:val="19"/>
+                <w:szCs w:val="19"/>
+              </w:rPr>
+              <w:t>SELECT</w:t>
+            </w:r>
+            <w:r>
+              <w:rPr>
+                <w:rFonts w:ascii="Consolas" w:hAnsi="Consolas" w:cs="Consolas"/>
+                <w:sz w:val="19"/>
+                <w:szCs w:val="19"/>
+              </w:rPr>
+              <w:t xml:space="preserve"> </w:t>
+            </w:r>
+            <w:r>
+              <w:rPr>
+                <w:rFonts w:ascii="Consolas" w:hAnsi="Consolas" w:cs="Consolas"/>
+                <w:color w:val="808080"/>
+                <w:sz w:val="19"/>
+                <w:szCs w:val="19"/>
+              </w:rPr>
+              <w:t>*</w:t>
+            </w:r>
+          </w:p>
+          <w:p>
+            <w:pPr>
+              <w:overflowPunct/>
+              <w:textAlignment w:val="auto"/>
+              <w:rPr>
+                <w:rFonts w:ascii="Consolas" w:hAnsi="Consolas" w:cs="Consolas"/>
+                <w:sz w:val="19"/>
+                <w:szCs w:val="19"/>
+              </w:rPr>
+            </w:pPr>
+            <w:r>
+              <w:rPr>
+                <w:rFonts w:ascii="Consolas" w:hAnsi="Consolas" w:cs="Consolas"/>
+                <w:sz w:val="19"/>
+                <w:szCs w:val="19"/>
+              </w:rPr>
+              <w:t xml:space="preserve">  </w:t>
+            </w:r>
+            <w:r>
+              <w:rPr>
+                <w:rFonts w:ascii="Consolas" w:hAnsi="Consolas" w:cs="Consolas"/>
+                <w:color w:val="0000FF"/>
+                <w:sz w:val="19"/>
+                <w:szCs w:val="19"/>
+              </w:rPr>
+              <w:t>FROM</w:t>
+            </w:r>
+            <w:r>
+              <w:rPr>
+                <w:rFonts w:ascii="Consolas" w:hAnsi="Consolas" w:cs="Consolas"/>
+                <w:sz w:val="19"/>
+                <w:szCs w:val="19"/>
+              </w:rPr>
+              <w:t xml:space="preserve"> [EC]</w:t>
+            </w:r>
+            <w:r>
+              <w:rPr>
+                <w:rFonts w:ascii="Consolas" w:hAnsi="Consolas" w:cs="Consolas"/>
+                <w:color w:val="808080"/>
+                <w:sz w:val="19"/>
+                <w:szCs w:val="19"/>
+              </w:rPr>
+              <w:t>.</w:t>
+            </w:r>
+            <w:r>
+              <w:rPr>
+                <w:rFonts w:ascii="Consolas" w:hAnsi="Consolas" w:cs="Consolas"/>
+                <w:sz w:val="19"/>
+                <w:szCs w:val="19"/>
+              </w:rPr>
+              <w:t>[</w:t>
+            </w:r>
+            <w:proofErr w:type="spellStart"/>
+            <w:r>
+              <w:rPr>
+                <w:rFonts w:ascii="Consolas" w:hAnsi="Consolas" w:cs="Consolas"/>
+                <w:sz w:val="19"/>
+                <w:szCs w:val="19"/>
+              </w:rPr>
+              <w:t>UI_Dashboard_Summary_Display</w:t>
+            </w:r>
+            <w:proofErr w:type="spellEnd"/>
+            <w:r>
+              <w:rPr>
+                <w:rFonts w:ascii="Consolas" w:hAnsi="Consolas" w:cs="Consolas"/>
+                <w:sz w:val="19"/>
+                <w:szCs w:val="19"/>
+              </w:rPr>
+              <w:t>]</w:t>
+            </w:r>
+          </w:p>
+          <w:p>
+            <w:pPr>
+              <w:overflowPunct/>
+              <w:textAlignment w:val="auto"/>
+              <w:rPr>
+                <w:rFonts w:ascii="Consolas" w:hAnsi="Consolas" w:cs="Consolas"/>
+                <w:sz w:val="19"/>
+                <w:szCs w:val="19"/>
+              </w:rPr>
+            </w:pPr>
+            <w:r>
+              <w:rPr>
+                <w:rFonts w:ascii="Consolas" w:hAnsi="Consolas" w:cs="Consolas"/>
+                <w:sz w:val="19"/>
+                <w:szCs w:val="19"/>
+              </w:rPr>
+              <w:t xml:space="preserve">    </w:t>
+            </w:r>
+            <w:r>
+              <w:rPr>
+                <w:rFonts w:ascii="Consolas" w:hAnsi="Consolas" w:cs="Consolas"/>
+                <w:color w:val="0000FF"/>
+                <w:sz w:val="19"/>
+                <w:szCs w:val="19"/>
+              </w:rPr>
+              <w:t>where</w:t>
+            </w:r>
+            <w:r>
+              <w:rPr>
+                <w:rFonts w:ascii="Consolas" w:hAnsi="Consolas" w:cs="Consolas"/>
+                <w:sz w:val="19"/>
+                <w:szCs w:val="19"/>
+              </w:rPr>
+              <w:t xml:space="preserve"> </w:t>
+            </w:r>
+            <w:proofErr w:type="spellStart"/>
+            <w:r>
+              <w:rPr>
+                <w:rFonts w:ascii="Consolas" w:hAnsi="Consolas" w:cs="Consolas"/>
+                <w:sz w:val="19"/>
+                <w:szCs w:val="19"/>
+              </w:rPr>
+              <w:t>roleid</w:t>
+            </w:r>
+            <w:proofErr w:type="spellEnd"/>
+            <w:r>
+              <w:rPr>
+                <w:rFonts w:ascii="Consolas" w:hAnsi="Consolas" w:cs="Consolas"/>
+                <w:sz w:val="19"/>
+                <w:szCs w:val="19"/>
+              </w:rPr>
+              <w:t xml:space="preserve"> </w:t>
+            </w:r>
+            <w:r>
+              <w:rPr>
+                <w:rFonts w:ascii="Consolas" w:hAnsi="Consolas" w:cs="Consolas"/>
+                <w:color w:val="808080"/>
+                <w:sz w:val="19"/>
+                <w:szCs w:val="19"/>
+              </w:rPr>
+              <w:t>=</w:t>
+            </w:r>
+            <w:r>
+              <w:rPr>
+                <w:rFonts w:ascii="Consolas" w:hAnsi="Consolas" w:cs="Consolas"/>
+                <w:sz w:val="19"/>
+                <w:szCs w:val="19"/>
+              </w:rPr>
+              <w:t xml:space="preserve"> 110</w:t>
+            </w:r>
+          </w:p>
+          <w:p>
+            <w:pPr>
+              <w:overflowPunct/>
+              <w:textAlignment w:val="auto"/>
+              <w:rPr>
+                <w:rFonts w:ascii="Consolas" w:hAnsi="Consolas" w:cs="Consolas"/>
+                <w:sz w:val="19"/>
+                <w:szCs w:val="19"/>
+              </w:rPr>
+            </w:pPr>
+            <w:r>
+              <w:rPr>
+                <w:rFonts w:ascii="Consolas" w:hAnsi="Consolas" w:cs="Consolas"/>
+                <w:color w:val="0000FF"/>
+                <w:sz w:val="19"/>
+                <w:szCs w:val="19"/>
+              </w:rPr>
+              <w:t>GO</w:t>
+            </w:r>
+          </w:p>
+          <w:p>
+            <w:pPr>
+              <w:overflowPunct/>
+              <w:textAlignment w:val="auto"/>
+              <w:rPr>
+                <w:rFonts w:ascii="Consolas" w:hAnsi="Consolas" w:cs="Consolas"/>
+                <w:sz w:val="19"/>
+                <w:szCs w:val="19"/>
+              </w:rPr>
+            </w:pPr>
+          </w:p>
+          <w:p>
+            <w:pPr>
+              <w:overflowPunct/>
+              <w:textAlignment w:val="auto"/>
+              <w:rPr>
+                <w:rFonts w:ascii="Courier New" w:hAnsi="Courier New" w:cs="Courier New"/>
+                <w:noProof/>
+                <w:color w:val="0000FF"/>
+              </w:rPr>
+            </w:pPr>
+          </w:p>
+        </w:tc>
+        <w:tc>
+          <w:tcPr>
+            <w:tcW w:w="4500" w:type="dxa"/>
+          </w:tcPr>
+          <w:p>
+            <w:pPr>
+              <w:rPr>
+                <w:rFonts w:asciiTheme="minorHAnsi" w:hAnsiTheme="minorHAnsi"/>
+                <w:bCs/>
+              </w:rPr>
+            </w:pPr>
+            <w:r>
+              <w:rPr>
+                <w:rFonts w:asciiTheme="minorHAnsi" w:hAnsiTheme="minorHAnsi"/>
+                <w:bCs/>
+              </w:rPr>
+              <w:t xml:space="preserve">Row with </w:t>
+            </w:r>
+            <w:proofErr w:type="spellStart"/>
+            <w:r>
+              <w:rPr>
+                <w:rFonts w:asciiTheme="minorHAnsi" w:hAnsiTheme="minorHAnsi"/>
+                <w:bCs/>
+              </w:rPr>
+              <w:t>MySubmisison</w:t>
+            </w:r>
+            <w:proofErr w:type="spellEnd"/>
+            <w:r>
+              <w:rPr>
+                <w:rFonts w:asciiTheme="minorHAnsi" w:hAnsiTheme="minorHAnsi"/>
+                <w:bCs/>
+              </w:rPr>
+              <w:t xml:space="preserve"> = 1. All others 0</w:t>
+            </w:r>
+          </w:p>
+        </w:tc>
+        <w:tc>
+          <w:tcPr>
+            <w:tcW w:w="1260" w:type="dxa"/>
+          </w:tcPr>
+          <w:p>
+            <w:pPr>
+              <w:rPr>
+                <w:rFonts w:asciiTheme="minorHAnsi" w:hAnsiTheme="minorHAnsi"/>
+                <w:bCs/>
+              </w:rPr>
+            </w:pPr>
+            <w:r>
+              <w:rPr>
+                <w:rFonts w:asciiTheme="minorHAnsi" w:hAnsiTheme="minorHAnsi"/>
+                <w:bCs/>
+              </w:rPr>
+              <w:t>P</w:t>
+            </w:r>
+          </w:p>
+        </w:tc>
+        <w:tc>
+          <w:tcPr>
+            <w:tcW w:w="2880" w:type="dxa"/>
+          </w:tcPr>
+          <w:p>
+            <w:pPr>
+              <w:rPr>
+                <w:i/>
+              </w:rPr>
+            </w:pPr>
+          </w:p>
+        </w:tc>
+      </w:tr>
+      <w:tr>
+        <w:trPr>
+          <w:cantSplit/>
+        </w:trPr>
+        <w:tc>
+          <w:tcPr>
+            <w:tcW w:w="900" w:type="dxa"/>
+          </w:tcPr>
+          <w:p>
+            <w:pPr>
+              <w:rPr>
+                <w:rFonts w:asciiTheme="minorHAnsi" w:hAnsiTheme="minorHAnsi"/>
+                <w:bCs/>
+              </w:rPr>
+            </w:pPr>
+            <w:r>
+              <w:rPr>
+                <w:rFonts w:asciiTheme="minorHAnsi" w:hAnsiTheme="minorHAnsi"/>
+                <w:bCs/>
+              </w:rPr>
+              <w:t>6.4</w:t>
+            </w:r>
+          </w:p>
+        </w:tc>
+        <w:tc>
+          <w:tcPr>
+            <w:tcW w:w="3960" w:type="dxa"/>
+          </w:tcPr>
+          <w:p>
+            <w:pPr>
+              <w:overflowPunct/>
+              <w:textAlignment w:val="auto"/>
+              <w:rPr>
+                <w:rFonts w:ascii="Courier New" w:hAnsi="Courier New" w:cs="Courier New"/>
+                <w:noProof/>
+                <w:color w:val="008000"/>
+              </w:rPr>
+            </w:pPr>
+            <w:r>
+              <w:t>Check Role for user with</w:t>
+            </w:r>
+            <w:r>
+              <w:rPr>
+                <w:rFonts w:ascii="Courier New" w:hAnsi="Courier New" w:cs="Courier New"/>
+                <w:noProof/>
+                <w:color w:val="008000"/>
+              </w:rPr>
+              <w:t xml:space="preserve"> </w:t>
+            </w:r>
+            <w:r>
+              <w:t>WPPM% job code and NO ECL Role in ACL</w:t>
+            </w:r>
+          </w:p>
+          <w:p>
+            <w:pPr>
+              <w:overflowPunct/>
+              <w:textAlignment w:val="auto"/>
+              <w:rPr>
+                <w:rFonts w:ascii="Courier New" w:hAnsi="Courier New" w:cs="Courier New"/>
+                <w:noProof/>
+                <w:color w:val="008000"/>
+              </w:rPr>
+            </w:pPr>
+          </w:p>
+          <w:p>
+            <w:pPr>
+              <w:overflowPunct/>
+              <w:textAlignment w:val="auto"/>
+              <w:rPr>
+                <w:rFonts w:ascii="Consolas" w:hAnsi="Consolas" w:cs="Consolas"/>
+                <w:color w:val="008000"/>
+                <w:sz w:val="19"/>
+                <w:szCs w:val="19"/>
+              </w:rPr>
+            </w:pPr>
+            <w:r>
+              <w:rPr>
+                <w:rFonts w:ascii="Consolas" w:hAnsi="Consolas" w:cs="Consolas"/>
+                <w:color w:val="0000FF"/>
+                <w:sz w:val="19"/>
+                <w:szCs w:val="19"/>
+              </w:rPr>
+              <w:t>SELECT</w:t>
+            </w:r>
+            <w:r>
+              <w:rPr>
+                <w:rFonts w:ascii="Consolas" w:hAnsi="Consolas" w:cs="Consolas"/>
+                <w:sz w:val="19"/>
+                <w:szCs w:val="19"/>
+              </w:rPr>
+              <w:t xml:space="preserve"> [EC]</w:t>
+            </w:r>
+            <w:r>
+              <w:rPr>
+                <w:rFonts w:ascii="Consolas" w:hAnsi="Consolas" w:cs="Consolas"/>
+                <w:color w:val="808080"/>
+                <w:sz w:val="19"/>
+                <w:szCs w:val="19"/>
+              </w:rPr>
+              <w:t>.</w:t>
+            </w:r>
+            <w:r>
+              <w:rPr>
+                <w:rFonts w:ascii="Consolas" w:hAnsi="Consolas" w:cs="Consolas"/>
+                <w:sz w:val="19"/>
+                <w:szCs w:val="19"/>
+              </w:rPr>
+              <w:t>[fn_strGetUserRole]</w:t>
+            </w:r>
+            <w:r>
+              <w:rPr>
+                <w:rFonts w:ascii="Consolas" w:hAnsi="Consolas" w:cs="Consolas"/>
+                <w:color w:val="0000FF"/>
+                <w:sz w:val="19"/>
+                <w:szCs w:val="19"/>
+              </w:rPr>
+              <w:t xml:space="preserve"> </w:t>
+            </w:r>
+            <w:r>
+              <w:rPr>
+                <w:rFonts w:ascii="Consolas" w:hAnsi="Consolas" w:cs="Consolas"/>
+                <w:color w:val="808080"/>
+                <w:sz w:val="19"/>
+                <w:szCs w:val="19"/>
+              </w:rPr>
+              <w:t>(</w:t>
+            </w:r>
+            <w:r>
+              <w:rPr>
+                <w:rFonts w:ascii="Consolas" w:hAnsi="Consolas" w:cs="Consolas"/>
+                <w:color w:val="FF0000"/>
+                <w:sz w:val="19"/>
+                <w:szCs w:val="19"/>
+              </w:rPr>
+              <w:t>'219789'</w:t>
+            </w:r>
+            <w:r>
+              <w:rPr>
+                <w:rFonts w:ascii="Consolas" w:hAnsi="Consolas" w:cs="Consolas"/>
+                <w:color w:val="808080"/>
+                <w:sz w:val="19"/>
+                <w:szCs w:val="19"/>
+              </w:rPr>
+              <w:t>)</w:t>
+            </w:r>
+            <w:r>
+              <w:rPr>
+                <w:rFonts w:ascii="Consolas" w:hAnsi="Consolas" w:cs="Consolas"/>
+                <w:sz w:val="19"/>
+                <w:szCs w:val="19"/>
+              </w:rPr>
+              <w:t xml:space="preserve"> </w:t>
+            </w:r>
+          </w:p>
+          <w:p>
+            <w:pPr>
+              <w:overflowPunct/>
+              <w:textAlignment w:val="auto"/>
+              <w:rPr>
+                <w:rFonts w:ascii="Courier New" w:hAnsi="Courier New" w:cs="Courier New"/>
+                <w:noProof/>
+                <w:color w:val="008000"/>
+              </w:rPr>
+            </w:pPr>
+          </w:p>
+        </w:tc>
+        <w:tc>
+          <w:tcPr>
+            <w:tcW w:w="4500" w:type="dxa"/>
+          </w:tcPr>
+          <w:p>
+            <w:pPr>
+              <w:rPr>
+                <w:rFonts w:asciiTheme="minorHAnsi" w:hAnsiTheme="minorHAnsi"/>
+                <w:bCs/>
+              </w:rPr>
+            </w:pPr>
+            <w:r>
+              <w:rPr>
+                <w:rFonts w:asciiTheme="minorHAnsi" w:hAnsiTheme="minorHAnsi"/>
+                <w:bCs/>
+              </w:rPr>
+              <w:t>Restricted</w:t>
+            </w:r>
+          </w:p>
+        </w:tc>
+        <w:tc>
+          <w:tcPr>
+            <w:tcW w:w="1260" w:type="dxa"/>
+          </w:tcPr>
+          <w:p>
+            <w:pPr>
+              <w:rPr>
+                <w:rFonts w:asciiTheme="minorHAnsi" w:hAnsiTheme="minorHAnsi"/>
+                <w:bCs/>
+              </w:rPr>
+            </w:pPr>
+            <w:r>
+              <w:rPr>
+                <w:rFonts w:asciiTheme="minorHAnsi" w:hAnsiTheme="minorHAnsi"/>
+                <w:bCs/>
+              </w:rPr>
+              <w:t>P</w:t>
+            </w:r>
+          </w:p>
+        </w:tc>
+        <w:tc>
+          <w:tcPr>
+            <w:tcW w:w="2880" w:type="dxa"/>
+          </w:tcPr>
+          <w:p>
+            <w:pPr>
+              <w:overflowPunct/>
+              <w:textAlignment w:val="auto"/>
+            </w:pPr>
+            <w:r>
+              <w:t>No ECL Role</w:t>
+            </w:r>
+          </w:p>
+        </w:tc>
+      </w:tr>
+      <w:tr>
+        <w:trPr>
+          <w:cantSplit/>
+        </w:trPr>
+        <w:tc>
+          <w:tcPr>
+            <w:tcW w:w="900" w:type="dxa"/>
+          </w:tcPr>
+          <w:p>
+            <w:pPr>
+              <w:rPr>
+                <w:rFonts w:asciiTheme="minorHAnsi" w:hAnsiTheme="minorHAnsi"/>
+                <w:bCs/>
+              </w:rPr>
+            </w:pPr>
+            <w:r>
+              <w:rPr>
+                <w:rFonts w:asciiTheme="minorHAnsi" w:hAnsiTheme="minorHAnsi"/>
+                <w:bCs/>
+              </w:rPr>
+              <w:t>6.5</w:t>
+            </w:r>
+          </w:p>
+        </w:tc>
+        <w:tc>
+          <w:tcPr>
+            <w:tcW w:w="3960" w:type="dxa"/>
+          </w:tcPr>
+          <w:p>
+            <w:pPr>
+              <w:overflowPunct/>
+              <w:textAlignment w:val="auto"/>
+              <w:rPr>
+                <w:rFonts w:ascii="Courier New" w:hAnsi="Courier New" w:cs="Courier New"/>
+                <w:noProof/>
+                <w:color w:val="008000"/>
+              </w:rPr>
+            </w:pPr>
+            <w:r>
+              <w:t>Check Role for user with</w:t>
+            </w:r>
+            <w:r>
+              <w:t xml:space="preserve"> WPPM% job code and ECL Role in ACL</w:t>
+            </w:r>
+          </w:p>
+          <w:p>
+            <w:pPr>
+              <w:overflowPunct/>
+              <w:textAlignment w:val="auto"/>
+              <w:rPr>
+                <w:rFonts w:ascii="Courier New" w:hAnsi="Courier New" w:cs="Courier New"/>
+                <w:noProof/>
+                <w:color w:val="008000"/>
+              </w:rPr>
+            </w:pPr>
+          </w:p>
+          <w:p>
+            <w:pPr>
+              <w:overflowPunct/>
+              <w:textAlignment w:val="auto"/>
+              <w:rPr>
+                <w:rFonts w:ascii="Consolas" w:hAnsi="Consolas" w:cs="Consolas"/>
+                <w:color w:val="008000"/>
+                <w:sz w:val="19"/>
+                <w:szCs w:val="19"/>
+              </w:rPr>
+            </w:pPr>
+            <w:r>
+              <w:rPr>
+                <w:rFonts w:ascii="Consolas" w:hAnsi="Consolas" w:cs="Consolas"/>
+                <w:color w:val="0000FF"/>
+                <w:sz w:val="19"/>
+                <w:szCs w:val="19"/>
+              </w:rPr>
+              <w:t>SELECT</w:t>
+            </w:r>
+            <w:r>
+              <w:rPr>
+                <w:rFonts w:ascii="Consolas" w:hAnsi="Consolas" w:cs="Consolas"/>
+                <w:sz w:val="19"/>
+                <w:szCs w:val="19"/>
+              </w:rPr>
+              <w:t xml:space="preserve"> [EC]</w:t>
+            </w:r>
+            <w:r>
+              <w:rPr>
+                <w:rFonts w:ascii="Consolas" w:hAnsi="Consolas" w:cs="Consolas"/>
+                <w:color w:val="808080"/>
+                <w:sz w:val="19"/>
+                <w:szCs w:val="19"/>
+              </w:rPr>
+              <w:t>.</w:t>
+            </w:r>
+            <w:r>
+              <w:rPr>
+                <w:rFonts w:ascii="Consolas" w:hAnsi="Consolas" w:cs="Consolas"/>
+                <w:sz w:val="19"/>
+                <w:szCs w:val="19"/>
+              </w:rPr>
+              <w:t>[fn_strGetUserRole]</w:t>
+            </w:r>
+            <w:r>
+              <w:rPr>
+                <w:rFonts w:ascii="Consolas" w:hAnsi="Consolas" w:cs="Consolas"/>
+                <w:color w:val="0000FF"/>
+                <w:sz w:val="19"/>
+                <w:szCs w:val="19"/>
+              </w:rPr>
+              <w:t xml:space="preserve"> </w:t>
+            </w:r>
+            <w:r>
+              <w:rPr>
+                <w:rFonts w:ascii="Consolas" w:hAnsi="Consolas" w:cs="Consolas"/>
+                <w:color w:val="808080"/>
+                <w:sz w:val="19"/>
+                <w:szCs w:val="19"/>
+              </w:rPr>
+              <w:t>(</w:t>
+            </w:r>
+            <w:r>
+              <w:rPr>
+                <w:rFonts w:ascii="Consolas" w:hAnsi="Consolas" w:cs="Consolas"/>
+                <w:color w:val="FF0000"/>
+                <w:sz w:val="19"/>
+                <w:szCs w:val="19"/>
+              </w:rPr>
+              <w:t>'219577'</w:t>
+            </w:r>
+            <w:r>
+              <w:rPr>
+                <w:rFonts w:ascii="Consolas" w:hAnsi="Consolas" w:cs="Consolas"/>
+                <w:color w:val="808080"/>
+                <w:sz w:val="19"/>
+                <w:szCs w:val="19"/>
+              </w:rPr>
+              <w:t>)</w:t>
+            </w:r>
+            <w:r>
+              <w:rPr>
+                <w:rFonts w:ascii="Consolas" w:hAnsi="Consolas" w:cs="Consolas"/>
+                <w:sz w:val="19"/>
+                <w:szCs w:val="19"/>
+              </w:rPr>
+              <w:t xml:space="preserve"> </w:t>
+            </w:r>
+          </w:p>
+          <w:p>
+            <w:pPr>
+              <w:overflowPunct/>
+              <w:textAlignment w:val="auto"/>
+              <w:rPr>
+                <w:rFonts w:ascii="Courier New" w:hAnsi="Courier New" w:cs="Courier New"/>
+                <w:noProof/>
+                <w:color w:val="008000"/>
+              </w:rPr>
+            </w:pPr>
+          </w:p>
+        </w:tc>
+        <w:tc>
+          <w:tcPr>
+            <w:tcW w:w="4500" w:type="dxa"/>
+          </w:tcPr>
+          <w:p>
+            <w:pPr>
+              <w:rPr>
+                <w:rFonts w:asciiTheme="minorHAnsi" w:hAnsiTheme="minorHAnsi"/>
+                <w:bCs/>
+              </w:rPr>
+            </w:pPr>
+            <w:r>
+              <w:rPr>
+                <w:rFonts w:asciiTheme="minorHAnsi" w:hAnsiTheme="minorHAnsi"/>
+                <w:bCs/>
+              </w:rPr>
+              <w:t>Analyst</w:t>
+            </w:r>
+          </w:p>
+        </w:tc>
+        <w:tc>
+          <w:tcPr>
+            <w:tcW w:w="1260" w:type="dxa"/>
+          </w:tcPr>
+          <w:p>
+            <w:pPr>
+              <w:rPr>
+                <w:rFonts w:asciiTheme="minorHAnsi" w:hAnsiTheme="minorHAnsi"/>
+                <w:bCs/>
+              </w:rPr>
+            </w:pPr>
+            <w:r>
+              <w:rPr>
+                <w:rFonts w:asciiTheme="minorHAnsi" w:hAnsiTheme="minorHAnsi"/>
+                <w:bCs/>
+              </w:rPr>
+              <w:t>P</w:t>
+            </w:r>
+          </w:p>
+        </w:tc>
+        <w:tc>
+          <w:tcPr>
+            <w:tcW w:w="2880" w:type="dxa"/>
+          </w:tcPr>
+          <w:p>
+            <w:pPr>
+              <w:overflowPunct/>
+              <w:textAlignment w:val="auto"/>
+            </w:pPr>
+            <w:r>
+              <w:t>ECL Role</w:t>
+            </w:r>
+          </w:p>
+        </w:tc>
+      </w:tr>
+      <w:tr>
+        <w:trPr>
+          <w:cantSplit/>
+        </w:trPr>
+        <w:tc>
+          <w:tcPr>
+            <w:tcW w:w="900" w:type="dxa"/>
+          </w:tcPr>
+          <w:p>
+            <w:pPr>
+              <w:rPr>
+                <w:rFonts w:asciiTheme="minorHAnsi" w:hAnsiTheme="minorHAnsi"/>
+                <w:bCs/>
+              </w:rPr>
+            </w:pPr>
+            <w:r>
+              <w:rPr>
+                <w:rFonts w:asciiTheme="minorHAnsi" w:hAnsiTheme="minorHAnsi"/>
+                <w:bCs/>
+              </w:rPr>
+              <w:t>6.6</w:t>
+            </w:r>
+          </w:p>
+          <w:p>
+            <w:pPr>
+              <w:rPr>
+                <w:rFonts w:asciiTheme="minorHAnsi" w:hAnsiTheme="minorHAnsi"/>
+                <w:bCs/>
+              </w:rPr>
+            </w:pPr>
+          </w:p>
+        </w:tc>
+        <w:tc>
+          <w:tcPr>
+            <w:tcW w:w="3960" w:type="dxa"/>
+          </w:tcPr>
+          <w:p>
+            <w:pPr>
+              <w:overflowPunct/>
+              <w:textAlignment w:val="auto"/>
+              <w:rPr>
+                <w:rFonts w:ascii="Courier New" w:hAnsi="Courier New" w:cs="Courier New"/>
+                <w:noProof/>
+                <w:color w:val="008000"/>
+              </w:rPr>
+            </w:pPr>
+            <w:r>
+              <w:t xml:space="preserve">Login to UI </w:t>
+            </w:r>
+            <w:r>
+              <w:t>user with</w:t>
+            </w:r>
+            <w:r>
+              <w:t xml:space="preserve"> WPPM% job code and NO ECL Role in ACL</w:t>
+            </w:r>
+          </w:p>
+        </w:tc>
+        <w:tc>
+          <w:tcPr>
+            <w:tcW w:w="4500" w:type="dxa"/>
+          </w:tcPr>
+          <w:p>
+            <w:pPr>
+              <w:rPr>
+                <w:rFonts w:asciiTheme="minorHAnsi" w:hAnsiTheme="minorHAnsi"/>
+                <w:bCs/>
+              </w:rPr>
+            </w:pPr>
+            <w:r>
+              <w:rPr>
+                <w:rFonts w:asciiTheme="minorHAnsi" w:hAnsiTheme="minorHAnsi"/>
+                <w:bCs/>
+              </w:rPr>
+              <w:t>Only New submission tab</w:t>
+            </w:r>
+          </w:p>
+        </w:tc>
+        <w:tc>
+          <w:tcPr>
+            <w:tcW w:w="1260" w:type="dxa"/>
+          </w:tcPr>
+          <w:p>
+            <w:pPr>
+              <w:rPr>
+                <w:rFonts w:asciiTheme="minorHAnsi" w:hAnsiTheme="minorHAnsi"/>
+                <w:bCs/>
+              </w:rPr>
+            </w:pPr>
+            <w:r>
+              <w:rPr>
+                <w:rFonts w:asciiTheme="minorHAnsi" w:hAnsiTheme="minorHAnsi"/>
+                <w:bCs/>
+              </w:rPr>
+              <w:t>P</w:t>
+            </w:r>
+          </w:p>
+        </w:tc>
+        <w:tc>
+          <w:tcPr>
+            <w:tcW w:w="2880" w:type="dxa"/>
+          </w:tcPr>
+          <w:p>
+            <w:pPr>
+              <w:rPr>
+                <w:i/>
+              </w:rPr>
+            </w:pPr>
+          </w:p>
+        </w:tc>
+      </w:tr>
+      <w:tr>
+        <w:trPr>
+          <w:cantSplit/>
+        </w:trPr>
+        <w:tc>
+          <w:tcPr>
+            <w:tcW w:w="900" w:type="dxa"/>
+          </w:tcPr>
+          <w:p>
+            <w:pPr>
+              <w:rPr>
+                <w:rFonts w:asciiTheme="minorHAnsi" w:hAnsiTheme="minorHAnsi"/>
+                <w:bCs/>
+              </w:rPr>
+            </w:pPr>
+            <w:r>
+              <w:rPr>
+                <w:rFonts w:asciiTheme="minorHAnsi" w:hAnsiTheme="minorHAnsi"/>
+                <w:bCs/>
+              </w:rPr>
+              <w:t>6.7</w:t>
+            </w:r>
+          </w:p>
+          <w:p>
+            <w:pPr>
+              <w:rPr>
+                <w:rFonts w:asciiTheme="minorHAnsi" w:hAnsiTheme="minorHAnsi"/>
+                <w:bCs/>
+              </w:rPr>
+            </w:pPr>
+          </w:p>
+        </w:tc>
+        <w:tc>
+          <w:tcPr>
+            <w:tcW w:w="3960" w:type="dxa"/>
+          </w:tcPr>
+          <w:p>
+            <w:pPr>
+              <w:overflowPunct/>
+              <w:textAlignment w:val="auto"/>
+              <w:rPr>
+                <w:rFonts w:ascii="Courier New" w:hAnsi="Courier New" w:cs="Courier New"/>
+                <w:noProof/>
+                <w:color w:val="008000"/>
+              </w:rPr>
+            </w:pPr>
+            <w:r>
+              <w:t xml:space="preserve">Login to UI </w:t>
+            </w:r>
+            <w:r>
+              <w:t>user with</w:t>
+            </w:r>
+            <w:r>
+              <w:t xml:space="preserve"> WPPM% job code and</w:t>
+            </w:r>
+            <w:r>
+              <w:t xml:space="preserve"> ECL Role in ACL</w:t>
+            </w:r>
+          </w:p>
+        </w:tc>
+        <w:tc>
+          <w:tcPr>
+            <w:tcW w:w="4500" w:type="dxa"/>
+          </w:tcPr>
+          <w:p>
+            <w:pPr>
+              <w:rPr>
+                <w:rFonts w:asciiTheme="minorHAnsi" w:hAnsiTheme="minorHAnsi"/>
+                <w:bCs/>
+              </w:rPr>
+            </w:pPr>
+            <w:r>
+              <w:rPr>
+                <w:rFonts w:asciiTheme="minorHAnsi" w:hAnsiTheme="minorHAnsi"/>
+                <w:bCs/>
+              </w:rPr>
+              <w:t xml:space="preserve"> New submission and Historical dashboard tabs</w:t>
+            </w:r>
+          </w:p>
+        </w:tc>
+        <w:tc>
+          <w:tcPr>
+            <w:tcW w:w="1260" w:type="dxa"/>
+          </w:tcPr>
+          <w:p>
+            <w:pPr>
+              <w:rPr>
+                <w:rFonts w:asciiTheme="minorHAnsi" w:hAnsiTheme="minorHAnsi"/>
+                <w:bCs/>
+              </w:rPr>
+            </w:pPr>
+            <w:r>
+              <w:rPr>
+                <w:rFonts w:asciiTheme="minorHAnsi" w:hAnsiTheme="minorHAnsi"/>
+                <w:bCs/>
+              </w:rPr>
+              <w:t>P</w:t>
+            </w:r>
+          </w:p>
+        </w:tc>
+        <w:tc>
+          <w:tcPr>
+            <w:tcW w:w="2880" w:type="dxa"/>
+          </w:tcPr>
+          <w:p>
+            <w:pPr>
+              <w:rPr>
+                <w:i/>
+              </w:rPr>
+            </w:pPr>
+          </w:p>
+        </w:tc>
+      </w:tr>
+      <w:tr>
+        <w:trPr>
+          <w:cantSplit/>
+        </w:trPr>
+        <w:tc>
+          <w:tcPr>
+            <w:tcW w:w="900" w:type="dxa"/>
+          </w:tcPr>
+          <w:p>
+            <w:pPr>
+              <w:rPr>
+                <w:rFonts w:asciiTheme="minorHAnsi" w:hAnsiTheme="minorHAnsi"/>
+                <w:bCs/>
+              </w:rPr>
+            </w:pPr>
+          </w:p>
+        </w:tc>
+        <w:tc>
+          <w:tcPr>
+            <w:tcW w:w="3960" w:type="dxa"/>
+          </w:tcPr>
+          <w:p>
+            <w:pPr>
+              <w:overflowPunct/>
+              <w:textAlignment w:val="auto"/>
+              <w:rPr>
+                <w:rFonts w:ascii="Courier New" w:hAnsi="Courier New" w:cs="Courier New"/>
+                <w:noProof/>
+                <w:color w:val="0000FF"/>
+              </w:rPr>
+            </w:pPr>
+          </w:p>
+        </w:tc>
+        <w:tc>
+          <w:tcPr>
+            <w:tcW w:w="4500" w:type="dxa"/>
+          </w:tcPr>
+          <w:p>
+            <w:pPr>
+              <w:rPr>
+                <w:rFonts w:asciiTheme="minorHAnsi" w:hAnsiTheme="minorHAnsi"/>
+                <w:bCs/>
+              </w:rPr>
+            </w:pPr>
+          </w:p>
+        </w:tc>
+        <w:tc>
+          <w:tcPr>
+            <w:tcW w:w="1260" w:type="dxa"/>
+          </w:tcPr>
+          <w:p>
+            <w:pPr>
+              <w:rPr>
+                <w:rFonts w:asciiTheme="minorHAnsi" w:hAnsiTheme="minorHAnsi"/>
+                <w:bCs/>
+              </w:rPr>
+            </w:pPr>
+          </w:p>
+        </w:tc>
+        <w:tc>
+          <w:tcPr>
+            <w:tcW w:w="2880" w:type="dxa"/>
+          </w:tcPr>
+          <w:p>
+            <w:pPr>
+              <w:rPr>
+                <w:i/>
+              </w:rPr>
+            </w:pPr>
+          </w:p>
+        </w:tc>
+      </w:tr>
+      <w:tr>
+        <w:trPr>
+          <w:cantSplit/>
+        </w:trPr>
+        <w:tc>
+          <w:tcPr>
+            <w:tcW w:w="900" w:type="dxa"/>
+          </w:tcPr>
+          <w:p>
+            <w:pPr>
+              <w:rPr>
+                <w:rFonts w:asciiTheme="minorHAnsi" w:hAnsiTheme="minorHAnsi"/>
+                <w:bCs/>
+              </w:rPr>
+            </w:pPr>
+          </w:p>
+        </w:tc>
+        <w:tc>
+          <w:tcPr>
+            <w:tcW w:w="3960" w:type="dxa"/>
+          </w:tcPr>
+          <w:p>
+            <w:pPr>
+              <w:overflowPunct/>
+              <w:textAlignment w:val="auto"/>
+              <w:rPr>
+                <w:rFonts w:ascii="Courier New" w:hAnsi="Courier New" w:cs="Courier New"/>
+                <w:noProof/>
+                <w:color w:val="0000FF"/>
+              </w:rPr>
+            </w:pPr>
+          </w:p>
+        </w:tc>
+        <w:tc>
+          <w:tcPr>
+            <w:tcW w:w="4500" w:type="dxa"/>
+          </w:tcPr>
+          <w:p>
+            <w:pPr>
+              <w:rPr>
+                <w:rFonts w:asciiTheme="minorHAnsi" w:hAnsiTheme="minorHAnsi"/>
+                <w:bCs/>
+              </w:rPr>
+            </w:pPr>
+          </w:p>
+        </w:tc>
+        <w:tc>
+          <w:tcPr>
+            <w:tcW w:w="1260" w:type="dxa"/>
+          </w:tcPr>
+          <w:p>
+            <w:pPr>
+              <w:rPr>
+                <w:rFonts w:asciiTheme="minorHAnsi" w:hAnsiTheme="minorHAnsi"/>
+                <w:bCs/>
+              </w:rPr>
+            </w:pPr>
+          </w:p>
+        </w:tc>
+        <w:tc>
+          <w:tcPr>
+            <w:tcW w:w="2880" w:type="dxa"/>
+          </w:tcPr>
+          <w:p>
+            <w:pPr>
+              <w:rPr>
+                <w:i/>
+              </w:rPr>
+            </w:pPr>
+          </w:p>
+        </w:tc>
+      </w:tr>
+      <w:tr>
+        <w:trPr>
+          <w:cantSplit/>
+        </w:trPr>
+        <w:tc>
+          <w:tcPr>
+            <w:tcW w:w="900" w:type="dxa"/>
+          </w:tcPr>
+          <w:p>
+            <w:pPr>
+              <w:rPr>
+                <w:rFonts w:asciiTheme="minorHAnsi" w:hAnsiTheme="minorHAnsi"/>
+                <w:bCs/>
+              </w:rPr>
+            </w:pPr>
+          </w:p>
+        </w:tc>
+        <w:tc>
+          <w:tcPr>
+            <w:tcW w:w="3960" w:type="dxa"/>
+          </w:tcPr>
+          <w:p>
+            <w:pPr>
+              <w:overflowPunct/>
+              <w:textAlignment w:val="auto"/>
+              <w:rPr>
+                <w:rFonts w:ascii="Courier New" w:hAnsi="Courier New" w:cs="Courier New"/>
+                <w:noProof/>
+                <w:color w:val="0000FF"/>
+              </w:rPr>
+            </w:pPr>
+          </w:p>
+        </w:tc>
+        <w:tc>
+          <w:tcPr>
+            <w:tcW w:w="4500" w:type="dxa"/>
+          </w:tcPr>
+          <w:p>
+            <w:pPr>
+              <w:rPr>
+                <w:rFonts w:asciiTheme="minorHAnsi" w:hAnsiTheme="minorHAnsi"/>
+                <w:bCs/>
+              </w:rPr>
+            </w:pPr>
+          </w:p>
+        </w:tc>
+        <w:tc>
+          <w:tcPr>
+            <w:tcW w:w="1260" w:type="dxa"/>
+          </w:tcPr>
+          <w:p>
+            <w:pPr>
+              <w:rPr>
+                <w:rFonts w:asciiTheme="minorHAnsi" w:hAnsiTheme="minorHAnsi"/>
+                <w:bCs/>
+              </w:rPr>
+            </w:pPr>
           </w:p>
         </w:tc>
         <w:tc>
@@ -16407,7 +21340,7 @@
         <w:sz w:val="18"/>
         <w:szCs w:val="18"/>
       </w:rPr>
-      <w:t>3</w:t>
+      <w:t>16</w:t>
     </w:r>
     <w:r>
       <w:rPr>
@@ -16456,7 +21389,7 @@
         <w:sz w:val="18"/>
         <w:szCs w:val="18"/>
       </w:rPr>
-      <w:t>14</w:t>
+      <w:t>16</w:t>
     </w:r>
     <w:r>
       <w:rPr>
@@ -18197,7 +23130,7 @@
 </file>
 
 <file path=customXml/itemProps1.xml><?xml version="1.0" encoding="utf-8"?>
-<ds:datastoreItem xmlns:ds="http://schemas.openxmlformats.org/officeDocument/2006/customXml" ds:itemID="{EE75B644-D6A1-4D85-AF16-52384C86C65B}">
+<ds:datastoreItem xmlns:ds="http://schemas.openxmlformats.org/officeDocument/2006/customXml" ds:itemID="{C0511A4B-2856-47AD-8F44-AC52858E11F9}">
   <ds:schemaRefs>
     <ds:schemaRef ds:uri="http://schemas.openxmlformats.org/officeDocument/2006/bibliography"/>
   </ds:schemaRefs>

--- a/Unit Test/DB/CCO_eCoaching_Log_Functions_DB_UTD.docx
+++ b/Unit Test/DB/CCO_eCoaching_Log_Functions_DB_UTD.docx
@@ -243,7 +243,7 @@
           <w:sz w:val="18"/>
           <w:szCs w:val="18"/>
         </w:rPr>
-        <w:t>October 12, 2018</w:t>
+        <w:t>October 29, 2018</w:t>
       </w:r>
       <w:r>
         <w:rPr>
@@ -863,6 +863,72 @@
           <w:p>
             <w:r>
               <w:t>TFS 12316 – Historical dashboard access for select analysts</w:t>
+            </w:r>
+          </w:p>
+        </w:tc>
+        <w:tc>
+          <w:tcPr>
+            <w:tcW w:w="0" w:type="auto"/>
+            <w:tcBorders>
+              <w:top w:val="single" w:sz="6" w:space="0" w:color="C0C0C0"/>
+              <w:left w:val="single" w:sz="6" w:space="0" w:color="C0C0C0"/>
+              <w:bottom w:val="single" w:sz="6" w:space="0" w:color="C0C0C0"/>
+              <w:right w:val="single" w:sz="6" w:space="0" w:color="C0C0C0"/>
+            </w:tcBorders>
+          </w:tcPr>
+          <w:p>
+            <w:r>
+              <w:t>Susmitha Palacherla</w:t>
+            </w:r>
+          </w:p>
+        </w:tc>
+      </w:tr>
+      <w:tr>
+        <w:tc>
+          <w:tcPr>
+            <w:tcW w:w="0" w:type="auto"/>
+            <w:tcBorders>
+              <w:top w:val="single" w:sz="6" w:space="0" w:color="C0C0C0"/>
+              <w:left w:val="single" w:sz="6" w:space="0" w:color="C0C0C0"/>
+              <w:bottom w:val="single" w:sz="6" w:space="0" w:color="C0C0C0"/>
+              <w:right w:val="single" w:sz="6" w:space="0" w:color="C0C0C0"/>
+            </w:tcBorders>
+          </w:tcPr>
+          <w:p>
+            <w:r>
+              <w:t>10/29/2018</w:t>
+            </w:r>
+          </w:p>
+        </w:tc>
+        <w:tc>
+          <w:tcPr>
+            <w:tcW w:w="0" w:type="auto"/>
+            <w:tcBorders>
+              <w:top w:val="single" w:sz="6" w:space="0" w:color="C0C0C0"/>
+              <w:left w:val="single" w:sz="6" w:space="0" w:color="C0C0C0"/>
+              <w:bottom w:val="single" w:sz="6" w:space="0" w:color="C0C0C0"/>
+              <w:right w:val="single" w:sz="6" w:space="0" w:color="C0C0C0"/>
+            </w:tcBorders>
+          </w:tcPr>
+          <w:p>
+            <w:r>
+              <w:t>7.0</w:t>
+            </w:r>
+          </w:p>
+        </w:tc>
+        <w:tc>
+          <w:tcPr>
+            <w:tcW w:w="0" w:type="auto"/>
+            <w:tcBorders>
+              <w:top w:val="single" w:sz="6" w:space="0" w:color="C0C0C0"/>
+              <w:left w:val="single" w:sz="6" w:space="0" w:color="C0C0C0"/>
+              <w:bottom w:val="single" w:sz="6" w:space="0" w:color="C0C0C0"/>
+              <w:right w:val="single" w:sz="6" w:space="0" w:color="C0C0C0"/>
+            </w:tcBorders>
+          </w:tcPr>
+          <w:p>
+            <w:r>
+              <w:t>TFS 12467 - Assign Manager Role to WPPM job codes</w:t>
             </w:r>
           </w:p>
         </w:tc>
@@ -956,7 +1022,7 @@
           <w:r>
             <w:fldChar w:fldCharType="separate"/>
           </w:r>
-          <w:hyperlink w:anchor="_Toc527109952" w:history="1">
+          <w:hyperlink w:anchor="_Toc528594438" w:history="1">
             <w:r>
               <w:rPr>
                 <w:rStyle w:val="Hyperlink"/>
@@ -999,7 +1065,7 @@
                 <w:noProof/>
                 <w:webHidden/>
               </w:rPr>
-              <w:instrText xml:space="preserve"> PAGEREF _Toc527109952 \h </w:instrText>
+              <w:instrText xml:space="preserve"> PAGEREF _Toc528594438 \h </w:instrText>
             </w:r>
             <w:r>
               <w:rPr>
@@ -1044,7 +1110,7 @@
               <w:szCs w:val="22"/>
             </w:rPr>
           </w:pPr>
-          <w:hyperlink w:anchor="_Toc527109953" w:history="1">
+          <w:hyperlink w:anchor="_Toc528594439" w:history="1">
             <w:r>
               <w:rPr>
                 <w:rStyle w:val="Hyperlink"/>
@@ -1087,7 +1153,7 @@
                 <w:noProof/>
                 <w:webHidden/>
               </w:rPr>
-              <w:instrText xml:space="preserve"> PAGEREF _Toc527109953 \h </w:instrText>
+              <w:instrText xml:space="preserve"> PAGEREF _Toc528594439 \h </w:instrText>
             </w:r>
             <w:r>
               <w:rPr>
@@ -1132,7 +1198,7 @@
               <w:szCs w:val="22"/>
             </w:rPr>
           </w:pPr>
-          <w:hyperlink w:anchor="_Toc527109954" w:history="1">
+          <w:hyperlink w:anchor="_Toc528594440" w:history="1">
             <w:r>
               <w:rPr>
                 <w:rStyle w:val="Hyperlink"/>
@@ -1175,7 +1241,7 @@
                 <w:noProof/>
                 <w:webHidden/>
               </w:rPr>
-              <w:instrText xml:space="preserve"> PAGEREF _Toc527109954 \h </w:instrText>
+              <w:instrText xml:space="preserve"> PAGEREF _Toc528594440 \h </w:instrText>
             </w:r>
             <w:r>
               <w:rPr>
@@ -1220,7 +1286,7 @@
               <w:szCs w:val="22"/>
             </w:rPr>
           </w:pPr>
-          <w:hyperlink w:anchor="_Toc527109955" w:history="1">
+          <w:hyperlink w:anchor="_Toc528594441" w:history="1">
             <w:r>
               <w:rPr>
                 <w:rStyle w:val="Hyperlink"/>
@@ -1263,7 +1329,7 @@
                 <w:noProof/>
                 <w:webHidden/>
               </w:rPr>
-              <w:instrText xml:space="preserve"> PAGEREF _Toc527109955 \h </w:instrText>
+              <w:instrText xml:space="preserve"> PAGEREF _Toc528594441 \h </w:instrText>
             </w:r>
             <w:r>
               <w:rPr>
@@ -1308,7 +1374,7 @@
               <w:szCs w:val="22"/>
             </w:rPr>
           </w:pPr>
-          <w:hyperlink w:anchor="_Toc527109956" w:history="1">
+          <w:hyperlink w:anchor="_Toc528594442" w:history="1">
             <w:r>
               <w:rPr>
                 <w:rStyle w:val="Hyperlink"/>
@@ -1351,7 +1417,7 @@
                 <w:noProof/>
                 <w:webHidden/>
               </w:rPr>
-              <w:instrText xml:space="preserve"> PAGEREF _Toc527109956 \h </w:instrText>
+              <w:instrText xml:space="preserve"> PAGEREF _Toc528594442 \h </w:instrText>
             </w:r>
             <w:r>
               <w:rPr>
@@ -1396,7 +1462,7 @@
               <w:szCs w:val="22"/>
             </w:rPr>
           </w:pPr>
-          <w:hyperlink w:anchor="_Toc527109957" w:history="1">
+          <w:hyperlink w:anchor="_Toc528594443" w:history="1">
             <w:r>
               <w:rPr>
                 <w:rStyle w:val="Hyperlink"/>
@@ -1439,7 +1505,7 @@
                 <w:noProof/>
                 <w:webHidden/>
               </w:rPr>
-              <w:instrText xml:space="preserve"> PAGEREF _Toc527109957 \h </w:instrText>
+              <w:instrText xml:space="preserve"> PAGEREF _Toc528594443 \h </w:instrText>
             </w:r>
             <w:r>
               <w:rPr>
@@ -1460,6 +1526,94 @@
                 <w:webHidden/>
               </w:rPr>
               <w:t>14</w:t>
+            </w:r>
+            <w:r>
+              <w:rPr>
+                <w:noProof/>
+                <w:webHidden/>
+              </w:rPr>
+              <w:fldChar w:fldCharType="end"/>
+            </w:r>
+          </w:hyperlink>
+        </w:p>
+        <w:p>
+          <w:pPr>
+            <w:pStyle w:val="TOC2"/>
+            <w:tabs>
+              <w:tab w:val="left" w:pos="660"/>
+              <w:tab w:val="right" w:leader="dot" w:pos="13670"/>
+            </w:tabs>
+            <w:rPr>
+              <w:rFonts w:asciiTheme="minorHAnsi" w:eastAsiaTheme="minorEastAsia" w:hAnsiTheme="minorHAnsi" w:cstheme="minorBidi"/>
+              <w:noProof/>
+              <w:sz w:val="22"/>
+              <w:szCs w:val="22"/>
+            </w:rPr>
+          </w:pPr>
+          <w:hyperlink w:anchor="_Toc528594444" w:history="1">
+            <w:r>
+              <w:rPr>
+                <w:rStyle w:val="Hyperlink"/>
+                <w:noProof/>
+              </w:rPr>
+              <w:t>7.</w:t>
+            </w:r>
+            <w:r>
+              <w:rPr>
+                <w:rFonts w:asciiTheme="minorHAnsi" w:eastAsiaTheme="minorEastAsia" w:hAnsiTheme="minorHAnsi" w:cstheme="minorBidi"/>
+                <w:noProof/>
+                <w:sz w:val="22"/>
+                <w:szCs w:val="22"/>
+              </w:rPr>
+              <w:tab/>
+            </w:r>
+            <w:r>
+              <w:rPr>
+                <w:rStyle w:val="Hyperlink"/>
+                <w:noProof/>
+              </w:rPr>
+              <w:t>TFS 12467 - Assign Manager Role to WPPM job codes</w:t>
+            </w:r>
+            <w:r>
+              <w:rPr>
+                <w:noProof/>
+                <w:webHidden/>
+              </w:rPr>
+              <w:tab/>
+            </w:r>
+            <w:r>
+              <w:rPr>
+                <w:noProof/>
+                <w:webHidden/>
+              </w:rPr>
+              <w:fldChar w:fldCharType="begin"/>
+            </w:r>
+            <w:r>
+              <w:rPr>
+                <w:noProof/>
+                <w:webHidden/>
+              </w:rPr>
+              <w:instrText xml:space="preserve"> PAGEREF _Toc528594444 \h </w:instrText>
+            </w:r>
+            <w:r>
+              <w:rPr>
+                <w:noProof/>
+                <w:webHidden/>
+              </w:rPr>
+            </w:r>
+            <w:r>
+              <w:rPr>
+                <w:noProof/>
+                <w:webHidden/>
+              </w:rPr>
+              <w:fldChar w:fldCharType="separate"/>
+            </w:r>
+            <w:r>
+              <w:rPr>
+                <w:noProof/>
+                <w:webHidden/>
+              </w:rPr>
+              <w:t>17</w:t>
             </w:r>
             <w:r>
               <w:rPr>
@@ -1490,14 +1644,14 @@
       </w:pPr>
     </w:p>
     <w:p/>
+    <w:p/>
+    <w:p/>
+    <w:p/>
+    <w:p/>
     <w:p>
       <w:bookmarkStart w:id="15" w:name="_GoBack"/>
       <w:bookmarkEnd w:id="15"/>
     </w:p>
-    <w:p/>
-    <w:p/>
-    <w:p/>
-    <w:p/>
     <w:p/>
     <w:p/>
     <w:p/>
@@ -1536,7 +1690,7 @@
           <w:numId w:val="1"/>
         </w:numPr>
       </w:pPr>
-      <w:bookmarkStart w:id="16" w:name="_Toc527109952"/>
+      <w:bookmarkStart w:id="16" w:name="_Toc528594438"/>
       <w:r>
         <w:t>SCR 1</w:t>
       </w:r>
@@ -3237,7 +3391,7 @@
           <w:numId w:val="1"/>
         </w:numPr>
       </w:pPr>
-      <w:bookmarkStart w:id="17" w:name="_Toc527109953"/>
+      <w:bookmarkStart w:id="17" w:name="_Toc528594439"/>
       <w:r>
         <w:t>SCR 14423 Extend dashboard functionality to senior leadership</w:t>
       </w:r>
@@ -5576,7 +5730,7 @@
           <w:numId w:val="1"/>
         </w:numPr>
       </w:pPr>
-      <w:bookmarkStart w:id="18" w:name="_Toc527109954"/>
+      <w:bookmarkStart w:id="18" w:name="_Toc528594440"/>
       <w:r>
         <w:lastRenderedPageBreak/>
         <w:t xml:space="preserve">SCR 144893 </w:t>
@@ -8266,7 +8420,7 @@
         </w:numPr>
       </w:pPr>
       <w:bookmarkStart w:id="19" w:name="_Toc511681040"/>
-      <w:bookmarkStart w:id="20" w:name="_Toc527109955"/>
+      <w:bookmarkStart w:id="20" w:name="_Toc528594441"/>
       <w:r>
         <w:t>TFS 7136 – Move Submissions to new architecture</w:t>
       </w:r>
@@ -13165,7 +13319,7 @@
           <w:numId w:val="2"/>
         </w:numPr>
       </w:pPr>
-      <w:bookmarkStart w:id="21" w:name="_Toc527109956"/>
+      <w:bookmarkStart w:id="21" w:name="_Toc528594442"/>
       <w:r>
         <w:t xml:space="preserve">TFS 12063 – </w:t>
       </w:r>
@@ -16365,7 +16519,7 @@
           <w:numId w:val="2"/>
         </w:numPr>
       </w:pPr>
-      <w:bookmarkStart w:id="22" w:name="_Toc527109957"/>
+      <w:bookmarkStart w:id="22" w:name="_Toc528594443"/>
       <w:r>
         <w:t>TFS 12316 – Historical dashboard access for select analysts</w:t>
       </w:r>
@@ -16435,7 +16589,13 @@
           </w:tcPr>
           <w:p>
             <w:r>
-              <w:t>60</w:t>
+              <w:t>6</w:t>
+            </w:r>
+            <w:r>
+              <w:t>.</w:t>
+            </w:r>
+            <w:r>
+              <w:t>0</w:t>
             </w:r>
           </w:p>
         </w:tc>
@@ -20907,10 +21067,7 @@
               <w:t>user with</w:t>
             </w:r>
             <w:r>
-              <w:t xml:space="preserve"> WPPM% job code and</w:t>
-            </w:r>
-            <w:r>
-              <w:t xml:space="preserve"> ECL Role in ACL</w:t>
+              <w:t xml:space="preserve"> WPPM% job code and ECL Role in ACL</w:t>
             </w:r>
           </w:p>
         </w:tc>
@@ -21184,6 +21341,3199 @@
         </w:tc>
       </w:tr>
     </w:tbl>
+    <w:p/>
+    <w:p/>
+    <w:p/>
+    <w:p/>
+    <w:p>
+      <w:pPr>
+        <w:pStyle w:val="Heading2"/>
+        <w:numPr>
+          <w:ilvl w:val="0"/>
+          <w:numId w:val="2"/>
+        </w:numPr>
+      </w:pPr>
+      <w:bookmarkStart w:id="23" w:name="_Toc528594444"/>
+      <w:r>
+        <w:t>TFS 12467 - Assign Manager Role to WPPM job codes</w:t>
+      </w:r>
+      <w:bookmarkEnd w:id="23"/>
+    </w:p>
+    <w:tbl>
+      <w:tblPr>
+        <w:tblW w:w="0" w:type="auto"/>
+        <w:tblInd w:w="-612" w:type="dxa"/>
+        <w:tblBorders>
+          <w:top w:val="single" w:sz="4" w:space="0" w:color="auto"/>
+          <w:left w:val="single" w:sz="4" w:space="0" w:color="auto"/>
+          <w:bottom w:val="single" w:sz="4" w:space="0" w:color="auto"/>
+          <w:right w:val="single" w:sz="4" w:space="0" w:color="auto"/>
+          <w:insideH w:val="single" w:sz="4" w:space="0" w:color="auto"/>
+          <w:insideV w:val="single" w:sz="4" w:space="0" w:color="auto"/>
+        </w:tblBorders>
+        <w:tblLayout w:type="fixed"/>
+        <w:tblLook w:val="0000" w:firstRow="0" w:lastRow="0" w:firstColumn="0" w:lastColumn="0" w:noHBand="0" w:noVBand="0"/>
+      </w:tblPr>
+      <w:tblGrid>
+        <w:gridCol w:w="2549"/>
+        <w:gridCol w:w="10455"/>
+      </w:tblGrid>
+      <w:tr>
+        <w:trPr>
+          <w:tblHeader/>
+        </w:trPr>
+        <w:tc>
+          <w:tcPr>
+            <w:tcW w:w="2549" w:type="dxa"/>
+            <w:shd w:val="solid" w:color="auto" w:fill="000000"/>
+          </w:tcPr>
+          <w:p>
+            <w:r>
+              <w:t>Item</w:t>
+            </w:r>
+          </w:p>
+        </w:tc>
+        <w:tc>
+          <w:tcPr>
+            <w:tcW w:w="10455" w:type="dxa"/>
+            <w:shd w:val="solid" w:color="auto" w:fill="000000"/>
+          </w:tcPr>
+          <w:p>
+            <w:r>
+              <w:t>Description</w:t>
+            </w:r>
+          </w:p>
+        </w:tc>
+      </w:tr>
+      <w:tr>
+        <w:tc>
+          <w:tcPr>
+            <w:tcW w:w="2549" w:type="dxa"/>
+          </w:tcPr>
+          <w:p>
+            <w:r>
+              <w:t>Test Case ID</w:t>
+            </w:r>
+          </w:p>
+        </w:tc>
+        <w:tc>
+          <w:tcPr>
+            <w:tcW w:w="10455" w:type="dxa"/>
+          </w:tcPr>
+          <w:p>
+            <w:r>
+              <w:t>7.0</w:t>
+            </w:r>
+          </w:p>
+        </w:tc>
+      </w:tr>
+      <w:tr>
+        <w:tc>
+          <w:tcPr>
+            <w:tcW w:w="2549" w:type="dxa"/>
+          </w:tcPr>
+          <w:p>
+            <w:r>
+              <w:t>Change Type</w:t>
+            </w:r>
+          </w:p>
+        </w:tc>
+        <w:tc>
+          <w:tcPr>
+            <w:tcW w:w="10455" w:type="dxa"/>
+          </w:tcPr>
+          <w:p>
+            <w:r>
+              <w:t>Change Request</w:t>
+            </w:r>
+          </w:p>
+        </w:tc>
+      </w:tr>
+      <w:tr>
+        <w:tc>
+          <w:tcPr>
+            <w:tcW w:w="2549" w:type="dxa"/>
+          </w:tcPr>
+          <w:p>
+            <w:r>
+              <w:t>Change Description</w:t>
+            </w:r>
+          </w:p>
+        </w:tc>
+        <w:tc>
+          <w:tcPr>
+            <w:tcW w:w="10455" w:type="dxa"/>
+          </w:tcPr>
+          <w:p>
+            <w:r>
+              <w:t>Program has requested to assign Manager role to WPPM1% job codes.</w:t>
+            </w:r>
+          </w:p>
+        </w:tc>
+      </w:tr>
+      <w:tr>
+        <w:trPr>
+          <w:trHeight w:val="332"/>
+        </w:trPr>
+        <w:tc>
+          <w:tcPr>
+            <w:tcW w:w="2549" w:type="dxa"/>
+          </w:tcPr>
+          <w:p>
+            <w:r>
+              <w:t>Test Environment</w:t>
+            </w:r>
+          </w:p>
+        </w:tc>
+        <w:tc>
+          <w:tcPr>
+            <w:tcW w:w="10455" w:type="dxa"/>
+          </w:tcPr>
+          <w:p>
+            <w:proofErr w:type="spellStart"/>
+            <w:r>
+              <w:t>eCoachingDev</w:t>
+            </w:r>
+            <w:proofErr w:type="spellEnd"/>
+            <w:r>
+              <w:t xml:space="preserve"> database on F3420-ECLDBD01 </w:t>
+            </w:r>
+          </w:p>
+        </w:tc>
+      </w:tr>
+      <w:tr>
+        <w:tc>
+          <w:tcPr>
+            <w:tcW w:w="2549" w:type="dxa"/>
+          </w:tcPr>
+          <w:p>
+            <w:r>
+              <w:t>Code Modules created/updated</w:t>
+            </w:r>
+          </w:p>
+        </w:tc>
+        <w:tc>
+          <w:tcPr>
+            <w:tcW w:w="10455" w:type="dxa"/>
+          </w:tcPr>
+          <w:p>
+            <w:r>
+              <w:t>1 function</w:t>
+            </w:r>
+          </w:p>
+          <w:p>
+            <w:r>
+              <w:t>[EC].[fn_strGetUserRole]</w:t>
+            </w:r>
+          </w:p>
+        </w:tc>
+      </w:tr>
+      <w:tr>
+        <w:trPr>
+          <w:trHeight w:val="512"/>
+        </w:trPr>
+        <w:tc>
+          <w:tcPr>
+            <w:tcW w:w="2549" w:type="dxa"/>
+          </w:tcPr>
+          <w:p>
+            <w:r>
+              <w:t>Code doc</w:t>
+            </w:r>
+          </w:p>
+        </w:tc>
+        <w:tc>
+          <w:tcPr>
+            <w:tcW w:w="10455" w:type="dxa"/>
+          </w:tcPr>
+          <w:p>
+            <w:proofErr w:type="spellStart"/>
+            <w:r>
+              <w:t>fn_strGetUserRole.sql</w:t>
+            </w:r>
+            <w:proofErr w:type="spellEnd"/>
+          </w:p>
+        </w:tc>
+      </w:tr>
+      <w:tr>
+        <w:tc>
+          <w:tcPr>
+            <w:tcW w:w="2549" w:type="dxa"/>
+          </w:tcPr>
+          <w:p>
+            <w:r>
+              <w:t>Notes</w:t>
+            </w:r>
+          </w:p>
+        </w:tc>
+        <w:tc>
+          <w:tcPr>
+            <w:tcW w:w="10455" w:type="dxa"/>
+          </w:tcPr>
+          <w:p/>
+        </w:tc>
+      </w:tr>
+      <w:tr>
+        <w:tc>
+          <w:tcPr>
+            <w:tcW w:w="2549" w:type="dxa"/>
+          </w:tcPr>
+          <w:p>
+            <w:r>
+              <w:t>Useful sql</w:t>
+            </w:r>
+          </w:p>
+        </w:tc>
+        <w:tc>
+          <w:tcPr>
+            <w:tcW w:w="10455" w:type="dxa"/>
+          </w:tcPr>
+          <w:p>
+            <w:pPr>
+              <w:overflowPunct/>
+              <w:textAlignment w:val="auto"/>
+              <w:rPr>
+                <w:rFonts w:ascii="Consolas" w:hAnsi="Consolas" w:cs="Consolas"/>
+                <w:sz w:val="19"/>
+                <w:szCs w:val="19"/>
+              </w:rPr>
+            </w:pPr>
+            <w:r>
+              <w:rPr>
+                <w:rFonts w:ascii="Consolas" w:hAnsi="Consolas" w:cs="Consolas"/>
+                <w:color w:val="0000FF"/>
+                <w:sz w:val="19"/>
+                <w:szCs w:val="19"/>
+              </w:rPr>
+              <w:t>OPEN</w:t>
+            </w:r>
+            <w:r>
+              <w:rPr>
+                <w:rFonts w:ascii="Consolas" w:hAnsi="Consolas" w:cs="Consolas"/>
+                <w:sz w:val="19"/>
+                <w:szCs w:val="19"/>
+              </w:rPr>
+              <w:t xml:space="preserve"> </w:t>
+            </w:r>
+            <w:r>
+              <w:rPr>
+                <w:rFonts w:ascii="Consolas" w:hAnsi="Consolas" w:cs="Consolas"/>
+                <w:color w:val="0000FF"/>
+                <w:sz w:val="19"/>
+                <w:szCs w:val="19"/>
+              </w:rPr>
+              <w:t>SYMMETRIC</w:t>
+            </w:r>
+            <w:r>
+              <w:rPr>
+                <w:rFonts w:ascii="Consolas" w:hAnsi="Consolas" w:cs="Consolas"/>
+                <w:sz w:val="19"/>
+                <w:szCs w:val="19"/>
+              </w:rPr>
+              <w:t xml:space="preserve"> </w:t>
+            </w:r>
+            <w:r>
+              <w:rPr>
+                <w:rFonts w:ascii="Consolas" w:hAnsi="Consolas" w:cs="Consolas"/>
+                <w:color w:val="0000FF"/>
+                <w:sz w:val="19"/>
+                <w:szCs w:val="19"/>
+              </w:rPr>
+              <w:t>KEY</w:t>
+            </w:r>
+            <w:r>
+              <w:rPr>
+                <w:rFonts w:ascii="Consolas" w:hAnsi="Consolas" w:cs="Consolas"/>
+                <w:sz w:val="19"/>
+                <w:szCs w:val="19"/>
+              </w:rPr>
+              <w:t xml:space="preserve"> </w:t>
+            </w:r>
+            <w:r>
+              <w:rPr>
+                <w:rFonts w:ascii="Consolas" w:hAnsi="Consolas" w:cs="Consolas"/>
+                <w:color w:val="008080"/>
+                <w:sz w:val="19"/>
+                <w:szCs w:val="19"/>
+              </w:rPr>
+              <w:t>[</w:t>
+            </w:r>
+            <w:proofErr w:type="spellStart"/>
+            <w:r>
+              <w:rPr>
+                <w:rFonts w:ascii="Consolas" w:hAnsi="Consolas" w:cs="Consolas"/>
+                <w:color w:val="008080"/>
+                <w:sz w:val="19"/>
+                <w:szCs w:val="19"/>
+              </w:rPr>
+              <w:t>CoachingKey</w:t>
+            </w:r>
+            <w:proofErr w:type="spellEnd"/>
+            <w:r>
+              <w:rPr>
+                <w:rFonts w:ascii="Consolas" w:hAnsi="Consolas" w:cs="Consolas"/>
+                <w:color w:val="008080"/>
+                <w:sz w:val="19"/>
+                <w:szCs w:val="19"/>
+              </w:rPr>
+              <w:t>]</w:t>
+            </w:r>
+            <w:r>
+              <w:rPr>
+                <w:rFonts w:ascii="Consolas" w:hAnsi="Consolas" w:cs="Consolas"/>
+                <w:sz w:val="19"/>
+                <w:szCs w:val="19"/>
+              </w:rPr>
+              <w:t xml:space="preserve">  </w:t>
+            </w:r>
+          </w:p>
+          <w:p>
+            <w:pPr>
+              <w:overflowPunct/>
+              <w:textAlignment w:val="auto"/>
+              <w:rPr>
+                <w:rFonts w:ascii="Consolas" w:hAnsi="Consolas" w:cs="Consolas"/>
+                <w:sz w:val="19"/>
+                <w:szCs w:val="19"/>
+              </w:rPr>
+            </w:pPr>
+            <w:r>
+              <w:rPr>
+                <w:rFonts w:ascii="Consolas" w:hAnsi="Consolas" w:cs="Consolas"/>
+                <w:color w:val="0000FF"/>
+                <w:sz w:val="19"/>
+                <w:szCs w:val="19"/>
+              </w:rPr>
+              <w:t>DECRYPTION</w:t>
+            </w:r>
+            <w:r>
+              <w:rPr>
+                <w:rFonts w:ascii="Consolas" w:hAnsi="Consolas" w:cs="Consolas"/>
+                <w:sz w:val="19"/>
+                <w:szCs w:val="19"/>
+              </w:rPr>
+              <w:t xml:space="preserve"> </w:t>
+            </w:r>
+            <w:r>
+              <w:rPr>
+                <w:rFonts w:ascii="Consolas" w:hAnsi="Consolas" w:cs="Consolas"/>
+                <w:color w:val="0000FF"/>
+                <w:sz w:val="19"/>
+                <w:szCs w:val="19"/>
+              </w:rPr>
+              <w:t>BY</w:t>
+            </w:r>
+            <w:r>
+              <w:rPr>
+                <w:rFonts w:ascii="Consolas" w:hAnsi="Consolas" w:cs="Consolas"/>
+                <w:sz w:val="19"/>
+                <w:szCs w:val="19"/>
+              </w:rPr>
+              <w:t xml:space="preserve"> </w:t>
+            </w:r>
+            <w:r>
+              <w:rPr>
+                <w:rFonts w:ascii="Consolas" w:hAnsi="Consolas" w:cs="Consolas"/>
+                <w:color w:val="0000FF"/>
+                <w:sz w:val="19"/>
+                <w:szCs w:val="19"/>
+              </w:rPr>
+              <w:t>CERTIFICATE</w:t>
+            </w:r>
+            <w:r>
+              <w:rPr>
+                <w:rFonts w:ascii="Consolas" w:hAnsi="Consolas" w:cs="Consolas"/>
+                <w:sz w:val="19"/>
+                <w:szCs w:val="19"/>
+              </w:rPr>
+              <w:t xml:space="preserve"> </w:t>
+            </w:r>
+            <w:r>
+              <w:rPr>
+                <w:rFonts w:ascii="Consolas" w:hAnsi="Consolas" w:cs="Consolas"/>
+                <w:color w:val="008080"/>
+                <w:sz w:val="19"/>
+                <w:szCs w:val="19"/>
+              </w:rPr>
+              <w:t>[</w:t>
+            </w:r>
+            <w:proofErr w:type="spellStart"/>
+            <w:r>
+              <w:rPr>
+                <w:rFonts w:ascii="Consolas" w:hAnsi="Consolas" w:cs="Consolas"/>
+                <w:color w:val="008080"/>
+                <w:sz w:val="19"/>
+                <w:szCs w:val="19"/>
+              </w:rPr>
+              <w:t>CoachingCert</w:t>
+            </w:r>
+            <w:proofErr w:type="spellEnd"/>
+            <w:r>
+              <w:rPr>
+                <w:rFonts w:ascii="Consolas" w:hAnsi="Consolas" w:cs="Consolas"/>
+                <w:color w:val="008080"/>
+                <w:sz w:val="19"/>
+                <w:szCs w:val="19"/>
+              </w:rPr>
+              <w:t>]</w:t>
+            </w:r>
+          </w:p>
+          <w:p>
+            <w:pPr>
+              <w:overflowPunct/>
+              <w:textAlignment w:val="auto"/>
+              <w:rPr>
+                <w:rFonts w:ascii="Consolas" w:hAnsi="Consolas" w:cs="Consolas"/>
+                <w:sz w:val="19"/>
+                <w:szCs w:val="19"/>
+              </w:rPr>
+            </w:pPr>
+          </w:p>
+          <w:p>
+            <w:pPr>
+              <w:overflowPunct/>
+              <w:textAlignment w:val="auto"/>
+              <w:rPr>
+                <w:rFonts w:ascii="Consolas" w:hAnsi="Consolas" w:cs="Consolas"/>
+                <w:sz w:val="19"/>
+                <w:szCs w:val="19"/>
+              </w:rPr>
+            </w:pPr>
+          </w:p>
+          <w:p>
+            <w:pPr>
+              <w:overflowPunct/>
+              <w:textAlignment w:val="auto"/>
+              <w:rPr>
+                <w:rFonts w:ascii="Consolas" w:hAnsi="Consolas" w:cs="Consolas"/>
+                <w:sz w:val="19"/>
+                <w:szCs w:val="19"/>
+              </w:rPr>
+            </w:pPr>
+            <w:r>
+              <w:rPr>
+                <w:rFonts w:ascii="Consolas" w:hAnsi="Consolas" w:cs="Consolas"/>
+                <w:sz w:val="19"/>
+                <w:szCs w:val="19"/>
+              </w:rPr>
+              <w:t xml:space="preserve"> </w:t>
+            </w:r>
+            <w:r>
+              <w:rPr>
+                <w:rFonts w:ascii="Consolas" w:hAnsi="Consolas" w:cs="Consolas"/>
+                <w:color w:val="0000FF"/>
+                <w:sz w:val="19"/>
+                <w:szCs w:val="19"/>
+              </w:rPr>
+              <w:t>SELECT</w:t>
+            </w:r>
+            <w:r>
+              <w:rPr>
+                <w:rFonts w:ascii="Consolas" w:hAnsi="Consolas" w:cs="Consolas"/>
+                <w:sz w:val="19"/>
+                <w:szCs w:val="19"/>
+              </w:rPr>
+              <w:t xml:space="preserve"> [Emp_ID]</w:t>
+            </w:r>
+          </w:p>
+          <w:p>
+            <w:pPr>
+              <w:overflowPunct/>
+              <w:textAlignment w:val="auto"/>
+              <w:rPr>
+                <w:rFonts w:ascii="Consolas" w:hAnsi="Consolas" w:cs="Consolas"/>
+                <w:sz w:val="19"/>
+                <w:szCs w:val="19"/>
+              </w:rPr>
+            </w:pPr>
+            <w:r>
+              <w:rPr>
+                <w:rFonts w:ascii="Consolas" w:hAnsi="Consolas" w:cs="Consolas"/>
+                <w:sz w:val="19"/>
+                <w:szCs w:val="19"/>
+              </w:rPr>
+              <w:t xml:space="preserve">  </w:t>
+            </w:r>
+            <w:r>
+              <w:rPr>
+                <w:rFonts w:ascii="Consolas" w:hAnsi="Consolas" w:cs="Consolas"/>
+                <w:sz w:val="19"/>
+                <w:szCs w:val="19"/>
+              </w:rPr>
+              <w:tab/>
+              <w:t xml:space="preserve"> </w:t>
+            </w:r>
+            <w:r>
+              <w:rPr>
+                <w:rFonts w:ascii="Consolas" w:hAnsi="Consolas" w:cs="Consolas"/>
+                <w:sz w:val="19"/>
+                <w:szCs w:val="19"/>
+              </w:rPr>
+              <w:tab/>
+              <w:t xml:space="preserve">  </w:t>
+            </w:r>
+            <w:r>
+              <w:rPr>
+                <w:rFonts w:ascii="Consolas" w:hAnsi="Consolas" w:cs="Consolas"/>
+                <w:color w:val="808080"/>
+                <w:sz w:val="19"/>
+                <w:szCs w:val="19"/>
+              </w:rPr>
+              <w:t>,</w:t>
+            </w:r>
+            <w:r>
+              <w:rPr>
+                <w:rFonts w:ascii="Consolas" w:hAnsi="Consolas" w:cs="Consolas"/>
+                <w:color w:val="FF00FF"/>
+                <w:sz w:val="19"/>
+                <w:szCs w:val="19"/>
+              </w:rPr>
+              <w:t>CONVERT</w:t>
+            </w:r>
+            <w:r>
+              <w:rPr>
+                <w:rFonts w:ascii="Consolas" w:hAnsi="Consolas" w:cs="Consolas"/>
+                <w:color w:val="808080"/>
+                <w:sz w:val="19"/>
+                <w:szCs w:val="19"/>
+              </w:rPr>
+              <w:t>(</w:t>
+            </w:r>
+            <w:r>
+              <w:rPr>
+                <w:rFonts w:ascii="Consolas" w:hAnsi="Consolas" w:cs="Consolas"/>
+                <w:color w:val="0000FF"/>
+                <w:sz w:val="19"/>
+                <w:szCs w:val="19"/>
+              </w:rPr>
+              <w:t>nvarchar</w:t>
+            </w:r>
+            <w:r>
+              <w:rPr>
+                <w:rFonts w:ascii="Consolas" w:hAnsi="Consolas" w:cs="Consolas"/>
+                <w:color w:val="808080"/>
+                <w:sz w:val="19"/>
+                <w:szCs w:val="19"/>
+              </w:rPr>
+              <w:t>(</w:t>
+            </w:r>
+            <w:r>
+              <w:rPr>
+                <w:rFonts w:ascii="Consolas" w:hAnsi="Consolas" w:cs="Consolas"/>
+                <w:sz w:val="19"/>
+                <w:szCs w:val="19"/>
+              </w:rPr>
+              <w:t>70</w:t>
+            </w:r>
+            <w:r>
+              <w:rPr>
+                <w:rFonts w:ascii="Consolas" w:hAnsi="Consolas" w:cs="Consolas"/>
+                <w:color w:val="808080"/>
+                <w:sz w:val="19"/>
+                <w:szCs w:val="19"/>
+              </w:rPr>
+              <w:t>),</w:t>
+            </w:r>
+            <w:proofErr w:type="spellStart"/>
+            <w:r>
+              <w:rPr>
+                <w:rFonts w:ascii="Consolas" w:hAnsi="Consolas" w:cs="Consolas"/>
+                <w:color w:val="FF00FF"/>
+                <w:sz w:val="19"/>
+                <w:szCs w:val="19"/>
+              </w:rPr>
+              <w:t>DecryptByKey</w:t>
+            </w:r>
+            <w:proofErr w:type="spellEnd"/>
+            <w:r>
+              <w:rPr>
+                <w:rFonts w:ascii="Consolas" w:hAnsi="Consolas" w:cs="Consolas"/>
+                <w:color w:val="808080"/>
+                <w:sz w:val="19"/>
+                <w:szCs w:val="19"/>
+              </w:rPr>
+              <w:t>(</w:t>
+            </w:r>
+            <w:r>
+              <w:rPr>
+                <w:rFonts w:ascii="Consolas" w:hAnsi="Consolas" w:cs="Consolas"/>
+                <w:sz w:val="19"/>
+                <w:szCs w:val="19"/>
+              </w:rPr>
+              <w:t>Emp_Name</w:t>
+            </w:r>
+            <w:r>
+              <w:rPr>
+                <w:rFonts w:ascii="Consolas" w:hAnsi="Consolas" w:cs="Consolas"/>
+                <w:color w:val="808080"/>
+                <w:sz w:val="19"/>
+                <w:szCs w:val="19"/>
+              </w:rPr>
+              <w:t>))</w:t>
+            </w:r>
+            <w:r>
+              <w:rPr>
+                <w:rFonts w:ascii="Consolas" w:hAnsi="Consolas" w:cs="Consolas"/>
+                <w:sz w:val="19"/>
+                <w:szCs w:val="19"/>
+              </w:rPr>
+              <w:t xml:space="preserve"> </w:t>
+            </w:r>
+            <w:r>
+              <w:rPr>
+                <w:rFonts w:ascii="Consolas" w:hAnsi="Consolas" w:cs="Consolas"/>
+                <w:color w:val="0000FF"/>
+                <w:sz w:val="19"/>
+                <w:szCs w:val="19"/>
+              </w:rPr>
+              <w:t>AS</w:t>
+            </w:r>
+            <w:r>
+              <w:rPr>
+                <w:rFonts w:ascii="Consolas" w:hAnsi="Consolas" w:cs="Consolas"/>
+                <w:sz w:val="19"/>
+                <w:szCs w:val="19"/>
+              </w:rPr>
+              <w:t xml:space="preserve"> [Emp_Name]</w:t>
+            </w:r>
+          </w:p>
+          <w:p>
+            <w:pPr>
+              <w:overflowPunct/>
+              <w:textAlignment w:val="auto"/>
+              <w:rPr>
+                <w:rFonts w:ascii="Consolas" w:hAnsi="Consolas" w:cs="Consolas"/>
+                <w:sz w:val="19"/>
+                <w:szCs w:val="19"/>
+              </w:rPr>
+            </w:pPr>
+            <w:r>
+              <w:rPr>
+                <w:rFonts w:ascii="Consolas" w:hAnsi="Consolas" w:cs="Consolas"/>
+                <w:sz w:val="19"/>
+                <w:szCs w:val="19"/>
+              </w:rPr>
+              <w:t xml:space="preserve">      </w:t>
+            </w:r>
+            <w:r>
+              <w:rPr>
+                <w:rFonts w:ascii="Consolas" w:hAnsi="Consolas" w:cs="Consolas"/>
+                <w:color w:val="808080"/>
+                <w:sz w:val="19"/>
+                <w:szCs w:val="19"/>
+              </w:rPr>
+              <w:t>,</w:t>
+            </w:r>
+            <w:r>
+              <w:rPr>
+                <w:rFonts w:ascii="Consolas" w:hAnsi="Consolas" w:cs="Consolas"/>
+                <w:color w:val="FF00FF"/>
+                <w:sz w:val="19"/>
+                <w:szCs w:val="19"/>
+              </w:rPr>
+              <w:t>CONVERT</w:t>
+            </w:r>
+            <w:r>
+              <w:rPr>
+                <w:rFonts w:ascii="Consolas" w:hAnsi="Consolas" w:cs="Consolas"/>
+                <w:color w:val="808080"/>
+                <w:sz w:val="19"/>
+                <w:szCs w:val="19"/>
+              </w:rPr>
+              <w:t>(</w:t>
+            </w:r>
+            <w:r>
+              <w:rPr>
+                <w:rFonts w:ascii="Consolas" w:hAnsi="Consolas" w:cs="Consolas"/>
+                <w:color w:val="0000FF"/>
+                <w:sz w:val="19"/>
+                <w:szCs w:val="19"/>
+              </w:rPr>
+              <w:t>nvarchar</w:t>
+            </w:r>
+            <w:r>
+              <w:rPr>
+                <w:rFonts w:ascii="Consolas" w:hAnsi="Consolas" w:cs="Consolas"/>
+                <w:color w:val="808080"/>
+                <w:sz w:val="19"/>
+                <w:szCs w:val="19"/>
+              </w:rPr>
+              <w:t>(</w:t>
+            </w:r>
+            <w:r>
+              <w:rPr>
+                <w:rFonts w:ascii="Consolas" w:hAnsi="Consolas" w:cs="Consolas"/>
+                <w:sz w:val="19"/>
+                <w:szCs w:val="19"/>
+              </w:rPr>
+              <w:t>50</w:t>
+            </w:r>
+            <w:r>
+              <w:rPr>
+                <w:rFonts w:ascii="Consolas" w:hAnsi="Consolas" w:cs="Consolas"/>
+                <w:color w:val="808080"/>
+                <w:sz w:val="19"/>
+                <w:szCs w:val="19"/>
+              </w:rPr>
+              <w:t>),</w:t>
+            </w:r>
+            <w:proofErr w:type="spellStart"/>
+            <w:r>
+              <w:rPr>
+                <w:rFonts w:ascii="Consolas" w:hAnsi="Consolas" w:cs="Consolas"/>
+                <w:color w:val="FF00FF"/>
+                <w:sz w:val="19"/>
+                <w:szCs w:val="19"/>
+              </w:rPr>
+              <w:t>DecryptByKey</w:t>
+            </w:r>
+            <w:proofErr w:type="spellEnd"/>
+            <w:r>
+              <w:rPr>
+                <w:rFonts w:ascii="Consolas" w:hAnsi="Consolas" w:cs="Consolas"/>
+                <w:color w:val="808080"/>
+                <w:sz w:val="19"/>
+                <w:szCs w:val="19"/>
+              </w:rPr>
+              <w:t>(</w:t>
+            </w:r>
+            <w:r>
+              <w:rPr>
+                <w:rFonts w:ascii="Consolas" w:hAnsi="Consolas" w:cs="Consolas"/>
+                <w:sz w:val="19"/>
+                <w:szCs w:val="19"/>
+              </w:rPr>
+              <w:t>Emp_Email</w:t>
+            </w:r>
+            <w:r>
+              <w:rPr>
+                <w:rFonts w:ascii="Consolas" w:hAnsi="Consolas" w:cs="Consolas"/>
+                <w:color w:val="808080"/>
+                <w:sz w:val="19"/>
+                <w:szCs w:val="19"/>
+              </w:rPr>
+              <w:t>))</w:t>
+            </w:r>
+            <w:r>
+              <w:rPr>
+                <w:rFonts w:ascii="Consolas" w:hAnsi="Consolas" w:cs="Consolas"/>
+                <w:sz w:val="19"/>
+                <w:szCs w:val="19"/>
+              </w:rPr>
+              <w:t xml:space="preserve"> </w:t>
+            </w:r>
+            <w:r>
+              <w:rPr>
+                <w:rFonts w:ascii="Consolas" w:hAnsi="Consolas" w:cs="Consolas"/>
+                <w:color w:val="0000FF"/>
+                <w:sz w:val="19"/>
+                <w:szCs w:val="19"/>
+              </w:rPr>
+              <w:t>AS</w:t>
+            </w:r>
+            <w:r>
+              <w:rPr>
+                <w:rFonts w:ascii="Consolas" w:hAnsi="Consolas" w:cs="Consolas"/>
+                <w:sz w:val="19"/>
+                <w:szCs w:val="19"/>
+              </w:rPr>
+              <w:t xml:space="preserve"> [Emp_Email]</w:t>
+            </w:r>
+          </w:p>
+          <w:p>
+            <w:pPr>
+              <w:overflowPunct/>
+              <w:textAlignment w:val="auto"/>
+              <w:rPr>
+                <w:rFonts w:ascii="Consolas" w:hAnsi="Consolas" w:cs="Consolas"/>
+                <w:sz w:val="19"/>
+                <w:szCs w:val="19"/>
+              </w:rPr>
+            </w:pPr>
+            <w:r>
+              <w:rPr>
+                <w:rFonts w:ascii="Consolas" w:hAnsi="Consolas" w:cs="Consolas"/>
+                <w:sz w:val="19"/>
+                <w:szCs w:val="19"/>
+              </w:rPr>
+              <w:tab/>
+              <w:t xml:space="preserve">  </w:t>
+            </w:r>
+            <w:r>
+              <w:rPr>
+                <w:rFonts w:ascii="Consolas" w:hAnsi="Consolas" w:cs="Consolas"/>
+                <w:color w:val="808080"/>
+                <w:sz w:val="19"/>
+                <w:szCs w:val="19"/>
+              </w:rPr>
+              <w:t>,</w:t>
+            </w:r>
+            <w:r>
+              <w:rPr>
+                <w:rFonts w:ascii="Consolas" w:hAnsi="Consolas" w:cs="Consolas"/>
+                <w:color w:val="FF00FF"/>
+                <w:sz w:val="19"/>
+                <w:szCs w:val="19"/>
+              </w:rPr>
+              <w:t>CONVERT</w:t>
+            </w:r>
+            <w:r>
+              <w:rPr>
+                <w:rFonts w:ascii="Consolas" w:hAnsi="Consolas" w:cs="Consolas"/>
+                <w:color w:val="808080"/>
+                <w:sz w:val="19"/>
+                <w:szCs w:val="19"/>
+              </w:rPr>
+              <w:t>(</w:t>
+            </w:r>
+            <w:r>
+              <w:rPr>
+                <w:rFonts w:ascii="Consolas" w:hAnsi="Consolas" w:cs="Consolas"/>
+                <w:color w:val="0000FF"/>
+                <w:sz w:val="19"/>
+                <w:szCs w:val="19"/>
+              </w:rPr>
+              <w:t>nvarchar</w:t>
+            </w:r>
+            <w:r>
+              <w:rPr>
+                <w:rFonts w:ascii="Consolas" w:hAnsi="Consolas" w:cs="Consolas"/>
+                <w:color w:val="808080"/>
+                <w:sz w:val="19"/>
+                <w:szCs w:val="19"/>
+              </w:rPr>
+              <w:t>(</w:t>
+            </w:r>
+            <w:r>
+              <w:rPr>
+                <w:rFonts w:ascii="Consolas" w:hAnsi="Consolas" w:cs="Consolas"/>
+                <w:sz w:val="19"/>
+                <w:szCs w:val="19"/>
+              </w:rPr>
+              <w:t>30</w:t>
+            </w:r>
+            <w:r>
+              <w:rPr>
+                <w:rFonts w:ascii="Consolas" w:hAnsi="Consolas" w:cs="Consolas"/>
+                <w:color w:val="808080"/>
+                <w:sz w:val="19"/>
+                <w:szCs w:val="19"/>
+              </w:rPr>
+              <w:t>),</w:t>
+            </w:r>
+            <w:proofErr w:type="spellStart"/>
+            <w:r>
+              <w:rPr>
+                <w:rFonts w:ascii="Consolas" w:hAnsi="Consolas" w:cs="Consolas"/>
+                <w:color w:val="FF00FF"/>
+                <w:sz w:val="19"/>
+                <w:szCs w:val="19"/>
+              </w:rPr>
+              <w:t>DecryptByKey</w:t>
+            </w:r>
+            <w:proofErr w:type="spellEnd"/>
+            <w:r>
+              <w:rPr>
+                <w:rFonts w:ascii="Consolas" w:hAnsi="Consolas" w:cs="Consolas"/>
+                <w:color w:val="808080"/>
+                <w:sz w:val="19"/>
+                <w:szCs w:val="19"/>
+              </w:rPr>
+              <w:t>(</w:t>
+            </w:r>
+            <w:r>
+              <w:rPr>
+                <w:rFonts w:ascii="Consolas" w:hAnsi="Consolas" w:cs="Consolas"/>
+                <w:sz w:val="19"/>
+                <w:szCs w:val="19"/>
+              </w:rPr>
+              <w:t>Emp_LanID</w:t>
+            </w:r>
+            <w:r>
+              <w:rPr>
+                <w:rFonts w:ascii="Consolas" w:hAnsi="Consolas" w:cs="Consolas"/>
+                <w:color w:val="808080"/>
+                <w:sz w:val="19"/>
+                <w:szCs w:val="19"/>
+              </w:rPr>
+              <w:t>))</w:t>
+            </w:r>
+            <w:r>
+              <w:rPr>
+                <w:rFonts w:ascii="Consolas" w:hAnsi="Consolas" w:cs="Consolas"/>
+                <w:sz w:val="19"/>
+                <w:szCs w:val="19"/>
+              </w:rPr>
+              <w:t xml:space="preserve"> </w:t>
+            </w:r>
+            <w:r>
+              <w:rPr>
+                <w:rFonts w:ascii="Consolas" w:hAnsi="Consolas" w:cs="Consolas"/>
+                <w:color w:val="0000FF"/>
+                <w:sz w:val="19"/>
+                <w:szCs w:val="19"/>
+              </w:rPr>
+              <w:t>AS</w:t>
+            </w:r>
+            <w:r>
+              <w:rPr>
+                <w:rFonts w:ascii="Consolas" w:hAnsi="Consolas" w:cs="Consolas"/>
+                <w:sz w:val="19"/>
+                <w:szCs w:val="19"/>
+              </w:rPr>
+              <w:t xml:space="preserve"> [Emp_LanID]</w:t>
+            </w:r>
+          </w:p>
+          <w:p>
+            <w:pPr>
+              <w:overflowPunct/>
+              <w:textAlignment w:val="auto"/>
+              <w:rPr>
+                <w:rFonts w:ascii="Consolas" w:hAnsi="Consolas" w:cs="Consolas"/>
+                <w:sz w:val="19"/>
+                <w:szCs w:val="19"/>
+              </w:rPr>
+            </w:pPr>
+            <w:r>
+              <w:rPr>
+                <w:rFonts w:ascii="Consolas" w:hAnsi="Consolas" w:cs="Consolas"/>
+                <w:sz w:val="19"/>
+                <w:szCs w:val="19"/>
+              </w:rPr>
+              <w:tab/>
+              <w:t xml:space="preserve">  </w:t>
+            </w:r>
+            <w:r>
+              <w:rPr>
+                <w:rFonts w:ascii="Consolas" w:hAnsi="Consolas" w:cs="Consolas"/>
+                <w:color w:val="808080"/>
+                <w:sz w:val="19"/>
+                <w:szCs w:val="19"/>
+              </w:rPr>
+              <w:t>,</w:t>
+            </w:r>
+            <w:proofErr w:type="spellStart"/>
+            <w:r>
+              <w:rPr>
+                <w:rFonts w:ascii="Consolas" w:hAnsi="Consolas" w:cs="Consolas"/>
+                <w:sz w:val="19"/>
+                <w:szCs w:val="19"/>
+              </w:rPr>
+              <w:t>emp_job_code</w:t>
+            </w:r>
+            <w:proofErr w:type="spellEnd"/>
+          </w:p>
+          <w:p>
+            <w:pPr>
+              <w:overflowPunct/>
+              <w:textAlignment w:val="auto"/>
+              <w:rPr>
+                <w:rFonts w:ascii="Consolas" w:hAnsi="Consolas" w:cs="Consolas"/>
+                <w:sz w:val="19"/>
+                <w:szCs w:val="19"/>
+              </w:rPr>
+            </w:pPr>
+            <w:r>
+              <w:rPr>
+                <w:rFonts w:ascii="Consolas" w:hAnsi="Consolas" w:cs="Consolas"/>
+                <w:sz w:val="19"/>
+                <w:szCs w:val="19"/>
+              </w:rPr>
+              <w:t xml:space="preserve"> </w:t>
+            </w:r>
+            <w:r>
+              <w:rPr>
+                <w:rFonts w:ascii="Consolas" w:hAnsi="Consolas" w:cs="Consolas"/>
+                <w:color w:val="0000FF"/>
+                <w:sz w:val="19"/>
+                <w:szCs w:val="19"/>
+              </w:rPr>
+              <w:t>FROM</w:t>
+            </w:r>
+            <w:r>
+              <w:rPr>
+                <w:rFonts w:ascii="Consolas" w:hAnsi="Consolas" w:cs="Consolas"/>
+                <w:sz w:val="19"/>
+                <w:szCs w:val="19"/>
+              </w:rPr>
+              <w:t xml:space="preserve"> [EC]</w:t>
+            </w:r>
+            <w:r>
+              <w:rPr>
+                <w:rFonts w:ascii="Consolas" w:hAnsi="Consolas" w:cs="Consolas"/>
+                <w:color w:val="808080"/>
+                <w:sz w:val="19"/>
+                <w:szCs w:val="19"/>
+              </w:rPr>
+              <w:t>.</w:t>
+            </w:r>
+            <w:r>
+              <w:rPr>
+                <w:rFonts w:ascii="Consolas" w:hAnsi="Consolas" w:cs="Consolas"/>
+                <w:sz w:val="19"/>
+                <w:szCs w:val="19"/>
+              </w:rPr>
+              <w:t>[Employee_Hierarchy]</w:t>
+            </w:r>
+          </w:p>
+          <w:p>
+            <w:pPr>
+              <w:overflowPunct/>
+              <w:textAlignment w:val="auto"/>
+              <w:rPr>
+                <w:rFonts w:ascii="Consolas" w:hAnsi="Consolas" w:cs="Consolas"/>
+                <w:sz w:val="19"/>
+                <w:szCs w:val="19"/>
+              </w:rPr>
+            </w:pPr>
+            <w:r>
+              <w:rPr>
+                <w:rFonts w:ascii="Consolas" w:hAnsi="Consolas" w:cs="Consolas"/>
+                <w:sz w:val="19"/>
+                <w:szCs w:val="19"/>
+              </w:rPr>
+              <w:t xml:space="preserve"> </w:t>
+            </w:r>
+            <w:r>
+              <w:rPr>
+                <w:rFonts w:ascii="Consolas" w:hAnsi="Consolas" w:cs="Consolas"/>
+                <w:color w:val="0000FF"/>
+                <w:sz w:val="19"/>
+                <w:szCs w:val="19"/>
+              </w:rPr>
+              <w:t>WHERE</w:t>
+            </w:r>
+            <w:r>
+              <w:rPr>
+                <w:rFonts w:ascii="Consolas" w:hAnsi="Consolas" w:cs="Consolas"/>
+                <w:sz w:val="19"/>
+                <w:szCs w:val="19"/>
+              </w:rPr>
+              <w:t xml:space="preserve"> </w:t>
+            </w:r>
+            <w:proofErr w:type="spellStart"/>
+            <w:r>
+              <w:rPr>
+                <w:rFonts w:ascii="Consolas" w:hAnsi="Consolas" w:cs="Consolas"/>
+                <w:sz w:val="19"/>
+                <w:szCs w:val="19"/>
+              </w:rPr>
+              <w:t>emp_job_code</w:t>
+            </w:r>
+            <w:proofErr w:type="spellEnd"/>
+            <w:r>
+              <w:rPr>
+                <w:rFonts w:ascii="Consolas" w:hAnsi="Consolas" w:cs="Consolas"/>
+                <w:sz w:val="19"/>
+                <w:szCs w:val="19"/>
+              </w:rPr>
+              <w:t xml:space="preserve"> </w:t>
+            </w:r>
+            <w:r>
+              <w:rPr>
+                <w:rFonts w:ascii="Consolas" w:hAnsi="Consolas" w:cs="Consolas"/>
+                <w:color w:val="808080"/>
+                <w:sz w:val="19"/>
+                <w:szCs w:val="19"/>
+              </w:rPr>
+              <w:t>like</w:t>
+            </w:r>
+            <w:r>
+              <w:rPr>
+                <w:rFonts w:ascii="Consolas" w:hAnsi="Consolas" w:cs="Consolas"/>
+                <w:sz w:val="19"/>
+                <w:szCs w:val="19"/>
+              </w:rPr>
+              <w:t xml:space="preserve"> </w:t>
+            </w:r>
+            <w:r>
+              <w:rPr>
+                <w:rFonts w:ascii="Consolas" w:hAnsi="Consolas" w:cs="Consolas"/>
+                <w:color w:val="FF0000"/>
+                <w:sz w:val="19"/>
+                <w:szCs w:val="19"/>
+              </w:rPr>
+              <w:t>'WPPM%'</w:t>
+            </w:r>
+          </w:p>
+          <w:p>
+            <w:pPr>
+              <w:overflowPunct/>
+              <w:textAlignment w:val="auto"/>
+              <w:rPr>
+                <w:rFonts w:ascii="Consolas" w:hAnsi="Consolas" w:cs="Consolas"/>
+                <w:color w:val="FF0000"/>
+                <w:sz w:val="19"/>
+                <w:szCs w:val="19"/>
+              </w:rPr>
+            </w:pPr>
+            <w:r>
+              <w:rPr>
+                <w:rFonts w:ascii="Consolas" w:hAnsi="Consolas" w:cs="Consolas"/>
+                <w:color w:val="808080"/>
+                <w:sz w:val="19"/>
+                <w:szCs w:val="19"/>
+              </w:rPr>
+              <w:t>and</w:t>
+            </w:r>
+            <w:r>
+              <w:rPr>
+                <w:rFonts w:ascii="Consolas" w:hAnsi="Consolas" w:cs="Consolas"/>
+                <w:sz w:val="19"/>
+                <w:szCs w:val="19"/>
+              </w:rPr>
+              <w:t xml:space="preserve"> active </w:t>
+            </w:r>
+            <w:r>
+              <w:rPr>
+                <w:rFonts w:ascii="Consolas" w:hAnsi="Consolas" w:cs="Consolas"/>
+                <w:color w:val="808080"/>
+                <w:sz w:val="19"/>
+                <w:szCs w:val="19"/>
+              </w:rPr>
+              <w:t>=</w:t>
+            </w:r>
+            <w:r>
+              <w:rPr>
+                <w:rFonts w:ascii="Consolas" w:hAnsi="Consolas" w:cs="Consolas"/>
+                <w:sz w:val="19"/>
+                <w:szCs w:val="19"/>
+              </w:rPr>
+              <w:t xml:space="preserve"> </w:t>
+            </w:r>
+            <w:r>
+              <w:rPr>
+                <w:rFonts w:ascii="Consolas" w:hAnsi="Consolas" w:cs="Consolas"/>
+                <w:color w:val="FF0000"/>
+                <w:sz w:val="19"/>
+                <w:szCs w:val="19"/>
+              </w:rPr>
+              <w:t>'A'</w:t>
+            </w:r>
+          </w:p>
+          <w:p>
+            <w:pPr>
+              <w:overflowPunct/>
+              <w:textAlignment w:val="auto"/>
+              <w:rPr>
+                <w:rFonts w:ascii="Consolas" w:hAnsi="Consolas" w:cs="Consolas"/>
+                <w:color w:val="FF0000"/>
+                <w:sz w:val="19"/>
+                <w:szCs w:val="19"/>
+              </w:rPr>
+            </w:pPr>
+          </w:p>
+          <w:p>
+            <w:pPr>
+              <w:overflowPunct/>
+              <w:textAlignment w:val="auto"/>
+              <w:rPr>
+                <w:rFonts w:ascii="Consolas" w:hAnsi="Consolas" w:cs="Consolas"/>
+                <w:sz w:val="19"/>
+                <w:szCs w:val="19"/>
+              </w:rPr>
+            </w:pPr>
+            <w:r>
+              <w:rPr>
+                <w:rFonts w:ascii="Consolas" w:hAnsi="Consolas" w:cs="Consolas"/>
+                <w:color w:val="0000FF"/>
+                <w:sz w:val="19"/>
+                <w:szCs w:val="19"/>
+              </w:rPr>
+              <w:t>SELECT</w:t>
+            </w:r>
+            <w:r>
+              <w:rPr>
+                <w:rFonts w:ascii="Consolas" w:hAnsi="Consolas" w:cs="Consolas"/>
+                <w:sz w:val="19"/>
+                <w:szCs w:val="19"/>
+              </w:rPr>
+              <w:t xml:space="preserve"> [Emp_ID]</w:t>
+            </w:r>
+          </w:p>
+          <w:p>
+            <w:pPr>
+              <w:overflowPunct/>
+              <w:textAlignment w:val="auto"/>
+              <w:rPr>
+                <w:rFonts w:ascii="Consolas" w:hAnsi="Consolas" w:cs="Consolas"/>
+                <w:sz w:val="19"/>
+                <w:szCs w:val="19"/>
+              </w:rPr>
+            </w:pPr>
+            <w:r>
+              <w:rPr>
+                <w:rFonts w:ascii="Consolas" w:hAnsi="Consolas" w:cs="Consolas"/>
+                <w:sz w:val="19"/>
+                <w:szCs w:val="19"/>
+              </w:rPr>
+              <w:t xml:space="preserve">  </w:t>
+            </w:r>
+            <w:r>
+              <w:rPr>
+                <w:rFonts w:ascii="Consolas" w:hAnsi="Consolas" w:cs="Consolas"/>
+                <w:sz w:val="19"/>
+                <w:szCs w:val="19"/>
+              </w:rPr>
+              <w:tab/>
+              <w:t xml:space="preserve"> </w:t>
+            </w:r>
+            <w:r>
+              <w:rPr>
+                <w:rFonts w:ascii="Consolas" w:hAnsi="Consolas" w:cs="Consolas"/>
+                <w:sz w:val="19"/>
+                <w:szCs w:val="19"/>
+              </w:rPr>
+              <w:tab/>
+              <w:t xml:space="preserve"> </w:t>
+            </w:r>
+            <w:r>
+              <w:rPr>
+                <w:rFonts w:ascii="Consolas" w:hAnsi="Consolas" w:cs="Consolas"/>
+                <w:color w:val="808080"/>
+                <w:sz w:val="19"/>
+                <w:szCs w:val="19"/>
+              </w:rPr>
+              <w:t>,</w:t>
+            </w:r>
+            <w:r>
+              <w:rPr>
+                <w:rFonts w:ascii="Consolas" w:hAnsi="Consolas" w:cs="Consolas"/>
+                <w:color w:val="FF00FF"/>
+                <w:sz w:val="19"/>
+                <w:szCs w:val="19"/>
+              </w:rPr>
+              <w:t>CONVERT</w:t>
+            </w:r>
+            <w:r>
+              <w:rPr>
+                <w:rFonts w:ascii="Consolas" w:hAnsi="Consolas" w:cs="Consolas"/>
+                <w:color w:val="808080"/>
+                <w:sz w:val="19"/>
+                <w:szCs w:val="19"/>
+              </w:rPr>
+              <w:t>(</w:t>
+            </w:r>
+            <w:r>
+              <w:rPr>
+                <w:rFonts w:ascii="Consolas" w:hAnsi="Consolas" w:cs="Consolas"/>
+                <w:color w:val="0000FF"/>
+                <w:sz w:val="19"/>
+                <w:szCs w:val="19"/>
+              </w:rPr>
+              <w:t>nvarchar</w:t>
+            </w:r>
+            <w:r>
+              <w:rPr>
+                <w:rFonts w:ascii="Consolas" w:hAnsi="Consolas" w:cs="Consolas"/>
+                <w:color w:val="808080"/>
+                <w:sz w:val="19"/>
+                <w:szCs w:val="19"/>
+              </w:rPr>
+              <w:t>(</w:t>
+            </w:r>
+            <w:r>
+              <w:rPr>
+                <w:rFonts w:ascii="Consolas" w:hAnsi="Consolas" w:cs="Consolas"/>
+                <w:sz w:val="19"/>
+                <w:szCs w:val="19"/>
+              </w:rPr>
+              <w:t>70</w:t>
+            </w:r>
+            <w:r>
+              <w:rPr>
+                <w:rFonts w:ascii="Consolas" w:hAnsi="Consolas" w:cs="Consolas"/>
+                <w:color w:val="808080"/>
+                <w:sz w:val="19"/>
+                <w:szCs w:val="19"/>
+              </w:rPr>
+              <w:t>),</w:t>
+            </w:r>
+            <w:proofErr w:type="spellStart"/>
+            <w:r>
+              <w:rPr>
+                <w:rFonts w:ascii="Consolas" w:hAnsi="Consolas" w:cs="Consolas"/>
+                <w:color w:val="FF00FF"/>
+                <w:sz w:val="19"/>
+                <w:szCs w:val="19"/>
+              </w:rPr>
+              <w:t>DecryptByKey</w:t>
+            </w:r>
+            <w:proofErr w:type="spellEnd"/>
+            <w:r>
+              <w:rPr>
+                <w:rFonts w:ascii="Consolas" w:hAnsi="Consolas" w:cs="Consolas"/>
+                <w:color w:val="808080"/>
+                <w:sz w:val="19"/>
+                <w:szCs w:val="19"/>
+              </w:rPr>
+              <w:t>(</w:t>
+            </w:r>
+            <w:r>
+              <w:rPr>
+                <w:rFonts w:ascii="Consolas" w:hAnsi="Consolas" w:cs="Consolas"/>
+                <w:sz w:val="19"/>
+                <w:szCs w:val="19"/>
+              </w:rPr>
+              <w:t>Emp_Name</w:t>
+            </w:r>
+            <w:r>
+              <w:rPr>
+                <w:rFonts w:ascii="Consolas" w:hAnsi="Consolas" w:cs="Consolas"/>
+                <w:color w:val="808080"/>
+                <w:sz w:val="19"/>
+                <w:szCs w:val="19"/>
+              </w:rPr>
+              <w:t>))</w:t>
+            </w:r>
+            <w:r>
+              <w:rPr>
+                <w:rFonts w:ascii="Consolas" w:hAnsi="Consolas" w:cs="Consolas"/>
+                <w:sz w:val="19"/>
+                <w:szCs w:val="19"/>
+              </w:rPr>
+              <w:t xml:space="preserve"> </w:t>
+            </w:r>
+            <w:r>
+              <w:rPr>
+                <w:rFonts w:ascii="Consolas" w:hAnsi="Consolas" w:cs="Consolas"/>
+                <w:color w:val="0000FF"/>
+                <w:sz w:val="19"/>
+                <w:szCs w:val="19"/>
+              </w:rPr>
+              <w:t>AS</w:t>
+            </w:r>
+            <w:r>
+              <w:rPr>
+                <w:rFonts w:ascii="Consolas" w:hAnsi="Consolas" w:cs="Consolas"/>
+                <w:sz w:val="19"/>
+                <w:szCs w:val="19"/>
+              </w:rPr>
+              <w:t xml:space="preserve"> [Emp_Name]</w:t>
+            </w:r>
+          </w:p>
+          <w:p>
+            <w:pPr>
+              <w:overflowPunct/>
+              <w:textAlignment w:val="auto"/>
+              <w:rPr>
+                <w:rFonts w:ascii="Consolas" w:hAnsi="Consolas" w:cs="Consolas"/>
+                <w:sz w:val="19"/>
+                <w:szCs w:val="19"/>
+              </w:rPr>
+            </w:pPr>
+            <w:r>
+              <w:rPr>
+                <w:rFonts w:ascii="Consolas" w:hAnsi="Consolas" w:cs="Consolas"/>
+                <w:sz w:val="19"/>
+                <w:szCs w:val="19"/>
+              </w:rPr>
+              <w:tab/>
+              <w:t xml:space="preserve">     </w:t>
+            </w:r>
+            <w:r>
+              <w:rPr>
+                <w:rFonts w:ascii="Consolas" w:hAnsi="Consolas" w:cs="Consolas"/>
+                <w:color w:val="808080"/>
+                <w:sz w:val="19"/>
+                <w:szCs w:val="19"/>
+              </w:rPr>
+              <w:t>,</w:t>
+            </w:r>
+            <w:r>
+              <w:rPr>
+                <w:rFonts w:ascii="Consolas" w:hAnsi="Consolas" w:cs="Consolas"/>
+                <w:color w:val="FF00FF"/>
+                <w:sz w:val="19"/>
+                <w:szCs w:val="19"/>
+              </w:rPr>
+              <w:t>CONVERT</w:t>
+            </w:r>
+            <w:r>
+              <w:rPr>
+                <w:rFonts w:ascii="Consolas" w:hAnsi="Consolas" w:cs="Consolas"/>
+                <w:color w:val="808080"/>
+                <w:sz w:val="19"/>
+                <w:szCs w:val="19"/>
+              </w:rPr>
+              <w:t>(</w:t>
+            </w:r>
+            <w:r>
+              <w:rPr>
+                <w:rFonts w:ascii="Consolas" w:hAnsi="Consolas" w:cs="Consolas"/>
+                <w:color w:val="0000FF"/>
+                <w:sz w:val="19"/>
+                <w:szCs w:val="19"/>
+              </w:rPr>
+              <w:t>nvarchar</w:t>
+            </w:r>
+            <w:r>
+              <w:rPr>
+                <w:rFonts w:ascii="Consolas" w:hAnsi="Consolas" w:cs="Consolas"/>
+                <w:color w:val="808080"/>
+                <w:sz w:val="19"/>
+                <w:szCs w:val="19"/>
+              </w:rPr>
+              <w:t>(</w:t>
+            </w:r>
+            <w:r>
+              <w:rPr>
+                <w:rFonts w:ascii="Consolas" w:hAnsi="Consolas" w:cs="Consolas"/>
+                <w:sz w:val="19"/>
+                <w:szCs w:val="19"/>
+              </w:rPr>
+              <w:t>30</w:t>
+            </w:r>
+            <w:r>
+              <w:rPr>
+                <w:rFonts w:ascii="Consolas" w:hAnsi="Consolas" w:cs="Consolas"/>
+                <w:color w:val="808080"/>
+                <w:sz w:val="19"/>
+                <w:szCs w:val="19"/>
+              </w:rPr>
+              <w:t>),</w:t>
+            </w:r>
+            <w:proofErr w:type="spellStart"/>
+            <w:r>
+              <w:rPr>
+                <w:rFonts w:ascii="Consolas" w:hAnsi="Consolas" w:cs="Consolas"/>
+                <w:color w:val="FF00FF"/>
+                <w:sz w:val="19"/>
+                <w:szCs w:val="19"/>
+              </w:rPr>
+              <w:t>DecryptByKey</w:t>
+            </w:r>
+            <w:proofErr w:type="spellEnd"/>
+            <w:r>
+              <w:rPr>
+                <w:rFonts w:ascii="Consolas" w:hAnsi="Consolas" w:cs="Consolas"/>
+                <w:color w:val="808080"/>
+                <w:sz w:val="19"/>
+                <w:szCs w:val="19"/>
+              </w:rPr>
+              <w:t>(</w:t>
+            </w:r>
+            <w:r>
+              <w:rPr>
+                <w:rFonts w:ascii="Consolas" w:hAnsi="Consolas" w:cs="Consolas"/>
+                <w:sz w:val="19"/>
+                <w:szCs w:val="19"/>
+              </w:rPr>
+              <w:t>Emp_LanID</w:t>
+            </w:r>
+            <w:r>
+              <w:rPr>
+                <w:rFonts w:ascii="Consolas" w:hAnsi="Consolas" w:cs="Consolas"/>
+                <w:color w:val="808080"/>
+                <w:sz w:val="19"/>
+                <w:szCs w:val="19"/>
+              </w:rPr>
+              <w:t>))</w:t>
+            </w:r>
+            <w:r>
+              <w:rPr>
+                <w:rFonts w:ascii="Consolas" w:hAnsi="Consolas" w:cs="Consolas"/>
+                <w:sz w:val="19"/>
+                <w:szCs w:val="19"/>
+              </w:rPr>
+              <w:t xml:space="preserve"> </w:t>
+            </w:r>
+            <w:r>
+              <w:rPr>
+                <w:rFonts w:ascii="Consolas" w:hAnsi="Consolas" w:cs="Consolas"/>
+                <w:color w:val="0000FF"/>
+                <w:sz w:val="19"/>
+                <w:szCs w:val="19"/>
+              </w:rPr>
+              <w:t>AS</w:t>
+            </w:r>
+            <w:r>
+              <w:rPr>
+                <w:rFonts w:ascii="Consolas" w:hAnsi="Consolas" w:cs="Consolas"/>
+                <w:sz w:val="19"/>
+                <w:szCs w:val="19"/>
+              </w:rPr>
+              <w:t xml:space="preserve"> [Emp_LanID]</w:t>
+            </w:r>
+          </w:p>
+          <w:p>
+            <w:pPr>
+              <w:overflowPunct/>
+              <w:textAlignment w:val="auto"/>
+              <w:rPr>
+                <w:rFonts w:ascii="Consolas" w:hAnsi="Consolas" w:cs="Consolas"/>
+                <w:sz w:val="19"/>
+                <w:szCs w:val="19"/>
+              </w:rPr>
+            </w:pPr>
+            <w:r>
+              <w:rPr>
+                <w:rFonts w:ascii="Consolas" w:hAnsi="Consolas" w:cs="Consolas"/>
+                <w:sz w:val="19"/>
+                <w:szCs w:val="19"/>
+              </w:rPr>
+              <w:tab/>
+              <w:t xml:space="preserve">     </w:t>
+            </w:r>
+            <w:r>
+              <w:rPr>
+                <w:rFonts w:ascii="Consolas" w:hAnsi="Consolas" w:cs="Consolas"/>
+                <w:color w:val="808080"/>
+                <w:sz w:val="19"/>
+                <w:szCs w:val="19"/>
+              </w:rPr>
+              <w:t>,</w:t>
+            </w:r>
+            <w:proofErr w:type="spellStart"/>
+            <w:r>
+              <w:rPr>
+                <w:rFonts w:ascii="Consolas" w:hAnsi="Consolas" w:cs="Consolas"/>
+                <w:sz w:val="19"/>
+                <w:szCs w:val="19"/>
+              </w:rPr>
+              <w:t>emp_job_code</w:t>
+            </w:r>
+            <w:proofErr w:type="spellEnd"/>
+          </w:p>
+          <w:p>
+            <w:pPr>
+              <w:overflowPunct/>
+              <w:textAlignment w:val="auto"/>
+              <w:rPr>
+                <w:rFonts w:ascii="Consolas" w:hAnsi="Consolas" w:cs="Consolas"/>
+                <w:sz w:val="19"/>
+                <w:szCs w:val="19"/>
+              </w:rPr>
+            </w:pPr>
+            <w:r>
+              <w:rPr>
+                <w:rFonts w:ascii="Consolas" w:hAnsi="Consolas" w:cs="Consolas"/>
+                <w:sz w:val="19"/>
+                <w:szCs w:val="19"/>
+              </w:rPr>
+              <w:t xml:space="preserve"> </w:t>
+            </w:r>
+            <w:r>
+              <w:rPr>
+                <w:rFonts w:ascii="Consolas" w:hAnsi="Consolas" w:cs="Consolas"/>
+                <w:color w:val="0000FF"/>
+                <w:sz w:val="19"/>
+                <w:szCs w:val="19"/>
+              </w:rPr>
+              <w:t>FROM</w:t>
+            </w:r>
+            <w:r>
+              <w:rPr>
+                <w:rFonts w:ascii="Consolas" w:hAnsi="Consolas" w:cs="Consolas"/>
+                <w:sz w:val="19"/>
+                <w:szCs w:val="19"/>
+              </w:rPr>
+              <w:t xml:space="preserve"> [EC]</w:t>
+            </w:r>
+            <w:r>
+              <w:rPr>
+                <w:rFonts w:ascii="Consolas" w:hAnsi="Consolas" w:cs="Consolas"/>
+                <w:color w:val="808080"/>
+                <w:sz w:val="19"/>
+                <w:szCs w:val="19"/>
+              </w:rPr>
+              <w:t>.</w:t>
+            </w:r>
+            <w:r>
+              <w:rPr>
+                <w:rFonts w:ascii="Consolas" w:hAnsi="Consolas" w:cs="Consolas"/>
+                <w:sz w:val="19"/>
+                <w:szCs w:val="19"/>
+              </w:rPr>
+              <w:t>[Employee_Hierarchy]</w:t>
+            </w:r>
+          </w:p>
+          <w:p>
+            <w:pPr>
+              <w:overflowPunct/>
+              <w:textAlignment w:val="auto"/>
+              <w:rPr>
+                <w:rFonts w:ascii="Consolas" w:hAnsi="Consolas" w:cs="Consolas"/>
+                <w:color w:val="FF0000"/>
+                <w:sz w:val="19"/>
+                <w:szCs w:val="19"/>
+              </w:rPr>
+            </w:pPr>
+            <w:r>
+              <w:rPr>
+                <w:rFonts w:ascii="Consolas" w:hAnsi="Consolas" w:cs="Consolas"/>
+                <w:sz w:val="19"/>
+                <w:szCs w:val="19"/>
+              </w:rPr>
+              <w:t xml:space="preserve"> </w:t>
+            </w:r>
+            <w:r>
+              <w:rPr>
+                <w:rFonts w:ascii="Consolas" w:hAnsi="Consolas" w:cs="Consolas"/>
+                <w:color w:val="0000FF"/>
+                <w:sz w:val="19"/>
+                <w:szCs w:val="19"/>
+              </w:rPr>
+              <w:t>WHERE</w:t>
+            </w:r>
+            <w:r>
+              <w:rPr>
+                <w:rFonts w:ascii="Consolas" w:hAnsi="Consolas" w:cs="Consolas"/>
+                <w:sz w:val="19"/>
+                <w:szCs w:val="19"/>
+              </w:rPr>
+              <w:t xml:space="preserve"> </w:t>
+            </w:r>
+            <w:r>
+              <w:rPr>
+                <w:rFonts w:ascii="Consolas" w:hAnsi="Consolas" w:cs="Consolas"/>
+                <w:color w:val="FF00FF"/>
+                <w:sz w:val="19"/>
+                <w:szCs w:val="19"/>
+              </w:rPr>
+              <w:t>CONVERT</w:t>
+            </w:r>
+            <w:r>
+              <w:rPr>
+                <w:rFonts w:ascii="Consolas" w:hAnsi="Consolas" w:cs="Consolas"/>
+                <w:color w:val="808080"/>
+                <w:sz w:val="19"/>
+                <w:szCs w:val="19"/>
+              </w:rPr>
+              <w:t>(</w:t>
+            </w:r>
+            <w:r>
+              <w:rPr>
+                <w:rFonts w:ascii="Consolas" w:hAnsi="Consolas" w:cs="Consolas"/>
+                <w:color w:val="0000FF"/>
+                <w:sz w:val="19"/>
+                <w:szCs w:val="19"/>
+              </w:rPr>
+              <w:t>nvarchar</w:t>
+            </w:r>
+            <w:r>
+              <w:rPr>
+                <w:rFonts w:ascii="Consolas" w:hAnsi="Consolas" w:cs="Consolas"/>
+                <w:color w:val="808080"/>
+                <w:sz w:val="19"/>
+                <w:szCs w:val="19"/>
+              </w:rPr>
+              <w:t>(</w:t>
+            </w:r>
+            <w:r>
+              <w:rPr>
+                <w:rFonts w:ascii="Consolas" w:hAnsi="Consolas" w:cs="Consolas"/>
+                <w:sz w:val="19"/>
+                <w:szCs w:val="19"/>
+              </w:rPr>
+              <w:t>30</w:t>
+            </w:r>
+            <w:r>
+              <w:rPr>
+                <w:rFonts w:ascii="Consolas" w:hAnsi="Consolas" w:cs="Consolas"/>
+                <w:color w:val="808080"/>
+                <w:sz w:val="19"/>
+                <w:szCs w:val="19"/>
+              </w:rPr>
+              <w:t>),</w:t>
+            </w:r>
+            <w:proofErr w:type="spellStart"/>
+            <w:r>
+              <w:rPr>
+                <w:rFonts w:ascii="Consolas" w:hAnsi="Consolas" w:cs="Consolas"/>
+                <w:color w:val="FF00FF"/>
+                <w:sz w:val="19"/>
+                <w:szCs w:val="19"/>
+              </w:rPr>
+              <w:t>DecryptByKey</w:t>
+            </w:r>
+            <w:proofErr w:type="spellEnd"/>
+            <w:r>
+              <w:rPr>
+                <w:rFonts w:ascii="Consolas" w:hAnsi="Consolas" w:cs="Consolas"/>
+                <w:color w:val="808080"/>
+                <w:sz w:val="19"/>
+                <w:szCs w:val="19"/>
+              </w:rPr>
+              <w:t>(</w:t>
+            </w:r>
+            <w:r>
+              <w:rPr>
+                <w:rFonts w:ascii="Consolas" w:hAnsi="Consolas" w:cs="Consolas"/>
+                <w:sz w:val="19"/>
+                <w:szCs w:val="19"/>
+              </w:rPr>
+              <w:t>Emp_LanID</w:t>
+            </w:r>
+            <w:r>
+              <w:rPr>
+                <w:rFonts w:ascii="Consolas" w:hAnsi="Consolas" w:cs="Consolas"/>
+                <w:color w:val="808080"/>
+                <w:sz w:val="19"/>
+                <w:szCs w:val="19"/>
+              </w:rPr>
+              <w:t>))=</w:t>
+            </w:r>
+            <w:r>
+              <w:rPr>
+                <w:rFonts w:ascii="Consolas" w:hAnsi="Consolas" w:cs="Consolas"/>
+                <w:sz w:val="19"/>
+                <w:szCs w:val="19"/>
+              </w:rPr>
+              <w:t xml:space="preserve"> </w:t>
+            </w:r>
+            <w:r>
+              <w:rPr>
+                <w:rFonts w:ascii="Consolas" w:hAnsi="Consolas" w:cs="Consolas"/>
+                <w:color w:val="FF0000"/>
+                <w:sz w:val="19"/>
+                <w:szCs w:val="19"/>
+              </w:rPr>
+              <w:t>'</w:t>
+            </w:r>
+            <w:proofErr w:type="spellStart"/>
+            <w:r>
+              <w:rPr>
+                <w:rFonts w:ascii="Consolas" w:hAnsi="Consolas" w:cs="Consolas"/>
+                <w:color w:val="FF0000"/>
+                <w:sz w:val="19"/>
+                <w:szCs w:val="19"/>
+              </w:rPr>
+              <w:t>joseph.barnes</w:t>
+            </w:r>
+            <w:proofErr w:type="spellEnd"/>
+            <w:r>
+              <w:rPr>
+                <w:rFonts w:ascii="Consolas" w:hAnsi="Consolas" w:cs="Consolas"/>
+                <w:color w:val="FF0000"/>
+                <w:sz w:val="19"/>
+                <w:szCs w:val="19"/>
+              </w:rPr>
+              <w:t>'</w:t>
+            </w:r>
+          </w:p>
+          <w:p>
+            <w:pPr>
+              <w:overflowPunct/>
+              <w:textAlignment w:val="auto"/>
+              <w:rPr>
+                <w:rFonts w:ascii="Consolas" w:hAnsi="Consolas" w:cs="Consolas"/>
+                <w:color w:val="FF0000"/>
+                <w:sz w:val="19"/>
+                <w:szCs w:val="19"/>
+              </w:rPr>
+            </w:pPr>
+          </w:p>
+          <w:p>
+            <w:pPr>
+              <w:overflowPunct/>
+              <w:textAlignment w:val="auto"/>
+              <w:rPr>
+                <w:rFonts w:ascii="Consolas" w:hAnsi="Consolas" w:cs="Consolas"/>
+                <w:sz w:val="19"/>
+                <w:szCs w:val="19"/>
+              </w:rPr>
+            </w:pPr>
+          </w:p>
+          <w:p>
+            <w:pPr>
+              <w:overflowPunct/>
+              <w:textAlignment w:val="auto"/>
+              <w:rPr>
+                <w:rFonts w:ascii="Consolas" w:hAnsi="Consolas" w:cs="Consolas"/>
+                <w:sz w:val="19"/>
+                <w:szCs w:val="19"/>
+              </w:rPr>
+            </w:pPr>
+            <w:r>
+              <w:rPr>
+                <w:rFonts w:ascii="Consolas" w:hAnsi="Consolas" w:cs="Consolas"/>
+                <w:color w:val="008000"/>
+                <w:sz w:val="19"/>
+                <w:szCs w:val="19"/>
+              </w:rPr>
+              <w:t>--OPEN SYMMETRIC KEY [</w:t>
+            </w:r>
+            <w:proofErr w:type="spellStart"/>
+            <w:r>
+              <w:rPr>
+                <w:rFonts w:ascii="Consolas" w:hAnsi="Consolas" w:cs="Consolas"/>
+                <w:color w:val="008000"/>
+                <w:sz w:val="19"/>
+                <w:szCs w:val="19"/>
+              </w:rPr>
+              <w:t>CoachingKey</w:t>
+            </w:r>
+            <w:proofErr w:type="spellEnd"/>
+            <w:r>
+              <w:rPr>
+                <w:rFonts w:ascii="Consolas" w:hAnsi="Consolas" w:cs="Consolas"/>
+                <w:color w:val="008000"/>
+                <w:sz w:val="19"/>
+                <w:szCs w:val="19"/>
+              </w:rPr>
+              <w:t>]  DECRYPTION BY CERTIFICATE [</w:t>
+            </w:r>
+            <w:proofErr w:type="spellStart"/>
+            <w:r>
+              <w:rPr>
+                <w:rFonts w:ascii="Consolas" w:hAnsi="Consolas" w:cs="Consolas"/>
+                <w:color w:val="008000"/>
+                <w:sz w:val="19"/>
+                <w:szCs w:val="19"/>
+              </w:rPr>
+              <w:t>CoachingCert</w:t>
+            </w:r>
+            <w:proofErr w:type="spellEnd"/>
+            <w:r>
+              <w:rPr>
+                <w:rFonts w:ascii="Consolas" w:hAnsi="Consolas" w:cs="Consolas"/>
+                <w:color w:val="008000"/>
+                <w:sz w:val="19"/>
+                <w:szCs w:val="19"/>
+              </w:rPr>
+              <w:t>]</w:t>
+            </w:r>
+          </w:p>
+          <w:p>
+            <w:pPr>
+              <w:overflowPunct/>
+              <w:textAlignment w:val="auto"/>
+              <w:rPr>
+                <w:rFonts w:ascii="Consolas" w:hAnsi="Consolas" w:cs="Consolas"/>
+                <w:sz w:val="19"/>
+                <w:szCs w:val="19"/>
+              </w:rPr>
+            </w:pPr>
+            <w:r>
+              <w:rPr>
+                <w:rFonts w:ascii="Consolas" w:hAnsi="Consolas" w:cs="Consolas"/>
+                <w:color w:val="0000FF"/>
+                <w:sz w:val="19"/>
+                <w:szCs w:val="19"/>
+              </w:rPr>
+              <w:t>SELECT</w:t>
+            </w:r>
+            <w:r>
+              <w:rPr>
+                <w:rFonts w:ascii="Consolas" w:hAnsi="Consolas" w:cs="Consolas"/>
+                <w:sz w:val="19"/>
+                <w:szCs w:val="19"/>
+              </w:rPr>
+              <w:t xml:space="preserve"> [EC]</w:t>
+            </w:r>
+            <w:r>
+              <w:rPr>
+                <w:rFonts w:ascii="Consolas" w:hAnsi="Consolas" w:cs="Consolas"/>
+                <w:color w:val="808080"/>
+                <w:sz w:val="19"/>
+                <w:szCs w:val="19"/>
+              </w:rPr>
+              <w:t>.</w:t>
+            </w:r>
+            <w:r>
+              <w:rPr>
+                <w:rFonts w:ascii="Consolas" w:hAnsi="Consolas" w:cs="Consolas"/>
+                <w:sz w:val="19"/>
+                <w:szCs w:val="19"/>
+              </w:rPr>
+              <w:t>[fn_strGetUserRole]</w:t>
+            </w:r>
+            <w:r>
+              <w:rPr>
+                <w:rFonts w:ascii="Consolas" w:hAnsi="Consolas" w:cs="Consolas"/>
+                <w:color w:val="0000FF"/>
+                <w:sz w:val="19"/>
+                <w:szCs w:val="19"/>
+              </w:rPr>
+              <w:t xml:space="preserve"> </w:t>
+            </w:r>
+            <w:r>
+              <w:rPr>
+                <w:rFonts w:ascii="Consolas" w:hAnsi="Consolas" w:cs="Consolas"/>
+                <w:color w:val="808080"/>
+                <w:sz w:val="19"/>
+                <w:szCs w:val="19"/>
+              </w:rPr>
+              <w:t>(</w:t>
+            </w:r>
+            <w:r>
+              <w:rPr>
+                <w:rFonts w:ascii="Consolas" w:hAnsi="Consolas" w:cs="Consolas"/>
+                <w:color w:val="FF0000"/>
+                <w:sz w:val="19"/>
+                <w:szCs w:val="19"/>
+              </w:rPr>
+              <w:t>'333592'</w:t>
+            </w:r>
+            <w:r>
+              <w:rPr>
+                <w:rFonts w:ascii="Consolas" w:hAnsi="Consolas" w:cs="Consolas"/>
+                <w:color w:val="808080"/>
+                <w:sz w:val="19"/>
+                <w:szCs w:val="19"/>
+              </w:rPr>
+              <w:t>)</w:t>
+            </w:r>
+          </w:p>
+          <w:p>
+            <w:pPr>
+              <w:overflowPunct/>
+              <w:textAlignment w:val="auto"/>
+              <w:rPr>
+                <w:rFonts w:ascii="Consolas" w:hAnsi="Consolas" w:cs="Consolas"/>
+                <w:sz w:val="19"/>
+                <w:szCs w:val="19"/>
+              </w:rPr>
+            </w:pPr>
+            <w:r>
+              <w:rPr>
+                <w:rFonts w:ascii="Consolas" w:hAnsi="Consolas" w:cs="Consolas"/>
+                <w:sz w:val="19"/>
+                <w:szCs w:val="19"/>
+              </w:rPr>
+              <w:t xml:space="preserve"> </w:t>
+            </w:r>
+          </w:p>
+          <w:p>
+            <w:pPr>
+              <w:overflowPunct/>
+              <w:textAlignment w:val="auto"/>
+              <w:rPr>
+                <w:rFonts w:ascii="Consolas" w:hAnsi="Consolas" w:cs="Consolas"/>
+                <w:color w:val="0000FF"/>
+                <w:sz w:val="19"/>
+                <w:szCs w:val="19"/>
+              </w:rPr>
+            </w:pPr>
+            <w:r>
+              <w:rPr>
+                <w:rFonts w:ascii="Consolas" w:hAnsi="Consolas" w:cs="Consolas"/>
+                <w:color w:val="0000FF"/>
+                <w:sz w:val="19"/>
+                <w:szCs w:val="19"/>
+              </w:rPr>
+              <w:t>GO</w:t>
+            </w:r>
+          </w:p>
+          <w:p>
+            <w:pPr>
+              <w:overflowPunct/>
+              <w:textAlignment w:val="auto"/>
+              <w:rPr>
+                <w:rFonts w:ascii="Consolas" w:hAnsi="Consolas" w:cs="Consolas"/>
+                <w:sz w:val="19"/>
+                <w:szCs w:val="19"/>
+              </w:rPr>
+            </w:pPr>
+          </w:p>
+          <w:p>
+            <w:pPr>
+              <w:overflowPunct/>
+              <w:textAlignment w:val="auto"/>
+              <w:rPr>
+                <w:rFonts w:ascii="Consolas" w:hAnsi="Consolas" w:cs="Consolas"/>
+                <w:sz w:val="19"/>
+                <w:szCs w:val="19"/>
+              </w:rPr>
+            </w:pPr>
+          </w:p>
+          <w:p/>
+        </w:tc>
+      </w:tr>
+    </w:tbl>
+    <w:p/>
+    <w:p/>
+    <w:p/>
+    <w:tbl>
+      <w:tblPr>
+        <w:tblW w:w="13500" w:type="dxa"/>
+        <w:tblInd w:w="-612" w:type="dxa"/>
+        <w:tblBorders>
+          <w:top w:val="double" w:sz="4" w:space="0" w:color="auto"/>
+          <w:left w:val="double" w:sz="4" w:space="0" w:color="auto"/>
+          <w:bottom w:val="double" w:sz="4" w:space="0" w:color="auto"/>
+          <w:right w:val="double" w:sz="4" w:space="0" w:color="auto"/>
+          <w:insideH w:val="single" w:sz="6" w:space="0" w:color="auto"/>
+          <w:insideV w:val="single" w:sz="6" w:space="0" w:color="auto"/>
+        </w:tblBorders>
+        <w:tblLayout w:type="fixed"/>
+        <w:tblLook w:val="0000" w:firstRow="0" w:lastRow="0" w:firstColumn="0" w:lastColumn="0" w:noHBand="0" w:noVBand="0"/>
+      </w:tblPr>
+      <w:tblGrid>
+        <w:gridCol w:w="900"/>
+        <w:gridCol w:w="3960"/>
+        <w:gridCol w:w="4500"/>
+        <w:gridCol w:w="1260"/>
+        <w:gridCol w:w="2880"/>
+      </w:tblGrid>
+      <w:tr>
+        <w:trPr>
+          <w:cantSplit/>
+          <w:tblHeader/>
+        </w:trPr>
+        <w:tc>
+          <w:tcPr>
+            <w:tcW w:w="900" w:type="dxa"/>
+            <w:shd w:val="clear" w:color="auto" w:fill="A6A6A6"/>
+          </w:tcPr>
+          <w:p>
+            <w:pPr>
+              <w:rPr>
+                <w:i/>
+              </w:rPr>
+            </w:pPr>
+            <w:r>
+              <w:t>TEST#</w:t>
+            </w:r>
+          </w:p>
+        </w:tc>
+        <w:tc>
+          <w:tcPr>
+            <w:tcW w:w="3960" w:type="dxa"/>
+            <w:shd w:val="clear" w:color="auto" w:fill="A6A6A6"/>
+          </w:tcPr>
+          <w:p>
+            <w:pPr>
+              <w:rPr>
+                <w:i/>
+              </w:rPr>
+            </w:pPr>
+            <w:r>
+              <w:t>ACTION</w:t>
+            </w:r>
+          </w:p>
+        </w:tc>
+        <w:tc>
+          <w:tcPr>
+            <w:tcW w:w="4500" w:type="dxa"/>
+            <w:shd w:val="clear" w:color="auto" w:fill="A6A6A6"/>
+          </w:tcPr>
+          <w:p>
+            <w:pPr>
+              <w:rPr>
+                <w:i/>
+              </w:rPr>
+            </w:pPr>
+            <w:r>
+              <w:t xml:space="preserve">EXPECTED RESULTS </w:t>
+            </w:r>
+          </w:p>
+        </w:tc>
+        <w:tc>
+          <w:tcPr>
+            <w:tcW w:w="1260" w:type="dxa"/>
+            <w:shd w:val="clear" w:color="auto" w:fill="A6A6A6"/>
+          </w:tcPr>
+          <w:p>
+            <w:pPr>
+              <w:rPr>
+                <w:i/>
+              </w:rPr>
+            </w:pPr>
+            <w:r>
+              <w:t>RESULTS</w:t>
+            </w:r>
+          </w:p>
+          <w:p>
+            <w:pPr>
+              <w:rPr>
+                <w:i/>
+              </w:rPr>
+            </w:pPr>
+            <w:r>
+              <w:t>P/F/I</w:t>
+            </w:r>
+          </w:p>
+        </w:tc>
+        <w:tc>
+          <w:tcPr>
+            <w:tcW w:w="2880" w:type="dxa"/>
+            <w:shd w:val="clear" w:color="auto" w:fill="A6A6A6"/>
+          </w:tcPr>
+          <w:p>
+            <w:pPr>
+              <w:rPr>
+                <w:i/>
+              </w:rPr>
+            </w:pPr>
+            <w:r>
+              <w:t>COMMENTS</w:t>
+            </w:r>
+          </w:p>
+        </w:tc>
+      </w:tr>
+      <w:tr>
+        <w:trPr>
+          <w:cantSplit/>
+        </w:trPr>
+        <w:tc>
+          <w:tcPr>
+            <w:tcW w:w="900" w:type="dxa"/>
+          </w:tcPr>
+          <w:p>
+            <w:pPr>
+              <w:rPr>
+                <w:i/>
+              </w:rPr>
+            </w:pPr>
+            <w:r>
+              <w:rPr>
+                <w:rFonts w:asciiTheme="minorHAnsi" w:hAnsiTheme="minorHAnsi"/>
+                <w:bCs/>
+              </w:rPr>
+              <w:t>7.1</w:t>
+            </w:r>
+          </w:p>
+        </w:tc>
+        <w:tc>
+          <w:tcPr>
+            <w:tcW w:w="3960" w:type="dxa"/>
+          </w:tcPr>
+          <w:p>
+            <w:pPr>
+              <w:overflowPunct/>
+              <w:textAlignment w:val="auto"/>
+              <w:rPr>
+                <w:rFonts w:ascii="Consolas" w:hAnsi="Consolas" w:cs="Consolas"/>
+                <w:sz w:val="19"/>
+                <w:szCs w:val="19"/>
+              </w:rPr>
+            </w:pPr>
+            <w:r>
+              <w:rPr>
+                <w:rFonts w:ascii="Consolas" w:hAnsi="Consolas" w:cs="Consolas"/>
+                <w:color w:val="0000FF"/>
+                <w:sz w:val="19"/>
+                <w:szCs w:val="19"/>
+              </w:rPr>
+              <w:t>SELECT</w:t>
+            </w:r>
+            <w:r>
+              <w:rPr>
+                <w:rFonts w:ascii="Consolas" w:hAnsi="Consolas" w:cs="Consolas"/>
+                <w:sz w:val="19"/>
+                <w:szCs w:val="19"/>
+              </w:rPr>
+              <w:t xml:space="preserve"> </w:t>
+            </w:r>
+            <w:r>
+              <w:rPr>
+                <w:rFonts w:ascii="Consolas" w:hAnsi="Consolas" w:cs="Consolas"/>
+                <w:color w:val="808080"/>
+                <w:sz w:val="19"/>
+                <w:szCs w:val="19"/>
+              </w:rPr>
+              <w:t>*</w:t>
+            </w:r>
+          </w:p>
+          <w:p>
+            <w:pPr>
+              <w:overflowPunct/>
+              <w:textAlignment w:val="auto"/>
+              <w:rPr>
+                <w:rFonts w:ascii="Consolas" w:hAnsi="Consolas" w:cs="Consolas"/>
+                <w:sz w:val="19"/>
+                <w:szCs w:val="19"/>
+              </w:rPr>
+            </w:pPr>
+            <w:r>
+              <w:rPr>
+                <w:rFonts w:ascii="Consolas" w:hAnsi="Consolas" w:cs="Consolas"/>
+                <w:sz w:val="19"/>
+                <w:szCs w:val="19"/>
+              </w:rPr>
+              <w:t xml:space="preserve">  </w:t>
+            </w:r>
+            <w:r>
+              <w:rPr>
+                <w:rFonts w:ascii="Consolas" w:hAnsi="Consolas" w:cs="Consolas"/>
+                <w:color w:val="0000FF"/>
+                <w:sz w:val="19"/>
+                <w:szCs w:val="19"/>
+              </w:rPr>
+              <w:t>FROM</w:t>
+            </w:r>
+            <w:r>
+              <w:rPr>
+                <w:rFonts w:ascii="Consolas" w:hAnsi="Consolas" w:cs="Consolas"/>
+                <w:sz w:val="19"/>
+                <w:szCs w:val="19"/>
+              </w:rPr>
+              <w:t xml:space="preserve"> [EC]</w:t>
+            </w:r>
+            <w:r>
+              <w:rPr>
+                <w:rFonts w:ascii="Consolas" w:hAnsi="Consolas" w:cs="Consolas"/>
+                <w:color w:val="808080"/>
+                <w:sz w:val="19"/>
+                <w:szCs w:val="19"/>
+              </w:rPr>
+              <w:t>.</w:t>
+            </w:r>
+            <w:r>
+              <w:rPr>
+                <w:rFonts w:ascii="Consolas" w:hAnsi="Consolas" w:cs="Consolas"/>
+                <w:sz w:val="19"/>
+                <w:szCs w:val="19"/>
+              </w:rPr>
+              <w:t>[</w:t>
+            </w:r>
+            <w:proofErr w:type="spellStart"/>
+            <w:r>
+              <w:rPr>
+                <w:rFonts w:ascii="Consolas" w:hAnsi="Consolas" w:cs="Consolas"/>
+                <w:sz w:val="19"/>
+                <w:szCs w:val="19"/>
+              </w:rPr>
+              <w:t>UI_User_Role</w:t>
+            </w:r>
+            <w:proofErr w:type="spellEnd"/>
+            <w:r>
+              <w:rPr>
+                <w:rFonts w:ascii="Consolas" w:hAnsi="Consolas" w:cs="Consolas"/>
+                <w:sz w:val="19"/>
+                <w:szCs w:val="19"/>
+              </w:rPr>
+              <w:t>]</w:t>
+            </w:r>
+          </w:p>
+          <w:p>
+            <w:pPr>
+              <w:overflowPunct/>
+              <w:textAlignment w:val="auto"/>
+              <w:rPr>
+                <w:rFonts w:ascii="Consolas" w:hAnsi="Consolas" w:cs="Consolas"/>
+                <w:sz w:val="19"/>
+                <w:szCs w:val="19"/>
+              </w:rPr>
+            </w:pPr>
+            <w:r>
+              <w:rPr>
+                <w:rFonts w:ascii="Consolas" w:hAnsi="Consolas" w:cs="Consolas"/>
+                <w:sz w:val="19"/>
+                <w:szCs w:val="19"/>
+              </w:rPr>
+              <w:t xml:space="preserve">  </w:t>
+            </w:r>
+            <w:r>
+              <w:rPr>
+                <w:rFonts w:ascii="Consolas" w:hAnsi="Consolas" w:cs="Consolas"/>
+                <w:color w:val="0000FF"/>
+                <w:sz w:val="19"/>
+                <w:szCs w:val="19"/>
+              </w:rPr>
+              <w:t>WHERE</w:t>
+            </w:r>
+            <w:r>
+              <w:rPr>
+                <w:rFonts w:ascii="Consolas" w:hAnsi="Consolas" w:cs="Consolas"/>
+                <w:sz w:val="19"/>
+                <w:szCs w:val="19"/>
+              </w:rPr>
+              <w:t xml:space="preserve"> RoleName </w:t>
+            </w:r>
+            <w:r>
+              <w:rPr>
+                <w:rFonts w:ascii="Consolas" w:hAnsi="Consolas" w:cs="Consolas"/>
+                <w:color w:val="808080"/>
+                <w:sz w:val="19"/>
+                <w:szCs w:val="19"/>
+              </w:rPr>
+              <w:t>=</w:t>
+            </w:r>
+            <w:r>
+              <w:rPr>
+                <w:rFonts w:ascii="Consolas" w:hAnsi="Consolas" w:cs="Consolas"/>
+                <w:sz w:val="19"/>
+                <w:szCs w:val="19"/>
+              </w:rPr>
+              <w:t xml:space="preserve"> </w:t>
+            </w:r>
+            <w:r>
+              <w:rPr>
+                <w:rFonts w:ascii="Consolas" w:hAnsi="Consolas" w:cs="Consolas"/>
+                <w:color w:val="FF0000"/>
+                <w:sz w:val="19"/>
+                <w:szCs w:val="19"/>
+              </w:rPr>
+              <w:t>'Manager'</w:t>
+            </w:r>
+          </w:p>
+          <w:p>
+            <w:pPr>
+              <w:overflowPunct/>
+              <w:textAlignment w:val="auto"/>
+              <w:rPr>
+                <w:rFonts w:ascii="Consolas" w:hAnsi="Consolas" w:cs="Consolas"/>
+                <w:color w:val="0000FF"/>
+                <w:sz w:val="19"/>
+                <w:szCs w:val="19"/>
+              </w:rPr>
+            </w:pPr>
+            <w:r>
+              <w:rPr>
+                <w:rFonts w:ascii="Consolas" w:hAnsi="Consolas" w:cs="Consolas"/>
+                <w:color w:val="0000FF"/>
+                <w:sz w:val="19"/>
+                <w:szCs w:val="19"/>
+              </w:rPr>
+              <w:t>GO</w:t>
+            </w:r>
+          </w:p>
+          <w:p>
+            <w:pPr>
+              <w:overflowPunct/>
+              <w:textAlignment w:val="auto"/>
+              <w:rPr>
+                <w:rFonts w:asciiTheme="minorHAnsi" w:hAnsiTheme="minorHAnsi"/>
+                <w:bCs/>
+              </w:rPr>
+            </w:pPr>
+          </w:p>
+        </w:tc>
+        <w:tc>
+          <w:tcPr>
+            <w:tcW w:w="4500" w:type="dxa"/>
+          </w:tcPr>
+          <w:p>
+            <w:pPr>
+              <w:rPr>
+                <w:rFonts w:asciiTheme="minorHAnsi" w:hAnsiTheme="minorHAnsi"/>
+                <w:bCs/>
+              </w:rPr>
+            </w:pPr>
+            <w:r>
+              <w:rPr>
+                <w:rFonts w:asciiTheme="minorHAnsi" w:hAnsiTheme="minorHAnsi"/>
+                <w:bCs/>
+              </w:rPr>
+              <w:t>RoleId</w:t>
+            </w:r>
+            <w:r>
+              <w:rPr>
+                <w:rFonts w:asciiTheme="minorHAnsi" w:hAnsiTheme="minorHAnsi"/>
+                <w:bCs/>
+              </w:rPr>
+              <w:tab/>
+              <w:t>RoleName</w:t>
+            </w:r>
+            <w:r>
+              <w:rPr>
+                <w:rFonts w:asciiTheme="minorHAnsi" w:hAnsiTheme="minorHAnsi"/>
+                <w:bCs/>
+              </w:rPr>
+              <w:tab/>
+              <w:t>RoleDescription</w:t>
+            </w:r>
+          </w:p>
+          <w:p>
+            <w:pPr>
+              <w:rPr>
+                <w:rFonts w:asciiTheme="minorHAnsi" w:hAnsiTheme="minorHAnsi"/>
+                <w:bCs/>
+              </w:rPr>
+            </w:pPr>
+            <w:r>
+              <w:rPr>
+                <w:rFonts w:asciiTheme="minorHAnsi" w:hAnsiTheme="minorHAnsi"/>
+                <w:bCs/>
+              </w:rPr>
+              <w:t>104</w:t>
+            </w:r>
+            <w:r>
+              <w:rPr>
+                <w:rFonts w:asciiTheme="minorHAnsi" w:hAnsiTheme="minorHAnsi"/>
+                <w:bCs/>
+              </w:rPr>
+              <w:tab/>
+              <w:t>Manager</w:t>
+            </w:r>
+            <w:r>
+              <w:rPr>
+                <w:rFonts w:asciiTheme="minorHAnsi" w:hAnsiTheme="minorHAnsi"/>
+                <w:bCs/>
+              </w:rPr>
+              <w:tab/>
+              <w:t>%50 or %60 or %70 or WEEX% or WISO% or WISY% or WPWL% or WSTE% or WPPM%</w:t>
+            </w:r>
+          </w:p>
+        </w:tc>
+        <w:tc>
+          <w:tcPr>
+            <w:tcW w:w="1260" w:type="dxa"/>
+          </w:tcPr>
+          <w:p>
+            <w:pPr>
+              <w:rPr>
+                <w:rFonts w:asciiTheme="minorHAnsi" w:hAnsiTheme="minorHAnsi"/>
+                <w:bCs/>
+              </w:rPr>
+            </w:pPr>
+            <w:r>
+              <w:rPr>
+                <w:rFonts w:asciiTheme="minorHAnsi" w:hAnsiTheme="minorHAnsi"/>
+                <w:bCs/>
+              </w:rPr>
+              <w:t>P</w:t>
+            </w:r>
+          </w:p>
+        </w:tc>
+        <w:tc>
+          <w:tcPr>
+            <w:tcW w:w="2880" w:type="dxa"/>
+          </w:tcPr>
+          <w:p>
+            <w:pPr>
+              <w:rPr>
+                <w:i/>
+              </w:rPr>
+            </w:pPr>
+          </w:p>
+        </w:tc>
+      </w:tr>
+      <w:tr>
+        <w:trPr>
+          <w:cantSplit/>
+        </w:trPr>
+        <w:tc>
+          <w:tcPr>
+            <w:tcW w:w="900" w:type="dxa"/>
+          </w:tcPr>
+          <w:p>
+            <w:pPr>
+              <w:rPr>
+                <w:rFonts w:asciiTheme="minorHAnsi" w:hAnsiTheme="minorHAnsi"/>
+                <w:bCs/>
+              </w:rPr>
+            </w:pPr>
+            <w:r>
+              <w:rPr>
+                <w:rFonts w:asciiTheme="minorHAnsi" w:hAnsiTheme="minorHAnsi"/>
+                <w:bCs/>
+              </w:rPr>
+              <w:t>7.</w:t>
+            </w:r>
+            <w:r>
+              <w:rPr>
+                <w:rFonts w:asciiTheme="minorHAnsi" w:hAnsiTheme="minorHAnsi"/>
+                <w:bCs/>
+              </w:rPr>
+              <w:t>2</w:t>
+            </w:r>
+          </w:p>
+        </w:tc>
+        <w:tc>
+          <w:tcPr>
+            <w:tcW w:w="3960" w:type="dxa"/>
+          </w:tcPr>
+          <w:p>
+            <w:pPr>
+              <w:overflowPunct/>
+              <w:textAlignment w:val="auto"/>
+              <w:rPr>
+                <w:rFonts w:ascii="Courier New" w:hAnsi="Courier New" w:cs="Courier New"/>
+                <w:noProof/>
+                <w:color w:val="008000"/>
+              </w:rPr>
+            </w:pPr>
+            <w:r>
+              <w:t>Check Role for user with</w:t>
+            </w:r>
+            <w:r>
+              <w:rPr>
+                <w:rFonts w:ascii="Courier New" w:hAnsi="Courier New" w:cs="Courier New"/>
+                <w:noProof/>
+                <w:color w:val="008000"/>
+              </w:rPr>
+              <w:t xml:space="preserve"> </w:t>
+            </w:r>
+            <w:r>
+              <w:t>WPPM% job code and NO ECL Role in ACL</w:t>
+            </w:r>
+          </w:p>
+          <w:p>
+            <w:pPr>
+              <w:overflowPunct/>
+              <w:textAlignment w:val="auto"/>
+              <w:rPr>
+                <w:rFonts w:ascii="Courier New" w:hAnsi="Courier New" w:cs="Courier New"/>
+                <w:noProof/>
+                <w:color w:val="008000"/>
+              </w:rPr>
+            </w:pPr>
+          </w:p>
+          <w:p>
+            <w:pPr>
+              <w:overflowPunct/>
+              <w:textAlignment w:val="auto"/>
+              <w:rPr>
+                <w:rFonts w:ascii="Consolas" w:hAnsi="Consolas" w:cs="Consolas"/>
+                <w:sz w:val="19"/>
+                <w:szCs w:val="19"/>
+              </w:rPr>
+            </w:pPr>
+            <w:r>
+              <w:rPr>
+                <w:rFonts w:ascii="Consolas" w:hAnsi="Consolas" w:cs="Consolas"/>
+                <w:color w:val="0000FF"/>
+                <w:sz w:val="19"/>
+                <w:szCs w:val="19"/>
+              </w:rPr>
+              <w:t>SELECT</w:t>
+            </w:r>
+            <w:r>
+              <w:rPr>
+                <w:rFonts w:ascii="Consolas" w:hAnsi="Consolas" w:cs="Consolas"/>
+                <w:sz w:val="19"/>
+                <w:szCs w:val="19"/>
+              </w:rPr>
+              <w:t xml:space="preserve"> [EC]</w:t>
+            </w:r>
+            <w:r>
+              <w:rPr>
+                <w:rFonts w:ascii="Consolas" w:hAnsi="Consolas" w:cs="Consolas"/>
+                <w:color w:val="808080"/>
+                <w:sz w:val="19"/>
+                <w:szCs w:val="19"/>
+              </w:rPr>
+              <w:t>.</w:t>
+            </w:r>
+            <w:r>
+              <w:rPr>
+                <w:rFonts w:ascii="Consolas" w:hAnsi="Consolas" w:cs="Consolas"/>
+                <w:sz w:val="19"/>
+                <w:szCs w:val="19"/>
+              </w:rPr>
+              <w:t>[fn_strGetUserRole]</w:t>
+            </w:r>
+            <w:r>
+              <w:rPr>
+                <w:rFonts w:ascii="Consolas" w:hAnsi="Consolas" w:cs="Consolas"/>
+                <w:color w:val="0000FF"/>
+                <w:sz w:val="19"/>
+                <w:szCs w:val="19"/>
+              </w:rPr>
+              <w:t xml:space="preserve"> </w:t>
+            </w:r>
+            <w:r>
+              <w:rPr>
+                <w:rFonts w:ascii="Consolas" w:hAnsi="Consolas" w:cs="Consolas"/>
+                <w:color w:val="808080"/>
+                <w:sz w:val="19"/>
+                <w:szCs w:val="19"/>
+              </w:rPr>
+              <w:t>(</w:t>
+            </w:r>
+            <w:r>
+              <w:rPr>
+                <w:rFonts w:ascii="Consolas" w:hAnsi="Consolas" w:cs="Consolas"/>
+                <w:color w:val="FF0000"/>
+                <w:sz w:val="19"/>
+                <w:szCs w:val="19"/>
+              </w:rPr>
+              <w:t>'333592'</w:t>
+            </w:r>
+            <w:r>
+              <w:rPr>
+                <w:rFonts w:ascii="Consolas" w:hAnsi="Consolas" w:cs="Consolas"/>
+                <w:color w:val="808080"/>
+                <w:sz w:val="19"/>
+                <w:szCs w:val="19"/>
+              </w:rPr>
+              <w:t>)</w:t>
+            </w:r>
+          </w:p>
+          <w:p>
+            <w:pPr>
+              <w:overflowPunct/>
+              <w:textAlignment w:val="auto"/>
+              <w:rPr>
+                <w:rFonts w:ascii="Consolas" w:hAnsi="Consolas" w:cs="Consolas"/>
+                <w:color w:val="0000FF"/>
+                <w:sz w:val="19"/>
+                <w:szCs w:val="19"/>
+              </w:rPr>
+            </w:pPr>
+            <w:r>
+              <w:rPr>
+                <w:rFonts w:ascii="Consolas" w:hAnsi="Consolas" w:cs="Consolas"/>
+                <w:sz w:val="19"/>
+                <w:szCs w:val="19"/>
+              </w:rPr>
+              <w:t xml:space="preserve"> </w:t>
+            </w:r>
+            <w:r>
+              <w:rPr>
+                <w:rFonts w:ascii="Consolas" w:hAnsi="Consolas" w:cs="Consolas"/>
+                <w:color w:val="0000FF"/>
+                <w:sz w:val="19"/>
+                <w:szCs w:val="19"/>
+              </w:rPr>
+              <w:t>GO</w:t>
+            </w:r>
+          </w:p>
+          <w:p>
+            <w:pPr>
+              <w:overflowPunct/>
+              <w:textAlignment w:val="auto"/>
+              <w:rPr>
+                <w:rFonts w:ascii="Consolas" w:hAnsi="Consolas" w:cs="Consolas"/>
+                <w:sz w:val="19"/>
+                <w:szCs w:val="19"/>
+              </w:rPr>
+            </w:pPr>
+          </w:p>
+          <w:p>
+            <w:pPr>
+              <w:overflowPunct/>
+              <w:textAlignment w:val="auto"/>
+              <w:rPr>
+                <w:rFonts w:ascii="Courier New" w:hAnsi="Courier New" w:cs="Courier New"/>
+                <w:noProof/>
+                <w:color w:val="008000"/>
+              </w:rPr>
+            </w:pPr>
+          </w:p>
+        </w:tc>
+        <w:tc>
+          <w:tcPr>
+            <w:tcW w:w="4500" w:type="dxa"/>
+          </w:tcPr>
+          <w:p>
+            <w:pPr>
+              <w:rPr>
+                <w:rFonts w:asciiTheme="minorHAnsi" w:hAnsiTheme="minorHAnsi"/>
+                <w:bCs/>
+              </w:rPr>
+            </w:pPr>
+            <w:r>
+              <w:rPr>
+                <w:rFonts w:asciiTheme="minorHAnsi" w:hAnsiTheme="minorHAnsi"/>
+                <w:bCs/>
+              </w:rPr>
+              <w:t>Manager</w:t>
+            </w:r>
+          </w:p>
+        </w:tc>
+        <w:tc>
+          <w:tcPr>
+            <w:tcW w:w="1260" w:type="dxa"/>
+          </w:tcPr>
+          <w:p>
+            <w:pPr>
+              <w:rPr>
+                <w:rFonts w:asciiTheme="minorHAnsi" w:hAnsiTheme="minorHAnsi"/>
+                <w:bCs/>
+              </w:rPr>
+            </w:pPr>
+            <w:r>
+              <w:rPr>
+                <w:rFonts w:asciiTheme="minorHAnsi" w:hAnsiTheme="minorHAnsi"/>
+                <w:bCs/>
+              </w:rPr>
+              <w:t>P</w:t>
+            </w:r>
+          </w:p>
+        </w:tc>
+        <w:tc>
+          <w:tcPr>
+            <w:tcW w:w="2880" w:type="dxa"/>
+          </w:tcPr>
+          <w:p>
+            <w:pPr>
+              <w:overflowPunct/>
+              <w:textAlignment w:val="auto"/>
+            </w:pPr>
+          </w:p>
+        </w:tc>
+      </w:tr>
+      <w:tr>
+        <w:trPr>
+          <w:cantSplit/>
+        </w:trPr>
+        <w:tc>
+          <w:tcPr>
+            <w:tcW w:w="900" w:type="dxa"/>
+          </w:tcPr>
+          <w:p>
+            <w:pPr>
+              <w:rPr>
+                <w:rFonts w:asciiTheme="minorHAnsi" w:hAnsiTheme="minorHAnsi"/>
+                <w:bCs/>
+              </w:rPr>
+            </w:pPr>
+            <w:r>
+              <w:rPr>
+                <w:rFonts w:asciiTheme="minorHAnsi" w:hAnsiTheme="minorHAnsi"/>
+                <w:bCs/>
+              </w:rPr>
+              <w:t>7.3</w:t>
+            </w:r>
+          </w:p>
+          <w:p>
+            <w:pPr>
+              <w:rPr>
+                <w:rFonts w:asciiTheme="minorHAnsi" w:hAnsiTheme="minorHAnsi"/>
+                <w:bCs/>
+              </w:rPr>
+            </w:pPr>
+          </w:p>
+        </w:tc>
+        <w:tc>
+          <w:tcPr>
+            <w:tcW w:w="3960" w:type="dxa"/>
+          </w:tcPr>
+          <w:p>
+            <w:pPr>
+              <w:overflowPunct/>
+              <w:textAlignment w:val="auto"/>
+              <w:rPr>
+                <w:rFonts w:ascii="Courier New" w:hAnsi="Courier New" w:cs="Courier New"/>
+                <w:noProof/>
+                <w:color w:val="008000"/>
+              </w:rPr>
+            </w:pPr>
+            <w:r>
+              <w:t xml:space="preserve">Login to UI </w:t>
+            </w:r>
+            <w:r>
+              <w:t>user with</w:t>
+            </w:r>
+            <w:r>
+              <w:t xml:space="preserve"> WPPM% job code and NO ECL Role in ACL</w:t>
+            </w:r>
+            <w:r>
+              <w:t xml:space="preserve"> but has direct reports.</w:t>
+            </w:r>
+          </w:p>
+        </w:tc>
+        <w:tc>
+          <w:tcPr>
+            <w:tcW w:w="4500" w:type="dxa"/>
+          </w:tcPr>
+          <w:p>
+            <w:pPr>
+              <w:rPr>
+                <w:rFonts w:asciiTheme="minorHAnsi" w:hAnsiTheme="minorHAnsi"/>
+                <w:bCs/>
+              </w:rPr>
+            </w:pPr>
+            <w:r>
+              <w:rPr>
+                <w:rFonts w:asciiTheme="minorHAnsi" w:hAnsiTheme="minorHAnsi"/>
+                <w:bCs/>
+              </w:rPr>
+              <w:t>New submission</w:t>
+            </w:r>
+            <w:r>
+              <w:rPr>
+                <w:rFonts w:asciiTheme="minorHAnsi" w:hAnsiTheme="minorHAnsi"/>
+                <w:bCs/>
+              </w:rPr>
+              <w:t xml:space="preserve">, My submitted and </w:t>
+            </w:r>
+            <w:r>
+              <w:rPr>
+                <w:rFonts w:asciiTheme="minorHAnsi" w:hAnsiTheme="minorHAnsi"/>
+                <w:bCs/>
+              </w:rPr>
+              <w:t>Historical dashboard tabs</w:t>
+            </w:r>
+            <w:r>
+              <w:rPr>
+                <w:rFonts w:asciiTheme="minorHAnsi" w:hAnsiTheme="minorHAnsi"/>
+                <w:bCs/>
+              </w:rPr>
+              <w:t>. Able to review logs in hierarchy only.</w:t>
+            </w:r>
+          </w:p>
+        </w:tc>
+        <w:tc>
+          <w:tcPr>
+            <w:tcW w:w="1260" w:type="dxa"/>
+          </w:tcPr>
+          <w:p>
+            <w:pPr>
+              <w:rPr>
+                <w:rFonts w:asciiTheme="minorHAnsi" w:hAnsiTheme="minorHAnsi"/>
+                <w:bCs/>
+              </w:rPr>
+            </w:pPr>
+            <w:r>
+              <w:rPr>
+                <w:rFonts w:asciiTheme="minorHAnsi" w:hAnsiTheme="minorHAnsi"/>
+                <w:bCs/>
+              </w:rPr>
+              <w:t>P</w:t>
+            </w:r>
+          </w:p>
+        </w:tc>
+        <w:tc>
+          <w:tcPr>
+            <w:tcW w:w="2880" w:type="dxa"/>
+          </w:tcPr>
+          <w:p>
+            <w:pPr>
+              <w:rPr>
+                <w:i/>
+              </w:rPr>
+            </w:pPr>
+          </w:p>
+        </w:tc>
+      </w:tr>
+      <w:tr>
+        <w:trPr>
+          <w:cantSplit/>
+        </w:trPr>
+        <w:tc>
+          <w:tcPr>
+            <w:tcW w:w="900" w:type="dxa"/>
+          </w:tcPr>
+          <w:p>
+            <w:pPr>
+              <w:rPr>
+                <w:rFonts w:asciiTheme="minorHAnsi" w:hAnsiTheme="minorHAnsi"/>
+                <w:bCs/>
+              </w:rPr>
+            </w:pPr>
+            <w:r>
+              <w:rPr>
+                <w:rFonts w:asciiTheme="minorHAnsi" w:hAnsiTheme="minorHAnsi"/>
+                <w:bCs/>
+              </w:rPr>
+              <w:t>7</w:t>
+            </w:r>
+            <w:r>
+              <w:rPr>
+                <w:rFonts w:asciiTheme="minorHAnsi" w:hAnsiTheme="minorHAnsi"/>
+                <w:bCs/>
+              </w:rPr>
+              <w:t>.4</w:t>
+            </w:r>
+          </w:p>
+          <w:p>
+            <w:pPr>
+              <w:rPr>
+                <w:rFonts w:asciiTheme="minorHAnsi" w:hAnsiTheme="minorHAnsi"/>
+                <w:bCs/>
+              </w:rPr>
+            </w:pPr>
+          </w:p>
+        </w:tc>
+        <w:tc>
+          <w:tcPr>
+            <w:tcW w:w="3960" w:type="dxa"/>
+          </w:tcPr>
+          <w:p>
+            <w:pPr>
+              <w:overflowPunct/>
+              <w:textAlignment w:val="auto"/>
+              <w:rPr>
+                <w:rFonts w:ascii="Courier New" w:hAnsi="Courier New" w:cs="Courier New"/>
+                <w:noProof/>
+                <w:color w:val="008000"/>
+              </w:rPr>
+            </w:pPr>
+            <w:r>
+              <w:t xml:space="preserve">Login to UI </w:t>
+            </w:r>
+            <w:r>
+              <w:t>user with</w:t>
+            </w:r>
+            <w:r>
+              <w:t xml:space="preserve"> WPPM% job code and ECL Role in ACL</w:t>
+            </w:r>
+            <w:r>
+              <w:t>. No direct reports.</w:t>
+            </w:r>
+          </w:p>
+        </w:tc>
+        <w:tc>
+          <w:tcPr>
+            <w:tcW w:w="4500" w:type="dxa"/>
+          </w:tcPr>
+          <w:p>
+            <w:pPr>
+              <w:rPr>
+                <w:rFonts w:asciiTheme="minorHAnsi" w:hAnsiTheme="minorHAnsi"/>
+                <w:bCs/>
+              </w:rPr>
+            </w:pPr>
+            <w:r>
+              <w:rPr>
+                <w:rFonts w:asciiTheme="minorHAnsi" w:hAnsiTheme="minorHAnsi"/>
+                <w:bCs/>
+              </w:rPr>
+              <w:t xml:space="preserve"> </w:t>
+            </w:r>
+            <w:r>
+              <w:rPr>
+                <w:rFonts w:asciiTheme="minorHAnsi" w:hAnsiTheme="minorHAnsi"/>
+                <w:bCs/>
+              </w:rPr>
+              <w:t>New submission, My submitted and Historical dashboard tabs. Able to review logs in hierarchy only.</w:t>
+            </w:r>
+            <w:r>
+              <w:rPr>
+                <w:rFonts w:asciiTheme="minorHAnsi" w:hAnsiTheme="minorHAnsi"/>
+                <w:bCs/>
+              </w:rPr>
+              <w:t xml:space="preserve"> Able to review all logs</w:t>
+            </w:r>
+          </w:p>
+        </w:tc>
+        <w:tc>
+          <w:tcPr>
+            <w:tcW w:w="1260" w:type="dxa"/>
+          </w:tcPr>
+          <w:p>
+            <w:pPr>
+              <w:rPr>
+                <w:rFonts w:asciiTheme="minorHAnsi" w:hAnsiTheme="minorHAnsi"/>
+                <w:bCs/>
+              </w:rPr>
+            </w:pPr>
+            <w:r>
+              <w:rPr>
+                <w:rFonts w:asciiTheme="minorHAnsi" w:hAnsiTheme="minorHAnsi"/>
+                <w:bCs/>
+              </w:rPr>
+              <w:t>P</w:t>
+            </w:r>
+          </w:p>
+        </w:tc>
+        <w:tc>
+          <w:tcPr>
+            <w:tcW w:w="2880" w:type="dxa"/>
+          </w:tcPr>
+          <w:p>
+            <w:pPr>
+              <w:rPr>
+                <w:i/>
+              </w:rPr>
+            </w:pPr>
+          </w:p>
+        </w:tc>
+      </w:tr>
+      <w:tr>
+        <w:trPr>
+          <w:cantSplit/>
+        </w:trPr>
+        <w:tc>
+          <w:tcPr>
+            <w:tcW w:w="900" w:type="dxa"/>
+          </w:tcPr>
+          <w:p>
+            <w:pPr>
+              <w:rPr>
+                <w:rFonts w:asciiTheme="minorHAnsi" w:hAnsiTheme="minorHAnsi"/>
+                <w:bCs/>
+              </w:rPr>
+            </w:pPr>
+          </w:p>
+        </w:tc>
+        <w:tc>
+          <w:tcPr>
+            <w:tcW w:w="3960" w:type="dxa"/>
+          </w:tcPr>
+          <w:p>
+            <w:pPr>
+              <w:overflowPunct/>
+              <w:textAlignment w:val="auto"/>
+              <w:rPr>
+                <w:rFonts w:ascii="Courier New" w:hAnsi="Courier New" w:cs="Courier New"/>
+                <w:noProof/>
+                <w:color w:val="0000FF"/>
+              </w:rPr>
+            </w:pPr>
+          </w:p>
+        </w:tc>
+        <w:tc>
+          <w:tcPr>
+            <w:tcW w:w="4500" w:type="dxa"/>
+          </w:tcPr>
+          <w:p>
+            <w:pPr>
+              <w:rPr>
+                <w:rFonts w:asciiTheme="minorHAnsi" w:hAnsiTheme="minorHAnsi"/>
+                <w:bCs/>
+              </w:rPr>
+            </w:pPr>
+          </w:p>
+        </w:tc>
+        <w:tc>
+          <w:tcPr>
+            <w:tcW w:w="1260" w:type="dxa"/>
+          </w:tcPr>
+          <w:p>
+            <w:pPr>
+              <w:rPr>
+                <w:rFonts w:asciiTheme="minorHAnsi" w:hAnsiTheme="minorHAnsi"/>
+                <w:bCs/>
+              </w:rPr>
+            </w:pPr>
+          </w:p>
+        </w:tc>
+        <w:tc>
+          <w:tcPr>
+            <w:tcW w:w="2880" w:type="dxa"/>
+          </w:tcPr>
+          <w:p>
+            <w:pPr>
+              <w:rPr>
+                <w:i/>
+              </w:rPr>
+            </w:pPr>
+          </w:p>
+        </w:tc>
+      </w:tr>
+      <w:tr>
+        <w:trPr>
+          <w:cantSplit/>
+        </w:trPr>
+        <w:tc>
+          <w:tcPr>
+            <w:tcW w:w="900" w:type="dxa"/>
+          </w:tcPr>
+          <w:p>
+            <w:pPr>
+              <w:rPr>
+                <w:rFonts w:asciiTheme="minorHAnsi" w:hAnsiTheme="minorHAnsi"/>
+                <w:bCs/>
+              </w:rPr>
+            </w:pPr>
+          </w:p>
+        </w:tc>
+        <w:tc>
+          <w:tcPr>
+            <w:tcW w:w="3960" w:type="dxa"/>
+          </w:tcPr>
+          <w:p>
+            <w:pPr>
+              <w:overflowPunct/>
+              <w:textAlignment w:val="auto"/>
+              <w:rPr>
+                <w:rFonts w:ascii="Courier New" w:hAnsi="Courier New" w:cs="Courier New"/>
+                <w:noProof/>
+                <w:color w:val="0000FF"/>
+              </w:rPr>
+            </w:pPr>
+          </w:p>
+        </w:tc>
+        <w:tc>
+          <w:tcPr>
+            <w:tcW w:w="4500" w:type="dxa"/>
+          </w:tcPr>
+          <w:p>
+            <w:pPr>
+              <w:rPr>
+                <w:rFonts w:asciiTheme="minorHAnsi" w:hAnsiTheme="minorHAnsi"/>
+                <w:bCs/>
+              </w:rPr>
+            </w:pPr>
+          </w:p>
+        </w:tc>
+        <w:tc>
+          <w:tcPr>
+            <w:tcW w:w="1260" w:type="dxa"/>
+          </w:tcPr>
+          <w:p>
+            <w:pPr>
+              <w:rPr>
+                <w:rFonts w:asciiTheme="minorHAnsi" w:hAnsiTheme="minorHAnsi"/>
+                <w:bCs/>
+              </w:rPr>
+            </w:pPr>
+          </w:p>
+        </w:tc>
+        <w:tc>
+          <w:tcPr>
+            <w:tcW w:w="2880" w:type="dxa"/>
+          </w:tcPr>
+          <w:p>
+            <w:pPr>
+              <w:rPr>
+                <w:i/>
+              </w:rPr>
+            </w:pPr>
+          </w:p>
+        </w:tc>
+      </w:tr>
+      <w:tr>
+        <w:trPr>
+          <w:cantSplit/>
+        </w:trPr>
+        <w:tc>
+          <w:tcPr>
+            <w:tcW w:w="900" w:type="dxa"/>
+          </w:tcPr>
+          <w:p>
+            <w:pPr>
+              <w:rPr>
+                <w:rFonts w:asciiTheme="minorHAnsi" w:hAnsiTheme="minorHAnsi"/>
+                <w:bCs/>
+              </w:rPr>
+            </w:pPr>
+          </w:p>
+        </w:tc>
+        <w:tc>
+          <w:tcPr>
+            <w:tcW w:w="3960" w:type="dxa"/>
+          </w:tcPr>
+          <w:p>
+            <w:pPr>
+              <w:overflowPunct/>
+              <w:textAlignment w:val="auto"/>
+              <w:rPr>
+                <w:rFonts w:ascii="Courier New" w:hAnsi="Courier New" w:cs="Courier New"/>
+                <w:noProof/>
+                <w:color w:val="0000FF"/>
+              </w:rPr>
+            </w:pPr>
+          </w:p>
+        </w:tc>
+        <w:tc>
+          <w:tcPr>
+            <w:tcW w:w="4500" w:type="dxa"/>
+          </w:tcPr>
+          <w:p>
+            <w:pPr>
+              <w:rPr>
+                <w:rFonts w:asciiTheme="minorHAnsi" w:hAnsiTheme="minorHAnsi"/>
+                <w:bCs/>
+              </w:rPr>
+            </w:pPr>
+          </w:p>
+        </w:tc>
+        <w:tc>
+          <w:tcPr>
+            <w:tcW w:w="1260" w:type="dxa"/>
+          </w:tcPr>
+          <w:p>
+            <w:pPr>
+              <w:rPr>
+                <w:rFonts w:asciiTheme="minorHAnsi" w:hAnsiTheme="minorHAnsi"/>
+                <w:bCs/>
+              </w:rPr>
+            </w:pPr>
+          </w:p>
+        </w:tc>
+        <w:tc>
+          <w:tcPr>
+            <w:tcW w:w="2880" w:type="dxa"/>
+          </w:tcPr>
+          <w:p>
+            <w:pPr>
+              <w:rPr>
+                <w:i/>
+              </w:rPr>
+            </w:pPr>
+          </w:p>
+        </w:tc>
+      </w:tr>
+    </w:tbl>
+    <w:p/>
     <w:p/>
     <w:p/>
     <w:sectPr>
@@ -21340,7 +24690,7 @@
         <w:sz w:val="18"/>
         <w:szCs w:val="18"/>
       </w:rPr>
-      <w:t>16</w:t>
+      <w:t>4</w:t>
     </w:r>
     <w:r>
       <w:rPr>
@@ -21389,7 +24739,7 @@
         <w:sz w:val="18"/>
         <w:szCs w:val="18"/>
       </w:rPr>
-      <w:t>16</w:t>
+      <w:t>18</w:t>
     </w:r>
     <w:r>
       <w:rPr>
@@ -21941,7 +25291,7 @@
     <w:lsdException w:name="E-mail Signature" w:semiHidden="1" w:unhideWhenUsed="1"/>
     <w:lsdException w:name="HTML Top of Form" w:semiHidden="1" w:unhideWhenUsed="1"/>
     <w:lsdException w:name="HTML Bottom of Form" w:semiHidden="1" w:unhideWhenUsed="1"/>
-    <w:lsdException w:name="Normal (Web)" w:semiHidden="1" w:unhideWhenUsed="1"/>
+    <w:lsdException w:name="Normal (Web)" w:semiHidden="1" w:uiPriority="99" w:unhideWhenUsed="1"/>
     <w:lsdException w:name="HTML Acronym" w:semiHidden="1" w:unhideWhenUsed="1"/>
     <w:lsdException w:name="HTML Address" w:semiHidden="1" w:unhideWhenUsed="1"/>
     <w:lsdException w:name="HTML Cite" w:semiHidden="1" w:unhideWhenUsed="1"/>
@@ -22839,6 +26189,26 @@
     <w:basedOn w:val="DefaultParagraphFont"/>
     <w:rsid w:val="006A02FC"/>
   </w:style>
+  <w:style w:type="paragraph" w:styleId="NormalWeb">
+    <w:name w:val="Normal (Web)"/>
+    <w:basedOn w:val="Normal"/>
+    <w:uiPriority w:val="99"/>
+    <w:semiHidden/>
+    <w:unhideWhenUsed/>
+    <w:rsid w:val="00723387"/>
+    <w:pPr>
+      <w:overflowPunct/>
+      <w:autoSpaceDE/>
+      <w:autoSpaceDN/>
+      <w:adjustRightInd/>
+      <w:spacing w:before="100" w:beforeAutospacing="1" w:after="100" w:afterAutospacing="1"/>
+      <w:textAlignment w:val="auto"/>
+    </w:pPr>
+    <w:rPr>
+      <w:sz w:val="24"/>
+      <w:szCs w:val="24"/>
+    </w:rPr>
+  </w:style>
 </w:styles>
 </file>
 
@@ -23130,7 +26500,7 @@
 </file>
 
 <file path=customXml/itemProps1.xml><?xml version="1.0" encoding="utf-8"?>
-<ds:datastoreItem xmlns:ds="http://schemas.openxmlformats.org/officeDocument/2006/customXml" ds:itemID="{C0511A4B-2856-47AD-8F44-AC52858E11F9}">
+<ds:datastoreItem xmlns:ds="http://schemas.openxmlformats.org/officeDocument/2006/customXml" ds:itemID="{82C45EA5-895F-462F-9701-7D31B9A74D57}">
   <ds:schemaRefs>
     <ds:schemaRef ds:uri="http://schemas.openxmlformats.org/officeDocument/2006/bibliography"/>
   </ds:schemaRefs>

--- a/Unit Test/DB/CCO_eCoaching_Log_Functions_DB_UTD.docx
+++ b/Unit Test/DB/CCO_eCoaching_Log_Functions_DB_UTD.docx
@@ -243,7 +243,7 @@
           <w:sz w:val="18"/>
           <w:szCs w:val="18"/>
         </w:rPr>
-        <w:t>October 29, 2018</w:t>
+        <w:t>January 14, 2020</w:t>
       </w:r>
       <w:r>
         <w:rPr>
@@ -946,6 +946,83 @@
             <w:r>
               <w:t>Susmitha Palacherla</w:t>
             </w:r>
+          </w:p>
+        </w:tc>
+      </w:tr>
+      <w:tr>
+        <w:tc>
+          <w:tcPr>
+            <w:tcW w:w="0" w:type="auto"/>
+            <w:tcBorders>
+              <w:top w:val="single" w:sz="6" w:space="0" w:color="C0C0C0"/>
+              <w:left w:val="single" w:sz="6" w:space="0" w:color="C0C0C0"/>
+              <w:bottom w:val="single" w:sz="6" w:space="0" w:color="C0C0C0"/>
+              <w:right w:val="single" w:sz="6" w:space="0" w:color="C0C0C0"/>
+            </w:tcBorders>
+          </w:tcPr>
+          <w:p>
+            <w:r>
+              <w:t>01/14/2020</w:t>
+            </w:r>
+          </w:p>
+        </w:tc>
+        <w:tc>
+          <w:tcPr>
+            <w:tcW w:w="0" w:type="auto"/>
+            <w:tcBorders>
+              <w:top w:val="single" w:sz="6" w:space="0" w:color="C0C0C0"/>
+              <w:left w:val="single" w:sz="6" w:space="0" w:color="C0C0C0"/>
+              <w:bottom w:val="single" w:sz="6" w:space="0" w:color="C0C0C0"/>
+              <w:right w:val="single" w:sz="6" w:space="0" w:color="C0C0C0"/>
+            </w:tcBorders>
+          </w:tcPr>
+          <w:p>
+            <w:r>
+              <w:t xml:space="preserve">8.0 </w:t>
+            </w:r>
+          </w:p>
+        </w:tc>
+        <w:tc>
+          <w:tcPr>
+            <w:tcW w:w="0" w:type="auto"/>
+            <w:tcBorders>
+              <w:top w:val="single" w:sz="6" w:space="0" w:color="C0C0C0"/>
+              <w:left w:val="single" w:sz="6" w:space="0" w:color="C0C0C0"/>
+              <w:bottom w:val="single" w:sz="6" w:space="0" w:color="C0C0C0"/>
+              <w:right w:val="single" w:sz="6" w:space="0" w:color="C0C0C0"/>
+            </w:tcBorders>
+          </w:tcPr>
+          <w:p>
+            <w:r>
+              <w:t xml:space="preserve">TFS </w:t>
+            </w:r>
+            <w:r>
+              <w:t>16389 - His</w:t>
+            </w:r>
+            <w:r>
+              <w:t xml:space="preserve">torical dashboard access to </w:t>
+            </w:r>
+            <w:r>
+              <w:t>job code WPSM%</w:t>
+            </w:r>
+          </w:p>
+        </w:tc>
+        <w:tc>
+          <w:tcPr>
+            <w:tcW w:w="0" w:type="auto"/>
+            <w:tcBorders>
+              <w:top w:val="single" w:sz="6" w:space="0" w:color="C0C0C0"/>
+              <w:left w:val="single" w:sz="6" w:space="0" w:color="C0C0C0"/>
+              <w:bottom w:val="single" w:sz="6" w:space="0" w:color="C0C0C0"/>
+              <w:right w:val="single" w:sz="6" w:space="0" w:color="C0C0C0"/>
+            </w:tcBorders>
+          </w:tcPr>
+          <w:p>
+            <w:r>
+              <w:t>Susmitha Palacherla</w:t>
+            </w:r>
+            <w:bookmarkStart w:id="15" w:name="_GoBack"/>
+            <w:bookmarkEnd w:id="15"/>
           </w:p>
         </w:tc>
       </w:tr>
@@ -1022,7 +1099,7 @@
           <w:r>
             <w:fldChar w:fldCharType="separate"/>
           </w:r>
-          <w:hyperlink w:anchor="_Toc528594438" w:history="1">
+          <w:hyperlink w:anchor="_Toc29884153" w:history="1">
             <w:r>
               <w:rPr>
                 <w:rStyle w:val="Hyperlink"/>
@@ -1065,7 +1142,7 @@
                 <w:noProof/>
                 <w:webHidden/>
               </w:rPr>
-              <w:instrText xml:space="preserve"> PAGEREF _Toc528594438 \h </w:instrText>
+              <w:instrText xml:space="preserve"> PAGEREF _Toc29884153 \h </w:instrText>
             </w:r>
             <w:r>
               <w:rPr>
@@ -1110,7 +1187,7 @@
               <w:szCs w:val="22"/>
             </w:rPr>
           </w:pPr>
-          <w:hyperlink w:anchor="_Toc528594439" w:history="1">
+          <w:hyperlink w:anchor="_Toc29884154" w:history="1">
             <w:r>
               <w:rPr>
                 <w:rStyle w:val="Hyperlink"/>
@@ -1153,7 +1230,7 @@
                 <w:noProof/>
                 <w:webHidden/>
               </w:rPr>
-              <w:instrText xml:space="preserve"> PAGEREF _Toc528594439 \h </w:instrText>
+              <w:instrText xml:space="preserve"> PAGEREF _Toc29884154 \h </w:instrText>
             </w:r>
             <w:r>
               <w:rPr>
@@ -1198,7 +1275,7 @@
               <w:szCs w:val="22"/>
             </w:rPr>
           </w:pPr>
-          <w:hyperlink w:anchor="_Toc528594440" w:history="1">
+          <w:hyperlink w:anchor="_Toc29884155" w:history="1">
             <w:r>
               <w:rPr>
                 <w:rStyle w:val="Hyperlink"/>
@@ -1241,7 +1318,7 @@
                 <w:noProof/>
                 <w:webHidden/>
               </w:rPr>
-              <w:instrText xml:space="preserve"> PAGEREF _Toc528594440 \h </w:instrText>
+              <w:instrText xml:space="preserve"> PAGEREF _Toc29884155 \h </w:instrText>
             </w:r>
             <w:r>
               <w:rPr>
@@ -1286,7 +1363,7 @@
               <w:szCs w:val="22"/>
             </w:rPr>
           </w:pPr>
-          <w:hyperlink w:anchor="_Toc528594441" w:history="1">
+          <w:hyperlink w:anchor="_Toc29884156" w:history="1">
             <w:r>
               <w:rPr>
                 <w:rStyle w:val="Hyperlink"/>
@@ -1329,7 +1406,7 @@
                 <w:noProof/>
                 <w:webHidden/>
               </w:rPr>
-              <w:instrText xml:space="preserve"> PAGEREF _Toc528594441 \h </w:instrText>
+              <w:instrText xml:space="preserve"> PAGEREF _Toc29884156 \h </w:instrText>
             </w:r>
             <w:r>
               <w:rPr>
@@ -1374,7 +1451,7 @@
               <w:szCs w:val="22"/>
             </w:rPr>
           </w:pPr>
-          <w:hyperlink w:anchor="_Toc528594442" w:history="1">
+          <w:hyperlink w:anchor="_Toc29884157" w:history="1">
             <w:r>
               <w:rPr>
                 <w:rStyle w:val="Hyperlink"/>
@@ -1417,7 +1494,7 @@
                 <w:noProof/>
                 <w:webHidden/>
               </w:rPr>
-              <w:instrText xml:space="preserve"> PAGEREF _Toc528594442 \h </w:instrText>
+              <w:instrText xml:space="preserve"> PAGEREF _Toc29884157 \h </w:instrText>
             </w:r>
             <w:r>
               <w:rPr>
@@ -1462,7 +1539,7 @@
               <w:szCs w:val="22"/>
             </w:rPr>
           </w:pPr>
-          <w:hyperlink w:anchor="_Toc528594443" w:history="1">
+          <w:hyperlink w:anchor="_Toc29884158" w:history="1">
             <w:r>
               <w:rPr>
                 <w:rStyle w:val="Hyperlink"/>
@@ -1505,7 +1582,7 @@
                 <w:noProof/>
                 <w:webHidden/>
               </w:rPr>
-              <w:instrText xml:space="preserve"> PAGEREF _Toc528594443 \h </w:instrText>
+              <w:instrText xml:space="preserve"> PAGEREF _Toc29884158 \h </w:instrText>
             </w:r>
             <w:r>
               <w:rPr>
@@ -1550,7 +1627,7 @@
               <w:szCs w:val="22"/>
             </w:rPr>
           </w:pPr>
-          <w:hyperlink w:anchor="_Toc528594444" w:history="1">
+          <w:hyperlink w:anchor="_Toc29884159" w:history="1">
             <w:r>
               <w:rPr>
                 <w:rStyle w:val="Hyperlink"/>
@@ -1593,7 +1670,7 @@
                 <w:noProof/>
                 <w:webHidden/>
               </w:rPr>
-              <w:instrText xml:space="preserve"> PAGEREF _Toc528594444 \h </w:instrText>
+              <w:instrText xml:space="preserve"> PAGEREF _Toc29884159 \h </w:instrText>
             </w:r>
             <w:r>
               <w:rPr>
@@ -1614,6 +1691,94 @@
                 <w:webHidden/>
               </w:rPr>
               <w:t>17</w:t>
+            </w:r>
+            <w:r>
+              <w:rPr>
+                <w:noProof/>
+                <w:webHidden/>
+              </w:rPr>
+              <w:fldChar w:fldCharType="end"/>
+            </w:r>
+          </w:hyperlink>
+        </w:p>
+        <w:p>
+          <w:pPr>
+            <w:pStyle w:val="TOC2"/>
+            <w:tabs>
+              <w:tab w:val="left" w:pos="660"/>
+              <w:tab w:val="right" w:leader="dot" w:pos="13670"/>
+            </w:tabs>
+            <w:rPr>
+              <w:rFonts w:asciiTheme="minorHAnsi" w:eastAsiaTheme="minorEastAsia" w:hAnsiTheme="minorHAnsi" w:cstheme="minorBidi"/>
+              <w:noProof/>
+              <w:sz w:val="22"/>
+              <w:szCs w:val="22"/>
+            </w:rPr>
+          </w:pPr>
+          <w:hyperlink w:anchor="_Toc29884160" w:history="1">
+            <w:r>
+              <w:rPr>
+                <w:rStyle w:val="Hyperlink"/>
+                <w:noProof/>
+              </w:rPr>
+              <w:t>8.</w:t>
+            </w:r>
+            <w:r>
+              <w:rPr>
+                <w:rFonts w:asciiTheme="minorHAnsi" w:eastAsiaTheme="minorEastAsia" w:hAnsiTheme="minorHAnsi" w:cstheme="minorBidi"/>
+                <w:noProof/>
+                <w:sz w:val="22"/>
+                <w:szCs w:val="22"/>
+              </w:rPr>
+              <w:tab/>
+            </w:r>
+            <w:r>
+              <w:rPr>
+                <w:rStyle w:val="Hyperlink"/>
+                <w:noProof/>
+              </w:rPr>
+              <w:t>TFS 16389 - Assign Manager Role to WPSM job codes</w:t>
+            </w:r>
+            <w:r>
+              <w:rPr>
+                <w:noProof/>
+                <w:webHidden/>
+              </w:rPr>
+              <w:tab/>
+            </w:r>
+            <w:r>
+              <w:rPr>
+                <w:noProof/>
+                <w:webHidden/>
+              </w:rPr>
+              <w:fldChar w:fldCharType="begin"/>
+            </w:r>
+            <w:r>
+              <w:rPr>
+                <w:noProof/>
+                <w:webHidden/>
+              </w:rPr>
+              <w:instrText xml:space="preserve"> PAGEREF _Toc29884160 \h </w:instrText>
+            </w:r>
+            <w:r>
+              <w:rPr>
+                <w:noProof/>
+                <w:webHidden/>
+              </w:rPr>
+            </w:r>
+            <w:r>
+              <w:rPr>
+                <w:noProof/>
+                <w:webHidden/>
+              </w:rPr>
+              <w:fldChar w:fldCharType="separate"/>
+            </w:r>
+            <w:r>
+              <w:rPr>
+                <w:noProof/>
+                <w:webHidden/>
+              </w:rPr>
+              <w:t>18</w:t>
             </w:r>
             <w:r>
               <w:rPr>
@@ -1648,10 +1813,7 @@
     <w:p/>
     <w:p/>
     <w:p/>
-    <w:p>
-      <w:bookmarkStart w:id="15" w:name="_GoBack"/>
-      <w:bookmarkEnd w:id="15"/>
-    </w:p>
+    <w:p/>
     <w:p/>
     <w:p/>
     <w:p/>
@@ -1690,7 +1852,7 @@
           <w:numId w:val="1"/>
         </w:numPr>
       </w:pPr>
-      <w:bookmarkStart w:id="16" w:name="_Toc528594438"/>
+      <w:bookmarkStart w:id="16" w:name="_Toc29884153"/>
       <w:r>
         <w:t>SCR 1</w:t>
       </w:r>
@@ -3391,7 +3553,7 @@
           <w:numId w:val="1"/>
         </w:numPr>
       </w:pPr>
-      <w:bookmarkStart w:id="17" w:name="_Toc528594439"/>
+      <w:bookmarkStart w:id="17" w:name="_Toc29884154"/>
       <w:r>
         <w:t>SCR 14423 Extend dashboard functionality to senior leadership</w:t>
       </w:r>
@@ -5730,7 +5892,7 @@
           <w:numId w:val="1"/>
         </w:numPr>
       </w:pPr>
-      <w:bookmarkStart w:id="18" w:name="_Toc528594440"/>
+      <w:bookmarkStart w:id="18" w:name="_Toc29884155"/>
       <w:r>
         <w:lastRenderedPageBreak/>
         <w:t xml:space="preserve">SCR 144893 </w:t>
@@ -8420,7 +8582,7 @@
         </w:numPr>
       </w:pPr>
       <w:bookmarkStart w:id="19" w:name="_Toc511681040"/>
-      <w:bookmarkStart w:id="20" w:name="_Toc528594441"/>
+      <w:bookmarkStart w:id="20" w:name="_Toc29884156"/>
       <w:r>
         <w:t>TFS 7136 – Move Submissions to new architecture</w:t>
       </w:r>
@@ -13319,7 +13481,7 @@
           <w:numId w:val="2"/>
         </w:numPr>
       </w:pPr>
-      <w:bookmarkStart w:id="21" w:name="_Toc528594442"/>
+      <w:bookmarkStart w:id="21" w:name="_Toc29884157"/>
       <w:r>
         <w:t xml:space="preserve">TFS 12063 – </w:t>
       </w:r>
@@ -16519,7 +16681,7 @@
           <w:numId w:val="2"/>
         </w:numPr>
       </w:pPr>
-      <w:bookmarkStart w:id="22" w:name="_Toc528594443"/>
+      <w:bookmarkStart w:id="22" w:name="_Toc29884158"/>
       <w:r>
         <w:t>TFS 12316 – Historical dashboard access for select analysts</w:t>
       </w:r>
@@ -21353,7 +21515,7 @@
           <w:numId w:val="2"/>
         </w:numPr>
       </w:pPr>
-      <w:bookmarkStart w:id="23" w:name="_Toc528594444"/>
+      <w:bookmarkStart w:id="23" w:name="_Toc29884159"/>
       <w:r>
         <w:t>TFS 12467 - Assign Manager Role to WPPM job codes</w:t>
       </w:r>
@@ -23089,27 +23251,7 @@
                 <w:sz w:val="19"/>
                 <w:szCs w:val="19"/>
               </w:rPr>
-              <w:t>'</w:t>
-            </w:r>
-            <w:proofErr w:type="spellStart"/>
-            <w:r>
-              <w:rPr>
-                <w:rFonts w:ascii="Consolas" w:hAnsi="Consolas" w:cs="Consolas"/>
-                <w:color w:val="FF0000"/>
-                <w:sz w:val="19"/>
-                <w:szCs w:val="19"/>
-              </w:rPr>
-              <w:t>joseph.barnes</w:t>
-            </w:r>
-            <w:proofErr w:type="spellEnd"/>
-            <w:r>
-              <w:rPr>
-                <w:rFonts w:ascii="Consolas" w:hAnsi="Consolas" w:cs="Consolas"/>
-                <w:color w:val="FF0000"/>
-                <w:sz w:val="19"/>
-                <w:szCs w:val="19"/>
-              </w:rPr>
-              <w:t>'</w:t>
+              <w:t>'joseph.barnes'</w:t>
             </w:r>
           </w:p>
           <w:p>
@@ -24124,28 +24266,7 @@
                 <w:rFonts w:asciiTheme="minorHAnsi" w:hAnsiTheme="minorHAnsi"/>
                 <w:bCs/>
               </w:rPr>
-              <w:t>New submission</w:t>
-            </w:r>
-            <w:r>
-              <w:rPr>
-                <w:rFonts w:asciiTheme="minorHAnsi" w:hAnsiTheme="minorHAnsi"/>
-                <w:bCs/>
-              </w:rPr>
-              <w:t xml:space="preserve">, My submitted and </w:t>
-            </w:r>
-            <w:r>
-              <w:rPr>
-                <w:rFonts w:asciiTheme="minorHAnsi" w:hAnsiTheme="minorHAnsi"/>
-                <w:bCs/>
-              </w:rPr>
-              <w:t>Historical dashboard tabs</w:t>
-            </w:r>
-            <w:r>
-              <w:rPr>
-                <w:rFonts w:asciiTheme="minorHAnsi" w:hAnsiTheme="minorHAnsi"/>
-                <w:bCs/>
-              </w:rPr>
-              <w:t>. Able to review logs in hierarchy only.</w:t>
+              <w:t>New submission, My submitted and Historical dashboard tabs. Able to review logs in hierarchy only.</w:t>
             </w:r>
           </w:p>
         </w:tc>
@@ -24272,14 +24393,7 @@
                 <w:rFonts w:asciiTheme="minorHAnsi" w:hAnsiTheme="minorHAnsi"/>
                 <w:bCs/>
               </w:rPr>
-              <w:t>New submission, My submitted and Historical dashboard tabs. Able to review logs in hierarchy only.</w:t>
-            </w:r>
-            <w:r>
-              <w:rPr>
-                <w:rFonts w:asciiTheme="minorHAnsi" w:hAnsiTheme="minorHAnsi"/>
-                <w:bCs/>
-              </w:rPr>
-              <w:t xml:space="preserve"> Able to review all logs</w:t>
+              <w:t>New submission, My submitted and Historical dashboard tabs. Able to review logs in hierarchy only. Able to review all logs</w:t>
             </w:r>
           </w:p>
         </w:tc>
@@ -24533,6 +24647,3048 @@
         </w:tc>
       </w:tr>
     </w:tbl>
+    <w:p/>
+    <w:p/>
+    <w:p>
+      <w:pPr>
+        <w:pStyle w:val="Heading2"/>
+        <w:numPr>
+          <w:ilvl w:val="0"/>
+          <w:numId w:val="2"/>
+        </w:numPr>
+      </w:pPr>
+      <w:bookmarkStart w:id="24" w:name="_Toc29884160"/>
+      <w:r>
+        <w:t>TFS 16389 - Assign Manager Role to WPS</w:t>
+      </w:r>
+      <w:r>
+        <w:t>M job codes</w:t>
+      </w:r>
+      <w:bookmarkEnd w:id="24"/>
+    </w:p>
+    <w:tbl>
+      <w:tblPr>
+        <w:tblW w:w="0" w:type="auto"/>
+        <w:tblInd w:w="-612" w:type="dxa"/>
+        <w:tblBorders>
+          <w:top w:val="single" w:sz="4" w:space="0" w:color="auto"/>
+          <w:left w:val="single" w:sz="4" w:space="0" w:color="auto"/>
+          <w:bottom w:val="single" w:sz="4" w:space="0" w:color="auto"/>
+          <w:right w:val="single" w:sz="4" w:space="0" w:color="auto"/>
+          <w:insideH w:val="single" w:sz="4" w:space="0" w:color="auto"/>
+          <w:insideV w:val="single" w:sz="4" w:space="0" w:color="auto"/>
+        </w:tblBorders>
+        <w:tblLayout w:type="fixed"/>
+        <w:tblLook w:val="0000" w:firstRow="0" w:lastRow="0" w:firstColumn="0" w:lastColumn="0" w:noHBand="0" w:noVBand="0"/>
+      </w:tblPr>
+      <w:tblGrid>
+        <w:gridCol w:w="2549"/>
+        <w:gridCol w:w="10455"/>
+      </w:tblGrid>
+      <w:tr>
+        <w:trPr>
+          <w:tblHeader/>
+        </w:trPr>
+        <w:tc>
+          <w:tcPr>
+            <w:tcW w:w="2549" w:type="dxa"/>
+            <w:shd w:val="solid" w:color="auto" w:fill="000000"/>
+          </w:tcPr>
+          <w:p>
+            <w:r>
+              <w:t>Item</w:t>
+            </w:r>
+          </w:p>
+        </w:tc>
+        <w:tc>
+          <w:tcPr>
+            <w:tcW w:w="10455" w:type="dxa"/>
+            <w:shd w:val="solid" w:color="auto" w:fill="000000"/>
+          </w:tcPr>
+          <w:p>
+            <w:r>
+              <w:t>Description</w:t>
+            </w:r>
+          </w:p>
+        </w:tc>
+      </w:tr>
+      <w:tr>
+        <w:tc>
+          <w:tcPr>
+            <w:tcW w:w="2549" w:type="dxa"/>
+          </w:tcPr>
+          <w:p>
+            <w:r>
+              <w:t>Test Case ID</w:t>
+            </w:r>
+          </w:p>
+        </w:tc>
+        <w:tc>
+          <w:tcPr>
+            <w:tcW w:w="10455" w:type="dxa"/>
+          </w:tcPr>
+          <w:p>
+            <w:r>
+              <w:t>8.0</w:t>
+            </w:r>
+          </w:p>
+        </w:tc>
+      </w:tr>
+      <w:tr>
+        <w:tc>
+          <w:tcPr>
+            <w:tcW w:w="2549" w:type="dxa"/>
+          </w:tcPr>
+          <w:p>
+            <w:r>
+              <w:t>Change Type</w:t>
+            </w:r>
+          </w:p>
+        </w:tc>
+        <w:tc>
+          <w:tcPr>
+            <w:tcW w:w="10455" w:type="dxa"/>
+          </w:tcPr>
+          <w:p>
+            <w:r>
+              <w:t>Change Request</w:t>
+            </w:r>
+          </w:p>
+        </w:tc>
+      </w:tr>
+      <w:tr>
+        <w:tc>
+          <w:tcPr>
+            <w:tcW w:w="2549" w:type="dxa"/>
+          </w:tcPr>
+          <w:p>
+            <w:r>
+              <w:t>Change Description</w:t>
+            </w:r>
+          </w:p>
+        </w:tc>
+        <w:tc>
+          <w:tcPr>
+            <w:tcW w:w="10455" w:type="dxa"/>
+          </w:tcPr>
+          <w:p>
+            <w:r>
+              <w:t>Program has requested to assign Manager role to WPSM1% job codes.</w:t>
+            </w:r>
+          </w:p>
+        </w:tc>
+      </w:tr>
+      <w:tr>
+        <w:trPr>
+          <w:trHeight w:val="332"/>
+        </w:trPr>
+        <w:tc>
+          <w:tcPr>
+            <w:tcW w:w="2549" w:type="dxa"/>
+          </w:tcPr>
+          <w:p>
+            <w:r>
+              <w:t>Test Environment</w:t>
+            </w:r>
+          </w:p>
+        </w:tc>
+        <w:tc>
+          <w:tcPr>
+            <w:tcW w:w="10455" w:type="dxa"/>
+          </w:tcPr>
+          <w:p>
+            <w:proofErr w:type="spellStart"/>
+            <w:r>
+              <w:t>eCoachingDev</w:t>
+            </w:r>
+            <w:proofErr w:type="spellEnd"/>
+            <w:r>
+              <w:t xml:space="preserve"> database on F3420-ECLDBD01 </w:t>
+            </w:r>
+          </w:p>
+        </w:tc>
+      </w:tr>
+      <w:tr>
+        <w:tc>
+          <w:tcPr>
+            <w:tcW w:w="2549" w:type="dxa"/>
+          </w:tcPr>
+          <w:p>
+            <w:r>
+              <w:t>Code Modules created/updated</w:t>
+            </w:r>
+          </w:p>
+        </w:tc>
+        <w:tc>
+          <w:tcPr>
+            <w:tcW w:w="10455" w:type="dxa"/>
+          </w:tcPr>
+          <w:p>
+            <w:r>
+              <w:t>1 function</w:t>
+            </w:r>
+          </w:p>
+          <w:p>
+            <w:r>
+              <w:t>[EC].[fn_strGetUserRole]</w:t>
+            </w:r>
+          </w:p>
+        </w:tc>
+      </w:tr>
+      <w:tr>
+        <w:trPr>
+          <w:trHeight w:val="512"/>
+        </w:trPr>
+        <w:tc>
+          <w:tcPr>
+            <w:tcW w:w="2549" w:type="dxa"/>
+          </w:tcPr>
+          <w:p>
+            <w:r>
+              <w:t>Code doc</w:t>
+            </w:r>
+          </w:p>
+        </w:tc>
+        <w:tc>
+          <w:tcPr>
+            <w:tcW w:w="10455" w:type="dxa"/>
+          </w:tcPr>
+          <w:p>
+            <w:proofErr w:type="spellStart"/>
+            <w:r>
+              <w:t>fn_strGetUserRole.sql</w:t>
+            </w:r>
+            <w:proofErr w:type="spellEnd"/>
+          </w:p>
+        </w:tc>
+      </w:tr>
+      <w:tr>
+        <w:tc>
+          <w:tcPr>
+            <w:tcW w:w="2549" w:type="dxa"/>
+          </w:tcPr>
+          <w:p>
+            <w:r>
+              <w:lastRenderedPageBreak/>
+              <w:t>Notes</w:t>
+            </w:r>
+          </w:p>
+        </w:tc>
+        <w:tc>
+          <w:tcPr>
+            <w:tcW w:w="10455" w:type="dxa"/>
+          </w:tcPr>
+          <w:p/>
+        </w:tc>
+      </w:tr>
+      <w:tr>
+        <w:tc>
+          <w:tcPr>
+            <w:tcW w:w="2549" w:type="dxa"/>
+          </w:tcPr>
+          <w:p>
+            <w:r>
+              <w:t>Useful sql</w:t>
+            </w:r>
+          </w:p>
+        </w:tc>
+        <w:tc>
+          <w:tcPr>
+            <w:tcW w:w="10455" w:type="dxa"/>
+          </w:tcPr>
+          <w:p>
+            <w:pPr>
+              <w:overflowPunct/>
+              <w:textAlignment w:val="auto"/>
+              <w:rPr>
+                <w:rFonts w:ascii="Consolas" w:hAnsi="Consolas" w:cs="Consolas"/>
+                <w:sz w:val="19"/>
+                <w:szCs w:val="19"/>
+              </w:rPr>
+            </w:pPr>
+            <w:r>
+              <w:rPr>
+                <w:rFonts w:ascii="Consolas" w:hAnsi="Consolas" w:cs="Consolas"/>
+                <w:color w:val="0000FF"/>
+                <w:sz w:val="19"/>
+                <w:szCs w:val="19"/>
+              </w:rPr>
+              <w:t>OPEN</w:t>
+            </w:r>
+            <w:r>
+              <w:rPr>
+                <w:rFonts w:ascii="Consolas" w:hAnsi="Consolas" w:cs="Consolas"/>
+                <w:sz w:val="19"/>
+                <w:szCs w:val="19"/>
+              </w:rPr>
+              <w:t xml:space="preserve"> </w:t>
+            </w:r>
+            <w:r>
+              <w:rPr>
+                <w:rFonts w:ascii="Consolas" w:hAnsi="Consolas" w:cs="Consolas"/>
+                <w:color w:val="0000FF"/>
+                <w:sz w:val="19"/>
+                <w:szCs w:val="19"/>
+              </w:rPr>
+              <w:t>SYMMETRIC</w:t>
+            </w:r>
+            <w:r>
+              <w:rPr>
+                <w:rFonts w:ascii="Consolas" w:hAnsi="Consolas" w:cs="Consolas"/>
+                <w:sz w:val="19"/>
+                <w:szCs w:val="19"/>
+              </w:rPr>
+              <w:t xml:space="preserve"> </w:t>
+            </w:r>
+            <w:r>
+              <w:rPr>
+                <w:rFonts w:ascii="Consolas" w:hAnsi="Consolas" w:cs="Consolas"/>
+                <w:color w:val="0000FF"/>
+                <w:sz w:val="19"/>
+                <w:szCs w:val="19"/>
+              </w:rPr>
+              <w:t>KEY</w:t>
+            </w:r>
+            <w:r>
+              <w:rPr>
+                <w:rFonts w:ascii="Consolas" w:hAnsi="Consolas" w:cs="Consolas"/>
+                <w:sz w:val="19"/>
+                <w:szCs w:val="19"/>
+              </w:rPr>
+              <w:t xml:space="preserve"> </w:t>
+            </w:r>
+            <w:r>
+              <w:rPr>
+                <w:rFonts w:ascii="Consolas" w:hAnsi="Consolas" w:cs="Consolas"/>
+                <w:color w:val="008080"/>
+                <w:sz w:val="19"/>
+                <w:szCs w:val="19"/>
+              </w:rPr>
+              <w:t>[</w:t>
+            </w:r>
+            <w:proofErr w:type="spellStart"/>
+            <w:r>
+              <w:rPr>
+                <w:rFonts w:ascii="Consolas" w:hAnsi="Consolas" w:cs="Consolas"/>
+                <w:color w:val="008080"/>
+                <w:sz w:val="19"/>
+                <w:szCs w:val="19"/>
+              </w:rPr>
+              <w:t>CoachingKey</w:t>
+            </w:r>
+            <w:proofErr w:type="spellEnd"/>
+            <w:r>
+              <w:rPr>
+                <w:rFonts w:ascii="Consolas" w:hAnsi="Consolas" w:cs="Consolas"/>
+                <w:color w:val="008080"/>
+                <w:sz w:val="19"/>
+                <w:szCs w:val="19"/>
+              </w:rPr>
+              <w:t>]</w:t>
+            </w:r>
+            <w:r>
+              <w:rPr>
+                <w:rFonts w:ascii="Consolas" w:hAnsi="Consolas" w:cs="Consolas"/>
+                <w:sz w:val="19"/>
+                <w:szCs w:val="19"/>
+              </w:rPr>
+              <w:t xml:space="preserve">  </w:t>
+            </w:r>
+          </w:p>
+          <w:p>
+            <w:pPr>
+              <w:overflowPunct/>
+              <w:textAlignment w:val="auto"/>
+              <w:rPr>
+                <w:rFonts w:ascii="Consolas" w:hAnsi="Consolas" w:cs="Consolas"/>
+                <w:sz w:val="19"/>
+                <w:szCs w:val="19"/>
+              </w:rPr>
+            </w:pPr>
+            <w:r>
+              <w:rPr>
+                <w:rFonts w:ascii="Consolas" w:hAnsi="Consolas" w:cs="Consolas"/>
+                <w:color w:val="0000FF"/>
+                <w:sz w:val="19"/>
+                <w:szCs w:val="19"/>
+              </w:rPr>
+              <w:t>DECRYPTION</w:t>
+            </w:r>
+            <w:r>
+              <w:rPr>
+                <w:rFonts w:ascii="Consolas" w:hAnsi="Consolas" w:cs="Consolas"/>
+                <w:sz w:val="19"/>
+                <w:szCs w:val="19"/>
+              </w:rPr>
+              <w:t xml:space="preserve"> </w:t>
+            </w:r>
+            <w:r>
+              <w:rPr>
+                <w:rFonts w:ascii="Consolas" w:hAnsi="Consolas" w:cs="Consolas"/>
+                <w:color w:val="0000FF"/>
+                <w:sz w:val="19"/>
+                <w:szCs w:val="19"/>
+              </w:rPr>
+              <w:t>BY</w:t>
+            </w:r>
+            <w:r>
+              <w:rPr>
+                <w:rFonts w:ascii="Consolas" w:hAnsi="Consolas" w:cs="Consolas"/>
+                <w:sz w:val="19"/>
+                <w:szCs w:val="19"/>
+              </w:rPr>
+              <w:t xml:space="preserve"> </w:t>
+            </w:r>
+            <w:r>
+              <w:rPr>
+                <w:rFonts w:ascii="Consolas" w:hAnsi="Consolas" w:cs="Consolas"/>
+                <w:color w:val="0000FF"/>
+                <w:sz w:val="19"/>
+                <w:szCs w:val="19"/>
+              </w:rPr>
+              <w:t>CERTIFICATE</w:t>
+            </w:r>
+            <w:r>
+              <w:rPr>
+                <w:rFonts w:ascii="Consolas" w:hAnsi="Consolas" w:cs="Consolas"/>
+                <w:sz w:val="19"/>
+                <w:szCs w:val="19"/>
+              </w:rPr>
+              <w:t xml:space="preserve"> </w:t>
+            </w:r>
+            <w:r>
+              <w:rPr>
+                <w:rFonts w:ascii="Consolas" w:hAnsi="Consolas" w:cs="Consolas"/>
+                <w:color w:val="008080"/>
+                <w:sz w:val="19"/>
+                <w:szCs w:val="19"/>
+              </w:rPr>
+              <w:t>[</w:t>
+            </w:r>
+            <w:proofErr w:type="spellStart"/>
+            <w:r>
+              <w:rPr>
+                <w:rFonts w:ascii="Consolas" w:hAnsi="Consolas" w:cs="Consolas"/>
+                <w:color w:val="008080"/>
+                <w:sz w:val="19"/>
+                <w:szCs w:val="19"/>
+              </w:rPr>
+              <w:t>CoachingCert</w:t>
+            </w:r>
+            <w:proofErr w:type="spellEnd"/>
+            <w:r>
+              <w:rPr>
+                <w:rFonts w:ascii="Consolas" w:hAnsi="Consolas" w:cs="Consolas"/>
+                <w:color w:val="008080"/>
+                <w:sz w:val="19"/>
+                <w:szCs w:val="19"/>
+              </w:rPr>
+              <w:t>]</w:t>
+            </w:r>
+          </w:p>
+          <w:p>
+            <w:pPr>
+              <w:overflowPunct/>
+              <w:textAlignment w:val="auto"/>
+              <w:rPr>
+                <w:rFonts w:ascii="Consolas" w:hAnsi="Consolas" w:cs="Consolas"/>
+                <w:sz w:val="19"/>
+                <w:szCs w:val="19"/>
+              </w:rPr>
+            </w:pPr>
+          </w:p>
+          <w:p>
+            <w:pPr>
+              <w:overflowPunct/>
+              <w:textAlignment w:val="auto"/>
+              <w:rPr>
+                <w:rFonts w:ascii="Consolas" w:hAnsi="Consolas" w:cs="Consolas"/>
+                <w:sz w:val="19"/>
+                <w:szCs w:val="19"/>
+              </w:rPr>
+            </w:pPr>
+          </w:p>
+          <w:p>
+            <w:pPr>
+              <w:overflowPunct/>
+              <w:textAlignment w:val="auto"/>
+              <w:rPr>
+                <w:rFonts w:ascii="Consolas" w:hAnsi="Consolas" w:cs="Consolas"/>
+                <w:sz w:val="19"/>
+                <w:szCs w:val="19"/>
+              </w:rPr>
+            </w:pPr>
+            <w:r>
+              <w:rPr>
+                <w:rFonts w:ascii="Consolas" w:hAnsi="Consolas" w:cs="Consolas"/>
+                <w:sz w:val="19"/>
+                <w:szCs w:val="19"/>
+              </w:rPr>
+              <w:t xml:space="preserve"> </w:t>
+            </w:r>
+            <w:r>
+              <w:rPr>
+                <w:rFonts w:ascii="Consolas" w:hAnsi="Consolas" w:cs="Consolas"/>
+                <w:color w:val="0000FF"/>
+                <w:sz w:val="19"/>
+                <w:szCs w:val="19"/>
+              </w:rPr>
+              <w:t>SELECT</w:t>
+            </w:r>
+            <w:r>
+              <w:rPr>
+                <w:rFonts w:ascii="Consolas" w:hAnsi="Consolas" w:cs="Consolas"/>
+                <w:sz w:val="19"/>
+                <w:szCs w:val="19"/>
+              </w:rPr>
+              <w:t xml:space="preserve"> [Emp_ID]</w:t>
+            </w:r>
+          </w:p>
+          <w:p>
+            <w:pPr>
+              <w:overflowPunct/>
+              <w:textAlignment w:val="auto"/>
+              <w:rPr>
+                <w:rFonts w:ascii="Consolas" w:hAnsi="Consolas" w:cs="Consolas"/>
+                <w:sz w:val="19"/>
+                <w:szCs w:val="19"/>
+              </w:rPr>
+            </w:pPr>
+            <w:r>
+              <w:rPr>
+                <w:rFonts w:ascii="Consolas" w:hAnsi="Consolas" w:cs="Consolas"/>
+                <w:sz w:val="19"/>
+                <w:szCs w:val="19"/>
+              </w:rPr>
+              <w:t xml:space="preserve">  </w:t>
+            </w:r>
+            <w:r>
+              <w:rPr>
+                <w:rFonts w:ascii="Consolas" w:hAnsi="Consolas" w:cs="Consolas"/>
+                <w:sz w:val="19"/>
+                <w:szCs w:val="19"/>
+              </w:rPr>
+              <w:tab/>
+              <w:t xml:space="preserve"> </w:t>
+            </w:r>
+            <w:r>
+              <w:rPr>
+                <w:rFonts w:ascii="Consolas" w:hAnsi="Consolas" w:cs="Consolas"/>
+                <w:sz w:val="19"/>
+                <w:szCs w:val="19"/>
+              </w:rPr>
+              <w:tab/>
+              <w:t xml:space="preserve">  </w:t>
+            </w:r>
+            <w:r>
+              <w:rPr>
+                <w:rFonts w:ascii="Consolas" w:hAnsi="Consolas" w:cs="Consolas"/>
+                <w:color w:val="808080"/>
+                <w:sz w:val="19"/>
+                <w:szCs w:val="19"/>
+              </w:rPr>
+              <w:t>,</w:t>
+            </w:r>
+            <w:r>
+              <w:rPr>
+                <w:rFonts w:ascii="Consolas" w:hAnsi="Consolas" w:cs="Consolas"/>
+                <w:color w:val="FF00FF"/>
+                <w:sz w:val="19"/>
+                <w:szCs w:val="19"/>
+              </w:rPr>
+              <w:t>CONVERT</w:t>
+            </w:r>
+            <w:r>
+              <w:rPr>
+                <w:rFonts w:ascii="Consolas" w:hAnsi="Consolas" w:cs="Consolas"/>
+                <w:color w:val="808080"/>
+                <w:sz w:val="19"/>
+                <w:szCs w:val="19"/>
+              </w:rPr>
+              <w:t>(</w:t>
+            </w:r>
+            <w:r>
+              <w:rPr>
+                <w:rFonts w:ascii="Consolas" w:hAnsi="Consolas" w:cs="Consolas"/>
+                <w:color w:val="0000FF"/>
+                <w:sz w:val="19"/>
+                <w:szCs w:val="19"/>
+              </w:rPr>
+              <w:t>nvarchar</w:t>
+            </w:r>
+            <w:r>
+              <w:rPr>
+                <w:rFonts w:ascii="Consolas" w:hAnsi="Consolas" w:cs="Consolas"/>
+                <w:color w:val="808080"/>
+                <w:sz w:val="19"/>
+                <w:szCs w:val="19"/>
+              </w:rPr>
+              <w:t>(</w:t>
+            </w:r>
+            <w:r>
+              <w:rPr>
+                <w:rFonts w:ascii="Consolas" w:hAnsi="Consolas" w:cs="Consolas"/>
+                <w:sz w:val="19"/>
+                <w:szCs w:val="19"/>
+              </w:rPr>
+              <w:t>70</w:t>
+            </w:r>
+            <w:r>
+              <w:rPr>
+                <w:rFonts w:ascii="Consolas" w:hAnsi="Consolas" w:cs="Consolas"/>
+                <w:color w:val="808080"/>
+                <w:sz w:val="19"/>
+                <w:szCs w:val="19"/>
+              </w:rPr>
+              <w:t>),</w:t>
+            </w:r>
+            <w:proofErr w:type="spellStart"/>
+            <w:r>
+              <w:rPr>
+                <w:rFonts w:ascii="Consolas" w:hAnsi="Consolas" w:cs="Consolas"/>
+                <w:color w:val="FF00FF"/>
+                <w:sz w:val="19"/>
+                <w:szCs w:val="19"/>
+              </w:rPr>
+              <w:t>DecryptByKey</w:t>
+            </w:r>
+            <w:proofErr w:type="spellEnd"/>
+            <w:r>
+              <w:rPr>
+                <w:rFonts w:ascii="Consolas" w:hAnsi="Consolas" w:cs="Consolas"/>
+                <w:color w:val="808080"/>
+                <w:sz w:val="19"/>
+                <w:szCs w:val="19"/>
+              </w:rPr>
+              <w:t>(</w:t>
+            </w:r>
+            <w:r>
+              <w:rPr>
+                <w:rFonts w:ascii="Consolas" w:hAnsi="Consolas" w:cs="Consolas"/>
+                <w:sz w:val="19"/>
+                <w:szCs w:val="19"/>
+              </w:rPr>
+              <w:t>Emp_Name</w:t>
+            </w:r>
+            <w:r>
+              <w:rPr>
+                <w:rFonts w:ascii="Consolas" w:hAnsi="Consolas" w:cs="Consolas"/>
+                <w:color w:val="808080"/>
+                <w:sz w:val="19"/>
+                <w:szCs w:val="19"/>
+              </w:rPr>
+              <w:t>))</w:t>
+            </w:r>
+            <w:r>
+              <w:rPr>
+                <w:rFonts w:ascii="Consolas" w:hAnsi="Consolas" w:cs="Consolas"/>
+                <w:sz w:val="19"/>
+                <w:szCs w:val="19"/>
+              </w:rPr>
+              <w:t xml:space="preserve"> </w:t>
+            </w:r>
+            <w:r>
+              <w:rPr>
+                <w:rFonts w:ascii="Consolas" w:hAnsi="Consolas" w:cs="Consolas"/>
+                <w:color w:val="0000FF"/>
+                <w:sz w:val="19"/>
+                <w:szCs w:val="19"/>
+              </w:rPr>
+              <w:t>AS</w:t>
+            </w:r>
+            <w:r>
+              <w:rPr>
+                <w:rFonts w:ascii="Consolas" w:hAnsi="Consolas" w:cs="Consolas"/>
+                <w:sz w:val="19"/>
+                <w:szCs w:val="19"/>
+              </w:rPr>
+              <w:t xml:space="preserve"> [Emp_Name]</w:t>
+            </w:r>
+          </w:p>
+          <w:p>
+            <w:pPr>
+              <w:overflowPunct/>
+              <w:textAlignment w:val="auto"/>
+              <w:rPr>
+                <w:rFonts w:ascii="Consolas" w:hAnsi="Consolas" w:cs="Consolas"/>
+                <w:sz w:val="19"/>
+                <w:szCs w:val="19"/>
+              </w:rPr>
+            </w:pPr>
+            <w:r>
+              <w:rPr>
+                <w:rFonts w:ascii="Consolas" w:hAnsi="Consolas" w:cs="Consolas"/>
+                <w:sz w:val="19"/>
+                <w:szCs w:val="19"/>
+              </w:rPr>
+              <w:t xml:space="preserve">      </w:t>
+            </w:r>
+            <w:r>
+              <w:rPr>
+                <w:rFonts w:ascii="Consolas" w:hAnsi="Consolas" w:cs="Consolas"/>
+                <w:color w:val="808080"/>
+                <w:sz w:val="19"/>
+                <w:szCs w:val="19"/>
+              </w:rPr>
+              <w:t>,</w:t>
+            </w:r>
+            <w:r>
+              <w:rPr>
+                <w:rFonts w:ascii="Consolas" w:hAnsi="Consolas" w:cs="Consolas"/>
+                <w:color w:val="FF00FF"/>
+                <w:sz w:val="19"/>
+                <w:szCs w:val="19"/>
+              </w:rPr>
+              <w:t>CONVERT</w:t>
+            </w:r>
+            <w:r>
+              <w:rPr>
+                <w:rFonts w:ascii="Consolas" w:hAnsi="Consolas" w:cs="Consolas"/>
+                <w:color w:val="808080"/>
+                <w:sz w:val="19"/>
+                <w:szCs w:val="19"/>
+              </w:rPr>
+              <w:t>(</w:t>
+            </w:r>
+            <w:r>
+              <w:rPr>
+                <w:rFonts w:ascii="Consolas" w:hAnsi="Consolas" w:cs="Consolas"/>
+                <w:color w:val="0000FF"/>
+                <w:sz w:val="19"/>
+                <w:szCs w:val="19"/>
+              </w:rPr>
+              <w:t>nvarchar</w:t>
+            </w:r>
+            <w:r>
+              <w:rPr>
+                <w:rFonts w:ascii="Consolas" w:hAnsi="Consolas" w:cs="Consolas"/>
+                <w:color w:val="808080"/>
+                <w:sz w:val="19"/>
+                <w:szCs w:val="19"/>
+              </w:rPr>
+              <w:t>(</w:t>
+            </w:r>
+            <w:r>
+              <w:rPr>
+                <w:rFonts w:ascii="Consolas" w:hAnsi="Consolas" w:cs="Consolas"/>
+                <w:sz w:val="19"/>
+                <w:szCs w:val="19"/>
+              </w:rPr>
+              <w:t>50</w:t>
+            </w:r>
+            <w:r>
+              <w:rPr>
+                <w:rFonts w:ascii="Consolas" w:hAnsi="Consolas" w:cs="Consolas"/>
+                <w:color w:val="808080"/>
+                <w:sz w:val="19"/>
+                <w:szCs w:val="19"/>
+              </w:rPr>
+              <w:t>),</w:t>
+            </w:r>
+            <w:proofErr w:type="spellStart"/>
+            <w:r>
+              <w:rPr>
+                <w:rFonts w:ascii="Consolas" w:hAnsi="Consolas" w:cs="Consolas"/>
+                <w:color w:val="FF00FF"/>
+                <w:sz w:val="19"/>
+                <w:szCs w:val="19"/>
+              </w:rPr>
+              <w:t>DecryptByKey</w:t>
+            </w:r>
+            <w:proofErr w:type="spellEnd"/>
+            <w:r>
+              <w:rPr>
+                <w:rFonts w:ascii="Consolas" w:hAnsi="Consolas" w:cs="Consolas"/>
+                <w:color w:val="808080"/>
+                <w:sz w:val="19"/>
+                <w:szCs w:val="19"/>
+              </w:rPr>
+              <w:t>(</w:t>
+            </w:r>
+            <w:r>
+              <w:rPr>
+                <w:rFonts w:ascii="Consolas" w:hAnsi="Consolas" w:cs="Consolas"/>
+                <w:sz w:val="19"/>
+                <w:szCs w:val="19"/>
+              </w:rPr>
+              <w:t>Emp_Email</w:t>
+            </w:r>
+            <w:r>
+              <w:rPr>
+                <w:rFonts w:ascii="Consolas" w:hAnsi="Consolas" w:cs="Consolas"/>
+                <w:color w:val="808080"/>
+                <w:sz w:val="19"/>
+                <w:szCs w:val="19"/>
+              </w:rPr>
+              <w:t>))</w:t>
+            </w:r>
+            <w:r>
+              <w:rPr>
+                <w:rFonts w:ascii="Consolas" w:hAnsi="Consolas" w:cs="Consolas"/>
+                <w:sz w:val="19"/>
+                <w:szCs w:val="19"/>
+              </w:rPr>
+              <w:t xml:space="preserve"> </w:t>
+            </w:r>
+            <w:r>
+              <w:rPr>
+                <w:rFonts w:ascii="Consolas" w:hAnsi="Consolas" w:cs="Consolas"/>
+                <w:color w:val="0000FF"/>
+                <w:sz w:val="19"/>
+                <w:szCs w:val="19"/>
+              </w:rPr>
+              <w:t>AS</w:t>
+            </w:r>
+            <w:r>
+              <w:rPr>
+                <w:rFonts w:ascii="Consolas" w:hAnsi="Consolas" w:cs="Consolas"/>
+                <w:sz w:val="19"/>
+                <w:szCs w:val="19"/>
+              </w:rPr>
+              <w:t xml:space="preserve"> [Emp_Email]</w:t>
+            </w:r>
+          </w:p>
+          <w:p>
+            <w:pPr>
+              <w:overflowPunct/>
+              <w:textAlignment w:val="auto"/>
+              <w:rPr>
+                <w:rFonts w:ascii="Consolas" w:hAnsi="Consolas" w:cs="Consolas"/>
+                <w:sz w:val="19"/>
+                <w:szCs w:val="19"/>
+              </w:rPr>
+            </w:pPr>
+            <w:r>
+              <w:rPr>
+                <w:rFonts w:ascii="Consolas" w:hAnsi="Consolas" w:cs="Consolas"/>
+                <w:sz w:val="19"/>
+                <w:szCs w:val="19"/>
+              </w:rPr>
+              <w:tab/>
+              <w:t xml:space="preserve">  </w:t>
+            </w:r>
+            <w:r>
+              <w:rPr>
+                <w:rFonts w:ascii="Consolas" w:hAnsi="Consolas" w:cs="Consolas"/>
+                <w:color w:val="808080"/>
+                <w:sz w:val="19"/>
+                <w:szCs w:val="19"/>
+              </w:rPr>
+              <w:t>,</w:t>
+            </w:r>
+            <w:r>
+              <w:rPr>
+                <w:rFonts w:ascii="Consolas" w:hAnsi="Consolas" w:cs="Consolas"/>
+                <w:color w:val="FF00FF"/>
+                <w:sz w:val="19"/>
+                <w:szCs w:val="19"/>
+              </w:rPr>
+              <w:t>CONVERT</w:t>
+            </w:r>
+            <w:r>
+              <w:rPr>
+                <w:rFonts w:ascii="Consolas" w:hAnsi="Consolas" w:cs="Consolas"/>
+                <w:color w:val="808080"/>
+                <w:sz w:val="19"/>
+                <w:szCs w:val="19"/>
+              </w:rPr>
+              <w:t>(</w:t>
+            </w:r>
+            <w:r>
+              <w:rPr>
+                <w:rFonts w:ascii="Consolas" w:hAnsi="Consolas" w:cs="Consolas"/>
+                <w:color w:val="0000FF"/>
+                <w:sz w:val="19"/>
+                <w:szCs w:val="19"/>
+              </w:rPr>
+              <w:t>nvarchar</w:t>
+            </w:r>
+            <w:r>
+              <w:rPr>
+                <w:rFonts w:ascii="Consolas" w:hAnsi="Consolas" w:cs="Consolas"/>
+                <w:color w:val="808080"/>
+                <w:sz w:val="19"/>
+                <w:szCs w:val="19"/>
+              </w:rPr>
+              <w:t>(</w:t>
+            </w:r>
+            <w:r>
+              <w:rPr>
+                <w:rFonts w:ascii="Consolas" w:hAnsi="Consolas" w:cs="Consolas"/>
+                <w:sz w:val="19"/>
+                <w:szCs w:val="19"/>
+              </w:rPr>
+              <w:t>30</w:t>
+            </w:r>
+            <w:r>
+              <w:rPr>
+                <w:rFonts w:ascii="Consolas" w:hAnsi="Consolas" w:cs="Consolas"/>
+                <w:color w:val="808080"/>
+                <w:sz w:val="19"/>
+                <w:szCs w:val="19"/>
+              </w:rPr>
+              <w:t>),</w:t>
+            </w:r>
+            <w:proofErr w:type="spellStart"/>
+            <w:r>
+              <w:rPr>
+                <w:rFonts w:ascii="Consolas" w:hAnsi="Consolas" w:cs="Consolas"/>
+                <w:color w:val="FF00FF"/>
+                <w:sz w:val="19"/>
+                <w:szCs w:val="19"/>
+              </w:rPr>
+              <w:t>DecryptByKey</w:t>
+            </w:r>
+            <w:proofErr w:type="spellEnd"/>
+            <w:r>
+              <w:rPr>
+                <w:rFonts w:ascii="Consolas" w:hAnsi="Consolas" w:cs="Consolas"/>
+                <w:color w:val="808080"/>
+                <w:sz w:val="19"/>
+                <w:szCs w:val="19"/>
+              </w:rPr>
+              <w:t>(</w:t>
+            </w:r>
+            <w:r>
+              <w:rPr>
+                <w:rFonts w:ascii="Consolas" w:hAnsi="Consolas" w:cs="Consolas"/>
+                <w:sz w:val="19"/>
+                <w:szCs w:val="19"/>
+              </w:rPr>
+              <w:t>Emp_LanID</w:t>
+            </w:r>
+            <w:r>
+              <w:rPr>
+                <w:rFonts w:ascii="Consolas" w:hAnsi="Consolas" w:cs="Consolas"/>
+                <w:color w:val="808080"/>
+                <w:sz w:val="19"/>
+                <w:szCs w:val="19"/>
+              </w:rPr>
+              <w:t>))</w:t>
+            </w:r>
+            <w:r>
+              <w:rPr>
+                <w:rFonts w:ascii="Consolas" w:hAnsi="Consolas" w:cs="Consolas"/>
+                <w:sz w:val="19"/>
+                <w:szCs w:val="19"/>
+              </w:rPr>
+              <w:t xml:space="preserve"> </w:t>
+            </w:r>
+            <w:r>
+              <w:rPr>
+                <w:rFonts w:ascii="Consolas" w:hAnsi="Consolas" w:cs="Consolas"/>
+                <w:color w:val="0000FF"/>
+                <w:sz w:val="19"/>
+                <w:szCs w:val="19"/>
+              </w:rPr>
+              <w:t>AS</w:t>
+            </w:r>
+            <w:r>
+              <w:rPr>
+                <w:rFonts w:ascii="Consolas" w:hAnsi="Consolas" w:cs="Consolas"/>
+                <w:sz w:val="19"/>
+                <w:szCs w:val="19"/>
+              </w:rPr>
+              <w:t xml:space="preserve"> [Emp_LanID]</w:t>
+            </w:r>
+          </w:p>
+          <w:p>
+            <w:pPr>
+              <w:overflowPunct/>
+              <w:textAlignment w:val="auto"/>
+              <w:rPr>
+                <w:rFonts w:ascii="Consolas" w:hAnsi="Consolas" w:cs="Consolas"/>
+                <w:sz w:val="19"/>
+                <w:szCs w:val="19"/>
+              </w:rPr>
+            </w:pPr>
+            <w:r>
+              <w:rPr>
+                <w:rFonts w:ascii="Consolas" w:hAnsi="Consolas" w:cs="Consolas"/>
+                <w:sz w:val="19"/>
+                <w:szCs w:val="19"/>
+              </w:rPr>
+              <w:tab/>
+              <w:t xml:space="preserve">  </w:t>
+            </w:r>
+            <w:r>
+              <w:rPr>
+                <w:rFonts w:ascii="Consolas" w:hAnsi="Consolas" w:cs="Consolas"/>
+                <w:color w:val="808080"/>
+                <w:sz w:val="19"/>
+                <w:szCs w:val="19"/>
+              </w:rPr>
+              <w:t>,</w:t>
+            </w:r>
+            <w:proofErr w:type="spellStart"/>
+            <w:r>
+              <w:rPr>
+                <w:rFonts w:ascii="Consolas" w:hAnsi="Consolas" w:cs="Consolas"/>
+                <w:sz w:val="19"/>
+                <w:szCs w:val="19"/>
+              </w:rPr>
+              <w:t>emp_job_code</w:t>
+            </w:r>
+            <w:proofErr w:type="spellEnd"/>
+          </w:p>
+          <w:p>
+            <w:pPr>
+              <w:overflowPunct/>
+              <w:textAlignment w:val="auto"/>
+              <w:rPr>
+                <w:rFonts w:ascii="Consolas" w:hAnsi="Consolas" w:cs="Consolas"/>
+                <w:sz w:val="19"/>
+                <w:szCs w:val="19"/>
+              </w:rPr>
+            </w:pPr>
+            <w:r>
+              <w:rPr>
+                <w:rFonts w:ascii="Consolas" w:hAnsi="Consolas" w:cs="Consolas"/>
+                <w:sz w:val="19"/>
+                <w:szCs w:val="19"/>
+              </w:rPr>
+              <w:t xml:space="preserve"> </w:t>
+            </w:r>
+            <w:r>
+              <w:rPr>
+                <w:rFonts w:ascii="Consolas" w:hAnsi="Consolas" w:cs="Consolas"/>
+                <w:color w:val="0000FF"/>
+                <w:sz w:val="19"/>
+                <w:szCs w:val="19"/>
+              </w:rPr>
+              <w:t>FROM</w:t>
+            </w:r>
+            <w:r>
+              <w:rPr>
+                <w:rFonts w:ascii="Consolas" w:hAnsi="Consolas" w:cs="Consolas"/>
+                <w:sz w:val="19"/>
+                <w:szCs w:val="19"/>
+              </w:rPr>
+              <w:t xml:space="preserve"> [EC]</w:t>
+            </w:r>
+            <w:r>
+              <w:rPr>
+                <w:rFonts w:ascii="Consolas" w:hAnsi="Consolas" w:cs="Consolas"/>
+                <w:color w:val="808080"/>
+                <w:sz w:val="19"/>
+                <w:szCs w:val="19"/>
+              </w:rPr>
+              <w:t>.</w:t>
+            </w:r>
+            <w:r>
+              <w:rPr>
+                <w:rFonts w:ascii="Consolas" w:hAnsi="Consolas" w:cs="Consolas"/>
+                <w:sz w:val="19"/>
+                <w:szCs w:val="19"/>
+              </w:rPr>
+              <w:t>[Employee_Hierarchy]</w:t>
+            </w:r>
+          </w:p>
+          <w:p>
+            <w:pPr>
+              <w:overflowPunct/>
+              <w:textAlignment w:val="auto"/>
+              <w:rPr>
+                <w:rFonts w:ascii="Consolas" w:hAnsi="Consolas" w:cs="Consolas"/>
+                <w:sz w:val="19"/>
+                <w:szCs w:val="19"/>
+              </w:rPr>
+            </w:pPr>
+            <w:r>
+              <w:rPr>
+                <w:rFonts w:ascii="Consolas" w:hAnsi="Consolas" w:cs="Consolas"/>
+                <w:sz w:val="19"/>
+                <w:szCs w:val="19"/>
+              </w:rPr>
+              <w:t xml:space="preserve"> </w:t>
+            </w:r>
+            <w:r>
+              <w:rPr>
+                <w:rFonts w:ascii="Consolas" w:hAnsi="Consolas" w:cs="Consolas"/>
+                <w:color w:val="0000FF"/>
+                <w:sz w:val="19"/>
+                <w:szCs w:val="19"/>
+              </w:rPr>
+              <w:t>WHERE</w:t>
+            </w:r>
+            <w:r>
+              <w:rPr>
+                <w:rFonts w:ascii="Consolas" w:hAnsi="Consolas" w:cs="Consolas"/>
+                <w:sz w:val="19"/>
+                <w:szCs w:val="19"/>
+              </w:rPr>
+              <w:t xml:space="preserve"> </w:t>
+            </w:r>
+            <w:proofErr w:type="spellStart"/>
+            <w:r>
+              <w:rPr>
+                <w:rFonts w:ascii="Consolas" w:hAnsi="Consolas" w:cs="Consolas"/>
+                <w:sz w:val="19"/>
+                <w:szCs w:val="19"/>
+              </w:rPr>
+              <w:t>emp_job_code</w:t>
+            </w:r>
+            <w:proofErr w:type="spellEnd"/>
+            <w:r>
+              <w:rPr>
+                <w:rFonts w:ascii="Consolas" w:hAnsi="Consolas" w:cs="Consolas"/>
+                <w:sz w:val="19"/>
+                <w:szCs w:val="19"/>
+              </w:rPr>
+              <w:t xml:space="preserve"> </w:t>
+            </w:r>
+            <w:r>
+              <w:rPr>
+                <w:rFonts w:ascii="Consolas" w:hAnsi="Consolas" w:cs="Consolas"/>
+                <w:color w:val="808080"/>
+                <w:sz w:val="19"/>
+                <w:szCs w:val="19"/>
+              </w:rPr>
+              <w:t>like</w:t>
+            </w:r>
+            <w:r>
+              <w:rPr>
+                <w:rFonts w:ascii="Consolas" w:hAnsi="Consolas" w:cs="Consolas"/>
+                <w:sz w:val="19"/>
+                <w:szCs w:val="19"/>
+              </w:rPr>
+              <w:t xml:space="preserve"> </w:t>
+            </w:r>
+            <w:r>
+              <w:rPr>
+                <w:rFonts w:ascii="Consolas" w:hAnsi="Consolas" w:cs="Consolas"/>
+                <w:color w:val="FF0000"/>
+                <w:sz w:val="19"/>
+                <w:szCs w:val="19"/>
+              </w:rPr>
+              <w:t>'WPSM%'</w:t>
+            </w:r>
+          </w:p>
+          <w:p>
+            <w:pPr>
+              <w:overflowPunct/>
+              <w:textAlignment w:val="auto"/>
+              <w:rPr>
+                <w:rFonts w:ascii="Consolas" w:hAnsi="Consolas" w:cs="Consolas"/>
+                <w:color w:val="FF0000"/>
+                <w:sz w:val="19"/>
+                <w:szCs w:val="19"/>
+              </w:rPr>
+            </w:pPr>
+            <w:r>
+              <w:rPr>
+                <w:rFonts w:ascii="Consolas" w:hAnsi="Consolas" w:cs="Consolas"/>
+                <w:color w:val="808080"/>
+                <w:sz w:val="19"/>
+                <w:szCs w:val="19"/>
+              </w:rPr>
+              <w:t>and</w:t>
+            </w:r>
+            <w:r>
+              <w:rPr>
+                <w:rFonts w:ascii="Consolas" w:hAnsi="Consolas" w:cs="Consolas"/>
+                <w:sz w:val="19"/>
+                <w:szCs w:val="19"/>
+              </w:rPr>
+              <w:t xml:space="preserve"> active </w:t>
+            </w:r>
+            <w:r>
+              <w:rPr>
+                <w:rFonts w:ascii="Consolas" w:hAnsi="Consolas" w:cs="Consolas"/>
+                <w:color w:val="808080"/>
+                <w:sz w:val="19"/>
+                <w:szCs w:val="19"/>
+              </w:rPr>
+              <w:t>=</w:t>
+            </w:r>
+            <w:r>
+              <w:rPr>
+                <w:rFonts w:ascii="Consolas" w:hAnsi="Consolas" w:cs="Consolas"/>
+                <w:sz w:val="19"/>
+                <w:szCs w:val="19"/>
+              </w:rPr>
+              <w:t xml:space="preserve"> </w:t>
+            </w:r>
+            <w:r>
+              <w:rPr>
+                <w:rFonts w:ascii="Consolas" w:hAnsi="Consolas" w:cs="Consolas"/>
+                <w:color w:val="FF0000"/>
+                <w:sz w:val="19"/>
+                <w:szCs w:val="19"/>
+              </w:rPr>
+              <w:t>'A'</w:t>
+            </w:r>
+          </w:p>
+          <w:p>
+            <w:pPr>
+              <w:overflowPunct/>
+              <w:textAlignment w:val="auto"/>
+              <w:rPr>
+                <w:rFonts w:ascii="Consolas" w:hAnsi="Consolas" w:cs="Consolas"/>
+                <w:color w:val="FF0000"/>
+                <w:sz w:val="19"/>
+                <w:szCs w:val="19"/>
+              </w:rPr>
+            </w:pPr>
+          </w:p>
+          <w:p>
+            <w:pPr>
+              <w:overflowPunct/>
+              <w:textAlignment w:val="auto"/>
+              <w:rPr>
+                <w:rFonts w:ascii="Consolas" w:hAnsi="Consolas" w:cs="Consolas"/>
+                <w:sz w:val="19"/>
+                <w:szCs w:val="19"/>
+              </w:rPr>
+            </w:pPr>
+            <w:r>
+              <w:rPr>
+                <w:rFonts w:ascii="Consolas" w:hAnsi="Consolas" w:cs="Consolas"/>
+                <w:color w:val="0000FF"/>
+                <w:sz w:val="19"/>
+                <w:szCs w:val="19"/>
+              </w:rPr>
+              <w:t>SELECT</w:t>
+            </w:r>
+            <w:r>
+              <w:rPr>
+                <w:rFonts w:ascii="Consolas" w:hAnsi="Consolas" w:cs="Consolas"/>
+                <w:sz w:val="19"/>
+                <w:szCs w:val="19"/>
+              </w:rPr>
+              <w:t xml:space="preserve"> [Emp_ID]</w:t>
+            </w:r>
+          </w:p>
+          <w:p>
+            <w:pPr>
+              <w:overflowPunct/>
+              <w:textAlignment w:val="auto"/>
+              <w:rPr>
+                <w:rFonts w:ascii="Consolas" w:hAnsi="Consolas" w:cs="Consolas"/>
+                <w:sz w:val="19"/>
+                <w:szCs w:val="19"/>
+              </w:rPr>
+            </w:pPr>
+            <w:r>
+              <w:rPr>
+                <w:rFonts w:ascii="Consolas" w:hAnsi="Consolas" w:cs="Consolas"/>
+                <w:sz w:val="19"/>
+                <w:szCs w:val="19"/>
+              </w:rPr>
+              <w:t xml:space="preserve">  </w:t>
+            </w:r>
+            <w:r>
+              <w:rPr>
+                <w:rFonts w:ascii="Consolas" w:hAnsi="Consolas" w:cs="Consolas"/>
+                <w:sz w:val="19"/>
+                <w:szCs w:val="19"/>
+              </w:rPr>
+              <w:tab/>
+              <w:t xml:space="preserve"> </w:t>
+            </w:r>
+            <w:r>
+              <w:rPr>
+                <w:rFonts w:ascii="Consolas" w:hAnsi="Consolas" w:cs="Consolas"/>
+                <w:sz w:val="19"/>
+                <w:szCs w:val="19"/>
+              </w:rPr>
+              <w:tab/>
+              <w:t xml:space="preserve"> </w:t>
+            </w:r>
+            <w:r>
+              <w:rPr>
+                <w:rFonts w:ascii="Consolas" w:hAnsi="Consolas" w:cs="Consolas"/>
+                <w:color w:val="808080"/>
+                <w:sz w:val="19"/>
+                <w:szCs w:val="19"/>
+              </w:rPr>
+              <w:t>,</w:t>
+            </w:r>
+            <w:r>
+              <w:rPr>
+                <w:rFonts w:ascii="Consolas" w:hAnsi="Consolas" w:cs="Consolas"/>
+                <w:color w:val="FF00FF"/>
+                <w:sz w:val="19"/>
+                <w:szCs w:val="19"/>
+              </w:rPr>
+              <w:t>CONVERT</w:t>
+            </w:r>
+            <w:r>
+              <w:rPr>
+                <w:rFonts w:ascii="Consolas" w:hAnsi="Consolas" w:cs="Consolas"/>
+                <w:color w:val="808080"/>
+                <w:sz w:val="19"/>
+                <w:szCs w:val="19"/>
+              </w:rPr>
+              <w:t>(</w:t>
+            </w:r>
+            <w:r>
+              <w:rPr>
+                <w:rFonts w:ascii="Consolas" w:hAnsi="Consolas" w:cs="Consolas"/>
+                <w:color w:val="0000FF"/>
+                <w:sz w:val="19"/>
+                <w:szCs w:val="19"/>
+              </w:rPr>
+              <w:t>nvarchar</w:t>
+            </w:r>
+            <w:r>
+              <w:rPr>
+                <w:rFonts w:ascii="Consolas" w:hAnsi="Consolas" w:cs="Consolas"/>
+                <w:color w:val="808080"/>
+                <w:sz w:val="19"/>
+                <w:szCs w:val="19"/>
+              </w:rPr>
+              <w:t>(</w:t>
+            </w:r>
+            <w:r>
+              <w:rPr>
+                <w:rFonts w:ascii="Consolas" w:hAnsi="Consolas" w:cs="Consolas"/>
+                <w:sz w:val="19"/>
+                <w:szCs w:val="19"/>
+              </w:rPr>
+              <w:t>70</w:t>
+            </w:r>
+            <w:r>
+              <w:rPr>
+                <w:rFonts w:ascii="Consolas" w:hAnsi="Consolas" w:cs="Consolas"/>
+                <w:color w:val="808080"/>
+                <w:sz w:val="19"/>
+                <w:szCs w:val="19"/>
+              </w:rPr>
+              <w:t>),</w:t>
+            </w:r>
+            <w:proofErr w:type="spellStart"/>
+            <w:r>
+              <w:rPr>
+                <w:rFonts w:ascii="Consolas" w:hAnsi="Consolas" w:cs="Consolas"/>
+                <w:color w:val="FF00FF"/>
+                <w:sz w:val="19"/>
+                <w:szCs w:val="19"/>
+              </w:rPr>
+              <w:t>DecryptByKey</w:t>
+            </w:r>
+            <w:proofErr w:type="spellEnd"/>
+            <w:r>
+              <w:rPr>
+                <w:rFonts w:ascii="Consolas" w:hAnsi="Consolas" w:cs="Consolas"/>
+                <w:color w:val="808080"/>
+                <w:sz w:val="19"/>
+                <w:szCs w:val="19"/>
+              </w:rPr>
+              <w:t>(</w:t>
+            </w:r>
+            <w:r>
+              <w:rPr>
+                <w:rFonts w:ascii="Consolas" w:hAnsi="Consolas" w:cs="Consolas"/>
+                <w:sz w:val="19"/>
+                <w:szCs w:val="19"/>
+              </w:rPr>
+              <w:t>Emp_Name</w:t>
+            </w:r>
+            <w:r>
+              <w:rPr>
+                <w:rFonts w:ascii="Consolas" w:hAnsi="Consolas" w:cs="Consolas"/>
+                <w:color w:val="808080"/>
+                <w:sz w:val="19"/>
+                <w:szCs w:val="19"/>
+              </w:rPr>
+              <w:t>))</w:t>
+            </w:r>
+            <w:r>
+              <w:rPr>
+                <w:rFonts w:ascii="Consolas" w:hAnsi="Consolas" w:cs="Consolas"/>
+                <w:sz w:val="19"/>
+                <w:szCs w:val="19"/>
+              </w:rPr>
+              <w:t xml:space="preserve"> </w:t>
+            </w:r>
+            <w:r>
+              <w:rPr>
+                <w:rFonts w:ascii="Consolas" w:hAnsi="Consolas" w:cs="Consolas"/>
+                <w:color w:val="0000FF"/>
+                <w:sz w:val="19"/>
+                <w:szCs w:val="19"/>
+              </w:rPr>
+              <w:t>AS</w:t>
+            </w:r>
+            <w:r>
+              <w:rPr>
+                <w:rFonts w:ascii="Consolas" w:hAnsi="Consolas" w:cs="Consolas"/>
+                <w:sz w:val="19"/>
+                <w:szCs w:val="19"/>
+              </w:rPr>
+              <w:t xml:space="preserve"> [Emp_Name]</w:t>
+            </w:r>
+          </w:p>
+          <w:p>
+            <w:pPr>
+              <w:overflowPunct/>
+              <w:textAlignment w:val="auto"/>
+              <w:rPr>
+                <w:rFonts w:ascii="Consolas" w:hAnsi="Consolas" w:cs="Consolas"/>
+                <w:sz w:val="19"/>
+                <w:szCs w:val="19"/>
+              </w:rPr>
+            </w:pPr>
+            <w:r>
+              <w:rPr>
+                <w:rFonts w:ascii="Consolas" w:hAnsi="Consolas" w:cs="Consolas"/>
+                <w:sz w:val="19"/>
+                <w:szCs w:val="19"/>
+              </w:rPr>
+              <w:tab/>
+              <w:t xml:space="preserve">     </w:t>
+            </w:r>
+            <w:r>
+              <w:rPr>
+                <w:rFonts w:ascii="Consolas" w:hAnsi="Consolas" w:cs="Consolas"/>
+                <w:color w:val="808080"/>
+                <w:sz w:val="19"/>
+                <w:szCs w:val="19"/>
+              </w:rPr>
+              <w:t>,</w:t>
+            </w:r>
+            <w:r>
+              <w:rPr>
+                <w:rFonts w:ascii="Consolas" w:hAnsi="Consolas" w:cs="Consolas"/>
+                <w:color w:val="FF00FF"/>
+                <w:sz w:val="19"/>
+                <w:szCs w:val="19"/>
+              </w:rPr>
+              <w:t>CONVERT</w:t>
+            </w:r>
+            <w:r>
+              <w:rPr>
+                <w:rFonts w:ascii="Consolas" w:hAnsi="Consolas" w:cs="Consolas"/>
+                <w:color w:val="808080"/>
+                <w:sz w:val="19"/>
+                <w:szCs w:val="19"/>
+              </w:rPr>
+              <w:t>(</w:t>
+            </w:r>
+            <w:r>
+              <w:rPr>
+                <w:rFonts w:ascii="Consolas" w:hAnsi="Consolas" w:cs="Consolas"/>
+                <w:color w:val="0000FF"/>
+                <w:sz w:val="19"/>
+                <w:szCs w:val="19"/>
+              </w:rPr>
+              <w:t>nvarchar</w:t>
+            </w:r>
+            <w:r>
+              <w:rPr>
+                <w:rFonts w:ascii="Consolas" w:hAnsi="Consolas" w:cs="Consolas"/>
+                <w:color w:val="808080"/>
+                <w:sz w:val="19"/>
+                <w:szCs w:val="19"/>
+              </w:rPr>
+              <w:t>(</w:t>
+            </w:r>
+            <w:r>
+              <w:rPr>
+                <w:rFonts w:ascii="Consolas" w:hAnsi="Consolas" w:cs="Consolas"/>
+                <w:sz w:val="19"/>
+                <w:szCs w:val="19"/>
+              </w:rPr>
+              <w:t>30</w:t>
+            </w:r>
+            <w:r>
+              <w:rPr>
+                <w:rFonts w:ascii="Consolas" w:hAnsi="Consolas" w:cs="Consolas"/>
+                <w:color w:val="808080"/>
+                <w:sz w:val="19"/>
+                <w:szCs w:val="19"/>
+              </w:rPr>
+              <w:t>),</w:t>
+            </w:r>
+            <w:proofErr w:type="spellStart"/>
+            <w:r>
+              <w:rPr>
+                <w:rFonts w:ascii="Consolas" w:hAnsi="Consolas" w:cs="Consolas"/>
+                <w:color w:val="FF00FF"/>
+                <w:sz w:val="19"/>
+                <w:szCs w:val="19"/>
+              </w:rPr>
+              <w:t>DecryptByKey</w:t>
+            </w:r>
+            <w:proofErr w:type="spellEnd"/>
+            <w:r>
+              <w:rPr>
+                <w:rFonts w:ascii="Consolas" w:hAnsi="Consolas" w:cs="Consolas"/>
+                <w:color w:val="808080"/>
+                <w:sz w:val="19"/>
+                <w:szCs w:val="19"/>
+              </w:rPr>
+              <w:t>(</w:t>
+            </w:r>
+            <w:r>
+              <w:rPr>
+                <w:rFonts w:ascii="Consolas" w:hAnsi="Consolas" w:cs="Consolas"/>
+                <w:sz w:val="19"/>
+                <w:szCs w:val="19"/>
+              </w:rPr>
+              <w:t>Emp_LanID</w:t>
+            </w:r>
+            <w:r>
+              <w:rPr>
+                <w:rFonts w:ascii="Consolas" w:hAnsi="Consolas" w:cs="Consolas"/>
+                <w:color w:val="808080"/>
+                <w:sz w:val="19"/>
+                <w:szCs w:val="19"/>
+              </w:rPr>
+              <w:t>))</w:t>
+            </w:r>
+            <w:r>
+              <w:rPr>
+                <w:rFonts w:ascii="Consolas" w:hAnsi="Consolas" w:cs="Consolas"/>
+                <w:sz w:val="19"/>
+                <w:szCs w:val="19"/>
+              </w:rPr>
+              <w:t xml:space="preserve"> </w:t>
+            </w:r>
+            <w:r>
+              <w:rPr>
+                <w:rFonts w:ascii="Consolas" w:hAnsi="Consolas" w:cs="Consolas"/>
+                <w:color w:val="0000FF"/>
+                <w:sz w:val="19"/>
+                <w:szCs w:val="19"/>
+              </w:rPr>
+              <w:t>AS</w:t>
+            </w:r>
+            <w:r>
+              <w:rPr>
+                <w:rFonts w:ascii="Consolas" w:hAnsi="Consolas" w:cs="Consolas"/>
+                <w:sz w:val="19"/>
+                <w:szCs w:val="19"/>
+              </w:rPr>
+              <w:t xml:space="preserve"> [Emp_LanID]</w:t>
+            </w:r>
+          </w:p>
+          <w:p>
+            <w:pPr>
+              <w:overflowPunct/>
+              <w:textAlignment w:val="auto"/>
+              <w:rPr>
+                <w:rFonts w:ascii="Consolas" w:hAnsi="Consolas" w:cs="Consolas"/>
+                <w:sz w:val="19"/>
+                <w:szCs w:val="19"/>
+              </w:rPr>
+            </w:pPr>
+            <w:r>
+              <w:rPr>
+                <w:rFonts w:ascii="Consolas" w:hAnsi="Consolas" w:cs="Consolas"/>
+                <w:sz w:val="19"/>
+                <w:szCs w:val="19"/>
+              </w:rPr>
+              <w:tab/>
+              <w:t xml:space="preserve">     </w:t>
+            </w:r>
+            <w:r>
+              <w:rPr>
+                <w:rFonts w:ascii="Consolas" w:hAnsi="Consolas" w:cs="Consolas"/>
+                <w:color w:val="808080"/>
+                <w:sz w:val="19"/>
+                <w:szCs w:val="19"/>
+              </w:rPr>
+              <w:t>,</w:t>
+            </w:r>
+            <w:proofErr w:type="spellStart"/>
+            <w:r>
+              <w:rPr>
+                <w:rFonts w:ascii="Consolas" w:hAnsi="Consolas" w:cs="Consolas"/>
+                <w:sz w:val="19"/>
+                <w:szCs w:val="19"/>
+              </w:rPr>
+              <w:t>emp_job_code</w:t>
+            </w:r>
+            <w:proofErr w:type="spellEnd"/>
+          </w:p>
+          <w:p>
+            <w:pPr>
+              <w:overflowPunct/>
+              <w:textAlignment w:val="auto"/>
+              <w:rPr>
+                <w:rFonts w:ascii="Consolas" w:hAnsi="Consolas" w:cs="Consolas"/>
+                <w:sz w:val="19"/>
+                <w:szCs w:val="19"/>
+              </w:rPr>
+            </w:pPr>
+            <w:r>
+              <w:rPr>
+                <w:rFonts w:ascii="Consolas" w:hAnsi="Consolas" w:cs="Consolas"/>
+                <w:sz w:val="19"/>
+                <w:szCs w:val="19"/>
+              </w:rPr>
+              <w:t xml:space="preserve"> </w:t>
+            </w:r>
+            <w:r>
+              <w:rPr>
+                <w:rFonts w:ascii="Consolas" w:hAnsi="Consolas" w:cs="Consolas"/>
+                <w:color w:val="0000FF"/>
+                <w:sz w:val="19"/>
+                <w:szCs w:val="19"/>
+              </w:rPr>
+              <w:t>FROM</w:t>
+            </w:r>
+            <w:r>
+              <w:rPr>
+                <w:rFonts w:ascii="Consolas" w:hAnsi="Consolas" w:cs="Consolas"/>
+                <w:sz w:val="19"/>
+                <w:szCs w:val="19"/>
+              </w:rPr>
+              <w:t xml:space="preserve"> [EC]</w:t>
+            </w:r>
+            <w:r>
+              <w:rPr>
+                <w:rFonts w:ascii="Consolas" w:hAnsi="Consolas" w:cs="Consolas"/>
+                <w:color w:val="808080"/>
+                <w:sz w:val="19"/>
+                <w:szCs w:val="19"/>
+              </w:rPr>
+              <w:t>.</w:t>
+            </w:r>
+            <w:r>
+              <w:rPr>
+                <w:rFonts w:ascii="Consolas" w:hAnsi="Consolas" w:cs="Consolas"/>
+                <w:sz w:val="19"/>
+                <w:szCs w:val="19"/>
+              </w:rPr>
+              <w:t>[Employee_Hierarchy]</w:t>
+            </w:r>
+          </w:p>
+          <w:p>
+            <w:pPr>
+              <w:overflowPunct/>
+              <w:textAlignment w:val="auto"/>
+              <w:rPr>
+                <w:rFonts w:ascii="Consolas" w:hAnsi="Consolas" w:cs="Consolas"/>
+                <w:color w:val="FF0000"/>
+                <w:sz w:val="19"/>
+                <w:szCs w:val="19"/>
+              </w:rPr>
+            </w:pPr>
+            <w:r>
+              <w:rPr>
+                <w:rFonts w:ascii="Consolas" w:hAnsi="Consolas" w:cs="Consolas"/>
+                <w:sz w:val="19"/>
+                <w:szCs w:val="19"/>
+              </w:rPr>
+              <w:t xml:space="preserve"> </w:t>
+            </w:r>
+            <w:r>
+              <w:rPr>
+                <w:rFonts w:ascii="Consolas" w:hAnsi="Consolas" w:cs="Consolas"/>
+                <w:color w:val="0000FF"/>
+                <w:sz w:val="19"/>
+                <w:szCs w:val="19"/>
+              </w:rPr>
+              <w:t>WHERE</w:t>
+            </w:r>
+            <w:r>
+              <w:rPr>
+                <w:rFonts w:ascii="Consolas" w:hAnsi="Consolas" w:cs="Consolas"/>
+                <w:sz w:val="19"/>
+                <w:szCs w:val="19"/>
+              </w:rPr>
+              <w:t xml:space="preserve"> </w:t>
+            </w:r>
+            <w:r>
+              <w:rPr>
+                <w:rFonts w:ascii="Consolas" w:hAnsi="Consolas" w:cs="Consolas"/>
+                <w:color w:val="FF00FF"/>
+                <w:sz w:val="19"/>
+                <w:szCs w:val="19"/>
+              </w:rPr>
+              <w:t>CONVERT</w:t>
+            </w:r>
+            <w:r>
+              <w:rPr>
+                <w:rFonts w:ascii="Consolas" w:hAnsi="Consolas" w:cs="Consolas"/>
+                <w:color w:val="808080"/>
+                <w:sz w:val="19"/>
+                <w:szCs w:val="19"/>
+              </w:rPr>
+              <w:t>(</w:t>
+            </w:r>
+            <w:r>
+              <w:rPr>
+                <w:rFonts w:ascii="Consolas" w:hAnsi="Consolas" w:cs="Consolas"/>
+                <w:color w:val="0000FF"/>
+                <w:sz w:val="19"/>
+                <w:szCs w:val="19"/>
+              </w:rPr>
+              <w:t>nvarchar</w:t>
+            </w:r>
+            <w:r>
+              <w:rPr>
+                <w:rFonts w:ascii="Consolas" w:hAnsi="Consolas" w:cs="Consolas"/>
+                <w:color w:val="808080"/>
+                <w:sz w:val="19"/>
+                <w:szCs w:val="19"/>
+              </w:rPr>
+              <w:t>(</w:t>
+            </w:r>
+            <w:r>
+              <w:rPr>
+                <w:rFonts w:ascii="Consolas" w:hAnsi="Consolas" w:cs="Consolas"/>
+                <w:sz w:val="19"/>
+                <w:szCs w:val="19"/>
+              </w:rPr>
+              <w:t>30</w:t>
+            </w:r>
+            <w:r>
+              <w:rPr>
+                <w:rFonts w:ascii="Consolas" w:hAnsi="Consolas" w:cs="Consolas"/>
+                <w:color w:val="808080"/>
+                <w:sz w:val="19"/>
+                <w:szCs w:val="19"/>
+              </w:rPr>
+              <w:t>),</w:t>
+            </w:r>
+            <w:proofErr w:type="spellStart"/>
+            <w:r>
+              <w:rPr>
+                <w:rFonts w:ascii="Consolas" w:hAnsi="Consolas" w:cs="Consolas"/>
+                <w:color w:val="FF00FF"/>
+                <w:sz w:val="19"/>
+                <w:szCs w:val="19"/>
+              </w:rPr>
+              <w:t>DecryptByKey</w:t>
+            </w:r>
+            <w:proofErr w:type="spellEnd"/>
+            <w:r>
+              <w:rPr>
+                <w:rFonts w:ascii="Consolas" w:hAnsi="Consolas" w:cs="Consolas"/>
+                <w:color w:val="808080"/>
+                <w:sz w:val="19"/>
+                <w:szCs w:val="19"/>
+              </w:rPr>
+              <w:t>(</w:t>
+            </w:r>
+            <w:r>
+              <w:rPr>
+                <w:rFonts w:ascii="Consolas" w:hAnsi="Consolas" w:cs="Consolas"/>
+                <w:sz w:val="19"/>
+                <w:szCs w:val="19"/>
+              </w:rPr>
+              <w:t>Emp_LanID</w:t>
+            </w:r>
+            <w:r>
+              <w:rPr>
+                <w:rFonts w:ascii="Consolas" w:hAnsi="Consolas" w:cs="Consolas"/>
+                <w:color w:val="808080"/>
+                <w:sz w:val="19"/>
+                <w:szCs w:val="19"/>
+              </w:rPr>
+              <w:t>))=</w:t>
+            </w:r>
+            <w:r>
+              <w:rPr>
+                <w:rFonts w:ascii="Consolas" w:hAnsi="Consolas" w:cs="Consolas"/>
+                <w:sz w:val="19"/>
+                <w:szCs w:val="19"/>
+              </w:rPr>
+              <w:t xml:space="preserve"> </w:t>
+            </w:r>
+            <w:r>
+              <w:rPr>
+                <w:rFonts w:ascii="Consolas" w:hAnsi="Consolas" w:cs="Consolas"/>
+                <w:color w:val="FF0000"/>
+                <w:sz w:val="19"/>
+                <w:szCs w:val="19"/>
+              </w:rPr>
+              <w:t>'</w:t>
+            </w:r>
+            <w:proofErr w:type="spellStart"/>
+            <w:r>
+              <w:rPr>
+                <w:rFonts w:ascii="Consolas" w:hAnsi="Consolas" w:cs="Consolas"/>
+                <w:color w:val="FF0000"/>
+                <w:sz w:val="19"/>
+                <w:szCs w:val="19"/>
+              </w:rPr>
+              <w:t>Amy.Kennedy</w:t>
+            </w:r>
+            <w:proofErr w:type="spellEnd"/>
+            <w:r>
+              <w:rPr>
+                <w:rFonts w:ascii="Consolas" w:hAnsi="Consolas" w:cs="Consolas"/>
+                <w:color w:val="FF0000"/>
+                <w:sz w:val="19"/>
+                <w:szCs w:val="19"/>
+              </w:rPr>
+              <w:t>'</w:t>
+            </w:r>
+          </w:p>
+          <w:p>
+            <w:pPr>
+              <w:overflowPunct/>
+              <w:textAlignment w:val="auto"/>
+              <w:rPr>
+                <w:rFonts w:ascii="Consolas" w:hAnsi="Consolas" w:cs="Consolas"/>
+                <w:color w:val="FF0000"/>
+                <w:sz w:val="19"/>
+                <w:szCs w:val="19"/>
+              </w:rPr>
+            </w:pPr>
+          </w:p>
+          <w:p>
+            <w:pPr>
+              <w:overflowPunct/>
+              <w:textAlignment w:val="auto"/>
+              <w:rPr>
+                <w:rFonts w:ascii="Consolas" w:hAnsi="Consolas" w:cs="Consolas"/>
+                <w:sz w:val="19"/>
+                <w:szCs w:val="19"/>
+              </w:rPr>
+            </w:pPr>
+          </w:p>
+          <w:p>
+            <w:pPr>
+              <w:overflowPunct/>
+              <w:textAlignment w:val="auto"/>
+              <w:rPr>
+                <w:rFonts w:ascii="Consolas" w:hAnsi="Consolas" w:cs="Consolas"/>
+                <w:sz w:val="19"/>
+                <w:szCs w:val="19"/>
+              </w:rPr>
+            </w:pPr>
+            <w:r>
+              <w:rPr>
+                <w:rFonts w:ascii="Consolas" w:hAnsi="Consolas" w:cs="Consolas"/>
+                <w:color w:val="008000"/>
+                <w:sz w:val="19"/>
+                <w:szCs w:val="19"/>
+              </w:rPr>
+              <w:t>--OPEN SYMMETRIC KEY [</w:t>
+            </w:r>
+            <w:proofErr w:type="spellStart"/>
+            <w:r>
+              <w:rPr>
+                <w:rFonts w:ascii="Consolas" w:hAnsi="Consolas" w:cs="Consolas"/>
+                <w:color w:val="008000"/>
+                <w:sz w:val="19"/>
+                <w:szCs w:val="19"/>
+              </w:rPr>
+              <w:t>CoachingKey</w:t>
+            </w:r>
+            <w:proofErr w:type="spellEnd"/>
+            <w:r>
+              <w:rPr>
+                <w:rFonts w:ascii="Consolas" w:hAnsi="Consolas" w:cs="Consolas"/>
+                <w:color w:val="008000"/>
+                <w:sz w:val="19"/>
+                <w:szCs w:val="19"/>
+              </w:rPr>
+              <w:t>]  DECRYPTION BY CERTIFICATE [</w:t>
+            </w:r>
+            <w:proofErr w:type="spellStart"/>
+            <w:r>
+              <w:rPr>
+                <w:rFonts w:ascii="Consolas" w:hAnsi="Consolas" w:cs="Consolas"/>
+                <w:color w:val="008000"/>
+                <w:sz w:val="19"/>
+                <w:szCs w:val="19"/>
+              </w:rPr>
+              <w:t>CoachingCert</w:t>
+            </w:r>
+            <w:proofErr w:type="spellEnd"/>
+            <w:r>
+              <w:rPr>
+                <w:rFonts w:ascii="Consolas" w:hAnsi="Consolas" w:cs="Consolas"/>
+                <w:color w:val="008000"/>
+                <w:sz w:val="19"/>
+                <w:szCs w:val="19"/>
+              </w:rPr>
+              <w:t>]</w:t>
+            </w:r>
+          </w:p>
+          <w:p>
+            <w:pPr>
+              <w:overflowPunct/>
+              <w:textAlignment w:val="auto"/>
+              <w:rPr>
+                <w:rFonts w:ascii="Consolas" w:hAnsi="Consolas" w:cs="Consolas"/>
+                <w:sz w:val="19"/>
+                <w:szCs w:val="19"/>
+              </w:rPr>
+            </w:pPr>
+          </w:p>
+          <w:p>
+            <w:pPr>
+              <w:overflowPunct/>
+              <w:textAlignment w:val="auto"/>
+              <w:rPr>
+                <w:rFonts w:ascii="Consolas" w:hAnsi="Consolas" w:cs="Consolas"/>
+                <w:sz w:val="19"/>
+                <w:szCs w:val="19"/>
+              </w:rPr>
+            </w:pPr>
+          </w:p>
+          <w:p>
+            <w:pPr>
+              <w:overflowPunct/>
+              <w:textAlignment w:val="auto"/>
+              <w:rPr>
+                <w:rFonts w:ascii="Consolas" w:hAnsi="Consolas" w:cs="Consolas"/>
+                <w:sz w:val="19"/>
+                <w:szCs w:val="19"/>
+              </w:rPr>
+            </w:pPr>
+          </w:p>
+          <w:p>
+            <w:pPr>
+              <w:overflowPunct/>
+              <w:textAlignment w:val="auto"/>
+              <w:rPr>
+                <w:rFonts w:ascii="Consolas" w:hAnsi="Consolas" w:cs="Consolas"/>
+                <w:sz w:val="19"/>
+                <w:szCs w:val="19"/>
+              </w:rPr>
+            </w:pPr>
+          </w:p>
+          <w:p>
+            <w:pPr>
+              <w:overflowPunct/>
+              <w:textAlignment w:val="auto"/>
+              <w:rPr>
+                <w:rFonts w:ascii="Consolas" w:hAnsi="Consolas" w:cs="Consolas"/>
+                <w:sz w:val="19"/>
+                <w:szCs w:val="19"/>
+              </w:rPr>
+            </w:pPr>
+          </w:p>
+          <w:p/>
+        </w:tc>
+      </w:tr>
+    </w:tbl>
+    <w:p/>
+    <w:p/>
+    <w:p/>
+    <w:tbl>
+      <w:tblPr>
+        <w:tblW w:w="13500" w:type="dxa"/>
+        <w:tblInd w:w="-612" w:type="dxa"/>
+        <w:tblBorders>
+          <w:top w:val="double" w:sz="4" w:space="0" w:color="auto"/>
+          <w:left w:val="double" w:sz="4" w:space="0" w:color="auto"/>
+          <w:bottom w:val="double" w:sz="4" w:space="0" w:color="auto"/>
+          <w:right w:val="double" w:sz="4" w:space="0" w:color="auto"/>
+          <w:insideH w:val="single" w:sz="6" w:space="0" w:color="auto"/>
+          <w:insideV w:val="single" w:sz="6" w:space="0" w:color="auto"/>
+        </w:tblBorders>
+        <w:tblLayout w:type="fixed"/>
+        <w:tblLook w:val="0000" w:firstRow="0" w:lastRow="0" w:firstColumn="0" w:lastColumn="0" w:noHBand="0" w:noVBand="0"/>
+      </w:tblPr>
+      <w:tblGrid>
+        <w:gridCol w:w="900"/>
+        <w:gridCol w:w="3960"/>
+        <w:gridCol w:w="4500"/>
+        <w:gridCol w:w="1260"/>
+        <w:gridCol w:w="2880"/>
+      </w:tblGrid>
+      <w:tr>
+        <w:trPr>
+          <w:cantSplit/>
+          <w:tblHeader/>
+        </w:trPr>
+        <w:tc>
+          <w:tcPr>
+            <w:tcW w:w="900" w:type="dxa"/>
+            <w:shd w:val="clear" w:color="auto" w:fill="A6A6A6"/>
+          </w:tcPr>
+          <w:p>
+            <w:pPr>
+              <w:rPr>
+                <w:i/>
+              </w:rPr>
+            </w:pPr>
+            <w:r>
+              <w:t>TEST#</w:t>
+            </w:r>
+          </w:p>
+        </w:tc>
+        <w:tc>
+          <w:tcPr>
+            <w:tcW w:w="3960" w:type="dxa"/>
+            <w:shd w:val="clear" w:color="auto" w:fill="A6A6A6"/>
+          </w:tcPr>
+          <w:p>
+            <w:pPr>
+              <w:rPr>
+                <w:i/>
+              </w:rPr>
+            </w:pPr>
+            <w:r>
+              <w:t>ACTION</w:t>
+            </w:r>
+          </w:p>
+        </w:tc>
+        <w:tc>
+          <w:tcPr>
+            <w:tcW w:w="4500" w:type="dxa"/>
+            <w:shd w:val="clear" w:color="auto" w:fill="A6A6A6"/>
+          </w:tcPr>
+          <w:p>
+            <w:pPr>
+              <w:rPr>
+                <w:i/>
+              </w:rPr>
+            </w:pPr>
+            <w:r>
+              <w:t xml:space="preserve">EXPECTED RESULTS </w:t>
+            </w:r>
+          </w:p>
+        </w:tc>
+        <w:tc>
+          <w:tcPr>
+            <w:tcW w:w="1260" w:type="dxa"/>
+            <w:shd w:val="clear" w:color="auto" w:fill="A6A6A6"/>
+          </w:tcPr>
+          <w:p>
+            <w:pPr>
+              <w:rPr>
+                <w:i/>
+              </w:rPr>
+            </w:pPr>
+            <w:r>
+              <w:t>RESULTS</w:t>
+            </w:r>
+          </w:p>
+          <w:p>
+            <w:pPr>
+              <w:rPr>
+                <w:i/>
+              </w:rPr>
+            </w:pPr>
+            <w:r>
+              <w:t>P/F/I</w:t>
+            </w:r>
+          </w:p>
+        </w:tc>
+        <w:tc>
+          <w:tcPr>
+            <w:tcW w:w="2880" w:type="dxa"/>
+            <w:shd w:val="clear" w:color="auto" w:fill="A6A6A6"/>
+          </w:tcPr>
+          <w:p>
+            <w:pPr>
+              <w:rPr>
+                <w:i/>
+              </w:rPr>
+            </w:pPr>
+            <w:r>
+              <w:t>COMMENTS</w:t>
+            </w:r>
+          </w:p>
+        </w:tc>
+      </w:tr>
+      <w:tr>
+        <w:trPr>
+          <w:cantSplit/>
+        </w:trPr>
+        <w:tc>
+          <w:tcPr>
+            <w:tcW w:w="900" w:type="dxa"/>
+          </w:tcPr>
+          <w:p>
+            <w:pPr>
+              <w:rPr>
+                <w:i/>
+              </w:rPr>
+            </w:pPr>
+            <w:r>
+              <w:rPr>
+                <w:rFonts w:asciiTheme="minorHAnsi" w:hAnsiTheme="minorHAnsi"/>
+                <w:bCs/>
+              </w:rPr>
+              <w:t>8.</w:t>
+            </w:r>
+            <w:r>
+              <w:rPr>
+                <w:rFonts w:asciiTheme="minorHAnsi" w:hAnsiTheme="minorHAnsi"/>
+                <w:bCs/>
+              </w:rPr>
+              <w:t>1</w:t>
+            </w:r>
+          </w:p>
+        </w:tc>
+        <w:tc>
+          <w:tcPr>
+            <w:tcW w:w="3960" w:type="dxa"/>
+          </w:tcPr>
+          <w:p>
+            <w:pPr>
+              <w:overflowPunct/>
+              <w:textAlignment w:val="auto"/>
+              <w:rPr>
+                <w:rFonts w:ascii="Consolas" w:hAnsi="Consolas" w:cs="Consolas"/>
+                <w:sz w:val="19"/>
+                <w:szCs w:val="19"/>
+              </w:rPr>
+            </w:pPr>
+            <w:r>
+              <w:rPr>
+                <w:rFonts w:ascii="Consolas" w:hAnsi="Consolas" w:cs="Consolas"/>
+                <w:color w:val="0000FF"/>
+                <w:sz w:val="19"/>
+                <w:szCs w:val="19"/>
+              </w:rPr>
+              <w:t>SELECT</w:t>
+            </w:r>
+            <w:r>
+              <w:rPr>
+                <w:rFonts w:ascii="Consolas" w:hAnsi="Consolas" w:cs="Consolas"/>
+                <w:sz w:val="19"/>
+                <w:szCs w:val="19"/>
+              </w:rPr>
+              <w:t xml:space="preserve"> </w:t>
+            </w:r>
+            <w:r>
+              <w:rPr>
+                <w:rFonts w:ascii="Consolas" w:hAnsi="Consolas" w:cs="Consolas"/>
+                <w:color w:val="808080"/>
+                <w:sz w:val="19"/>
+                <w:szCs w:val="19"/>
+              </w:rPr>
+              <w:t>*</w:t>
+            </w:r>
+          </w:p>
+          <w:p>
+            <w:pPr>
+              <w:overflowPunct/>
+              <w:textAlignment w:val="auto"/>
+              <w:rPr>
+                <w:rFonts w:ascii="Consolas" w:hAnsi="Consolas" w:cs="Consolas"/>
+                <w:sz w:val="19"/>
+                <w:szCs w:val="19"/>
+              </w:rPr>
+            </w:pPr>
+            <w:r>
+              <w:rPr>
+                <w:rFonts w:ascii="Consolas" w:hAnsi="Consolas" w:cs="Consolas"/>
+                <w:sz w:val="19"/>
+                <w:szCs w:val="19"/>
+              </w:rPr>
+              <w:t xml:space="preserve">  </w:t>
+            </w:r>
+            <w:r>
+              <w:rPr>
+                <w:rFonts w:ascii="Consolas" w:hAnsi="Consolas" w:cs="Consolas"/>
+                <w:color w:val="0000FF"/>
+                <w:sz w:val="19"/>
+                <w:szCs w:val="19"/>
+              </w:rPr>
+              <w:t>FROM</w:t>
+            </w:r>
+            <w:r>
+              <w:rPr>
+                <w:rFonts w:ascii="Consolas" w:hAnsi="Consolas" w:cs="Consolas"/>
+                <w:sz w:val="19"/>
+                <w:szCs w:val="19"/>
+              </w:rPr>
+              <w:t xml:space="preserve"> [EC]</w:t>
+            </w:r>
+            <w:r>
+              <w:rPr>
+                <w:rFonts w:ascii="Consolas" w:hAnsi="Consolas" w:cs="Consolas"/>
+                <w:color w:val="808080"/>
+                <w:sz w:val="19"/>
+                <w:szCs w:val="19"/>
+              </w:rPr>
+              <w:t>.</w:t>
+            </w:r>
+            <w:r>
+              <w:rPr>
+                <w:rFonts w:ascii="Consolas" w:hAnsi="Consolas" w:cs="Consolas"/>
+                <w:sz w:val="19"/>
+                <w:szCs w:val="19"/>
+              </w:rPr>
+              <w:t>[</w:t>
+            </w:r>
+            <w:proofErr w:type="spellStart"/>
+            <w:r>
+              <w:rPr>
+                <w:rFonts w:ascii="Consolas" w:hAnsi="Consolas" w:cs="Consolas"/>
+                <w:sz w:val="19"/>
+                <w:szCs w:val="19"/>
+              </w:rPr>
+              <w:t>UI_User_Role</w:t>
+            </w:r>
+            <w:proofErr w:type="spellEnd"/>
+            <w:r>
+              <w:rPr>
+                <w:rFonts w:ascii="Consolas" w:hAnsi="Consolas" w:cs="Consolas"/>
+                <w:sz w:val="19"/>
+                <w:szCs w:val="19"/>
+              </w:rPr>
+              <w:t>]</w:t>
+            </w:r>
+          </w:p>
+          <w:p>
+            <w:pPr>
+              <w:overflowPunct/>
+              <w:textAlignment w:val="auto"/>
+              <w:rPr>
+                <w:rFonts w:ascii="Consolas" w:hAnsi="Consolas" w:cs="Consolas"/>
+                <w:sz w:val="19"/>
+                <w:szCs w:val="19"/>
+              </w:rPr>
+            </w:pPr>
+            <w:r>
+              <w:rPr>
+                <w:rFonts w:ascii="Consolas" w:hAnsi="Consolas" w:cs="Consolas"/>
+                <w:sz w:val="19"/>
+                <w:szCs w:val="19"/>
+              </w:rPr>
+              <w:t xml:space="preserve">  </w:t>
+            </w:r>
+            <w:r>
+              <w:rPr>
+                <w:rFonts w:ascii="Consolas" w:hAnsi="Consolas" w:cs="Consolas"/>
+                <w:color w:val="0000FF"/>
+                <w:sz w:val="19"/>
+                <w:szCs w:val="19"/>
+              </w:rPr>
+              <w:t>WHERE</w:t>
+            </w:r>
+            <w:r>
+              <w:rPr>
+                <w:rFonts w:ascii="Consolas" w:hAnsi="Consolas" w:cs="Consolas"/>
+                <w:sz w:val="19"/>
+                <w:szCs w:val="19"/>
+              </w:rPr>
+              <w:t xml:space="preserve"> RoleName </w:t>
+            </w:r>
+            <w:r>
+              <w:rPr>
+                <w:rFonts w:ascii="Consolas" w:hAnsi="Consolas" w:cs="Consolas"/>
+                <w:color w:val="808080"/>
+                <w:sz w:val="19"/>
+                <w:szCs w:val="19"/>
+              </w:rPr>
+              <w:t>=</w:t>
+            </w:r>
+            <w:r>
+              <w:rPr>
+                <w:rFonts w:ascii="Consolas" w:hAnsi="Consolas" w:cs="Consolas"/>
+                <w:sz w:val="19"/>
+                <w:szCs w:val="19"/>
+              </w:rPr>
+              <w:t xml:space="preserve"> </w:t>
+            </w:r>
+            <w:r>
+              <w:rPr>
+                <w:rFonts w:ascii="Consolas" w:hAnsi="Consolas" w:cs="Consolas"/>
+                <w:color w:val="FF0000"/>
+                <w:sz w:val="19"/>
+                <w:szCs w:val="19"/>
+              </w:rPr>
+              <w:t>'Manager'</w:t>
+            </w:r>
+          </w:p>
+          <w:p>
+            <w:pPr>
+              <w:overflowPunct/>
+              <w:textAlignment w:val="auto"/>
+              <w:rPr>
+                <w:rFonts w:ascii="Consolas" w:hAnsi="Consolas" w:cs="Consolas"/>
+                <w:color w:val="0000FF"/>
+                <w:sz w:val="19"/>
+                <w:szCs w:val="19"/>
+              </w:rPr>
+            </w:pPr>
+            <w:r>
+              <w:rPr>
+                <w:rFonts w:ascii="Consolas" w:hAnsi="Consolas" w:cs="Consolas"/>
+                <w:color w:val="0000FF"/>
+                <w:sz w:val="19"/>
+                <w:szCs w:val="19"/>
+              </w:rPr>
+              <w:t>GO</w:t>
+            </w:r>
+          </w:p>
+          <w:p>
+            <w:pPr>
+              <w:overflowPunct/>
+              <w:textAlignment w:val="auto"/>
+              <w:rPr>
+                <w:rFonts w:asciiTheme="minorHAnsi" w:hAnsiTheme="minorHAnsi"/>
+                <w:bCs/>
+              </w:rPr>
+            </w:pPr>
+          </w:p>
+        </w:tc>
+        <w:tc>
+          <w:tcPr>
+            <w:tcW w:w="4500" w:type="dxa"/>
+          </w:tcPr>
+          <w:p>
+            <w:pPr>
+              <w:rPr>
+                <w:rFonts w:asciiTheme="minorHAnsi" w:hAnsiTheme="minorHAnsi"/>
+                <w:bCs/>
+              </w:rPr>
+            </w:pPr>
+            <w:r>
+              <w:rPr>
+                <w:rFonts w:asciiTheme="minorHAnsi" w:hAnsiTheme="minorHAnsi"/>
+                <w:bCs/>
+              </w:rPr>
+              <w:t>%50 or %60 or %70 or WEEX% or WISO% or WISY% or WPWL% or WSTE% or WPPM%</w:t>
+            </w:r>
+          </w:p>
+        </w:tc>
+        <w:tc>
+          <w:tcPr>
+            <w:tcW w:w="1260" w:type="dxa"/>
+          </w:tcPr>
+          <w:p>
+            <w:pPr>
+              <w:rPr>
+                <w:rFonts w:asciiTheme="minorHAnsi" w:hAnsiTheme="minorHAnsi"/>
+                <w:bCs/>
+              </w:rPr>
+            </w:pPr>
+            <w:r>
+              <w:rPr>
+                <w:rFonts w:asciiTheme="minorHAnsi" w:hAnsiTheme="minorHAnsi"/>
+                <w:bCs/>
+              </w:rPr>
+              <w:t>P</w:t>
+            </w:r>
+          </w:p>
+        </w:tc>
+        <w:tc>
+          <w:tcPr>
+            <w:tcW w:w="2880" w:type="dxa"/>
+          </w:tcPr>
+          <w:p>
+            <w:pPr>
+              <w:rPr>
+                <w:i/>
+              </w:rPr>
+            </w:pPr>
+          </w:p>
+        </w:tc>
+      </w:tr>
+      <w:tr>
+        <w:trPr>
+          <w:cantSplit/>
+        </w:trPr>
+        <w:tc>
+          <w:tcPr>
+            <w:tcW w:w="900" w:type="dxa"/>
+          </w:tcPr>
+          <w:p>
+            <w:pPr>
+              <w:rPr>
+                <w:rFonts w:asciiTheme="minorHAnsi" w:hAnsiTheme="minorHAnsi"/>
+                <w:bCs/>
+              </w:rPr>
+            </w:pPr>
+            <w:r>
+              <w:rPr>
+                <w:rFonts w:asciiTheme="minorHAnsi" w:hAnsiTheme="minorHAnsi"/>
+                <w:bCs/>
+              </w:rPr>
+              <w:lastRenderedPageBreak/>
+              <w:t>8.</w:t>
+            </w:r>
+            <w:r>
+              <w:rPr>
+                <w:rFonts w:asciiTheme="minorHAnsi" w:hAnsiTheme="minorHAnsi"/>
+                <w:bCs/>
+              </w:rPr>
+              <w:t>2</w:t>
+            </w:r>
+          </w:p>
+        </w:tc>
+        <w:tc>
+          <w:tcPr>
+            <w:tcW w:w="3960" w:type="dxa"/>
+          </w:tcPr>
+          <w:p>
+            <w:pPr>
+              <w:overflowPunct/>
+              <w:textAlignment w:val="auto"/>
+              <w:rPr>
+                <w:rFonts w:ascii="Courier New" w:hAnsi="Courier New" w:cs="Courier New"/>
+                <w:noProof/>
+                <w:color w:val="008000"/>
+              </w:rPr>
+            </w:pPr>
+            <w:r>
+              <w:t>Check Role for user with</w:t>
+            </w:r>
+            <w:r>
+              <w:rPr>
+                <w:rFonts w:ascii="Courier New" w:hAnsi="Courier New" w:cs="Courier New"/>
+                <w:noProof/>
+                <w:color w:val="008000"/>
+              </w:rPr>
+              <w:t xml:space="preserve"> </w:t>
+            </w:r>
+            <w:r>
+              <w:t>WPS</w:t>
+            </w:r>
+            <w:r>
+              <w:t xml:space="preserve">M% job code </w:t>
+            </w:r>
+          </w:p>
+          <w:p>
+            <w:pPr>
+              <w:overflowPunct/>
+              <w:textAlignment w:val="auto"/>
+              <w:rPr>
+                <w:rFonts w:ascii="Courier New" w:hAnsi="Courier New" w:cs="Courier New"/>
+                <w:noProof/>
+                <w:color w:val="008000"/>
+              </w:rPr>
+            </w:pPr>
+          </w:p>
+          <w:p>
+            <w:pPr>
+              <w:overflowPunct/>
+              <w:textAlignment w:val="auto"/>
+              <w:rPr>
+                <w:rFonts w:ascii="Consolas" w:hAnsi="Consolas" w:cs="Consolas"/>
+                <w:sz w:val="19"/>
+                <w:szCs w:val="19"/>
+              </w:rPr>
+            </w:pPr>
+            <w:r>
+              <w:rPr>
+                <w:rFonts w:ascii="Consolas" w:hAnsi="Consolas" w:cs="Consolas"/>
+                <w:color w:val="0000FF"/>
+                <w:sz w:val="19"/>
+                <w:szCs w:val="19"/>
+              </w:rPr>
+              <w:t>SELECT</w:t>
+            </w:r>
+            <w:r>
+              <w:rPr>
+                <w:rFonts w:ascii="Consolas" w:hAnsi="Consolas" w:cs="Consolas"/>
+                <w:sz w:val="19"/>
+                <w:szCs w:val="19"/>
+              </w:rPr>
+              <w:t xml:space="preserve"> [EC]</w:t>
+            </w:r>
+            <w:r>
+              <w:rPr>
+                <w:rFonts w:ascii="Consolas" w:hAnsi="Consolas" w:cs="Consolas"/>
+                <w:color w:val="808080"/>
+                <w:sz w:val="19"/>
+                <w:szCs w:val="19"/>
+              </w:rPr>
+              <w:t>.</w:t>
+            </w:r>
+            <w:r>
+              <w:rPr>
+                <w:rFonts w:ascii="Consolas" w:hAnsi="Consolas" w:cs="Consolas"/>
+                <w:sz w:val="19"/>
+                <w:szCs w:val="19"/>
+              </w:rPr>
+              <w:t>[fn_strGetUserRole]</w:t>
+            </w:r>
+            <w:r>
+              <w:rPr>
+                <w:rFonts w:ascii="Consolas" w:hAnsi="Consolas" w:cs="Consolas"/>
+                <w:color w:val="0000FF"/>
+                <w:sz w:val="19"/>
+                <w:szCs w:val="19"/>
+              </w:rPr>
+              <w:t xml:space="preserve"> </w:t>
+            </w:r>
+            <w:r>
+              <w:rPr>
+                <w:rFonts w:ascii="Consolas" w:hAnsi="Consolas" w:cs="Consolas"/>
+                <w:color w:val="808080"/>
+                <w:sz w:val="19"/>
+                <w:szCs w:val="19"/>
+              </w:rPr>
+              <w:t>(</w:t>
+            </w:r>
+            <w:r>
+              <w:rPr>
+                <w:rFonts w:ascii="Consolas" w:hAnsi="Consolas" w:cs="Consolas"/>
+                <w:color w:val="FF0000"/>
+                <w:sz w:val="19"/>
+                <w:szCs w:val="19"/>
+              </w:rPr>
+              <w:t>'236424'</w:t>
+            </w:r>
+            <w:r>
+              <w:rPr>
+                <w:rFonts w:ascii="Consolas" w:hAnsi="Consolas" w:cs="Consolas"/>
+                <w:color w:val="808080"/>
+                <w:sz w:val="19"/>
+                <w:szCs w:val="19"/>
+              </w:rPr>
+              <w:t>)</w:t>
+            </w:r>
+          </w:p>
+          <w:p>
+            <w:pPr>
+              <w:overflowPunct/>
+              <w:textAlignment w:val="auto"/>
+              <w:rPr>
+                <w:rFonts w:ascii="Consolas" w:hAnsi="Consolas" w:cs="Consolas"/>
+                <w:sz w:val="19"/>
+                <w:szCs w:val="19"/>
+              </w:rPr>
+            </w:pPr>
+          </w:p>
+          <w:p>
+            <w:pPr>
+              <w:overflowPunct/>
+              <w:textAlignment w:val="auto"/>
+              <w:rPr>
+                <w:rFonts w:ascii="Courier New" w:hAnsi="Courier New" w:cs="Courier New"/>
+                <w:noProof/>
+                <w:color w:val="008000"/>
+              </w:rPr>
+            </w:pPr>
+          </w:p>
+        </w:tc>
+        <w:tc>
+          <w:tcPr>
+            <w:tcW w:w="4500" w:type="dxa"/>
+          </w:tcPr>
+          <w:p>
+            <w:pPr>
+              <w:rPr>
+                <w:rFonts w:asciiTheme="minorHAnsi" w:hAnsiTheme="minorHAnsi"/>
+                <w:bCs/>
+              </w:rPr>
+            </w:pPr>
+            <w:r>
+              <w:rPr>
+                <w:rFonts w:asciiTheme="minorHAnsi" w:hAnsiTheme="minorHAnsi"/>
+                <w:bCs/>
+              </w:rPr>
+              <w:t>Manager</w:t>
+            </w:r>
+          </w:p>
+        </w:tc>
+        <w:tc>
+          <w:tcPr>
+            <w:tcW w:w="1260" w:type="dxa"/>
+          </w:tcPr>
+          <w:p>
+            <w:pPr>
+              <w:rPr>
+                <w:rFonts w:asciiTheme="minorHAnsi" w:hAnsiTheme="minorHAnsi"/>
+                <w:bCs/>
+              </w:rPr>
+            </w:pPr>
+            <w:r>
+              <w:rPr>
+                <w:rFonts w:asciiTheme="minorHAnsi" w:hAnsiTheme="minorHAnsi"/>
+                <w:bCs/>
+              </w:rPr>
+              <w:t>P</w:t>
+            </w:r>
+          </w:p>
+        </w:tc>
+        <w:tc>
+          <w:tcPr>
+            <w:tcW w:w="2880" w:type="dxa"/>
+          </w:tcPr>
+          <w:p>
+            <w:pPr>
+              <w:overflowPunct/>
+              <w:textAlignment w:val="auto"/>
+            </w:pPr>
+          </w:p>
+        </w:tc>
+      </w:tr>
+      <w:tr>
+        <w:trPr>
+          <w:cantSplit/>
+        </w:trPr>
+        <w:tc>
+          <w:tcPr>
+            <w:tcW w:w="900" w:type="dxa"/>
+          </w:tcPr>
+          <w:p>
+            <w:pPr>
+              <w:rPr>
+                <w:rFonts w:asciiTheme="minorHAnsi" w:hAnsiTheme="minorHAnsi"/>
+                <w:bCs/>
+              </w:rPr>
+            </w:pPr>
+            <w:r>
+              <w:rPr>
+                <w:rFonts w:asciiTheme="minorHAnsi" w:hAnsiTheme="minorHAnsi"/>
+                <w:bCs/>
+              </w:rPr>
+              <w:t>8.</w:t>
+            </w:r>
+            <w:r>
+              <w:rPr>
+                <w:rFonts w:asciiTheme="minorHAnsi" w:hAnsiTheme="minorHAnsi"/>
+                <w:bCs/>
+              </w:rPr>
+              <w:t>3</w:t>
+            </w:r>
+          </w:p>
+          <w:p>
+            <w:pPr>
+              <w:rPr>
+                <w:rFonts w:asciiTheme="minorHAnsi" w:hAnsiTheme="minorHAnsi"/>
+                <w:bCs/>
+              </w:rPr>
+            </w:pPr>
+          </w:p>
+        </w:tc>
+        <w:tc>
+          <w:tcPr>
+            <w:tcW w:w="3960" w:type="dxa"/>
+          </w:tcPr>
+          <w:p>
+            <w:pPr>
+              <w:overflowPunct/>
+              <w:textAlignment w:val="auto"/>
+              <w:rPr>
+                <w:rFonts w:ascii="Courier New" w:hAnsi="Courier New" w:cs="Courier New"/>
+                <w:noProof/>
+                <w:color w:val="008000"/>
+              </w:rPr>
+            </w:pPr>
+            <w:r>
+              <w:t xml:space="preserve">Login to UI </w:t>
+            </w:r>
+            <w:r>
+              <w:t>user with</w:t>
+            </w:r>
+            <w:r>
+              <w:t xml:space="preserve"> WPS</w:t>
+            </w:r>
+            <w:r>
+              <w:t xml:space="preserve">M% job code </w:t>
+            </w:r>
+            <w:r>
+              <w:t xml:space="preserve">and </w:t>
+            </w:r>
+            <w:r>
+              <w:t xml:space="preserve">no </w:t>
+            </w:r>
+            <w:r>
+              <w:t>ECL Role in ACL</w:t>
+            </w:r>
+            <w:r>
+              <w:t>.</w:t>
+            </w:r>
+          </w:p>
+        </w:tc>
+        <w:tc>
+          <w:tcPr>
+            <w:tcW w:w="4500" w:type="dxa"/>
+          </w:tcPr>
+          <w:p>
+            <w:pPr>
+              <w:rPr>
+                <w:rFonts w:asciiTheme="minorHAnsi" w:hAnsiTheme="minorHAnsi"/>
+                <w:bCs/>
+              </w:rPr>
+            </w:pPr>
+            <w:r>
+              <w:rPr>
+                <w:rFonts w:asciiTheme="minorHAnsi" w:hAnsiTheme="minorHAnsi"/>
+                <w:bCs/>
+              </w:rPr>
+              <w:t xml:space="preserve">New submission, My submitted and Historical dashboard tabs. </w:t>
+            </w:r>
+            <w:r>
+              <w:rPr>
+                <w:rFonts w:asciiTheme="minorHAnsi" w:hAnsiTheme="minorHAnsi"/>
+                <w:bCs/>
+              </w:rPr>
+              <w:t>Not able to review logs.</w:t>
+            </w:r>
+          </w:p>
+        </w:tc>
+        <w:tc>
+          <w:tcPr>
+            <w:tcW w:w="1260" w:type="dxa"/>
+          </w:tcPr>
+          <w:p>
+            <w:pPr>
+              <w:rPr>
+                <w:rFonts w:asciiTheme="minorHAnsi" w:hAnsiTheme="minorHAnsi"/>
+                <w:bCs/>
+              </w:rPr>
+            </w:pPr>
+            <w:r>
+              <w:rPr>
+                <w:rFonts w:asciiTheme="minorHAnsi" w:hAnsiTheme="minorHAnsi"/>
+                <w:bCs/>
+              </w:rPr>
+              <w:t>P</w:t>
+            </w:r>
+          </w:p>
+        </w:tc>
+        <w:tc>
+          <w:tcPr>
+            <w:tcW w:w="2880" w:type="dxa"/>
+          </w:tcPr>
+          <w:p>
+            <w:pPr>
+              <w:rPr>
+                <w:i/>
+              </w:rPr>
+            </w:pPr>
+          </w:p>
+        </w:tc>
+      </w:tr>
+      <w:tr>
+        <w:trPr>
+          <w:cantSplit/>
+        </w:trPr>
+        <w:tc>
+          <w:tcPr>
+            <w:tcW w:w="900" w:type="dxa"/>
+          </w:tcPr>
+          <w:p>
+            <w:pPr>
+              <w:rPr>
+                <w:rFonts w:asciiTheme="minorHAnsi" w:hAnsiTheme="minorHAnsi"/>
+                <w:bCs/>
+              </w:rPr>
+            </w:pPr>
+            <w:r>
+              <w:rPr>
+                <w:rFonts w:asciiTheme="minorHAnsi" w:hAnsiTheme="minorHAnsi"/>
+                <w:bCs/>
+              </w:rPr>
+              <w:t>8.</w:t>
+            </w:r>
+            <w:r>
+              <w:rPr>
+                <w:rFonts w:asciiTheme="minorHAnsi" w:hAnsiTheme="minorHAnsi"/>
+                <w:bCs/>
+              </w:rPr>
+              <w:t>4</w:t>
+            </w:r>
+          </w:p>
+          <w:p>
+            <w:pPr>
+              <w:rPr>
+                <w:rFonts w:asciiTheme="minorHAnsi" w:hAnsiTheme="minorHAnsi"/>
+                <w:bCs/>
+              </w:rPr>
+            </w:pPr>
+          </w:p>
+        </w:tc>
+        <w:tc>
+          <w:tcPr>
+            <w:tcW w:w="3960" w:type="dxa"/>
+          </w:tcPr>
+          <w:p>
+            <w:pPr>
+              <w:overflowPunct/>
+              <w:textAlignment w:val="auto"/>
+              <w:rPr>
+                <w:rFonts w:ascii="Courier New" w:hAnsi="Courier New" w:cs="Courier New"/>
+                <w:noProof/>
+                <w:color w:val="008000"/>
+              </w:rPr>
+            </w:pPr>
+            <w:r>
+              <w:t xml:space="preserve">Login to UI </w:t>
+            </w:r>
+            <w:r>
+              <w:t>user with</w:t>
+            </w:r>
+            <w:r>
+              <w:t xml:space="preserve"> WP</w:t>
+            </w:r>
+            <w:r>
+              <w:t>S</w:t>
+            </w:r>
+            <w:r>
+              <w:t xml:space="preserve">M% job code </w:t>
+            </w:r>
+            <w:r>
+              <w:t>and ECL Role in ACL</w:t>
+            </w:r>
+            <w:r>
+              <w:t>.</w:t>
+            </w:r>
+          </w:p>
+        </w:tc>
+        <w:tc>
+          <w:tcPr>
+            <w:tcW w:w="4500" w:type="dxa"/>
+          </w:tcPr>
+          <w:p>
+            <w:pPr>
+              <w:rPr>
+                <w:rFonts w:asciiTheme="minorHAnsi" w:hAnsiTheme="minorHAnsi"/>
+                <w:bCs/>
+              </w:rPr>
+            </w:pPr>
+            <w:r>
+              <w:rPr>
+                <w:rFonts w:asciiTheme="minorHAnsi" w:hAnsiTheme="minorHAnsi"/>
+                <w:bCs/>
+              </w:rPr>
+              <w:t xml:space="preserve"> New submission, My submitted and Historical dashboard tabs. Able to review logs in hierarchy only. Able to review all logs</w:t>
+            </w:r>
+          </w:p>
+        </w:tc>
+        <w:tc>
+          <w:tcPr>
+            <w:tcW w:w="1260" w:type="dxa"/>
+          </w:tcPr>
+          <w:p>
+            <w:pPr>
+              <w:rPr>
+                <w:rFonts w:asciiTheme="minorHAnsi" w:hAnsiTheme="minorHAnsi"/>
+                <w:bCs/>
+              </w:rPr>
+            </w:pPr>
+            <w:r>
+              <w:rPr>
+                <w:rFonts w:asciiTheme="minorHAnsi" w:hAnsiTheme="minorHAnsi"/>
+                <w:bCs/>
+              </w:rPr>
+              <w:t>P</w:t>
+            </w:r>
+          </w:p>
+        </w:tc>
+        <w:tc>
+          <w:tcPr>
+            <w:tcW w:w="2880" w:type="dxa"/>
+          </w:tcPr>
+          <w:p>
+            <w:pPr>
+              <w:rPr>
+                <w:i/>
+              </w:rPr>
+            </w:pPr>
+          </w:p>
+        </w:tc>
+      </w:tr>
+      <w:tr>
+        <w:trPr>
+          <w:cantSplit/>
+        </w:trPr>
+        <w:tc>
+          <w:tcPr>
+            <w:tcW w:w="900" w:type="dxa"/>
+          </w:tcPr>
+          <w:p>
+            <w:pPr>
+              <w:rPr>
+                <w:rFonts w:asciiTheme="minorHAnsi" w:hAnsiTheme="minorHAnsi"/>
+                <w:bCs/>
+              </w:rPr>
+            </w:pPr>
+          </w:p>
+        </w:tc>
+        <w:tc>
+          <w:tcPr>
+            <w:tcW w:w="3960" w:type="dxa"/>
+          </w:tcPr>
+          <w:p>
+            <w:pPr>
+              <w:overflowPunct/>
+              <w:textAlignment w:val="auto"/>
+              <w:rPr>
+                <w:rFonts w:ascii="Courier New" w:hAnsi="Courier New" w:cs="Courier New"/>
+                <w:noProof/>
+                <w:color w:val="0000FF"/>
+              </w:rPr>
+            </w:pPr>
+          </w:p>
+        </w:tc>
+        <w:tc>
+          <w:tcPr>
+            <w:tcW w:w="4500" w:type="dxa"/>
+          </w:tcPr>
+          <w:p>
+            <w:pPr>
+              <w:rPr>
+                <w:rFonts w:asciiTheme="minorHAnsi" w:hAnsiTheme="minorHAnsi"/>
+                <w:bCs/>
+              </w:rPr>
+            </w:pPr>
+          </w:p>
+        </w:tc>
+        <w:tc>
+          <w:tcPr>
+            <w:tcW w:w="1260" w:type="dxa"/>
+          </w:tcPr>
+          <w:p>
+            <w:pPr>
+              <w:rPr>
+                <w:rFonts w:asciiTheme="minorHAnsi" w:hAnsiTheme="minorHAnsi"/>
+                <w:bCs/>
+              </w:rPr>
+            </w:pPr>
+          </w:p>
+        </w:tc>
+        <w:tc>
+          <w:tcPr>
+            <w:tcW w:w="2880" w:type="dxa"/>
+          </w:tcPr>
+          <w:p>
+            <w:pPr>
+              <w:rPr>
+                <w:i/>
+              </w:rPr>
+            </w:pPr>
+          </w:p>
+        </w:tc>
+      </w:tr>
+      <w:tr>
+        <w:trPr>
+          <w:cantSplit/>
+        </w:trPr>
+        <w:tc>
+          <w:tcPr>
+            <w:tcW w:w="900" w:type="dxa"/>
+          </w:tcPr>
+          <w:p>
+            <w:pPr>
+              <w:rPr>
+                <w:rFonts w:asciiTheme="minorHAnsi" w:hAnsiTheme="minorHAnsi"/>
+                <w:bCs/>
+              </w:rPr>
+            </w:pPr>
+          </w:p>
+        </w:tc>
+        <w:tc>
+          <w:tcPr>
+            <w:tcW w:w="3960" w:type="dxa"/>
+          </w:tcPr>
+          <w:p>
+            <w:pPr>
+              <w:overflowPunct/>
+              <w:textAlignment w:val="auto"/>
+              <w:rPr>
+                <w:rFonts w:ascii="Courier New" w:hAnsi="Courier New" w:cs="Courier New"/>
+                <w:noProof/>
+                <w:color w:val="0000FF"/>
+              </w:rPr>
+            </w:pPr>
+          </w:p>
+        </w:tc>
+        <w:tc>
+          <w:tcPr>
+            <w:tcW w:w="4500" w:type="dxa"/>
+          </w:tcPr>
+          <w:p>
+            <w:pPr>
+              <w:rPr>
+                <w:rFonts w:asciiTheme="minorHAnsi" w:hAnsiTheme="minorHAnsi"/>
+                <w:bCs/>
+              </w:rPr>
+            </w:pPr>
+          </w:p>
+        </w:tc>
+        <w:tc>
+          <w:tcPr>
+            <w:tcW w:w="1260" w:type="dxa"/>
+          </w:tcPr>
+          <w:p>
+            <w:pPr>
+              <w:rPr>
+                <w:rFonts w:asciiTheme="minorHAnsi" w:hAnsiTheme="minorHAnsi"/>
+                <w:bCs/>
+              </w:rPr>
+            </w:pPr>
+          </w:p>
+        </w:tc>
+        <w:tc>
+          <w:tcPr>
+            <w:tcW w:w="2880" w:type="dxa"/>
+          </w:tcPr>
+          <w:p>
+            <w:pPr>
+              <w:rPr>
+                <w:i/>
+              </w:rPr>
+            </w:pPr>
+          </w:p>
+        </w:tc>
+      </w:tr>
+      <w:tr>
+        <w:trPr>
+          <w:cantSplit/>
+        </w:trPr>
+        <w:tc>
+          <w:tcPr>
+            <w:tcW w:w="900" w:type="dxa"/>
+          </w:tcPr>
+          <w:p>
+            <w:pPr>
+              <w:rPr>
+                <w:rFonts w:asciiTheme="minorHAnsi" w:hAnsiTheme="minorHAnsi"/>
+                <w:bCs/>
+              </w:rPr>
+            </w:pPr>
+          </w:p>
+        </w:tc>
+        <w:tc>
+          <w:tcPr>
+            <w:tcW w:w="3960" w:type="dxa"/>
+          </w:tcPr>
+          <w:p>
+            <w:pPr>
+              <w:overflowPunct/>
+              <w:textAlignment w:val="auto"/>
+              <w:rPr>
+                <w:rFonts w:ascii="Courier New" w:hAnsi="Courier New" w:cs="Courier New"/>
+                <w:noProof/>
+                <w:color w:val="0000FF"/>
+              </w:rPr>
+            </w:pPr>
+          </w:p>
+        </w:tc>
+        <w:tc>
+          <w:tcPr>
+            <w:tcW w:w="4500" w:type="dxa"/>
+          </w:tcPr>
+          <w:p>
+            <w:pPr>
+              <w:rPr>
+                <w:rFonts w:asciiTheme="minorHAnsi" w:hAnsiTheme="minorHAnsi"/>
+                <w:bCs/>
+              </w:rPr>
+            </w:pPr>
+          </w:p>
+        </w:tc>
+        <w:tc>
+          <w:tcPr>
+            <w:tcW w:w="1260" w:type="dxa"/>
+          </w:tcPr>
+          <w:p>
+            <w:pPr>
+              <w:rPr>
+                <w:rFonts w:asciiTheme="minorHAnsi" w:hAnsiTheme="minorHAnsi"/>
+                <w:bCs/>
+              </w:rPr>
+            </w:pPr>
+          </w:p>
+        </w:tc>
+        <w:tc>
+          <w:tcPr>
+            <w:tcW w:w="2880" w:type="dxa"/>
+          </w:tcPr>
+          <w:p>
+            <w:pPr>
+              <w:rPr>
+                <w:i/>
+              </w:rPr>
+            </w:pPr>
+          </w:p>
+        </w:tc>
+      </w:tr>
+    </w:tbl>
+    <w:p/>
     <w:p/>
     <w:p/>
     <w:p/>
@@ -24690,7 +27846,7 @@
         <w:sz w:val="18"/>
         <w:szCs w:val="18"/>
       </w:rPr>
-      <w:t>4</w:t>
+      <w:t>16</w:t>
     </w:r>
     <w:r>
       <w:rPr>
@@ -24739,7 +27895,7 @@
         <w:sz w:val="18"/>
         <w:szCs w:val="18"/>
       </w:rPr>
-      <w:t>18</w:t>
+      <w:t>20</w:t>
     </w:r>
     <w:r>
       <w:rPr>
@@ -26500,7 +29656,7 @@
 </file>
 
 <file path=customXml/itemProps1.xml><?xml version="1.0" encoding="utf-8"?>
-<ds:datastoreItem xmlns:ds="http://schemas.openxmlformats.org/officeDocument/2006/customXml" ds:itemID="{82C45EA5-895F-462F-9701-7D31B9A74D57}">
+<ds:datastoreItem xmlns:ds="http://schemas.openxmlformats.org/officeDocument/2006/customXml" ds:itemID="{58E5E036-893B-4276-BB53-018E664C64C0}">
   <ds:schemaRefs>
     <ds:schemaRef ds:uri="http://schemas.openxmlformats.org/officeDocument/2006/bibliography"/>
   </ds:schemaRefs>

--- a/Unit Test/DB/CCO_eCoaching_Log_Functions_DB_UTD.docx
+++ b/Unit Test/DB/CCO_eCoaching_Log_Functions_DB_UTD.docx
@@ -1,6 +1,6 @@
 
 <file path=word/document.xml><?xml version="1.0" encoding="utf-8"?>
-<w:document xmlns:wpc="http://schemas.microsoft.com/office/word/2010/wordprocessingCanvas" xmlns:mc="http://schemas.openxmlformats.org/markup-compatibility/2006" xmlns:o="urn:schemas-microsoft-com:office:office" xmlns:r="http://schemas.openxmlformats.org/officeDocument/2006/relationships" xmlns:m="http://schemas.openxmlformats.org/officeDocument/2006/math" xmlns:v="urn:schemas-microsoft-com:vml" xmlns:wp14="http://schemas.microsoft.com/office/word/2010/wordprocessingDrawing" xmlns:wp="http://schemas.openxmlformats.org/drawingml/2006/wordprocessingDrawing" xmlns:w10="urn:schemas-microsoft-com:office:word" xmlns:w="http://schemas.openxmlformats.org/wordprocessingml/2006/main" xmlns:w14="http://schemas.microsoft.com/office/word/2010/wordml" xmlns:w15="http://schemas.microsoft.com/office/word/2012/wordml" xmlns:wpg="http://schemas.microsoft.com/office/word/2010/wordprocessingGroup" xmlns:wpi="http://schemas.microsoft.com/office/word/2010/wordprocessingInk" xmlns:wne="http://schemas.microsoft.com/office/word/2006/wordml" xmlns:wps="http://schemas.microsoft.com/office/word/2010/wordprocessingShape" mc:Ignorable="w14 w15 wp14">
+<w:document xmlns:wpc="http://schemas.microsoft.com/office/word/2010/wordprocessingCanvas" xmlns:cx="http://schemas.microsoft.com/office/drawing/2014/chartex" xmlns:cx1="http://schemas.microsoft.com/office/drawing/2015/9/8/chartex" xmlns:mc="http://schemas.openxmlformats.org/markup-compatibility/2006" xmlns:o="urn:schemas-microsoft-com:office:office" xmlns:r="http://schemas.openxmlformats.org/officeDocument/2006/relationships" xmlns:m="http://schemas.openxmlformats.org/officeDocument/2006/math" xmlns:v="urn:schemas-microsoft-com:vml" xmlns:wp14="http://schemas.microsoft.com/office/word/2010/wordprocessingDrawing" xmlns:wp="http://schemas.openxmlformats.org/drawingml/2006/wordprocessingDrawing" xmlns:w10="urn:schemas-microsoft-com:office:word" xmlns:w="http://schemas.openxmlformats.org/wordprocessingml/2006/main" xmlns:w14="http://schemas.microsoft.com/office/word/2010/wordml" xmlns:w15="http://schemas.microsoft.com/office/word/2012/wordml" xmlns:w16se="http://schemas.microsoft.com/office/word/2015/wordml/symex" xmlns:wpg="http://schemas.microsoft.com/office/word/2010/wordprocessingGroup" xmlns:wpi="http://schemas.microsoft.com/office/word/2010/wordprocessingInk" xmlns:wne="http://schemas.microsoft.com/office/word/2006/wordml" xmlns:wps="http://schemas.microsoft.com/office/word/2010/wordprocessingShape" mc:Ignorable="w14 w15 w16se wp14">
   <w:body>
     <w:p>
       <w:pPr>
@@ -243,7 +243,7 @@
           <w:sz w:val="18"/>
           <w:szCs w:val="18"/>
         </w:rPr>
-        <w:t>January 14, 2020</w:t>
+        <w:t>March 17, 2020</w:t>
       </w:r>
       <w:r>
         <w:rPr>
@@ -488,31 +488,7 @@
               <w:t>-</w:t>
             </w:r>
             <w:r>
-              <w:t xml:space="preserve"> 14375 – Fix bug in Fn that looks up site id from </w:t>
-            </w:r>
-            <w:proofErr w:type="spellStart"/>
-            <w:r>
-              <w:t>lan</w:t>
-            </w:r>
-            <w:proofErr w:type="spellEnd"/>
-            <w:r>
-              <w:t xml:space="preserve"> id to handle multiple </w:t>
-            </w:r>
-            <w:proofErr w:type="spellStart"/>
-            <w:r>
-              <w:t>emp</w:t>
-            </w:r>
-            <w:proofErr w:type="spellEnd"/>
-            <w:r>
-              <w:t xml:space="preserve"> ids mapped to </w:t>
-            </w:r>
-            <w:proofErr w:type="spellStart"/>
-            <w:r>
-              <w:t>lan</w:t>
-            </w:r>
-            <w:proofErr w:type="spellEnd"/>
-            <w:r>
-              <w:t xml:space="preserve"> id</w:t>
+              <w:t xml:space="preserve"> 14375 – Fix bug in Fn that looks up site id from lan id to handle multiple emp ids mapped to lan id</w:t>
             </w:r>
           </w:p>
         </w:tc>
@@ -1021,8 +997,72 @@
             <w:r>
               <w:t>Susmitha Palacherla</w:t>
             </w:r>
-            <w:bookmarkStart w:id="15" w:name="_GoBack"/>
-            <w:bookmarkEnd w:id="15"/>
+          </w:p>
+        </w:tc>
+      </w:tr>
+      <w:tr>
+        <w:tc>
+          <w:tcPr>
+            <w:tcW w:w="0" w:type="auto"/>
+            <w:tcBorders>
+              <w:top w:val="single" w:sz="6" w:space="0" w:color="C0C0C0"/>
+              <w:left w:val="single" w:sz="6" w:space="0" w:color="C0C0C0"/>
+              <w:bottom w:val="single" w:sz="6" w:space="0" w:color="C0C0C0"/>
+              <w:right w:val="single" w:sz="6" w:space="0" w:color="C0C0C0"/>
+            </w:tcBorders>
+          </w:tcPr>
+          <w:p>
+            <w:r>
+              <w:t>03/16/2020</w:t>
+            </w:r>
+          </w:p>
+        </w:tc>
+        <w:tc>
+          <w:tcPr>
+            <w:tcW w:w="0" w:type="auto"/>
+            <w:tcBorders>
+              <w:top w:val="single" w:sz="6" w:space="0" w:color="C0C0C0"/>
+              <w:left w:val="single" w:sz="6" w:space="0" w:color="C0C0C0"/>
+              <w:bottom w:val="single" w:sz="6" w:space="0" w:color="C0C0C0"/>
+              <w:right w:val="single" w:sz="6" w:space="0" w:color="C0C0C0"/>
+            </w:tcBorders>
+          </w:tcPr>
+          <w:p>
+            <w:r>
+              <w:t>9.0</w:t>
+            </w:r>
+          </w:p>
+        </w:tc>
+        <w:tc>
+          <w:tcPr>
+            <w:tcW w:w="0" w:type="auto"/>
+            <w:tcBorders>
+              <w:top w:val="single" w:sz="6" w:space="0" w:color="C0C0C0"/>
+              <w:left w:val="single" w:sz="6" w:space="0" w:color="C0C0C0"/>
+              <w:bottom w:val="single" w:sz="6" w:space="0" w:color="C0C0C0"/>
+              <w:right w:val="single" w:sz="6" w:space="0" w:color="C0C0C0"/>
+            </w:tcBorders>
+          </w:tcPr>
+          <w:p>
+            <w:r>
+              <w:t>TFS 16529 – Changes to support Maxcorp empid as lanid</w:t>
+            </w:r>
+          </w:p>
+        </w:tc>
+        <w:tc>
+          <w:tcPr>
+            <w:tcW w:w="0" w:type="auto"/>
+            <w:tcBorders>
+              <w:top w:val="single" w:sz="6" w:space="0" w:color="C0C0C0"/>
+              <w:left w:val="single" w:sz="6" w:space="0" w:color="C0C0C0"/>
+              <w:bottom w:val="single" w:sz="6" w:space="0" w:color="C0C0C0"/>
+              <w:right w:val="single" w:sz="6" w:space="0" w:color="C0C0C0"/>
+            </w:tcBorders>
+          </w:tcPr>
+          <w:p>
+            <w:r>
+              <w:t>Susmitha Palacherla</w:t>
+            </w:r>
           </w:p>
         </w:tc>
       </w:tr>
@@ -1099,7 +1139,7 @@
           <w:r>
             <w:fldChar w:fldCharType="separate"/>
           </w:r>
-          <w:hyperlink w:anchor="_Toc29884153" w:history="1">
+          <w:hyperlink w:anchor="_Toc35328752" w:history="1">
             <w:r>
               <w:rPr>
                 <w:rStyle w:val="Hyperlink"/>
@@ -1142,7 +1182,7 @@
                 <w:noProof/>
                 <w:webHidden/>
               </w:rPr>
-              <w:instrText xml:space="preserve"> PAGEREF _Toc29884153 \h </w:instrText>
+              <w:instrText xml:space="preserve"> PAGEREF _Toc35328752 \h </w:instrText>
             </w:r>
             <w:r>
               <w:rPr>
@@ -1187,7 +1227,7 @@
               <w:szCs w:val="22"/>
             </w:rPr>
           </w:pPr>
-          <w:hyperlink w:anchor="_Toc29884154" w:history="1">
+          <w:hyperlink w:anchor="_Toc35328753" w:history="1">
             <w:r>
               <w:rPr>
                 <w:rStyle w:val="Hyperlink"/>
@@ -1230,7 +1270,7 @@
                 <w:noProof/>
                 <w:webHidden/>
               </w:rPr>
-              <w:instrText xml:space="preserve"> PAGEREF _Toc29884154 \h </w:instrText>
+              <w:instrText xml:space="preserve"> PAGEREF _Toc35328753 \h </w:instrText>
             </w:r>
             <w:r>
               <w:rPr>
@@ -1275,7 +1315,7 @@
               <w:szCs w:val="22"/>
             </w:rPr>
           </w:pPr>
-          <w:hyperlink w:anchor="_Toc29884155" w:history="1">
+          <w:hyperlink w:anchor="_Toc35328754" w:history="1">
             <w:r>
               <w:rPr>
                 <w:rStyle w:val="Hyperlink"/>
@@ -1318,7 +1358,7 @@
                 <w:noProof/>
                 <w:webHidden/>
               </w:rPr>
-              <w:instrText xml:space="preserve"> PAGEREF _Toc29884155 \h </w:instrText>
+              <w:instrText xml:space="preserve"> PAGEREF _Toc35328754 \h </w:instrText>
             </w:r>
             <w:r>
               <w:rPr>
@@ -1363,7 +1403,7 @@
               <w:szCs w:val="22"/>
             </w:rPr>
           </w:pPr>
-          <w:hyperlink w:anchor="_Toc29884156" w:history="1">
+          <w:hyperlink w:anchor="_Toc35328755" w:history="1">
             <w:r>
               <w:rPr>
                 <w:rStyle w:val="Hyperlink"/>
@@ -1406,7 +1446,7 @@
                 <w:noProof/>
                 <w:webHidden/>
               </w:rPr>
-              <w:instrText xml:space="preserve"> PAGEREF _Toc29884156 \h </w:instrText>
+              <w:instrText xml:space="preserve"> PAGEREF _Toc35328755 \h </w:instrText>
             </w:r>
             <w:r>
               <w:rPr>
@@ -1451,7 +1491,7 @@
               <w:szCs w:val="22"/>
             </w:rPr>
           </w:pPr>
-          <w:hyperlink w:anchor="_Toc29884157" w:history="1">
+          <w:hyperlink w:anchor="_Toc35328756" w:history="1">
             <w:r>
               <w:rPr>
                 <w:rStyle w:val="Hyperlink"/>
@@ -1494,7 +1534,7 @@
                 <w:noProof/>
                 <w:webHidden/>
               </w:rPr>
-              <w:instrText xml:space="preserve"> PAGEREF _Toc29884157 \h </w:instrText>
+              <w:instrText xml:space="preserve"> PAGEREF _Toc35328756 \h </w:instrText>
             </w:r>
             <w:r>
               <w:rPr>
@@ -1539,7 +1579,7 @@
               <w:szCs w:val="22"/>
             </w:rPr>
           </w:pPr>
-          <w:hyperlink w:anchor="_Toc29884158" w:history="1">
+          <w:hyperlink w:anchor="_Toc35328757" w:history="1">
             <w:r>
               <w:rPr>
                 <w:rStyle w:val="Hyperlink"/>
@@ -1582,7 +1622,7 @@
                 <w:noProof/>
                 <w:webHidden/>
               </w:rPr>
-              <w:instrText xml:space="preserve"> PAGEREF _Toc29884158 \h </w:instrText>
+              <w:instrText xml:space="preserve"> PAGEREF _Toc35328757 \h </w:instrText>
             </w:r>
             <w:r>
               <w:rPr>
@@ -1627,7 +1667,7 @@
               <w:szCs w:val="22"/>
             </w:rPr>
           </w:pPr>
-          <w:hyperlink w:anchor="_Toc29884159" w:history="1">
+          <w:hyperlink w:anchor="_Toc35328758" w:history="1">
             <w:r>
               <w:rPr>
                 <w:rStyle w:val="Hyperlink"/>
@@ -1670,7 +1710,7 @@
                 <w:noProof/>
                 <w:webHidden/>
               </w:rPr>
-              <w:instrText xml:space="preserve"> PAGEREF _Toc29884159 \h </w:instrText>
+              <w:instrText xml:space="preserve"> PAGEREF _Toc35328758 \h </w:instrText>
             </w:r>
             <w:r>
               <w:rPr>
@@ -1715,7 +1755,7 @@
               <w:szCs w:val="22"/>
             </w:rPr>
           </w:pPr>
-          <w:hyperlink w:anchor="_Toc29884160" w:history="1">
+          <w:hyperlink w:anchor="_Toc35328759" w:history="1">
             <w:r>
               <w:rPr>
                 <w:rStyle w:val="Hyperlink"/>
@@ -1758,7 +1798,7 @@
                 <w:noProof/>
                 <w:webHidden/>
               </w:rPr>
-              <w:instrText xml:space="preserve"> PAGEREF _Toc29884160 \h </w:instrText>
+              <w:instrText xml:space="preserve"> PAGEREF _Toc35328759 \h </w:instrText>
             </w:r>
             <w:r>
               <w:rPr>
@@ -1779,6 +1819,94 @@
                 <w:webHidden/>
               </w:rPr>
               <w:t>18</w:t>
+            </w:r>
+            <w:r>
+              <w:rPr>
+                <w:noProof/>
+                <w:webHidden/>
+              </w:rPr>
+              <w:fldChar w:fldCharType="end"/>
+            </w:r>
+          </w:hyperlink>
+        </w:p>
+        <w:p>
+          <w:pPr>
+            <w:pStyle w:val="TOC2"/>
+            <w:tabs>
+              <w:tab w:val="left" w:pos="660"/>
+              <w:tab w:val="right" w:leader="dot" w:pos="13670"/>
+            </w:tabs>
+            <w:rPr>
+              <w:rFonts w:asciiTheme="minorHAnsi" w:eastAsiaTheme="minorEastAsia" w:hAnsiTheme="minorHAnsi" w:cstheme="minorBidi"/>
+              <w:noProof/>
+              <w:sz w:val="22"/>
+              <w:szCs w:val="22"/>
+            </w:rPr>
+          </w:pPr>
+          <w:hyperlink w:anchor="_Toc35328760" w:history="1">
+            <w:r>
+              <w:rPr>
+                <w:rStyle w:val="Hyperlink"/>
+                <w:noProof/>
+              </w:rPr>
+              <w:t>9.</w:t>
+            </w:r>
+            <w:r>
+              <w:rPr>
+                <w:rFonts w:asciiTheme="minorHAnsi" w:eastAsiaTheme="minorEastAsia" w:hAnsiTheme="minorHAnsi" w:cstheme="minorBidi"/>
+                <w:noProof/>
+                <w:sz w:val="22"/>
+                <w:szCs w:val="22"/>
+              </w:rPr>
+              <w:tab/>
+            </w:r>
+            <w:r>
+              <w:rPr>
+                <w:rStyle w:val="Hyperlink"/>
+                <w:noProof/>
+              </w:rPr>
+              <w:t>TFS 16529 – Leverage MaxCorp EmpID as LanID</w:t>
+            </w:r>
+            <w:r>
+              <w:rPr>
+                <w:noProof/>
+                <w:webHidden/>
+              </w:rPr>
+              <w:tab/>
+            </w:r>
+            <w:r>
+              <w:rPr>
+                <w:noProof/>
+                <w:webHidden/>
+              </w:rPr>
+              <w:fldChar w:fldCharType="begin"/>
+            </w:r>
+            <w:r>
+              <w:rPr>
+                <w:noProof/>
+                <w:webHidden/>
+              </w:rPr>
+              <w:instrText xml:space="preserve"> PAGEREF _Toc35328760 \h </w:instrText>
+            </w:r>
+            <w:r>
+              <w:rPr>
+                <w:noProof/>
+                <w:webHidden/>
+              </w:rPr>
+            </w:r>
+            <w:r>
+              <w:rPr>
+                <w:noProof/>
+                <w:webHidden/>
+              </w:rPr>
+              <w:fldChar w:fldCharType="separate"/>
+            </w:r>
+            <w:r>
+              <w:rPr>
+                <w:noProof/>
+                <w:webHidden/>
+              </w:rPr>
+              <w:t>20</w:t>
             </w:r>
             <w:r>
               <w:rPr>
@@ -1809,7 +1937,10 @@
       </w:pPr>
     </w:p>
     <w:p/>
-    <w:p/>
+    <w:p>
+      <w:bookmarkStart w:id="15" w:name="_GoBack"/>
+      <w:bookmarkEnd w:id="15"/>
+    </w:p>
     <w:p/>
     <w:p/>
     <w:p/>
@@ -1852,7 +1983,7 @@
           <w:numId w:val="1"/>
         </w:numPr>
       </w:pPr>
-      <w:bookmarkStart w:id="16" w:name="_Toc29884153"/>
+      <w:bookmarkStart w:id="16" w:name="_Toc35328752"/>
       <w:r>
         <w:t>SCR 1</w:t>
       </w:r>
@@ -1866,15 +1997,7 @@
         <w:t xml:space="preserve">Fix bug in Fn </w:t>
       </w:r>
       <w:r>
-        <w:t>[EC]</w:t>
-      </w:r>
-      <w:proofErr w:type="gramStart"/>
-      <w:r>
-        <w:t>.[</w:t>
-      </w:r>
-      <w:proofErr w:type="gramEnd"/>
-      <w:r>
-        <w:t>fn_intGetSiteIDFromLanID]</w:t>
+        <w:t>[EC].[fn_intGetSiteIDFromLanID]</w:t>
       </w:r>
       <w:bookmarkEnd w:id="16"/>
     </w:p>
@@ -1964,15 +2087,7 @@
           </w:tcPr>
           <w:p>
             <w:r>
-              <w:t xml:space="preserve">The function used in Outliers load process that looks up user site ids using the lanid value in the file. In order to find the site for the employee first the employee id of the given </w:t>
-            </w:r>
-            <w:proofErr w:type="spellStart"/>
-            <w:r>
-              <w:t>lan</w:t>
-            </w:r>
-            <w:proofErr w:type="spellEnd"/>
-            <w:r>
-              <w:t xml:space="preserve"> id is looked up. The current function is not robust enough to handle to the lookup when there are 2 </w:t>
+              <w:t xml:space="preserve">The function used in Outliers load process that looks up user site ids using the lanid value in the file. In order to find the site for the employee first the employee id of the given lan id is looked up. The current function is not robust enough to handle to the lookup when there are 2 </w:t>
             </w:r>
             <w:r>
               <w:t xml:space="preserve">or more </w:t>
@@ -2002,13 +2117,8 @@
             <w:tcW w:w="10455" w:type="dxa"/>
           </w:tcPr>
           <w:p>
-            <w:proofErr w:type="spellStart"/>
-            <w:r>
-              <w:t>eCoaching_Dev</w:t>
-            </w:r>
-            <w:proofErr w:type="spellEnd"/>
-            <w:r>
-              <w:t xml:space="preserve"> database on vrivfssdbt02\scord01,1437 </w:t>
+            <w:r>
+              <w:t xml:space="preserve">eCoaching_Dev database on vrivfssdbt02\scord01,1437 </w:t>
             </w:r>
           </w:p>
         </w:tc>
@@ -2078,11 +2188,9 @@
             <w:tcW w:w="10455" w:type="dxa"/>
           </w:tcPr>
           <w:p>
-            <w:proofErr w:type="spellStart"/>
             <w:r>
               <w:t>CCO_eCoaching_Functions.sql</w:t>
             </w:r>
-            <w:proofErr w:type="spellEnd"/>
           </w:p>
         </w:tc>
       </w:tr>
@@ -2102,13 +2210,8 @@
             <w:tcW w:w="10455" w:type="dxa"/>
           </w:tcPr>
           <w:p>
-            <w:proofErr w:type="gramStart"/>
-            <w:r>
-              <w:t>if</w:t>
-            </w:r>
-            <w:proofErr w:type="gramEnd"/>
-            <w:r>
-              <w:t xml:space="preserve"> there are multiple open ended employee ids for a given lanid for a given date, the most appropriate employee id should be returned without error.</w:t>
+            <w:r>
+              <w:t>if there are multiple open ended employee ids for a given lanid for a given date, the most appropriate employee id should be returned without error.</w:t>
             </w:r>
           </w:p>
         </w:tc>
@@ -3553,7 +3656,7 @@
           <w:numId w:val="1"/>
         </w:numPr>
       </w:pPr>
-      <w:bookmarkStart w:id="17" w:name="_Toc29884154"/>
+      <w:bookmarkStart w:id="17" w:name="_Toc35328753"/>
       <w:r>
         <w:t>SCR 14423 Extend dashboard functionality to senior leadership</w:t>
       </w:r>
@@ -3659,15 +3762,7 @@
           </w:p>
           <w:p>
             <w:r>
-              <w:t xml:space="preserve">To support the </w:t>
-            </w:r>
-            <w:proofErr w:type="gramStart"/>
-            <w:r>
-              <w:t>above  requirement</w:t>
-            </w:r>
-            <w:proofErr w:type="gramEnd"/>
-            <w:r>
-              <w:t xml:space="preserve"> functions will be created to look up the senior hierarchy as needed since senior hierarchy is not stored on the employee record.</w:t>
+              <w:t>To support the above  requirement functions will be created to look up the senior hierarchy as needed since senior hierarchy is not stored on the employee record.</w:t>
             </w:r>
           </w:p>
           <w:p>
@@ -3677,15 +3772,7 @@
           </w:p>
           <w:p>
             <w:r>
-              <w:t xml:space="preserve">Sr Mgr </w:t>
-            </w:r>
-            <w:proofErr w:type="spellStart"/>
-            <w:r>
-              <w:t>Lvl</w:t>
-            </w:r>
-            <w:proofErr w:type="spellEnd"/>
-            <w:r>
-              <w:t xml:space="preserve"> 1</w:t>
+              <w:t>Sr Mgr Lvl 1</w:t>
             </w:r>
             <w:r>
               <w:t xml:space="preserve"> – Supervisor of Manager and 999999 if not available </w:t>
@@ -3693,15 +3780,7 @@
           </w:p>
           <w:p>
             <w:r>
-              <w:t xml:space="preserve">Sr Mgr </w:t>
-            </w:r>
-            <w:proofErr w:type="spellStart"/>
-            <w:r>
-              <w:t>Lvl</w:t>
-            </w:r>
-            <w:proofErr w:type="spellEnd"/>
-            <w:r>
-              <w:t xml:space="preserve"> 2</w:t>
+              <w:t>Sr Mgr Lvl 2</w:t>
             </w:r>
             <w:r>
               <w:t xml:space="preserve"> </w:t>
@@ -3710,15 +3789,7 @@
               <w:t xml:space="preserve">– Supervisor of </w:t>
             </w:r>
             <w:r>
-              <w:t xml:space="preserve"> Sr Mgr </w:t>
-            </w:r>
-            <w:proofErr w:type="spellStart"/>
-            <w:r>
-              <w:t>Lvl</w:t>
-            </w:r>
-            <w:proofErr w:type="spellEnd"/>
-            <w:r>
-              <w:t xml:space="preserve"> 1</w:t>
+              <w:t xml:space="preserve"> Sr Mgr Lvl 1</w:t>
             </w:r>
             <w:r>
               <w:t xml:space="preserve"> </w:t>
@@ -3732,15 +3803,7 @@
           </w:p>
           <w:p>
             <w:r>
-              <w:t xml:space="preserve">Sr Mgr </w:t>
-            </w:r>
-            <w:proofErr w:type="spellStart"/>
-            <w:r>
-              <w:t>Lvl</w:t>
-            </w:r>
-            <w:proofErr w:type="spellEnd"/>
-            <w:r>
-              <w:t xml:space="preserve"> 3</w:t>
+              <w:t>Sr Mgr Lvl 3</w:t>
             </w:r>
             <w:r>
               <w:t xml:space="preserve"> </w:t>
@@ -3749,15 +3812,7 @@
               <w:t xml:space="preserve">- Supervisor of </w:t>
             </w:r>
             <w:r>
-              <w:t xml:space="preserve">Sr Mgr </w:t>
-            </w:r>
-            <w:proofErr w:type="spellStart"/>
-            <w:r>
-              <w:t>Lvl</w:t>
-            </w:r>
-            <w:proofErr w:type="spellEnd"/>
-            <w:r>
-              <w:t xml:space="preserve"> 2 and </w:t>
+              <w:t xml:space="preserve">Sr Mgr Lvl 2 and </w:t>
             </w:r>
             <w:r>
               <w:t xml:space="preserve">999999 if not available </w:t>
@@ -3785,13 +3840,8 @@
             <w:tcW w:w="10455" w:type="dxa"/>
           </w:tcPr>
           <w:p>
-            <w:proofErr w:type="spellStart"/>
-            <w:r>
-              <w:t>eCoaching_Dev</w:t>
-            </w:r>
-            <w:proofErr w:type="spellEnd"/>
-            <w:r>
-              <w:t xml:space="preserve"> database on vrivfssdbt02\scord01,1437 </w:t>
+            <w:r>
+              <w:t xml:space="preserve">eCoaching_Dev database on vrivfssdbt02\scord01,1437 </w:t>
             </w:r>
           </w:p>
         </w:tc>
@@ -3813,15 +3863,7 @@
           </w:tcPr>
           <w:p>
             <w:r>
-              <w:t>FUNCTION [</w:t>
-            </w:r>
-            <w:proofErr w:type="spellStart"/>
-            <w:r>
-              <w:t>eCoachingDev</w:t>
-            </w:r>
-            <w:proofErr w:type="spellEnd"/>
-            <w:r>
-              <w:t>].[EC].[fn_strSrMgr</w:t>
+              <w:t>FUNCTION [eCoachingDev].[EC].[fn_strSrMgr</w:t>
             </w:r>
             <w:r>
               <w:t>Lvl1</w:t>
@@ -3832,15 +3874,7 @@
           </w:p>
           <w:p>
             <w:r>
-              <w:t>FUNCTION [</w:t>
-            </w:r>
-            <w:proofErr w:type="spellStart"/>
-            <w:r>
-              <w:t>eCoachingDev</w:t>
-            </w:r>
-            <w:proofErr w:type="spellEnd"/>
-            <w:r>
-              <w:t>].[EC].[fn_strSrMgr</w:t>
+              <w:t>FUNCTION [eCoachingDev].[EC].[fn_strSrMgr</w:t>
             </w:r>
             <w:r>
               <w:t>Lvl2</w:t>
@@ -3851,15 +3885,7 @@
           </w:p>
           <w:p>
             <w:r>
-              <w:t>FUNCTION [</w:t>
-            </w:r>
-            <w:proofErr w:type="spellStart"/>
-            <w:r>
-              <w:t>eCoachingDev</w:t>
-            </w:r>
-            <w:proofErr w:type="spellEnd"/>
-            <w:r>
-              <w:t>].[EC].[fn_strSrMgr</w:t>
+              <w:t>FUNCTION [eCoachingDev].[EC].[fn_strSrMgr</w:t>
             </w:r>
             <w:r>
               <w:t>Lvl3</w:t>
@@ -3886,11 +3912,9 @@
             <w:tcW w:w="10455" w:type="dxa"/>
           </w:tcPr>
           <w:p>
-            <w:proofErr w:type="spellStart"/>
             <w:r>
               <w:t>CCO_eCoaching_Functions.sql</w:t>
             </w:r>
-            <w:proofErr w:type="spellEnd"/>
           </w:p>
         </w:tc>
       </w:tr>
@@ -5892,7 +5916,7 @@
           <w:numId w:val="1"/>
         </w:numPr>
       </w:pPr>
-      <w:bookmarkStart w:id="18" w:name="_Toc29884155"/>
+      <w:bookmarkStart w:id="18" w:name="_Toc35328754"/>
       <w:r>
         <w:lastRenderedPageBreak/>
         <w:t xml:space="preserve">SCR 144893 </w:t>
@@ -6016,13 +6040,8 @@
             <w:tcW w:w="10455" w:type="dxa"/>
           </w:tcPr>
           <w:p>
-            <w:proofErr w:type="spellStart"/>
-            <w:r>
-              <w:t>eCoaching_Dev</w:t>
-            </w:r>
-            <w:proofErr w:type="spellEnd"/>
-            <w:r>
-              <w:t xml:space="preserve"> database on vrivfssdbt02\scord01,1437 </w:t>
+            <w:r>
+              <w:t xml:space="preserve">eCoaching_Dev database on vrivfssdbt02\scord01,1437 </w:t>
             </w:r>
           </w:p>
         </w:tc>
@@ -6151,11 +6170,9 @@
             <w:tcW w:w="10455" w:type="dxa"/>
           </w:tcPr>
           <w:p>
-            <w:proofErr w:type="spellStart"/>
             <w:r>
               <w:t>CCO_eCoaching_Functions.sql</w:t>
             </w:r>
-            <w:proofErr w:type="spellEnd"/>
           </w:p>
         </w:tc>
       </w:tr>
@@ -8582,7 +8599,7 @@
         </w:numPr>
       </w:pPr>
       <w:bookmarkStart w:id="19" w:name="_Toc511681040"/>
-      <w:bookmarkStart w:id="20" w:name="_Toc29884156"/>
+      <w:bookmarkStart w:id="20" w:name="_Toc35328755"/>
       <w:r>
         <w:t>TFS 7136 – Move Submissions to new architecture</w:t>
       </w:r>
@@ -8705,15 +8722,7 @@
           </w:p>
           <w:p>
             <w:r>
-              <w:t xml:space="preserve">The architecture and design will be similar to the </w:t>
-            </w:r>
-            <w:proofErr w:type="spellStart"/>
-            <w:r>
-              <w:t>ecoaching</w:t>
-            </w:r>
-            <w:proofErr w:type="spellEnd"/>
-            <w:r>
-              <w:t xml:space="preserve"> log admin tool.</w:t>
+              <w:t>The architecture and design will be similar to the ecoaching log admin tool.</w:t>
             </w:r>
           </w:p>
         </w:tc>
@@ -8737,13 +8746,8 @@
             <w:tcW w:w="10455" w:type="dxa"/>
           </w:tcPr>
           <w:p>
-            <w:proofErr w:type="spellStart"/>
-            <w:r>
-              <w:t>eCoachingDev</w:t>
-            </w:r>
-            <w:proofErr w:type="spellEnd"/>
-            <w:r>
-              <w:t xml:space="preserve"> database on F3420-ECLDBD01 </w:t>
+            <w:r>
+              <w:t xml:space="preserve">eCoachingDev database on F3420-ECLDBD01 </w:t>
             </w:r>
           </w:p>
         </w:tc>
@@ -8770,21 +8774,8 @@
           </w:p>
           <w:p>
             <w:r>
-              <w:t>[EC].[</w:t>
-            </w:r>
-            <w:proofErr w:type="spellStart"/>
-            <w:r>
-              <w:t>fn_strDirectUserHierarchy</w:t>
-            </w:r>
-            <w:proofErr w:type="spellEnd"/>
-            <w:r>
-              <w:t>]--</w:t>
-            </w:r>
-            <w:proofErr w:type="spellStart"/>
-            <w:r>
-              <w:t>upd</w:t>
-            </w:r>
-            <w:proofErr w:type="spellEnd"/>
+              <w:t>[EC].[fn_strDirectUserHierarchy]--upd</w:t>
+            </w:r>
           </w:p>
           <w:p>
             <w:r>
@@ -8812,18 +8803,14 @@
             <w:tcW w:w="10455" w:type="dxa"/>
           </w:tcPr>
           <w:p>
-            <w:proofErr w:type="spellStart"/>
             <w:r>
               <w:t>fn_intStatusIDFromInsertParams.sql</w:t>
             </w:r>
-            <w:proofErr w:type="spellEnd"/>
-          </w:p>
-          <w:p>
-            <w:proofErr w:type="spellStart"/>
+          </w:p>
+          <w:p>
             <w:r>
               <w:t>fn_strDirectUserHierarchy.sql</w:t>
             </w:r>
-            <w:proofErr w:type="spellEnd"/>
           </w:p>
         </w:tc>
       </w:tr>
@@ -8928,9 +8915,78 @@
                 <w:sz w:val="19"/>
                 <w:szCs w:val="19"/>
               </w:rPr>
-              <w:t>[</w:t>
-            </w:r>
-            <w:proofErr w:type="spellStart"/>
+              <w:t>[CoachingKey]</w:t>
+            </w:r>
+            <w:r>
+              <w:rPr>
+                <w:rFonts w:ascii="Consolas" w:hAnsi="Consolas" w:cs="Consolas"/>
+                <w:sz w:val="19"/>
+                <w:szCs w:val="19"/>
+              </w:rPr>
+              <w:t xml:space="preserve">  </w:t>
+            </w:r>
+          </w:p>
+          <w:p>
+            <w:pPr>
+              <w:overflowPunct/>
+              <w:textAlignment w:val="auto"/>
+              <w:rPr>
+                <w:rFonts w:ascii="Consolas" w:hAnsi="Consolas" w:cs="Consolas"/>
+                <w:sz w:val="19"/>
+                <w:szCs w:val="19"/>
+              </w:rPr>
+            </w:pPr>
+            <w:r>
+              <w:rPr>
+                <w:rFonts w:ascii="Consolas" w:hAnsi="Consolas" w:cs="Consolas"/>
+                <w:color w:val="0000FF"/>
+                <w:sz w:val="19"/>
+                <w:szCs w:val="19"/>
+              </w:rPr>
+              <w:t>DECRYPTION</w:t>
+            </w:r>
+            <w:r>
+              <w:rPr>
+                <w:rFonts w:ascii="Consolas" w:hAnsi="Consolas" w:cs="Consolas"/>
+                <w:sz w:val="19"/>
+                <w:szCs w:val="19"/>
+              </w:rPr>
+              <w:t xml:space="preserve"> </w:t>
+            </w:r>
+            <w:r>
+              <w:rPr>
+                <w:rFonts w:ascii="Consolas" w:hAnsi="Consolas" w:cs="Consolas"/>
+                <w:color w:val="0000FF"/>
+                <w:sz w:val="19"/>
+                <w:szCs w:val="19"/>
+              </w:rPr>
+              <w:t>BY</w:t>
+            </w:r>
+            <w:r>
+              <w:rPr>
+                <w:rFonts w:ascii="Consolas" w:hAnsi="Consolas" w:cs="Consolas"/>
+                <w:sz w:val="19"/>
+                <w:szCs w:val="19"/>
+              </w:rPr>
+              <w:t xml:space="preserve"> </w:t>
+            </w:r>
+            <w:r>
+              <w:rPr>
+                <w:rFonts w:ascii="Consolas" w:hAnsi="Consolas" w:cs="Consolas"/>
+                <w:color w:val="0000FF"/>
+                <w:sz w:val="19"/>
+                <w:szCs w:val="19"/>
+              </w:rPr>
+              <w:t>CERTIFICATE</w:t>
+            </w:r>
+            <w:r>
+              <w:rPr>
+                <w:rFonts w:ascii="Consolas" w:hAnsi="Consolas" w:cs="Consolas"/>
+                <w:sz w:val="19"/>
+                <w:szCs w:val="19"/>
+              </w:rPr>
+              <w:t xml:space="preserve"> </w:t>
+            </w:r>
             <w:r>
               <w:rPr>
                 <w:rFonts w:ascii="Consolas" w:hAnsi="Consolas" w:cs="Consolas"/>
@@ -8938,116 +8994,7 @@
                 <w:sz w:val="19"/>
                 <w:szCs w:val="19"/>
               </w:rPr>
-              <w:t>CoachingKey</w:t>
-            </w:r>
-            <w:proofErr w:type="spellEnd"/>
-            <w:r>
-              <w:rPr>
-                <w:rFonts w:ascii="Consolas" w:hAnsi="Consolas" w:cs="Consolas"/>
-                <w:color w:val="008080"/>
-                <w:sz w:val="19"/>
-                <w:szCs w:val="19"/>
-              </w:rPr>
-              <w:t>]</w:t>
-            </w:r>
-            <w:r>
-              <w:rPr>
-                <w:rFonts w:ascii="Consolas" w:hAnsi="Consolas" w:cs="Consolas"/>
-                <w:sz w:val="19"/>
-                <w:szCs w:val="19"/>
-              </w:rPr>
-              <w:t xml:space="preserve">  </w:t>
-            </w:r>
-          </w:p>
-          <w:p>
-            <w:pPr>
-              <w:overflowPunct/>
-              <w:textAlignment w:val="auto"/>
-              <w:rPr>
-                <w:rFonts w:ascii="Consolas" w:hAnsi="Consolas" w:cs="Consolas"/>
-                <w:sz w:val="19"/>
-                <w:szCs w:val="19"/>
-              </w:rPr>
-            </w:pPr>
-            <w:r>
-              <w:rPr>
-                <w:rFonts w:ascii="Consolas" w:hAnsi="Consolas" w:cs="Consolas"/>
-                <w:color w:val="0000FF"/>
-                <w:sz w:val="19"/>
-                <w:szCs w:val="19"/>
-              </w:rPr>
-              <w:t>DECRYPTION</w:t>
-            </w:r>
-            <w:r>
-              <w:rPr>
-                <w:rFonts w:ascii="Consolas" w:hAnsi="Consolas" w:cs="Consolas"/>
-                <w:sz w:val="19"/>
-                <w:szCs w:val="19"/>
-              </w:rPr>
-              <w:t xml:space="preserve"> </w:t>
-            </w:r>
-            <w:r>
-              <w:rPr>
-                <w:rFonts w:ascii="Consolas" w:hAnsi="Consolas" w:cs="Consolas"/>
-                <w:color w:val="0000FF"/>
-                <w:sz w:val="19"/>
-                <w:szCs w:val="19"/>
-              </w:rPr>
-              <w:t>BY</w:t>
-            </w:r>
-            <w:r>
-              <w:rPr>
-                <w:rFonts w:ascii="Consolas" w:hAnsi="Consolas" w:cs="Consolas"/>
-                <w:sz w:val="19"/>
-                <w:szCs w:val="19"/>
-              </w:rPr>
-              <w:t xml:space="preserve"> </w:t>
-            </w:r>
-            <w:r>
-              <w:rPr>
-                <w:rFonts w:ascii="Consolas" w:hAnsi="Consolas" w:cs="Consolas"/>
-                <w:color w:val="0000FF"/>
-                <w:sz w:val="19"/>
-                <w:szCs w:val="19"/>
-              </w:rPr>
-              <w:t>CERTIFICATE</w:t>
-            </w:r>
-            <w:r>
-              <w:rPr>
-                <w:rFonts w:ascii="Consolas" w:hAnsi="Consolas" w:cs="Consolas"/>
-                <w:sz w:val="19"/>
-                <w:szCs w:val="19"/>
-              </w:rPr>
-              <w:t xml:space="preserve"> </w:t>
-            </w:r>
-            <w:r>
-              <w:rPr>
-                <w:rFonts w:ascii="Consolas" w:hAnsi="Consolas" w:cs="Consolas"/>
-                <w:color w:val="008080"/>
-                <w:sz w:val="19"/>
-                <w:szCs w:val="19"/>
-              </w:rPr>
-              <w:t>[</w:t>
-            </w:r>
-            <w:proofErr w:type="spellStart"/>
-            <w:r>
-              <w:rPr>
-                <w:rFonts w:ascii="Consolas" w:hAnsi="Consolas" w:cs="Consolas"/>
-                <w:color w:val="008080"/>
-                <w:sz w:val="19"/>
-                <w:szCs w:val="19"/>
-              </w:rPr>
-              <w:t>CoachingCert</w:t>
-            </w:r>
-            <w:proofErr w:type="spellEnd"/>
-            <w:r>
-              <w:rPr>
-                <w:rFonts w:ascii="Consolas" w:hAnsi="Consolas" w:cs="Consolas"/>
-                <w:color w:val="008080"/>
-                <w:sz w:val="19"/>
-                <w:szCs w:val="19"/>
-              </w:rPr>
-              <w:t>]</w:t>
+              <w:t>[CoachingCert]</w:t>
             </w:r>
           </w:p>
           <w:p>
@@ -9410,7 +9357,6 @@
               </w:rPr>
               <w:t>),</w:t>
             </w:r>
-            <w:proofErr w:type="spellStart"/>
             <w:r>
               <w:rPr>
                 <w:rFonts w:ascii="Consolas" w:hAnsi="Consolas" w:cs="Consolas"/>
@@ -9420,7 +9366,6 @@
               </w:rPr>
               <w:t>DecryptByKey</w:t>
             </w:r>
-            <w:proofErr w:type="spellEnd"/>
             <w:r>
               <w:rPr>
                 <w:rFonts w:ascii="Consolas" w:hAnsi="Consolas" w:cs="Consolas"/>
@@ -9563,7 +9508,6 @@
               </w:rPr>
               <w:t>),</w:t>
             </w:r>
-            <w:proofErr w:type="spellStart"/>
             <w:r>
               <w:rPr>
                 <w:rFonts w:ascii="Consolas" w:hAnsi="Consolas" w:cs="Consolas"/>
@@ -9573,7 +9517,6 @@
               </w:rPr>
               <w:t>DecryptByKey</w:t>
             </w:r>
-            <w:proofErr w:type="spellEnd"/>
             <w:r>
               <w:rPr>
                 <w:rFonts w:ascii="Consolas" w:hAnsi="Consolas" w:cs="Consolas"/>
@@ -9717,7 +9660,6 @@
               </w:rPr>
               <w:t>),</w:t>
             </w:r>
-            <w:proofErr w:type="spellStart"/>
             <w:r>
               <w:rPr>
                 <w:rFonts w:ascii="Consolas" w:hAnsi="Consolas" w:cs="Consolas"/>
@@ -9727,7 +9669,6 @@
               </w:rPr>
               <w:t>DecryptByKey</w:t>
             </w:r>
-            <w:proofErr w:type="spellEnd"/>
             <w:r>
               <w:rPr>
                 <w:rFonts w:ascii="Consolas" w:hAnsi="Consolas" w:cs="Consolas"/>
@@ -9870,7 +9811,6 @@
               </w:rPr>
               <w:t>),</w:t>
             </w:r>
-            <w:proofErr w:type="spellStart"/>
             <w:r>
               <w:rPr>
                 <w:rFonts w:ascii="Consolas" w:hAnsi="Consolas" w:cs="Consolas"/>
@@ -9880,7 +9820,6 @@
               </w:rPr>
               <w:t>DecryptByKey</w:t>
             </w:r>
-            <w:proofErr w:type="spellEnd"/>
             <w:r>
               <w:rPr>
                 <w:rFonts w:ascii="Consolas" w:hAnsi="Consolas" w:cs="Consolas"/>
@@ -10025,7 +9964,6 @@
               </w:rPr>
               <w:t>),</w:t>
             </w:r>
-            <w:proofErr w:type="spellStart"/>
             <w:r>
               <w:rPr>
                 <w:rFonts w:ascii="Consolas" w:hAnsi="Consolas" w:cs="Consolas"/>
@@ -10035,7 +9973,6 @@
               </w:rPr>
               <w:t>DecryptByKey</w:t>
             </w:r>
-            <w:proofErr w:type="spellEnd"/>
             <w:r>
               <w:rPr>
                 <w:rFonts w:ascii="Consolas" w:hAnsi="Consolas" w:cs="Consolas"/>
@@ -10179,7 +10116,6 @@
               </w:rPr>
               <w:t>),</w:t>
             </w:r>
-            <w:proofErr w:type="spellStart"/>
             <w:r>
               <w:rPr>
                 <w:rFonts w:ascii="Consolas" w:hAnsi="Consolas" w:cs="Consolas"/>
@@ -10189,7 +10125,6 @@
               </w:rPr>
               <w:t>DecryptByKey</w:t>
             </w:r>
-            <w:proofErr w:type="spellEnd"/>
             <w:r>
               <w:rPr>
                 <w:rFonts w:ascii="Consolas" w:hAnsi="Consolas" w:cs="Consolas"/>
@@ -10333,7 +10268,6 @@
               </w:rPr>
               <w:t>),</w:t>
             </w:r>
-            <w:proofErr w:type="spellStart"/>
             <w:r>
               <w:rPr>
                 <w:rFonts w:ascii="Consolas" w:hAnsi="Consolas" w:cs="Consolas"/>
@@ -10343,7 +10277,6 @@
               </w:rPr>
               <w:t>DecryptByKey</w:t>
             </w:r>
-            <w:proofErr w:type="spellEnd"/>
             <w:r>
               <w:rPr>
                 <w:rFonts w:ascii="Consolas" w:hAnsi="Consolas" w:cs="Consolas"/>
@@ -10504,7 +10437,6 @@
               </w:rPr>
               <w:t xml:space="preserve"> </w:t>
             </w:r>
-            <w:proofErr w:type="spellStart"/>
             <w:r>
               <w:rPr>
                 <w:rFonts w:ascii="Consolas" w:hAnsi="Consolas" w:cs="Consolas"/>
@@ -10514,7 +10446,6 @@
               </w:rPr>
               <w:t>emp_job_code</w:t>
             </w:r>
-            <w:proofErr w:type="spellEnd"/>
             <w:r>
               <w:rPr>
                 <w:rFonts w:ascii="Consolas" w:hAnsi="Consolas" w:cs="Consolas"/>
@@ -10664,7 +10595,6 @@
               </w:rPr>
               <w:t xml:space="preserve"> </w:t>
             </w:r>
-            <w:proofErr w:type="spellStart"/>
             <w:r>
               <w:rPr>
                 <w:rFonts w:ascii="Consolas" w:hAnsi="Consolas" w:cs="Consolas"/>
@@ -10674,7 +10604,6 @@
               </w:rPr>
               <w:t>emp_id</w:t>
             </w:r>
-            <w:proofErr w:type="spellEnd"/>
             <w:r>
               <w:rPr>
                 <w:rFonts w:ascii="Consolas" w:hAnsi="Consolas" w:cs="Consolas"/>
@@ -10820,9 +10749,63 @@
                 <w:sz w:val="19"/>
                 <w:szCs w:val="19"/>
               </w:rPr>
-              <w:t>[</w:t>
-            </w:r>
-            <w:proofErr w:type="spellStart"/>
+              <w:t>[CoachingKey]</w:t>
+            </w:r>
+            <w:r>
+              <w:rPr>
+                <w:rFonts w:ascii="Consolas" w:hAnsi="Consolas" w:cs="Consolas"/>
+                <w:sz w:val="19"/>
+                <w:szCs w:val="19"/>
+              </w:rPr>
+              <w:t xml:space="preserve">    </w:t>
+            </w:r>
+          </w:p>
+          <w:p>
+            <w:pPr>
+              <w:overflowPunct/>
+              <w:textAlignment w:val="auto"/>
+              <w:rPr>
+                <w:rFonts w:ascii="Consolas" w:hAnsi="Consolas" w:cs="Consolas"/>
+                <w:sz w:val="19"/>
+                <w:szCs w:val="19"/>
+              </w:rPr>
+            </w:pPr>
+          </w:p>
+          <w:p>
+            <w:pPr>
+              <w:overflowPunct/>
+              <w:textAlignment w:val="auto"/>
+              <w:rPr>
+                <w:rFonts w:ascii="Consolas" w:hAnsi="Consolas" w:cs="Consolas"/>
+                <w:sz w:val="19"/>
+                <w:szCs w:val="19"/>
+              </w:rPr>
+            </w:pPr>
+            <w:r>
+              <w:rPr>
+                <w:rFonts w:ascii="Consolas" w:hAnsi="Consolas" w:cs="Consolas"/>
+                <w:sz w:val="19"/>
+                <w:szCs w:val="19"/>
+              </w:rPr>
+              <w:t xml:space="preserve"> </w:t>
+            </w:r>
+            <w:r>
+              <w:rPr>
+                <w:rFonts w:ascii="Consolas" w:hAnsi="Consolas" w:cs="Consolas"/>
+                <w:color w:val="0000FF"/>
+                <w:sz w:val="19"/>
+                <w:szCs w:val="19"/>
+              </w:rPr>
+              <w:t>SELECT</w:t>
+            </w:r>
+            <w:r>
+              <w:rPr>
+                <w:rFonts w:ascii="Consolas" w:hAnsi="Consolas" w:cs="Consolas"/>
+                <w:sz w:val="19"/>
+                <w:szCs w:val="19"/>
+              </w:rPr>
+              <w:t xml:space="preserve"> </w:t>
+            </w:r>
             <w:r>
               <w:rPr>
                 <w:rFonts w:ascii="Consolas" w:hAnsi="Consolas" w:cs="Consolas"/>
@@ -10830,9 +10813,36 @@
                 <w:sz w:val="19"/>
                 <w:szCs w:val="19"/>
               </w:rPr>
-              <w:t>CoachingKey</w:t>
-            </w:r>
-            <w:proofErr w:type="spellEnd"/>
+              <w:t>[Module]</w:t>
+            </w:r>
+          </w:p>
+          <w:p>
+            <w:pPr>
+              <w:overflowPunct/>
+              <w:textAlignment w:val="auto"/>
+              <w:rPr>
+                <w:rFonts w:ascii="Consolas" w:hAnsi="Consolas" w:cs="Consolas"/>
+                <w:sz w:val="19"/>
+                <w:szCs w:val="19"/>
+              </w:rPr>
+            </w:pPr>
+            <w:r>
+              <w:rPr>
+                <w:rFonts w:ascii="Consolas" w:hAnsi="Consolas" w:cs="Consolas"/>
+                <w:sz w:val="19"/>
+                <w:szCs w:val="19"/>
+              </w:rPr>
+              <w:t xml:space="preserve">      </w:t>
+            </w:r>
+            <w:r>
+              <w:rPr>
+                <w:rFonts w:ascii="Consolas" w:hAnsi="Consolas" w:cs="Consolas"/>
+                <w:color w:val="808080"/>
+                <w:sz w:val="19"/>
+                <w:szCs w:val="19"/>
+              </w:rPr>
+              <w:t>,</w:t>
+            </w:r>
             <w:r>
               <w:rPr>
                 <w:rFonts w:ascii="Consolas" w:hAnsi="Consolas" w:cs="Consolas"/>
@@ -10840,38 +10850,184 @@
                 <w:sz w:val="19"/>
                 <w:szCs w:val="19"/>
               </w:rPr>
-              <w:t>]</w:t>
-            </w:r>
-            <w:r>
-              <w:rPr>
-                <w:rFonts w:ascii="Consolas" w:hAnsi="Consolas" w:cs="Consolas"/>
-                <w:sz w:val="19"/>
-                <w:szCs w:val="19"/>
-              </w:rPr>
-              <w:t xml:space="preserve">    </w:t>
-            </w:r>
-          </w:p>
-          <w:p>
-            <w:pPr>
-              <w:overflowPunct/>
-              <w:textAlignment w:val="auto"/>
-              <w:rPr>
-                <w:rFonts w:ascii="Consolas" w:hAnsi="Consolas" w:cs="Consolas"/>
-                <w:sz w:val="19"/>
-                <w:szCs w:val="19"/>
-              </w:rPr>
-            </w:pPr>
-          </w:p>
-          <w:p>
-            <w:pPr>
-              <w:overflowPunct/>
-              <w:textAlignment w:val="auto"/>
-              <w:rPr>
-                <w:rFonts w:ascii="Consolas" w:hAnsi="Consolas" w:cs="Consolas"/>
-                <w:sz w:val="19"/>
-                <w:szCs w:val="19"/>
-              </w:rPr>
-            </w:pPr>
+              <w:t>[SourceID]</w:t>
+            </w:r>
+          </w:p>
+          <w:p>
+            <w:pPr>
+              <w:overflowPunct/>
+              <w:textAlignment w:val="auto"/>
+              <w:rPr>
+                <w:rFonts w:ascii="Consolas" w:hAnsi="Consolas" w:cs="Consolas"/>
+                <w:sz w:val="19"/>
+                <w:szCs w:val="19"/>
+              </w:rPr>
+            </w:pPr>
+            <w:r>
+              <w:rPr>
+                <w:rFonts w:ascii="Consolas" w:hAnsi="Consolas" w:cs="Consolas"/>
+                <w:sz w:val="19"/>
+                <w:szCs w:val="19"/>
+              </w:rPr>
+              <w:t xml:space="preserve">      </w:t>
+            </w:r>
+            <w:r>
+              <w:rPr>
+                <w:rFonts w:ascii="Consolas" w:hAnsi="Consolas" w:cs="Consolas"/>
+                <w:color w:val="808080"/>
+                <w:sz w:val="19"/>
+                <w:szCs w:val="19"/>
+              </w:rPr>
+              <w:t>,</w:t>
+            </w:r>
+            <w:r>
+              <w:rPr>
+                <w:rFonts w:ascii="Consolas" w:hAnsi="Consolas" w:cs="Consolas"/>
+                <w:color w:val="008080"/>
+                <w:sz w:val="19"/>
+                <w:szCs w:val="19"/>
+              </w:rPr>
+              <w:t>[Source]</w:t>
+            </w:r>
+          </w:p>
+          <w:p>
+            <w:pPr>
+              <w:overflowPunct/>
+              <w:textAlignment w:val="auto"/>
+              <w:rPr>
+                <w:rFonts w:ascii="Consolas" w:hAnsi="Consolas" w:cs="Consolas"/>
+                <w:sz w:val="19"/>
+                <w:szCs w:val="19"/>
+              </w:rPr>
+            </w:pPr>
+            <w:r>
+              <w:rPr>
+                <w:rFonts w:ascii="Consolas" w:hAnsi="Consolas" w:cs="Consolas"/>
+                <w:sz w:val="19"/>
+                <w:szCs w:val="19"/>
+              </w:rPr>
+              <w:t xml:space="preserve">      </w:t>
+            </w:r>
+            <w:r>
+              <w:rPr>
+                <w:rFonts w:ascii="Consolas" w:hAnsi="Consolas" w:cs="Consolas"/>
+                <w:color w:val="808080"/>
+                <w:sz w:val="19"/>
+                <w:szCs w:val="19"/>
+              </w:rPr>
+              <w:t>,</w:t>
+            </w:r>
+            <w:r>
+              <w:rPr>
+                <w:rFonts w:ascii="Consolas" w:hAnsi="Consolas" w:cs="Consolas"/>
+                <w:color w:val="008080"/>
+                <w:sz w:val="19"/>
+                <w:szCs w:val="19"/>
+              </w:rPr>
+              <w:t>[SubSource]</w:t>
+            </w:r>
+          </w:p>
+          <w:p>
+            <w:pPr>
+              <w:overflowPunct/>
+              <w:textAlignment w:val="auto"/>
+              <w:rPr>
+                <w:rFonts w:ascii="Consolas" w:hAnsi="Consolas" w:cs="Consolas"/>
+                <w:sz w:val="19"/>
+                <w:szCs w:val="19"/>
+              </w:rPr>
+            </w:pPr>
+            <w:r>
+              <w:rPr>
+                <w:rFonts w:ascii="Consolas" w:hAnsi="Consolas" w:cs="Consolas"/>
+                <w:sz w:val="19"/>
+                <w:szCs w:val="19"/>
+              </w:rPr>
+              <w:t xml:space="preserve">      </w:t>
+            </w:r>
+            <w:r>
+              <w:rPr>
+                <w:rFonts w:ascii="Consolas" w:hAnsi="Consolas" w:cs="Consolas"/>
+                <w:color w:val="808080"/>
+                <w:sz w:val="19"/>
+                <w:szCs w:val="19"/>
+              </w:rPr>
+              <w:t>,</w:t>
+            </w:r>
+            <w:r>
+              <w:rPr>
+                <w:rFonts w:ascii="Consolas" w:hAnsi="Consolas" w:cs="Consolas"/>
+                <w:color w:val="008080"/>
+                <w:sz w:val="19"/>
+                <w:szCs w:val="19"/>
+              </w:rPr>
+              <w:t>[isCSE]</w:t>
+            </w:r>
+          </w:p>
+          <w:p>
+            <w:pPr>
+              <w:overflowPunct/>
+              <w:textAlignment w:val="auto"/>
+              <w:rPr>
+                <w:rFonts w:ascii="Consolas" w:hAnsi="Consolas" w:cs="Consolas"/>
+                <w:sz w:val="19"/>
+                <w:szCs w:val="19"/>
+              </w:rPr>
+            </w:pPr>
+            <w:r>
+              <w:rPr>
+                <w:rFonts w:ascii="Consolas" w:hAnsi="Consolas" w:cs="Consolas"/>
+                <w:sz w:val="19"/>
+                <w:szCs w:val="19"/>
+              </w:rPr>
+              <w:t xml:space="preserve">      </w:t>
+            </w:r>
+            <w:r>
+              <w:rPr>
+                <w:rFonts w:ascii="Consolas" w:hAnsi="Consolas" w:cs="Consolas"/>
+                <w:color w:val="808080"/>
+                <w:sz w:val="19"/>
+                <w:szCs w:val="19"/>
+              </w:rPr>
+              <w:t>,</w:t>
+            </w:r>
+            <w:r>
+              <w:rPr>
+                <w:rFonts w:ascii="Consolas" w:hAnsi="Consolas" w:cs="Consolas"/>
+                <w:color w:val="008080"/>
+                <w:sz w:val="19"/>
+                <w:szCs w:val="19"/>
+              </w:rPr>
+              <w:t>[Status]</w:t>
+            </w:r>
+          </w:p>
+          <w:p>
+            <w:pPr>
+              <w:overflowPunct/>
+              <w:textAlignment w:val="auto"/>
+              <w:rPr>
+                <w:rFonts w:ascii="Consolas" w:hAnsi="Consolas" w:cs="Consolas"/>
+                <w:sz w:val="19"/>
+                <w:szCs w:val="19"/>
+              </w:rPr>
+            </w:pPr>
+            <w:r>
+              <w:rPr>
+                <w:rFonts w:ascii="Consolas" w:hAnsi="Consolas" w:cs="Consolas"/>
+                <w:sz w:val="19"/>
+                <w:szCs w:val="19"/>
+              </w:rPr>
+              <w:t xml:space="preserve">       </w:t>
+            </w:r>
+            <w:r>
+              <w:rPr>
+                <w:rFonts w:ascii="Consolas" w:hAnsi="Consolas" w:cs="Consolas"/>
+                <w:color w:val="0000FF"/>
+                <w:sz w:val="19"/>
+                <w:szCs w:val="19"/>
+              </w:rPr>
+              <w:t>FROM</w:t>
+            </w:r>
             <w:r>
               <w:rPr>
                 <w:rFonts w:ascii="Consolas" w:hAnsi="Consolas" w:cs="Consolas"/>
@@ -10883,11 +11039,29 @@
             <w:r>
               <w:rPr>
                 <w:rFonts w:ascii="Consolas" w:hAnsi="Consolas" w:cs="Consolas"/>
-                <w:color w:val="0000FF"/>
-                <w:sz w:val="19"/>
-                <w:szCs w:val="19"/>
-              </w:rPr>
-              <w:t>SELECT</w:t>
+                <w:color w:val="008080"/>
+                <w:sz w:val="19"/>
+                <w:szCs w:val="19"/>
+              </w:rPr>
+              <w:t>[EC]</w:t>
+            </w:r>
+            <w:r>
+              <w:rPr>
+                <w:rFonts w:ascii="Consolas" w:hAnsi="Consolas" w:cs="Consolas"/>
+                <w:color w:val="808080"/>
+                <w:sz w:val="19"/>
+                <w:szCs w:val="19"/>
+              </w:rPr>
+              <w:t>.</w:t>
+            </w:r>
+            <w:r>
+              <w:rPr>
+                <w:rFonts w:ascii="Consolas" w:hAnsi="Consolas" w:cs="Consolas"/>
+                <w:color w:val="008080"/>
+                <w:sz w:val="19"/>
+                <w:szCs w:val="19"/>
+              </w:rPr>
+              <w:t>[Email_Notifications]E</w:t>
             </w:r>
             <w:r>
               <w:rPr>
@@ -10900,39 +11074,37 @@
             <w:r>
               <w:rPr>
                 <w:rFonts w:ascii="Consolas" w:hAnsi="Consolas" w:cs="Consolas"/>
+                <w:color w:val="808080"/>
+                <w:sz w:val="19"/>
+                <w:szCs w:val="19"/>
+              </w:rPr>
+              <w:t>JOIN</w:t>
+            </w:r>
+            <w:r>
+              <w:rPr>
+                <w:rFonts w:ascii="Consolas" w:hAnsi="Consolas" w:cs="Consolas"/>
+                <w:sz w:val="19"/>
+                <w:szCs w:val="19"/>
+              </w:rPr>
+              <w:t xml:space="preserve"> </w:t>
+            </w:r>
+            <w:r>
+              <w:rPr>
+                <w:rFonts w:ascii="Consolas" w:hAnsi="Consolas" w:cs="Consolas"/>
                 <w:color w:val="008080"/>
                 <w:sz w:val="19"/>
                 <w:szCs w:val="19"/>
               </w:rPr>
-              <w:t>[Module]</w:t>
-            </w:r>
-          </w:p>
-          <w:p>
-            <w:pPr>
-              <w:overflowPunct/>
-              <w:textAlignment w:val="auto"/>
-              <w:rPr>
-                <w:rFonts w:ascii="Consolas" w:hAnsi="Consolas" w:cs="Consolas"/>
-                <w:sz w:val="19"/>
-                <w:szCs w:val="19"/>
-              </w:rPr>
-            </w:pPr>
-            <w:r>
-              <w:rPr>
-                <w:rFonts w:ascii="Consolas" w:hAnsi="Consolas" w:cs="Consolas"/>
-                <w:sz w:val="19"/>
-                <w:szCs w:val="19"/>
-              </w:rPr>
-              <w:t xml:space="preserve">      </w:t>
-            </w:r>
-            <w:r>
-              <w:rPr>
-                <w:rFonts w:ascii="Consolas" w:hAnsi="Consolas" w:cs="Consolas"/>
-                <w:color w:val="808080"/>
-                <w:sz w:val="19"/>
-                <w:szCs w:val="19"/>
-              </w:rPr>
-              <w:t>,</w:t>
+              <w:t>EC</w:t>
+            </w:r>
+            <w:r>
+              <w:rPr>
+                <w:rFonts w:ascii="Consolas" w:hAnsi="Consolas" w:cs="Consolas"/>
+                <w:color w:val="808080"/>
+                <w:sz w:val="19"/>
+                <w:szCs w:val="19"/>
+              </w:rPr>
+              <w:t>.</w:t>
             </w:r>
             <w:r>
               <w:rPr>
@@ -10941,35 +11113,15 @@
                 <w:sz w:val="19"/>
                 <w:szCs w:val="19"/>
               </w:rPr>
-              <w:t>[SourceID]</w:t>
-            </w:r>
-          </w:p>
-          <w:p>
-            <w:pPr>
-              <w:overflowPunct/>
-              <w:textAlignment w:val="auto"/>
-              <w:rPr>
-                <w:rFonts w:ascii="Consolas" w:hAnsi="Consolas" w:cs="Consolas"/>
-                <w:sz w:val="19"/>
-                <w:szCs w:val="19"/>
-              </w:rPr>
-            </w:pPr>
-            <w:r>
-              <w:rPr>
-                <w:rFonts w:ascii="Consolas" w:hAnsi="Consolas" w:cs="Consolas"/>
-                <w:sz w:val="19"/>
-                <w:szCs w:val="19"/>
-              </w:rPr>
-              <w:t xml:space="preserve">      </w:t>
-            </w:r>
-            <w:r>
-              <w:rPr>
-                <w:rFonts w:ascii="Consolas" w:hAnsi="Consolas" w:cs="Consolas"/>
-                <w:color w:val="808080"/>
-                <w:sz w:val="19"/>
-                <w:szCs w:val="19"/>
-              </w:rPr>
-              <w:t>,</w:t>
+              <w:t>DIM_Source</w:t>
+            </w:r>
+            <w:r>
+              <w:rPr>
+                <w:rFonts w:ascii="Consolas" w:hAnsi="Consolas" w:cs="Consolas"/>
+                <w:sz w:val="19"/>
+                <w:szCs w:val="19"/>
+              </w:rPr>
+              <w:t xml:space="preserve"> </w:t>
             </w:r>
             <w:r>
               <w:rPr>
@@ -10978,35 +11130,43 @@
                 <w:sz w:val="19"/>
                 <w:szCs w:val="19"/>
               </w:rPr>
-              <w:t>[Source]</w:t>
-            </w:r>
-          </w:p>
-          <w:p>
-            <w:pPr>
-              <w:overflowPunct/>
-              <w:textAlignment w:val="auto"/>
-              <w:rPr>
-                <w:rFonts w:ascii="Consolas" w:hAnsi="Consolas" w:cs="Consolas"/>
-                <w:sz w:val="19"/>
-                <w:szCs w:val="19"/>
-              </w:rPr>
-            </w:pPr>
-            <w:r>
-              <w:rPr>
-                <w:rFonts w:ascii="Consolas" w:hAnsi="Consolas" w:cs="Consolas"/>
-                <w:sz w:val="19"/>
-                <w:szCs w:val="19"/>
-              </w:rPr>
-              <w:t xml:space="preserve">      </w:t>
-            </w:r>
-            <w:r>
-              <w:rPr>
-                <w:rFonts w:ascii="Consolas" w:hAnsi="Consolas" w:cs="Consolas"/>
-                <w:color w:val="808080"/>
-                <w:sz w:val="19"/>
-                <w:szCs w:val="19"/>
-              </w:rPr>
-              <w:t>,</w:t>
+              <w:t>S</w:t>
+            </w:r>
+          </w:p>
+          <w:p>
+            <w:pPr>
+              <w:overflowPunct/>
+              <w:textAlignment w:val="auto"/>
+              <w:rPr>
+                <w:rFonts w:ascii="Consolas" w:hAnsi="Consolas" w:cs="Consolas"/>
+                <w:sz w:val="19"/>
+                <w:szCs w:val="19"/>
+              </w:rPr>
+            </w:pPr>
+            <w:r>
+              <w:rPr>
+                <w:rFonts w:ascii="Consolas" w:hAnsi="Consolas" w:cs="Consolas"/>
+                <w:sz w:val="19"/>
+                <w:szCs w:val="19"/>
+              </w:rPr>
+              <w:t xml:space="preserve">  </w:t>
+            </w:r>
+            <w:r>
+              <w:rPr>
+                <w:rFonts w:ascii="Consolas" w:hAnsi="Consolas" w:cs="Consolas"/>
+                <w:color w:val="0000FF"/>
+                <w:sz w:val="19"/>
+                <w:szCs w:val="19"/>
+              </w:rPr>
+              <w:t>ON</w:t>
+            </w:r>
+            <w:r>
+              <w:rPr>
+                <w:rFonts w:ascii="Consolas" w:hAnsi="Consolas" w:cs="Consolas"/>
+                <w:sz w:val="19"/>
+                <w:szCs w:val="19"/>
+              </w:rPr>
+              <w:t xml:space="preserve"> </w:t>
             </w:r>
             <w:r>
               <w:rPr>
@@ -11015,35 +11175,41 @@
                 <w:sz w:val="19"/>
                 <w:szCs w:val="19"/>
               </w:rPr>
-              <w:t>[SubSource]</w:t>
-            </w:r>
-          </w:p>
-          <w:p>
-            <w:pPr>
-              <w:overflowPunct/>
-              <w:textAlignment w:val="auto"/>
-              <w:rPr>
-                <w:rFonts w:ascii="Consolas" w:hAnsi="Consolas" w:cs="Consolas"/>
-                <w:sz w:val="19"/>
-                <w:szCs w:val="19"/>
-              </w:rPr>
-            </w:pPr>
-            <w:r>
-              <w:rPr>
-                <w:rFonts w:ascii="Consolas" w:hAnsi="Consolas" w:cs="Consolas"/>
-                <w:sz w:val="19"/>
-                <w:szCs w:val="19"/>
-              </w:rPr>
-              <w:t xml:space="preserve">      </w:t>
-            </w:r>
-            <w:r>
-              <w:rPr>
-                <w:rFonts w:ascii="Consolas" w:hAnsi="Consolas" w:cs="Consolas"/>
-                <w:color w:val="808080"/>
-                <w:sz w:val="19"/>
-                <w:szCs w:val="19"/>
-              </w:rPr>
-              <w:t>,</w:t>
+              <w:t>E</w:t>
+            </w:r>
+            <w:r>
+              <w:rPr>
+                <w:rFonts w:ascii="Consolas" w:hAnsi="Consolas" w:cs="Consolas"/>
+                <w:color w:val="808080"/>
+                <w:sz w:val="19"/>
+                <w:szCs w:val="19"/>
+              </w:rPr>
+              <w:t>.Source</w:t>
+            </w:r>
+            <w:r>
+              <w:rPr>
+                <w:rFonts w:ascii="Consolas" w:hAnsi="Consolas" w:cs="Consolas"/>
+                <w:sz w:val="19"/>
+                <w:szCs w:val="19"/>
+              </w:rPr>
+              <w:t xml:space="preserve"> </w:t>
+            </w:r>
+            <w:r>
+              <w:rPr>
+                <w:rFonts w:ascii="Consolas" w:hAnsi="Consolas" w:cs="Consolas"/>
+                <w:color w:val="808080"/>
+                <w:sz w:val="19"/>
+                <w:szCs w:val="19"/>
+              </w:rPr>
+              <w:t>=</w:t>
+            </w:r>
+            <w:r>
+              <w:rPr>
+                <w:rFonts w:ascii="Consolas" w:hAnsi="Consolas" w:cs="Consolas"/>
+                <w:sz w:val="19"/>
+                <w:szCs w:val="19"/>
+              </w:rPr>
+              <w:t xml:space="preserve"> </w:t>
             </w:r>
             <w:r>
               <w:rPr>
@@ -11052,35 +11218,16 @@
                 <w:sz w:val="19"/>
                 <w:szCs w:val="19"/>
               </w:rPr>
-              <w:t>[isCSE]</w:t>
-            </w:r>
-          </w:p>
-          <w:p>
-            <w:pPr>
-              <w:overflowPunct/>
-              <w:textAlignment w:val="auto"/>
-              <w:rPr>
-                <w:rFonts w:ascii="Consolas" w:hAnsi="Consolas" w:cs="Consolas"/>
-                <w:sz w:val="19"/>
-                <w:szCs w:val="19"/>
-              </w:rPr>
-            </w:pPr>
-            <w:r>
-              <w:rPr>
-                <w:rFonts w:ascii="Consolas" w:hAnsi="Consolas" w:cs="Consolas"/>
-                <w:sz w:val="19"/>
-                <w:szCs w:val="19"/>
-              </w:rPr>
-              <w:t xml:space="preserve">      </w:t>
-            </w:r>
-            <w:r>
-              <w:rPr>
-                <w:rFonts w:ascii="Consolas" w:hAnsi="Consolas" w:cs="Consolas"/>
-                <w:color w:val="808080"/>
-                <w:sz w:val="19"/>
-                <w:szCs w:val="19"/>
-              </w:rPr>
-              <w:t>,</w:t>
+              <w:t>S</w:t>
+            </w:r>
+            <w:r>
+              <w:rPr>
+                <w:rFonts w:ascii="Consolas" w:hAnsi="Consolas" w:cs="Consolas"/>
+                <w:color w:val="808080"/>
+                <w:sz w:val="19"/>
+                <w:szCs w:val="19"/>
+              </w:rPr>
+              <w:t>.</w:t>
             </w:r>
             <w:r>
               <w:rPr>
@@ -11089,35 +11236,35 @@
                 <w:sz w:val="19"/>
                 <w:szCs w:val="19"/>
               </w:rPr>
-              <w:t>[Status]</w:t>
-            </w:r>
-          </w:p>
-          <w:p>
-            <w:pPr>
-              <w:overflowPunct/>
-              <w:textAlignment w:val="auto"/>
-              <w:rPr>
-                <w:rFonts w:ascii="Consolas" w:hAnsi="Consolas" w:cs="Consolas"/>
-                <w:sz w:val="19"/>
-                <w:szCs w:val="19"/>
-              </w:rPr>
-            </w:pPr>
-            <w:r>
-              <w:rPr>
-                <w:rFonts w:ascii="Consolas" w:hAnsi="Consolas" w:cs="Consolas"/>
-                <w:sz w:val="19"/>
-                <w:szCs w:val="19"/>
-              </w:rPr>
-              <w:t xml:space="preserve">       </w:t>
-            </w:r>
-            <w:r>
-              <w:rPr>
-                <w:rFonts w:ascii="Consolas" w:hAnsi="Consolas" w:cs="Consolas"/>
-                <w:color w:val="0000FF"/>
-                <w:sz w:val="19"/>
-                <w:szCs w:val="19"/>
-              </w:rPr>
-              <w:t>FROM</w:t>
+              <w:t>CoachingSource</w:t>
+            </w:r>
+          </w:p>
+          <w:p>
+            <w:pPr>
+              <w:overflowPunct/>
+              <w:textAlignment w:val="auto"/>
+              <w:rPr>
+                <w:rFonts w:ascii="Consolas" w:hAnsi="Consolas" w:cs="Consolas"/>
+                <w:sz w:val="19"/>
+                <w:szCs w:val="19"/>
+              </w:rPr>
+            </w:pPr>
+            <w:r>
+              <w:rPr>
+                <w:rFonts w:ascii="Consolas" w:hAnsi="Consolas" w:cs="Consolas"/>
+                <w:sz w:val="19"/>
+                <w:szCs w:val="19"/>
+              </w:rPr>
+              <w:t xml:space="preserve">  </w:t>
+            </w:r>
+            <w:r>
+              <w:rPr>
+                <w:rFonts w:ascii="Consolas" w:hAnsi="Consolas" w:cs="Consolas"/>
+                <w:color w:val="808080"/>
+                <w:sz w:val="19"/>
+                <w:szCs w:val="19"/>
+              </w:rPr>
+              <w:t>AND</w:t>
             </w:r>
             <w:r>
               <w:rPr>
@@ -11134,7 +11281,7 @@
                 <w:sz w:val="19"/>
                 <w:szCs w:val="19"/>
               </w:rPr>
-              <w:t>[EC]</w:t>
+              <w:t>E</w:t>
             </w:r>
             <w:r>
               <w:rPr>
@@ -11152,7 +11299,7 @@
                 <w:sz w:val="19"/>
                 <w:szCs w:val="19"/>
               </w:rPr>
-              <w:t>[Email_Notifications]E</w:t>
+              <w:t>SubSource</w:t>
             </w:r>
             <w:r>
               <w:rPr>
@@ -11169,7 +11316,7 @@
                 <w:sz w:val="19"/>
                 <w:szCs w:val="19"/>
               </w:rPr>
-              <w:t>JOIN</w:t>
+              <w:t>=</w:t>
             </w:r>
             <w:r>
               <w:rPr>
@@ -11186,7 +11333,7 @@
                 <w:sz w:val="19"/>
                 <w:szCs w:val="19"/>
               </w:rPr>
-              <w:t>EC</w:t>
+              <w:t>S</w:t>
             </w:r>
             <w:r>
               <w:rPr>
@@ -11204,254 +11351,8 @@
                 <w:sz w:val="19"/>
                 <w:szCs w:val="19"/>
               </w:rPr>
-              <w:t>DIM_Source</w:t>
-            </w:r>
-            <w:r>
-              <w:rPr>
-                <w:rFonts w:ascii="Consolas" w:hAnsi="Consolas" w:cs="Consolas"/>
-                <w:sz w:val="19"/>
-                <w:szCs w:val="19"/>
-              </w:rPr>
-              <w:t xml:space="preserve"> </w:t>
-            </w:r>
-            <w:r>
-              <w:rPr>
-                <w:rFonts w:ascii="Consolas" w:hAnsi="Consolas" w:cs="Consolas"/>
-                <w:color w:val="008080"/>
-                <w:sz w:val="19"/>
-                <w:szCs w:val="19"/>
-              </w:rPr>
-              <w:t>S</w:t>
-            </w:r>
-          </w:p>
-          <w:p>
-            <w:pPr>
-              <w:overflowPunct/>
-              <w:textAlignment w:val="auto"/>
-              <w:rPr>
-                <w:rFonts w:ascii="Consolas" w:hAnsi="Consolas" w:cs="Consolas"/>
-                <w:sz w:val="19"/>
-                <w:szCs w:val="19"/>
-              </w:rPr>
-            </w:pPr>
-            <w:r>
-              <w:rPr>
-                <w:rFonts w:ascii="Consolas" w:hAnsi="Consolas" w:cs="Consolas"/>
-                <w:sz w:val="19"/>
-                <w:szCs w:val="19"/>
-              </w:rPr>
-              <w:t xml:space="preserve">  </w:t>
-            </w:r>
-            <w:r>
-              <w:rPr>
-                <w:rFonts w:ascii="Consolas" w:hAnsi="Consolas" w:cs="Consolas"/>
-                <w:color w:val="0000FF"/>
-                <w:sz w:val="19"/>
-                <w:szCs w:val="19"/>
-              </w:rPr>
-              <w:t>ON</w:t>
-            </w:r>
-            <w:r>
-              <w:rPr>
-                <w:rFonts w:ascii="Consolas" w:hAnsi="Consolas" w:cs="Consolas"/>
-                <w:sz w:val="19"/>
-                <w:szCs w:val="19"/>
-              </w:rPr>
-              <w:t xml:space="preserve"> </w:t>
-            </w:r>
-            <w:proofErr w:type="spellStart"/>
-            <w:r>
-              <w:rPr>
-                <w:rFonts w:ascii="Consolas" w:hAnsi="Consolas" w:cs="Consolas"/>
-                <w:color w:val="008080"/>
-                <w:sz w:val="19"/>
-                <w:szCs w:val="19"/>
-              </w:rPr>
-              <w:t>E</w:t>
-            </w:r>
-            <w:r>
-              <w:rPr>
-                <w:rFonts w:ascii="Consolas" w:hAnsi="Consolas" w:cs="Consolas"/>
-                <w:color w:val="808080"/>
-                <w:sz w:val="19"/>
-                <w:szCs w:val="19"/>
-              </w:rPr>
-              <w:t>.Source</w:t>
-            </w:r>
-            <w:proofErr w:type="spellEnd"/>
-            <w:r>
-              <w:rPr>
-                <w:rFonts w:ascii="Consolas" w:hAnsi="Consolas" w:cs="Consolas"/>
-                <w:sz w:val="19"/>
-                <w:szCs w:val="19"/>
-              </w:rPr>
-              <w:t xml:space="preserve"> </w:t>
-            </w:r>
-            <w:r>
-              <w:rPr>
-                <w:rFonts w:ascii="Consolas" w:hAnsi="Consolas" w:cs="Consolas"/>
-                <w:color w:val="808080"/>
-                <w:sz w:val="19"/>
-                <w:szCs w:val="19"/>
-              </w:rPr>
-              <w:t>=</w:t>
-            </w:r>
-            <w:r>
-              <w:rPr>
-                <w:rFonts w:ascii="Consolas" w:hAnsi="Consolas" w:cs="Consolas"/>
-                <w:sz w:val="19"/>
-                <w:szCs w:val="19"/>
-              </w:rPr>
-              <w:t xml:space="preserve"> </w:t>
-            </w:r>
-            <w:proofErr w:type="spellStart"/>
-            <w:r>
-              <w:rPr>
-                <w:rFonts w:ascii="Consolas" w:hAnsi="Consolas" w:cs="Consolas"/>
-                <w:color w:val="008080"/>
-                <w:sz w:val="19"/>
-                <w:szCs w:val="19"/>
-              </w:rPr>
-              <w:t>S</w:t>
-            </w:r>
-            <w:r>
-              <w:rPr>
-                <w:rFonts w:ascii="Consolas" w:hAnsi="Consolas" w:cs="Consolas"/>
-                <w:color w:val="808080"/>
-                <w:sz w:val="19"/>
-                <w:szCs w:val="19"/>
-              </w:rPr>
-              <w:t>.</w:t>
-            </w:r>
-            <w:r>
-              <w:rPr>
-                <w:rFonts w:ascii="Consolas" w:hAnsi="Consolas" w:cs="Consolas"/>
-                <w:color w:val="008080"/>
-                <w:sz w:val="19"/>
-                <w:szCs w:val="19"/>
-              </w:rPr>
-              <w:t>CoachingSource</w:t>
-            </w:r>
-            <w:proofErr w:type="spellEnd"/>
-          </w:p>
-          <w:p>
-            <w:pPr>
-              <w:overflowPunct/>
-              <w:textAlignment w:val="auto"/>
-              <w:rPr>
-                <w:rFonts w:ascii="Consolas" w:hAnsi="Consolas" w:cs="Consolas"/>
-                <w:sz w:val="19"/>
-                <w:szCs w:val="19"/>
-              </w:rPr>
-            </w:pPr>
-            <w:r>
-              <w:rPr>
-                <w:rFonts w:ascii="Consolas" w:hAnsi="Consolas" w:cs="Consolas"/>
-                <w:sz w:val="19"/>
-                <w:szCs w:val="19"/>
-              </w:rPr>
-              <w:t xml:space="preserve">  </w:t>
-            </w:r>
-            <w:r>
-              <w:rPr>
-                <w:rFonts w:ascii="Consolas" w:hAnsi="Consolas" w:cs="Consolas"/>
-                <w:color w:val="808080"/>
-                <w:sz w:val="19"/>
-                <w:szCs w:val="19"/>
-              </w:rPr>
-              <w:t>AND</w:t>
-            </w:r>
-            <w:r>
-              <w:rPr>
-                <w:rFonts w:ascii="Consolas" w:hAnsi="Consolas" w:cs="Consolas"/>
-                <w:sz w:val="19"/>
-                <w:szCs w:val="19"/>
-              </w:rPr>
-              <w:t xml:space="preserve"> </w:t>
-            </w:r>
-            <w:proofErr w:type="spellStart"/>
-            <w:r>
-              <w:rPr>
-                <w:rFonts w:ascii="Consolas" w:hAnsi="Consolas" w:cs="Consolas"/>
-                <w:color w:val="008080"/>
-                <w:sz w:val="19"/>
-                <w:szCs w:val="19"/>
-              </w:rPr>
-              <w:t>E</w:t>
-            </w:r>
-            <w:r>
-              <w:rPr>
-                <w:rFonts w:ascii="Consolas" w:hAnsi="Consolas" w:cs="Consolas"/>
-                <w:color w:val="808080"/>
-                <w:sz w:val="19"/>
-                <w:szCs w:val="19"/>
-              </w:rPr>
-              <w:t>.</w:t>
-            </w:r>
-            <w:r>
-              <w:rPr>
-                <w:rFonts w:ascii="Consolas" w:hAnsi="Consolas" w:cs="Consolas"/>
-                <w:color w:val="008080"/>
-                <w:sz w:val="19"/>
-                <w:szCs w:val="19"/>
-              </w:rPr>
-              <w:t>SubSource</w:t>
-            </w:r>
-            <w:proofErr w:type="spellEnd"/>
-            <w:r>
-              <w:rPr>
-                <w:rFonts w:ascii="Consolas" w:hAnsi="Consolas" w:cs="Consolas"/>
-                <w:sz w:val="19"/>
-                <w:szCs w:val="19"/>
-              </w:rPr>
-              <w:t xml:space="preserve"> </w:t>
-            </w:r>
-            <w:r>
-              <w:rPr>
-                <w:rFonts w:ascii="Consolas" w:hAnsi="Consolas" w:cs="Consolas"/>
-                <w:color w:val="808080"/>
-                <w:sz w:val="19"/>
-                <w:szCs w:val="19"/>
-              </w:rPr>
-              <w:t>=</w:t>
-            </w:r>
-            <w:r>
-              <w:rPr>
-                <w:rFonts w:ascii="Consolas" w:hAnsi="Consolas" w:cs="Consolas"/>
-                <w:sz w:val="19"/>
-                <w:szCs w:val="19"/>
-              </w:rPr>
-              <w:t xml:space="preserve"> </w:t>
-            </w:r>
-            <w:proofErr w:type="spellStart"/>
-            <w:r>
-              <w:rPr>
-                <w:rFonts w:ascii="Consolas" w:hAnsi="Consolas" w:cs="Consolas"/>
-                <w:color w:val="008080"/>
-                <w:sz w:val="19"/>
-                <w:szCs w:val="19"/>
-              </w:rPr>
-              <w:t>S</w:t>
-            </w:r>
-            <w:r>
-              <w:rPr>
-                <w:rFonts w:ascii="Consolas" w:hAnsi="Consolas" w:cs="Consolas"/>
-                <w:color w:val="808080"/>
-                <w:sz w:val="19"/>
-                <w:szCs w:val="19"/>
-              </w:rPr>
-              <w:t>.</w:t>
-            </w:r>
-            <w:r>
-              <w:rPr>
-                <w:rFonts w:ascii="Consolas" w:hAnsi="Consolas" w:cs="Consolas"/>
-                <w:color w:val="008080"/>
-                <w:sz w:val="19"/>
-                <w:szCs w:val="19"/>
-              </w:rPr>
               <w:t>SubCoachingSource</w:t>
             </w:r>
-            <w:proofErr w:type="spellEnd"/>
           </w:p>
           <w:p>
             <w:pPr>
@@ -11929,21 +11830,7 @@
               <w:rPr>
                 <w:i/>
               </w:rPr>
-              <w:t xml:space="preserve">Pending </w:t>
-            </w:r>
-            <w:proofErr w:type="spellStart"/>
-            <w:r>
-              <w:rPr>
-                <w:i/>
-              </w:rPr>
-              <w:t>emp</w:t>
-            </w:r>
-            <w:proofErr w:type="spellEnd"/>
-            <w:r>
-              <w:rPr>
-                <w:i/>
-              </w:rPr>
-              <w:t xml:space="preserve"> review</w:t>
+              <w:t>Pending emp review</w:t>
             </w:r>
           </w:p>
         </w:tc>
@@ -12677,21 +12564,7 @@
               <w:rPr>
                 <w:i/>
               </w:rPr>
-              <w:t xml:space="preserve">Pending </w:t>
-            </w:r>
-            <w:proofErr w:type="spellStart"/>
-            <w:r>
-              <w:rPr>
-                <w:i/>
-              </w:rPr>
-              <w:t>emp</w:t>
-            </w:r>
-            <w:proofErr w:type="spellEnd"/>
-            <w:r>
-              <w:rPr>
-                <w:i/>
-              </w:rPr>
-              <w:t xml:space="preserve"> review</w:t>
+              <w:t>Pending emp review</w:t>
             </w:r>
           </w:p>
         </w:tc>
@@ -12777,27 +12650,7 @@
                 <w:sz w:val="19"/>
                 <w:szCs w:val="19"/>
               </w:rPr>
-              <w:t>[</w:t>
-            </w:r>
-            <w:proofErr w:type="spellStart"/>
-            <w:r>
-              <w:rPr>
-                <w:rFonts w:ascii="Consolas" w:hAnsi="Consolas" w:cs="Consolas"/>
-                <w:color w:val="008080"/>
-                <w:sz w:val="19"/>
-                <w:szCs w:val="19"/>
-              </w:rPr>
-              <w:t>fn_strDirectUserHierarchy</w:t>
-            </w:r>
-            <w:proofErr w:type="spellEnd"/>
-            <w:r>
-              <w:rPr>
-                <w:rFonts w:ascii="Consolas" w:hAnsi="Consolas" w:cs="Consolas"/>
-                <w:color w:val="008080"/>
-                <w:sz w:val="19"/>
-                <w:szCs w:val="19"/>
-              </w:rPr>
-              <w:t>]</w:t>
+              <w:t>[fn_strDirectUserHierarchy]</w:t>
             </w:r>
             <w:r>
               <w:rPr>
@@ -13040,27 +12893,7 @@
                 <w:sz w:val="19"/>
                 <w:szCs w:val="19"/>
               </w:rPr>
-              <w:t>[</w:t>
-            </w:r>
-            <w:proofErr w:type="spellStart"/>
-            <w:r>
-              <w:rPr>
-                <w:rFonts w:ascii="Consolas" w:hAnsi="Consolas" w:cs="Consolas"/>
-                <w:color w:val="008080"/>
-                <w:sz w:val="19"/>
-                <w:szCs w:val="19"/>
-              </w:rPr>
-              <w:t>fn_strDirectUserHierarchy</w:t>
-            </w:r>
-            <w:proofErr w:type="spellEnd"/>
-            <w:r>
-              <w:rPr>
-                <w:rFonts w:ascii="Consolas" w:hAnsi="Consolas" w:cs="Consolas"/>
-                <w:color w:val="008080"/>
-                <w:sz w:val="19"/>
-                <w:szCs w:val="19"/>
-              </w:rPr>
-              <w:t>]</w:t>
+              <w:t>[fn_strDirectUserHierarchy]</w:t>
             </w:r>
             <w:r>
               <w:rPr>
@@ -13481,7 +13314,7 @@
           <w:numId w:val="2"/>
         </w:numPr>
       </w:pPr>
-      <w:bookmarkStart w:id="21" w:name="_Toc29884157"/>
+      <w:bookmarkStart w:id="21" w:name="_Toc35328756"/>
       <w:r>
         <w:t xml:space="preserve">TFS 12063 – </w:t>
       </w:r>
@@ -13603,15 +13436,7 @@
           </w:p>
           <w:p>
             <w:r>
-              <w:t xml:space="preserve">Needed to add translation of the </w:t>
-            </w:r>
-            <w:proofErr w:type="gramStart"/>
-            <w:r>
-              <w:t>location(</w:t>
-            </w:r>
-            <w:proofErr w:type="gramEnd"/>
-            <w:r>
-              <w:t>address) arriving in Peoplesoft feed to Site value Phoenix in Location to site translation function.</w:t>
+              <w:t>Needed to add translation of the location(address) arriving in Peoplesoft feed to Site value Phoenix in Location to site translation function.</w:t>
             </w:r>
           </w:p>
         </w:tc>
@@ -13635,13 +13460,8 @@
             <w:tcW w:w="10455" w:type="dxa"/>
           </w:tcPr>
           <w:p>
-            <w:proofErr w:type="spellStart"/>
-            <w:r>
-              <w:t>eCoachingDev</w:t>
-            </w:r>
-            <w:proofErr w:type="spellEnd"/>
-            <w:r>
-              <w:t xml:space="preserve"> database on F3420-ECLDBD01 </w:t>
+            <w:r>
+              <w:t xml:space="preserve">eCoachingDev database on F3420-ECLDBD01 </w:t>
             </w:r>
           </w:p>
         </w:tc>
@@ -13801,9 +13621,78 @@
                 <w:sz w:val="19"/>
                 <w:szCs w:val="19"/>
               </w:rPr>
-              <w:t>[</w:t>
-            </w:r>
-            <w:proofErr w:type="spellStart"/>
+              <w:t>[CoachingKey]</w:t>
+            </w:r>
+            <w:r>
+              <w:rPr>
+                <w:rFonts w:ascii="Consolas" w:hAnsi="Consolas" w:cs="Consolas"/>
+                <w:sz w:val="19"/>
+                <w:szCs w:val="19"/>
+              </w:rPr>
+              <w:t xml:space="preserve">  </w:t>
+            </w:r>
+          </w:p>
+          <w:p>
+            <w:pPr>
+              <w:overflowPunct/>
+              <w:textAlignment w:val="auto"/>
+              <w:rPr>
+                <w:rFonts w:ascii="Consolas" w:hAnsi="Consolas" w:cs="Consolas"/>
+                <w:sz w:val="19"/>
+                <w:szCs w:val="19"/>
+              </w:rPr>
+            </w:pPr>
+            <w:r>
+              <w:rPr>
+                <w:rFonts w:ascii="Consolas" w:hAnsi="Consolas" w:cs="Consolas"/>
+                <w:color w:val="0000FF"/>
+                <w:sz w:val="19"/>
+                <w:szCs w:val="19"/>
+              </w:rPr>
+              <w:t>DECRYPTION</w:t>
+            </w:r>
+            <w:r>
+              <w:rPr>
+                <w:rFonts w:ascii="Consolas" w:hAnsi="Consolas" w:cs="Consolas"/>
+                <w:sz w:val="19"/>
+                <w:szCs w:val="19"/>
+              </w:rPr>
+              <w:t xml:space="preserve"> </w:t>
+            </w:r>
+            <w:r>
+              <w:rPr>
+                <w:rFonts w:ascii="Consolas" w:hAnsi="Consolas" w:cs="Consolas"/>
+                <w:color w:val="0000FF"/>
+                <w:sz w:val="19"/>
+                <w:szCs w:val="19"/>
+              </w:rPr>
+              <w:t>BY</w:t>
+            </w:r>
+            <w:r>
+              <w:rPr>
+                <w:rFonts w:ascii="Consolas" w:hAnsi="Consolas" w:cs="Consolas"/>
+                <w:sz w:val="19"/>
+                <w:szCs w:val="19"/>
+              </w:rPr>
+              <w:t xml:space="preserve"> </w:t>
+            </w:r>
+            <w:r>
+              <w:rPr>
+                <w:rFonts w:ascii="Consolas" w:hAnsi="Consolas" w:cs="Consolas"/>
+                <w:color w:val="0000FF"/>
+                <w:sz w:val="19"/>
+                <w:szCs w:val="19"/>
+              </w:rPr>
+              <w:t>CERTIFICATE</w:t>
+            </w:r>
+            <w:r>
+              <w:rPr>
+                <w:rFonts w:ascii="Consolas" w:hAnsi="Consolas" w:cs="Consolas"/>
+                <w:sz w:val="19"/>
+                <w:szCs w:val="19"/>
+              </w:rPr>
+              <w:t xml:space="preserve"> </w:t>
+            </w:r>
             <w:r>
               <w:rPr>
                 <w:rFonts w:ascii="Consolas" w:hAnsi="Consolas" w:cs="Consolas"/>
@@ -13811,116 +13700,7 @@
                 <w:sz w:val="19"/>
                 <w:szCs w:val="19"/>
               </w:rPr>
-              <w:t>CoachingKey</w:t>
-            </w:r>
-            <w:proofErr w:type="spellEnd"/>
-            <w:r>
-              <w:rPr>
-                <w:rFonts w:ascii="Consolas" w:hAnsi="Consolas" w:cs="Consolas"/>
-                <w:color w:val="008080"/>
-                <w:sz w:val="19"/>
-                <w:szCs w:val="19"/>
-              </w:rPr>
-              <w:t>]</w:t>
-            </w:r>
-            <w:r>
-              <w:rPr>
-                <w:rFonts w:ascii="Consolas" w:hAnsi="Consolas" w:cs="Consolas"/>
-                <w:sz w:val="19"/>
-                <w:szCs w:val="19"/>
-              </w:rPr>
-              <w:t xml:space="preserve">  </w:t>
-            </w:r>
-          </w:p>
-          <w:p>
-            <w:pPr>
-              <w:overflowPunct/>
-              <w:textAlignment w:val="auto"/>
-              <w:rPr>
-                <w:rFonts w:ascii="Consolas" w:hAnsi="Consolas" w:cs="Consolas"/>
-                <w:sz w:val="19"/>
-                <w:szCs w:val="19"/>
-              </w:rPr>
-            </w:pPr>
-            <w:r>
-              <w:rPr>
-                <w:rFonts w:ascii="Consolas" w:hAnsi="Consolas" w:cs="Consolas"/>
-                <w:color w:val="0000FF"/>
-                <w:sz w:val="19"/>
-                <w:szCs w:val="19"/>
-              </w:rPr>
-              <w:t>DECRYPTION</w:t>
-            </w:r>
-            <w:r>
-              <w:rPr>
-                <w:rFonts w:ascii="Consolas" w:hAnsi="Consolas" w:cs="Consolas"/>
-                <w:sz w:val="19"/>
-                <w:szCs w:val="19"/>
-              </w:rPr>
-              <w:t xml:space="preserve"> </w:t>
-            </w:r>
-            <w:r>
-              <w:rPr>
-                <w:rFonts w:ascii="Consolas" w:hAnsi="Consolas" w:cs="Consolas"/>
-                <w:color w:val="0000FF"/>
-                <w:sz w:val="19"/>
-                <w:szCs w:val="19"/>
-              </w:rPr>
-              <w:t>BY</w:t>
-            </w:r>
-            <w:r>
-              <w:rPr>
-                <w:rFonts w:ascii="Consolas" w:hAnsi="Consolas" w:cs="Consolas"/>
-                <w:sz w:val="19"/>
-                <w:szCs w:val="19"/>
-              </w:rPr>
-              <w:t xml:space="preserve"> </w:t>
-            </w:r>
-            <w:r>
-              <w:rPr>
-                <w:rFonts w:ascii="Consolas" w:hAnsi="Consolas" w:cs="Consolas"/>
-                <w:color w:val="0000FF"/>
-                <w:sz w:val="19"/>
-                <w:szCs w:val="19"/>
-              </w:rPr>
-              <w:t>CERTIFICATE</w:t>
-            </w:r>
-            <w:r>
-              <w:rPr>
-                <w:rFonts w:ascii="Consolas" w:hAnsi="Consolas" w:cs="Consolas"/>
-                <w:sz w:val="19"/>
-                <w:szCs w:val="19"/>
-              </w:rPr>
-              <w:t xml:space="preserve"> </w:t>
-            </w:r>
-            <w:r>
-              <w:rPr>
-                <w:rFonts w:ascii="Consolas" w:hAnsi="Consolas" w:cs="Consolas"/>
-                <w:color w:val="008080"/>
-                <w:sz w:val="19"/>
-                <w:szCs w:val="19"/>
-              </w:rPr>
-              <w:t>[</w:t>
-            </w:r>
-            <w:proofErr w:type="spellStart"/>
-            <w:r>
-              <w:rPr>
-                <w:rFonts w:ascii="Consolas" w:hAnsi="Consolas" w:cs="Consolas"/>
-                <w:color w:val="008080"/>
-                <w:sz w:val="19"/>
-                <w:szCs w:val="19"/>
-              </w:rPr>
-              <w:t>CoachingCert</w:t>
-            </w:r>
-            <w:proofErr w:type="spellEnd"/>
-            <w:r>
-              <w:rPr>
-                <w:rFonts w:ascii="Consolas" w:hAnsi="Consolas" w:cs="Consolas"/>
-                <w:color w:val="008080"/>
-                <w:sz w:val="19"/>
-                <w:szCs w:val="19"/>
-              </w:rPr>
-              <w:t>]</w:t>
+              <w:t>[CoachingCert]</w:t>
             </w:r>
           </w:p>
           <w:p>
@@ -14283,7 +14063,6 @@
               </w:rPr>
               <w:t>),</w:t>
             </w:r>
-            <w:proofErr w:type="spellStart"/>
             <w:r>
               <w:rPr>
                 <w:rFonts w:ascii="Consolas" w:hAnsi="Consolas" w:cs="Consolas"/>
@@ -14293,7 +14072,6 @@
               </w:rPr>
               <w:t>DecryptByKey</w:t>
             </w:r>
-            <w:proofErr w:type="spellEnd"/>
             <w:r>
               <w:rPr>
                 <w:rFonts w:ascii="Consolas" w:hAnsi="Consolas" w:cs="Consolas"/>
@@ -14436,7 +14214,6 @@
               </w:rPr>
               <w:t>),</w:t>
             </w:r>
-            <w:proofErr w:type="spellStart"/>
             <w:r>
               <w:rPr>
                 <w:rFonts w:ascii="Consolas" w:hAnsi="Consolas" w:cs="Consolas"/>
@@ -14446,7 +14223,6 @@
               </w:rPr>
               <w:t>DecryptByKey</w:t>
             </w:r>
-            <w:proofErr w:type="spellEnd"/>
             <w:r>
               <w:rPr>
                 <w:rFonts w:ascii="Consolas" w:hAnsi="Consolas" w:cs="Consolas"/>
@@ -14590,7 +14366,6 @@
               </w:rPr>
               <w:t>),</w:t>
             </w:r>
-            <w:proofErr w:type="spellStart"/>
             <w:r>
               <w:rPr>
                 <w:rFonts w:ascii="Consolas" w:hAnsi="Consolas" w:cs="Consolas"/>
@@ -14600,7 +14375,6 @@
               </w:rPr>
               <w:t>DecryptByKey</w:t>
             </w:r>
-            <w:proofErr w:type="spellEnd"/>
             <w:r>
               <w:rPr>
                 <w:rFonts w:ascii="Consolas" w:hAnsi="Consolas" w:cs="Consolas"/>
@@ -14743,7 +14517,6 @@
               </w:rPr>
               <w:t>),</w:t>
             </w:r>
-            <w:proofErr w:type="spellStart"/>
             <w:r>
               <w:rPr>
                 <w:rFonts w:ascii="Consolas" w:hAnsi="Consolas" w:cs="Consolas"/>
@@ -14753,7 +14526,6 @@
               </w:rPr>
               <w:t>DecryptByKey</w:t>
             </w:r>
-            <w:proofErr w:type="spellEnd"/>
             <w:r>
               <w:rPr>
                 <w:rFonts w:ascii="Consolas" w:hAnsi="Consolas" w:cs="Consolas"/>
@@ -14897,7 +14669,6 @@
               </w:rPr>
               <w:t>),</w:t>
             </w:r>
-            <w:proofErr w:type="spellStart"/>
             <w:r>
               <w:rPr>
                 <w:rFonts w:ascii="Consolas" w:hAnsi="Consolas" w:cs="Consolas"/>
@@ -14907,7 +14678,6 @@
               </w:rPr>
               <w:t>DecryptByKey</w:t>
             </w:r>
-            <w:proofErr w:type="spellEnd"/>
             <w:r>
               <w:rPr>
                 <w:rFonts w:ascii="Consolas" w:hAnsi="Consolas" w:cs="Consolas"/>
@@ -15051,7 +14821,6 @@
               </w:rPr>
               <w:t>),</w:t>
             </w:r>
-            <w:proofErr w:type="spellStart"/>
             <w:r>
               <w:rPr>
                 <w:rFonts w:ascii="Consolas" w:hAnsi="Consolas" w:cs="Consolas"/>
@@ -15061,7 +14830,6 @@
               </w:rPr>
               <w:t>DecryptByKey</w:t>
             </w:r>
-            <w:proofErr w:type="spellEnd"/>
             <w:r>
               <w:rPr>
                 <w:rFonts w:ascii="Consolas" w:hAnsi="Consolas" w:cs="Consolas"/>
@@ -15205,7 +14973,6 @@
               </w:rPr>
               <w:t>),</w:t>
             </w:r>
-            <w:proofErr w:type="spellStart"/>
             <w:r>
               <w:rPr>
                 <w:rFonts w:ascii="Consolas" w:hAnsi="Consolas" w:cs="Consolas"/>
@@ -15215,7 +14982,6 @@
               </w:rPr>
               <w:t>DecryptByKey</w:t>
             </w:r>
-            <w:proofErr w:type="spellEnd"/>
             <w:r>
               <w:rPr>
                 <w:rFonts w:ascii="Consolas" w:hAnsi="Consolas" w:cs="Consolas"/>
@@ -15428,18 +15194,72 @@
                 <w:sz w:val="19"/>
                 <w:szCs w:val="19"/>
               </w:rPr>
+              <w:t xml:space="preserve"> Emp_site </w:t>
+            </w:r>
+            <w:r>
+              <w:rPr>
+                <w:rFonts w:ascii="Consolas" w:hAnsi="Consolas" w:cs="Consolas"/>
+                <w:color w:val="808080"/>
+                <w:sz w:val="19"/>
+                <w:szCs w:val="19"/>
+              </w:rPr>
+              <w:t>=</w:t>
+            </w:r>
+            <w:r>
+              <w:rPr>
+                <w:rFonts w:ascii="Consolas" w:hAnsi="Consolas" w:cs="Consolas"/>
+                <w:sz w:val="19"/>
+                <w:szCs w:val="19"/>
+              </w:rPr>
               <w:t xml:space="preserve"> </w:t>
             </w:r>
-            <w:proofErr w:type="spellStart"/>
-            <w:r>
-              <w:rPr>
-                <w:rFonts w:ascii="Consolas" w:hAnsi="Consolas" w:cs="Consolas"/>
-                <w:sz w:val="19"/>
-                <w:szCs w:val="19"/>
-              </w:rPr>
-              <w:t>Emp_site</w:t>
-            </w:r>
-            <w:proofErr w:type="spellEnd"/>
+            <w:r>
+              <w:rPr>
+                <w:rFonts w:ascii="Consolas" w:hAnsi="Consolas" w:cs="Consolas"/>
+                <w:color w:val="FF0000"/>
+                <w:sz w:val="19"/>
+                <w:szCs w:val="19"/>
+              </w:rPr>
+              <w:t>'Phoenix'</w:t>
+            </w:r>
+          </w:p>
+          <w:p>
+            <w:pPr>
+              <w:overflowPunct/>
+              <w:textAlignment w:val="auto"/>
+              <w:rPr>
+                <w:rFonts w:ascii="Consolas" w:hAnsi="Consolas" w:cs="Consolas"/>
+                <w:color w:val="FF0000"/>
+                <w:sz w:val="19"/>
+                <w:szCs w:val="19"/>
+              </w:rPr>
+            </w:pPr>
+            <w:r>
+              <w:rPr>
+                <w:rFonts w:ascii="Consolas" w:hAnsi="Consolas" w:cs="Consolas"/>
+                <w:color w:val="808080"/>
+                <w:sz w:val="19"/>
+                <w:szCs w:val="19"/>
+              </w:rPr>
+              <w:t>AND</w:t>
+            </w:r>
+            <w:r>
+              <w:rPr>
+                <w:rFonts w:ascii="Consolas" w:hAnsi="Consolas" w:cs="Consolas"/>
+                <w:sz w:val="19"/>
+                <w:szCs w:val="19"/>
+              </w:rPr>
+              <w:t xml:space="preserve"> [Emp_ID]</w:t>
+            </w:r>
+            <w:r>
+              <w:rPr>
+                <w:rFonts w:ascii="Consolas" w:hAnsi="Consolas" w:cs="Consolas"/>
+                <w:color w:val="808080"/>
+                <w:sz w:val="19"/>
+                <w:szCs w:val="19"/>
+              </w:rPr>
+              <w:t>=</w:t>
+            </w:r>
             <w:r>
               <w:rPr>
                 <w:rFonts w:ascii="Consolas" w:hAnsi="Consolas" w:cs="Consolas"/>
@@ -15451,11 +15271,73 @@
             <w:r>
               <w:rPr>
                 <w:rFonts w:ascii="Consolas" w:hAnsi="Consolas" w:cs="Consolas"/>
-                <w:color w:val="808080"/>
-                <w:sz w:val="19"/>
-                <w:szCs w:val="19"/>
-              </w:rPr>
-              <w:t>=</w:t>
+                <w:color w:val="FF0000"/>
+                <w:sz w:val="19"/>
+                <w:szCs w:val="19"/>
+              </w:rPr>
+              <w:t>'318657'</w:t>
+            </w:r>
+          </w:p>
+          <w:p>
+            <w:pPr>
+              <w:overflowPunct/>
+              <w:textAlignment w:val="auto"/>
+              <w:rPr>
+                <w:rFonts w:ascii="Consolas" w:hAnsi="Consolas" w:cs="Consolas"/>
+                <w:sz w:val="19"/>
+                <w:szCs w:val="19"/>
+              </w:rPr>
+            </w:pPr>
+            <w:r>
+              <w:rPr>
+                <w:rFonts w:ascii="Consolas" w:hAnsi="Consolas" w:cs="Consolas"/>
+                <w:color w:val="0000FF"/>
+                <w:sz w:val="19"/>
+                <w:szCs w:val="19"/>
+              </w:rPr>
+              <w:t xml:space="preserve"> GO</w:t>
+            </w:r>
+          </w:p>
+          <w:p>
+            <w:pPr>
+              <w:overflowPunct/>
+              <w:textAlignment w:val="auto"/>
+              <w:rPr>
+                <w:rFonts w:ascii="Consolas" w:hAnsi="Consolas" w:cs="Consolas"/>
+                <w:sz w:val="19"/>
+                <w:szCs w:val="19"/>
+              </w:rPr>
+            </w:pPr>
+          </w:p>
+          <w:p>
+            <w:pPr>
+              <w:overflowPunct/>
+              <w:textAlignment w:val="auto"/>
+              <w:rPr>
+                <w:rFonts w:ascii="Consolas" w:hAnsi="Consolas" w:cs="Consolas"/>
+                <w:sz w:val="19"/>
+                <w:szCs w:val="19"/>
+              </w:rPr>
+            </w:pPr>
+          </w:p>
+          <w:p>
+            <w:pPr>
+              <w:overflowPunct/>
+              <w:textAlignment w:val="auto"/>
+              <w:rPr>
+                <w:rFonts w:ascii="Consolas" w:hAnsi="Consolas" w:cs="Consolas"/>
+                <w:sz w:val="19"/>
+                <w:szCs w:val="19"/>
+              </w:rPr>
+            </w:pPr>
+            <w:r>
+              <w:rPr>
+                <w:rFonts w:ascii="Consolas" w:hAnsi="Consolas" w:cs="Consolas"/>
+                <w:color w:val="0000FF"/>
+                <w:sz w:val="19"/>
+                <w:szCs w:val="19"/>
+              </w:rPr>
+              <w:t>CLOSE</w:t>
             </w:r>
             <w:r>
               <w:rPr>
@@ -15468,49 +15350,11 @@
             <w:r>
               <w:rPr>
                 <w:rFonts w:ascii="Consolas" w:hAnsi="Consolas" w:cs="Consolas"/>
-                <w:color w:val="FF0000"/>
-                <w:sz w:val="19"/>
-                <w:szCs w:val="19"/>
-              </w:rPr>
-              <w:t>'Phoenix'</w:t>
-            </w:r>
-          </w:p>
-          <w:p>
-            <w:pPr>
-              <w:overflowPunct/>
-              <w:textAlignment w:val="auto"/>
-              <w:rPr>
-                <w:rFonts w:ascii="Consolas" w:hAnsi="Consolas" w:cs="Consolas"/>
-                <w:color w:val="FF0000"/>
-                <w:sz w:val="19"/>
-                <w:szCs w:val="19"/>
-              </w:rPr>
-            </w:pPr>
-            <w:r>
-              <w:rPr>
-                <w:rFonts w:ascii="Consolas" w:hAnsi="Consolas" w:cs="Consolas"/>
-                <w:color w:val="808080"/>
-                <w:sz w:val="19"/>
-                <w:szCs w:val="19"/>
-              </w:rPr>
-              <w:t>AND</w:t>
-            </w:r>
-            <w:r>
-              <w:rPr>
-                <w:rFonts w:ascii="Consolas" w:hAnsi="Consolas" w:cs="Consolas"/>
-                <w:sz w:val="19"/>
-                <w:szCs w:val="19"/>
-              </w:rPr>
-              <w:t xml:space="preserve"> [Emp_ID]</w:t>
-            </w:r>
-            <w:r>
-              <w:rPr>
-                <w:rFonts w:ascii="Consolas" w:hAnsi="Consolas" w:cs="Consolas"/>
-                <w:color w:val="808080"/>
-                <w:sz w:val="19"/>
-                <w:szCs w:val="19"/>
-              </w:rPr>
-              <w:t>=</w:t>
+                <w:color w:val="0000FF"/>
+                <w:sz w:val="19"/>
+                <w:szCs w:val="19"/>
+              </w:rPr>
+              <w:t>SYMMETRIC</w:t>
             </w:r>
             <w:r>
               <w:rPr>
@@ -15523,73 +15367,11 @@
             <w:r>
               <w:rPr>
                 <w:rFonts w:ascii="Consolas" w:hAnsi="Consolas" w:cs="Consolas"/>
-                <w:color w:val="FF0000"/>
-                <w:sz w:val="19"/>
-                <w:szCs w:val="19"/>
-              </w:rPr>
-              <w:t>'318657'</w:t>
-            </w:r>
-          </w:p>
-          <w:p>
-            <w:pPr>
-              <w:overflowPunct/>
-              <w:textAlignment w:val="auto"/>
-              <w:rPr>
-                <w:rFonts w:ascii="Consolas" w:hAnsi="Consolas" w:cs="Consolas"/>
-                <w:sz w:val="19"/>
-                <w:szCs w:val="19"/>
-              </w:rPr>
-            </w:pPr>
-            <w:r>
-              <w:rPr>
-                <w:rFonts w:ascii="Consolas" w:hAnsi="Consolas" w:cs="Consolas"/>
-                <w:color w:val="0000FF"/>
-                <w:sz w:val="19"/>
-                <w:szCs w:val="19"/>
-              </w:rPr>
-              <w:t xml:space="preserve"> GO</w:t>
-            </w:r>
-          </w:p>
-          <w:p>
-            <w:pPr>
-              <w:overflowPunct/>
-              <w:textAlignment w:val="auto"/>
-              <w:rPr>
-                <w:rFonts w:ascii="Consolas" w:hAnsi="Consolas" w:cs="Consolas"/>
-                <w:sz w:val="19"/>
-                <w:szCs w:val="19"/>
-              </w:rPr>
-            </w:pPr>
-          </w:p>
-          <w:p>
-            <w:pPr>
-              <w:overflowPunct/>
-              <w:textAlignment w:val="auto"/>
-              <w:rPr>
-                <w:rFonts w:ascii="Consolas" w:hAnsi="Consolas" w:cs="Consolas"/>
-                <w:sz w:val="19"/>
-                <w:szCs w:val="19"/>
-              </w:rPr>
-            </w:pPr>
-          </w:p>
-          <w:p>
-            <w:pPr>
-              <w:overflowPunct/>
-              <w:textAlignment w:val="auto"/>
-              <w:rPr>
-                <w:rFonts w:ascii="Consolas" w:hAnsi="Consolas" w:cs="Consolas"/>
-                <w:sz w:val="19"/>
-                <w:szCs w:val="19"/>
-              </w:rPr>
-            </w:pPr>
-            <w:r>
-              <w:rPr>
-                <w:rFonts w:ascii="Consolas" w:hAnsi="Consolas" w:cs="Consolas"/>
-                <w:color w:val="0000FF"/>
-                <w:sz w:val="19"/>
-                <w:szCs w:val="19"/>
-              </w:rPr>
-              <w:t>CLOSE</w:t>
+                <w:color w:val="0000FF"/>
+                <w:sz w:val="19"/>
+                <w:szCs w:val="19"/>
+              </w:rPr>
+              <w:t>KEY</w:t>
             </w:r>
             <w:r>
               <w:rPr>
@@ -15602,65 +15384,11 @@
             <w:r>
               <w:rPr>
                 <w:rFonts w:ascii="Consolas" w:hAnsi="Consolas" w:cs="Consolas"/>
-                <w:color w:val="0000FF"/>
-                <w:sz w:val="19"/>
-                <w:szCs w:val="19"/>
-              </w:rPr>
-              <w:t>SYMMETRIC</w:t>
-            </w:r>
-            <w:r>
-              <w:rPr>
-                <w:rFonts w:ascii="Consolas" w:hAnsi="Consolas" w:cs="Consolas"/>
-                <w:sz w:val="19"/>
-                <w:szCs w:val="19"/>
-              </w:rPr>
-              <w:t xml:space="preserve"> </w:t>
-            </w:r>
-            <w:r>
-              <w:rPr>
-                <w:rFonts w:ascii="Consolas" w:hAnsi="Consolas" w:cs="Consolas"/>
-                <w:color w:val="0000FF"/>
-                <w:sz w:val="19"/>
-                <w:szCs w:val="19"/>
-              </w:rPr>
-              <w:t>KEY</w:t>
-            </w:r>
-            <w:r>
-              <w:rPr>
-                <w:rFonts w:ascii="Consolas" w:hAnsi="Consolas" w:cs="Consolas"/>
-                <w:sz w:val="19"/>
-                <w:szCs w:val="19"/>
-              </w:rPr>
-              <w:t xml:space="preserve"> </w:t>
-            </w:r>
-            <w:r>
-              <w:rPr>
-                <w:rFonts w:ascii="Consolas" w:hAnsi="Consolas" w:cs="Consolas"/>
                 <w:color w:val="008080"/>
                 <w:sz w:val="19"/>
                 <w:szCs w:val="19"/>
               </w:rPr>
-              <w:t>[</w:t>
-            </w:r>
-            <w:proofErr w:type="spellStart"/>
-            <w:r>
-              <w:rPr>
-                <w:rFonts w:ascii="Consolas" w:hAnsi="Consolas" w:cs="Consolas"/>
-                <w:color w:val="008080"/>
-                <w:sz w:val="19"/>
-                <w:szCs w:val="19"/>
-              </w:rPr>
-              <w:t>CoachingKey</w:t>
-            </w:r>
-            <w:proofErr w:type="spellEnd"/>
-            <w:r>
-              <w:rPr>
-                <w:rFonts w:ascii="Consolas" w:hAnsi="Consolas" w:cs="Consolas"/>
-                <w:color w:val="008080"/>
-                <w:sz w:val="19"/>
-                <w:szCs w:val="19"/>
-              </w:rPr>
-              <w:t>]</w:t>
+              <w:t>[CoachingKey]</w:t>
             </w:r>
             <w:r>
               <w:rPr>
@@ -16153,25 +15881,7 @@
                 <w:sz w:val="19"/>
                 <w:szCs w:val="19"/>
               </w:rPr>
-              <w:t xml:space="preserve"> </w:t>
-            </w:r>
-            <w:proofErr w:type="spellStart"/>
-            <w:r>
-              <w:rPr>
-                <w:rFonts w:ascii="Consolas" w:hAnsi="Consolas" w:cs="Consolas"/>
-                <w:sz w:val="19"/>
-                <w:szCs w:val="19"/>
-              </w:rPr>
-              <w:t>Emp_site</w:t>
-            </w:r>
-            <w:proofErr w:type="spellEnd"/>
-            <w:r>
-              <w:rPr>
-                <w:rFonts w:ascii="Consolas" w:hAnsi="Consolas" w:cs="Consolas"/>
-                <w:sz w:val="19"/>
-                <w:szCs w:val="19"/>
-              </w:rPr>
-              <w:t xml:space="preserve"> </w:t>
+              <w:t xml:space="preserve"> Emp_site </w:t>
             </w:r>
           </w:p>
           <w:p>
@@ -16681,7 +16391,7 @@
           <w:numId w:val="2"/>
         </w:numPr>
       </w:pPr>
-      <w:bookmarkStart w:id="22" w:name="_Toc29884158"/>
+      <w:bookmarkStart w:id="22" w:name="_Toc35328757"/>
       <w:r>
         <w:t>TFS 12316 – Historical dashboard access for select analysts</w:t>
       </w:r>
@@ -16825,13 +16535,8 @@
             <w:tcW w:w="10455" w:type="dxa"/>
           </w:tcPr>
           <w:p>
-            <w:proofErr w:type="spellStart"/>
-            <w:r>
-              <w:t>eCoachingDev</w:t>
-            </w:r>
-            <w:proofErr w:type="spellEnd"/>
-            <w:r>
-              <w:t xml:space="preserve"> database on F3420-ECLDBD01 </w:t>
+            <w:r>
+              <w:t xml:space="preserve">eCoachingDev database on F3420-ECLDBD01 </w:t>
             </w:r>
           </w:p>
         </w:tc>
@@ -16882,11 +16587,9 @@
             <w:tcW w:w="10455" w:type="dxa"/>
           </w:tcPr>
           <w:p>
-            <w:proofErr w:type="spellStart"/>
             <w:r>
               <w:t>fn_strGetUserRole.sql</w:t>
             </w:r>
-            <w:proofErr w:type="spellEnd"/>
           </w:p>
         </w:tc>
       </w:tr>
@@ -16991,9 +16694,78 @@
                 <w:sz w:val="19"/>
                 <w:szCs w:val="19"/>
               </w:rPr>
-              <w:t>[</w:t>
-            </w:r>
-            <w:proofErr w:type="spellStart"/>
+              <w:t>[CoachingKey]</w:t>
+            </w:r>
+            <w:r>
+              <w:rPr>
+                <w:rFonts w:ascii="Consolas" w:hAnsi="Consolas" w:cs="Consolas"/>
+                <w:sz w:val="19"/>
+                <w:szCs w:val="19"/>
+              </w:rPr>
+              <w:t xml:space="preserve">  </w:t>
+            </w:r>
+          </w:p>
+          <w:p>
+            <w:pPr>
+              <w:overflowPunct/>
+              <w:textAlignment w:val="auto"/>
+              <w:rPr>
+                <w:rFonts w:ascii="Consolas" w:hAnsi="Consolas" w:cs="Consolas"/>
+                <w:sz w:val="19"/>
+                <w:szCs w:val="19"/>
+              </w:rPr>
+            </w:pPr>
+            <w:r>
+              <w:rPr>
+                <w:rFonts w:ascii="Consolas" w:hAnsi="Consolas" w:cs="Consolas"/>
+                <w:color w:val="0000FF"/>
+                <w:sz w:val="19"/>
+                <w:szCs w:val="19"/>
+              </w:rPr>
+              <w:t>DECRYPTION</w:t>
+            </w:r>
+            <w:r>
+              <w:rPr>
+                <w:rFonts w:ascii="Consolas" w:hAnsi="Consolas" w:cs="Consolas"/>
+                <w:sz w:val="19"/>
+                <w:szCs w:val="19"/>
+              </w:rPr>
+              <w:t xml:space="preserve"> </w:t>
+            </w:r>
+            <w:r>
+              <w:rPr>
+                <w:rFonts w:ascii="Consolas" w:hAnsi="Consolas" w:cs="Consolas"/>
+                <w:color w:val="0000FF"/>
+                <w:sz w:val="19"/>
+                <w:szCs w:val="19"/>
+              </w:rPr>
+              <w:t>BY</w:t>
+            </w:r>
+            <w:r>
+              <w:rPr>
+                <w:rFonts w:ascii="Consolas" w:hAnsi="Consolas" w:cs="Consolas"/>
+                <w:sz w:val="19"/>
+                <w:szCs w:val="19"/>
+              </w:rPr>
+              <w:t xml:space="preserve"> </w:t>
+            </w:r>
+            <w:r>
+              <w:rPr>
+                <w:rFonts w:ascii="Consolas" w:hAnsi="Consolas" w:cs="Consolas"/>
+                <w:color w:val="0000FF"/>
+                <w:sz w:val="19"/>
+                <w:szCs w:val="19"/>
+              </w:rPr>
+              <w:t>CERTIFICATE</w:t>
+            </w:r>
+            <w:r>
+              <w:rPr>
+                <w:rFonts w:ascii="Consolas" w:hAnsi="Consolas" w:cs="Consolas"/>
+                <w:sz w:val="19"/>
+                <w:szCs w:val="19"/>
+              </w:rPr>
+              <w:t xml:space="preserve"> </w:t>
+            </w:r>
             <w:r>
               <w:rPr>
                 <w:rFonts w:ascii="Consolas" w:hAnsi="Consolas" w:cs="Consolas"/>
@@ -17001,116 +16773,7 @@
                 <w:sz w:val="19"/>
                 <w:szCs w:val="19"/>
               </w:rPr>
-              <w:t>CoachingKey</w:t>
-            </w:r>
-            <w:proofErr w:type="spellEnd"/>
-            <w:r>
-              <w:rPr>
-                <w:rFonts w:ascii="Consolas" w:hAnsi="Consolas" w:cs="Consolas"/>
-                <w:color w:val="008080"/>
-                <w:sz w:val="19"/>
-                <w:szCs w:val="19"/>
-              </w:rPr>
-              <w:t>]</w:t>
-            </w:r>
-            <w:r>
-              <w:rPr>
-                <w:rFonts w:ascii="Consolas" w:hAnsi="Consolas" w:cs="Consolas"/>
-                <w:sz w:val="19"/>
-                <w:szCs w:val="19"/>
-              </w:rPr>
-              <w:t xml:space="preserve">  </w:t>
-            </w:r>
-          </w:p>
-          <w:p>
-            <w:pPr>
-              <w:overflowPunct/>
-              <w:textAlignment w:val="auto"/>
-              <w:rPr>
-                <w:rFonts w:ascii="Consolas" w:hAnsi="Consolas" w:cs="Consolas"/>
-                <w:sz w:val="19"/>
-                <w:szCs w:val="19"/>
-              </w:rPr>
-            </w:pPr>
-            <w:r>
-              <w:rPr>
-                <w:rFonts w:ascii="Consolas" w:hAnsi="Consolas" w:cs="Consolas"/>
-                <w:color w:val="0000FF"/>
-                <w:sz w:val="19"/>
-                <w:szCs w:val="19"/>
-              </w:rPr>
-              <w:t>DECRYPTION</w:t>
-            </w:r>
-            <w:r>
-              <w:rPr>
-                <w:rFonts w:ascii="Consolas" w:hAnsi="Consolas" w:cs="Consolas"/>
-                <w:sz w:val="19"/>
-                <w:szCs w:val="19"/>
-              </w:rPr>
-              <w:t xml:space="preserve"> </w:t>
-            </w:r>
-            <w:r>
-              <w:rPr>
-                <w:rFonts w:ascii="Consolas" w:hAnsi="Consolas" w:cs="Consolas"/>
-                <w:color w:val="0000FF"/>
-                <w:sz w:val="19"/>
-                <w:szCs w:val="19"/>
-              </w:rPr>
-              <w:t>BY</w:t>
-            </w:r>
-            <w:r>
-              <w:rPr>
-                <w:rFonts w:ascii="Consolas" w:hAnsi="Consolas" w:cs="Consolas"/>
-                <w:sz w:val="19"/>
-                <w:szCs w:val="19"/>
-              </w:rPr>
-              <w:t xml:space="preserve"> </w:t>
-            </w:r>
-            <w:r>
-              <w:rPr>
-                <w:rFonts w:ascii="Consolas" w:hAnsi="Consolas" w:cs="Consolas"/>
-                <w:color w:val="0000FF"/>
-                <w:sz w:val="19"/>
-                <w:szCs w:val="19"/>
-              </w:rPr>
-              <w:t>CERTIFICATE</w:t>
-            </w:r>
-            <w:r>
-              <w:rPr>
-                <w:rFonts w:ascii="Consolas" w:hAnsi="Consolas" w:cs="Consolas"/>
-                <w:sz w:val="19"/>
-                <w:szCs w:val="19"/>
-              </w:rPr>
-              <w:t xml:space="preserve"> </w:t>
-            </w:r>
-            <w:r>
-              <w:rPr>
-                <w:rFonts w:ascii="Consolas" w:hAnsi="Consolas" w:cs="Consolas"/>
-                <w:color w:val="008080"/>
-                <w:sz w:val="19"/>
-                <w:szCs w:val="19"/>
-              </w:rPr>
-              <w:t>[</w:t>
-            </w:r>
-            <w:proofErr w:type="spellStart"/>
-            <w:r>
-              <w:rPr>
-                <w:rFonts w:ascii="Consolas" w:hAnsi="Consolas" w:cs="Consolas"/>
-                <w:color w:val="008080"/>
-                <w:sz w:val="19"/>
-                <w:szCs w:val="19"/>
-              </w:rPr>
-              <w:t>CoachingCert</w:t>
-            </w:r>
-            <w:proofErr w:type="spellEnd"/>
-            <w:r>
-              <w:rPr>
-                <w:rFonts w:ascii="Consolas" w:hAnsi="Consolas" w:cs="Consolas"/>
-                <w:color w:val="008080"/>
-                <w:sz w:val="19"/>
-                <w:szCs w:val="19"/>
-              </w:rPr>
-              <w:t>]</w:t>
+              <w:t>[CoachingCert]</w:t>
             </w:r>
           </w:p>
           <w:p>
@@ -17269,7 +16932,6 @@
               </w:rPr>
               <w:t>),</w:t>
             </w:r>
-            <w:proofErr w:type="spellStart"/>
             <w:r>
               <w:rPr>
                 <w:rFonts w:ascii="Consolas" w:hAnsi="Consolas" w:cs="Consolas"/>
@@ -17279,7 +16941,6 @@
               </w:rPr>
               <w:t>DecryptByKey</w:t>
             </w:r>
-            <w:proofErr w:type="spellEnd"/>
             <w:r>
               <w:rPr>
                 <w:rFonts w:ascii="Consolas" w:hAnsi="Consolas" w:cs="Consolas"/>
@@ -17412,7 +17073,6 @@
               </w:rPr>
               <w:t>),</w:t>
             </w:r>
-            <w:proofErr w:type="spellStart"/>
             <w:r>
               <w:rPr>
                 <w:rFonts w:ascii="Consolas" w:hAnsi="Consolas" w:cs="Consolas"/>
@@ -17422,7 +17082,6 @@
               </w:rPr>
               <w:t>DecryptByKey</w:t>
             </w:r>
-            <w:proofErr w:type="spellEnd"/>
             <w:r>
               <w:rPr>
                 <w:rFonts w:ascii="Consolas" w:hAnsi="Consolas" w:cs="Consolas"/>
@@ -17556,7 +17215,6 @@
               </w:rPr>
               <w:t>),</w:t>
             </w:r>
-            <w:proofErr w:type="spellStart"/>
             <w:r>
               <w:rPr>
                 <w:rFonts w:ascii="Consolas" w:hAnsi="Consolas" w:cs="Consolas"/>
@@ -17566,7 +17224,6 @@
               </w:rPr>
               <w:t>DecryptByKey</w:t>
             </w:r>
-            <w:proofErr w:type="spellEnd"/>
             <w:r>
               <w:rPr>
                 <w:rFonts w:ascii="Consolas" w:hAnsi="Consolas" w:cs="Consolas"/>
@@ -17647,7 +17304,6 @@
               </w:rPr>
               <w:t>,</w:t>
             </w:r>
-            <w:proofErr w:type="spellStart"/>
             <w:r>
               <w:rPr>
                 <w:rFonts w:ascii="Consolas" w:hAnsi="Consolas" w:cs="Consolas"/>
@@ -17656,7 +17312,6 @@
               </w:rPr>
               <w:t>emp_job_code</w:t>
             </w:r>
-            <w:proofErr w:type="spellEnd"/>
           </w:p>
           <w:p>
             <w:pPr>
@@ -17744,18 +17399,72 @@
                 <w:sz w:val="19"/>
                 <w:szCs w:val="19"/>
               </w:rPr>
+              <w:t xml:space="preserve"> emp_job_code </w:t>
+            </w:r>
+            <w:r>
+              <w:rPr>
+                <w:rFonts w:ascii="Consolas" w:hAnsi="Consolas" w:cs="Consolas"/>
+                <w:color w:val="808080"/>
+                <w:sz w:val="19"/>
+                <w:szCs w:val="19"/>
+              </w:rPr>
+              <w:t>like</w:t>
+            </w:r>
+            <w:r>
+              <w:rPr>
+                <w:rFonts w:ascii="Consolas" w:hAnsi="Consolas" w:cs="Consolas"/>
+                <w:sz w:val="19"/>
+                <w:szCs w:val="19"/>
+              </w:rPr>
               <w:t xml:space="preserve"> </w:t>
             </w:r>
-            <w:proofErr w:type="spellStart"/>
-            <w:r>
-              <w:rPr>
-                <w:rFonts w:ascii="Consolas" w:hAnsi="Consolas" w:cs="Consolas"/>
-                <w:sz w:val="19"/>
-                <w:szCs w:val="19"/>
-              </w:rPr>
-              <w:t>emp_job_code</w:t>
-            </w:r>
-            <w:proofErr w:type="spellEnd"/>
+            <w:r>
+              <w:rPr>
+                <w:rFonts w:ascii="Consolas" w:hAnsi="Consolas" w:cs="Consolas"/>
+                <w:color w:val="FF0000"/>
+                <w:sz w:val="19"/>
+                <w:szCs w:val="19"/>
+              </w:rPr>
+              <w:t>'WPPM%'</w:t>
+            </w:r>
+          </w:p>
+          <w:p>
+            <w:pPr>
+              <w:overflowPunct/>
+              <w:textAlignment w:val="auto"/>
+              <w:rPr>
+                <w:rFonts w:ascii="Consolas" w:hAnsi="Consolas" w:cs="Consolas"/>
+                <w:color w:val="FF0000"/>
+                <w:sz w:val="19"/>
+                <w:szCs w:val="19"/>
+              </w:rPr>
+            </w:pPr>
+            <w:r>
+              <w:rPr>
+                <w:rFonts w:ascii="Consolas" w:hAnsi="Consolas" w:cs="Consolas"/>
+                <w:color w:val="808080"/>
+                <w:sz w:val="19"/>
+                <w:szCs w:val="19"/>
+              </w:rPr>
+              <w:t>and</w:t>
+            </w:r>
+            <w:r>
+              <w:rPr>
+                <w:rFonts w:ascii="Consolas" w:hAnsi="Consolas" w:cs="Consolas"/>
+                <w:sz w:val="19"/>
+                <w:szCs w:val="19"/>
+              </w:rPr>
+              <w:t xml:space="preserve"> active </w:t>
+            </w:r>
+            <w:r>
+              <w:rPr>
+                <w:rFonts w:ascii="Consolas" w:hAnsi="Consolas" w:cs="Consolas"/>
+                <w:color w:val="808080"/>
+                <w:sz w:val="19"/>
+                <w:szCs w:val="19"/>
+              </w:rPr>
+              <w:t>=</w:t>
+            </w:r>
             <w:r>
               <w:rPr>
                 <w:rFonts w:ascii="Consolas" w:hAnsi="Consolas" w:cs="Consolas"/>
@@ -17767,11 +17476,42 @@
             <w:r>
               <w:rPr>
                 <w:rFonts w:ascii="Consolas" w:hAnsi="Consolas" w:cs="Consolas"/>
-                <w:color w:val="808080"/>
-                <w:sz w:val="19"/>
-                <w:szCs w:val="19"/>
-              </w:rPr>
-              <w:t>like</w:t>
+                <w:color w:val="FF0000"/>
+                <w:sz w:val="19"/>
+                <w:szCs w:val="19"/>
+              </w:rPr>
+              <w:t>'A'</w:t>
+            </w:r>
+          </w:p>
+          <w:p>
+            <w:pPr>
+              <w:overflowPunct/>
+              <w:textAlignment w:val="auto"/>
+              <w:rPr>
+                <w:rFonts w:ascii="Consolas" w:hAnsi="Consolas" w:cs="Consolas"/>
+                <w:sz w:val="19"/>
+                <w:szCs w:val="19"/>
+              </w:rPr>
+            </w:pPr>
+          </w:p>
+          <w:p>
+            <w:pPr>
+              <w:overflowPunct/>
+              <w:textAlignment w:val="auto"/>
+              <w:rPr>
+                <w:rFonts w:ascii="Consolas" w:hAnsi="Consolas" w:cs="Consolas"/>
+                <w:sz w:val="19"/>
+                <w:szCs w:val="19"/>
+              </w:rPr>
+            </w:pPr>
+            <w:r>
+              <w:rPr>
+                <w:rFonts w:ascii="Consolas" w:hAnsi="Consolas" w:cs="Consolas"/>
+                <w:color w:val="0000FF"/>
+                <w:sz w:val="19"/>
+                <w:szCs w:val="19"/>
+              </w:rPr>
+              <w:t>select</w:t>
             </w:r>
             <w:r>
               <w:rPr>
@@ -17784,40 +17524,372 @@
             <w:r>
               <w:rPr>
                 <w:rFonts w:ascii="Consolas" w:hAnsi="Consolas" w:cs="Consolas"/>
+                <w:color w:val="808080"/>
+                <w:sz w:val="19"/>
+                <w:szCs w:val="19"/>
+              </w:rPr>
+              <w:t>*</w:t>
+            </w:r>
+            <w:r>
+              <w:rPr>
+                <w:rFonts w:ascii="Consolas" w:hAnsi="Consolas" w:cs="Consolas"/>
+                <w:sz w:val="19"/>
+                <w:szCs w:val="19"/>
+              </w:rPr>
+              <w:t xml:space="preserve"> </w:t>
+            </w:r>
+            <w:r>
+              <w:rPr>
+                <w:rFonts w:ascii="Consolas" w:hAnsi="Consolas" w:cs="Consolas"/>
+                <w:color w:val="0000FF"/>
+                <w:sz w:val="19"/>
+                <w:szCs w:val="19"/>
+              </w:rPr>
+              <w:t>from</w:t>
+            </w:r>
+            <w:r>
+              <w:rPr>
+                <w:rFonts w:ascii="Consolas" w:hAnsi="Consolas" w:cs="Consolas"/>
+                <w:sz w:val="19"/>
+                <w:szCs w:val="19"/>
+              </w:rPr>
+              <w:t xml:space="preserve"> ec</w:t>
+            </w:r>
+            <w:r>
+              <w:rPr>
+                <w:rFonts w:ascii="Consolas" w:hAnsi="Consolas" w:cs="Consolas"/>
+                <w:color w:val="808080"/>
+                <w:sz w:val="19"/>
+                <w:szCs w:val="19"/>
+              </w:rPr>
+              <w:t>.</w:t>
+            </w:r>
+            <w:r>
+              <w:rPr>
+                <w:rFonts w:ascii="Consolas" w:hAnsi="Consolas" w:cs="Consolas"/>
+                <w:sz w:val="19"/>
+                <w:szCs w:val="19"/>
+              </w:rPr>
+              <w:t>View_Historical_Dashboard_ACL</w:t>
+            </w:r>
+          </w:p>
+          <w:p>
+            <w:pPr>
+              <w:overflowPunct/>
+              <w:textAlignment w:val="auto"/>
+              <w:rPr>
+                <w:rFonts w:ascii="Consolas" w:hAnsi="Consolas" w:cs="Consolas"/>
                 <w:color w:val="FF0000"/>
                 <w:sz w:val="19"/>
                 <w:szCs w:val="19"/>
               </w:rPr>
-              <w:t>'WPPM%'</w:t>
-            </w:r>
-          </w:p>
-          <w:p>
-            <w:pPr>
-              <w:overflowPunct/>
-              <w:textAlignment w:val="auto"/>
+            </w:pPr>
+            <w:r>
+              <w:rPr>
+                <w:rFonts w:ascii="Consolas" w:hAnsi="Consolas" w:cs="Consolas"/>
+                <w:color w:val="0000FF"/>
+                <w:sz w:val="19"/>
+                <w:szCs w:val="19"/>
+              </w:rPr>
+              <w:t>where</w:t>
+            </w:r>
+            <w:r>
+              <w:rPr>
+                <w:rFonts w:ascii="Consolas" w:hAnsi="Consolas" w:cs="Consolas"/>
+                <w:sz w:val="19"/>
+                <w:szCs w:val="19"/>
+              </w:rPr>
+              <w:t xml:space="preserve"> user_lanid </w:t>
+            </w:r>
+            <w:r>
+              <w:rPr>
+                <w:rFonts w:ascii="Consolas" w:hAnsi="Consolas" w:cs="Consolas"/>
+                <w:color w:val="808080"/>
+                <w:sz w:val="19"/>
+                <w:szCs w:val="19"/>
+              </w:rPr>
+              <w:t>=</w:t>
+            </w:r>
+            <w:r>
+              <w:rPr>
+                <w:rFonts w:ascii="Consolas" w:hAnsi="Consolas" w:cs="Consolas"/>
+                <w:sz w:val="19"/>
+                <w:szCs w:val="19"/>
+              </w:rPr>
+              <w:t xml:space="preserve"> </w:t>
+            </w:r>
+            <w:r>
               <w:rPr>
                 <w:rFonts w:ascii="Consolas" w:hAnsi="Consolas" w:cs="Consolas"/>
                 <w:color w:val="FF0000"/>
                 <w:sz w:val="19"/>
                 <w:szCs w:val="19"/>
               </w:rPr>
-            </w:pPr>
-            <w:r>
-              <w:rPr>
-                <w:rFonts w:ascii="Consolas" w:hAnsi="Consolas" w:cs="Consolas"/>
-                <w:color w:val="808080"/>
-                <w:sz w:val="19"/>
-                <w:szCs w:val="19"/>
-              </w:rPr>
-              <w:t>and</w:t>
-            </w:r>
-            <w:r>
-              <w:rPr>
-                <w:rFonts w:ascii="Consolas" w:hAnsi="Consolas" w:cs="Consolas"/>
-                <w:sz w:val="19"/>
-                <w:szCs w:val="19"/>
-              </w:rPr>
-              <w:t xml:space="preserve"> active </w:t>
+              <w:t>'jonathan.ramos'</w:t>
+            </w:r>
+          </w:p>
+          <w:p>
+            <w:pPr>
+              <w:overflowPunct/>
+              <w:textAlignment w:val="auto"/>
+              <w:rPr>
+                <w:rFonts w:ascii="Consolas" w:hAnsi="Consolas" w:cs="Consolas"/>
+                <w:sz w:val="19"/>
+                <w:szCs w:val="19"/>
+              </w:rPr>
+            </w:pPr>
+          </w:p>
+          <w:p>
+            <w:pPr>
+              <w:overflowPunct/>
+              <w:textAlignment w:val="auto"/>
+              <w:rPr>
+                <w:rFonts w:ascii="Consolas" w:hAnsi="Consolas" w:cs="Consolas"/>
+                <w:sz w:val="19"/>
+                <w:szCs w:val="19"/>
+              </w:rPr>
+            </w:pPr>
+          </w:p>
+          <w:p>
+            <w:pPr>
+              <w:overflowPunct/>
+              <w:textAlignment w:val="auto"/>
+              <w:rPr>
+                <w:rFonts w:ascii="Consolas" w:hAnsi="Consolas" w:cs="Consolas"/>
+                <w:sz w:val="19"/>
+                <w:szCs w:val="19"/>
+              </w:rPr>
+            </w:pPr>
+            <w:r>
+              <w:rPr>
+                <w:rFonts w:ascii="Consolas" w:hAnsi="Consolas" w:cs="Consolas"/>
+                <w:color w:val="0000FF"/>
+                <w:sz w:val="19"/>
+                <w:szCs w:val="19"/>
+              </w:rPr>
+              <w:t>DECLARE</w:t>
+            </w:r>
+            <w:r>
+              <w:rPr>
+                <w:rFonts w:ascii="Consolas" w:hAnsi="Consolas" w:cs="Consolas"/>
+                <w:sz w:val="19"/>
+                <w:szCs w:val="19"/>
+              </w:rPr>
+              <w:tab/>
+              <w:t xml:space="preserve">@return_value </w:t>
+            </w:r>
+            <w:r>
+              <w:rPr>
+                <w:rFonts w:ascii="Consolas" w:hAnsi="Consolas" w:cs="Consolas"/>
+                <w:color w:val="0000FF"/>
+                <w:sz w:val="19"/>
+                <w:szCs w:val="19"/>
+              </w:rPr>
+              <w:t>int</w:t>
+            </w:r>
+            <w:r>
+              <w:rPr>
+                <w:rFonts w:ascii="Consolas" w:hAnsi="Consolas" w:cs="Consolas"/>
+                <w:color w:val="808080"/>
+                <w:sz w:val="19"/>
+                <w:szCs w:val="19"/>
+              </w:rPr>
+              <w:t>,</w:t>
+            </w:r>
+          </w:p>
+          <w:p>
+            <w:pPr>
+              <w:overflowPunct/>
+              <w:textAlignment w:val="auto"/>
+              <w:rPr>
+                <w:rFonts w:ascii="Consolas" w:hAnsi="Consolas" w:cs="Consolas"/>
+                <w:sz w:val="19"/>
+                <w:szCs w:val="19"/>
+              </w:rPr>
+            </w:pPr>
+            <w:r>
+              <w:rPr>
+                <w:rFonts w:ascii="Consolas" w:hAnsi="Consolas" w:cs="Consolas"/>
+                <w:sz w:val="19"/>
+                <w:szCs w:val="19"/>
+              </w:rPr>
+              <w:tab/>
+            </w:r>
+            <w:r>
+              <w:rPr>
+                <w:rFonts w:ascii="Consolas" w:hAnsi="Consolas" w:cs="Consolas"/>
+                <w:sz w:val="19"/>
+                <w:szCs w:val="19"/>
+              </w:rPr>
+              <w:tab/>
+              <w:t xml:space="preserve">@rowId </w:t>
+            </w:r>
+            <w:r>
+              <w:rPr>
+                <w:rFonts w:ascii="Consolas" w:hAnsi="Consolas" w:cs="Consolas"/>
+                <w:color w:val="0000FF"/>
+                <w:sz w:val="19"/>
+                <w:szCs w:val="19"/>
+              </w:rPr>
+              <w:t>int</w:t>
+            </w:r>
+            <w:r>
+              <w:rPr>
+                <w:rFonts w:ascii="Consolas" w:hAnsi="Consolas" w:cs="Consolas"/>
+                <w:color w:val="808080"/>
+                <w:sz w:val="19"/>
+                <w:szCs w:val="19"/>
+              </w:rPr>
+              <w:t>,</w:t>
+            </w:r>
+          </w:p>
+          <w:p>
+            <w:pPr>
+              <w:overflowPunct/>
+              <w:textAlignment w:val="auto"/>
+              <w:rPr>
+                <w:rFonts w:ascii="Consolas" w:hAnsi="Consolas" w:cs="Consolas"/>
+                <w:sz w:val="19"/>
+                <w:szCs w:val="19"/>
+              </w:rPr>
+            </w:pPr>
+            <w:r>
+              <w:rPr>
+                <w:rFonts w:ascii="Consolas" w:hAnsi="Consolas" w:cs="Consolas"/>
+                <w:sz w:val="19"/>
+                <w:szCs w:val="19"/>
+              </w:rPr>
+              <w:tab/>
+            </w:r>
+            <w:r>
+              <w:rPr>
+                <w:rFonts w:ascii="Consolas" w:hAnsi="Consolas" w:cs="Consolas"/>
+                <w:sz w:val="19"/>
+                <w:szCs w:val="19"/>
+              </w:rPr>
+              <w:tab/>
+              <w:t xml:space="preserve">@returnCode </w:t>
+            </w:r>
+            <w:r>
+              <w:rPr>
+                <w:rFonts w:ascii="Consolas" w:hAnsi="Consolas" w:cs="Consolas"/>
+                <w:color w:val="0000FF"/>
+                <w:sz w:val="19"/>
+                <w:szCs w:val="19"/>
+              </w:rPr>
+              <w:t>int</w:t>
+            </w:r>
+            <w:r>
+              <w:rPr>
+                <w:rFonts w:ascii="Consolas" w:hAnsi="Consolas" w:cs="Consolas"/>
+                <w:color w:val="808080"/>
+                <w:sz w:val="19"/>
+                <w:szCs w:val="19"/>
+              </w:rPr>
+              <w:t>,</w:t>
+            </w:r>
+          </w:p>
+          <w:p>
+            <w:pPr>
+              <w:overflowPunct/>
+              <w:textAlignment w:val="auto"/>
+              <w:rPr>
+                <w:rFonts w:ascii="Consolas" w:hAnsi="Consolas" w:cs="Consolas"/>
+                <w:sz w:val="19"/>
+                <w:szCs w:val="19"/>
+              </w:rPr>
+            </w:pPr>
+            <w:r>
+              <w:rPr>
+                <w:rFonts w:ascii="Consolas" w:hAnsi="Consolas" w:cs="Consolas"/>
+                <w:sz w:val="19"/>
+                <w:szCs w:val="19"/>
+              </w:rPr>
+              <w:tab/>
+            </w:r>
+            <w:r>
+              <w:rPr>
+                <w:rFonts w:ascii="Consolas" w:hAnsi="Consolas" w:cs="Consolas"/>
+                <w:sz w:val="19"/>
+                <w:szCs w:val="19"/>
+              </w:rPr>
+              <w:tab/>
+              <w:t xml:space="preserve">@returnMessage </w:t>
+            </w:r>
+            <w:r>
+              <w:rPr>
+                <w:rFonts w:ascii="Consolas" w:hAnsi="Consolas" w:cs="Consolas"/>
+                <w:color w:val="0000FF"/>
+                <w:sz w:val="19"/>
+                <w:szCs w:val="19"/>
+              </w:rPr>
+              <w:t>varchar</w:t>
+            </w:r>
+            <w:r>
+              <w:rPr>
+                <w:rFonts w:ascii="Consolas" w:hAnsi="Consolas" w:cs="Consolas"/>
+                <w:color w:val="808080"/>
+                <w:sz w:val="19"/>
+                <w:szCs w:val="19"/>
+              </w:rPr>
+              <w:t>(</w:t>
+            </w:r>
+            <w:r>
+              <w:rPr>
+                <w:rFonts w:ascii="Consolas" w:hAnsi="Consolas" w:cs="Consolas"/>
+                <w:sz w:val="19"/>
+                <w:szCs w:val="19"/>
+              </w:rPr>
+              <w:t>300</w:t>
+            </w:r>
+            <w:r>
+              <w:rPr>
+                <w:rFonts w:ascii="Consolas" w:hAnsi="Consolas" w:cs="Consolas"/>
+                <w:color w:val="808080"/>
+                <w:sz w:val="19"/>
+                <w:szCs w:val="19"/>
+              </w:rPr>
+              <w:t>)</w:t>
+            </w:r>
+          </w:p>
+          <w:p>
+            <w:pPr>
+              <w:overflowPunct/>
+              <w:textAlignment w:val="auto"/>
+              <w:rPr>
+                <w:rFonts w:ascii="Consolas" w:hAnsi="Consolas" w:cs="Consolas"/>
+                <w:sz w:val="19"/>
+                <w:szCs w:val="19"/>
+              </w:rPr>
+            </w:pPr>
+          </w:p>
+          <w:p>
+            <w:pPr>
+              <w:overflowPunct/>
+              <w:textAlignment w:val="auto"/>
+              <w:rPr>
+                <w:rFonts w:ascii="Consolas" w:hAnsi="Consolas" w:cs="Consolas"/>
+                <w:sz w:val="19"/>
+                <w:szCs w:val="19"/>
+              </w:rPr>
+            </w:pPr>
+            <w:r>
+              <w:rPr>
+                <w:rFonts w:ascii="Consolas" w:hAnsi="Consolas" w:cs="Consolas"/>
+                <w:color w:val="0000FF"/>
+                <w:sz w:val="19"/>
+                <w:szCs w:val="19"/>
+              </w:rPr>
+              <w:t>EXEC</w:t>
+            </w:r>
+            <w:r>
+              <w:rPr>
+                <w:rFonts w:ascii="Consolas" w:hAnsi="Consolas" w:cs="Consolas"/>
+                <w:sz w:val="19"/>
+                <w:szCs w:val="19"/>
+              </w:rPr>
+              <w:tab/>
+              <w:t xml:space="preserve">@return_value </w:t>
             </w:r>
             <w:r>
               <w:rPr>
@@ -17834,6 +17906,77 @@
                 <w:sz w:val="19"/>
                 <w:szCs w:val="19"/>
               </w:rPr>
+              <w:t xml:space="preserve"> [EC]</w:t>
+            </w:r>
+            <w:r>
+              <w:rPr>
+                <w:rFonts w:ascii="Consolas" w:hAnsi="Consolas" w:cs="Consolas"/>
+                <w:color w:val="808080"/>
+                <w:sz w:val="19"/>
+                <w:szCs w:val="19"/>
+              </w:rPr>
+              <w:t>.</w:t>
+            </w:r>
+            <w:r>
+              <w:rPr>
+                <w:rFonts w:ascii="Consolas" w:hAnsi="Consolas" w:cs="Consolas"/>
+                <w:sz w:val="19"/>
+                <w:szCs w:val="19"/>
+              </w:rPr>
+              <w:t>[sp_HistoricalDashboardAclInsert]</w:t>
+            </w:r>
+          </w:p>
+          <w:p>
+            <w:pPr>
+              <w:overflowPunct/>
+              <w:textAlignment w:val="auto"/>
+              <w:rPr>
+                <w:rFonts w:ascii="Consolas" w:hAnsi="Consolas" w:cs="Consolas"/>
+                <w:sz w:val="19"/>
+                <w:szCs w:val="19"/>
+              </w:rPr>
+            </w:pPr>
+            <w:r>
+              <w:rPr>
+                <w:rFonts w:ascii="Consolas" w:hAnsi="Consolas" w:cs="Consolas"/>
+                <w:color w:val="0000FF"/>
+                <w:sz w:val="19"/>
+                <w:szCs w:val="19"/>
+              </w:rPr>
+              <w:tab/>
+            </w:r>
+            <w:r>
+              <w:rPr>
+                <w:rFonts w:ascii="Consolas" w:hAnsi="Consolas" w:cs="Consolas"/>
+                <w:color w:val="0000FF"/>
+                <w:sz w:val="19"/>
+                <w:szCs w:val="19"/>
+              </w:rPr>
+              <w:tab/>
+            </w:r>
+            <w:r>
+              <w:rPr>
+                <w:rFonts w:ascii="Consolas" w:hAnsi="Consolas" w:cs="Consolas"/>
+                <w:sz w:val="19"/>
+                <w:szCs w:val="19"/>
+              </w:rPr>
+              <w:t xml:space="preserve">@userLanId </w:t>
+            </w:r>
+            <w:r>
+              <w:rPr>
+                <w:rFonts w:ascii="Consolas" w:hAnsi="Consolas" w:cs="Consolas"/>
+                <w:color w:val="808080"/>
+                <w:sz w:val="19"/>
+                <w:szCs w:val="19"/>
+              </w:rPr>
+              <w:t>=</w:t>
+            </w:r>
+            <w:r>
+              <w:rPr>
+                <w:rFonts w:ascii="Consolas" w:hAnsi="Consolas" w:cs="Consolas"/>
+                <w:sz w:val="19"/>
+                <w:szCs w:val="19"/>
+              </w:rPr>
               <w:t xml:space="preserve"> </w:t>
             </w:r>
             <w:r>
@@ -17843,38 +17986,53 @@
                 <w:sz w:val="19"/>
                 <w:szCs w:val="19"/>
               </w:rPr>
-              <w:t>'A'</w:t>
-            </w:r>
-          </w:p>
-          <w:p>
-            <w:pPr>
-              <w:overflowPunct/>
-              <w:textAlignment w:val="auto"/>
-              <w:rPr>
-                <w:rFonts w:ascii="Consolas" w:hAnsi="Consolas" w:cs="Consolas"/>
-                <w:sz w:val="19"/>
-                <w:szCs w:val="19"/>
-              </w:rPr>
-            </w:pPr>
-          </w:p>
-          <w:p>
-            <w:pPr>
-              <w:overflowPunct/>
-              <w:textAlignment w:val="auto"/>
-              <w:rPr>
-                <w:rFonts w:ascii="Consolas" w:hAnsi="Consolas" w:cs="Consolas"/>
-                <w:sz w:val="19"/>
-                <w:szCs w:val="19"/>
-              </w:rPr>
-            </w:pPr>
-            <w:r>
-              <w:rPr>
-                <w:rFonts w:ascii="Consolas" w:hAnsi="Consolas" w:cs="Consolas"/>
-                <w:color w:val="0000FF"/>
-                <w:sz w:val="19"/>
-                <w:szCs w:val="19"/>
-              </w:rPr>
-              <w:t>select</w:t>
+              <w:t>N'jonathan.ramos'</w:t>
+            </w:r>
+            <w:r>
+              <w:rPr>
+                <w:rFonts w:ascii="Consolas" w:hAnsi="Consolas" w:cs="Consolas"/>
+                <w:color w:val="808080"/>
+                <w:sz w:val="19"/>
+                <w:szCs w:val="19"/>
+              </w:rPr>
+              <w:t>,</w:t>
+            </w:r>
+          </w:p>
+          <w:p>
+            <w:pPr>
+              <w:overflowPunct/>
+              <w:textAlignment w:val="auto"/>
+              <w:rPr>
+                <w:rFonts w:ascii="Consolas" w:hAnsi="Consolas" w:cs="Consolas"/>
+                <w:sz w:val="19"/>
+                <w:szCs w:val="19"/>
+              </w:rPr>
+            </w:pPr>
+            <w:r>
+              <w:rPr>
+                <w:rFonts w:ascii="Consolas" w:hAnsi="Consolas" w:cs="Consolas"/>
+                <w:sz w:val="19"/>
+                <w:szCs w:val="19"/>
+              </w:rPr>
+              <w:tab/>
+            </w:r>
+            <w:r>
+              <w:rPr>
+                <w:rFonts w:ascii="Consolas" w:hAnsi="Consolas" w:cs="Consolas"/>
+                <w:sz w:val="19"/>
+                <w:szCs w:val="19"/>
+              </w:rPr>
+              <w:tab/>
+              <w:t xml:space="preserve">@userName </w:t>
+            </w:r>
+            <w:r>
+              <w:rPr>
+                <w:rFonts w:ascii="Consolas" w:hAnsi="Consolas" w:cs="Consolas"/>
+                <w:color w:val="808080"/>
+                <w:sz w:val="19"/>
+                <w:szCs w:val="19"/>
+              </w:rPr>
+              <w:t>=</w:t>
             </w:r>
             <w:r>
               <w:rPr>
@@ -17887,11 +18045,57 @@
             <w:r>
               <w:rPr>
                 <w:rFonts w:ascii="Consolas" w:hAnsi="Consolas" w:cs="Consolas"/>
-                <w:color w:val="808080"/>
-                <w:sz w:val="19"/>
-                <w:szCs w:val="19"/>
-              </w:rPr>
-              <w:t>*</w:t>
+                <w:color w:val="FF0000"/>
+                <w:sz w:val="19"/>
+                <w:szCs w:val="19"/>
+              </w:rPr>
+              <w:t>N'Ramos, Jonathan'</w:t>
+            </w:r>
+            <w:r>
+              <w:rPr>
+                <w:rFonts w:ascii="Consolas" w:hAnsi="Consolas" w:cs="Consolas"/>
+                <w:color w:val="808080"/>
+                <w:sz w:val="19"/>
+                <w:szCs w:val="19"/>
+              </w:rPr>
+              <w:t>,</w:t>
+            </w:r>
+          </w:p>
+          <w:p>
+            <w:pPr>
+              <w:overflowPunct/>
+              <w:textAlignment w:val="auto"/>
+              <w:rPr>
+                <w:rFonts w:ascii="Consolas" w:hAnsi="Consolas" w:cs="Consolas"/>
+                <w:sz w:val="19"/>
+                <w:szCs w:val="19"/>
+              </w:rPr>
+            </w:pPr>
+            <w:r>
+              <w:rPr>
+                <w:rFonts w:ascii="Consolas" w:hAnsi="Consolas" w:cs="Consolas"/>
+                <w:sz w:val="19"/>
+                <w:szCs w:val="19"/>
+              </w:rPr>
+              <w:tab/>
+            </w:r>
+            <w:r>
+              <w:rPr>
+                <w:rFonts w:ascii="Consolas" w:hAnsi="Consolas" w:cs="Consolas"/>
+                <w:sz w:val="19"/>
+                <w:szCs w:val="19"/>
+              </w:rPr>
+              <w:tab/>
+              <w:t xml:space="preserve">@userRole </w:t>
+            </w:r>
+            <w:r>
+              <w:rPr>
+                <w:rFonts w:ascii="Consolas" w:hAnsi="Consolas" w:cs="Consolas"/>
+                <w:color w:val="808080"/>
+                <w:sz w:val="19"/>
+                <w:szCs w:val="19"/>
+              </w:rPr>
+              <w:t>=</w:t>
             </w:r>
             <w:r>
               <w:rPr>
@@ -17904,11 +18108,57 @@
             <w:r>
               <w:rPr>
                 <w:rFonts w:ascii="Consolas" w:hAnsi="Consolas" w:cs="Consolas"/>
-                <w:color w:val="0000FF"/>
-                <w:sz w:val="19"/>
-                <w:szCs w:val="19"/>
-              </w:rPr>
-              <w:t>from</w:t>
+                <w:color w:val="FF0000"/>
+                <w:sz w:val="19"/>
+                <w:szCs w:val="19"/>
+              </w:rPr>
+              <w:t>N'ECL'</w:t>
+            </w:r>
+            <w:r>
+              <w:rPr>
+                <w:rFonts w:ascii="Consolas" w:hAnsi="Consolas" w:cs="Consolas"/>
+                <w:color w:val="808080"/>
+                <w:sz w:val="19"/>
+                <w:szCs w:val="19"/>
+              </w:rPr>
+              <w:t>,</w:t>
+            </w:r>
+          </w:p>
+          <w:p>
+            <w:pPr>
+              <w:overflowPunct/>
+              <w:textAlignment w:val="auto"/>
+              <w:rPr>
+                <w:rFonts w:ascii="Consolas" w:hAnsi="Consolas" w:cs="Consolas"/>
+                <w:sz w:val="19"/>
+                <w:szCs w:val="19"/>
+              </w:rPr>
+            </w:pPr>
+            <w:r>
+              <w:rPr>
+                <w:rFonts w:ascii="Consolas" w:hAnsi="Consolas" w:cs="Consolas"/>
+                <w:sz w:val="19"/>
+                <w:szCs w:val="19"/>
+              </w:rPr>
+              <w:tab/>
+            </w:r>
+            <w:r>
+              <w:rPr>
+                <w:rFonts w:ascii="Consolas" w:hAnsi="Consolas" w:cs="Consolas"/>
+                <w:sz w:val="19"/>
+                <w:szCs w:val="19"/>
+              </w:rPr>
+              <w:tab/>
+              <w:t xml:space="preserve">@createdBy </w:t>
+            </w:r>
+            <w:r>
+              <w:rPr>
+                <w:rFonts w:ascii="Consolas" w:hAnsi="Consolas" w:cs="Consolas"/>
+                <w:color w:val="808080"/>
+                <w:sz w:val="19"/>
+                <w:szCs w:val="19"/>
+              </w:rPr>
+              <w:t>=</w:t>
             </w:r>
             <w:r>
               <w:rPr>
@@ -17918,53 +18168,252 @@
               </w:rPr>
               <w:t xml:space="preserve"> </w:t>
             </w:r>
-            <w:proofErr w:type="spellStart"/>
-            <w:r>
-              <w:rPr>
-                <w:rFonts w:ascii="Consolas" w:hAnsi="Consolas" w:cs="Consolas"/>
-                <w:sz w:val="19"/>
-                <w:szCs w:val="19"/>
-              </w:rPr>
-              <w:t>ec</w:t>
-            </w:r>
-            <w:r>
-              <w:rPr>
-                <w:rFonts w:ascii="Consolas" w:hAnsi="Consolas" w:cs="Consolas"/>
-                <w:color w:val="808080"/>
-                <w:sz w:val="19"/>
-                <w:szCs w:val="19"/>
-              </w:rPr>
-              <w:t>.</w:t>
-            </w:r>
-            <w:r>
-              <w:rPr>
-                <w:rFonts w:ascii="Consolas" w:hAnsi="Consolas" w:cs="Consolas"/>
-                <w:sz w:val="19"/>
-                <w:szCs w:val="19"/>
-              </w:rPr>
-              <w:t>View_Historical_Dashboard_ACL</w:t>
-            </w:r>
-            <w:proofErr w:type="spellEnd"/>
-          </w:p>
-          <w:p>
-            <w:pPr>
-              <w:overflowPunct/>
-              <w:textAlignment w:val="auto"/>
+            <w:r>
               <w:rPr>
                 <w:rFonts w:ascii="Consolas" w:hAnsi="Consolas" w:cs="Consolas"/>
                 <w:color w:val="FF0000"/>
                 <w:sz w:val="19"/>
                 <w:szCs w:val="19"/>
               </w:rPr>
-            </w:pPr>
-            <w:r>
-              <w:rPr>
-                <w:rFonts w:ascii="Consolas" w:hAnsi="Consolas" w:cs="Consolas"/>
-                <w:color w:val="0000FF"/>
-                <w:sz w:val="19"/>
-                <w:szCs w:val="19"/>
-              </w:rPr>
-              <w:t>where</w:t>
+              <w:t>N'susmitha.palacherla'</w:t>
+            </w:r>
+            <w:r>
+              <w:rPr>
+                <w:rFonts w:ascii="Consolas" w:hAnsi="Consolas" w:cs="Consolas"/>
+                <w:color w:val="808080"/>
+                <w:sz w:val="19"/>
+                <w:szCs w:val="19"/>
+              </w:rPr>
+              <w:t>,</w:t>
+            </w:r>
+          </w:p>
+          <w:p>
+            <w:pPr>
+              <w:overflowPunct/>
+              <w:textAlignment w:val="auto"/>
+              <w:rPr>
+                <w:rFonts w:ascii="Consolas" w:hAnsi="Consolas" w:cs="Consolas"/>
+                <w:sz w:val="19"/>
+                <w:szCs w:val="19"/>
+              </w:rPr>
+            </w:pPr>
+            <w:r>
+              <w:rPr>
+                <w:rFonts w:ascii="Consolas" w:hAnsi="Consolas" w:cs="Consolas"/>
+                <w:sz w:val="19"/>
+                <w:szCs w:val="19"/>
+              </w:rPr>
+              <w:tab/>
+            </w:r>
+            <w:r>
+              <w:rPr>
+                <w:rFonts w:ascii="Consolas" w:hAnsi="Consolas" w:cs="Consolas"/>
+                <w:sz w:val="19"/>
+                <w:szCs w:val="19"/>
+              </w:rPr>
+              <w:tab/>
+              <w:t xml:space="preserve">@rowId </w:t>
+            </w:r>
+            <w:r>
+              <w:rPr>
+                <w:rFonts w:ascii="Consolas" w:hAnsi="Consolas" w:cs="Consolas"/>
+                <w:color w:val="808080"/>
+                <w:sz w:val="19"/>
+                <w:szCs w:val="19"/>
+              </w:rPr>
+              <w:t>=</w:t>
+            </w:r>
+            <w:r>
+              <w:rPr>
+                <w:rFonts w:ascii="Consolas" w:hAnsi="Consolas" w:cs="Consolas"/>
+                <w:sz w:val="19"/>
+                <w:szCs w:val="19"/>
+              </w:rPr>
+              <w:t xml:space="preserve"> @rowId </w:t>
+            </w:r>
+            <w:r>
+              <w:rPr>
+                <w:rFonts w:ascii="Consolas" w:hAnsi="Consolas" w:cs="Consolas"/>
+                <w:color w:val="0000FF"/>
+                <w:sz w:val="19"/>
+                <w:szCs w:val="19"/>
+              </w:rPr>
+              <w:t>OUTPUT</w:t>
+            </w:r>
+            <w:r>
+              <w:rPr>
+                <w:rFonts w:ascii="Consolas" w:hAnsi="Consolas" w:cs="Consolas"/>
+                <w:color w:val="808080"/>
+                <w:sz w:val="19"/>
+                <w:szCs w:val="19"/>
+              </w:rPr>
+              <w:t>,</w:t>
+            </w:r>
+          </w:p>
+          <w:p>
+            <w:pPr>
+              <w:overflowPunct/>
+              <w:textAlignment w:val="auto"/>
+              <w:rPr>
+                <w:rFonts w:ascii="Consolas" w:hAnsi="Consolas" w:cs="Consolas"/>
+                <w:sz w:val="19"/>
+                <w:szCs w:val="19"/>
+              </w:rPr>
+            </w:pPr>
+            <w:r>
+              <w:rPr>
+                <w:rFonts w:ascii="Consolas" w:hAnsi="Consolas" w:cs="Consolas"/>
+                <w:sz w:val="19"/>
+                <w:szCs w:val="19"/>
+              </w:rPr>
+              <w:tab/>
+            </w:r>
+            <w:r>
+              <w:rPr>
+                <w:rFonts w:ascii="Consolas" w:hAnsi="Consolas" w:cs="Consolas"/>
+                <w:sz w:val="19"/>
+                <w:szCs w:val="19"/>
+              </w:rPr>
+              <w:tab/>
+              <w:t xml:space="preserve">@returnCode </w:t>
+            </w:r>
+            <w:r>
+              <w:rPr>
+                <w:rFonts w:ascii="Consolas" w:hAnsi="Consolas" w:cs="Consolas"/>
+                <w:color w:val="808080"/>
+                <w:sz w:val="19"/>
+                <w:szCs w:val="19"/>
+              </w:rPr>
+              <w:t>=</w:t>
+            </w:r>
+            <w:r>
+              <w:rPr>
+                <w:rFonts w:ascii="Consolas" w:hAnsi="Consolas" w:cs="Consolas"/>
+                <w:sz w:val="19"/>
+                <w:szCs w:val="19"/>
+              </w:rPr>
+              <w:t xml:space="preserve"> @returnCode </w:t>
+            </w:r>
+            <w:r>
+              <w:rPr>
+                <w:rFonts w:ascii="Consolas" w:hAnsi="Consolas" w:cs="Consolas"/>
+                <w:color w:val="0000FF"/>
+                <w:sz w:val="19"/>
+                <w:szCs w:val="19"/>
+              </w:rPr>
+              <w:t>OUTPUT</w:t>
+            </w:r>
+            <w:r>
+              <w:rPr>
+                <w:rFonts w:ascii="Consolas" w:hAnsi="Consolas" w:cs="Consolas"/>
+                <w:color w:val="808080"/>
+                <w:sz w:val="19"/>
+                <w:szCs w:val="19"/>
+              </w:rPr>
+              <w:t>,</w:t>
+            </w:r>
+          </w:p>
+          <w:p>
+            <w:pPr>
+              <w:overflowPunct/>
+              <w:textAlignment w:val="auto"/>
+              <w:rPr>
+                <w:rFonts w:ascii="Consolas" w:hAnsi="Consolas" w:cs="Consolas"/>
+                <w:sz w:val="19"/>
+                <w:szCs w:val="19"/>
+              </w:rPr>
+            </w:pPr>
+            <w:r>
+              <w:rPr>
+                <w:rFonts w:ascii="Consolas" w:hAnsi="Consolas" w:cs="Consolas"/>
+                <w:sz w:val="19"/>
+                <w:szCs w:val="19"/>
+              </w:rPr>
+              <w:tab/>
+            </w:r>
+            <w:r>
+              <w:rPr>
+                <w:rFonts w:ascii="Consolas" w:hAnsi="Consolas" w:cs="Consolas"/>
+                <w:sz w:val="19"/>
+                <w:szCs w:val="19"/>
+              </w:rPr>
+              <w:tab/>
+              <w:t xml:space="preserve">@returnMessage </w:t>
+            </w:r>
+            <w:r>
+              <w:rPr>
+                <w:rFonts w:ascii="Consolas" w:hAnsi="Consolas" w:cs="Consolas"/>
+                <w:color w:val="808080"/>
+                <w:sz w:val="19"/>
+                <w:szCs w:val="19"/>
+              </w:rPr>
+              <w:t>=</w:t>
+            </w:r>
+            <w:r>
+              <w:rPr>
+                <w:rFonts w:ascii="Consolas" w:hAnsi="Consolas" w:cs="Consolas"/>
+                <w:sz w:val="19"/>
+                <w:szCs w:val="19"/>
+              </w:rPr>
+              <w:t xml:space="preserve"> @returnMessage </w:t>
+            </w:r>
+            <w:r>
+              <w:rPr>
+                <w:rFonts w:ascii="Consolas" w:hAnsi="Consolas" w:cs="Consolas"/>
+                <w:color w:val="0000FF"/>
+                <w:sz w:val="19"/>
+                <w:szCs w:val="19"/>
+              </w:rPr>
+              <w:t>OUTPUT</w:t>
+            </w:r>
+          </w:p>
+          <w:p>
+            <w:pPr>
+              <w:overflowPunct/>
+              <w:textAlignment w:val="auto"/>
+              <w:rPr>
+                <w:rFonts w:ascii="Consolas" w:hAnsi="Consolas" w:cs="Consolas"/>
+                <w:sz w:val="19"/>
+                <w:szCs w:val="19"/>
+              </w:rPr>
+            </w:pPr>
+          </w:p>
+          <w:p>
+            <w:pPr>
+              <w:overflowPunct/>
+              <w:textAlignment w:val="auto"/>
+              <w:rPr>
+                <w:rFonts w:ascii="Consolas" w:hAnsi="Consolas" w:cs="Consolas"/>
+                <w:sz w:val="19"/>
+                <w:szCs w:val="19"/>
+              </w:rPr>
+            </w:pPr>
+            <w:r>
+              <w:rPr>
+                <w:rFonts w:ascii="Consolas" w:hAnsi="Consolas" w:cs="Consolas"/>
+                <w:color w:val="0000FF"/>
+                <w:sz w:val="19"/>
+                <w:szCs w:val="19"/>
+              </w:rPr>
+              <w:t>SELECT</w:t>
+            </w:r>
+            <w:r>
+              <w:rPr>
+                <w:rFonts w:ascii="Consolas" w:hAnsi="Consolas" w:cs="Consolas"/>
+                <w:sz w:val="19"/>
+                <w:szCs w:val="19"/>
+              </w:rPr>
+              <w:tab/>
+              <w:t xml:space="preserve">@rowId </w:t>
+            </w:r>
+            <w:r>
+              <w:rPr>
+                <w:rFonts w:ascii="Consolas" w:hAnsi="Consolas" w:cs="Consolas"/>
+                <w:color w:val="0000FF"/>
+                <w:sz w:val="19"/>
+                <w:szCs w:val="19"/>
+              </w:rPr>
+              <w:t>as</w:t>
             </w:r>
             <w:r>
               <w:rPr>
@@ -17974,16 +18423,61 @@
               </w:rPr>
               <w:t xml:space="preserve"> </w:t>
             </w:r>
-            <w:proofErr w:type="spellStart"/>
-            <w:r>
-              <w:rPr>
-                <w:rFonts w:ascii="Consolas" w:hAnsi="Consolas" w:cs="Consolas"/>
-                <w:sz w:val="19"/>
-                <w:szCs w:val="19"/>
-              </w:rPr>
-              <w:t>user_lanid</w:t>
-            </w:r>
-            <w:proofErr w:type="spellEnd"/>
+            <w:r>
+              <w:rPr>
+                <w:rFonts w:ascii="Consolas" w:hAnsi="Consolas" w:cs="Consolas"/>
+                <w:color w:val="FF0000"/>
+                <w:sz w:val="19"/>
+                <w:szCs w:val="19"/>
+              </w:rPr>
+              <w:t>N'@rowId'</w:t>
+            </w:r>
+            <w:r>
+              <w:rPr>
+                <w:rFonts w:ascii="Consolas" w:hAnsi="Consolas" w:cs="Consolas"/>
+                <w:color w:val="808080"/>
+                <w:sz w:val="19"/>
+                <w:szCs w:val="19"/>
+              </w:rPr>
+              <w:t>,</w:t>
+            </w:r>
+          </w:p>
+          <w:p>
+            <w:pPr>
+              <w:overflowPunct/>
+              <w:textAlignment w:val="auto"/>
+              <w:rPr>
+                <w:rFonts w:ascii="Consolas" w:hAnsi="Consolas" w:cs="Consolas"/>
+                <w:sz w:val="19"/>
+                <w:szCs w:val="19"/>
+              </w:rPr>
+            </w:pPr>
+            <w:r>
+              <w:rPr>
+                <w:rFonts w:ascii="Consolas" w:hAnsi="Consolas" w:cs="Consolas"/>
+                <w:sz w:val="19"/>
+                <w:szCs w:val="19"/>
+              </w:rPr>
+              <w:tab/>
+            </w:r>
+            <w:r>
+              <w:rPr>
+                <w:rFonts w:ascii="Consolas" w:hAnsi="Consolas" w:cs="Consolas"/>
+                <w:sz w:val="19"/>
+                <w:szCs w:val="19"/>
+              </w:rPr>
+              <w:tab/>
+              <w:t xml:space="preserve">@returnCode </w:t>
+            </w:r>
+            <w:r>
+              <w:rPr>
+                <w:rFonts w:ascii="Consolas" w:hAnsi="Consolas" w:cs="Consolas"/>
+                <w:color w:val="0000FF"/>
+                <w:sz w:val="19"/>
+                <w:szCs w:val="19"/>
+              </w:rPr>
+              <w:t>as</w:t>
+            </w:r>
             <w:r>
               <w:rPr>
                 <w:rFonts w:ascii="Consolas" w:hAnsi="Consolas" w:cs="Consolas"/>
@@ -17995,6 +18489,134 @@
             <w:r>
               <w:rPr>
                 <w:rFonts w:ascii="Consolas" w:hAnsi="Consolas" w:cs="Consolas"/>
+                <w:color w:val="FF0000"/>
+                <w:sz w:val="19"/>
+                <w:szCs w:val="19"/>
+              </w:rPr>
+              <w:t>N'@returnCode'</w:t>
+            </w:r>
+            <w:r>
+              <w:rPr>
+                <w:rFonts w:ascii="Consolas" w:hAnsi="Consolas" w:cs="Consolas"/>
+                <w:color w:val="808080"/>
+                <w:sz w:val="19"/>
+                <w:szCs w:val="19"/>
+              </w:rPr>
+              <w:t>,</w:t>
+            </w:r>
+          </w:p>
+          <w:p>
+            <w:pPr>
+              <w:overflowPunct/>
+              <w:textAlignment w:val="auto"/>
+              <w:rPr>
+                <w:rFonts w:ascii="Consolas" w:hAnsi="Consolas" w:cs="Consolas"/>
+                <w:sz w:val="19"/>
+                <w:szCs w:val="19"/>
+              </w:rPr>
+            </w:pPr>
+            <w:r>
+              <w:rPr>
+                <w:rFonts w:ascii="Consolas" w:hAnsi="Consolas" w:cs="Consolas"/>
+                <w:sz w:val="19"/>
+                <w:szCs w:val="19"/>
+              </w:rPr>
+              <w:tab/>
+            </w:r>
+            <w:r>
+              <w:rPr>
+                <w:rFonts w:ascii="Consolas" w:hAnsi="Consolas" w:cs="Consolas"/>
+                <w:sz w:val="19"/>
+                <w:szCs w:val="19"/>
+              </w:rPr>
+              <w:tab/>
+              <w:t xml:space="preserve">@returnMessage </w:t>
+            </w:r>
+            <w:r>
+              <w:rPr>
+                <w:rFonts w:ascii="Consolas" w:hAnsi="Consolas" w:cs="Consolas"/>
+                <w:color w:val="0000FF"/>
+                <w:sz w:val="19"/>
+                <w:szCs w:val="19"/>
+              </w:rPr>
+              <w:t>as</w:t>
+            </w:r>
+            <w:r>
+              <w:rPr>
+                <w:rFonts w:ascii="Consolas" w:hAnsi="Consolas" w:cs="Consolas"/>
+                <w:sz w:val="19"/>
+                <w:szCs w:val="19"/>
+              </w:rPr>
+              <w:t xml:space="preserve"> </w:t>
+            </w:r>
+            <w:r>
+              <w:rPr>
+                <w:rFonts w:ascii="Consolas" w:hAnsi="Consolas" w:cs="Consolas"/>
+                <w:color w:val="FF0000"/>
+                <w:sz w:val="19"/>
+                <w:szCs w:val="19"/>
+              </w:rPr>
+              <w:t>N'@returnMessage'</w:t>
+            </w:r>
+          </w:p>
+          <w:p>
+            <w:pPr>
+              <w:overflowPunct/>
+              <w:textAlignment w:val="auto"/>
+              <w:rPr>
+                <w:rFonts w:ascii="Consolas" w:hAnsi="Consolas" w:cs="Consolas"/>
+                <w:sz w:val="19"/>
+                <w:szCs w:val="19"/>
+              </w:rPr>
+            </w:pPr>
+          </w:p>
+          <w:p>
+            <w:pPr>
+              <w:overflowPunct/>
+              <w:textAlignment w:val="auto"/>
+              <w:rPr>
+                <w:rFonts w:ascii="Consolas" w:hAnsi="Consolas" w:cs="Consolas"/>
+                <w:sz w:val="19"/>
+                <w:szCs w:val="19"/>
+              </w:rPr>
+            </w:pPr>
+            <w:r>
+              <w:rPr>
+                <w:rFonts w:ascii="Consolas" w:hAnsi="Consolas" w:cs="Consolas"/>
+                <w:color w:val="0000FF"/>
+                <w:sz w:val="19"/>
+                <w:szCs w:val="19"/>
+              </w:rPr>
+              <w:t>SELECT</w:t>
+            </w:r>
+            <w:r>
+              <w:rPr>
+                <w:rFonts w:ascii="Consolas" w:hAnsi="Consolas" w:cs="Consolas"/>
+                <w:sz w:val="19"/>
+                <w:szCs w:val="19"/>
+              </w:rPr>
+              <w:tab/>
+            </w:r>
+            <w:r>
+              <w:rPr>
+                <w:rFonts w:ascii="Consolas" w:hAnsi="Consolas" w:cs="Consolas"/>
+                <w:color w:val="FF0000"/>
+                <w:sz w:val="19"/>
+                <w:szCs w:val="19"/>
+              </w:rPr>
+              <w:t>'Return Value'</w:t>
+            </w:r>
+            <w:r>
+              <w:rPr>
+                <w:rFonts w:ascii="Consolas" w:hAnsi="Consolas" w:cs="Consolas"/>
+                <w:sz w:val="19"/>
+                <w:szCs w:val="19"/>
+              </w:rPr>
+              <w:t xml:space="preserve"> </w:t>
+            </w:r>
+            <w:r>
+              <w:rPr>
+                <w:rFonts w:ascii="Consolas" w:hAnsi="Consolas" w:cs="Consolas"/>
                 <w:color w:val="808080"/>
                 <w:sz w:val="19"/>
                 <w:szCs w:val="19"/>
@@ -18007,1468 +18629,8 @@
                 <w:sz w:val="19"/>
                 <w:szCs w:val="19"/>
               </w:rPr>
-              <w:t xml:space="preserve"> </w:t>
-            </w:r>
-            <w:r>
-              <w:rPr>
-                <w:rFonts w:ascii="Consolas" w:hAnsi="Consolas" w:cs="Consolas"/>
-                <w:color w:val="FF0000"/>
-                <w:sz w:val="19"/>
-                <w:szCs w:val="19"/>
-              </w:rPr>
-              <w:t>'</w:t>
-            </w:r>
-            <w:proofErr w:type="spellStart"/>
-            <w:r>
-              <w:rPr>
-                <w:rFonts w:ascii="Consolas" w:hAnsi="Consolas" w:cs="Consolas"/>
-                <w:color w:val="FF0000"/>
-                <w:sz w:val="19"/>
-                <w:szCs w:val="19"/>
-              </w:rPr>
-              <w:t>jonathan.ramos</w:t>
-            </w:r>
-            <w:proofErr w:type="spellEnd"/>
-            <w:r>
-              <w:rPr>
-                <w:rFonts w:ascii="Consolas" w:hAnsi="Consolas" w:cs="Consolas"/>
-                <w:color w:val="FF0000"/>
-                <w:sz w:val="19"/>
-                <w:szCs w:val="19"/>
-              </w:rPr>
-              <w:t>'</w:t>
-            </w:r>
-          </w:p>
-          <w:p>
-            <w:pPr>
-              <w:overflowPunct/>
-              <w:textAlignment w:val="auto"/>
-              <w:rPr>
-                <w:rFonts w:ascii="Consolas" w:hAnsi="Consolas" w:cs="Consolas"/>
-                <w:sz w:val="19"/>
-                <w:szCs w:val="19"/>
-              </w:rPr>
-            </w:pPr>
-          </w:p>
-          <w:p>
-            <w:pPr>
-              <w:overflowPunct/>
-              <w:textAlignment w:val="auto"/>
-              <w:rPr>
-                <w:rFonts w:ascii="Consolas" w:hAnsi="Consolas" w:cs="Consolas"/>
-                <w:sz w:val="19"/>
-                <w:szCs w:val="19"/>
-              </w:rPr>
-            </w:pPr>
-          </w:p>
-          <w:p>
-            <w:pPr>
-              <w:overflowPunct/>
-              <w:textAlignment w:val="auto"/>
-              <w:rPr>
-                <w:rFonts w:ascii="Consolas" w:hAnsi="Consolas" w:cs="Consolas"/>
-                <w:sz w:val="19"/>
-                <w:szCs w:val="19"/>
-              </w:rPr>
-            </w:pPr>
-            <w:r>
-              <w:rPr>
-                <w:rFonts w:ascii="Consolas" w:hAnsi="Consolas" w:cs="Consolas"/>
-                <w:color w:val="0000FF"/>
-                <w:sz w:val="19"/>
-                <w:szCs w:val="19"/>
-              </w:rPr>
-              <w:t>DECLARE</w:t>
-            </w:r>
-            <w:r>
-              <w:rPr>
-                <w:rFonts w:ascii="Consolas" w:hAnsi="Consolas" w:cs="Consolas"/>
-                <w:sz w:val="19"/>
-                <w:szCs w:val="19"/>
-              </w:rPr>
-              <w:tab/>
-              <w:t>@</w:t>
-            </w:r>
-            <w:proofErr w:type="spellStart"/>
-            <w:r>
-              <w:rPr>
-                <w:rFonts w:ascii="Consolas" w:hAnsi="Consolas" w:cs="Consolas"/>
-                <w:sz w:val="19"/>
-                <w:szCs w:val="19"/>
-              </w:rPr>
-              <w:t>return_value</w:t>
-            </w:r>
-            <w:proofErr w:type="spellEnd"/>
-            <w:r>
-              <w:rPr>
-                <w:rFonts w:ascii="Consolas" w:hAnsi="Consolas" w:cs="Consolas"/>
-                <w:sz w:val="19"/>
-                <w:szCs w:val="19"/>
-              </w:rPr>
-              <w:t xml:space="preserve"> </w:t>
-            </w:r>
-            <w:r>
-              <w:rPr>
-                <w:rFonts w:ascii="Consolas" w:hAnsi="Consolas" w:cs="Consolas"/>
-                <w:color w:val="0000FF"/>
-                <w:sz w:val="19"/>
-                <w:szCs w:val="19"/>
-              </w:rPr>
-              <w:t>int</w:t>
-            </w:r>
-            <w:r>
-              <w:rPr>
-                <w:rFonts w:ascii="Consolas" w:hAnsi="Consolas" w:cs="Consolas"/>
-                <w:color w:val="808080"/>
-                <w:sz w:val="19"/>
-                <w:szCs w:val="19"/>
-              </w:rPr>
-              <w:t>,</w:t>
-            </w:r>
-          </w:p>
-          <w:p>
-            <w:pPr>
-              <w:overflowPunct/>
-              <w:textAlignment w:val="auto"/>
-              <w:rPr>
-                <w:rFonts w:ascii="Consolas" w:hAnsi="Consolas" w:cs="Consolas"/>
-                <w:sz w:val="19"/>
-                <w:szCs w:val="19"/>
-              </w:rPr>
-            </w:pPr>
-            <w:r>
-              <w:rPr>
-                <w:rFonts w:ascii="Consolas" w:hAnsi="Consolas" w:cs="Consolas"/>
-                <w:sz w:val="19"/>
-                <w:szCs w:val="19"/>
-              </w:rPr>
-              <w:tab/>
-            </w:r>
-            <w:r>
-              <w:rPr>
-                <w:rFonts w:ascii="Consolas" w:hAnsi="Consolas" w:cs="Consolas"/>
-                <w:sz w:val="19"/>
-                <w:szCs w:val="19"/>
-              </w:rPr>
-              <w:tab/>
-              <w:t>@</w:t>
-            </w:r>
-            <w:proofErr w:type="spellStart"/>
-            <w:r>
-              <w:rPr>
-                <w:rFonts w:ascii="Consolas" w:hAnsi="Consolas" w:cs="Consolas"/>
-                <w:sz w:val="19"/>
-                <w:szCs w:val="19"/>
-              </w:rPr>
-              <w:t>rowId</w:t>
-            </w:r>
-            <w:proofErr w:type="spellEnd"/>
-            <w:r>
-              <w:rPr>
-                <w:rFonts w:ascii="Consolas" w:hAnsi="Consolas" w:cs="Consolas"/>
-                <w:sz w:val="19"/>
-                <w:szCs w:val="19"/>
-              </w:rPr>
-              <w:t xml:space="preserve"> </w:t>
-            </w:r>
-            <w:r>
-              <w:rPr>
-                <w:rFonts w:ascii="Consolas" w:hAnsi="Consolas" w:cs="Consolas"/>
-                <w:color w:val="0000FF"/>
-                <w:sz w:val="19"/>
-                <w:szCs w:val="19"/>
-              </w:rPr>
-              <w:t>int</w:t>
-            </w:r>
-            <w:r>
-              <w:rPr>
-                <w:rFonts w:ascii="Consolas" w:hAnsi="Consolas" w:cs="Consolas"/>
-                <w:color w:val="808080"/>
-                <w:sz w:val="19"/>
-                <w:szCs w:val="19"/>
-              </w:rPr>
-              <w:t>,</w:t>
-            </w:r>
-          </w:p>
-          <w:p>
-            <w:pPr>
-              <w:overflowPunct/>
-              <w:textAlignment w:val="auto"/>
-              <w:rPr>
-                <w:rFonts w:ascii="Consolas" w:hAnsi="Consolas" w:cs="Consolas"/>
-                <w:sz w:val="19"/>
-                <w:szCs w:val="19"/>
-              </w:rPr>
-            </w:pPr>
-            <w:r>
-              <w:rPr>
-                <w:rFonts w:ascii="Consolas" w:hAnsi="Consolas" w:cs="Consolas"/>
-                <w:sz w:val="19"/>
-                <w:szCs w:val="19"/>
-              </w:rPr>
-              <w:tab/>
-            </w:r>
-            <w:r>
-              <w:rPr>
-                <w:rFonts w:ascii="Consolas" w:hAnsi="Consolas" w:cs="Consolas"/>
-                <w:sz w:val="19"/>
-                <w:szCs w:val="19"/>
-              </w:rPr>
-              <w:tab/>
-              <w:t>@</w:t>
-            </w:r>
-            <w:proofErr w:type="spellStart"/>
-            <w:r>
-              <w:rPr>
-                <w:rFonts w:ascii="Consolas" w:hAnsi="Consolas" w:cs="Consolas"/>
-                <w:sz w:val="19"/>
-                <w:szCs w:val="19"/>
-              </w:rPr>
-              <w:t>returnCode</w:t>
-            </w:r>
-            <w:proofErr w:type="spellEnd"/>
-            <w:r>
-              <w:rPr>
-                <w:rFonts w:ascii="Consolas" w:hAnsi="Consolas" w:cs="Consolas"/>
-                <w:sz w:val="19"/>
-                <w:szCs w:val="19"/>
-              </w:rPr>
-              <w:t xml:space="preserve"> </w:t>
-            </w:r>
-            <w:r>
-              <w:rPr>
-                <w:rFonts w:ascii="Consolas" w:hAnsi="Consolas" w:cs="Consolas"/>
-                <w:color w:val="0000FF"/>
-                <w:sz w:val="19"/>
-                <w:szCs w:val="19"/>
-              </w:rPr>
-              <w:t>int</w:t>
-            </w:r>
-            <w:r>
-              <w:rPr>
-                <w:rFonts w:ascii="Consolas" w:hAnsi="Consolas" w:cs="Consolas"/>
-                <w:color w:val="808080"/>
-                <w:sz w:val="19"/>
-                <w:szCs w:val="19"/>
-              </w:rPr>
-              <w:t>,</w:t>
-            </w:r>
-          </w:p>
-          <w:p>
-            <w:pPr>
-              <w:overflowPunct/>
-              <w:textAlignment w:val="auto"/>
-              <w:rPr>
-                <w:rFonts w:ascii="Consolas" w:hAnsi="Consolas" w:cs="Consolas"/>
-                <w:sz w:val="19"/>
-                <w:szCs w:val="19"/>
-              </w:rPr>
-            </w:pPr>
-            <w:r>
-              <w:rPr>
-                <w:rFonts w:ascii="Consolas" w:hAnsi="Consolas" w:cs="Consolas"/>
-                <w:sz w:val="19"/>
-                <w:szCs w:val="19"/>
-              </w:rPr>
-              <w:tab/>
-            </w:r>
-            <w:r>
-              <w:rPr>
-                <w:rFonts w:ascii="Consolas" w:hAnsi="Consolas" w:cs="Consolas"/>
-                <w:sz w:val="19"/>
-                <w:szCs w:val="19"/>
-              </w:rPr>
-              <w:tab/>
-              <w:t>@</w:t>
-            </w:r>
-            <w:proofErr w:type="spellStart"/>
-            <w:r>
-              <w:rPr>
-                <w:rFonts w:ascii="Consolas" w:hAnsi="Consolas" w:cs="Consolas"/>
-                <w:sz w:val="19"/>
-                <w:szCs w:val="19"/>
-              </w:rPr>
-              <w:t>returnMessage</w:t>
-            </w:r>
-            <w:proofErr w:type="spellEnd"/>
-            <w:r>
-              <w:rPr>
-                <w:rFonts w:ascii="Consolas" w:hAnsi="Consolas" w:cs="Consolas"/>
-                <w:sz w:val="19"/>
-                <w:szCs w:val="19"/>
-              </w:rPr>
-              <w:t xml:space="preserve"> </w:t>
-            </w:r>
-            <w:r>
-              <w:rPr>
-                <w:rFonts w:ascii="Consolas" w:hAnsi="Consolas" w:cs="Consolas"/>
-                <w:color w:val="0000FF"/>
-                <w:sz w:val="19"/>
-                <w:szCs w:val="19"/>
-              </w:rPr>
-              <w:t>varchar</w:t>
-            </w:r>
-            <w:r>
-              <w:rPr>
-                <w:rFonts w:ascii="Consolas" w:hAnsi="Consolas" w:cs="Consolas"/>
-                <w:color w:val="808080"/>
-                <w:sz w:val="19"/>
-                <w:szCs w:val="19"/>
-              </w:rPr>
-              <w:t>(</w:t>
-            </w:r>
-            <w:r>
-              <w:rPr>
-                <w:rFonts w:ascii="Consolas" w:hAnsi="Consolas" w:cs="Consolas"/>
-                <w:sz w:val="19"/>
-                <w:szCs w:val="19"/>
-              </w:rPr>
-              <w:t>300</w:t>
-            </w:r>
-            <w:r>
-              <w:rPr>
-                <w:rFonts w:ascii="Consolas" w:hAnsi="Consolas" w:cs="Consolas"/>
-                <w:color w:val="808080"/>
-                <w:sz w:val="19"/>
-                <w:szCs w:val="19"/>
-              </w:rPr>
-              <w:t>)</w:t>
-            </w:r>
-          </w:p>
-          <w:p>
-            <w:pPr>
-              <w:overflowPunct/>
-              <w:textAlignment w:val="auto"/>
-              <w:rPr>
-                <w:rFonts w:ascii="Consolas" w:hAnsi="Consolas" w:cs="Consolas"/>
-                <w:sz w:val="19"/>
-                <w:szCs w:val="19"/>
-              </w:rPr>
-            </w:pPr>
-          </w:p>
-          <w:p>
-            <w:pPr>
-              <w:overflowPunct/>
-              <w:textAlignment w:val="auto"/>
-              <w:rPr>
-                <w:rFonts w:ascii="Consolas" w:hAnsi="Consolas" w:cs="Consolas"/>
-                <w:sz w:val="19"/>
-                <w:szCs w:val="19"/>
-              </w:rPr>
-            </w:pPr>
-            <w:r>
-              <w:rPr>
-                <w:rFonts w:ascii="Consolas" w:hAnsi="Consolas" w:cs="Consolas"/>
-                <w:color w:val="0000FF"/>
-                <w:sz w:val="19"/>
-                <w:szCs w:val="19"/>
-              </w:rPr>
-              <w:t>EXEC</w:t>
-            </w:r>
-            <w:r>
-              <w:rPr>
-                <w:rFonts w:ascii="Consolas" w:hAnsi="Consolas" w:cs="Consolas"/>
-                <w:sz w:val="19"/>
-                <w:szCs w:val="19"/>
-              </w:rPr>
-              <w:tab/>
-              <w:t>@</w:t>
-            </w:r>
-            <w:proofErr w:type="spellStart"/>
-            <w:r>
-              <w:rPr>
-                <w:rFonts w:ascii="Consolas" w:hAnsi="Consolas" w:cs="Consolas"/>
-                <w:sz w:val="19"/>
-                <w:szCs w:val="19"/>
-              </w:rPr>
-              <w:t>return_value</w:t>
-            </w:r>
-            <w:proofErr w:type="spellEnd"/>
-            <w:r>
-              <w:rPr>
-                <w:rFonts w:ascii="Consolas" w:hAnsi="Consolas" w:cs="Consolas"/>
-                <w:sz w:val="19"/>
-                <w:szCs w:val="19"/>
-              </w:rPr>
-              <w:t xml:space="preserve"> </w:t>
-            </w:r>
-            <w:r>
-              <w:rPr>
-                <w:rFonts w:ascii="Consolas" w:hAnsi="Consolas" w:cs="Consolas"/>
-                <w:color w:val="808080"/>
-                <w:sz w:val="19"/>
-                <w:szCs w:val="19"/>
-              </w:rPr>
-              <w:t>=</w:t>
-            </w:r>
-            <w:r>
-              <w:rPr>
-                <w:rFonts w:ascii="Consolas" w:hAnsi="Consolas" w:cs="Consolas"/>
-                <w:sz w:val="19"/>
-                <w:szCs w:val="19"/>
-              </w:rPr>
-              <w:t xml:space="preserve"> [EC]</w:t>
-            </w:r>
-            <w:r>
-              <w:rPr>
-                <w:rFonts w:ascii="Consolas" w:hAnsi="Consolas" w:cs="Consolas"/>
-                <w:color w:val="808080"/>
-                <w:sz w:val="19"/>
-                <w:szCs w:val="19"/>
-              </w:rPr>
-              <w:t>.</w:t>
-            </w:r>
-            <w:r>
-              <w:rPr>
-                <w:rFonts w:ascii="Consolas" w:hAnsi="Consolas" w:cs="Consolas"/>
-                <w:sz w:val="19"/>
-                <w:szCs w:val="19"/>
-              </w:rPr>
-              <w:t>[sp_HistoricalDashboardAclInsert]</w:t>
-            </w:r>
-          </w:p>
-          <w:p>
-            <w:pPr>
-              <w:overflowPunct/>
-              <w:textAlignment w:val="auto"/>
-              <w:rPr>
-                <w:rFonts w:ascii="Consolas" w:hAnsi="Consolas" w:cs="Consolas"/>
-                <w:sz w:val="19"/>
-                <w:szCs w:val="19"/>
-              </w:rPr>
-            </w:pPr>
-            <w:r>
-              <w:rPr>
-                <w:rFonts w:ascii="Consolas" w:hAnsi="Consolas" w:cs="Consolas"/>
-                <w:color w:val="0000FF"/>
-                <w:sz w:val="19"/>
-                <w:szCs w:val="19"/>
-              </w:rPr>
-              <w:tab/>
-            </w:r>
-            <w:r>
-              <w:rPr>
-                <w:rFonts w:ascii="Consolas" w:hAnsi="Consolas" w:cs="Consolas"/>
-                <w:color w:val="0000FF"/>
-                <w:sz w:val="19"/>
-                <w:szCs w:val="19"/>
-              </w:rPr>
-              <w:tab/>
-            </w:r>
-            <w:r>
-              <w:rPr>
-                <w:rFonts w:ascii="Consolas" w:hAnsi="Consolas" w:cs="Consolas"/>
-                <w:sz w:val="19"/>
-                <w:szCs w:val="19"/>
-              </w:rPr>
-              <w:t>@</w:t>
-            </w:r>
-            <w:proofErr w:type="spellStart"/>
-            <w:r>
-              <w:rPr>
-                <w:rFonts w:ascii="Consolas" w:hAnsi="Consolas" w:cs="Consolas"/>
-                <w:sz w:val="19"/>
-                <w:szCs w:val="19"/>
-              </w:rPr>
-              <w:t>userLanId</w:t>
-            </w:r>
-            <w:proofErr w:type="spellEnd"/>
-            <w:r>
-              <w:rPr>
-                <w:rFonts w:ascii="Consolas" w:hAnsi="Consolas" w:cs="Consolas"/>
-                <w:sz w:val="19"/>
-                <w:szCs w:val="19"/>
-              </w:rPr>
-              <w:t xml:space="preserve"> </w:t>
-            </w:r>
-            <w:r>
-              <w:rPr>
-                <w:rFonts w:ascii="Consolas" w:hAnsi="Consolas" w:cs="Consolas"/>
-                <w:color w:val="808080"/>
-                <w:sz w:val="19"/>
-                <w:szCs w:val="19"/>
-              </w:rPr>
-              <w:t>=</w:t>
-            </w:r>
-            <w:r>
-              <w:rPr>
-                <w:rFonts w:ascii="Consolas" w:hAnsi="Consolas" w:cs="Consolas"/>
-                <w:sz w:val="19"/>
-                <w:szCs w:val="19"/>
-              </w:rPr>
-              <w:t xml:space="preserve"> </w:t>
-            </w:r>
-            <w:proofErr w:type="spellStart"/>
-            <w:r>
-              <w:rPr>
-                <w:rFonts w:ascii="Consolas" w:hAnsi="Consolas" w:cs="Consolas"/>
-                <w:color w:val="FF0000"/>
-                <w:sz w:val="19"/>
-                <w:szCs w:val="19"/>
-              </w:rPr>
-              <w:t>N'jonathan.ramos</w:t>
-            </w:r>
-            <w:proofErr w:type="spellEnd"/>
-            <w:r>
-              <w:rPr>
-                <w:rFonts w:ascii="Consolas" w:hAnsi="Consolas" w:cs="Consolas"/>
-                <w:color w:val="FF0000"/>
-                <w:sz w:val="19"/>
-                <w:szCs w:val="19"/>
-              </w:rPr>
-              <w:t>'</w:t>
-            </w:r>
-            <w:r>
-              <w:rPr>
-                <w:rFonts w:ascii="Consolas" w:hAnsi="Consolas" w:cs="Consolas"/>
-                <w:color w:val="808080"/>
-                <w:sz w:val="19"/>
-                <w:szCs w:val="19"/>
-              </w:rPr>
-              <w:t>,</w:t>
-            </w:r>
-          </w:p>
-          <w:p>
-            <w:pPr>
-              <w:overflowPunct/>
-              <w:textAlignment w:val="auto"/>
-              <w:rPr>
-                <w:rFonts w:ascii="Consolas" w:hAnsi="Consolas" w:cs="Consolas"/>
-                <w:sz w:val="19"/>
-                <w:szCs w:val="19"/>
-              </w:rPr>
-            </w:pPr>
-            <w:r>
-              <w:rPr>
-                <w:rFonts w:ascii="Consolas" w:hAnsi="Consolas" w:cs="Consolas"/>
-                <w:sz w:val="19"/>
-                <w:szCs w:val="19"/>
-              </w:rPr>
-              <w:tab/>
-            </w:r>
-            <w:r>
-              <w:rPr>
-                <w:rFonts w:ascii="Consolas" w:hAnsi="Consolas" w:cs="Consolas"/>
-                <w:sz w:val="19"/>
-                <w:szCs w:val="19"/>
-              </w:rPr>
-              <w:tab/>
-              <w:t>@</w:t>
-            </w:r>
-            <w:proofErr w:type="spellStart"/>
-            <w:r>
-              <w:rPr>
-                <w:rFonts w:ascii="Consolas" w:hAnsi="Consolas" w:cs="Consolas"/>
-                <w:sz w:val="19"/>
-                <w:szCs w:val="19"/>
-              </w:rPr>
-              <w:t>userName</w:t>
-            </w:r>
-            <w:proofErr w:type="spellEnd"/>
-            <w:r>
-              <w:rPr>
-                <w:rFonts w:ascii="Consolas" w:hAnsi="Consolas" w:cs="Consolas"/>
-                <w:sz w:val="19"/>
-                <w:szCs w:val="19"/>
-              </w:rPr>
-              <w:t xml:space="preserve"> </w:t>
-            </w:r>
-            <w:r>
-              <w:rPr>
-                <w:rFonts w:ascii="Consolas" w:hAnsi="Consolas" w:cs="Consolas"/>
-                <w:color w:val="808080"/>
-                <w:sz w:val="19"/>
-                <w:szCs w:val="19"/>
-              </w:rPr>
-              <w:t>=</w:t>
-            </w:r>
-            <w:r>
-              <w:rPr>
-                <w:rFonts w:ascii="Consolas" w:hAnsi="Consolas" w:cs="Consolas"/>
-                <w:sz w:val="19"/>
-                <w:szCs w:val="19"/>
-              </w:rPr>
-              <w:t xml:space="preserve"> </w:t>
-            </w:r>
-            <w:proofErr w:type="spellStart"/>
-            <w:r>
-              <w:rPr>
-                <w:rFonts w:ascii="Consolas" w:hAnsi="Consolas" w:cs="Consolas"/>
-                <w:color w:val="FF0000"/>
-                <w:sz w:val="19"/>
-                <w:szCs w:val="19"/>
-              </w:rPr>
-              <w:t>N'Ramos</w:t>
-            </w:r>
-            <w:proofErr w:type="spellEnd"/>
-            <w:r>
-              <w:rPr>
-                <w:rFonts w:ascii="Consolas" w:hAnsi="Consolas" w:cs="Consolas"/>
-                <w:color w:val="FF0000"/>
-                <w:sz w:val="19"/>
-                <w:szCs w:val="19"/>
-              </w:rPr>
-              <w:t>, Jonathan'</w:t>
-            </w:r>
-            <w:r>
-              <w:rPr>
-                <w:rFonts w:ascii="Consolas" w:hAnsi="Consolas" w:cs="Consolas"/>
-                <w:color w:val="808080"/>
-                <w:sz w:val="19"/>
-                <w:szCs w:val="19"/>
-              </w:rPr>
-              <w:t>,</w:t>
-            </w:r>
-          </w:p>
-          <w:p>
-            <w:pPr>
-              <w:overflowPunct/>
-              <w:textAlignment w:val="auto"/>
-              <w:rPr>
-                <w:rFonts w:ascii="Consolas" w:hAnsi="Consolas" w:cs="Consolas"/>
-                <w:sz w:val="19"/>
-                <w:szCs w:val="19"/>
-              </w:rPr>
-            </w:pPr>
-            <w:r>
-              <w:rPr>
-                <w:rFonts w:ascii="Consolas" w:hAnsi="Consolas" w:cs="Consolas"/>
-                <w:sz w:val="19"/>
-                <w:szCs w:val="19"/>
-              </w:rPr>
-              <w:tab/>
-            </w:r>
-            <w:r>
-              <w:rPr>
-                <w:rFonts w:ascii="Consolas" w:hAnsi="Consolas" w:cs="Consolas"/>
-                <w:sz w:val="19"/>
-                <w:szCs w:val="19"/>
-              </w:rPr>
-              <w:tab/>
-              <w:t>@</w:t>
-            </w:r>
-            <w:proofErr w:type="spellStart"/>
-            <w:r>
-              <w:rPr>
-                <w:rFonts w:ascii="Consolas" w:hAnsi="Consolas" w:cs="Consolas"/>
-                <w:sz w:val="19"/>
-                <w:szCs w:val="19"/>
-              </w:rPr>
-              <w:t>userRole</w:t>
-            </w:r>
-            <w:proofErr w:type="spellEnd"/>
-            <w:r>
-              <w:rPr>
-                <w:rFonts w:ascii="Consolas" w:hAnsi="Consolas" w:cs="Consolas"/>
-                <w:sz w:val="19"/>
-                <w:szCs w:val="19"/>
-              </w:rPr>
-              <w:t xml:space="preserve"> </w:t>
-            </w:r>
-            <w:r>
-              <w:rPr>
-                <w:rFonts w:ascii="Consolas" w:hAnsi="Consolas" w:cs="Consolas"/>
-                <w:color w:val="808080"/>
-                <w:sz w:val="19"/>
-                <w:szCs w:val="19"/>
-              </w:rPr>
-              <w:t>=</w:t>
-            </w:r>
-            <w:r>
-              <w:rPr>
-                <w:rFonts w:ascii="Consolas" w:hAnsi="Consolas" w:cs="Consolas"/>
-                <w:sz w:val="19"/>
-                <w:szCs w:val="19"/>
-              </w:rPr>
-              <w:t xml:space="preserve"> </w:t>
-            </w:r>
-            <w:r>
-              <w:rPr>
-                <w:rFonts w:ascii="Consolas" w:hAnsi="Consolas" w:cs="Consolas"/>
-                <w:color w:val="FF0000"/>
-                <w:sz w:val="19"/>
-                <w:szCs w:val="19"/>
-              </w:rPr>
-              <w:t>N'ECL'</w:t>
-            </w:r>
-            <w:r>
-              <w:rPr>
-                <w:rFonts w:ascii="Consolas" w:hAnsi="Consolas" w:cs="Consolas"/>
-                <w:color w:val="808080"/>
-                <w:sz w:val="19"/>
-                <w:szCs w:val="19"/>
-              </w:rPr>
-              <w:t>,</w:t>
-            </w:r>
-          </w:p>
-          <w:p>
-            <w:pPr>
-              <w:overflowPunct/>
-              <w:textAlignment w:val="auto"/>
-              <w:rPr>
-                <w:rFonts w:ascii="Consolas" w:hAnsi="Consolas" w:cs="Consolas"/>
-                <w:sz w:val="19"/>
-                <w:szCs w:val="19"/>
-              </w:rPr>
-            </w:pPr>
-            <w:r>
-              <w:rPr>
-                <w:rFonts w:ascii="Consolas" w:hAnsi="Consolas" w:cs="Consolas"/>
-                <w:sz w:val="19"/>
-                <w:szCs w:val="19"/>
-              </w:rPr>
-              <w:tab/>
-            </w:r>
-            <w:r>
-              <w:rPr>
-                <w:rFonts w:ascii="Consolas" w:hAnsi="Consolas" w:cs="Consolas"/>
-                <w:sz w:val="19"/>
-                <w:szCs w:val="19"/>
-              </w:rPr>
-              <w:tab/>
-              <w:t>@</w:t>
-            </w:r>
-            <w:proofErr w:type="spellStart"/>
-            <w:r>
-              <w:rPr>
-                <w:rFonts w:ascii="Consolas" w:hAnsi="Consolas" w:cs="Consolas"/>
-                <w:sz w:val="19"/>
-                <w:szCs w:val="19"/>
-              </w:rPr>
-              <w:t>createdBy</w:t>
-            </w:r>
-            <w:proofErr w:type="spellEnd"/>
-            <w:r>
-              <w:rPr>
-                <w:rFonts w:ascii="Consolas" w:hAnsi="Consolas" w:cs="Consolas"/>
-                <w:sz w:val="19"/>
-                <w:szCs w:val="19"/>
-              </w:rPr>
-              <w:t xml:space="preserve"> </w:t>
-            </w:r>
-            <w:r>
-              <w:rPr>
-                <w:rFonts w:ascii="Consolas" w:hAnsi="Consolas" w:cs="Consolas"/>
-                <w:color w:val="808080"/>
-                <w:sz w:val="19"/>
-                <w:szCs w:val="19"/>
-              </w:rPr>
-              <w:t>=</w:t>
-            </w:r>
-            <w:r>
-              <w:rPr>
-                <w:rFonts w:ascii="Consolas" w:hAnsi="Consolas" w:cs="Consolas"/>
-                <w:sz w:val="19"/>
-                <w:szCs w:val="19"/>
-              </w:rPr>
-              <w:t xml:space="preserve"> </w:t>
-            </w:r>
-            <w:proofErr w:type="spellStart"/>
-            <w:r>
-              <w:rPr>
-                <w:rFonts w:ascii="Consolas" w:hAnsi="Consolas" w:cs="Consolas"/>
-                <w:color w:val="FF0000"/>
-                <w:sz w:val="19"/>
-                <w:szCs w:val="19"/>
-              </w:rPr>
-              <w:t>N'susmitha.palacherla</w:t>
-            </w:r>
-            <w:proofErr w:type="spellEnd"/>
-            <w:r>
-              <w:rPr>
-                <w:rFonts w:ascii="Consolas" w:hAnsi="Consolas" w:cs="Consolas"/>
-                <w:color w:val="FF0000"/>
-                <w:sz w:val="19"/>
-                <w:szCs w:val="19"/>
-              </w:rPr>
-              <w:t>'</w:t>
-            </w:r>
-            <w:r>
-              <w:rPr>
-                <w:rFonts w:ascii="Consolas" w:hAnsi="Consolas" w:cs="Consolas"/>
-                <w:color w:val="808080"/>
-                <w:sz w:val="19"/>
-                <w:szCs w:val="19"/>
-              </w:rPr>
-              <w:t>,</w:t>
-            </w:r>
-          </w:p>
-          <w:p>
-            <w:pPr>
-              <w:overflowPunct/>
-              <w:textAlignment w:val="auto"/>
-              <w:rPr>
-                <w:rFonts w:ascii="Consolas" w:hAnsi="Consolas" w:cs="Consolas"/>
-                <w:sz w:val="19"/>
-                <w:szCs w:val="19"/>
-              </w:rPr>
-            </w:pPr>
-            <w:r>
-              <w:rPr>
-                <w:rFonts w:ascii="Consolas" w:hAnsi="Consolas" w:cs="Consolas"/>
-                <w:sz w:val="19"/>
-                <w:szCs w:val="19"/>
-              </w:rPr>
-              <w:tab/>
-            </w:r>
-            <w:r>
-              <w:rPr>
-                <w:rFonts w:ascii="Consolas" w:hAnsi="Consolas" w:cs="Consolas"/>
-                <w:sz w:val="19"/>
-                <w:szCs w:val="19"/>
-              </w:rPr>
-              <w:tab/>
-              <w:t>@</w:t>
-            </w:r>
-            <w:proofErr w:type="spellStart"/>
-            <w:r>
-              <w:rPr>
-                <w:rFonts w:ascii="Consolas" w:hAnsi="Consolas" w:cs="Consolas"/>
-                <w:sz w:val="19"/>
-                <w:szCs w:val="19"/>
-              </w:rPr>
-              <w:t>rowId</w:t>
-            </w:r>
-            <w:proofErr w:type="spellEnd"/>
-            <w:r>
-              <w:rPr>
-                <w:rFonts w:ascii="Consolas" w:hAnsi="Consolas" w:cs="Consolas"/>
-                <w:sz w:val="19"/>
-                <w:szCs w:val="19"/>
-              </w:rPr>
-              <w:t xml:space="preserve"> </w:t>
-            </w:r>
-            <w:r>
-              <w:rPr>
-                <w:rFonts w:ascii="Consolas" w:hAnsi="Consolas" w:cs="Consolas"/>
-                <w:color w:val="808080"/>
-                <w:sz w:val="19"/>
-                <w:szCs w:val="19"/>
-              </w:rPr>
-              <w:t>=</w:t>
-            </w:r>
-            <w:r>
-              <w:rPr>
-                <w:rFonts w:ascii="Consolas" w:hAnsi="Consolas" w:cs="Consolas"/>
-                <w:sz w:val="19"/>
-                <w:szCs w:val="19"/>
-              </w:rPr>
-              <w:t xml:space="preserve"> @</w:t>
-            </w:r>
-            <w:proofErr w:type="spellStart"/>
-            <w:r>
-              <w:rPr>
-                <w:rFonts w:ascii="Consolas" w:hAnsi="Consolas" w:cs="Consolas"/>
-                <w:sz w:val="19"/>
-                <w:szCs w:val="19"/>
-              </w:rPr>
-              <w:t>rowId</w:t>
-            </w:r>
-            <w:proofErr w:type="spellEnd"/>
-            <w:r>
-              <w:rPr>
-                <w:rFonts w:ascii="Consolas" w:hAnsi="Consolas" w:cs="Consolas"/>
-                <w:sz w:val="19"/>
-                <w:szCs w:val="19"/>
-              </w:rPr>
-              <w:t xml:space="preserve"> </w:t>
-            </w:r>
-            <w:r>
-              <w:rPr>
-                <w:rFonts w:ascii="Consolas" w:hAnsi="Consolas" w:cs="Consolas"/>
-                <w:color w:val="0000FF"/>
-                <w:sz w:val="19"/>
-                <w:szCs w:val="19"/>
-              </w:rPr>
-              <w:t>OUTPUT</w:t>
-            </w:r>
-            <w:r>
-              <w:rPr>
-                <w:rFonts w:ascii="Consolas" w:hAnsi="Consolas" w:cs="Consolas"/>
-                <w:color w:val="808080"/>
-                <w:sz w:val="19"/>
-                <w:szCs w:val="19"/>
-              </w:rPr>
-              <w:t>,</w:t>
-            </w:r>
-          </w:p>
-          <w:p>
-            <w:pPr>
-              <w:overflowPunct/>
-              <w:textAlignment w:val="auto"/>
-              <w:rPr>
-                <w:rFonts w:ascii="Consolas" w:hAnsi="Consolas" w:cs="Consolas"/>
-                <w:sz w:val="19"/>
-                <w:szCs w:val="19"/>
-              </w:rPr>
-            </w:pPr>
-            <w:r>
-              <w:rPr>
-                <w:rFonts w:ascii="Consolas" w:hAnsi="Consolas" w:cs="Consolas"/>
-                <w:sz w:val="19"/>
-                <w:szCs w:val="19"/>
-              </w:rPr>
-              <w:tab/>
-            </w:r>
-            <w:r>
-              <w:rPr>
-                <w:rFonts w:ascii="Consolas" w:hAnsi="Consolas" w:cs="Consolas"/>
-                <w:sz w:val="19"/>
-                <w:szCs w:val="19"/>
-              </w:rPr>
-              <w:tab/>
-              <w:t>@</w:t>
-            </w:r>
-            <w:proofErr w:type="spellStart"/>
-            <w:r>
-              <w:rPr>
-                <w:rFonts w:ascii="Consolas" w:hAnsi="Consolas" w:cs="Consolas"/>
-                <w:sz w:val="19"/>
-                <w:szCs w:val="19"/>
-              </w:rPr>
-              <w:t>returnCode</w:t>
-            </w:r>
-            <w:proofErr w:type="spellEnd"/>
-            <w:r>
-              <w:rPr>
-                <w:rFonts w:ascii="Consolas" w:hAnsi="Consolas" w:cs="Consolas"/>
-                <w:sz w:val="19"/>
-                <w:szCs w:val="19"/>
-              </w:rPr>
-              <w:t xml:space="preserve"> </w:t>
-            </w:r>
-            <w:r>
-              <w:rPr>
-                <w:rFonts w:ascii="Consolas" w:hAnsi="Consolas" w:cs="Consolas"/>
-                <w:color w:val="808080"/>
-                <w:sz w:val="19"/>
-                <w:szCs w:val="19"/>
-              </w:rPr>
-              <w:t>=</w:t>
-            </w:r>
-            <w:r>
-              <w:rPr>
-                <w:rFonts w:ascii="Consolas" w:hAnsi="Consolas" w:cs="Consolas"/>
-                <w:sz w:val="19"/>
-                <w:szCs w:val="19"/>
-              </w:rPr>
-              <w:t xml:space="preserve"> @</w:t>
-            </w:r>
-            <w:proofErr w:type="spellStart"/>
-            <w:r>
-              <w:rPr>
-                <w:rFonts w:ascii="Consolas" w:hAnsi="Consolas" w:cs="Consolas"/>
-                <w:sz w:val="19"/>
-                <w:szCs w:val="19"/>
-              </w:rPr>
-              <w:t>returnCode</w:t>
-            </w:r>
-            <w:proofErr w:type="spellEnd"/>
-            <w:r>
-              <w:rPr>
-                <w:rFonts w:ascii="Consolas" w:hAnsi="Consolas" w:cs="Consolas"/>
-                <w:sz w:val="19"/>
-                <w:szCs w:val="19"/>
-              </w:rPr>
-              <w:t xml:space="preserve"> </w:t>
-            </w:r>
-            <w:r>
-              <w:rPr>
-                <w:rFonts w:ascii="Consolas" w:hAnsi="Consolas" w:cs="Consolas"/>
-                <w:color w:val="0000FF"/>
-                <w:sz w:val="19"/>
-                <w:szCs w:val="19"/>
-              </w:rPr>
-              <w:t>OUTPUT</w:t>
-            </w:r>
-            <w:r>
-              <w:rPr>
-                <w:rFonts w:ascii="Consolas" w:hAnsi="Consolas" w:cs="Consolas"/>
-                <w:color w:val="808080"/>
-                <w:sz w:val="19"/>
-                <w:szCs w:val="19"/>
-              </w:rPr>
-              <w:t>,</w:t>
-            </w:r>
-          </w:p>
-          <w:p>
-            <w:pPr>
-              <w:overflowPunct/>
-              <w:textAlignment w:val="auto"/>
-              <w:rPr>
-                <w:rFonts w:ascii="Consolas" w:hAnsi="Consolas" w:cs="Consolas"/>
-                <w:sz w:val="19"/>
-                <w:szCs w:val="19"/>
-              </w:rPr>
-            </w:pPr>
-            <w:r>
-              <w:rPr>
-                <w:rFonts w:ascii="Consolas" w:hAnsi="Consolas" w:cs="Consolas"/>
-                <w:sz w:val="19"/>
-                <w:szCs w:val="19"/>
-              </w:rPr>
-              <w:tab/>
-            </w:r>
-            <w:r>
-              <w:rPr>
-                <w:rFonts w:ascii="Consolas" w:hAnsi="Consolas" w:cs="Consolas"/>
-                <w:sz w:val="19"/>
-                <w:szCs w:val="19"/>
-              </w:rPr>
-              <w:tab/>
-              <w:t>@</w:t>
-            </w:r>
-            <w:proofErr w:type="spellStart"/>
-            <w:r>
-              <w:rPr>
-                <w:rFonts w:ascii="Consolas" w:hAnsi="Consolas" w:cs="Consolas"/>
-                <w:sz w:val="19"/>
-                <w:szCs w:val="19"/>
-              </w:rPr>
-              <w:t>returnMessage</w:t>
-            </w:r>
-            <w:proofErr w:type="spellEnd"/>
-            <w:r>
-              <w:rPr>
-                <w:rFonts w:ascii="Consolas" w:hAnsi="Consolas" w:cs="Consolas"/>
-                <w:sz w:val="19"/>
-                <w:szCs w:val="19"/>
-              </w:rPr>
-              <w:t xml:space="preserve"> </w:t>
-            </w:r>
-            <w:r>
-              <w:rPr>
-                <w:rFonts w:ascii="Consolas" w:hAnsi="Consolas" w:cs="Consolas"/>
-                <w:color w:val="808080"/>
-                <w:sz w:val="19"/>
-                <w:szCs w:val="19"/>
-              </w:rPr>
-              <w:t>=</w:t>
-            </w:r>
-            <w:r>
-              <w:rPr>
-                <w:rFonts w:ascii="Consolas" w:hAnsi="Consolas" w:cs="Consolas"/>
-                <w:sz w:val="19"/>
-                <w:szCs w:val="19"/>
-              </w:rPr>
-              <w:t xml:space="preserve"> @</w:t>
-            </w:r>
-            <w:proofErr w:type="spellStart"/>
-            <w:r>
-              <w:rPr>
-                <w:rFonts w:ascii="Consolas" w:hAnsi="Consolas" w:cs="Consolas"/>
-                <w:sz w:val="19"/>
-                <w:szCs w:val="19"/>
-              </w:rPr>
-              <w:t>returnMessage</w:t>
-            </w:r>
-            <w:proofErr w:type="spellEnd"/>
-            <w:r>
-              <w:rPr>
-                <w:rFonts w:ascii="Consolas" w:hAnsi="Consolas" w:cs="Consolas"/>
-                <w:sz w:val="19"/>
-                <w:szCs w:val="19"/>
-              </w:rPr>
-              <w:t xml:space="preserve"> </w:t>
-            </w:r>
-            <w:r>
-              <w:rPr>
-                <w:rFonts w:ascii="Consolas" w:hAnsi="Consolas" w:cs="Consolas"/>
-                <w:color w:val="0000FF"/>
-                <w:sz w:val="19"/>
-                <w:szCs w:val="19"/>
-              </w:rPr>
-              <w:t>OUTPUT</w:t>
-            </w:r>
-          </w:p>
-          <w:p>
-            <w:pPr>
-              <w:overflowPunct/>
-              <w:textAlignment w:val="auto"/>
-              <w:rPr>
-                <w:rFonts w:ascii="Consolas" w:hAnsi="Consolas" w:cs="Consolas"/>
-                <w:sz w:val="19"/>
-                <w:szCs w:val="19"/>
-              </w:rPr>
-            </w:pPr>
-          </w:p>
-          <w:p>
-            <w:pPr>
-              <w:overflowPunct/>
-              <w:textAlignment w:val="auto"/>
-              <w:rPr>
-                <w:rFonts w:ascii="Consolas" w:hAnsi="Consolas" w:cs="Consolas"/>
-                <w:sz w:val="19"/>
-                <w:szCs w:val="19"/>
-              </w:rPr>
-            </w:pPr>
-            <w:r>
-              <w:rPr>
-                <w:rFonts w:ascii="Consolas" w:hAnsi="Consolas" w:cs="Consolas"/>
-                <w:color w:val="0000FF"/>
-                <w:sz w:val="19"/>
-                <w:szCs w:val="19"/>
-              </w:rPr>
-              <w:t>SELECT</w:t>
-            </w:r>
-            <w:r>
-              <w:rPr>
-                <w:rFonts w:ascii="Consolas" w:hAnsi="Consolas" w:cs="Consolas"/>
-                <w:sz w:val="19"/>
-                <w:szCs w:val="19"/>
-              </w:rPr>
-              <w:tab/>
-              <w:t>@</w:t>
-            </w:r>
-            <w:proofErr w:type="spellStart"/>
-            <w:r>
-              <w:rPr>
-                <w:rFonts w:ascii="Consolas" w:hAnsi="Consolas" w:cs="Consolas"/>
-                <w:sz w:val="19"/>
-                <w:szCs w:val="19"/>
-              </w:rPr>
-              <w:t>rowId</w:t>
-            </w:r>
-            <w:proofErr w:type="spellEnd"/>
-            <w:r>
-              <w:rPr>
-                <w:rFonts w:ascii="Consolas" w:hAnsi="Consolas" w:cs="Consolas"/>
-                <w:sz w:val="19"/>
-                <w:szCs w:val="19"/>
-              </w:rPr>
-              <w:t xml:space="preserve"> </w:t>
-            </w:r>
-            <w:r>
-              <w:rPr>
-                <w:rFonts w:ascii="Consolas" w:hAnsi="Consolas" w:cs="Consolas"/>
-                <w:color w:val="0000FF"/>
-                <w:sz w:val="19"/>
-                <w:szCs w:val="19"/>
-              </w:rPr>
-              <w:t>as</w:t>
-            </w:r>
-            <w:r>
-              <w:rPr>
-                <w:rFonts w:ascii="Consolas" w:hAnsi="Consolas" w:cs="Consolas"/>
-                <w:sz w:val="19"/>
-                <w:szCs w:val="19"/>
-              </w:rPr>
-              <w:t xml:space="preserve"> </w:t>
-            </w:r>
-            <w:r>
-              <w:rPr>
-                <w:rFonts w:ascii="Consolas" w:hAnsi="Consolas" w:cs="Consolas"/>
-                <w:color w:val="FF0000"/>
-                <w:sz w:val="19"/>
-                <w:szCs w:val="19"/>
-              </w:rPr>
-              <w:t>N'@</w:t>
-            </w:r>
-            <w:proofErr w:type="spellStart"/>
-            <w:r>
-              <w:rPr>
-                <w:rFonts w:ascii="Consolas" w:hAnsi="Consolas" w:cs="Consolas"/>
-                <w:color w:val="FF0000"/>
-                <w:sz w:val="19"/>
-                <w:szCs w:val="19"/>
-              </w:rPr>
-              <w:t>rowId</w:t>
-            </w:r>
-            <w:proofErr w:type="spellEnd"/>
-            <w:r>
-              <w:rPr>
-                <w:rFonts w:ascii="Consolas" w:hAnsi="Consolas" w:cs="Consolas"/>
-                <w:color w:val="FF0000"/>
-                <w:sz w:val="19"/>
-                <w:szCs w:val="19"/>
-              </w:rPr>
-              <w:t>'</w:t>
-            </w:r>
-            <w:r>
-              <w:rPr>
-                <w:rFonts w:ascii="Consolas" w:hAnsi="Consolas" w:cs="Consolas"/>
-                <w:color w:val="808080"/>
-                <w:sz w:val="19"/>
-                <w:szCs w:val="19"/>
-              </w:rPr>
-              <w:t>,</w:t>
-            </w:r>
-          </w:p>
-          <w:p>
-            <w:pPr>
-              <w:overflowPunct/>
-              <w:textAlignment w:val="auto"/>
-              <w:rPr>
-                <w:rFonts w:ascii="Consolas" w:hAnsi="Consolas" w:cs="Consolas"/>
-                <w:sz w:val="19"/>
-                <w:szCs w:val="19"/>
-              </w:rPr>
-            </w:pPr>
-            <w:r>
-              <w:rPr>
-                <w:rFonts w:ascii="Consolas" w:hAnsi="Consolas" w:cs="Consolas"/>
-                <w:sz w:val="19"/>
-                <w:szCs w:val="19"/>
-              </w:rPr>
-              <w:tab/>
-            </w:r>
-            <w:r>
-              <w:rPr>
-                <w:rFonts w:ascii="Consolas" w:hAnsi="Consolas" w:cs="Consolas"/>
-                <w:sz w:val="19"/>
-                <w:szCs w:val="19"/>
-              </w:rPr>
-              <w:tab/>
-              <w:t>@</w:t>
-            </w:r>
-            <w:proofErr w:type="spellStart"/>
-            <w:r>
-              <w:rPr>
-                <w:rFonts w:ascii="Consolas" w:hAnsi="Consolas" w:cs="Consolas"/>
-                <w:sz w:val="19"/>
-                <w:szCs w:val="19"/>
-              </w:rPr>
-              <w:t>returnCode</w:t>
-            </w:r>
-            <w:proofErr w:type="spellEnd"/>
-            <w:r>
-              <w:rPr>
-                <w:rFonts w:ascii="Consolas" w:hAnsi="Consolas" w:cs="Consolas"/>
-                <w:sz w:val="19"/>
-                <w:szCs w:val="19"/>
-              </w:rPr>
-              <w:t xml:space="preserve"> </w:t>
-            </w:r>
-            <w:r>
-              <w:rPr>
-                <w:rFonts w:ascii="Consolas" w:hAnsi="Consolas" w:cs="Consolas"/>
-                <w:color w:val="0000FF"/>
-                <w:sz w:val="19"/>
-                <w:szCs w:val="19"/>
-              </w:rPr>
-              <w:t>as</w:t>
-            </w:r>
-            <w:r>
-              <w:rPr>
-                <w:rFonts w:ascii="Consolas" w:hAnsi="Consolas" w:cs="Consolas"/>
-                <w:sz w:val="19"/>
-                <w:szCs w:val="19"/>
-              </w:rPr>
-              <w:t xml:space="preserve"> </w:t>
-            </w:r>
-            <w:r>
-              <w:rPr>
-                <w:rFonts w:ascii="Consolas" w:hAnsi="Consolas" w:cs="Consolas"/>
-                <w:color w:val="FF0000"/>
-                <w:sz w:val="19"/>
-                <w:szCs w:val="19"/>
-              </w:rPr>
-              <w:t>N'@</w:t>
-            </w:r>
-            <w:proofErr w:type="spellStart"/>
-            <w:r>
-              <w:rPr>
-                <w:rFonts w:ascii="Consolas" w:hAnsi="Consolas" w:cs="Consolas"/>
-                <w:color w:val="FF0000"/>
-                <w:sz w:val="19"/>
-                <w:szCs w:val="19"/>
-              </w:rPr>
-              <w:t>returnCode</w:t>
-            </w:r>
-            <w:proofErr w:type="spellEnd"/>
-            <w:r>
-              <w:rPr>
-                <w:rFonts w:ascii="Consolas" w:hAnsi="Consolas" w:cs="Consolas"/>
-                <w:color w:val="FF0000"/>
-                <w:sz w:val="19"/>
-                <w:szCs w:val="19"/>
-              </w:rPr>
-              <w:t>'</w:t>
-            </w:r>
-            <w:r>
-              <w:rPr>
-                <w:rFonts w:ascii="Consolas" w:hAnsi="Consolas" w:cs="Consolas"/>
-                <w:color w:val="808080"/>
-                <w:sz w:val="19"/>
-                <w:szCs w:val="19"/>
-              </w:rPr>
-              <w:t>,</w:t>
-            </w:r>
-          </w:p>
-          <w:p>
-            <w:pPr>
-              <w:overflowPunct/>
-              <w:textAlignment w:val="auto"/>
-              <w:rPr>
-                <w:rFonts w:ascii="Consolas" w:hAnsi="Consolas" w:cs="Consolas"/>
-                <w:sz w:val="19"/>
-                <w:szCs w:val="19"/>
-              </w:rPr>
-            </w:pPr>
-            <w:r>
-              <w:rPr>
-                <w:rFonts w:ascii="Consolas" w:hAnsi="Consolas" w:cs="Consolas"/>
-                <w:sz w:val="19"/>
-                <w:szCs w:val="19"/>
-              </w:rPr>
-              <w:tab/>
-            </w:r>
-            <w:r>
-              <w:rPr>
-                <w:rFonts w:ascii="Consolas" w:hAnsi="Consolas" w:cs="Consolas"/>
-                <w:sz w:val="19"/>
-                <w:szCs w:val="19"/>
-              </w:rPr>
-              <w:tab/>
-              <w:t>@</w:t>
-            </w:r>
-            <w:proofErr w:type="spellStart"/>
-            <w:r>
-              <w:rPr>
-                <w:rFonts w:ascii="Consolas" w:hAnsi="Consolas" w:cs="Consolas"/>
-                <w:sz w:val="19"/>
-                <w:szCs w:val="19"/>
-              </w:rPr>
-              <w:t>returnMessage</w:t>
-            </w:r>
-            <w:proofErr w:type="spellEnd"/>
-            <w:r>
-              <w:rPr>
-                <w:rFonts w:ascii="Consolas" w:hAnsi="Consolas" w:cs="Consolas"/>
-                <w:sz w:val="19"/>
-                <w:szCs w:val="19"/>
-              </w:rPr>
-              <w:t xml:space="preserve"> </w:t>
-            </w:r>
-            <w:r>
-              <w:rPr>
-                <w:rFonts w:ascii="Consolas" w:hAnsi="Consolas" w:cs="Consolas"/>
-                <w:color w:val="0000FF"/>
-                <w:sz w:val="19"/>
-                <w:szCs w:val="19"/>
-              </w:rPr>
-              <w:t>as</w:t>
-            </w:r>
-            <w:r>
-              <w:rPr>
-                <w:rFonts w:ascii="Consolas" w:hAnsi="Consolas" w:cs="Consolas"/>
-                <w:sz w:val="19"/>
-                <w:szCs w:val="19"/>
-              </w:rPr>
-              <w:t xml:space="preserve"> </w:t>
-            </w:r>
-            <w:r>
-              <w:rPr>
-                <w:rFonts w:ascii="Consolas" w:hAnsi="Consolas" w:cs="Consolas"/>
-                <w:color w:val="FF0000"/>
-                <w:sz w:val="19"/>
-                <w:szCs w:val="19"/>
-              </w:rPr>
-              <w:t>N'@</w:t>
-            </w:r>
-            <w:proofErr w:type="spellStart"/>
-            <w:r>
-              <w:rPr>
-                <w:rFonts w:ascii="Consolas" w:hAnsi="Consolas" w:cs="Consolas"/>
-                <w:color w:val="FF0000"/>
-                <w:sz w:val="19"/>
-                <w:szCs w:val="19"/>
-              </w:rPr>
-              <w:t>returnMessage</w:t>
-            </w:r>
-            <w:proofErr w:type="spellEnd"/>
-            <w:r>
-              <w:rPr>
-                <w:rFonts w:ascii="Consolas" w:hAnsi="Consolas" w:cs="Consolas"/>
-                <w:color w:val="FF0000"/>
-                <w:sz w:val="19"/>
-                <w:szCs w:val="19"/>
-              </w:rPr>
-              <w:t>'</w:t>
-            </w:r>
-          </w:p>
-          <w:p>
-            <w:pPr>
-              <w:overflowPunct/>
-              <w:textAlignment w:val="auto"/>
-              <w:rPr>
-                <w:rFonts w:ascii="Consolas" w:hAnsi="Consolas" w:cs="Consolas"/>
-                <w:sz w:val="19"/>
-                <w:szCs w:val="19"/>
-              </w:rPr>
-            </w:pPr>
-          </w:p>
-          <w:p>
-            <w:pPr>
-              <w:overflowPunct/>
-              <w:textAlignment w:val="auto"/>
-              <w:rPr>
-                <w:rFonts w:ascii="Consolas" w:hAnsi="Consolas" w:cs="Consolas"/>
-                <w:sz w:val="19"/>
-                <w:szCs w:val="19"/>
-              </w:rPr>
-            </w:pPr>
-            <w:r>
-              <w:rPr>
-                <w:rFonts w:ascii="Consolas" w:hAnsi="Consolas" w:cs="Consolas"/>
-                <w:color w:val="0000FF"/>
-                <w:sz w:val="19"/>
-                <w:szCs w:val="19"/>
-              </w:rPr>
-              <w:t>SELECT</w:t>
-            </w:r>
-            <w:r>
-              <w:rPr>
-                <w:rFonts w:ascii="Consolas" w:hAnsi="Consolas" w:cs="Consolas"/>
-                <w:sz w:val="19"/>
-                <w:szCs w:val="19"/>
-              </w:rPr>
-              <w:tab/>
-            </w:r>
-            <w:r>
-              <w:rPr>
-                <w:rFonts w:ascii="Consolas" w:hAnsi="Consolas" w:cs="Consolas"/>
-                <w:color w:val="FF0000"/>
-                <w:sz w:val="19"/>
-                <w:szCs w:val="19"/>
-              </w:rPr>
-              <w:t>'Return Value'</w:t>
-            </w:r>
-            <w:r>
-              <w:rPr>
-                <w:rFonts w:ascii="Consolas" w:hAnsi="Consolas" w:cs="Consolas"/>
-                <w:sz w:val="19"/>
-                <w:szCs w:val="19"/>
-              </w:rPr>
-              <w:t xml:space="preserve"> </w:t>
-            </w:r>
-            <w:r>
-              <w:rPr>
-                <w:rFonts w:ascii="Consolas" w:hAnsi="Consolas" w:cs="Consolas"/>
-                <w:color w:val="808080"/>
-                <w:sz w:val="19"/>
-                <w:szCs w:val="19"/>
-              </w:rPr>
-              <w:t>=</w:t>
-            </w:r>
-            <w:r>
-              <w:rPr>
-                <w:rFonts w:ascii="Consolas" w:hAnsi="Consolas" w:cs="Consolas"/>
-                <w:sz w:val="19"/>
-                <w:szCs w:val="19"/>
-              </w:rPr>
-              <w:t xml:space="preserve"> @</w:t>
-            </w:r>
-            <w:proofErr w:type="spellStart"/>
-            <w:r>
-              <w:rPr>
-                <w:rFonts w:ascii="Consolas" w:hAnsi="Consolas" w:cs="Consolas"/>
-                <w:sz w:val="19"/>
-                <w:szCs w:val="19"/>
-              </w:rPr>
-              <w:t>return_value</w:t>
-            </w:r>
-            <w:proofErr w:type="spellEnd"/>
+              <w:t xml:space="preserve"> @return_value</w:t>
+            </w:r>
           </w:p>
           <w:p>
             <w:pPr>
@@ -19781,25 +18943,7 @@
                 <w:sz w:val="19"/>
                 <w:szCs w:val="19"/>
               </w:rPr>
-              <w:t>[</w:t>
-            </w:r>
-            <w:proofErr w:type="spellStart"/>
-            <w:r>
-              <w:rPr>
-                <w:rFonts w:ascii="Consolas" w:hAnsi="Consolas" w:cs="Consolas"/>
-                <w:sz w:val="19"/>
-                <w:szCs w:val="19"/>
-              </w:rPr>
-              <w:t>UI_User_Role</w:t>
-            </w:r>
-            <w:proofErr w:type="spellEnd"/>
-            <w:r>
-              <w:rPr>
-                <w:rFonts w:ascii="Consolas" w:hAnsi="Consolas" w:cs="Consolas"/>
-                <w:sz w:val="19"/>
-                <w:szCs w:val="19"/>
-              </w:rPr>
-              <w:t>]</w:t>
+              <w:t>[UI_User_Role]</w:t>
             </w:r>
           </w:p>
           <w:p>
@@ -20118,25 +19262,7 @@
                 <w:sz w:val="19"/>
                 <w:szCs w:val="19"/>
               </w:rPr>
-              <w:t>[</w:t>
-            </w:r>
-            <w:proofErr w:type="spellStart"/>
-            <w:r>
-              <w:rPr>
-                <w:rFonts w:ascii="Consolas" w:hAnsi="Consolas" w:cs="Consolas"/>
-                <w:sz w:val="19"/>
-                <w:szCs w:val="19"/>
-              </w:rPr>
-              <w:t>UI_Role_Page_Access</w:t>
-            </w:r>
-            <w:proofErr w:type="spellEnd"/>
-            <w:r>
-              <w:rPr>
-                <w:rFonts w:ascii="Consolas" w:hAnsi="Consolas" w:cs="Consolas"/>
-                <w:sz w:val="19"/>
-                <w:szCs w:val="19"/>
-              </w:rPr>
-              <w:t>]</w:t>
+              <w:t>[UI_Role_Page_Access]</w:t>
             </w:r>
           </w:p>
           <w:p>
@@ -20172,25 +19298,7 @@
                 <w:sz w:val="19"/>
                 <w:szCs w:val="19"/>
               </w:rPr>
-              <w:t xml:space="preserve"> </w:t>
-            </w:r>
-            <w:proofErr w:type="spellStart"/>
-            <w:r>
-              <w:rPr>
-                <w:rFonts w:ascii="Consolas" w:hAnsi="Consolas" w:cs="Consolas"/>
-                <w:sz w:val="19"/>
-                <w:szCs w:val="19"/>
-              </w:rPr>
-              <w:t>roleid</w:t>
-            </w:r>
-            <w:proofErr w:type="spellEnd"/>
-            <w:r>
-              <w:rPr>
-                <w:rFonts w:ascii="Consolas" w:hAnsi="Consolas" w:cs="Consolas"/>
-                <w:sz w:val="19"/>
-                <w:szCs w:val="19"/>
-              </w:rPr>
-              <w:t xml:space="preserve"> </w:t>
+              <w:t xml:space="preserve"> roleid </w:t>
             </w:r>
             <w:r>
               <w:rPr>
@@ -20428,25 +19536,7 @@
                 <w:sz w:val="19"/>
                 <w:szCs w:val="19"/>
               </w:rPr>
-              <w:t>[</w:t>
-            </w:r>
-            <w:proofErr w:type="spellStart"/>
-            <w:r>
-              <w:rPr>
-                <w:rFonts w:ascii="Consolas" w:hAnsi="Consolas" w:cs="Consolas"/>
-                <w:sz w:val="19"/>
-                <w:szCs w:val="19"/>
-              </w:rPr>
-              <w:t>UI_Dashboard_Summary_Display</w:t>
-            </w:r>
-            <w:proofErr w:type="spellEnd"/>
-            <w:r>
-              <w:rPr>
-                <w:rFonts w:ascii="Consolas" w:hAnsi="Consolas" w:cs="Consolas"/>
-                <w:sz w:val="19"/>
-                <w:szCs w:val="19"/>
-              </w:rPr>
-              <w:t>]</w:t>
+              <w:t>[UI_Dashboard_Summary_Display]</w:t>
             </w:r>
           </w:p>
           <w:p>
@@ -20482,25 +19572,7 @@
                 <w:sz w:val="19"/>
                 <w:szCs w:val="19"/>
               </w:rPr>
-              <w:t xml:space="preserve"> </w:t>
-            </w:r>
-            <w:proofErr w:type="spellStart"/>
-            <w:r>
-              <w:rPr>
-                <w:rFonts w:ascii="Consolas" w:hAnsi="Consolas" w:cs="Consolas"/>
-                <w:sz w:val="19"/>
-                <w:szCs w:val="19"/>
-              </w:rPr>
-              <w:t>roleid</w:t>
-            </w:r>
-            <w:proofErr w:type="spellEnd"/>
-            <w:r>
-              <w:rPr>
-                <w:rFonts w:ascii="Consolas" w:hAnsi="Consolas" w:cs="Consolas"/>
-                <w:sz w:val="19"/>
-                <w:szCs w:val="19"/>
-              </w:rPr>
-              <w:t xml:space="preserve"> </w:t>
+              <w:t xml:space="preserve"> roleid </w:t>
             </w:r>
             <w:r>
               <w:rPr>
@@ -20579,23 +19651,7 @@
                 <w:rFonts w:asciiTheme="minorHAnsi" w:hAnsiTheme="minorHAnsi"/>
                 <w:bCs/>
               </w:rPr>
-              <w:t xml:space="preserve">Row with </w:t>
-            </w:r>
-            <w:proofErr w:type="spellStart"/>
-            <w:r>
-              <w:rPr>
-                <w:rFonts w:asciiTheme="minorHAnsi" w:hAnsiTheme="minorHAnsi"/>
-                <w:bCs/>
-              </w:rPr>
-              <w:t>MySubmisison</w:t>
-            </w:r>
-            <w:proofErr w:type="spellEnd"/>
-            <w:r>
-              <w:rPr>
-                <w:rFonts w:asciiTheme="minorHAnsi" w:hAnsiTheme="minorHAnsi"/>
-                <w:bCs/>
-              </w:rPr>
-              <w:t xml:space="preserve"> = 1. All others 0</w:t>
+              <w:t>Row with MySubmisison = 1. All others 0</w:t>
             </w:r>
           </w:p>
         </w:tc>
@@ -21515,7 +20571,7 @@
           <w:numId w:val="2"/>
         </w:numPr>
       </w:pPr>
-      <w:bookmarkStart w:id="23" w:name="_Toc29884159"/>
+      <w:bookmarkStart w:id="23" w:name="_Toc35328758"/>
       <w:r>
         <w:t>TFS 12467 - Assign Manager Role to WPPM job codes</w:t>
       </w:r>
@@ -21652,13 +20708,8 @@
             <w:tcW w:w="10455" w:type="dxa"/>
           </w:tcPr>
           <w:p>
-            <w:proofErr w:type="spellStart"/>
-            <w:r>
-              <w:t>eCoachingDev</w:t>
-            </w:r>
-            <w:proofErr w:type="spellEnd"/>
-            <w:r>
-              <w:t xml:space="preserve"> database on F3420-ECLDBD01 </w:t>
+            <w:r>
+              <w:t xml:space="preserve">eCoachingDev database on F3420-ECLDBD01 </w:t>
             </w:r>
           </w:p>
         </w:tc>
@@ -21709,11 +20760,9 @@
             <w:tcW w:w="10455" w:type="dxa"/>
           </w:tcPr>
           <w:p>
-            <w:proofErr w:type="spellStart"/>
             <w:r>
               <w:t>fn_strGetUserRole.sql</w:t>
             </w:r>
-            <w:proofErr w:type="spellEnd"/>
           </w:p>
         </w:tc>
       </w:tr>
@@ -21818,9 +20867,78 @@
                 <w:sz w:val="19"/>
                 <w:szCs w:val="19"/>
               </w:rPr>
-              <w:t>[</w:t>
-            </w:r>
-            <w:proofErr w:type="spellStart"/>
+              <w:t>[CoachingKey]</w:t>
+            </w:r>
+            <w:r>
+              <w:rPr>
+                <w:rFonts w:ascii="Consolas" w:hAnsi="Consolas" w:cs="Consolas"/>
+                <w:sz w:val="19"/>
+                <w:szCs w:val="19"/>
+              </w:rPr>
+              <w:t xml:space="preserve">  </w:t>
+            </w:r>
+          </w:p>
+          <w:p>
+            <w:pPr>
+              <w:overflowPunct/>
+              <w:textAlignment w:val="auto"/>
+              <w:rPr>
+                <w:rFonts w:ascii="Consolas" w:hAnsi="Consolas" w:cs="Consolas"/>
+                <w:sz w:val="19"/>
+                <w:szCs w:val="19"/>
+              </w:rPr>
+            </w:pPr>
+            <w:r>
+              <w:rPr>
+                <w:rFonts w:ascii="Consolas" w:hAnsi="Consolas" w:cs="Consolas"/>
+                <w:color w:val="0000FF"/>
+                <w:sz w:val="19"/>
+                <w:szCs w:val="19"/>
+              </w:rPr>
+              <w:t>DECRYPTION</w:t>
+            </w:r>
+            <w:r>
+              <w:rPr>
+                <w:rFonts w:ascii="Consolas" w:hAnsi="Consolas" w:cs="Consolas"/>
+                <w:sz w:val="19"/>
+                <w:szCs w:val="19"/>
+              </w:rPr>
+              <w:t xml:space="preserve"> </w:t>
+            </w:r>
+            <w:r>
+              <w:rPr>
+                <w:rFonts w:ascii="Consolas" w:hAnsi="Consolas" w:cs="Consolas"/>
+                <w:color w:val="0000FF"/>
+                <w:sz w:val="19"/>
+                <w:szCs w:val="19"/>
+              </w:rPr>
+              <w:t>BY</w:t>
+            </w:r>
+            <w:r>
+              <w:rPr>
+                <w:rFonts w:ascii="Consolas" w:hAnsi="Consolas" w:cs="Consolas"/>
+                <w:sz w:val="19"/>
+                <w:szCs w:val="19"/>
+              </w:rPr>
+              <w:t xml:space="preserve"> </w:t>
+            </w:r>
+            <w:r>
+              <w:rPr>
+                <w:rFonts w:ascii="Consolas" w:hAnsi="Consolas" w:cs="Consolas"/>
+                <w:color w:val="0000FF"/>
+                <w:sz w:val="19"/>
+                <w:szCs w:val="19"/>
+              </w:rPr>
+              <w:t>CERTIFICATE</w:t>
+            </w:r>
+            <w:r>
+              <w:rPr>
+                <w:rFonts w:ascii="Consolas" w:hAnsi="Consolas" w:cs="Consolas"/>
+                <w:sz w:val="19"/>
+                <w:szCs w:val="19"/>
+              </w:rPr>
+              <w:t xml:space="preserve"> </w:t>
+            </w:r>
             <w:r>
               <w:rPr>
                 <w:rFonts w:ascii="Consolas" w:hAnsi="Consolas" w:cs="Consolas"/>
@@ -21828,116 +20946,7 @@
                 <w:sz w:val="19"/>
                 <w:szCs w:val="19"/>
               </w:rPr>
-              <w:t>CoachingKey</w:t>
-            </w:r>
-            <w:proofErr w:type="spellEnd"/>
-            <w:r>
-              <w:rPr>
-                <w:rFonts w:ascii="Consolas" w:hAnsi="Consolas" w:cs="Consolas"/>
-                <w:color w:val="008080"/>
-                <w:sz w:val="19"/>
-                <w:szCs w:val="19"/>
-              </w:rPr>
-              <w:t>]</w:t>
-            </w:r>
-            <w:r>
-              <w:rPr>
-                <w:rFonts w:ascii="Consolas" w:hAnsi="Consolas" w:cs="Consolas"/>
-                <w:sz w:val="19"/>
-                <w:szCs w:val="19"/>
-              </w:rPr>
-              <w:t xml:space="preserve">  </w:t>
-            </w:r>
-          </w:p>
-          <w:p>
-            <w:pPr>
-              <w:overflowPunct/>
-              <w:textAlignment w:val="auto"/>
-              <w:rPr>
-                <w:rFonts w:ascii="Consolas" w:hAnsi="Consolas" w:cs="Consolas"/>
-                <w:sz w:val="19"/>
-                <w:szCs w:val="19"/>
-              </w:rPr>
-            </w:pPr>
-            <w:r>
-              <w:rPr>
-                <w:rFonts w:ascii="Consolas" w:hAnsi="Consolas" w:cs="Consolas"/>
-                <w:color w:val="0000FF"/>
-                <w:sz w:val="19"/>
-                <w:szCs w:val="19"/>
-              </w:rPr>
-              <w:t>DECRYPTION</w:t>
-            </w:r>
-            <w:r>
-              <w:rPr>
-                <w:rFonts w:ascii="Consolas" w:hAnsi="Consolas" w:cs="Consolas"/>
-                <w:sz w:val="19"/>
-                <w:szCs w:val="19"/>
-              </w:rPr>
-              <w:t xml:space="preserve"> </w:t>
-            </w:r>
-            <w:r>
-              <w:rPr>
-                <w:rFonts w:ascii="Consolas" w:hAnsi="Consolas" w:cs="Consolas"/>
-                <w:color w:val="0000FF"/>
-                <w:sz w:val="19"/>
-                <w:szCs w:val="19"/>
-              </w:rPr>
-              <w:t>BY</w:t>
-            </w:r>
-            <w:r>
-              <w:rPr>
-                <w:rFonts w:ascii="Consolas" w:hAnsi="Consolas" w:cs="Consolas"/>
-                <w:sz w:val="19"/>
-                <w:szCs w:val="19"/>
-              </w:rPr>
-              <w:t xml:space="preserve"> </w:t>
-            </w:r>
-            <w:r>
-              <w:rPr>
-                <w:rFonts w:ascii="Consolas" w:hAnsi="Consolas" w:cs="Consolas"/>
-                <w:color w:val="0000FF"/>
-                <w:sz w:val="19"/>
-                <w:szCs w:val="19"/>
-              </w:rPr>
-              <w:t>CERTIFICATE</w:t>
-            </w:r>
-            <w:r>
-              <w:rPr>
-                <w:rFonts w:ascii="Consolas" w:hAnsi="Consolas" w:cs="Consolas"/>
-                <w:sz w:val="19"/>
-                <w:szCs w:val="19"/>
-              </w:rPr>
-              <w:t xml:space="preserve"> </w:t>
-            </w:r>
-            <w:r>
-              <w:rPr>
-                <w:rFonts w:ascii="Consolas" w:hAnsi="Consolas" w:cs="Consolas"/>
-                <w:color w:val="008080"/>
-                <w:sz w:val="19"/>
-                <w:szCs w:val="19"/>
-              </w:rPr>
-              <w:t>[</w:t>
-            </w:r>
-            <w:proofErr w:type="spellStart"/>
-            <w:r>
-              <w:rPr>
-                <w:rFonts w:ascii="Consolas" w:hAnsi="Consolas" w:cs="Consolas"/>
-                <w:color w:val="008080"/>
-                <w:sz w:val="19"/>
-                <w:szCs w:val="19"/>
-              </w:rPr>
-              <w:t>CoachingCert</w:t>
-            </w:r>
-            <w:proofErr w:type="spellEnd"/>
-            <w:r>
-              <w:rPr>
-                <w:rFonts w:ascii="Consolas" w:hAnsi="Consolas" w:cs="Consolas"/>
-                <w:color w:val="008080"/>
-                <w:sz w:val="19"/>
-                <w:szCs w:val="19"/>
-              </w:rPr>
-              <w:t>]</w:t>
+              <w:t>[CoachingCert]</w:t>
             </w:r>
           </w:p>
           <w:p>
@@ -22096,7 +21105,6 @@
               </w:rPr>
               <w:t>),</w:t>
             </w:r>
-            <w:proofErr w:type="spellStart"/>
             <w:r>
               <w:rPr>
                 <w:rFonts w:ascii="Consolas" w:hAnsi="Consolas" w:cs="Consolas"/>
@@ -22106,7 +21114,6 @@
               </w:rPr>
               <w:t>DecryptByKey</w:t>
             </w:r>
-            <w:proofErr w:type="spellEnd"/>
             <w:r>
               <w:rPr>
                 <w:rFonts w:ascii="Consolas" w:hAnsi="Consolas" w:cs="Consolas"/>
@@ -22239,7 +21246,6 @@
               </w:rPr>
               <w:t>),</w:t>
             </w:r>
-            <w:proofErr w:type="spellStart"/>
             <w:r>
               <w:rPr>
                 <w:rFonts w:ascii="Consolas" w:hAnsi="Consolas" w:cs="Consolas"/>
@@ -22249,7 +21255,6 @@
               </w:rPr>
               <w:t>DecryptByKey</w:t>
             </w:r>
-            <w:proofErr w:type="spellEnd"/>
             <w:r>
               <w:rPr>
                 <w:rFonts w:ascii="Consolas" w:hAnsi="Consolas" w:cs="Consolas"/>
@@ -22383,7 +21388,6 @@
               </w:rPr>
               <w:t>),</w:t>
             </w:r>
-            <w:proofErr w:type="spellStart"/>
             <w:r>
               <w:rPr>
                 <w:rFonts w:ascii="Consolas" w:hAnsi="Consolas" w:cs="Consolas"/>
@@ -22393,7 +21397,6 @@
               </w:rPr>
               <w:t>DecryptByKey</w:t>
             </w:r>
-            <w:proofErr w:type="spellEnd"/>
             <w:r>
               <w:rPr>
                 <w:rFonts w:ascii="Consolas" w:hAnsi="Consolas" w:cs="Consolas"/>
@@ -22474,7 +21477,6 @@
               </w:rPr>
               <w:t>,</w:t>
             </w:r>
-            <w:proofErr w:type="spellStart"/>
             <w:r>
               <w:rPr>
                 <w:rFonts w:ascii="Consolas" w:hAnsi="Consolas" w:cs="Consolas"/>
@@ -22483,7 +21485,6 @@
               </w:rPr>
               <w:t>emp_job_code</w:t>
             </w:r>
-            <w:proofErr w:type="spellEnd"/>
           </w:p>
           <w:p>
             <w:pPr>
@@ -22571,25 +21572,7 @@
                 <w:sz w:val="19"/>
                 <w:szCs w:val="19"/>
               </w:rPr>
-              <w:t xml:space="preserve"> </w:t>
-            </w:r>
-            <w:proofErr w:type="spellStart"/>
-            <w:r>
-              <w:rPr>
-                <w:rFonts w:ascii="Consolas" w:hAnsi="Consolas" w:cs="Consolas"/>
-                <w:sz w:val="19"/>
-                <w:szCs w:val="19"/>
-              </w:rPr>
-              <w:t>emp_job_code</w:t>
-            </w:r>
-            <w:proofErr w:type="spellEnd"/>
-            <w:r>
-              <w:rPr>
-                <w:rFonts w:ascii="Consolas" w:hAnsi="Consolas" w:cs="Consolas"/>
-                <w:sz w:val="19"/>
-                <w:szCs w:val="19"/>
-              </w:rPr>
-              <w:t xml:space="preserve"> </w:t>
+              <w:t xml:space="preserve"> emp_job_code </w:t>
             </w:r>
             <w:r>
               <w:rPr>
@@ -22811,7 +21794,6 @@
               </w:rPr>
               <w:t>),</w:t>
             </w:r>
-            <w:proofErr w:type="spellStart"/>
             <w:r>
               <w:rPr>
                 <w:rFonts w:ascii="Consolas" w:hAnsi="Consolas" w:cs="Consolas"/>
@@ -22821,7 +21803,6 @@
               </w:rPr>
               <w:t>DecryptByKey</w:t>
             </w:r>
-            <w:proofErr w:type="spellEnd"/>
             <w:r>
               <w:rPr>
                 <w:rFonts w:ascii="Consolas" w:hAnsi="Consolas" w:cs="Consolas"/>
@@ -22955,7 +21936,6 @@
               </w:rPr>
               <w:t>),</w:t>
             </w:r>
-            <w:proofErr w:type="spellStart"/>
             <w:r>
               <w:rPr>
                 <w:rFonts w:ascii="Consolas" w:hAnsi="Consolas" w:cs="Consolas"/>
@@ -22965,7 +21945,6 @@
               </w:rPr>
               <w:t>DecryptByKey</w:t>
             </w:r>
-            <w:proofErr w:type="spellEnd"/>
             <w:r>
               <w:rPr>
                 <w:rFonts w:ascii="Consolas" w:hAnsi="Consolas" w:cs="Consolas"/>
@@ -23046,7 +22025,6 @@
               </w:rPr>
               <w:t>,</w:t>
             </w:r>
-            <w:proofErr w:type="spellStart"/>
             <w:r>
               <w:rPr>
                 <w:rFonts w:ascii="Consolas" w:hAnsi="Consolas" w:cs="Consolas"/>
@@ -23055,7 +22033,6 @@
               </w:rPr>
               <w:t>emp_job_code</w:t>
             </w:r>
-            <w:proofErr w:type="spellEnd"/>
           </w:p>
           <w:p>
             <w:pPr>
@@ -23199,7 +22176,6 @@
               </w:rPr>
               <w:t>),</w:t>
             </w:r>
-            <w:proofErr w:type="spellStart"/>
             <w:r>
               <w:rPr>
                 <w:rFonts w:ascii="Consolas" w:hAnsi="Consolas" w:cs="Consolas"/>
@@ -23209,7 +22185,6 @@
               </w:rPr>
               <w:t>DecryptByKey</w:t>
             </w:r>
-            <w:proofErr w:type="spellEnd"/>
             <w:r>
               <w:rPr>
                 <w:rFonts w:ascii="Consolas" w:hAnsi="Consolas" w:cs="Consolas"/>
@@ -23294,47 +22269,7 @@
                 <w:sz w:val="19"/>
                 <w:szCs w:val="19"/>
               </w:rPr>
-              <w:t>--OPEN SYMMETRIC KEY [</w:t>
-            </w:r>
-            <w:proofErr w:type="spellStart"/>
-            <w:r>
-              <w:rPr>
-                <w:rFonts w:ascii="Consolas" w:hAnsi="Consolas" w:cs="Consolas"/>
-                <w:color w:val="008000"/>
-                <w:sz w:val="19"/>
-                <w:szCs w:val="19"/>
-              </w:rPr>
-              <w:t>CoachingKey</w:t>
-            </w:r>
-            <w:proofErr w:type="spellEnd"/>
-            <w:r>
-              <w:rPr>
-                <w:rFonts w:ascii="Consolas" w:hAnsi="Consolas" w:cs="Consolas"/>
-                <w:color w:val="008000"/>
-                <w:sz w:val="19"/>
-                <w:szCs w:val="19"/>
-              </w:rPr>
-              <w:t>]  DECRYPTION BY CERTIFICATE [</w:t>
-            </w:r>
-            <w:proofErr w:type="spellStart"/>
-            <w:r>
-              <w:rPr>
-                <w:rFonts w:ascii="Consolas" w:hAnsi="Consolas" w:cs="Consolas"/>
-                <w:color w:val="008000"/>
-                <w:sz w:val="19"/>
-                <w:szCs w:val="19"/>
-              </w:rPr>
-              <w:t>CoachingCert</w:t>
-            </w:r>
-            <w:proofErr w:type="spellEnd"/>
-            <w:r>
-              <w:rPr>
-                <w:rFonts w:ascii="Consolas" w:hAnsi="Consolas" w:cs="Consolas"/>
-                <w:color w:val="008000"/>
-                <w:sz w:val="19"/>
-                <w:szCs w:val="19"/>
-              </w:rPr>
-              <w:t>]</w:t>
+              <w:t>--OPEN SYMMETRIC KEY [CoachingKey]  DECRYPTION BY CERTIFICATE [CoachingCert]</w:t>
             </w:r>
           </w:p>
           <w:p>
@@ -23719,25 +22654,7 @@
                 <w:sz w:val="19"/>
                 <w:szCs w:val="19"/>
               </w:rPr>
-              <w:t>[</w:t>
-            </w:r>
-            <w:proofErr w:type="spellStart"/>
-            <w:r>
-              <w:rPr>
-                <w:rFonts w:ascii="Consolas" w:hAnsi="Consolas" w:cs="Consolas"/>
-                <w:sz w:val="19"/>
-                <w:szCs w:val="19"/>
-              </w:rPr>
-              <w:t>UI_User_Role</w:t>
-            </w:r>
-            <w:proofErr w:type="spellEnd"/>
-            <w:r>
-              <w:rPr>
-                <w:rFonts w:ascii="Consolas" w:hAnsi="Consolas" w:cs="Consolas"/>
-                <w:sz w:val="19"/>
-                <w:szCs w:val="19"/>
-              </w:rPr>
-              <w:t>]</w:t>
+              <w:t>[UI_User_Role]</w:t>
             </w:r>
           </w:p>
           <w:p>
@@ -24657,7 +23574,7 @@
           <w:numId w:val="2"/>
         </w:numPr>
       </w:pPr>
-      <w:bookmarkStart w:id="24" w:name="_Toc29884160"/>
+      <w:bookmarkStart w:id="24" w:name="_Toc35328759"/>
       <w:r>
         <w:t>TFS 16389 - Assign Manager Role to WPS</w:t>
       </w:r>
@@ -24797,13 +23714,8 @@
             <w:tcW w:w="10455" w:type="dxa"/>
           </w:tcPr>
           <w:p>
-            <w:proofErr w:type="spellStart"/>
-            <w:r>
-              <w:t>eCoachingDev</w:t>
-            </w:r>
-            <w:proofErr w:type="spellEnd"/>
-            <w:r>
-              <w:t xml:space="preserve"> database on F3420-ECLDBD01 </w:t>
+            <w:r>
+              <w:t xml:space="preserve">eCoachingDev database on F3420-ECLDBD01 </w:t>
             </w:r>
           </w:p>
         </w:tc>
@@ -24854,11 +23766,9 @@
             <w:tcW w:w="10455" w:type="dxa"/>
           </w:tcPr>
           <w:p>
-            <w:proofErr w:type="spellStart"/>
             <w:r>
               <w:t>fn_strGetUserRole.sql</w:t>
             </w:r>
-            <w:proofErr w:type="spellEnd"/>
           </w:p>
         </w:tc>
       </w:tr>
@@ -24964,9 +23874,78 @@
                 <w:sz w:val="19"/>
                 <w:szCs w:val="19"/>
               </w:rPr>
-              <w:t>[</w:t>
-            </w:r>
-            <w:proofErr w:type="spellStart"/>
+              <w:t>[CoachingKey]</w:t>
+            </w:r>
+            <w:r>
+              <w:rPr>
+                <w:rFonts w:ascii="Consolas" w:hAnsi="Consolas" w:cs="Consolas"/>
+                <w:sz w:val="19"/>
+                <w:szCs w:val="19"/>
+              </w:rPr>
+              <w:t xml:space="preserve">  </w:t>
+            </w:r>
+          </w:p>
+          <w:p>
+            <w:pPr>
+              <w:overflowPunct/>
+              <w:textAlignment w:val="auto"/>
+              <w:rPr>
+                <w:rFonts w:ascii="Consolas" w:hAnsi="Consolas" w:cs="Consolas"/>
+                <w:sz w:val="19"/>
+                <w:szCs w:val="19"/>
+              </w:rPr>
+            </w:pPr>
+            <w:r>
+              <w:rPr>
+                <w:rFonts w:ascii="Consolas" w:hAnsi="Consolas" w:cs="Consolas"/>
+                <w:color w:val="0000FF"/>
+                <w:sz w:val="19"/>
+                <w:szCs w:val="19"/>
+              </w:rPr>
+              <w:t>DECRYPTION</w:t>
+            </w:r>
+            <w:r>
+              <w:rPr>
+                <w:rFonts w:ascii="Consolas" w:hAnsi="Consolas" w:cs="Consolas"/>
+                <w:sz w:val="19"/>
+                <w:szCs w:val="19"/>
+              </w:rPr>
+              <w:t xml:space="preserve"> </w:t>
+            </w:r>
+            <w:r>
+              <w:rPr>
+                <w:rFonts w:ascii="Consolas" w:hAnsi="Consolas" w:cs="Consolas"/>
+                <w:color w:val="0000FF"/>
+                <w:sz w:val="19"/>
+                <w:szCs w:val="19"/>
+              </w:rPr>
+              <w:t>BY</w:t>
+            </w:r>
+            <w:r>
+              <w:rPr>
+                <w:rFonts w:ascii="Consolas" w:hAnsi="Consolas" w:cs="Consolas"/>
+                <w:sz w:val="19"/>
+                <w:szCs w:val="19"/>
+              </w:rPr>
+              <w:t xml:space="preserve"> </w:t>
+            </w:r>
+            <w:r>
+              <w:rPr>
+                <w:rFonts w:ascii="Consolas" w:hAnsi="Consolas" w:cs="Consolas"/>
+                <w:color w:val="0000FF"/>
+                <w:sz w:val="19"/>
+                <w:szCs w:val="19"/>
+              </w:rPr>
+              <w:t>CERTIFICATE</w:t>
+            </w:r>
+            <w:r>
+              <w:rPr>
+                <w:rFonts w:ascii="Consolas" w:hAnsi="Consolas" w:cs="Consolas"/>
+                <w:sz w:val="19"/>
+                <w:szCs w:val="19"/>
+              </w:rPr>
+              <w:t xml:space="preserve"> </w:t>
+            </w:r>
             <w:r>
               <w:rPr>
                 <w:rFonts w:ascii="Consolas" w:hAnsi="Consolas" w:cs="Consolas"/>
@@ -24974,116 +23953,7 @@
                 <w:sz w:val="19"/>
                 <w:szCs w:val="19"/>
               </w:rPr>
-              <w:t>CoachingKey</w:t>
-            </w:r>
-            <w:proofErr w:type="spellEnd"/>
-            <w:r>
-              <w:rPr>
-                <w:rFonts w:ascii="Consolas" w:hAnsi="Consolas" w:cs="Consolas"/>
-                <w:color w:val="008080"/>
-                <w:sz w:val="19"/>
-                <w:szCs w:val="19"/>
-              </w:rPr>
-              <w:t>]</w:t>
-            </w:r>
-            <w:r>
-              <w:rPr>
-                <w:rFonts w:ascii="Consolas" w:hAnsi="Consolas" w:cs="Consolas"/>
-                <w:sz w:val="19"/>
-                <w:szCs w:val="19"/>
-              </w:rPr>
-              <w:t xml:space="preserve">  </w:t>
-            </w:r>
-          </w:p>
-          <w:p>
-            <w:pPr>
-              <w:overflowPunct/>
-              <w:textAlignment w:val="auto"/>
-              <w:rPr>
-                <w:rFonts w:ascii="Consolas" w:hAnsi="Consolas" w:cs="Consolas"/>
-                <w:sz w:val="19"/>
-                <w:szCs w:val="19"/>
-              </w:rPr>
-            </w:pPr>
-            <w:r>
-              <w:rPr>
-                <w:rFonts w:ascii="Consolas" w:hAnsi="Consolas" w:cs="Consolas"/>
-                <w:color w:val="0000FF"/>
-                <w:sz w:val="19"/>
-                <w:szCs w:val="19"/>
-              </w:rPr>
-              <w:t>DECRYPTION</w:t>
-            </w:r>
-            <w:r>
-              <w:rPr>
-                <w:rFonts w:ascii="Consolas" w:hAnsi="Consolas" w:cs="Consolas"/>
-                <w:sz w:val="19"/>
-                <w:szCs w:val="19"/>
-              </w:rPr>
-              <w:t xml:space="preserve"> </w:t>
-            </w:r>
-            <w:r>
-              <w:rPr>
-                <w:rFonts w:ascii="Consolas" w:hAnsi="Consolas" w:cs="Consolas"/>
-                <w:color w:val="0000FF"/>
-                <w:sz w:val="19"/>
-                <w:szCs w:val="19"/>
-              </w:rPr>
-              <w:t>BY</w:t>
-            </w:r>
-            <w:r>
-              <w:rPr>
-                <w:rFonts w:ascii="Consolas" w:hAnsi="Consolas" w:cs="Consolas"/>
-                <w:sz w:val="19"/>
-                <w:szCs w:val="19"/>
-              </w:rPr>
-              <w:t xml:space="preserve"> </w:t>
-            </w:r>
-            <w:r>
-              <w:rPr>
-                <w:rFonts w:ascii="Consolas" w:hAnsi="Consolas" w:cs="Consolas"/>
-                <w:color w:val="0000FF"/>
-                <w:sz w:val="19"/>
-                <w:szCs w:val="19"/>
-              </w:rPr>
-              <w:t>CERTIFICATE</w:t>
-            </w:r>
-            <w:r>
-              <w:rPr>
-                <w:rFonts w:ascii="Consolas" w:hAnsi="Consolas" w:cs="Consolas"/>
-                <w:sz w:val="19"/>
-                <w:szCs w:val="19"/>
-              </w:rPr>
-              <w:t xml:space="preserve"> </w:t>
-            </w:r>
-            <w:r>
-              <w:rPr>
-                <w:rFonts w:ascii="Consolas" w:hAnsi="Consolas" w:cs="Consolas"/>
-                <w:color w:val="008080"/>
-                <w:sz w:val="19"/>
-                <w:szCs w:val="19"/>
-              </w:rPr>
-              <w:t>[</w:t>
-            </w:r>
-            <w:proofErr w:type="spellStart"/>
-            <w:r>
-              <w:rPr>
-                <w:rFonts w:ascii="Consolas" w:hAnsi="Consolas" w:cs="Consolas"/>
-                <w:color w:val="008080"/>
-                <w:sz w:val="19"/>
-                <w:szCs w:val="19"/>
-              </w:rPr>
-              <w:t>CoachingCert</w:t>
-            </w:r>
-            <w:proofErr w:type="spellEnd"/>
-            <w:r>
-              <w:rPr>
-                <w:rFonts w:ascii="Consolas" w:hAnsi="Consolas" w:cs="Consolas"/>
-                <w:color w:val="008080"/>
-                <w:sz w:val="19"/>
-                <w:szCs w:val="19"/>
-              </w:rPr>
-              <w:t>]</w:t>
+              <w:t>[CoachingCert]</w:t>
             </w:r>
           </w:p>
           <w:p>
@@ -25242,7 +24112,6 @@
               </w:rPr>
               <w:t>),</w:t>
             </w:r>
-            <w:proofErr w:type="spellStart"/>
             <w:r>
               <w:rPr>
                 <w:rFonts w:ascii="Consolas" w:hAnsi="Consolas" w:cs="Consolas"/>
@@ -25252,7 +24121,6 @@
               </w:rPr>
               <w:t>DecryptByKey</w:t>
             </w:r>
-            <w:proofErr w:type="spellEnd"/>
             <w:r>
               <w:rPr>
                 <w:rFonts w:ascii="Consolas" w:hAnsi="Consolas" w:cs="Consolas"/>
@@ -25385,7 +24253,6 @@
               </w:rPr>
               <w:t>),</w:t>
             </w:r>
-            <w:proofErr w:type="spellStart"/>
             <w:r>
               <w:rPr>
                 <w:rFonts w:ascii="Consolas" w:hAnsi="Consolas" w:cs="Consolas"/>
@@ -25395,7 +24262,6 @@
               </w:rPr>
               <w:t>DecryptByKey</w:t>
             </w:r>
-            <w:proofErr w:type="spellEnd"/>
             <w:r>
               <w:rPr>
                 <w:rFonts w:ascii="Consolas" w:hAnsi="Consolas" w:cs="Consolas"/>
@@ -25529,7 +24395,6 @@
               </w:rPr>
               <w:t>),</w:t>
             </w:r>
-            <w:proofErr w:type="spellStart"/>
             <w:r>
               <w:rPr>
                 <w:rFonts w:ascii="Consolas" w:hAnsi="Consolas" w:cs="Consolas"/>
@@ -25539,7 +24404,6 @@
               </w:rPr>
               <w:t>DecryptByKey</w:t>
             </w:r>
-            <w:proofErr w:type="spellEnd"/>
             <w:r>
               <w:rPr>
                 <w:rFonts w:ascii="Consolas" w:hAnsi="Consolas" w:cs="Consolas"/>
@@ -25620,7 +24484,6 @@
               </w:rPr>
               <w:t>,</w:t>
             </w:r>
-            <w:proofErr w:type="spellStart"/>
             <w:r>
               <w:rPr>
                 <w:rFonts w:ascii="Consolas" w:hAnsi="Consolas" w:cs="Consolas"/>
@@ -25629,7 +24492,6 @@
               </w:rPr>
               <w:t>emp_job_code</w:t>
             </w:r>
-            <w:proofErr w:type="spellEnd"/>
           </w:p>
           <w:p>
             <w:pPr>
@@ -25717,25 +24579,7 @@
                 <w:sz w:val="19"/>
                 <w:szCs w:val="19"/>
               </w:rPr>
-              <w:t xml:space="preserve"> </w:t>
-            </w:r>
-            <w:proofErr w:type="spellStart"/>
-            <w:r>
-              <w:rPr>
-                <w:rFonts w:ascii="Consolas" w:hAnsi="Consolas" w:cs="Consolas"/>
-                <w:sz w:val="19"/>
-                <w:szCs w:val="19"/>
-              </w:rPr>
-              <w:t>emp_job_code</w:t>
-            </w:r>
-            <w:proofErr w:type="spellEnd"/>
-            <w:r>
-              <w:rPr>
-                <w:rFonts w:ascii="Consolas" w:hAnsi="Consolas" w:cs="Consolas"/>
-                <w:sz w:val="19"/>
-                <w:szCs w:val="19"/>
-              </w:rPr>
-              <w:t xml:space="preserve"> </w:t>
+              <w:t xml:space="preserve"> emp_job_code </w:t>
             </w:r>
             <w:r>
               <w:rPr>
@@ -25957,7 +24801,6 @@
               </w:rPr>
               <w:t>),</w:t>
             </w:r>
-            <w:proofErr w:type="spellStart"/>
             <w:r>
               <w:rPr>
                 <w:rFonts w:ascii="Consolas" w:hAnsi="Consolas" w:cs="Consolas"/>
@@ -25967,7 +24810,6 @@
               </w:rPr>
               <w:t>DecryptByKey</w:t>
             </w:r>
-            <w:proofErr w:type="spellEnd"/>
             <w:r>
               <w:rPr>
                 <w:rFonts w:ascii="Consolas" w:hAnsi="Consolas" w:cs="Consolas"/>
@@ -26101,7 +24943,6 @@
               </w:rPr>
               <w:t>),</w:t>
             </w:r>
-            <w:proofErr w:type="spellStart"/>
             <w:r>
               <w:rPr>
                 <w:rFonts w:ascii="Consolas" w:hAnsi="Consolas" w:cs="Consolas"/>
@@ -26111,7 +24952,6 @@
               </w:rPr>
               <w:t>DecryptByKey</w:t>
             </w:r>
-            <w:proofErr w:type="spellEnd"/>
             <w:r>
               <w:rPr>
                 <w:rFonts w:ascii="Consolas" w:hAnsi="Consolas" w:cs="Consolas"/>
@@ -26192,7 +25032,6 @@
               </w:rPr>
               <w:t>,</w:t>
             </w:r>
-            <w:proofErr w:type="spellStart"/>
             <w:r>
               <w:rPr>
                 <w:rFonts w:ascii="Consolas" w:hAnsi="Consolas" w:cs="Consolas"/>
@@ -26201,7 +25040,6 @@
               </w:rPr>
               <w:t>emp_job_code</w:t>
             </w:r>
-            <w:proofErr w:type="spellEnd"/>
           </w:p>
           <w:p>
             <w:pPr>
@@ -26345,7 +25183,6 @@
               </w:rPr>
               <w:t>),</w:t>
             </w:r>
-            <w:proofErr w:type="spellStart"/>
             <w:r>
               <w:rPr>
                 <w:rFonts w:ascii="Consolas" w:hAnsi="Consolas" w:cs="Consolas"/>
@@ -26355,7 +25192,6 @@
               </w:rPr>
               <w:t>DecryptByKey</w:t>
             </w:r>
-            <w:proofErr w:type="spellEnd"/>
             <w:r>
               <w:rPr>
                 <w:rFonts w:ascii="Consolas" w:hAnsi="Consolas" w:cs="Consolas"/>
@@ -26399,7 +25235,6 @@
               </w:rPr>
               <w:t>'</w:t>
             </w:r>
-            <w:proofErr w:type="spellStart"/>
             <w:r>
               <w:rPr>
                 <w:rFonts w:ascii="Consolas" w:hAnsi="Consolas" w:cs="Consolas"/>
@@ -26409,7 +25244,6 @@
               </w:rPr>
               <w:t>Amy.Kennedy</w:t>
             </w:r>
-            <w:proofErr w:type="spellEnd"/>
             <w:r>
               <w:rPr>
                 <w:rFonts w:ascii="Consolas" w:hAnsi="Consolas" w:cs="Consolas"/>
@@ -26460,47 +25294,7 @@
                 <w:sz w:val="19"/>
                 <w:szCs w:val="19"/>
               </w:rPr>
-              <w:t>--OPEN SYMMETRIC KEY [</w:t>
-            </w:r>
-            <w:proofErr w:type="spellStart"/>
-            <w:r>
-              <w:rPr>
-                <w:rFonts w:ascii="Consolas" w:hAnsi="Consolas" w:cs="Consolas"/>
-                <w:color w:val="008000"/>
-                <w:sz w:val="19"/>
-                <w:szCs w:val="19"/>
-              </w:rPr>
-              <w:t>CoachingKey</w:t>
-            </w:r>
-            <w:proofErr w:type="spellEnd"/>
-            <w:r>
-              <w:rPr>
-                <w:rFonts w:ascii="Consolas" w:hAnsi="Consolas" w:cs="Consolas"/>
-                <w:color w:val="008000"/>
-                <w:sz w:val="19"/>
-                <w:szCs w:val="19"/>
-              </w:rPr>
-              <w:t>]  DECRYPTION BY CERTIFICATE [</w:t>
-            </w:r>
-            <w:proofErr w:type="spellStart"/>
-            <w:r>
-              <w:rPr>
-                <w:rFonts w:ascii="Consolas" w:hAnsi="Consolas" w:cs="Consolas"/>
-                <w:color w:val="008000"/>
-                <w:sz w:val="19"/>
-                <w:szCs w:val="19"/>
-              </w:rPr>
-              <w:t>CoachingCert</w:t>
-            </w:r>
-            <w:proofErr w:type="spellEnd"/>
-            <w:r>
-              <w:rPr>
-                <w:rFonts w:ascii="Consolas" w:hAnsi="Consolas" w:cs="Consolas"/>
-                <w:color w:val="008000"/>
-                <w:sz w:val="19"/>
-                <w:szCs w:val="19"/>
-              </w:rPr>
-              <w:t>]</w:t>
+              <w:t>--OPEN SYMMETRIC KEY [CoachingKey]  DECRYPTION BY CERTIFICATE [CoachingCert]</w:t>
             </w:r>
           </w:p>
           <w:p>
@@ -26804,25 +25598,7 @@
                 <w:sz w:val="19"/>
                 <w:szCs w:val="19"/>
               </w:rPr>
-              <w:t>[</w:t>
-            </w:r>
-            <w:proofErr w:type="spellStart"/>
-            <w:r>
-              <w:rPr>
-                <w:rFonts w:ascii="Consolas" w:hAnsi="Consolas" w:cs="Consolas"/>
-                <w:sz w:val="19"/>
-                <w:szCs w:val="19"/>
-              </w:rPr>
-              <w:t>UI_User_Role</w:t>
-            </w:r>
-            <w:proofErr w:type="spellEnd"/>
-            <w:r>
-              <w:rPr>
-                <w:rFonts w:ascii="Consolas" w:hAnsi="Consolas" w:cs="Consolas"/>
-                <w:sz w:val="19"/>
-                <w:szCs w:val="19"/>
-              </w:rPr>
-              <w:t>]</w:t>
+              <w:t>[UI_User_Role]</w:t>
             </w:r>
           </w:p>
           <w:p>
@@ -27691,6 +26467,1420 @@
     <w:p/>
     <w:p/>
     <w:p/>
+    <w:p>
+      <w:pPr>
+        <w:pStyle w:val="Heading2"/>
+        <w:numPr>
+          <w:ilvl w:val="0"/>
+          <w:numId w:val="2"/>
+        </w:numPr>
+      </w:pPr>
+      <w:bookmarkStart w:id="25" w:name="_Toc35328760"/>
+      <w:r>
+        <w:t>TFS 16529 – Leverage MaxC</w:t>
+      </w:r>
+      <w:r>
+        <w:t>orp EmpID as LanID</w:t>
+      </w:r>
+      <w:bookmarkEnd w:id="25"/>
+    </w:p>
+    <w:p/>
+    <w:tbl>
+      <w:tblPr>
+        <w:tblW w:w="0" w:type="auto"/>
+        <w:tblInd w:w="-612" w:type="dxa"/>
+        <w:tblBorders>
+          <w:top w:val="single" w:sz="4" w:space="0" w:color="auto"/>
+          <w:left w:val="single" w:sz="4" w:space="0" w:color="auto"/>
+          <w:bottom w:val="single" w:sz="4" w:space="0" w:color="auto"/>
+          <w:right w:val="single" w:sz="4" w:space="0" w:color="auto"/>
+          <w:insideH w:val="single" w:sz="4" w:space="0" w:color="auto"/>
+          <w:insideV w:val="single" w:sz="4" w:space="0" w:color="auto"/>
+        </w:tblBorders>
+        <w:tblLayout w:type="fixed"/>
+        <w:tblLook w:val="0000" w:firstRow="0" w:lastRow="0" w:firstColumn="0" w:lastColumn="0" w:noHBand="0" w:noVBand="0"/>
+      </w:tblPr>
+      <w:tblGrid>
+        <w:gridCol w:w="2549"/>
+        <w:gridCol w:w="10455"/>
+      </w:tblGrid>
+      <w:tr>
+        <w:trPr>
+          <w:tblHeader/>
+        </w:trPr>
+        <w:tc>
+          <w:tcPr>
+            <w:tcW w:w="2549" w:type="dxa"/>
+            <w:shd w:val="solid" w:color="auto" w:fill="000000"/>
+          </w:tcPr>
+          <w:p>
+            <w:r>
+              <w:t>Item</w:t>
+            </w:r>
+          </w:p>
+        </w:tc>
+        <w:tc>
+          <w:tcPr>
+            <w:tcW w:w="10455" w:type="dxa"/>
+            <w:shd w:val="solid" w:color="auto" w:fill="000000"/>
+          </w:tcPr>
+          <w:p>
+            <w:r>
+              <w:t>Description</w:t>
+            </w:r>
+          </w:p>
+        </w:tc>
+      </w:tr>
+      <w:tr>
+        <w:tc>
+          <w:tcPr>
+            <w:tcW w:w="2549" w:type="dxa"/>
+          </w:tcPr>
+          <w:p>
+            <w:r>
+              <w:t>Test Case ID</w:t>
+            </w:r>
+          </w:p>
+        </w:tc>
+        <w:tc>
+          <w:tcPr>
+            <w:tcW w:w="10455" w:type="dxa"/>
+          </w:tcPr>
+          <w:p>
+            <w:r>
+              <w:t>9.0</w:t>
+            </w:r>
+          </w:p>
+        </w:tc>
+      </w:tr>
+      <w:tr>
+        <w:tc>
+          <w:tcPr>
+            <w:tcW w:w="2549" w:type="dxa"/>
+          </w:tcPr>
+          <w:p>
+            <w:r>
+              <w:t>Change Type</w:t>
+            </w:r>
+          </w:p>
+        </w:tc>
+        <w:tc>
+          <w:tcPr>
+            <w:tcW w:w="10455" w:type="dxa"/>
+          </w:tcPr>
+          <w:p>
+            <w:r>
+              <w:t>Change Request</w:t>
+            </w:r>
+          </w:p>
+        </w:tc>
+      </w:tr>
+      <w:tr>
+        <w:tc>
+          <w:tcPr>
+            <w:tcW w:w="2549" w:type="dxa"/>
+          </w:tcPr>
+          <w:p>
+            <w:r>
+              <w:t>Change Description</w:t>
+            </w:r>
+          </w:p>
+        </w:tc>
+        <w:tc>
+          <w:tcPr>
+            <w:tcW w:w="10455" w:type="dxa"/>
+          </w:tcPr>
+          <w:p>
+            <w:r>
+              <w:t>Brownsville staff will be accessing eCLusing their Maxcorp ids and will not have AD.local lanids. eCL should be able to strip the Maxcorp domain prefix and be able to use the employee id as their lanid to grant access to the various tabs and roll up data correctly.</w:t>
+            </w:r>
+          </w:p>
+        </w:tc>
+      </w:tr>
+      <w:tr>
+        <w:trPr>
+          <w:trHeight w:val="332"/>
+        </w:trPr>
+        <w:tc>
+          <w:tcPr>
+            <w:tcW w:w="2549" w:type="dxa"/>
+          </w:tcPr>
+          <w:p>
+            <w:r>
+              <w:t>Test Environment</w:t>
+            </w:r>
+          </w:p>
+        </w:tc>
+        <w:tc>
+          <w:tcPr>
+            <w:tcW w:w="10455" w:type="dxa"/>
+          </w:tcPr>
+          <w:p>
+            <w:r>
+              <w:t xml:space="preserve">eCoachingDev database on F3420-ECLDBD01 </w:t>
+            </w:r>
+          </w:p>
+        </w:tc>
+      </w:tr>
+      <w:tr>
+        <w:tc>
+          <w:tcPr>
+            <w:tcW w:w="2549" w:type="dxa"/>
+          </w:tcPr>
+          <w:p>
+            <w:r>
+              <w:t>Code Modules created/updated</w:t>
+            </w:r>
+          </w:p>
+        </w:tc>
+        <w:tc>
+          <w:tcPr>
+            <w:tcW w:w="10455" w:type="dxa"/>
+          </w:tcPr>
+          <w:p>
+            <w:r>
+              <w:t>1 function</w:t>
+            </w:r>
+          </w:p>
+          <w:p>
+            <w:r>
+              <w:t>fn_nvcGetEmpIdFromLanId</w:t>
+            </w:r>
+          </w:p>
+          <w:p/>
+        </w:tc>
+      </w:tr>
+      <w:tr>
+        <w:trPr>
+          <w:trHeight w:val="512"/>
+        </w:trPr>
+        <w:tc>
+          <w:tcPr>
+            <w:tcW w:w="2549" w:type="dxa"/>
+          </w:tcPr>
+          <w:p>
+            <w:r>
+              <w:t>Code doc</w:t>
+            </w:r>
+          </w:p>
+        </w:tc>
+        <w:tc>
+          <w:tcPr>
+            <w:tcW w:w="10455" w:type="dxa"/>
+          </w:tcPr>
+          <w:p>
+            <w:r>
+              <w:t>fn_nvcGetEmpIdFromLanId.sql</w:t>
+            </w:r>
+          </w:p>
+        </w:tc>
+      </w:tr>
+      <w:tr>
+        <w:tc>
+          <w:tcPr>
+            <w:tcW w:w="2549" w:type="dxa"/>
+          </w:tcPr>
+          <w:p>
+            <w:r>
+              <w:t>Notes</w:t>
+            </w:r>
+          </w:p>
+        </w:tc>
+        <w:tc>
+          <w:tcPr>
+            <w:tcW w:w="10455" w:type="dxa"/>
+          </w:tcPr>
+          <w:p/>
+        </w:tc>
+      </w:tr>
+      <w:tr>
+        <w:tc>
+          <w:tcPr>
+            <w:tcW w:w="2549" w:type="dxa"/>
+          </w:tcPr>
+          <w:p>
+            <w:r>
+              <w:t>Useful sql</w:t>
+            </w:r>
+          </w:p>
+        </w:tc>
+        <w:tc>
+          <w:tcPr>
+            <w:tcW w:w="10455" w:type="dxa"/>
+          </w:tcPr>
+          <w:p>
+            <w:pPr>
+              <w:overflowPunct/>
+              <w:textAlignment w:val="auto"/>
+              <w:rPr>
+                <w:rFonts w:ascii="Consolas" w:hAnsi="Consolas" w:cs="Consolas"/>
+                <w:sz w:val="19"/>
+                <w:szCs w:val="19"/>
+              </w:rPr>
+            </w:pPr>
+          </w:p>
+          <w:p>
+            <w:pPr>
+              <w:overflowPunct/>
+              <w:textAlignment w:val="auto"/>
+              <w:rPr>
+                <w:rFonts w:ascii="Consolas" w:hAnsi="Consolas" w:cs="Consolas"/>
+                <w:sz w:val="19"/>
+                <w:szCs w:val="19"/>
+              </w:rPr>
+            </w:pPr>
+          </w:p>
+          <w:p/>
+        </w:tc>
+      </w:tr>
+    </w:tbl>
+    <w:p/>
+    <w:p/>
+    <w:p/>
+    <w:tbl>
+      <w:tblPr>
+        <w:tblW w:w="13500" w:type="dxa"/>
+        <w:tblInd w:w="-612" w:type="dxa"/>
+        <w:tblBorders>
+          <w:top w:val="double" w:sz="4" w:space="0" w:color="auto"/>
+          <w:left w:val="double" w:sz="4" w:space="0" w:color="auto"/>
+          <w:bottom w:val="double" w:sz="4" w:space="0" w:color="auto"/>
+          <w:right w:val="double" w:sz="4" w:space="0" w:color="auto"/>
+          <w:insideH w:val="single" w:sz="6" w:space="0" w:color="auto"/>
+          <w:insideV w:val="single" w:sz="6" w:space="0" w:color="auto"/>
+        </w:tblBorders>
+        <w:tblLayout w:type="fixed"/>
+        <w:tblLook w:val="0000" w:firstRow="0" w:lastRow="0" w:firstColumn="0" w:lastColumn="0" w:noHBand="0" w:noVBand="0"/>
+      </w:tblPr>
+      <w:tblGrid>
+        <w:gridCol w:w="900"/>
+        <w:gridCol w:w="3960"/>
+        <w:gridCol w:w="4500"/>
+        <w:gridCol w:w="1260"/>
+        <w:gridCol w:w="2880"/>
+      </w:tblGrid>
+      <w:tr>
+        <w:trPr>
+          <w:cantSplit/>
+          <w:tblHeader/>
+        </w:trPr>
+        <w:tc>
+          <w:tcPr>
+            <w:tcW w:w="900" w:type="dxa"/>
+            <w:shd w:val="clear" w:color="auto" w:fill="A6A6A6"/>
+          </w:tcPr>
+          <w:p>
+            <w:pPr>
+              <w:rPr>
+                <w:i/>
+              </w:rPr>
+            </w:pPr>
+            <w:r>
+              <w:t>TEST#</w:t>
+            </w:r>
+          </w:p>
+        </w:tc>
+        <w:tc>
+          <w:tcPr>
+            <w:tcW w:w="3960" w:type="dxa"/>
+            <w:shd w:val="clear" w:color="auto" w:fill="A6A6A6"/>
+          </w:tcPr>
+          <w:p>
+            <w:pPr>
+              <w:rPr>
+                <w:i/>
+              </w:rPr>
+            </w:pPr>
+            <w:r>
+              <w:t>ACTION</w:t>
+            </w:r>
+          </w:p>
+        </w:tc>
+        <w:tc>
+          <w:tcPr>
+            <w:tcW w:w="4500" w:type="dxa"/>
+            <w:shd w:val="clear" w:color="auto" w:fill="A6A6A6"/>
+          </w:tcPr>
+          <w:p>
+            <w:pPr>
+              <w:rPr>
+                <w:i/>
+              </w:rPr>
+            </w:pPr>
+            <w:r>
+              <w:t xml:space="preserve">EXPECTED RESULTS </w:t>
+            </w:r>
+          </w:p>
+        </w:tc>
+        <w:tc>
+          <w:tcPr>
+            <w:tcW w:w="1260" w:type="dxa"/>
+            <w:shd w:val="clear" w:color="auto" w:fill="A6A6A6"/>
+          </w:tcPr>
+          <w:p>
+            <w:pPr>
+              <w:rPr>
+                <w:i/>
+              </w:rPr>
+            </w:pPr>
+            <w:r>
+              <w:t>RESULTS</w:t>
+            </w:r>
+          </w:p>
+          <w:p>
+            <w:pPr>
+              <w:rPr>
+                <w:i/>
+              </w:rPr>
+            </w:pPr>
+            <w:r>
+              <w:t>P/F/I</w:t>
+            </w:r>
+          </w:p>
+        </w:tc>
+        <w:tc>
+          <w:tcPr>
+            <w:tcW w:w="2880" w:type="dxa"/>
+            <w:shd w:val="clear" w:color="auto" w:fill="A6A6A6"/>
+          </w:tcPr>
+          <w:p>
+            <w:pPr>
+              <w:rPr>
+                <w:i/>
+              </w:rPr>
+            </w:pPr>
+            <w:r>
+              <w:t>COMMENTS</w:t>
+            </w:r>
+          </w:p>
+        </w:tc>
+      </w:tr>
+      <w:tr>
+        <w:trPr>
+          <w:cantSplit/>
+        </w:trPr>
+        <w:tc>
+          <w:tcPr>
+            <w:tcW w:w="900" w:type="dxa"/>
+          </w:tcPr>
+          <w:p>
+            <w:pPr>
+              <w:rPr>
+                <w:i/>
+              </w:rPr>
+            </w:pPr>
+            <w:r>
+              <w:rPr>
+                <w:rFonts w:asciiTheme="minorHAnsi" w:hAnsiTheme="minorHAnsi"/>
+                <w:bCs/>
+              </w:rPr>
+              <w:t>9.1</w:t>
+            </w:r>
+          </w:p>
+        </w:tc>
+        <w:tc>
+          <w:tcPr>
+            <w:tcW w:w="3960" w:type="dxa"/>
+          </w:tcPr>
+          <w:p>
+            <w:pPr>
+              <w:overflowPunct/>
+              <w:textAlignment w:val="auto"/>
+              <w:rPr>
+                <w:rFonts w:ascii="Consolas" w:hAnsi="Consolas" w:cs="Consolas"/>
+                <w:color w:val="000000"/>
+                <w:sz w:val="19"/>
+                <w:szCs w:val="19"/>
+              </w:rPr>
+            </w:pPr>
+            <w:r>
+              <w:rPr>
+                <w:rFonts w:ascii="Consolas" w:hAnsi="Consolas" w:cs="Consolas"/>
+                <w:color w:val="000000"/>
+                <w:sz w:val="19"/>
+                <w:szCs w:val="19"/>
+              </w:rPr>
+              <w:t>select</w:t>
+            </w:r>
+            <w:r>
+              <w:rPr>
+                <w:rFonts w:ascii="Consolas" w:hAnsi="Consolas" w:cs="Consolas"/>
+                <w:color w:val="000000"/>
+                <w:sz w:val="19"/>
+                <w:szCs w:val="19"/>
+              </w:rPr>
+              <w:t xml:space="preserve"> [EC]</w:t>
+            </w:r>
+            <w:r>
+              <w:rPr>
+                <w:rFonts w:ascii="Consolas" w:hAnsi="Consolas" w:cs="Consolas"/>
+                <w:color w:val="000000"/>
+                <w:sz w:val="19"/>
+                <w:szCs w:val="19"/>
+              </w:rPr>
+              <w:t>.</w:t>
+            </w:r>
+            <w:r>
+              <w:rPr>
+                <w:rFonts w:ascii="Consolas" w:hAnsi="Consolas" w:cs="Consolas"/>
+                <w:color w:val="000000"/>
+                <w:sz w:val="19"/>
+                <w:szCs w:val="19"/>
+              </w:rPr>
+              <w:t>[fn_nvcGetEmpIDfromLanid]</w:t>
+            </w:r>
+            <w:r>
+              <w:rPr>
+                <w:rFonts w:ascii="Consolas" w:hAnsi="Consolas" w:cs="Consolas"/>
+                <w:color w:val="000000"/>
+                <w:sz w:val="19"/>
+                <w:szCs w:val="19"/>
+              </w:rPr>
+              <w:t xml:space="preserve"> ('236691',</w:t>
+            </w:r>
+            <w:r>
+              <w:rPr>
+                <w:rFonts w:ascii="Consolas" w:hAnsi="Consolas" w:cs="Consolas"/>
+                <w:color w:val="000000"/>
+                <w:sz w:val="19"/>
+                <w:szCs w:val="19"/>
+              </w:rPr>
+              <w:t xml:space="preserve"> </w:t>
+            </w:r>
+            <w:r>
+              <w:rPr>
+                <w:rFonts w:ascii="Consolas" w:hAnsi="Consolas" w:cs="Consolas"/>
+                <w:color w:val="000000"/>
+                <w:sz w:val="19"/>
+                <w:szCs w:val="19"/>
+              </w:rPr>
+              <w:t>Getdate())</w:t>
+            </w:r>
+          </w:p>
+        </w:tc>
+        <w:tc>
+          <w:tcPr>
+            <w:tcW w:w="4500" w:type="dxa"/>
+          </w:tcPr>
+          <w:p>
+            <w:pPr>
+              <w:rPr>
+                <w:rFonts w:asciiTheme="minorHAnsi" w:hAnsiTheme="minorHAnsi"/>
+                <w:bCs/>
+              </w:rPr>
+            </w:pPr>
+            <w:r>
+              <w:rPr>
+                <w:rFonts w:asciiTheme="minorHAnsi" w:hAnsiTheme="minorHAnsi"/>
+                <w:bCs/>
+              </w:rPr>
+              <w:t>236464</w:t>
+            </w:r>
+          </w:p>
+        </w:tc>
+        <w:tc>
+          <w:tcPr>
+            <w:tcW w:w="1260" w:type="dxa"/>
+          </w:tcPr>
+          <w:p>
+            <w:pPr>
+              <w:rPr>
+                <w:rFonts w:asciiTheme="minorHAnsi" w:hAnsiTheme="minorHAnsi"/>
+                <w:bCs/>
+              </w:rPr>
+            </w:pPr>
+            <w:r>
+              <w:rPr>
+                <w:rFonts w:asciiTheme="minorHAnsi" w:hAnsiTheme="minorHAnsi"/>
+                <w:bCs/>
+              </w:rPr>
+              <w:t>P</w:t>
+            </w:r>
+          </w:p>
+        </w:tc>
+        <w:tc>
+          <w:tcPr>
+            <w:tcW w:w="2880" w:type="dxa"/>
+          </w:tcPr>
+          <w:p>
+            <w:pPr>
+              <w:rPr>
+                <w:i/>
+              </w:rPr>
+            </w:pPr>
+          </w:p>
+        </w:tc>
+      </w:tr>
+      <w:tr>
+        <w:trPr>
+          <w:cantSplit/>
+        </w:trPr>
+        <w:tc>
+          <w:tcPr>
+            <w:tcW w:w="900" w:type="dxa"/>
+          </w:tcPr>
+          <w:p>
+            <w:pPr>
+              <w:rPr>
+                <w:rFonts w:asciiTheme="minorHAnsi" w:hAnsiTheme="minorHAnsi"/>
+                <w:bCs/>
+              </w:rPr>
+            </w:pPr>
+            <w:r>
+              <w:rPr>
+                <w:rFonts w:asciiTheme="minorHAnsi" w:hAnsiTheme="minorHAnsi"/>
+                <w:bCs/>
+              </w:rPr>
+              <w:t>9.2</w:t>
+            </w:r>
+          </w:p>
+        </w:tc>
+        <w:tc>
+          <w:tcPr>
+            <w:tcW w:w="3960" w:type="dxa"/>
+          </w:tcPr>
+          <w:p>
+            <w:pPr>
+              <w:overflowPunct/>
+              <w:textAlignment w:val="auto"/>
+              <w:rPr>
+                <w:rFonts w:ascii="Consolas" w:hAnsi="Consolas" w:cs="Consolas"/>
+                <w:color w:val="000000"/>
+                <w:sz w:val="19"/>
+                <w:szCs w:val="19"/>
+              </w:rPr>
+            </w:pPr>
+            <w:r>
+              <w:rPr>
+                <w:rFonts w:ascii="Consolas" w:hAnsi="Consolas" w:cs="Consolas"/>
+                <w:color w:val="000000"/>
+                <w:sz w:val="19"/>
+                <w:szCs w:val="19"/>
+              </w:rPr>
+              <w:t>select</w:t>
+            </w:r>
+            <w:r>
+              <w:rPr>
+                <w:rFonts w:ascii="Consolas" w:hAnsi="Consolas" w:cs="Consolas"/>
+                <w:color w:val="000000"/>
+                <w:sz w:val="19"/>
+                <w:szCs w:val="19"/>
+              </w:rPr>
+              <w:t xml:space="preserve"> [EC]</w:t>
+            </w:r>
+            <w:r>
+              <w:rPr>
+                <w:rFonts w:ascii="Consolas" w:hAnsi="Consolas" w:cs="Consolas"/>
+                <w:color w:val="000000"/>
+                <w:sz w:val="19"/>
+                <w:szCs w:val="19"/>
+              </w:rPr>
+              <w:t>.</w:t>
+            </w:r>
+            <w:r>
+              <w:rPr>
+                <w:rFonts w:ascii="Consolas" w:hAnsi="Consolas" w:cs="Consolas"/>
+                <w:color w:val="000000"/>
+                <w:sz w:val="19"/>
+                <w:szCs w:val="19"/>
+              </w:rPr>
+              <w:t>[fn_nvcGetEmpIDfromLanid]</w:t>
+            </w:r>
+            <w:r>
+              <w:rPr>
+                <w:rFonts w:ascii="Consolas" w:hAnsi="Consolas" w:cs="Consolas"/>
+                <w:color w:val="000000"/>
+                <w:sz w:val="19"/>
+                <w:szCs w:val="19"/>
+              </w:rPr>
+              <w:t xml:space="preserve"> ('maxcorp\236691',</w:t>
+            </w:r>
+            <w:r>
+              <w:rPr>
+                <w:rFonts w:ascii="Consolas" w:hAnsi="Consolas" w:cs="Consolas"/>
+                <w:color w:val="000000"/>
+                <w:sz w:val="19"/>
+                <w:szCs w:val="19"/>
+              </w:rPr>
+              <w:t xml:space="preserve"> </w:t>
+            </w:r>
+            <w:r>
+              <w:rPr>
+                <w:rFonts w:ascii="Consolas" w:hAnsi="Consolas" w:cs="Consolas"/>
+                <w:color w:val="000000"/>
+                <w:sz w:val="19"/>
+                <w:szCs w:val="19"/>
+              </w:rPr>
+              <w:t>Getdate())</w:t>
+            </w:r>
+          </w:p>
+        </w:tc>
+        <w:tc>
+          <w:tcPr>
+            <w:tcW w:w="4500" w:type="dxa"/>
+          </w:tcPr>
+          <w:p>
+            <w:pPr>
+              <w:rPr>
+                <w:rFonts w:asciiTheme="minorHAnsi" w:hAnsiTheme="minorHAnsi"/>
+                <w:bCs/>
+              </w:rPr>
+            </w:pPr>
+            <w:r>
+              <w:rPr>
+                <w:rFonts w:asciiTheme="minorHAnsi" w:hAnsiTheme="minorHAnsi"/>
+                <w:bCs/>
+              </w:rPr>
+              <w:t>236464</w:t>
+            </w:r>
+          </w:p>
+        </w:tc>
+        <w:tc>
+          <w:tcPr>
+            <w:tcW w:w="1260" w:type="dxa"/>
+          </w:tcPr>
+          <w:p>
+            <w:pPr>
+              <w:rPr>
+                <w:rFonts w:asciiTheme="minorHAnsi" w:hAnsiTheme="minorHAnsi"/>
+                <w:bCs/>
+              </w:rPr>
+            </w:pPr>
+            <w:r>
+              <w:rPr>
+                <w:rFonts w:asciiTheme="minorHAnsi" w:hAnsiTheme="minorHAnsi"/>
+                <w:bCs/>
+              </w:rPr>
+              <w:t>P</w:t>
+            </w:r>
+          </w:p>
+        </w:tc>
+        <w:tc>
+          <w:tcPr>
+            <w:tcW w:w="2880" w:type="dxa"/>
+          </w:tcPr>
+          <w:p>
+            <w:pPr>
+              <w:rPr>
+                <w:i/>
+              </w:rPr>
+            </w:pPr>
+            <w:r>
+              <w:rPr>
+                <w:i/>
+              </w:rPr>
+              <w:t>Maxcorp/ is stripped</w:t>
+            </w:r>
+          </w:p>
+        </w:tc>
+      </w:tr>
+      <w:tr>
+        <w:trPr>
+          <w:cantSplit/>
+        </w:trPr>
+        <w:tc>
+          <w:tcPr>
+            <w:tcW w:w="900" w:type="dxa"/>
+          </w:tcPr>
+          <w:p>
+            <w:pPr>
+              <w:rPr>
+                <w:rFonts w:asciiTheme="minorHAnsi" w:hAnsiTheme="minorHAnsi"/>
+                <w:bCs/>
+              </w:rPr>
+            </w:pPr>
+            <w:r>
+              <w:rPr>
+                <w:rFonts w:asciiTheme="minorHAnsi" w:hAnsiTheme="minorHAnsi"/>
+                <w:bCs/>
+              </w:rPr>
+              <w:t>9.3</w:t>
+            </w:r>
+          </w:p>
+        </w:tc>
+        <w:tc>
+          <w:tcPr>
+            <w:tcW w:w="3960" w:type="dxa"/>
+          </w:tcPr>
+          <w:p>
+            <w:pPr>
+              <w:overflowPunct/>
+              <w:textAlignment w:val="auto"/>
+              <w:rPr>
+                <w:rFonts w:ascii="Consolas" w:hAnsi="Consolas" w:cs="Consolas"/>
+                <w:color w:val="000000"/>
+                <w:sz w:val="19"/>
+                <w:szCs w:val="19"/>
+              </w:rPr>
+            </w:pPr>
+            <w:r>
+              <w:rPr>
+                <w:rFonts w:ascii="Consolas" w:hAnsi="Consolas" w:cs="Consolas"/>
+                <w:color w:val="000000"/>
+                <w:sz w:val="19"/>
+                <w:szCs w:val="19"/>
+              </w:rPr>
+              <w:t xml:space="preserve">Log in to the dev ecl MyDashboard page at https://f3420-mpmd01/eCoachingLog_Dev/MyDashboard </w:t>
+            </w:r>
+          </w:p>
+          <w:p>
+            <w:pPr>
+              <w:overflowPunct/>
+              <w:textAlignment w:val="auto"/>
+              <w:rPr>
+                <w:rFonts w:ascii="Courier New" w:hAnsi="Courier New" w:cs="Courier New"/>
+                <w:noProof/>
+                <w:color w:val="0000FF"/>
+              </w:rPr>
+            </w:pPr>
+          </w:p>
+        </w:tc>
+        <w:tc>
+          <w:tcPr>
+            <w:tcW w:w="4500" w:type="dxa"/>
+          </w:tcPr>
+          <w:p>
+            <w:pPr>
+              <w:rPr>
+                <w:rFonts w:asciiTheme="minorHAnsi" w:hAnsiTheme="minorHAnsi"/>
+                <w:bCs/>
+              </w:rPr>
+            </w:pPr>
+            <w:r>
+              <w:rPr>
+                <w:rFonts w:asciiTheme="minorHAnsi" w:hAnsiTheme="minorHAnsi"/>
+                <w:bCs/>
+              </w:rPr>
+              <w:t>6 logs in MyPending section</w:t>
+            </w:r>
+          </w:p>
+        </w:tc>
+        <w:tc>
+          <w:tcPr>
+            <w:tcW w:w="1260" w:type="dxa"/>
+          </w:tcPr>
+          <w:p>
+            <w:pPr>
+              <w:rPr>
+                <w:rFonts w:asciiTheme="minorHAnsi" w:hAnsiTheme="minorHAnsi"/>
+                <w:bCs/>
+              </w:rPr>
+            </w:pPr>
+            <w:r>
+              <w:rPr>
+                <w:rFonts w:asciiTheme="minorHAnsi" w:hAnsiTheme="minorHAnsi"/>
+                <w:bCs/>
+              </w:rPr>
+              <w:t>P</w:t>
+            </w:r>
+          </w:p>
+        </w:tc>
+        <w:tc>
+          <w:tcPr>
+            <w:tcW w:w="2880" w:type="dxa"/>
+          </w:tcPr>
+          <w:p>
+            <w:pPr>
+              <w:overflowPunct/>
+              <w:textAlignment w:val="auto"/>
+              <w:rPr>
+                <w:rFonts w:ascii="Consolas" w:hAnsi="Consolas" w:cs="Consolas"/>
+                <w:color w:val="000000"/>
+                <w:sz w:val="19"/>
+                <w:szCs w:val="19"/>
+              </w:rPr>
+            </w:pPr>
+            <w:r>
+              <w:rPr>
+                <w:rFonts w:ascii="Consolas" w:hAnsi="Consolas" w:cs="Consolas"/>
+                <w:color w:val="000000"/>
+                <w:sz w:val="19"/>
+                <w:szCs w:val="19"/>
+              </w:rPr>
+              <w:t>select</w:t>
+            </w:r>
+            <w:r>
+              <w:rPr>
+                <w:rFonts w:ascii="Consolas" w:hAnsi="Consolas" w:cs="Consolas"/>
+                <w:color w:val="000000"/>
+                <w:sz w:val="19"/>
+                <w:szCs w:val="19"/>
+              </w:rPr>
+              <w:t xml:space="preserve"> </w:t>
+            </w:r>
+            <w:r>
+              <w:rPr>
+                <w:rFonts w:ascii="Consolas" w:hAnsi="Consolas" w:cs="Consolas"/>
+                <w:color w:val="000000"/>
+                <w:sz w:val="19"/>
+                <w:szCs w:val="19"/>
+              </w:rPr>
+              <w:t>*</w:t>
+            </w:r>
+            <w:r>
+              <w:rPr>
+                <w:rFonts w:ascii="Consolas" w:hAnsi="Consolas" w:cs="Consolas"/>
+                <w:color w:val="000000"/>
+                <w:sz w:val="19"/>
+                <w:szCs w:val="19"/>
+              </w:rPr>
+              <w:t xml:space="preserve"> </w:t>
+            </w:r>
+            <w:r>
+              <w:rPr>
+                <w:rFonts w:ascii="Consolas" w:hAnsi="Consolas" w:cs="Consolas"/>
+                <w:color w:val="000000"/>
+                <w:sz w:val="19"/>
+                <w:szCs w:val="19"/>
+              </w:rPr>
+              <w:t>from</w:t>
+            </w:r>
+            <w:r>
+              <w:rPr>
+                <w:rFonts w:ascii="Consolas" w:hAnsi="Consolas" w:cs="Consolas"/>
+                <w:color w:val="000000"/>
+                <w:sz w:val="19"/>
+                <w:szCs w:val="19"/>
+              </w:rPr>
+              <w:t xml:space="preserve"> ec</w:t>
+            </w:r>
+            <w:r>
+              <w:rPr>
+                <w:rFonts w:ascii="Consolas" w:hAnsi="Consolas" w:cs="Consolas"/>
+                <w:color w:val="000000"/>
+                <w:sz w:val="19"/>
+                <w:szCs w:val="19"/>
+              </w:rPr>
+              <w:t>.</w:t>
+            </w:r>
+            <w:r>
+              <w:rPr>
+                <w:rFonts w:ascii="Consolas" w:hAnsi="Consolas" w:cs="Consolas"/>
+                <w:color w:val="000000"/>
+                <w:sz w:val="19"/>
+                <w:szCs w:val="19"/>
+              </w:rPr>
+              <w:t>coaching_log</w:t>
+            </w:r>
+          </w:p>
+          <w:p>
+            <w:pPr>
+              <w:overflowPunct/>
+              <w:textAlignment w:val="auto"/>
+              <w:rPr>
+                <w:rFonts w:ascii="Consolas" w:hAnsi="Consolas" w:cs="Consolas"/>
+                <w:color w:val="000000"/>
+                <w:sz w:val="19"/>
+                <w:szCs w:val="19"/>
+              </w:rPr>
+            </w:pPr>
+            <w:r>
+              <w:rPr>
+                <w:rFonts w:ascii="Consolas" w:hAnsi="Consolas" w:cs="Consolas"/>
+                <w:color w:val="000000"/>
+                <w:sz w:val="19"/>
+                <w:szCs w:val="19"/>
+              </w:rPr>
+              <w:t>where</w:t>
+            </w:r>
+            <w:r>
+              <w:rPr>
+                <w:rFonts w:ascii="Consolas" w:hAnsi="Consolas" w:cs="Consolas"/>
+                <w:color w:val="000000"/>
+                <w:sz w:val="19"/>
+                <w:szCs w:val="19"/>
+              </w:rPr>
+              <w:t xml:space="preserve"> empid </w:t>
+            </w:r>
+            <w:r>
+              <w:rPr>
+                <w:rFonts w:ascii="Consolas" w:hAnsi="Consolas" w:cs="Consolas"/>
+                <w:color w:val="000000"/>
+                <w:sz w:val="19"/>
+                <w:szCs w:val="19"/>
+              </w:rPr>
+              <w:t>=</w:t>
+            </w:r>
+            <w:r>
+              <w:rPr>
+                <w:rFonts w:ascii="Consolas" w:hAnsi="Consolas" w:cs="Consolas"/>
+                <w:color w:val="000000"/>
+                <w:sz w:val="19"/>
+                <w:szCs w:val="19"/>
+              </w:rPr>
+              <w:t xml:space="preserve"> </w:t>
+            </w:r>
+            <w:r>
+              <w:rPr>
+                <w:rFonts w:ascii="Consolas" w:hAnsi="Consolas" w:cs="Consolas"/>
+                <w:color w:val="000000"/>
+                <w:sz w:val="19"/>
+                <w:szCs w:val="19"/>
+              </w:rPr>
+              <w:t>'236464'</w:t>
+            </w:r>
+          </w:p>
+          <w:p>
+            <w:pPr>
+              <w:overflowPunct/>
+              <w:textAlignment w:val="auto"/>
+              <w:rPr>
+                <w:rFonts w:ascii="Consolas" w:hAnsi="Consolas" w:cs="Consolas"/>
+                <w:color w:val="000000"/>
+                <w:sz w:val="19"/>
+                <w:szCs w:val="19"/>
+              </w:rPr>
+            </w:pPr>
+            <w:r>
+              <w:rPr>
+                <w:rFonts w:ascii="Consolas" w:hAnsi="Consolas" w:cs="Consolas"/>
+                <w:color w:val="000000"/>
+                <w:sz w:val="19"/>
+                <w:szCs w:val="19"/>
+              </w:rPr>
+              <w:t>and</w:t>
+            </w:r>
+            <w:r>
+              <w:rPr>
+                <w:rFonts w:ascii="Consolas" w:hAnsi="Consolas" w:cs="Consolas"/>
+                <w:color w:val="000000"/>
+                <w:sz w:val="19"/>
+                <w:szCs w:val="19"/>
+              </w:rPr>
+              <w:t xml:space="preserve"> StatusID </w:t>
+            </w:r>
+            <w:r>
+              <w:rPr>
+                <w:rFonts w:ascii="Consolas" w:hAnsi="Consolas" w:cs="Consolas"/>
+                <w:color w:val="000000"/>
+                <w:sz w:val="19"/>
+                <w:szCs w:val="19"/>
+              </w:rPr>
+              <w:t>not</w:t>
+            </w:r>
+            <w:r>
+              <w:rPr>
+                <w:rFonts w:ascii="Consolas" w:hAnsi="Consolas" w:cs="Consolas"/>
+                <w:color w:val="000000"/>
+                <w:sz w:val="19"/>
+                <w:szCs w:val="19"/>
+              </w:rPr>
+              <w:t xml:space="preserve"> </w:t>
+            </w:r>
+            <w:r>
+              <w:rPr>
+                <w:rFonts w:ascii="Consolas" w:hAnsi="Consolas" w:cs="Consolas"/>
+                <w:color w:val="000000"/>
+                <w:sz w:val="19"/>
+                <w:szCs w:val="19"/>
+              </w:rPr>
+              <w:t>in (</w:t>
+            </w:r>
+            <w:r>
+              <w:rPr>
+                <w:rFonts w:ascii="Consolas" w:hAnsi="Consolas" w:cs="Consolas"/>
+                <w:color w:val="000000"/>
+                <w:sz w:val="19"/>
+                <w:szCs w:val="19"/>
+              </w:rPr>
+              <w:t>1</w:t>
+            </w:r>
+            <w:r>
+              <w:rPr>
+                <w:rFonts w:ascii="Consolas" w:hAnsi="Consolas" w:cs="Consolas"/>
+                <w:color w:val="000000"/>
+                <w:sz w:val="19"/>
+                <w:szCs w:val="19"/>
+              </w:rPr>
+              <w:t>,</w:t>
+            </w:r>
+            <w:r>
+              <w:rPr>
+                <w:rFonts w:ascii="Consolas" w:hAnsi="Consolas" w:cs="Consolas"/>
+                <w:color w:val="000000"/>
+                <w:sz w:val="19"/>
+                <w:szCs w:val="19"/>
+              </w:rPr>
+              <w:t>2</w:t>
+            </w:r>
+            <w:r>
+              <w:rPr>
+                <w:rFonts w:ascii="Consolas" w:hAnsi="Consolas" w:cs="Consolas"/>
+                <w:color w:val="000000"/>
+                <w:sz w:val="19"/>
+                <w:szCs w:val="19"/>
+              </w:rPr>
+              <w:t>)</w:t>
+            </w:r>
+          </w:p>
+          <w:p>
+            <w:pPr>
+              <w:overflowPunct/>
+              <w:textAlignment w:val="auto"/>
+              <w:rPr>
+                <w:rFonts w:ascii="Consolas" w:hAnsi="Consolas" w:cs="Consolas"/>
+                <w:color w:val="000000"/>
+                <w:sz w:val="19"/>
+                <w:szCs w:val="19"/>
+              </w:rPr>
+            </w:pPr>
+          </w:p>
+          <w:p>
+            <w:pPr>
+              <w:rPr>
+                <w:i/>
+              </w:rPr>
+            </w:pPr>
+            <w:r>
+              <w:rPr>
+                <w:i/>
+              </w:rPr>
+              <w:t>These 6 logs should display in MyDahboard pending section when logged in using Maxcorp EmpID</w:t>
+            </w:r>
+            <w:r>
+              <w:rPr>
+                <w:rFonts w:ascii="Consolas" w:hAnsi="Consolas" w:cs="Consolas"/>
+                <w:color w:val="808080"/>
+                <w:sz w:val="19"/>
+                <w:szCs w:val="19"/>
+              </w:rPr>
+              <w:t xml:space="preserve"> </w:t>
+            </w:r>
+          </w:p>
+        </w:tc>
+      </w:tr>
+      <w:tr>
+        <w:trPr>
+          <w:cantSplit/>
+        </w:trPr>
+        <w:tc>
+          <w:tcPr>
+            <w:tcW w:w="900" w:type="dxa"/>
+          </w:tcPr>
+          <w:p>
+            <w:pPr>
+              <w:rPr>
+                <w:rFonts w:asciiTheme="minorHAnsi" w:hAnsiTheme="minorHAnsi"/>
+                <w:bCs/>
+              </w:rPr>
+            </w:pPr>
+            <w:r>
+              <w:rPr>
+                <w:rFonts w:asciiTheme="minorHAnsi" w:hAnsiTheme="minorHAnsi"/>
+                <w:bCs/>
+              </w:rPr>
+              <w:t>9.4</w:t>
+            </w:r>
+          </w:p>
+        </w:tc>
+        <w:tc>
+          <w:tcPr>
+            <w:tcW w:w="3960" w:type="dxa"/>
+          </w:tcPr>
+          <w:p>
+            <w:pPr>
+              <w:overflowPunct/>
+              <w:textAlignment w:val="auto"/>
+              <w:rPr>
+                <w:rFonts w:ascii="Courier New" w:hAnsi="Courier New" w:cs="Courier New"/>
+                <w:noProof/>
+                <w:color w:val="0000FF"/>
+              </w:rPr>
+            </w:pPr>
+            <w:r>
+              <w:rPr>
+                <w:rFonts w:ascii="Consolas" w:hAnsi="Consolas" w:cs="Consolas"/>
+                <w:color w:val="000000"/>
+                <w:sz w:val="19"/>
+                <w:szCs w:val="19"/>
+              </w:rPr>
+              <w:t>Select a log in Pending Employee Review status and acknowledge it.</w:t>
+            </w:r>
+          </w:p>
+        </w:tc>
+        <w:tc>
+          <w:tcPr>
+            <w:tcW w:w="4500" w:type="dxa"/>
+          </w:tcPr>
+          <w:p>
+            <w:pPr>
+              <w:rPr>
+                <w:rFonts w:asciiTheme="minorHAnsi" w:hAnsiTheme="minorHAnsi"/>
+                <w:bCs/>
+              </w:rPr>
+            </w:pPr>
+            <w:r>
+              <w:rPr>
+                <w:rFonts w:asciiTheme="minorHAnsi" w:hAnsiTheme="minorHAnsi"/>
+                <w:bCs/>
+              </w:rPr>
+              <w:t xml:space="preserve">Saved successfully and move to </w:t>
+            </w:r>
+            <w:r>
+              <w:rPr>
+                <w:rFonts w:asciiTheme="minorHAnsi" w:hAnsiTheme="minorHAnsi"/>
+                <w:bCs/>
+              </w:rPr>
+              <w:t>Pending sup Review</w:t>
+            </w:r>
+          </w:p>
+        </w:tc>
+        <w:tc>
+          <w:tcPr>
+            <w:tcW w:w="1260" w:type="dxa"/>
+          </w:tcPr>
+          <w:p>
+            <w:pPr>
+              <w:rPr>
+                <w:rFonts w:asciiTheme="minorHAnsi" w:hAnsiTheme="minorHAnsi"/>
+                <w:bCs/>
+              </w:rPr>
+            </w:pPr>
+            <w:r>
+              <w:rPr>
+                <w:rFonts w:asciiTheme="minorHAnsi" w:hAnsiTheme="minorHAnsi"/>
+                <w:bCs/>
+              </w:rPr>
+              <w:t>P</w:t>
+            </w:r>
+          </w:p>
+        </w:tc>
+        <w:tc>
+          <w:tcPr>
+            <w:tcW w:w="2880" w:type="dxa"/>
+          </w:tcPr>
+          <w:p>
+            <w:pPr>
+              <w:rPr>
+                <w:i/>
+              </w:rPr>
+            </w:pPr>
+            <w:r>
+              <w:rPr>
+                <w:i/>
+              </w:rPr>
+              <w:t>171205</w:t>
+            </w:r>
+          </w:p>
+        </w:tc>
+      </w:tr>
+      <w:tr>
+        <w:trPr>
+          <w:cantSplit/>
+        </w:trPr>
+        <w:tc>
+          <w:tcPr>
+            <w:tcW w:w="900" w:type="dxa"/>
+          </w:tcPr>
+          <w:p>
+            <w:pPr>
+              <w:rPr>
+                <w:rFonts w:asciiTheme="minorHAnsi" w:hAnsiTheme="minorHAnsi"/>
+                <w:bCs/>
+              </w:rPr>
+            </w:pPr>
+          </w:p>
+        </w:tc>
+        <w:tc>
+          <w:tcPr>
+            <w:tcW w:w="3960" w:type="dxa"/>
+          </w:tcPr>
+          <w:p>
+            <w:pPr>
+              <w:overflowPunct/>
+              <w:textAlignment w:val="auto"/>
+              <w:rPr>
+                <w:rFonts w:ascii="Courier New" w:hAnsi="Courier New" w:cs="Courier New"/>
+                <w:noProof/>
+                <w:color w:val="0000FF"/>
+              </w:rPr>
+            </w:pPr>
+          </w:p>
+        </w:tc>
+        <w:tc>
+          <w:tcPr>
+            <w:tcW w:w="4500" w:type="dxa"/>
+          </w:tcPr>
+          <w:p>
+            <w:pPr>
+              <w:rPr>
+                <w:rFonts w:asciiTheme="minorHAnsi" w:hAnsiTheme="minorHAnsi"/>
+                <w:bCs/>
+              </w:rPr>
+            </w:pPr>
+          </w:p>
+        </w:tc>
+        <w:tc>
+          <w:tcPr>
+            <w:tcW w:w="1260" w:type="dxa"/>
+          </w:tcPr>
+          <w:p>
+            <w:pPr>
+              <w:rPr>
+                <w:rFonts w:asciiTheme="minorHAnsi" w:hAnsiTheme="minorHAnsi"/>
+                <w:bCs/>
+              </w:rPr>
+            </w:pPr>
+          </w:p>
+        </w:tc>
+        <w:tc>
+          <w:tcPr>
+            <w:tcW w:w="2880" w:type="dxa"/>
+          </w:tcPr>
+          <w:p>
+            <w:pPr>
+              <w:rPr>
+                <w:i/>
+              </w:rPr>
+            </w:pPr>
+          </w:p>
+        </w:tc>
+      </w:tr>
+      <w:tr>
+        <w:trPr>
+          <w:cantSplit/>
+        </w:trPr>
+        <w:tc>
+          <w:tcPr>
+            <w:tcW w:w="900" w:type="dxa"/>
+          </w:tcPr>
+          <w:p>
+            <w:pPr>
+              <w:rPr>
+                <w:rFonts w:asciiTheme="minorHAnsi" w:hAnsiTheme="minorHAnsi"/>
+                <w:bCs/>
+              </w:rPr>
+            </w:pPr>
+          </w:p>
+        </w:tc>
+        <w:tc>
+          <w:tcPr>
+            <w:tcW w:w="3960" w:type="dxa"/>
+          </w:tcPr>
+          <w:p>
+            <w:pPr>
+              <w:overflowPunct/>
+              <w:textAlignment w:val="auto"/>
+              <w:rPr>
+                <w:rFonts w:ascii="Courier New" w:hAnsi="Courier New" w:cs="Courier New"/>
+                <w:noProof/>
+                <w:color w:val="0000FF"/>
+              </w:rPr>
+            </w:pPr>
+          </w:p>
+        </w:tc>
+        <w:tc>
+          <w:tcPr>
+            <w:tcW w:w="4500" w:type="dxa"/>
+          </w:tcPr>
+          <w:p>
+            <w:pPr>
+              <w:rPr>
+                <w:rFonts w:asciiTheme="minorHAnsi" w:hAnsiTheme="minorHAnsi"/>
+                <w:bCs/>
+              </w:rPr>
+            </w:pPr>
+          </w:p>
+        </w:tc>
+        <w:tc>
+          <w:tcPr>
+            <w:tcW w:w="1260" w:type="dxa"/>
+          </w:tcPr>
+          <w:p>
+            <w:pPr>
+              <w:rPr>
+                <w:rFonts w:asciiTheme="minorHAnsi" w:hAnsiTheme="minorHAnsi"/>
+                <w:bCs/>
+              </w:rPr>
+            </w:pPr>
+          </w:p>
+        </w:tc>
+        <w:tc>
+          <w:tcPr>
+            <w:tcW w:w="2880" w:type="dxa"/>
+          </w:tcPr>
+          <w:p>
+            <w:pPr>
+              <w:rPr>
+                <w:i/>
+              </w:rPr>
+            </w:pPr>
+          </w:p>
+        </w:tc>
+      </w:tr>
+      <w:tr>
+        <w:trPr>
+          <w:cantSplit/>
+        </w:trPr>
+        <w:tc>
+          <w:tcPr>
+            <w:tcW w:w="900" w:type="dxa"/>
+          </w:tcPr>
+          <w:p>
+            <w:pPr>
+              <w:rPr>
+                <w:rFonts w:asciiTheme="minorHAnsi" w:hAnsiTheme="minorHAnsi"/>
+                <w:bCs/>
+              </w:rPr>
+            </w:pPr>
+          </w:p>
+        </w:tc>
+        <w:tc>
+          <w:tcPr>
+            <w:tcW w:w="3960" w:type="dxa"/>
+          </w:tcPr>
+          <w:p>
+            <w:pPr>
+              <w:overflowPunct/>
+              <w:textAlignment w:val="auto"/>
+              <w:rPr>
+                <w:rFonts w:ascii="Courier New" w:hAnsi="Courier New" w:cs="Courier New"/>
+                <w:noProof/>
+                <w:color w:val="0000FF"/>
+              </w:rPr>
+            </w:pPr>
+          </w:p>
+        </w:tc>
+        <w:tc>
+          <w:tcPr>
+            <w:tcW w:w="4500" w:type="dxa"/>
+          </w:tcPr>
+          <w:p>
+            <w:pPr>
+              <w:rPr>
+                <w:rFonts w:asciiTheme="minorHAnsi" w:hAnsiTheme="minorHAnsi"/>
+                <w:bCs/>
+              </w:rPr>
+            </w:pPr>
+          </w:p>
+        </w:tc>
+        <w:tc>
+          <w:tcPr>
+            <w:tcW w:w="1260" w:type="dxa"/>
+          </w:tcPr>
+          <w:p>
+            <w:pPr>
+              <w:rPr>
+                <w:rFonts w:asciiTheme="minorHAnsi" w:hAnsiTheme="minorHAnsi"/>
+                <w:bCs/>
+              </w:rPr>
+            </w:pPr>
+          </w:p>
+        </w:tc>
+        <w:tc>
+          <w:tcPr>
+            <w:tcW w:w="2880" w:type="dxa"/>
+          </w:tcPr>
+          <w:p>
+            <w:pPr>
+              <w:rPr>
+                <w:i/>
+              </w:rPr>
+            </w:pPr>
+          </w:p>
+        </w:tc>
+      </w:tr>
+    </w:tbl>
     <w:p/>
     <w:sectPr>
       <w:headerReference w:type="default" r:id="rId8"/>
@@ -27706,7 +27896,7 @@
 </file>
 
 <file path=word/endnotes.xml><?xml version="1.0" encoding="utf-8"?>
-<w:endnotes xmlns:wpc="http://schemas.microsoft.com/office/word/2010/wordprocessingCanvas" xmlns:mc="http://schemas.openxmlformats.org/markup-compatibility/2006" xmlns:o="urn:schemas-microsoft-com:office:office" xmlns:r="http://schemas.openxmlformats.org/officeDocument/2006/relationships" xmlns:m="http://schemas.openxmlformats.org/officeDocument/2006/math" xmlns:v="urn:schemas-microsoft-com:vml" xmlns:wp14="http://schemas.microsoft.com/office/word/2010/wordprocessingDrawing" xmlns:wp="http://schemas.openxmlformats.org/drawingml/2006/wordprocessingDrawing" xmlns:w10="urn:schemas-microsoft-com:office:word" xmlns:w="http://schemas.openxmlformats.org/wordprocessingml/2006/main" xmlns:w14="http://schemas.microsoft.com/office/word/2010/wordml" xmlns:w15="http://schemas.microsoft.com/office/word/2012/wordml" xmlns:wpg="http://schemas.microsoft.com/office/word/2010/wordprocessingGroup" xmlns:wpi="http://schemas.microsoft.com/office/word/2010/wordprocessingInk" xmlns:wne="http://schemas.microsoft.com/office/word/2006/wordml" xmlns:wps="http://schemas.microsoft.com/office/word/2010/wordprocessingShape" mc:Ignorable="w14 w15 wp14">
+<w:endnotes xmlns:wpc="http://schemas.microsoft.com/office/word/2010/wordprocessingCanvas" xmlns:cx="http://schemas.microsoft.com/office/drawing/2014/chartex" xmlns:cx1="http://schemas.microsoft.com/office/drawing/2015/9/8/chartex" xmlns:mc="http://schemas.openxmlformats.org/markup-compatibility/2006" xmlns:o="urn:schemas-microsoft-com:office:office" xmlns:r="http://schemas.openxmlformats.org/officeDocument/2006/relationships" xmlns:m="http://schemas.openxmlformats.org/officeDocument/2006/math" xmlns:v="urn:schemas-microsoft-com:vml" xmlns:wp14="http://schemas.microsoft.com/office/word/2010/wordprocessingDrawing" xmlns:wp="http://schemas.openxmlformats.org/drawingml/2006/wordprocessingDrawing" xmlns:w10="urn:schemas-microsoft-com:office:word" xmlns:w="http://schemas.openxmlformats.org/wordprocessingml/2006/main" xmlns:w14="http://schemas.microsoft.com/office/word/2010/wordml" xmlns:w15="http://schemas.microsoft.com/office/word/2012/wordml" xmlns:w16se="http://schemas.microsoft.com/office/word/2015/wordml/symex" xmlns:wpg="http://schemas.microsoft.com/office/word/2010/wordprocessingGroup" xmlns:wpi="http://schemas.microsoft.com/office/word/2010/wordprocessingInk" xmlns:wne="http://schemas.microsoft.com/office/word/2006/wordml" xmlns:wps="http://schemas.microsoft.com/office/word/2010/wordprocessingShape" mc:Ignorable="w14 w15 w16se wp14">
   <w:endnote w:type="separator" w:id="-1">
     <w:p>
       <w:r>
@@ -27725,7 +27915,7 @@
 </file>
 
 <file path=word/footer1.xml><?xml version="1.0" encoding="utf-8"?>
-<w:ftr xmlns:wpc="http://schemas.microsoft.com/office/word/2010/wordprocessingCanvas" xmlns:mc="http://schemas.openxmlformats.org/markup-compatibility/2006" xmlns:o="urn:schemas-microsoft-com:office:office" xmlns:r="http://schemas.openxmlformats.org/officeDocument/2006/relationships" xmlns:m="http://schemas.openxmlformats.org/officeDocument/2006/math" xmlns:v="urn:schemas-microsoft-com:vml" xmlns:wp14="http://schemas.microsoft.com/office/word/2010/wordprocessingDrawing" xmlns:wp="http://schemas.openxmlformats.org/drawingml/2006/wordprocessingDrawing" xmlns:w10="urn:schemas-microsoft-com:office:word" xmlns:w="http://schemas.openxmlformats.org/wordprocessingml/2006/main" xmlns:w14="http://schemas.microsoft.com/office/word/2010/wordml" xmlns:w15="http://schemas.microsoft.com/office/word/2012/wordml" xmlns:wpg="http://schemas.microsoft.com/office/word/2010/wordprocessingGroup" xmlns:wpi="http://schemas.microsoft.com/office/word/2010/wordprocessingInk" xmlns:wne="http://schemas.microsoft.com/office/word/2006/wordml" xmlns:wps="http://schemas.microsoft.com/office/word/2010/wordprocessingShape" mc:Ignorable="w14 w15 wp14">
+<w:ftr xmlns:wpc="http://schemas.microsoft.com/office/word/2010/wordprocessingCanvas" xmlns:cx="http://schemas.microsoft.com/office/drawing/2014/chartex" xmlns:cx1="http://schemas.microsoft.com/office/drawing/2015/9/8/chartex" xmlns:mc="http://schemas.openxmlformats.org/markup-compatibility/2006" xmlns:o="urn:schemas-microsoft-com:office:office" xmlns:r="http://schemas.openxmlformats.org/officeDocument/2006/relationships" xmlns:m="http://schemas.openxmlformats.org/officeDocument/2006/math" xmlns:v="urn:schemas-microsoft-com:vml" xmlns:wp14="http://schemas.microsoft.com/office/word/2010/wordprocessingDrawing" xmlns:wp="http://schemas.openxmlformats.org/drawingml/2006/wordprocessingDrawing" xmlns:w10="urn:schemas-microsoft-com:office:word" xmlns:w="http://schemas.openxmlformats.org/wordprocessingml/2006/main" xmlns:w14="http://schemas.microsoft.com/office/word/2010/wordml" xmlns:w15="http://schemas.microsoft.com/office/word/2012/wordml" xmlns:w16se="http://schemas.microsoft.com/office/word/2015/wordml/symex" xmlns:wpg="http://schemas.microsoft.com/office/word/2010/wordprocessingGroup" xmlns:wpi="http://schemas.microsoft.com/office/word/2010/wordprocessingInk" xmlns:wne="http://schemas.microsoft.com/office/word/2006/wordml" xmlns:wps="http://schemas.microsoft.com/office/word/2010/wordprocessingShape" mc:Ignorable="w14 w15 w16se wp14">
   <w:p>
     <w:pPr>
       <w:pStyle w:val="CommentText"/>
@@ -27846,7 +28036,7 @@
         <w:sz w:val="18"/>
         <w:szCs w:val="18"/>
       </w:rPr>
-      <w:t>16</w:t>
+      <w:t>3</w:t>
     </w:r>
     <w:r>
       <w:rPr>
@@ -27895,7 +28085,7 @@
         <w:sz w:val="18"/>
         <w:szCs w:val="18"/>
       </w:rPr>
-      <w:t>20</w:t>
+      <w:t>21</w:t>
     </w:r>
     <w:r>
       <w:rPr>
@@ -27923,7 +28113,7 @@
 </file>
 
 <file path=word/footer2.xml><?xml version="1.0" encoding="utf-8"?>
-<w:ftr xmlns:wpc="http://schemas.microsoft.com/office/word/2010/wordprocessingCanvas" xmlns:mc="http://schemas.openxmlformats.org/markup-compatibility/2006" xmlns:o="urn:schemas-microsoft-com:office:office" xmlns:r="http://schemas.openxmlformats.org/officeDocument/2006/relationships" xmlns:m="http://schemas.openxmlformats.org/officeDocument/2006/math" xmlns:v="urn:schemas-microsoft-com:vml" xmlns:wp14="http://schemas.microsoft.com/office/word/2010/wordprocessingDrawing" xmlns:wp="http://schemas.openxmlformats.org/drawingml/2006/wordprocessingDrawing" xmlns:w10="urn:schemas-microsoft-com:office:word" xmlns:w="http://schemas.openxmlformats.org/wordprocessingml/2006/main" xmlns:w14="http://schemas.microsoft.com/office/word/2010/wordml" xmlns:w15="http://schemas.microsoft.com/office/word/2012/wordml" xmlns:wpg="http://schemas.microsoft.com/office/word/2010/wordprocessingGroup" xmlns:wpi="http://schemas.microsoft.com/office/word/2010/wordprocessingInk" xmlns:wne="http://schemas.microsoft.com/office/word/2006/wordml" xmlns:wps="http://schemas.microsoft.com/office/word/2010/wordprocessingShape" mc:Ignorable="w14 w15 wp14">
+<w:ftr xmlns:wpc="http://schemas.microsoft.com/office/word/2010/wordprocessingCanvas" xmlns:cx="http://schemas.microsoft.com/office/drawing/2014/chartex" xmlns:cx1="http://schemas.microsoft.com/office/drawing/2015/9/8/chartex" xmlns:mc="http://schemas.openxmlformats.org/markup-compatibility/2006" xmlns:o="urn:schemas-microsoft-com:office:office" xmlns:r="http://schemas.openxmlformats.org/officeDocument/2006/relationships" xmlns:m="http://schemas.openxmlformats.org/officeDocument/2006/math" xmlns:v="urn:schemas-microsoft-com:vml" xmlns:wp14="http://schemas.microsoft.com/office/word/2010/wordprocessingDrawing" xmlns:wp="http://schemas.openxmlformats.org/drawingml/2006/wordprocessingDrawing" xmlns:w10="urn:schemas-microsoft-com:office:word" xmlns:w="http://schemas.openxmlformats.org/wordprocessingml/2006/main" xmlns:w14="http://schemas.microsoft.com/office/word/2010/wordml" xmlns:w15="http://schemas.microsoft.com/office/word/2012/wordml" xmlns:w16se="http://schemas.microsoft.com/office/word/2015/wordml/symex" xmlns:wpg="http://schemas.microsoft.com/office/word/2010/wordprocessingGroup" xmlns:wpi="http://schemas.microsoft.com/office/word/2010/wordprocessingInk" xmlns:wne="http://schemas.microsoft.com/office/word/2006/wordml" xmlns:wps="http://schemas.microsoft.com/office/word/2010/wordprocessingShape" mc:Ignorable="w14 w15 w16se wp14">
   <w:p>
     <w:pPr>
       <w:pStyle w:val="Footer"/>
@@ -28049,7 +28239,7 @@
 </file>
 
 <file path=word/footnotes.xml><?xml version="1.0" encoding="utf-8"?>
-<w:footnotes xmlns:wpc="http://schemas.microsoft.com/office/word/2010/wordprocessingCanvas" xmlns:mc="http://schemas.openxmlformats.org/markup-compatibility/2006" xmlns:o="urn:schemas-microsoft-com:office:office" xmlns:r="http://schemas.openxmlformats.org/officeDocument/2006/relationships" xmlns:m="http://schemas.openxmlformats.org/officeDocument/2006/math" xmlns:v="urn:schemas-microsoft-com:vml" xmlns:wp14="http://schemas.microsoft.com/office/word/2010/wordprocessingDrawing" xmlns:wp="http://schemas.openxmlformats.org/drawingml/2006/wordprocessingDrawing" xmlns:w10="urn:schemas-microsoft-com:office:word" xmlns:w="http://schemas.openxmlformats.org/wordprocessingml/2006/main" xmlns:w14="http://schemas.microsoft.com/office/word/2010/wordml" xmlns:w15="http://schemas.microsoft.com/office/word/2012/wordml" xmlns:wpg="http://schemas.microsoft.com/office/word/2010/wordprocessingGroup" xmlns:wpi="http://schemas.microsoft.com/office/word/2010/wordprocessingInk" xmlns:wne="http://schemas.microsoft.com/office/word/2006/wordml" xmlns:wps="http://schemas.microsoft.com/office/word/2010/wordprocessingShape" mc:Ignorable="w14 w15 wp14">
+<w:footnotes xmlns:wpc="http://schemas.microsoft.com/office/word/2010/wordprocessingCanvas" xmlns:cx="http://schemas.microsoft.com/office/drawing/2014/chartex" xmlns:cx1="http://schemas.microsoft.com/office/drawing/2015/9/8/chartex" xmlns:mc="http://schemas.openxmlformats.org/markup-compatibility/2006" xmlns:o="urn:schemas-microsoft-com:office:office" xmlns:r="http://schemas.openxmlformats.org/officeDocument/2006/relationships" xmlns:m="http://schemas.openxmlformats.org/officeDocument/2006/math" xmlns:v="urn:schemas-microsoft-com:vml" xmlns:wp14="http://schemas.microsoft.com/office/word/2010/wordprocessingDrawing" xmlns:wp="http://schemas.openxmlformats.org/drawingml/2006/wordprocessingDrawing" xmlns:w10="urn:schemas-microsoft-com:office:word" xmlns:w="http://schemas.openxmlformats.org/wordprocessingml/2006/main" xmlns:w14="http://schemas.microsoft.com/office/word/2010/wordml" xmlns:w15="http://schemas.microsoft.com/office/word/2012/wordml" xmlns:w16se="http://schemas.microsoft.com/office/word/2015/wordml/symex" xmlns:wpg="http://schemas.microsoft.com/office/word/2010/wordprocessingGroup" xmlns:wpi="http://schemas.microsoft.com/office/word/2010/wordprocessingInk" xmlns:wne="http://schemas.microsoft.com/office/word/2006/wordml" xmlns:wps="http://schemas.microsoft.com/office/word/2010/wordprocessingShape" mc:Ignorable="w14 w15 w16se wp14">
   <w:footnote w:type="separator" w:id="-1">
     <w:p>
       <w:r>
@@ -28068,7 +28258,7 @@
 </file>
 
 <file path=word/header1.xml><?xml version="1.0" encoding="utf-8"?>
-<w:hdr xmlns:wpc="http://schemas.microsoft.com/office/word/2010/wordprocessingCanvas" xmlns:mc="http://schemas.openxmlformats.org/markup-compatibility/2006" xmlns:o="urn:schemas-microsoft-com:office:office" xmlns:r="http://schemas.openxmlformats.org/officeDocument/2006/relationships" xmlns:m="http://schemas.openxmlformats.org/officeDocument/2006/math" xmlns:v="urn:schemas-microsoft-com:vml" xmlns:wp14="http://schemas.microsoft.com/office/word/2010/wordprocessingDrawing" xmlns:wp="http://schemas.openxmlformats.org/drawingml/2006/wordprocessingDrawing" xmlns:w10="urn:schemas-microsoft-com:office:word" xmlns:w="http://schemas.openxmlformats.org/wordprocessingml/2006/main" xmlns:w14="http://schemas.microsoft.com/office/word/2010/wordml" xmlns:w15="http://schemas.microsoft.com/office/word/2012/wordml" xmlns:wpg="http://schemas.microsoft.com/office/word/2010/wordprocessingGroup" xmlns:wpi="http://schemas.microsoft.com/office/word/2010/wordprocessingInk" xmlns:wne="http://schemas.microsoft.com/office/word/2006/wordml" xmlns:wps="http://schemas.microsoft.com/office/word/2010/wordprocessingShape" mc:Ignorable="w14 w15 wp14">
+<w:hdr xmlns:wpc="http://schemas.microsoft.com/office/word/2010/wordprocessingCanvas" xmlns:cx="http://schemas.microsoft.com/office/drawing/2014/chartex" xmlns:cx1="http://schemas.microsoft.com/office/drawing/2015/9/8/chartex" xmlns:mc="http://schemas.openxmlformats.org/markup-compatibility/2006" xmlns:o="urn:schemas-microsoft-com:office:office" xmlns:r="http://schemas.openxmlformats.org/officeDocument/2006/relationships" xmlns:m="http://schemas.openxmlformats.org/officeDocument/2006/math" xmlns:v="urn:schemas-microsoft-com:vml" xmlns:wp14="http://schemas.microsoft.com/office/word/2010/wordprocessingDrawing" xmlns:wp="http://schemas.openxmlformats.org/drawingml/2006/wordprocessingDrawing" xmlns:w10="urn:schemas-microsoft-com:office:word" xmlns:w="http://schemas.openxmlformats.org/wordprocessingml/2006/main" xmlns:w14="http://schemas.microsoft.com/office/word/2010/wordml" xmlns:w15="http://schemas.microsoft.com/office/word/2012/wordml" xmlns:w16se="http://schemas.microsoft.com/office/word/2015/wordml/symex" xmlns:wpg="http://schemas.microsoft.com/office/word/2010/wordprocessingGroup" xmlns:wpi="http://schemas.microsoft.com/office/word/2010/wordprocessingInk" xmlns:wne="http://schemas.microsoft.com/office/word/2006/wordml" xmlns:wps="http://schemas.microsoft.com/office/word/2010/wordprocessingShape" mc:Ignorable="w14 w15 w16se wp14">
   <w:p>
     <w:pPr>
       <w:pStyle w:val="Header"/>
@@ -28107,7 +28297,7 @@
 </file>
 
 <file path=word/numbering.xml><?xml version="1.0" encoding="utf-8"?>
-<w:numbering xmlns:wpc="http://schemas.microsoft.com/office/word/2010/wordprocessingCanvas" xmlns:mc="http://schemas.openxmlformats.org/markup-compatibility/2006" xmlns:o="urn:schemas-microsoft-com:office:office" xmlns:r="http://schemas.openxmlformats.org/officeDocument/2006/relationships" xmlns:m="http://schemas.openxmlformats.org/officeDocument/2006/math" xmlns:v="urn:schemas-microsoft-com:vml" xmlns:wp14="http://schemas.microsoft.com/office/word/2010/wordprocessingDrawing" xmlns:wp="http://schemas.openxmlformats.org/drawingml/2006/wordprocessingDrawing" xmlns:w10="urn:schemas-microsoft-com:office:word" xmlns:w="http://schemas.openxmlformats.org/wordprocessingml/2006/main" xmlns:w14="http://schemas.microsoft.com/office/word/2010/wordml" xmlns:w15="http://schemas.microsoft.com/office/word/2012/wordml" xmlns:wpg="http://schemas.microsoft.com/office/word/2010/wordprocessingGroup" xmlns:wpi="http://schemas.microsoft.com/office/word/2010/wordprocessingInk" xmlns:wne="http://schemas.microsoft.com/office/word/2006/wordml" xmlns:wps="http://schemas.microsoft.com/office/word/2010/wordprocessingShape" mc:Ignorable="w14 w15 wp14">
+<w:numbering xmlns:wpc="http://schemas.microsoft.com/office/word/2010/wordprocessingCanvas" xmlns:cx="http://schemas.microsoft.com/office/drawing/2014/chartex" xmlns:cx1="http://schemas.microsoft.com/office/drawing/2015/9/8/chartex" xmlns:mc="http://schemas.openxmlformats.org/markup-compatibility/2006" xmlns:o="urn:schemas-microsoft-com:office:office" xmlns:r="http://schemas.openxmlformats.org/officeDocument/2006/relationships" xmlns:m="http://schemas.openxmlformats.org/officeDocument/2006/math" xmlns:v="urn:schemas-microsoft-com:vml" xmlns:wp14="http://schemas.microsoft.com/office/word/2010/wordprocessingDrawing" xmlns:wp="http://schemas.openxmlformats.org/drawingml/2006/wordprocessingDrawing" xmlns:w10="urn:schemas-microsoft-com:office:word" xmlns:w="http://schemas.openxmlformats.org/wordprocessingml/2006/main" xmlns:w14="http://schemas.microsoft.com/office/word/2010/wordml" xmlns:w15="http://schemas.microsoft.com/office/word/2012/wordml" xmlns:w16se="http://schemas.microsoft.com/office/word/2015/wordml/symex" xmlns:wpg="http://schemas.microsoft.com/office/word/2010/wordprocessingGroup" xmlns:wpi="http://schemas.microsoft.com/office/word/2010/wordprocessingInk" xmlns:wne="http://schemas.microsoft.com/office/word/2006/wordml" xmlns:wps="http://schemas.microsoft.com/office/word/2010/wordprocessingShape" mc:Ignorable="w14 w15 w16se wp14">
   <w:abstractNum w:abstractNumId="0" w15:restartNumberingAfterBreak="0">
     <w:nsid w:val="31FC59E7"/>
     <w:multiLevelType w:val="multilevel"/>
@@ -28348,7 +28538,7 @@
 </file>
 
 <file path=word/styles.xml><?xml version="1.0" encoding="utf-8"?>
-<w:styles xmlns:mc="http://schemas.openxmlformats.org/markup-compatibility/2006" xmlns:r="http://schemas.openxmlformats.org/officeDocument/2006/relationships" xmlns:w="http://schemas.openxmlformats.org/wordprocessingml/2006/main" xmlns:w14="http://schemas.microsoft.com/office/word/2010/wordml" xmlns:w15="http://schemas.microsoft.com/office/word/2012/wordml" mc:Ignorable="w14 w15">
+<w:styles xmlns:mc="http://schemas.openxmlformats.org/markup-compatibility/2006" xmlns:r="http://schemas.openxmlformats.org/officeDocument/2006/relationships" xmlns:w="http://schemas.openxmlformats.org/wordprocessingml/2006/main" xmlns:w14="http://schemas.microsoft.com/office/word/2010/wordml" xmlns:w15="http://schemas.microsoft.com/office/word/2012/wordml" xmlns:w16se="http://schemas.microsoft.com/office/word/2015/wordml/symex" mc:Ignorable="w14 w15 w16se">
   <w:docDefaults>
     <w:rPrDefault>
       <w:rPr>
@@ -29656,7 +29846,7 @@
 </file>
 
 <file path=customXml/itemProps1.xml><?xml version="1.0" encoding="utf-8"?>
-<ds:datastoreItem xmlns:ds="http://schemas.openxmlformats.org/officeDocument/2006/customXml" ds:itemID="{58E5E036-893B-4276-BB53-018E664C64C0}">
+<ds:datastoreItem xmlns:ds="http://schemas.openxmlformats.org/officeDocument/2006/customXml" ds:itemID="{786AFD4F-1C05-4F31-91F2-51B91E2ABE42}">
   <ds:schemaRefs>
     <ds:schemaRef ds:uri="http://schemas.openxmlformats.org/officeDocument/2006/bibliography"/>
   </ds:schemaRefs>

--- a/Unit Test/DB/CCO_eCoaching_Log_Functions_DB_UTD.docx
+++ b/Unit Test/DB/CCO_eCoaching_Log_Functions_DB_UTD.docx
@@ -77,49 +77,30 @@
     </w:p>
     <w:p>
       <w:pPr>
-        <w:jc w:val="center"/>
+        <w:overflowPunct/>
+        <w:autoSpaceDE/>
+        <w:autoSpaceDN/>
+        <w:adjustRightInd/>
+        <w:spacing w:after="200" w:line="276" w:lineRule="auto"/>
+        <w:ind w:left="3600" w:right="-270" w:firstLine="720"/>
+        <w:jc w:val="both"/>
+        <w:textAlignment w:val="auto"/>
         <w:rPr>
-          <w:b/>
-          <w:color w:val="000000"/>
-          <w:sz w:val="40"/>
-          <w:szCs w:val="40"/>
+          <w:rFonts w:ascii="Century Schoolbook" w:hAnsi="Century Schoolbook"/>
+          <w:sz w:val="22"/>
+          <w:szCs w:val="22"/>
         </w:rPr>
       </w:pPr>
       <w:r>
         <w:rPr>
+          <w:rFonts w:ascii="Calibri" w:hAnsi="Calibri"/>
           <w:b/>
-          <w:color w:val="000000"/>
-          <w:sz w:val="40"/>
-          <w:szCs w:val="40"/>
+          <w:bCs/>
+          <w:noProof/>
+          <w:sz w:val="56"/>
+          <w:szCs w:val="56"/>
         </w:rPr>
-        <w:t xml:space="preserve">CCO </w:t>
-      </w:r>
-      <w:r>
-        <w:rPr>
-          <w:b/>
-          <w:color w:val="000000"/>
-          <w:sz w:val="40"/>
-          <w:szCs w:val="40"/>
-        </w:rPr>
-        <w:t>eCoaching</w:t>
-      </w:r>
-      <w:r>
-        <w:rPr>
-          <w:b/>
-          <w:color w:val="000000"/>
-          <w:sz w:val="40"/>
-          <w:szCs w:val="40"/>
-        </w:rPr>
-        <w:t xml:space="preserve"> </w:t>
-      </w:r>
-      <w:r>
-        <w:rPr>
-          <w:b/>
-          <w:color w:val="000000"/>
-          <w:sz w:val="40"/>
-          <w:szCs w:val="40"/>
-        </w:rPr>
-        <w:t>DB Unit Test Document</w:t>
+        <w:t>eCoaching Log System</w:t>
       </w:r>
     </w:p>
     <w:p>
@@ -139,7 +120,16 @@
           <w:sz w:val="40"/>
           <w:szCs w:val="40"/>
         </w:rPr>
-        <w:t>Functions</w:t>
+        <w:t xml:space="preserve">Unit Test Document </w:t>
+      </w:r>
+      <w:r>
+        <w:rPr>
+          <w:b/>
+          <w:color w:val="000000"/>
+          <w:sz w:val="40"/>
+          <w:szCs w:val="40"/>
+        </w:rPr>
+        <w:t>- Functions</w:t>
       </w:r>
     </w:p>
     <w:p>
@@ -202,58 +192,6 @@
         </w:rPr>
       </w:pPr>
     </w:p>
-    <w:p>
-      <w:pPr>
-        <w:spacing w:before="180" w:line="180" w:lineRule="auto"/>
-        <w:jc w:val="center"/>
-        <w:rPr>
-          <w:color w:val="000000"/>
-          <w:sz w:val="18"/>
-          <w:szCs w:val="18"/>
-        </w:rPr>
-      </w:pPr>
-      <w:r>
-        <w:rPr>
-          <w:color w:val="000000"/>
-          <w:sz w:val="18"/>
-          <w:szCs w:val="18"/>
-        </w:rPr>
-        <w:fldChar w:fldCharType="begin"/>
-      </w:r>
-      <w:r>
-        <w:rPr>
-          <w:color w:val="000000"/>
-          <w:sz w:val="18"/>
-          <w:szCs w:val="18"/>
-        </w:rPr>
-        <w:instrText xml:space="preserve"> DATE \@ "MMMM d, yyyy" </w:instrText>
-      </w:r>
-      <w:r>
-        <w:rPr>
-          <w:color w:val="000000"/>
-          <w:sz w:val="18"/>
-          <w:szCs w:val="18"/>
-        </w:rPr>
-        <w:fldChar w:fldCharType="separate"/>
-      </w:r>
-      <w:r>
-        <w:rPr>
-          <w:noProof/>
-          <w:color w:val="000000"/>
-          <w:sz w:val="18"/>
-          <w:szCs w:val="18"/>
-        </w:rPr>
-        <w:t>March 17, 2020</w:t>
-      </w:r>
-      <w:r>
-        <w:rPr>
-          <w:color w:val="000000"/>
-          <w:sz w:val="18"/>
-          <w:szCs w:val="18"/>
-        </w:rPr>
-        <w:fldChar w:fldCharType="end"/>
-      </w:r>
-    </w:p>
     <w:p/>
     <w:p/>
     <w:p/>
@@ -1066,6 +1004,75 @@
           </w:p>
         </w:tc>
       </w:tr>
+      <w:tr>
+        <w:tc>
+          <w:tcPr>
+            <w:tcW w:w="0" w:type="auto"/>
+            <w:tcBorders>
+              <w:top w:val="single" w:sz="6" w:space="0" w:color="C0C0C0"/>
+              <w:left w:val="single" w:sz="6" w:space="0" w:color="C0C0C0"/>
+              <w:bottom w:val="single" w:sz="6" w:space="0" w:color="C0C0C0"/>
+              <w:right w:val="single" w:sz="6" w:space="0" w:color="C0C0C0"/>
+            </w:tcBorders>
+          </w:tcPr>
+          <w:p>
+            <w:r>
+              <w:t>8/3/2020</w:t>
+            </w:r>
+          </w:p>
+        </w:tc>
+        <w:tc>
+          <w:tcPr>
+            <w:tcW w:w="0" w:type="auto"/>
+            <w:tcBorders>
+              <w:top w:val="single" w:sz="6" w:space="0" w:color="C0C0C0"/>
+              <w:left w:val="single" w:sz="6" w:space="0" w:color="C0C0C0"/>
+              <w:bottom w:val="single" w:sz="6" w:space="0" w:color="C0C0C0"/>
+              <w:right w:val="single" w:sz="6" w:space="0" w:color="C0C0C0"/>
+            </w:tcBorders>
+          </w:tcPr>
+          <w:p>
+            <w:r>
+              <w:t>10</w:t>
+            </w:r>
+            <w:r>
+              <w:t>.0</w:t>
+            </w:r>
+          </w:p>
+        </w:tc>
+        <w:tc>
+          <w:tcPr>
+            <w:tcW w:w="0" w:type="auto"/>
+            <w:tcBorders>
+              <w:top w:val="single" w:sz="6" w:space="0" w:color="C0C0C0"/>
+              <w:left w:val="single" w:sz="6" w:space="0" w:color="C0C0C0"/>
+              <w:bottom w:val="single" w:sz="6" w:space="0" w:color="C0C0C0"/>
+              <w:right w:val="single" w:sz="6" w:space="0" w:color="C0C0C0"/>
+            </w:tcBorders>
+          </w:tcPr>
+          <w:p>
+            <w:r>
+              <w:t>TFS 17716 - Removed company specific references</w:t>
+            </w:r>
+          </w:p>
+        </w:tc>
+        <w:tc>
+          <w:tcPr>
+            <w:tcW w:w="0" w:type="auto"/>
+            <w:tcBorders>
+              <w:top w:val="single" w:sz="6" w:space="0" w:color="C0C0C0"/>
+              <w:left w:val="single" w:sz="6" w:space="0" w:color="C0C0C0"/>
+              <w:bottom w:val="single" w:sz="6" w:space="0" w:color="C0C0C0"/>
+              <w:right w:val="single" w:sz="6" w:space="0" w:color="C0C0C0"/>
+            </w:tcBorders>
+          </w:tcPr>
+          <w:p>
+            <w:r>
+              <w:t>Susmitha Palacherla</w:t>
+            </w:r>
+          </w:p>
+        </w:tc>
+      </w:tr>
     </w:tbl>
     <w:p>
       <w:pPr>
@@ -1083,6 +1090,8 @@
       <w:r>
         <w:br w:type="page"/>
       </w:r>
+      <w:bookmarkStart w:id="15" w:name="_GoBack"/>
+      <w:bookmarkEnd w:id="15"/>
     </w:p>
     <w:p/>
     <w:sdt>
@@ -1937,10 +1946,7 @@
       </w:pPr>
     </w:p>
     <w:p/>
-    <w:p>
-      <w:bookmarkStart w:id="15" w:name="_GoBack"/>
-      <w:bookmarkEnd w:id="15"/>
-    </w:p>
+    <w:p/>
     <w:p/>
     <w:p/>
     <w:p/>
@@ -5918,7 +5924,6 @@
       </w:pPr>
       <w:bookmarkStart w:id="18" w:name="_Toc35328754"/>
       <w:r>
-        <w:lastRenderedPageBreak/>
         <w:t xml:space="preserve">SCR 144893 </w:t>
       </w:r>
       <w:r>
@@ -6815,7 +6820,6 @@
               </w:rPr>
             </w:pPr>
             <w:r>
-              <w:lastRenderedPageBreak/>
               <w:t>TEST#</w:t>
             </w:r>
           </w:p>
@@ -7858,6 +7862,7 @@
                 <w:rFonts w:asciiTheme="minorHAnsi" w:hAnsiTheme="minorHAnsi"/>
                 <w:bCs/>
               </w:rPr>
+              <w:lastRenderedPageBreak/>
               <w:t>3.5</w:t>
             </w:r>
           </w:p>
@@ -9135,6 +9140,7 @@
                 <w:sz w:val="19"/>
                 <w:szCs w:val="19"/>
               </w:rPr>
+              <w:lastRenderedPageBreak/>
               <w:t xml:space="preserve">       </w:t>
             </w:r>
             <w:r>
@@ -9898,7 +9904,6 @@
                 <w:sz w:val="19"/>
                 <w:szCs w:val="19"/>
               </w:rPr>
-              <w:lastRenderedPageBreak/>
               <w:tab/>
               <w:t xml:space="preserve">  </w:t>
             </w:r>
@@ -11619,6 +11624,7 @@
                 <w:rFonts w:asciiTheme="minorHAnsi" w:hAnsiTheme="minorHAnsi"/>
                 <w:bCs/>
               </w:rPr>
+              <w:lastRenderedPageBreak/>
               <w:t>4.1</w:t>
             </w:r>
           </w:p>
@@ -12091,7 +12097,6 @@
                 <w:rFonts w:asciiTheme="minorHAnsi" w:hAnsiTheme="minorHAnsi"/>
                 <w:bCs/>
               </w:rPr>
-              <w:lastRenderedPageBreak/>
               <w:t>4.3</w:t>
             </w:r>
           </w:p>
@@ -13436,7 +13441,11 @@
           </w:p>
           <w:p>
             <w:r>
-              <w:t>Needed to add translation of the location(address) arriving in Peoplesoft feed to Site value Phoenix in Location to site translation function.</w:t>
+              <w:t xml:space="preserve">Needed to add translation of the location(address) arriving in Peoplesoft feed to Site value Phoenix in Location to site </w:t>
+            </w:r>
+            <w:r>
+              <w:lastRenderedPageBreak/>
+              <w:t>translation function.</w:t>
             </w:r>
           </w:p>
         </w:tc>
@@ -13451,6 +13460,7 @@
           </w:tcPr>
           <w:p>
             <w:r>
+              <w:lastRenderedPageBreak/>
               <w:t>Test Environment</w:t>
             </w:r>
           </w:p>
@@ -13544,7 +13554,6 @@
           </w:tcPr>
           <w:p>
             <w:r>
-              <w:lastRenderedPageBreak/>
               <w:t>Useful sql</w:t>
             </w:r>
           </w:p>
@@ -15616,7 +15625,6 @@
                 <w:rFonts w:asciiTheme="minorHAnsi" w:hAnsiTheme="minorHAnsi"/>
                 <w:bCs/>
               </w:rPr>
-              <w:lastRenderedPageBreak/>
               <w:t>5.1</w:t>
             </w:r>
           </w:p>
@@ -16618,6 +16626,7 @@
           </w:tcPr>
           <w:p>
             <w:r>
+              <w:lastRenderedPageBreak/>
               <w:t>Useful sql</w:t>
             </w:r>
           </w:p>
@@ -18742,7 +18751,6 @@
               </w:rPr>
             </w:pPr>
             <w:r>
-              <w:lastRenderedPageBreak/>
               <w:t>TEST#</w:t>
             </w:r>
           </w:p>
@@ -20252,6 +20260,7 @@
                 <w:rFonts w:asciiTheme="minorHAnsi" w:hAnsiTheme="minorHAnsi"/>
                 <w:bCs/>
               </w:rPr>
+              <w:lastRenderedPageBreak/>
               <w:t>6.7</w:t>
             </w:r>
           </w:p>
@@ -22050,6 +22059,7 @@
                 <w:sz w:val="19"/>
                 <w:szCs w:val="19"/>
               </w:rPr>
+              <w:lastRenderedPageBreak/>
               <w:t xml:space="preserve"> </w:t>
             </w:r>
             <w:r>
@@ -23779,7 +23789,6 @@
           </w:tcPr>
           <w:p>
             <w:r>
-              <w:lastRenderedPageBreak/>
               <w:t>Notes</w:t>
             </w:r>
           </w:p>
@@ -25768,7 +25777,6 @@
                 <w:rFonts w:asciiTheme="minorHAnsi" w:hAnsiTheme="minorHAnsi"/>
                 <w:bCs/>
               </w:rPr>
-              <w:lastRenderedPageBreak/>
               <w:t>8.</w:t>
             </w:r>
             <w:r>
@@ -26660,6 +26668,7 @@
           </w:tcPr>
           <w:p>
             <w:r>
+              <w:lastRenderedPageBreak/>
               <w:t>Code doc</w:t>
             </w:r>
           </w:p>
@@ -27918,114 +27927,75 @@
 <w:ftr xmlns:wpc="http://schemas.microsoft.com/office/word/2010/wordprocessingCanvas" xmlns:cx="http://schemas.microsoft.com/office/drawing/2014/chartex" xmlns:cx1="http://schemas.microsoft.com/office/drawing/2015/9/8/chartex" xmlns:mc="http://schemas.openxmlformats.org/markup-compatibility/2006" xmlns:o="urn:schemas-microsoft-com:office:office" xmlns:r="http://schemas.openxmlformats.org/officeDocument/2006/relationships" xmlns:m="http://schemas.openxmlformats.org/officeDocument/2006/math" xmlns:v="urn:schemas-microsoft-com:vml" xmlns:wp14="http://schemas.microsoft.com/office/word/2010/wordprocessingDrawing" xmlns:wp="http://schemas.openxmlformats.org/drawingml/2006/wordprocessingDrawing" xmlns:w10="urn:schemas-microsoft-com:office:word" xmlns:w="http://schemas.openxmlformats.org/wordprocessingml/2006/main" xmlns:w14="http://schemas.microsoft.com/office/word/2010/wordml" xmlns:w15="http://schemas.microsoft.com/office/word/2012/wordml" xmlns:w16se="http://schemas.microsoft.com/office/word/2015/wordml/symex" xmlns:wpg="http://schemas.microsoft.com/office/word/2010/wordprocessingGroup" xmlns:wpi="http://schemas.microsoft.com/office/word/2010/wordprocessingInk" xmlns:wne="http://schemas.microsoft.com/office/word/2006/wordml" xmlns:wps="http://schemas.microsoft.com/office/word/2010/wordprocessingShape" mc:Ignorable="w14 w15 w16se wp14">
   <w:p>
     <w:pPr>
-      <w:pStyle w:val="CommentText"/>
-      <w:tabs>
-        <w:tab w:val="right" w:pos="10080"/>
-      </w:tabs>
+      <w:pStyle w:val="Footertext1"/>
       <w:rPr>
-        <w:noProof/>
-        <w:sz w:val="18"/>
-        <w:szCs w:val="18"/>
+        <w:color w:val="FFFFFF"/>
       </w:rPr>
     </w:pPr>
     <w:r>
-      <w:rPr>
-        <w:b/>
-        <w:sz w:val="18"/>
-      </w:rPr>
-      <w:t>GDIT, INC. PROPRIETARY</w:t>
-    </w:r>
-    <w:r>
-      <w:rPr>
-        <w:b/>
-        <w:sz w:val="18"/>
-      </w:rPr>
-      <w:tab/>
+      <w:t>This document contains confidential and proprietary information,</w:t>
     </w:r>
   </w:p>
   <w:p>
     <w:pPr>
-      <w:tabs>
-        <w:tab w:val="right" w:pos="10080"/>
-      </w:tabs>
+      <w:pStyle w:val="Footertext2"/>
       <w:rPr>
-        <w:sz w:val="18"/>
+        <w:color w:val="FFFFFF"/>
       </w:rPr>
     </w:pPr>
     <w:r>
-      <w:rPr>
-        <w:sz w:val="18"/>
-      </w:rPr>
-      <w:t>Copyrighted Material of GDIT, Inc.</w:t>
-    </w:r>
-    <w:r>
-      <w:rPr>
-        <w:sz w:val="18"/>
-      </w:rPr>
-      <w:tab/>
-      <w:t xml:space="preserve">                      Created 02/15/2015</w:t>
+      <w:t>Which shall not be used, disclosed, or reproduced for any purpose other than the conduct of company business affairs.</w:t>
     </w:r>
   </w:p>
   <w:p>
     <w:pPr>
       <w:pStyle w:val="Footer"/>
-      <w:tabs>
-        <w:tab w:val="clear" w:pos="8640"/>
-        <w:tab w:val="left" w:pos="7200"/>
-        <w:tab w:val="right" w:pos="10080"/>
-      </w:tabs>
-      <w:rPr>
-        <w:rStyle w:val="PageNumber"/>
-        <w:sz w:val="18"/>
-        <w:szCs w:val="18"/>
-      </w:rPr>
     </w:pPr>
     <w:r>
-      <w:rPr>
-        <w:sz w:val="18"/>
-      </w:rPr>
-      <w:t>Created 2013.  All rights reserved.</w:t>
+      <w:t xml:space="preserve">Revised </w:t>
+    </w:r>
+    <w:r>
+      <w:fldChar w:fldCharType="begin"/>
+    </w:r>
+    <w:r>
+      <w:instrText xml:space="preserve"> DATE \@ "M/d/yyyy" </w:instrText>
+    </w:r>
+    <w:r>
+      <w:fldChar w:fldCharType="separate"/>
     </w:r>
     <w:r>
       <w:rPr>
-        <w:sz w:val="18"/>
+        <w:noProof/>
       </w:rPr>
+      <w:t>8/3/2020</w:t>
+    </w:r>
+    <w:r>
+      <w:fldChar w:fldCharType="end"/>
+    </w:r>
+    <w:r>
       <w:tab/>
     </w:r>
     <w:r>
-      <w:rPr>
-        <w:sz w:val="18"/>
-      </w:rPr>
       <w:tab/>
     </w:r>
     <w:r>
-      <w:rPr>
-        <w:sz w:val="18"/>
-      </w:rPr>
-      <w:tab/>
       <w:t xml:space="preserve">Page </w:t>
     </w:r>
     <w:r>
       <w:rPr>
         <w:rStyle w:val="PageNumber"/>
-        <w:sz w:val="18"/>
-        <w:szCs w:val="18"/>
       </w:rPr>
       <w:fldChar w:fldCharType="begin"/>
     </w:r>
     <w:r>
       <w:rPr>
         <w:rStyle w:val="PageNumber"/>
-        <w:sz w:val="18"/>
-        <w:szCs w:val="18"/>
       </w:rPr>
       <w:instrText xml:space="preserve"> PAGE </w:instrText>
     </w:r>
     <w:r>
       <w:rPr>
         <w:rStyle w:val="PageNumber"/>
-        <w:sz w:val="18"/>
-        <w:szCs w:val="18"/>
       </w:rPr>
       <w:fldChar w:fldCharType="separate"/>
     </w:r>
@@ -28033,48 +28003,36 @@
       <w:rPr>
         <w:rStyle w:val="PageNumber"/>
         <w:noProof/>
-        <w:sz w:val="18"/>
-        <w:szCs w:val="18"/>
       </w:rPr>
-      <w:t>3</w:t>
+      <w:t>2</w:t>
     </w:r>
     <w:r>
       <w:rPr>
         <w:rStyle w:val="PageNumber"/>
-        <w:sz w:val="18"/>
-        <w:szCs w:val="18"/>
       </w:rPr>
       <w:fldChar w:fldCharType="end"/>
     </w:r>
     <w:r>
       <w:rPr>
         <w:rStyle w:val="PageNumber"/>
-        <w:sz w:val="18"/>
-        <w:szCs w:val="18"/>
       </w:rPr>
       <w:t xml:space="preserve"> of </w:t>
     </w:r>
     <w:r>
       <w:rPr>
         <w:rStyle w:val="PageNumber"/>
-        <w:sz w:val="18"/>
-        <w:szCs w:val="18"/>
       </w:rPr>
       <w:fldChar w:fldCharType="begin"/>
     </w:r>
     <w:r>
       <w:rPr>
         <w:rStyle w:val="PageNumber"/>
-        <w:sz w:val="18"/>
-        <w:szCs w:val="18"/>
       </w:rPr>
       <w:instrText xml:space="preserve"> NUMPAGES </w:instrText>
     </w:r>
     <w:r>
       <w:rPr>
         <w:rStyle w:val="PageNumber"/>
-        <w:sz w:val="18"/>
-        <w:szCs w:val="18"/>
       </w:rPr>
       <w:fldChar w:fldCharType="separate"/>
     </w:r>
@@ -28082,16 +28040,12 @@
       <w:rPr>
         <w:rStyle w:val="PageNumber"/>
         <w:noProof/>
-        <w:sz w:val="18"/>
-        <w:szCs w:val="18"/>
       </w:rPr>
       <w:t>21</w:t>
     </w:r>
     <w:r>
       <w:rPr>
         <w:rStyle w:val="PageNumber"/>
-        <w:sz w:val="18"/>
-        <w:szCs w:val="18"/>
       </w:rPr>
       <w:fldChar w:fldCharType="end"/>
     </w:r>
@@ -28099,14 +28053,6 @@
   <w:p>
     <w:pPr>
       <w:pStyle w:val="Footer"/>
-      <w:tabs>
-        <w:tab w:val="clear" w:pos="4320"/>
-        <w:tab w:val="clear" w:pos="8640"/>
-        <w:tab w:val="center" w:pos="5760"/>
-        <w:tab w:val="right" w:pos="10080"/>
-        <w:tab w:val="right" w:pos="10440"/>
-      </w:tabs>
-      <w:ind w:right="360"/>
     </w:pPr>
   </w:p>
 </w:ftr>
@@ -28277,7 +28223,19 @@
       <w:rPr>
         <w:sz w:val="18"/>
       </w:rPr>
-      <w:t xml:space="preserve">                                                                   CCO eCoaching DB Unit Test Document</w:t>
+      <w:t xml:space="preserve">                                       </w:t>
+    </w:r>
+    <w:r>
+      <w:rPr>
+        <w:sz w:val="18"/>
+      </w:rPr>
+      <w:t xml:space="preserve">                            </w:t>
+    </w:r>
+    <w:r>
+      <w:rPr>
+        <w:sz w:val="18"/>
+      </w:rPr>
+      <w:t>eCoaching DB Unit Test Document</w:t>
     </w:r>
     <w:r>
       <w:rPr>
@@ -29424,6 +29382,7 @@
     <w:name w:val="Footer Char"/>
     <w:basedOn w:val="DefaultParagraphFont"/>
     <w:link w:val="Footer"/>
+    <w:uiPriority w:val="99"/>
     <w:rsid w:val="00534A8B"/>
   </w:style>
   <w:style w:type="character" w:customStyle="1" w:styleId="Heading1Char">
@@ -29553,6 +29512,51 @@
     <w:rPr>
       <w:sz w:val="24"/>
       <w:szCs w:val="24"/>
+    </w:rPr>
+  </w:style>
+  <w:style w:type="paragraph" w:customStyle="1" w:styleId="Footertext1">
+    <w:name w:val="Footer text 1"/>
+    <w:basedOn w:val="Footer"/>
+    <w:rsid w:val="007C42D4"/>
+    <w:pPr>
+      <w:tabs>
+        <w:tab w:val="clear" w:pos="4320"/>
+        <w:tab w:val="clear" w:pos="8640"/>
+      </w:tabs>
+      <w:overflowPunct/>
+      <w:autoSpaceDE/>
+      <w:autoSpaceDN/>
+      <w:adjustRightInd/>
+      <w:spacing w:before="120"/>
+      <w:jc w:val="center"/>
+      <w:textAlignment w:val="auto"/>
+    </w:pPr>
+    <w:rPr>
+      <w:rFonts w:ascii="CG Times" w:hAnsi="CG Times" w:cs="Vrinda"/>
+      <w:sz w:val="18"/>
+      <w:szCs w:val="18"/>
+    </w:rPr>
+  </w:style>
+  <w:style w:type="paragraph" w:customStyle="1" w:styleId="Footertext2">
+    <w:name w:val="Footer text 2"/>
+    <w:basedOn w:val="Footer"/>
+    <w:rsid w:val="007C42D4"/>
+    <w:pPr>
+      <w:tabs>
+        <w:tab w:val="clear" w:pos="4320"/>
+        <w:tab w:val="clear" w:pos="8640"/>
+      </w:tabs>
+      <w:overflowPunct/>
+      <w:autoSpaceDE/>
+      <w:autoSpaceDN/>
+      <w:adjustRightInd/>
+      <w:jc w:val="center"/>
+      <w:textAlignment w:val="auto"/>
+    </w:pPr>
+    <w:rPr>
+      <w:rFonts w:ascii="CG Times" w:hAnsi="CG Times" w:cs="Vrinda"/>
+      <w:sz w:val="18"/>
+      <w:szCs w:val="18"/>
     </w:rPr>
   </w:style>
 </w:styles>
@@ -29846,7 +29850,7 @@
 </file>
 
 <file path=customXml/itemProps1.xml><?xml version="1.0" encoding="utf-8"?>
-<ds:datastoreItem xmlns:ds="http://schemas.openxmlformats.org/officeDocument/2006/customXml" ds:itemID="{786AFD4F-1C05-4F31-91F2-51B91E2ABE42}">
+<ds:datastoreItem xmlns:ds="http://schemas.openxmlformats.org/officeDocument/2006/customXml" ds:itemID="{0504677D-3169-49C4-80BC-7474CD9113B6}">
   <ds:schemaRefs>
     <ds:schemaRef ds:uri="http://schemas.openxmlformats.org/officeDocument/2006/bibliography"/>
   </ds:schemaRefs>

--- a/Unit Test/DB/CCO_eCoaching_Log_Functions_DB_UTD.docx
+++ b/Unit Test/DB/CCO_eCoaching_Log_Functions_DB_UTD.docx
@@ -1,6 +1,6 @@
 
 <file path=word/document.xml><?xml version="1.0" encoding="utf-8"?>
-<w:document xmlns:wpc="http://schemas.microsoft.com/office/word/2010/wordprocessingCanvas" xmlns:cx="http://schemas.microsoft.com/office/drawing/2014/chartex" xmlns:cx1="http://schemas.microsoft.com/office/drawing/2015/9/8/chartex" xmlns:mc="http://schemas.openxmlformats.org/markup-compatibility/2006" xmlns:o="urn:schemas-microsoft-com:office:office" xmlns:r="http://schemas.openxmlformats.org/officeDocument/2006/relationships" xmlns:m="http://schemas.openxmlformats.org/officeDocument/2006/math" xmlns:v="urn:schemas-microsoft-com:vml" xmlns:wp14="http://schemas.microsoft.com/office/word/2010/wordprocessingDrawing" xmlns:wp="http://schemas.openxmlformats.org/drawingml/2006/wordprocessingDrawing" xmlns:w10="urn:schemas-microsoft-com:office:word" xmlns:w="http://schemas.openxmlformats.org/wordprocessingml/2006/main" xmlns:w14="http://schemas.microsoft.com/office/word/2010/wordml" xmlns:w15="http://schemas.microsoft.com/office/word/2012/wordml" xmlns:w16se="http://schemas.microsoft.com/office/word/2015/wordml/symex" xmlns:wpg="http://schemas.microsoft.com/office/word/2010/wordprocessingGroup" xmlns:wpi="http://schemas.microsoft.com/office/word/2010/wordprocessingInk" xmlns:wne="http://schemas.microsoft.com/office/word/2006/wordml" xmlns:wps="http://schemas.microsoft.com/office/word/2010/wordprocessingShape" mc:Ignorable="w14 w15 w16se wp14">
+<w:document xmlns:wpc="http://schemas.microsoft.com/office/word/2010/wordprocessingCanvas" xmlns:cx="http://schemas.microsoft.com/office/drawing/2014/chartex" xmlns:cx1="http://schemas.microsoft.com/office/drawing/2015/9/8/chartex" xmlns:cx2="http://schemas.microsoft.com/office/drawing/2015/10/21/chartex" xmlns:cx3="http://schemas.microsoft.com/office/drawing/2016/5/9/chartex" xmlns:cx4="http://schemas.microsoft.com/office/drawing/2016/5/10/chartex" xmlns:cx5="http://schemas.microsoft.com/office/drawing/2016/5/11/chartex" xmlns:cx6="http://schemas.microsoft.com/office/drawing/2016/5/12/chartex" xmlns:cx7="http://schemas.microsoft.com/office/drawing/2016/5/13/chartex" xmlns:cx8="http://schemas.microsoft.com/office/drawing/2016/5/14/chartex" xmlns:mc="http://schemas.openxmlformats.org/markup-compatibility/2006" xmlns:aink="http://schemas.microsoft.com/office/drawing/2016/ink" xmlns:am3d="http://schemas.microsoft.com/office/drawing/2017/model3d" xmlns:o="urn:schemas-microsoft-com:office:office" xmlns:r="http://schemas.openxmlformats.org/officeDocument/2006/relationships" xmlns:m="http://schemas.openxmlformats.org/officeDocument/2006/math" xmlns:v="urn:schemas-microsoft-com:vml" xmlns:wp14="http://schemas.microsoft.com/office/word/2010/wordprocessingDrawing" xmlns:wp="http://schemas.openxmlformats.org/drawingml/2006/wordprocessingDrawing" xmlns:w10="urn:schemas-microsoft-com:office:word" xmlns:w="http://schemas.openxmlformats.org/wordprocessingml/2006/main" xmlns:w14="http://schemas.microsoft.com/office/word/2010/wordml" xmlns:w15="http://schemas.microsoft.com/office/word/2012/wordml" xmlns:w16cex="http://schemas.microsoft.com/office/word/2018/wordml/cex" xmlns:w16cid="http://schemas.microsoft.com/office/word/2016/wordml/cid" xmlns:w16="http://schemas.microsoft.com/office/word/2018/wordml" xmlns:w16sdtdh="http://schemas.microsoft.com/office/word/2020/wordml/sdtdatahash" xmlns:w16se="http://schemas.microsoft.com/office/word/2015/wordml/symex" xmlns:wpg="http://schemas.microsoft.com/office/word/2010/wordprocessingGroup" xmlns:wpi="http://schemas.microsoft.com/office/word/2010/wordprocessingInk" xmlns:wne="http://schemas.microsoft.com/office/word/2006/wordml" xmlns:wps="http://schemas.microsoft.com/office/word/2010/wordprocessingShape" mc:Ignorable="w14 w15 w16se w16cid w16 w16cex w16sdtdh wp14">
   <w:body>
     <w:p>
       <w:pPr>
@@ -426,7 +426,23 @@
               <w:t>-</w:t>
             </w:r>
             <w:r>
-              <w:t xml:space="preserve"> 14375 – Fix bug in Fn that looks up site id from lan id to handle multiple emp ids mapped to lan id</w:t>
+              <w:t xml:space="preserve"> 14375 – Fix bug in Fn that looks up site id from </w:t>
+            </w:r>
+            <w:proofErr w:type="spellStart"/>
+            <w:r>
+              <w:t>lan</w:t>
+            </w:r>
+            <w:proofErr w:type="spellEnd"/>
+            <w:r>
+              <w:t xml:space="preserve"> id to handle multiple emp ids mapped to </w:t>
+            </w:r>
+            <w:proofErr w:type="spellStart"/>
+            <w:r>
+              <w:t>lan</w:t>
+            </w:r>
+            <w:proofErr w:type="spellEnd"/>
+            <w:r>
+              <w:t xml:space="preserve"> id</w:t>
             </w:r>
           </w:p>
         </w:tc>
@@ -1033,10 +1049,7 @@
           </w:tcPr>
           <w:p>
             <w:r>
-              <w:t>10</w:t>
-            </w:r>
-            <w:r>
-              <w:t>.0</w:t>
+              <w:t>10.0</w:t>
             </w:r>
           </w:p>
         </w:tc>
@@ -1071,6 +1084,172 @@
               <w:t>Susmitha Palacherla</w:t>
             </w:r>
           </w:p>
+        </w:tc>
+      </w:tr>
+      <w:tr>
+        <w:tc>
+          <w:tcPr>
+            <w:tcW w:w="0" w:type="auto"/>
+            <w:tcBorders>
+              <w:top w:val="single" w:sz="6" w:space="0" w:color="C0C0C0"/>
+              <w:left w:val="single" w:sz="6" w:space="0" w:color="C0C0C0"/>
+              <w:bottom w:val="single" w:sz="6" w:space="0" w:color="C0C0C0"/>
+              <w:right w:val="single" w:sz="6" w:space="0" w:color="C0C0C0"/>
+            </w:tcBorders>
+          </w:tcPr>
+          <w:p>
+            <w:r>
+              <w:t>10/21/2022</w:t>
+            </w:r>
+          </w:p>
+        </w:tc>
+        <w:tc>
+          <w:tcPr>
+            <w:tcW w:w="0" w:type="auto"/>
+            <w:tcBorders>
+              <w:top w:val="single" w:sz="6" w:space="0" w:color="C0C0C0"/>
+              <w:left w:val="single" w:sz="6" w:space="0" w:color="C0C0C0"/>
+              <w:bottom w:val="single" w:sz="6" w:space="0" w:color="C0C0C0"/>
+              <w:right w:val="single" w:sz="6" w:space="0" w:color="C0C0C0"/>
+            </w:tcBorders>
+          </w:tcPr>
+          <w:p>
+            <w:r>
+              <w:t>11.0</w:t>
+            </w:r>
+          </w:p>
+        </w:tc>
+        <w:tc>
+          <w:tcPr>
+            <w:tcW w:w="0" w:type="auto"/>
+            <w:tcBorders>
+              <w:top w:val="single" w:sz="6" w:space="0" w:color="C0C0C0"/>
+              <w:left w:val="single" w:sz="6" w:space="0" w:color="C0C0C0"/>
+              <w:bottom w:val="single" w:sz="6" w:space="0" w:color="C0C0C0"/>
+              <w:right w:val="single" w:sz="6" w:space="0" w:color="C0C0C0"/>
+            </w:tcBorders>
+          </w:tcPr>
+          <w:p>
+            <w:r>
+              <w:t>TFS 25634 - Need to sanitize data before displaying</w:t>
+            </w:r>
+          </w:p>
+        </w:tc>
+        <w:tc>
+          <w:tcPr>
+            <w:tcW w:w="0" w:type="auto"/>
+            <w:tcBorders>
+              <w:top w:val="single" w:sz="6" w:space="0" w:color="C0C0C0"/>
+              <w:left w:val="single" w:sz="6" w:space="0" w:color="C0C0C0"/>
+              <w:bottom w:val="single" w:sz="6" w:space="0" w:color="C0C0C0"/>
+              <w:right w:val="single" w:sz="6" w:space="0" w:color="C0C0C0"/>
+            </w:tcBorders>
+          </w:tcPr>
+          <w:p>
+            <w:r>
+              <w:t>Susmitha Palacherla</w:t>
+            </w:r>
+          </w:p>
+        </w:tc>
+      </w:tr>
+      <w:tr>
+        <w:tc>
+          <w:tcPr>
+            <w:tcW w:w="0" w:type="auto"/>
+            <w:tcBorders>
+              <w:top w:val="single" w:sz="6" w:space="0" w:color="C0C0C0"/>
+              <w:left w:val="single" w:sz="6" w:space="0" w:color="C0C0C0"/>
+              <w:bottom w:val="single" w:sz="6" w:space="0" w:color="C0C0C0"/>
+              <w:right w:val="single" w:sz="6" w:space="0" w:color="C0C0C0"/>
+            </w:tcBorders>
+          </w:tcPr>
+          <w:p/>
+        </w:tc>
+        <w:tc>
+          <w:tcPr>
+            <w:tcW w:w="0" w:type="auto"/>
+            <w:tcBorders>
+              <w:top w:val="single" w:sz="6" w:space="0" w:color="C0C0C0"/>
+              <w:left w:val="single" w:sz="6" w:space="0" w:color="C0C0C0"/>
+              <w:bottom w:val="single" w:sz="6" w:space="0" w:color="C0C0C0"/>
+              <w:right w:val="single" w:sz="6" w:space="0" w:color="C0C0C0"/>
+            </w:tcBorders>
+          </w:tcPr>
+          <w:p/>
+        </w:tc>
+        <w:tc>
+          <w:tcPr>
+            <w:tcW w:w="0" w:type="auto"/>
+            <w:tcBorders>
+              <w:top w:val="single" w:sz="6" w:space="0" w:color="C0C0C0"/>
+              <w:left w:val="single" w:sz="6" w:space="0" w:color="C0C0C0"/>
+              <w:bottom w:val="single" w:sz="6" w:space="0" w:color="C0C0C0"/>
+              <w:right w:val="single" w:sz="6" w:space="0" w:color="C0C0C0"/>
+            </w:tcBorders>
+          </w:tcPr>
+          <w:p/>
+        </w:tc>
+        <w:tc>
+          <w:tcPr>
+            <w:tcW w:w="0" w:type="auto"/>
+            <w:tcBorders>
+              <w:top w:val="single" w:sz="6" w:space="0" w:color="C0C0C0"/>
+              <w:left w:val="single" w:sz="6" w:space="0" w:color="C0C0C0"/>
+              <w:bottom w:val="single" w:sz="6" w:space="0" w:color="C0C0C0"/>
+              <w:right w:val="single" w:sz="6" w:space="0" w:color="C0C0C0"/>
+            </w:tcBorders>
+          </w:tcPr>
+          <w:p/>
+        </w:tc>
+      </w:tr>
+      <w:tr>
+        <w:tc>
+          <w:tcPr>
+            <w:tcW w:w="0" w:type="auto"/>
+            <w:tcBorders>
+              <w:top w:val="single" w:sz="6" w:space="0" w:color="C0C0C0"/>
+              <w:left w:val="single" w:sz="6" w:space="0" w:color="C0C0C0"/>
+              <w:bottom w:val="single" w:sz="6" w:space="0" w:color="C0C0C0"/>
+              <w:right w:val="single" w:sz="6" w:space="0" w:color="C0C0C0"/>
+            </w:tcBorders>
+          </w:tcPr>
+          <w:p/>
+        </w:tc>
+        <w:tc>
+          <w:tcPr>
+            <w:tcW w:w="0" w:type="auto"/>
+            <w:tcBorders>
+              <w:top w:val="single" w:sz="6" w:space="0" w:color="C0C0C0"/>
+              <w:left w:val="single" w:sz="6" w:space="0" w:color="C0C0C0"/>
+              <w:bottom w:val="single" w:sz="6" w:space="0" w:color="C0C0C0"/>
+              <w:right w:val="single" w:sz="6" w:space="0" w:color="C0C0C0"/>
+            </w:tcBorders>
+          </w:tcPr>
+          <w:p/>
+        </w:tc>
+        <w:tc>
+          <w:tcPr>
+            <w:tcW w:w="0" w:type="auto"/>
+            <w:tcBorders>
+              <w:top w:val="single" w:sz="6" w:space="0" w:color="C0C0C0"/>
+              <w:left w:val="single" w:sz="6" w:space="0" w:color="C0C0C0"/>
+              <w:bottom w:val="single" w:sz="6" w:space="0" w:color="C0C0C0"/>
+              <w:right w:val="single" w:sz="6" w:space="0" w:color="C0C0C0"/>
+            </w:tcBorders>
+          </w:tcPr>
+          <w:p/>
+        </w:tc>
+        <w:tc>
+          <w:tcPr>
+            <w:tcW w:w="0" w:type="auto"/>
+            <w:tcBorders>
+              <w:top w:val="single" w:sz="6" w:space="0" w:color="C0C0C0"/>
+              <w:left w:val="single" w:sz="6" w:space="0" w:color="C0C0C0"/>
+              <w:bottom w:val="single" w:sz="6" w:space="0" w:color="C0C0C0"/>
+              <w:right w:val="single" w:sz="6" w:space="0" w:color="C0C0C0"/>
+            </w:tcBorders>
+          </w:tcPr>
+          <w:p/>
         </w:tc>
       </w:tr>
     </w:tbl>
@@ -1090,8 +1269,6 @@
       <w:r>
         <w:br w:type="page"/>
       </w:r>
-      <w:bookmarkStart w:id="15" w:name="_GoBack"/>
-      <w:bookmarkEnd w:id="15"/>
     </w:p>
     <w:p/>
     <w:sdt>
@@ -1148,7 +1325,7 @@
           <w:r>
             <w:fldChar w:fldCharType="separate"/>
           </w:r>
-          <w:hyperlink w:anchor="_Toc35328752" w:history="1">
+          <w:hyperlink w:anchor="_Toc117259499" w:history="1">
             <w:r>
               <w:rPr>
                 <w:rStyle w:val="Hyperlink"/>
@@ -1191,7 +1368,7 @@
                 <w:noProof/>
                 <w:webHidden/>
               </w:rPr>
-              <w:instrText xml:space="preserve"> PAGEREF _Toc35328752 \h </w:instrText>
+              <w:instrText xml:space="preserve"> PAGEREF _Toc117259499 \h </w:instrText>
             </w:r>
             <w:r>
               <w:rPr>
@@ -1236,7 +1413,7 @@
               <w:szCs w:val="22"/>
             </w:rPr>
           </w:pPr>
-          <w:hyperlink w:anchor="_Toc35328753" w:history="1">
+          <w:hyperlink w:anchor="_Toc117259500" w:history="1">
             <w:r>
               <w:rPr>
                 <w:rStyle w:val="Hyperlink"/>
@@ -1279,7 +1456,7 @@
                 <w:noProof/>
                 <w:webHidden/>
               </w:rPr>
-              <w:instrText xml:space="preserve"> PAGEREF _Toc35328753 \h </w:instrText>
+              <w:instrText xml:space="preserve"> PAGEREF _Toc117259500 \h </w:instrText>
             </w:r>
             <w:r>
               <w:rPr>
@@ -1324,7 +1501,7 @@
               <w:szCs w:val="22"/>
             </w:rPr>
           </w:pPr>
-          <w:hyperlink w:anchor="_Toc35328754" w:history="1">
+          <w:hyperlink w:anchor="_Toc117259501" w:history="1">
             <w:r>
               <w:rPr>
                 <w:rStyle w:val="Hyperlink"/>
@@ -1367,7 +1544,7 @@
                 <w:noProof/>
                 <w:webHidden/>
               </w:rPr>
-              <w:instrText xml:space="preserve"> PAGEREF _Toc35328754 \h </w:instrText>
+              <w:instrText xml:space="preserve"> PAGEREF _Toc117259501 \h </w:instrText>
             </w:r>
             <w:r>
               <w:rPr>
@@ -1412,7 +1589,7 @@
               <w:szCs w:val="22"/>
             </w:rPr>
           </w:pPr>
-          <w:hyperlink w:anchor="_Toc35328755" w:history="1">
+          <w:hyperlink w:anchor="_Toc117259502" w:history="1">
             <w:r>
               <w:rPr>
                 <w:rStyle w:val="Hyperlink"/>
@@ -1455,7 +1632,7 @@
                 <w:noProof/>
                 <w:webHidden/>
               </w:rPr>
-              <w:instrText xml:space="preserve"> PAGEREF _Toc35328755 \h </w:instrText>
+              <w:instrText xml:space="preserve"> PAGEREF _Toc117259502 \h </w:instrText>
             </w:r>
             <w:r>
               <w:rPr>
@@ -1500,7 +1677,7 @@
               <w:szCs w:val="22"/>
             </w:rPr>
           </w:pPr>
-          <w:hyperlink w:anchor="_Toc35328756" w:history="1">
+          <w:hyperlink w:anchor="_Toc117259503" w:history="1">
             <w:r>
               <w:rPr>
                 <w:rStyle w:val="Hyperlink"/>
@@ -1543,7 +1720,7 @@
                 <w:noProof/>
                 <w:webHidden/>
               </w:rPr>
-              <w:instrText xml:space="preserve"> PAGEREF _Toc35328756 \h </w:instrText>
+              <w:instrText xml:space="preserve"> PAGEREF _Toc117259503 \h </w:instrText>
             </w:r>
             <w:r>
               <w:rPr>
@@ -1588,7 +1765,7 @@
               <w:szCs w:val="22"/>
             </w:rPr>
           </w:pPr>
-          <w:hyperlink w:anchor="_Toc35328757" w:history="1">
+          <w:hyperlink w:anchor="_Toc117259504" w:history="1">
             <w:r>
               <w:rPr>
                 <w:rStyle w:val="Hyperlink"/>
@@ -1631,7 +1808,7 @@
                 <w:noProof/>
                 <w:webHidden/>
               </w:rPr>
-              <w:instrText xml:space="preserve"> PAGEREF _Toc35328757 \h </w:instrText>
+              <w:instrText xml:space="preserve"> PAGEREF _Toc117259504 \h </w:instrText>
             </w:r>
             <w:r>
               <w:rPr>
@@ -1676,7 +1853,7 @@
               <w:szCs w:val="22"/>
             </w:rPr>
           </w:pPr>
-          <w:hyperlink w:anchor="_Toc35328758" w:history="1">
+          <w:hyperlink w:anchor="_Toc117259505" w:history="1">
             <w:r>
               <w:rPr>
                 <w:rStyle w:val="Hyperlink"/>
@@ -1719,7 +1896,7 @@
                 <w:noProof/>
                 <w:webHidden/>
               </w:rPr>
-              <w:instrText xml:space="preserve"> PAGEREF _Toc35328758 \h </w:instrText>
+              <w:instrText xml:space="preserve"> PAGEREF _Toc117259505 \h </w:instrText>
             </w:r>
             <w:r>
               <w:rPr>
@@ -1764,7 +1941,7 @@
               <w:szCs w:val="22"/>
             </w:rPr>
           </w:pPr>
-          <w:hyperlink w:anchor="_Toc35328759" w:history="1">
+          <w:hyperlink w:anchor="_Toc117259506" w:history="1">
             <w:r>
               <w:rPr>
                 <w:rStyle w:val="Hyperlink"/>
@@ -1807,7 +1984,7 @@
                 <w:noProof/>
                 <w:webHidden/>
               </w:rPr>
-              <w:instrText xml:space="preserve"> PAGEREF _Toc35328759 \h </w:instrText>
+              <w:instrText xml:space="preserve"> PAGEREF _Toc117259506 \h </w:instrText>
             </w:r>
             <w:r>
               <w:rPr>
@@ -1827,7 +2004,7 @@
                 <w:noProof/>
                 <w:webHidden/>
               </w:rPr>
-              <w:t>18</w:t>
+              <w:t>19</w:t>
             </w:r>
             <w:r>
               <w:rPr>
@@ -1852,7 +2029,7 @@
               <w:szCs w:val="22"/>
             </w:rPr>
           </w:pPr>
-          <w:hyperlink w:anchor="_Toc35328760" w:history="1">
+          <w:hyperlink w:anchor="_Toc117259507" w:history="1">
             <w:r>
               <w:rPr>
                 <w:rStyle w:val="Hyperlink"/>
@@ -1895,7 +2072,7 @@
                 <w:noProof/>
                 <w:webHidden/>
               </w:rPr>
-              <w:instrText xml:space="preserve"> PAGEREF _Toc35328760 \h </w:instrText>
+              <w:instrText xml:space="preserve"> PAGEREF _Toc117259507 \h </w:instrText>
             </w:r>
             <w:r>
               <w:rPr>
@@ -1916,6 +2093,94 @@
                 <w:webHidden/>
               </w:rPr>
               <w:t>20</w:t>
+            </w:r>
+            <w:r>
+              <w:rPr>
+                <w:noProof/>
+                <w:webHidden/>
+              </w:rPr>
+              <w:fldChar w:fldCharType="end"/>
+            </w:r>
+          </w:hyperlink>
+        </w:p>
+        <w:p>
+          <w:pPr>
+            <w:pStyle w:val="TOC2"/>
+            <w:tabs>
+              <w:tab w:val="left" w:pos="880"/>
+              <w:tab w:val="right" w:leader="dot" w:pos="13670"/>
+            </w:tabs>
+            <w:rPr>
+              <w:rFonts w:asciiTheme="minorHAnsi" w:eastAsiaTheme="minorEastAsia" w:hAnsiTheme="minorHAnsi" w:cstheme="minorBidi"/>
+              <w:noProof/>
+              <w:sz w:val="22"/>
+              <w:szCs w:val="22"/>
+            </w:rPr>
+          </w:pPr>
+          <w:hyperlink w:anchor="_Toc117259508" w:history="1">
+            <w:r>
+              <w:rPr>
+                <w:rStyle w:val="Hyperlink"/>
+                <w:noProof/>
+              </w:rPr>
+              <w:t>10.</w:t>
+            </w:r>
+            <w:r>
+              <w:rPr>
+                <w:rFonts w:asciiTheme="minorHAnsi" w:eastAsiaTheme="minorEastAsia" w:hAnsiTheme="minorHAnsi" w:cstheme="minorBidi"/>
+                <w:noProof/>
+                <w:sz w:val="22"/>
+                <w:szCs w:val="22"/>
+              </w:rPr>
+              <w:tab/>
+            </w:r>
+            <w:r>
+              <w:rPr>
+                <w:rStyle w:val="Hyperlink"/>
+                <w:noProof/>
+              </w:rPr>
+              <w:t>TFS 16529 – Leverage MaxCorp EmpID as LanID</w:t>
+            </w:r>
+            <w:r>
+              <w:rPr>
+                <w:noProof/>
+                <w:webHidden/>
+              </w:rPr>
+              <w:tab/>
+            </w:r>
+            <w:r>
+              <w:rPr>
+                <w:noProof/>
+                <w:webHidden/>
+              </w:rPr>
+              <w:fldChar w:fldCharType="begin"/>
+            </w:r>
+            <w:r>
+              <w:rPr>
+                <w:noProof/>
+                <w:webHidden/>
+              </w:rPr>
+              <w:instrText xml:space="preserve"> PAGEREF _Toc117259508 \h </w:instrText>
+            </w:r>
+            <w:r>
+              <w:rPr>
+                <w:noProof/>
+                <w:webHidden/>
+              </w:rPr>
+            </w:r>
+            <w:r>
+              <w:rPr>
+                <w:noProof/>
+                <w:webHidden/>
+              </w:rPr>
+              <w:fldChar w:fldCharType="separate"/>
+            </w:r>
+            <w:r>
+              <w:rPr>
+                <w:noProof/>
+                <w:webHidden/>
+              </w:rPr>
+              <w:t>21</w:t>
             </w:r>
             <w:r>
               <w:rPr>
@@ -1989,7 +2254,7 @@
           <w:numId w:val="1"/>
         </w:numPr>
       </w:pPr>
-      <w:bookmarkStart w:id="16" w:name="_Toc35328752"/>
+      <w:bookmarkStart w:id="15" w:name="_Toc117259499"/>
       <w:r>
         <w:t>SCR 1</w:t>
       </w:r>
@@ -2005,7 +2270,7 @@
       <w:r>
         <w:t>[EC].[fn_intGetSiteIDFromLanID]</w:t>
       </w:r>
-      <w:bookmarkEnd w:id="16"/>
+      <w:bookmarkEnd w:id="15"/>
     </w:p>
     <w:p/>
     <w:tbl>
@@ -2093,7 +2358,31 @@
           </w:tcPr>
           <w:p>
             <w:r>
-              <w:t xml:space="preserve">The function used in Outliers load process that looks up user site ids using the lanid value in the file. In order to find the site for the employee first the employee id of the given lan id is looked up. The current function is not robust enough to handle to the lookup when there are 2 </w:t>
+              <w:t xml:space="preserve">The function used in </w:t>
+            </w:r>
+            <w:proofErr w:type="gramStart"/>
+            <w:r>
+              <w:t>Outliers</w:t>
+            </w:r>
+            <w:proofErr w:type="gramEnd"/>
+            <w:r>
+              <w:t xml:space="preserve"> load process that looks up user site ids using the lanid value in the file. </w:t>
+            </w:r>
+            <w:proofErr w:type="gramStart"/>
+            <w:r>
+              <w:t>In order to</w:t>
+            </w:r>
+            <w:proofErr w:type="gramEnd"/>
+            <w:r>
+              <w:t xml:space="preserve"> find the site for the employee first the employee id of the given </w:t>
+            </w:r>
+            <w:proofErr w:type="spellStart"/>
+            <w:r>
+              <w:t>lan</w:t>
+            </w:r>
+            <w:proofErr w:type="spellEnd"/>
+            <w:r>
+              <w:t xml:space="preserve"> id is looked up. The current function is not robust enough to handle to the lookup when there are 2 </w:t>
             </w:r>
             <w:r>
               <w:t xml:space="preserve">or more </w:t>
@@ -2123,8 +2412,13 @@
             <w:tcW w:w="10455" w:type="dxa"/>
           </w:tcPr>
           <w:p>
-            <w:r>
-              <w:t xml:space="preserve">eCoaching_Dev database on vrivfssdbt02\scord01,1437 </w:t>
+            <w:proofErr w:type="spellStart"/>
+            <w:r>
+              <w:t>eCoaching_Dev</w:t>
+            </w:r>
+            <w:proofErr w:type="spellEnd"/>
+            <w:r>
+              <w:t xml:space="preserve"> database on vrivfssdbt02\scord01,1437 </w:t>
             </w:r>
           </w:p>
         </w:tc>
@@ -2194,9 +2488,11 @@
             <w:tcW w:w="10455" w:type="dxa"/>
           </w:tcPr>
           <w:p>
+            <w:proofErr w:type="spellStart"/>
             <w:r>
               <w:t>CCO_eCoaching_Functions.sql</w:t>
             </w:r>
+            <w:proofErr w:type="spellEnd"/>
           </w:p>
         </w:tc>
       </w:tr>
@@ -3662,11 +3958,11 @@
           <w:numId w:val="1"/>
         </w:numPr>
       </w:pPr>
-      <w:bookmarkStart w:id="17" w:name="_Toc35328753"/>
+      <w:bookmarkStart w:id="16" w:name="_Toc117259500"/>
       <w:r>
         <w:t>SCR 14423 Extend dashboard functionality to senior leadership</w:t>
       </w:r>
-      <w:bookmarkEnd w:id="17"/>
+      <w:bookmarkEnd w:id="16"/>
     </w:p>
     <w:p/>
     <w:tbl>
@@ -3760,7 +4056,15 @@
               <w:t>llow senior managers</w:t>
             </w:r>
             <w:r>
-              <w:t xml:space="preserve"> (manager plus level 1, level 2 and level 3)</w:t>
+              <w:t xml:space="preserve"> (manager plus level 1, level </w:t>
+            </w:r>
+            <w:proofErr w:type="gramStart"/>
+            <w:r>
+              <w:t>2</w:t>
+            </w:r>
+            <w:proofErr w:type="gramEnd"/>
+            <w:r>
+              <w:t xml:space="preserve"> and level 3)</w:t>
             </w:r>
             <w:r>
               <w:t xml:space="preserve"> to view the coaching and warning logs of those employees reporting up through the hierarchy to them.</w:t>
@@ -3778,7 +4082,15 @@
           </w:p>
           <w:p>
             <w:r>
-              <w:t>Sr Mgr Lvl 1</w:t>
+              <w:t xml:space="preserve">Sr Mgr </w:t>
+            </w:r>
+            <w:proofErr w:type="spellStart"/>
+            <w:r>
+              <w:t>Lvl</w:t>
+            </w:r>
+            <w:proofErr w:type="spellEnd"/>
+            <w:r>
+              <w:t xml:space="preserve"> 1</w:t>
             </w:r>
             <w:r>
               <w:t xml:space="preserve"> – Supervisor of Manager and 999999 if not available </w:t>
@@ -3786,7 +4098,15 @@
           </w:p>
           <w:p>
             <w:r>
-              <w:t>Sr Mgr Lvl 2</w:t>
+              <w:t xml:space="preserve">Sr Mgr </w:t>
+            </w:r>
+            <w:proofErr w:type="spellStart"/>
+            <w:r>
+              <w:t>Lvl</w:t>
+            </w:r>
+            <w:proofErr w:type="spellEnd"/>
+            <w:r>
+              <w:t xml:space="preserve"> 2</w:t>
             </w:r>
             <w:r>
               <w:t xml:space="preserve"> </w:t>
@@ -3795,7 +4115,15 @@
               <w:t xml:space="preserve">– Supervisor of </w:t>
             </w:r>
             <w:r>
-              <w:t xml:space="preserve"> Sr Mgr Lvl 1</w:t>
+              <w:t xml:space="preserve"> Sr Mgr </w:t>
+            </w:r>
+            <w:proofErr w:type="spellStart"/>
+            <w:r>
+              <w:t>Lvl</w:t>
+            </w:r>
+            <w:proofErr w:type="spellEnd"/>
+            <w:r>
+              <w:t xml:space="preserve"> 1</w:t>
             </w:r>
             <w:r>
               <w:t xml:space="preserve"> </w:t>
@@ -3809,7 +4137,15 @@
           </w:p>
           <w:p>
             <w:r>
-              <w:t>Sr Mgr Lvl 3</w:t>
+              <w:t xml:space="preserve">Sr Mgr </w:t>
+            </w:r>
+            <w:proofErr w:type="spellStart"/>
+            <w:r>
+              <w:t>Lvl</w:t>
+            </w:r>
+            <w:proofErr w:type="spellEnd"/>
+            <w:r>
+              <w:t xml:space="preserve"> 3</w:t>
             </w:r>
             <w:r>
               <w:t xml:space="preserve"> </w:t>
@@ -3818,7 +4154,15 @@
               <w:t xml:space="preserve">- Supervisor of </w:t>
             </w:r>
             <w:r>
-              <w:t xml:space="preserve">Sr Mgr Lvl 2 and </w:t>
+              <w:t xml:space="preserve">Sr Mgr </w:t>
+            </w:r>
+            <w:proofErr w:type="spellStart"/>
+            <w:r>
+              <w:t>Lvl</w:t>
+            </w:r>
+            <w:proofErr w:type="spellEnd"/>
+            <w:r>
+              <w:t xml:space="preserve"> 2 and </w:t>
             </w:r>
             <w:r>
               <w:t xml:space="preserve">999999 if not available </w:t>
@@ -3846,8 +4190,13 @@
             <w:tcW w:w="10455" w:type="dxa"/>
           </w:tcPr>
           <w:p>
-            <w:r>
-              <w:t xml:space="preserve">eCoaching_Dev database on vrivfssdbt02\scord01,1437 </w:t>
+            <w:proofErr w:type="spellStart"/>
+            <w:r>
+              <w:t>eCoaching_Dev</w:t>
+            </w:r>
+            <w:proofErr w:type="spellEnd"/>
+            <w:r>
+              <w:t xml:space="preserve"> database on vrivfssdbt02\scord01,1437 </w:t>
             </w:r>
           </w:p>
         </w:tc>
@@ -3918,9 +4267,11 @@
             <w:tcW w:w="10455" w:type="dxa"/>
           </w:tcPr>
           <w:p>
+            <w:proofErr w:type="spellStart"/>
             <w:r>
               <w:t>CCO_eCoaching_Functions.sql</w:t>
             </w:r>
+            <w:proofErr w:type="spellEnd"/>
           </w:p>
         </w:tc>
       </w:tr>
@@ -5575,12 +5926,21 @@
               </w:rPr>
               <w:t>(</w:t>
             </w:r>
-            <w:r>
-              <w:rPr>
-                <w:rFonts w:asciiTheme="minorHAnsi" w:hAnsiTheme="minorHAnsi"/>
-                <w:bCs/>
-              </w:rPr>
-              <w:t>Harkess, David T</w:t>
+            <w:proofErr w:type="spellStart"/>
+            <w:r>
+              <w:rPr>
+                <w:rFonts w:asciiTheme="minorHAnsi" w:hAnsiTheme="minorHAnsi"/>
+                <w:bCs/>
+              </w:rPr>
+              <w:t>Harkess</w:t>
+            </w:r>
+            <w:proofErr w:type="spellEnd"/>
+            <w:r>
+              <w:rPr>
+                <w:rFonts w:asciiTheme="minorHAnsi" w:hAnsiTheme="minorHAnsi"/>
+                <w:bCs/>
+              </w:rPr>
+              <w:t>, David T</w:t>
             </w:r>
             <w:r>
               <w:rPr>
@@ -5922,7 +6282,7 @@
           <w:numId w:val="1"/>
         </w:numPr>
       </w:pPr>
-      <w:bookmarkStart w:id="18" w:name="_Toc35328754"/>
+      <w:bookmarkStart w:id="17" w:name="_Toc117259501"/>
       <w:r>
         <w:t xml:space="preserve">SCR 144893 </w:t>
       </w:r>
@@ -5932,7 +6292,7 @@
       <w:r>
         <w:t xml:space="preserve"> – Consolidating Coaching Reasons</w:t>
       </w:r>
-      <w:bookmarkEnd w:id="18"/>
+      <w:bookmarkEnd w:id="17"/>
     </w:p>
     <w:p/>
     <w:tbl>
@@ -6020,7 +6380,15 @@
           </w:tcPr>
           <w:p>
             <w:r>
-              <w:t>In historical dashboard, combine multiple Coaching Reasons, sub Coaching Reasons and Values as single strings for a Coaching log with ‘|’ as a separator.</w:t>
+              <w:t xml:space="preserve">In historical dashboard, combine multiple Coaching Reasons, </w:t>
+            </w:r>
+            <w:proofErr w:type="gramStart"/>
+            <w:r>
+              <w:t>sub Coaching</w:t>
+            </w:r>
+            <w:proofErr w:type="gramEnd"/>
+            <w:r>
+              <w:t xml:space="preserve"> Reasons and Values as single strings for a Coaching log with ‘|’ as a separator.</w:t>
             </w:r>
           </w:p>
           <w:p/>
@@ -6045,8 +6413,13 @@
             <w:tcW w:w="10455" w:type="dxa"/>
           </w:tcPr>
           <w:p>
-            <w:r>
-              <w:t xml:space="preserve">eCoaching_Dev database on vrivfssdbt02\scord01,1437 </w:t>
+            <w:proofErr w:type="spellStart"/>
+            <w:r>
+              <w:t>eCoaching_Dev</w:t>
+            </w:r>
+            <w:proofErr w:type="spellEnd"/>
+            <w:r>
+              <w:t xml:space="preserve"> database on vrivfssdbt02\scord01,1437 </w:t>
             </w:r>
           </w:p>
         </w:tc>
@@ -6175,9 +6548,11 @@
             <w:tcW w:w="10455" w:type="dxa"/>
           </w:tcPr>
           <w:p>
+            <w:proofErr w:type="spellStart"/>
             <w:r>
               <w:t>CCO_eCoaching_Functions.sql</w:t>
             </w:r>
+            <w:proofErr w:type="spellEnd"/>
           </w:p>
         </w:tc>
       </w:tr>
@@ -8603,13 +8978,13 @@
           <w:numId w:val="2"/>
         </w:numPr>
       </w:pPr>
-      <w:bookmarkStart w:id="19" w:name="_Toc511681040"/>
-      <w:bookmarkStart w:id="20" w:name="_Toc35328755"/>
+      <w:bookmarkStart w:id="18" w:name="_Toc511681040"/>
+      <w:bookmarkStart w:id="19" w:name="_Toc117259502"/>
       <w:r>
         <w:t>TFS 7136 – Move Submissions to new architecture</w:t>
       </w:r>
+      <w:bookmarkEnd w:id="18"/>
       <w:bookmarkEnd w:id="19"/>
-      <w:bookmarkEnd w:id="20"/>
       <w:r>
         <w:t xml:space="preserve"> </w:t>
       </w:r>
@@ -8727,7 +9102,15 @@
           </w:p>
           <w:p>
             <w:r>
-              <w:t>The architecture and design will be similar to the ecoaching log admin tool.</w:t>
+              <w:t xml:space="preserve">The architecture and design will be </w:t>
+            </w:r>
+            <w:proofErr w:type="gramStart"/>
+            <w:r>
+              <w:t>similar to</w:t>
+            </w:r>
+            <w:proofErr w:type="gramEnd"/>
+            <w:r>
+              <w:t xml:space="preserve"> the ecoaching log admin tool.</w:t>
             </w:r>
           </w:p>
         </w:tc>
@@ -8779,8 +9162,13 @@
           </w:p>
           <w:p>
             <w:r>
-              <w:t>[EC].[fn_strDirectUserHierarchy]--upd</w:t>
-            </w:r>
+              <w:t>[EC].[fn_strDirectUserHierarchy]--</w:t>
+            </w:r>
+            <w:proofErr w:type="spellStart"/>
+            <w:r>
+              <w:t>upd</w:t>
+            </w:r>
+            <w:proofErr w:type="spellEnd"/>
           </w:p>
           <w:p>
             <w:r>
@@ -8808,14 +9196,18 @@
             <w:tcW w:w="10455" w:type="dxa"/>
           </w:tcPr>
           <w:p>
+            <w:proofErr w:type="spellStart"/>
             <w:r>
               <w:t>fn_intStatusIDFromInsertParams.sql</w:t>
             </w:r>
-          </w:p>
-          <w:p>
+            <w:proofErr w:type="spellEnd"/>
+          </w:p>
+          <w:p>
+            <w:proofErr w:type="spellStart"/>
             <w:r>
               <w:t>fn_strDirectUserHierarchy.sql</w:t>
             </w:r>
+            <w:proofErr w:type="spellEnd"/>
           </w:p>
         </w:tc>
       </w:tr>
@@ -8920,7 +9312,27 @@
                 <w:sz w:val="19"/>
                 <w:szCs w:val="19"/>
               </w:rPr>
-              <w:t>[CoachingKey]</w:t>
+              <w:t>[</w:t>
+            </w:r>
+            <w:proofErr w:type="spellStart"/>
+            <w:r>
+              <w:rPr>
+                <w:rFonts w:ascii="Consolas" w:hAnsi="Consolas" w:cs="Consolas"/>
+                <w:color w:val="008080"/>
+                <w:sz w:val="19"/>
+                <w:szCs w:val="19"/>
+              </w:rPr>
+              <w:t>CoachingKey</w:t>
+            </w:r>
+            <w:proofErr w:type="spellEnd"/>
+            <w:r>
+              <w:rPr>
+                <w:rFonts w:ascii="Consolas" w:hAnsi="Consolas" w:cs="Consolas"/>
+                <w:color w:val="008080"/>
+                <w:sz w:val="19"/>
+                <w:szCs w:val="19"/>
+              </w:rPr>
+              <w:t>]</w:t>
             </w:r>
             <w:r>
               <w:rPr>
@@ -8999,7 +9411,27 @@
                 <w:sz w:val="19"/>
                 <w:szCs w:val="19"/>
               </w:rPr>
-              <w:t>[CoachingCert]</w:t>
+              <w:t>[</w:t>
+            </w:r>
+            <w:proofErr w:type="spellStart"/>
+            <w:r>
+              <w:rPr>
+                <w:rFonts w:ascii="Consolas" w:hAnsi="Consolas" w:cs="Consolas"/>
+                <w:color w:val="008080"/>
+                <w:sz w:val="19"/>
+                <w:szCs w:val="19"/>
+              </w:rPr>
+              <w:t>CoachingCert</w:t>
+            </w:r>
+            <w:proofErr w:type="spellEnd"/>
+            <w:r>
+              <w:rPr>
+                <w:rFonts w:ascii="Consolas" w:hAnsi="Consolas" w:cs="Consolas"/>
+                <w:color w:val="008080"/>
+                <w:sz w:val="19"/>
+                <w:szCs w:val="19"/>
+              </w:rPr>
+              <w:t>]</w:t>
             </w:r>
           </w:p>
           <w:p>
@@ -9363,6 +9795,7 @@
               </w:rPr>
               <w:t>),</w:t>
             </w:r>
+            <w:proofErr w:type="spellStart"/>
             <w:r>
               <w:rPr>
                 <w:rFonts w:ascii="Consolas" w:hAnsi="Consolas" w:cs="Consolas"/>
@@ -9372,6 +9805,7 @@
               </w:rPr>
               <w:t>DecryptByKey</w:t>
             </w:r>
+            <w:proofErr w:type="spellEnd"/>
             <w:r>
               <w:rPr>
                 <w:rFonts w:ascii="Consolas" w:hAnsi="Consolas" w:cs="Consolas"/>
@@ -9514,6 +9948,7 @@
               </w:rPr>
               <w:t>),</w:t>
             </w:r>
+            <w:proofErr w:type="spellStart"/>
             <w:r>
               <w:rPr>
                 <w:rFonts w:ascii="Consolas" w:hAnsi="Consolas" w:cs="Consolas"/>
@@ -9523,6 +9958,7 @@
               </w:rPr>
               <w:t>DecryptByKey</w:t>
             </w:r>
+            <w:proofErr w:type="spellEnd"/>
             <w:r>
               <w:rPr>
                 <w:rFonts w:ascii="Consolas" w:hAnsi="Consolas" w:cs="Consolas"/>
@@ -9666,6 +10102,7 @@
               </w:rPr>
               <w:t>),</w:t>
             </w:r>
+            <w:proofErr w:type="spellStart"/>
             <w:r>
               <w:rPr>
                 <w:rFonts w:ascii="Consolas" w:hAnsi="Consolas" w:cs="Consolas"/>
@@ -9675,6 +10112,7 @@
               </w:rPr>
               <w:t>DecryptByKey</w:t>
             </w:r>
+            <w:proofErr w:type="spellEnd"/>
             <w:r>
               <w:rPr>
                 <w:rFonts w:ascii="Consolas" w:hAnsi="Consolas" w:cs="Consolas"/>
@@ -9817,6 +10255,7 @@
               </w:rPr>
               <w:t>),</w:t>
             </w:r>
+            <w:proofErr w:type="spellStart"/>
             <w:r>
               <w:rPr>
                 <w:rFonts w:ascii="Consolas" w:hAnsi="Consolas" w:cs="Consolas"/>
@@ -9826,6 +10265,7 @@
               </w:rPr>
               <w:t>DecryptByKey</w:t>
             </w:r>
+            <w:proofErr w:type="spellEnd"/>
             <w:r>
               <w:rPr>
                 <w:rFonts w:ascii="Consolas" w:hAnsi="Consolas" w:cs="Consolas"/>
@@ -9969,6 +10409,7 @@
               </w:rPr>
               <w:t>),</w:t>
             </w:r>
+            <w:proofErr w:type="spellStart"/>
             <w:r>
               <w:rPr>
                 <w:rFonts w:ascii="Consolas" w:hAnsi="Consolas" w:cs="Consolas"/>
@@ -9978,6 +10419,7 @@
               </w:rPr>
               <w:t>DecryptByKey</w:t>
             </w:r>
+            <w:proofErr w:type="spellEnd"/>
             <w:r>
               <w:rPr>
                 <w:rFonts w:ascii="Consolas" w:hAnsi="Consolas" w:cs="Consolas"/>
@@ -10121,6 +10563,7 @@
               </w:rPr>
               <w:t>),</w:t>
             </w:r>
+            <w:proofErr w:type="spellStart"/>
             <w:r>
               <w:rPr>
                 <w:rFonts w:ascii="Consolas" w:hAnsi="Consolas" w:cs="Consolas"/>
@@ -10130,6 +10573,7 @@
               </w:rPr>
               <w:t>DecryptByKey</w:t>
             </w:r>
+            <w:proofErr w:type="spellEnd"/>
             <w:r>
               <w:rPr>
                 <w:rFonts w:ascii="Consolas" w:hAnsi="Consolas" w:cs="Consolas"/>
@@ -10273,6 +10717,7 @@
               </w:rPr>
               <w:t>),</w:t>
             </w:r>
+            <w:proofErr w:type="spellStart"/>
             <w:r>
               <w:rPr>
                 <w:rFonts w:ascii="Consolas" w:hAnsi="Consolas" w:cs="Consolas"/>
@@ -10282,6 +10727,7 @@
               </w:rPr>
               <w:t>DecryptByKey</w:t>
             </w:r>
+            <w:proofErr w:type="spellEnd"/>
             <w:r>
               <w:rPr>
                 <w:rFonts w:ascii="Consolas" w:hAnsi="Consolas" w:cs="Consolas"/>
@@ -10442,6 +10888,7 @@
               </w:rPr>
               <w:t xml:space="preserve"> </w:t>
             </w:r>
+            <w:proofErr w:type="spellStart"/>
             <w:r>
               <w:rPr>
                 <w:rFonts w:ascii="Consolas" w:hAnsi="Consolas" w:cs="Consolas"/>
@@ -10451,6 +10898,7 @@
               </w:rPr>
               <w:t>emp_job_code</w:t>
             </w:r>
+            <w:proofErr w:type="spellEnd"/>
             <w:r>
               <w:rPr>
                 <w:rFonts w:ascii="Consolas" w:hAnsi="Consolas" w:cs="Consolas"/>
@@ -10600,6 +11048,7 @@
               </w:rPr>
               <w:t xml:space="preserve"> </w:t>
             </w:r>
+            <w:proofErr w:type="spellStart"/>
             <w:r>
               <w:rPr>
                 <w:rFonts w:ascii="Consolas" w:hAnsi="Consolas" w:cs="Consolas"/>
@@ -10609,6 +11058,7 @@
               </w:rPr>
               <w:t>emp_id</w:t>
             </w:r>
+            <w:proofErr w:type="spellEnd"/>
             <w:r>
               <w:rPr>
                 <w:rFonts w:ascii="Consolas" w:hAnsi="Consolas" w:cs="Consolas"/>
@@ -10754,7 +11204,27 @@
                 <w:sz w:val="19"/>
                 <w:szCs w:val="19"/>
               </w:rPr>
-              <w:t>[CoachingKey]</w:t>
+              <w:t>[</w:t>
+            </w:r>
+            <w:proofErr w:type="spellStart"/>
+            <w:r>
+              <w:rPr>
+                <w:rFonts w:ascii="Consolas" w:hAnsi="Consolas" w:cs="Consolas"/>
+                <w:color w:val="008080"/>
+                <w:sz w:val="19"/>
+                <w:szCs w:val="19"/>
+              </w:rPr>
+              <w:t>CoachingKey</w:t>
+            </w:r>
+            <w:proofErr w:type="spellEnd"/>
+            <w:r>
+              <w:rPr>
+                <w:rFonts w:ascii="Consolas" w:hAnsi="Consolas" w:cs="Consolas"/>
+                <w:color w:val="008080"/>
+                <w:sz w:val="19"/>
+                <w:szCs w:val="19"/>
+              </w:rPr>
+              <w:t>]</w:t>
             </w:r>
             <w:r>
               <w:rPr>
@@ -11093,6 +11563,7 @@
               </w:rPr>
               <w:t xml:space="preserve"> </w:t>
             </w:r>
+            <w:proofErr w:type="spellStart"/>
             <w:r>
               <w:rPr>
                 <w:rFonts w:ascii="Consolas" w:hAnsi="Consolas" w:cs="Consolas"/>
@@ -11120,6 +11591,7 @@
               </w:rPr>
               <w:t>DIM_Source</w:t>
             </w:r>
+            <w:proofErr w:type="spellEnd"/>
             <w:r>
               <w:rPr>
                 <w:rFonts w:ascii="Consolas" w:hAnsi="Consolas" w:cs="Consolas"/>
@@ -11173,6 +11645,7 @@
               </w:rPr>
               <w:t xml:space="preserve"> </w:t>
             </w:r>
+            <w:proofErr w:type="spellStart"/>
             <w:r>
               <w:rPr>
                 <w:rFonts w:ascii="Consolas" w:hAnsi="Consolas" w:cs="Consolas"/>
@@ -11191,6 +11664,7 @@
               </w:rPr>
               <w:t>.Source</w:t>
             </w:r>
+            <w:proofErr w:type="spellEnd"/>
             <w:r>
               <w:rPr>
                 <w:rFonts w:ascii="Consolas" w:hAnsi="Consolas" w:cs="Consolas"/>
@@ -11216,6 +11690,7 @@
               </w:rPr>
               <w:t xml:space="preserve"> </w:t>
             </w:r>
+            <w:proofErr w:type="spellStart"/>
             <w:r>
               <w:rPr>
                 <w:rFonts w:ascii="Consolas" w:hAnsi="Consolas" w:cs="Consolas"/>
@@ -11243,6 +11718,7 @@
               </w:rPr>
               <w:t>CoachingSource</w:t>
             </w:r>
+            <w:proofErr w:type="spellEnd"/>
           </w:p>
           <w:p>
             <w:pPr>
@@ -11279,6 +11755,7 @@
               </w:rPr>
               <w:t xml:space="preserve"> </w:t>
             </w:r>
+            <w:proofErr w:type="spellStart"/>
             <w:r>
               <w:rPr>
                 <w:rFonts w:ascii="Consolas" w:hAnsi="Consolas" w:cs="Consolas"/>
@@ -11306,6 +11783,7 @@
               </w:rPr>
               <w:t>SubSource</w:t>
             </w:r>
+            <w:proofErr w:type="spellEnd"/>
             <w:r>
               <w:rPr>
                 <w:rFonts w:ascii="Consolas" w:hAnsi="Consolas" w:cs="Consolas"/>
@@ -11331,6 +11809,7 @@
               </w:rPr>
               <w:t xml:space="preserve"> </w:t>
             </w:r>
+            <w:proofErr w:type="spellStart"/>
             <w:r>
               <w:rPr>
                 <w:rFonts w:ascii="Consolas" w:hAnsi="Consolas" w:cs="Consolas"/>
@@ -11358,6 +11837,7 @@
               </w:rPr>
               <w:t>SubCoachingSource</w:t>
             </w:r>
+            <w:proofErr w:type="spellEnd"/>
           </w:p>
           <w:p>
             <w:pPr>
@@ -13319,14 +13799,14 @@
           <w:numId w:val="2"/>
         </w:numPr>
       </w:pPr>
-      <w:bookmarkStart w:id="21" w:name="_Toc35328756"/>
+      <w:bookmarkStart w:id="20" w:name="_Toc117259503"/>
       <w:r>
         <w:t xml:space="preserve">TFS 12063 – </w:t>
       </w:r>
       <w:r>
         <w:t>Add location to site translation for new Phoenix office</w:t>
       </w:r>
-      <w:bookmarkEnd w:id="21"/>
+      <w:bookmarkEnd w:id="20"/>
     </w:p>
     <w:p/>
     <w:tbl>
@@ -13523,9 +14003,11 @@
             <w:tcW w:w="10455" w:type="dxa"/>
           </w:tcPr>
           <w:p>
+            <w:proofErr w:type="spellStart"/>
             <w:r>
               <w:t>fn_strSiteNameFromSiteLocation.sql</w:t>
             </w:r>
+            <w:proofErr w:type="spellEnd"/>
           </w:p>
         </w:tc>
       </w:tr>
@@ -13630,7 +14112,27 @@
                 <w:sz w:val="19"/>
                 <w:szCs w:val="19"/>
               </w:rPr>
-              <w:t>[CoachingKey]</w:t>
+              <w:t>[</w:t>
+            </w:r>
+            <w:proofErr w:type="spellStart"/>
+            <w:r>
+              <w:rPr>
+                <w:rFonts w:ascii="Consolas" w:hAnsi="Consolas" w:cs="Consolas"/>
+                <w:color w:val="008080"/>
+                <w:sz w:val="19"/>
+                <w:szCs w:val="19"/>
+              </w:rPr>
+              <w:t>CoachingKey</w:t>
+            </w:r>
+            <w:proofErr w:type="spellEnd"/>
+            <w:r>
+              <w:rPr>
+                <w:rFonts w:ascii="Consolas" w:hAnsi="Consolas" w:cs="Consolas"/>
+                <w:color w:val="008080"/>
+                <w:sz w:val="19"/>
+                <w:szCs w:val="19"/>
+              </w:rPr>
+              <w:t>]</w:t>
             </w:r>
             <w:r>
               <w:rPr>
@@ -13709,7 +14211,27 @@
                 <w:sz w:val="19"/>
                 <w:szCs w:val="19"/>
               </w:rPr>
-              <w:t>[CoachingCert]</w:t>
+              <w:t>[</w:t>
+            </w:r>
+            <w:proofErr w:type="spellStart"/>
+            <w:r>
+              <w:rPr>
+                <w:rFonts w:ascii="Consolas" w:hAnsi="Consolas" w:cs="Consolas"/>
+                <w:color w:val="008080"/>
+                <w:sz w:val="19"/>
+                <w:szCs w:val="19"/>
+              </w:rPr>
+              <w:t>CoachingCert</w:t>
+            </w:r>
+            <w:proofErr w:type="spellEnd"/>
+            <w:r>
+              <w:rPr>
+                <w:rFonts w:ascii="Consolas" w:hAnsi="Consolas" w:cs="Consolas"/>
+                <w:color w:val="008080"/>
+                <w:sz w:val="19"/>
+                <w:szCs w:val="19"/>
+              </w:rPr>
+              <w:t>]</w:t>
             </w:r>
           </w:p>
           <w:p>
@@ -14072,6 +14594,7 @@
               </w:rPr>
               <w:t>),</w:t>
             </w:r>
+            <w:proofErr w:type="spellStart"/>
             <w:r>
               <w:rPr>
                 <w:rFonts w:ascii="Consolas" w:hAnsi="Consolas" w:cs="Consolas"/>
@@ -14081,6 +14604,7 @@
               </w:rPr>
               <w:t>DecryptByKey</w:t>
             </w:r>
+            <w:proofErr w:type="spellEnd"/>
             <w:r>
               <w:rPr>
                 <w:rFonts w:ascii="Consolas" w:hAnsi="Consolas" w:cs="Consolas"/>
@@ -14223,6 +14747,7 @@
               </w:rPr>
               <w:t>),</w:t>
             </w:r>
+            <w:proofErr w:type="spellStart"/>
             <w:r>
               <w:rPr>
                 <w:rFonts w:ascii="Consolas" w:hAnsi="Consolas" w:cs="Consolas"/>
@@ -14232,6 +14757,7 @@
               </w:rPr>
               <w:t>DecryptByKey</w:t>
             </w:r>
+            <w:proofErr w:type="spellEnd"/>
             <w:r>
               <w:rPr>
                 <w:rFonts w:ascii="Consolas" w:hAnsi="Consolas" w:cs="Consolas"/>
@@ -14375,6 +14901,7 @@
               </w:rPr>
               <w:t>),</w:t>
             </w:r>
+            <w:proofErr w:type="spellStart"/>
             <w:r>
               <w:rPr>
                 <w:rFonts w:ascii="Consolas" w:hAnsi="Consolas" w:cs="Consolas"/>
@@ -14384,6 +14911,7 @@
               </w:rPr>
               <w:t>DecryptByKey</w:t>
             </w:r>
+            <w:proofErr w:type="spellEnd"/>
             <w:r>
               <w:rPr>
                 <w:rFonts w:ascii="Consolas" w:hAnsi="Consolas" w:cs="Consolas"/>
@@ -14526,6 +15054,7 @@
               </w:rPr>
               <w:t>),</w:t>
             </w:r>
+            <w:proofErr w:type="spellStart"/>
             <w:r>
               <w:rPr>
                 <w:rFonts w:ascii="Consolas" w:hAnsi="Consolas" w:cs="Consolas"/>
@@ -14535,6 +15064,7 @@
               </w:rPr>
               <w:t>DecryptByKey</w:t>
             </w:r>
+            <w:proofErr w:type="spellEnd"/>
             <w:r>
               <w:rPr>
                 <w:rFonts w:ascii="Consolas" w:hAnsi="Consolas" w:cs="Consolas"/>
@@ -14678,6 +15208,7 @@
               </w:rPr>
               <w:t>),</w:t>
             </w:r>
+            <w:proofErr w:type="spellStart"/>
             <w:r>
               <w:rPr>
                 <w:rFonts w:ascii="Consolas" w:hAnsi="Consolas" w:cs="Consolas"/>
@@ -14687,6 +15218,7 @@
               </w:rPr>
               <w:t>DecryptByKey</w:t>
             </w:r>
+            <w:proofErr w:type="spellEnd"/>
             <w:r>
               <w:rPr>
                 <w:rFonts w:ascii="Consolas" w:hAnsi="Consolas" w:cs="Consolas"/>
@@ -14830,6 +15362,7 @@
               </w:rPr>
               <w:t>),</w:t>
             </w:r>
+            <w:proofErr w:type="spellStart"/>
             <w:r>
               <w:rPr>
                 <w:rFonts w:ascii="Consolas" w:hAnsi="Consolas" w:cs="Consolas"/>
@@ -14839,6 +15372,7 @@
               </w:rPr>
               <w:t>DecryptByKey</w:t>
             </w:r>
+            <w:proofErr w:type="spellEnd"/>
             <w:r>
               <w:rPr>
                 <w:rFonts w:ascii="Consolas" w:hAnsi="Consolas" w:cs="Consolas"/>
@@ -14982,6 +15516,7 @@
               </w:rPr>
               <w:t>),</w:t>
             </w:r>
+            <w:proofErr w:type="spellStart"/>
             <w:r>
               <w:rPr>
                 <w:rFonts w:ascii="Consolas" w:hAnsi="Consolas" w:cs="Consolas"/>
@@ -14991,6 +15526,7 @@
               </w:rPr>
               <w:t>DecryptByKey</w:t>
             </w:r>
+            <w:proofErr w:type="spellEnd"/>
             <w:r>
               <w:rPr>
                 <w:rFonts w:ascii="Consolas" w:hAnsi="Consolas" w:cs="Consolas"/>
@@ -15203,7 +15739,25 @@
                 <w:sz w:val="19"/>
                 <w:szCs w:val="19"/>
               </w:rPr>
-              <w:t xml:space="preserve"> Emp_site </w:t>
+              <w:t xml:space="preserve"> </w:t>
+            </w:r>
+            <w:proofErr w:type="spellStart"/>
+            <w:r>
+              <w:rPr>
+                <w:rFonts w:ascii="Consolas" w:hAnsi="Consolas" w:cs="Consolas"/>
+                <w:sz w:val="19"/>
+                <w:szCs w:val="19"/>
+              </w:rPr>
+              <w:t>Emp_site</w:t>
+            </w:r>
+            <w:proofErr w:type="spellEnd"/>
+            <w:r>
+              <w:rPr>
+                <w:rFonts w:ascii="Consolas" w:hAnsi="Consolas" w:cs="Consolas"/>
+                <w:sz w:val="19"/>
+                <w:szCs w:val="19"/>
+              </w:rPr>
+              <w:t xml:space="preserve"> </w:t>
             </w:r>
             <w:r>
               <w:rPr>
@@ -15397,7 +15951,27 @@
                 <w:sz w:val="19"/>
                 <w:szCs w:val="19"/>
               </w:rPr>
-              <w:t>[CoachingKey]</w:t>
+              <w:t>[</w:t>
+            </w:r>
+            <w:proofErr w:type="spellStart"/>
+            <w:r>
+              <w:rPr>
+                <w:rFonts w:ascii="Consolas" w:hAnsi="Consolas" w:cs="Consolas"/>
+                <w:color w:val="008080"/>
+                <w:sz w:val="19"/>
+                <w:szCs w:val="19"/>
+              </w:rPr>
+              <w:t>CoachingKey</w:t>
+            </w:r>
+            <w:proofErr w:type="spellEnd"/>
+            <w:r>
+              <w:rPr>
+                <w:rFonts w:ascii="Consolas" w:hAnsi="Consolas" w:cs="Consolas"/>
+                <w:color w:val="008080"/>
+                <w:sz w:val="19"/>
+                <w:szCs w:val="19"/>
+              </w:rPr>
+              <w:t>]</w:t>
             </w:r>
             <w:r>
               <w:rPr>
@@ -15889,7 +16463,25 @@
                 <w:sz w:val="19"/>
                 <w:szCs w:val="19"/>
               </w:rPr>
-              <w:t xml:space="preserve"> Emp_site </w:t>
+              <w:t xml:space="preserve"> </w:t>
+            </w:r>
+            <w:proofErr w:type="spellStart"/>
+            <w:r>
+              <w:rPr>
+                <w:rFonts w:ascii="Consolas" w:hAnsi="Consolas" w:cs="Consolas"/>
+                <w:sz w:val="19"/>
+                <w:szCs w:val="19"/>
+              </w:rPr>
+              <w:t>Emp_site</w:t>
+            </w:r>
+            <w:proofErr w:type="spellEnd"/>
+            <w:r>
+              <w:rPr>
+                <w:rFonts w:ascii="Consolas" w:hAnsi="Consolas" w:cs="Consolas"/>
+                <w:sz w:val="19"/>
+                <w:szCs w:val="19"/>
+              </w:rPr>
+              <w:t xml:space="preserve"> </w:t>
             </w:r>
           </w:p>
           <w:p>
@@ -16399,11 +16991,11 @@
           <w:numId w:val="2"/>
         </w:numPr>
       </w:pPr>
-      <w:bookmarkStart w:id="22" w:name="_Toc35328757"/>
+      <w:bookmarkStart w:id="21" w:name="_Toc117259504"/>
       <w:r>
         <w:t>TFS 12316 – Historical dashboard access for select analysts</w:t>
       </w:r>
-      <w:bookmarkEnd w:id="22"/>
+      <w:bookmarkEnd w:id="21"/>
     </w:p>
     <w:p/>
     <w:tbl>
@@ -16595,9 +17187,11 @@
             <w:tcW w:w="10455" w:type="dxa"/>
           </w:tcPr>
           <w:p>
+            <w:proofErr w:type="spellStart"/>
             <w:r>
               <w:t>fn_strGetUserRole.sql</w:t>
             </w:r>
+            <w:proofErr w:type="spellEnd"/>
           </w:p>
         </w:tc>
       </w:tr>
@@ -16703,7 +17297,27 @@
                 <w:sz w:val="19"/>
                 <w:szCs w:val="19"/>
               </w:rPr>
-              <w:t>[CoachingKey]</w:t>
+              <w:t>[</w:t>
+            </w:r>
+            <w:proofErr w:type="spellStart"/>
+            <w:r>
+              <w:rPr>
+                <w:rFonts w:ascii="Consolas" w:hAnsi="Consolas" w:cs="Consolas"/>
+                <w:color w:val="008080"/>
+                <w:sz w:val="19"/>
+                <w:szCs w:val="19"/>
+              </w:rPr>
+              <w:t>CoachingKey</w:t>
+            </w:r>
+            <w:proofErr w:type="spellEnd"/>
+            <w:r>
+              <w:rPr>
+                <w:rFonts w:ascii="Consolas" w:hAnsi="Consolas" w:cs="Consolas"/>
+                <w:color w:val="008080"/>
+                <w:sz w:val="19"/>
+                <w:szCs w:val="19"/>
+              </w:rPr>
+              <w:t>]</w:t>
             </w:r>
             <w:r>
               <w:rPr>
@@ -16782,7 +17396,27 @@
                 <w:sz w:val="19"/>
                 <w:szCs w:val="19"/>
               </w:rPr>
-              <w:t>[CoachingCert]</w:t>
+              <w:t>[</w:t>
+            </w:r>
+            <w:proofErr w:type="spellStart"/>
+            <w:r>
+              <w:rPr>
+                <w:rFonts w:ascii="Consolas" w:hAnsi="Consolas" w:cs="Consolas"/>
+                <w:color w:val="008080"/>
+                <w:sz w:val="19"/>
+                <w:szCs w:val="19"/>
+              </w:rPr>
+              <w:t>CoachingCert</w:t>
+            </w:r>
+            <w:proofErr w:type="spellEnd"/>
+            <w:r>
+              <w:rPr>
+                <w:rFonts w:ascii="Consolas" w:hAnsi="Consolas" w:cs="Consolas"/>
+                <w:color w:val="008080"/>
+                <w:sz w:val="19"/>
+                <w:szCs w:val="19"/>
+              </w:rPr>
+              <w:t>]</w:t>
             </w:r>
           </w:p>
           <w:p>
@@ -16941,6 +17575,7 @@
               </w:rPr>
               <w:t>),</w:t>
             </w:r>
+            <w:proofErr w:type="spellStart"/>
             <w:r>
               <w:rPr>
                 <w:rFonts w:ascii="Consolas" w:hAnsi="Consolas" w:cs="Consolas"/>
@@ -16950,6 +17585,7 @@
               </w:rPr>
               <w:t>DecryptByKey</w:t>
             </w:r>
+            <w:proofErr w:type="spellEnd"/>
             <w:r>
               <w:rPr>
                 <w:rFonts w:ascii="Consolas" w:hAnsi="Consolas" w:cs="Consolas"/>
@@ -17082,6 +17718,7 @@
               </w:rPr>
               <w:t>),</w:t>
             </w:r>
+            <w:proofErr w:type="spellStart"/>
             <w:r>
               <w:rPr>
                 <w:rFonts w:ascii="Consolas" w:hAnsi="Consolas" w:cs="Consolas"/>
@@ -17091,6 +17728,7 @@
               </w:rPr>
               <w:t>DecryptByKey</w:t>
             </w:r>
+            <w:proofErr w:type="spellEnd"/>
             <w:r>
               <w:rPr>
                 <w:rFonts w:ascii="Consolas" w:hAnsi="Consolas" w:cs="Consolas"/>
@@ -17224,6 +17862,7 @@
               </w:rPr>
               <w:t>),</w:t>
             </w:r>
+            <w:proofErr w:type="spellStart"/>
             <w:r>
               <w:rPr>
                 <w:rFonts w:ascii="Consolas" w:hAnsi="Consolas" w:cs="Consolas"/>
@@ -17233,6 +17872,7 @@
               </w:rPr>
               <w:t>DecryptByKey</w:t>
             </w:r>
+            <w:proofErr w:type="spellEnd"/>
             <w:r>
               <w:rPr>
                 <w:rFonts w:ascii="Consolas" w:hAnsi="Consolas" w:cs="Consolas"/>
@@ -17313,6 +17953,7 @@
               </w:rPr>
               <w:t>,</w:t>
             </w:r>
+            <w:proofErr w:type="spellStart"/>
             <w:r>
               <w:rPr>
                 <w:rFonts w:ascii="Consolas" w:hAnsi="Consolas" w:cs="Consolas"/>
@@ -17321,6 +17962,7 @@
               </w:rPr>
               <w:t>emp_job_code</w:t>
             </w:r>
+            <w:proofErr w:type="spellEnd"/>
           </w:p>
           <w:p>
             <w:pPr>
@@ -17408,7 +18050,25 @@
                 <w:sz w:val="19"/>
                 <w:szCs w:val="19"/>
               </w:rPr>
-              <w:t xml:space="preserve"> emp_job_code </w:t>
+              <w:t xml:space="preserve"> </w:t>
+            </w:r>
+            <w:proofErr w:type="spellStart"/>
+            <w:r>
+              <w:rPr>
+                <w:rFonts w:ascii="Consolas" w:hAnsi="Consolas" w:cs="Consolas"/>
+                <w:sz w:val="19"/>
+                <w:szCs w:val="19"/>
+              </w:rPr>
+              <w:t>emp_job_code</w:t>
+            </w:r>
+            <w:proofErr w:type="spellEnd"/>
+            <w:r>
+              <w:rPr>
+                <w:rFonts w:ascii="Consolas" w:hAnsi="Consolas" w:cs="Consolas"/>
+                <w:sz w:val="19"/>
+                <w:szCs w:val="19"/>
+              </w:rPr>
+              <w:t xml:space="preserve"> </w:t>
             </w:r>
             <w:r>
               <w:rPr>
@@ -17562,7 +18222,16 @@
                 <w:sz w:val="19"/>
                 <w:szCs w:val="19"/>
               </w:rPr>
-              <w:t xml:space="preserve"> ec</w:t>
+              <w:t xml:space="preserve"> </w:t>
+            </w:r>
+            <w:proofErr w:type="spellStart"/>
+            <w:r>
+              <w:rPr>
+                <w:rFonts w:ascii="Consolas" w:hAnsi="Consolas" w:cs="Consolas"/>
+                <w:sz w:val="19"/>
+                <w:szCs w:val="19"/>
+              </w:rPr>
+              <w:t>ec</w:t>
             </w:r>
             <w:r>
               <w:rPr>
@@ -17581,6 +18250,7 @@
               </w:rPr>
               <w:t>View_Historical_Dashboard_ACL</w:t>
             </w:r>
+            <w:proofErr w:type="spellEnd"/>
           </w:p>
           <w:p>
             <w:pPr>
@@ -17608,7 +18278,25 @@
                 <w:sz w:val="19"/>
                 <w:szCs w:val="19"/>
               </w:rPr>
-              <w:t xml:space="preserve"> user_lanid </w:t>
+              <w:t xml:space="preserve"> </w:t>
+            </w:r>
+            <w:proofErr w:type="spellStart"/>
+            <w:r>
+              <w:rPr>
+                <w:rFonts w:ascii="Consolas" w:hAnsi="Consolas" w:cs="Consolas"/>
+                <w:sz w:val="19"/>
+                <w:szCs w:val="19"/>
+              </w:rPr>
+              <w:t>user_lanid</w:t>
+            </w:r>
+            <w:proofErr w:type="spellEnd"/>
+            <w:r>
+              <w:rPr>
+                <w:rFonts w:ascii="Consolas" w:hAnsi="Consolas" w:cs="Consolas"/>
+                <w:sz w:val="19"/>
+                <w:szCs w:val="19"/>
+              </w:rPr>
+              <w:t xml:space="preserve"> </w:t>
             </w:r>
             <w:r>
               <w:rPr>
@@ -17634,7 +18322,27 @@
                 <w:sz w:val="19"/>
                 <w:szCs w:val="19"/>
               </w:rPr>
-              <w:t>'jonathan.ramos'</w:t>
+              <w:t>'</w:t>
+            </w:r>
+            <w:proofErr w:type="spellStart"/>
+            <w:r>
+              <w:rPr>
+                <w:rFonts w:ascii="Consolas" w:hAnsi="Consolas" w:cs="Consolas"/>
+                <w:color w:val="FF0000"/>
+                <w:sz w:val="19"/>
+                <w:szCs w:val="19"/>
+              </w:rPr>
+              <w:t>jonathan.ramos</w:t>
+            </w:r>
+            <w:proofErr w:type="spellEnd"/>
+            <w:r>
+              <w:rPr>
+                <w:rFonts w:ascii="Consolas" w:hAnsi="Consolas" w:cs="Consolas"/>
+                <w:color w:val="FF0000"/>
+                <w:sz w:val="19"/>
+                <w:szCs w:val="19"/>
+              </w:rPr>
+              <w:t>'</w:t>
             </w:r>
           </w:p>
           <w:p>
@@ -17988,6 +18696,7 @@
               </w:rPr>
               <w:t xml:space="preserve"> </w:t>
             </w:r>
+            <w:proofErr w:type="spellStart"/>
             <w:r>
               <w:rPr>
                 <w:rFonts w:ascii="Consolas" w:hAnsi="Consolas" w:cs="Consolas"/>
@@ -17995,7 +18704,17 @@
                 <w:sz w:val="19"/>
                 <w:szCs w:val="19"/>
               </w:rPr>
-              <w:t>N'jonathan.ramos'</w:t>
+              <w:t>N'jonathan.ramos</w:t>
+            </w:r>
+            <w:proofErr w:type="spellEnd"/>
+            <w:r>
+              <w:rPr>
+                <w:rFonts w:ascii="Consolas" w:hAnsi="Consolas" w:cs="Consolas"/>
+                <w:color w:val="FF0000"/>
+                <w:sz w:val="19"/>
+                <w:szCs w:val="19"/>
+              </w:rPr>
+              <w:t>'</w:t>
             </w:r>
             <w:r>
               <w:rPr>
@@ -18051,6 +18770,7 @@
               </w:rPr>
               <w:t xml:space="preserve"> </w:t>
             </w:r>
+            <w:proofErr w:type="spellStart"/>
             <w:r>
               <w:rPr>
                 <w:rFonts w:ascii="Consolas" w:hAnsi="Consolas" w:cs="Consolas"/>
@@ -18058,7 +18778,17 @@
                 <w:sz w:val="19"/>
                 <w:szCs w:val="19"/>
               </w:rPr>
-              <w:t>N'Ramos, Jonathan'</w:t>
+              <w:t>N'Ramos</w:t>
+            </w:r>
+            <w:proofErr w:type="spellEnd"/>
+            <w:r>
+              <w:rPr>
+                <w:rFonts w:ascii="Consolas" w:hAnsi="Consolas" w:cs="Consolas"/>
+                <w:color w:val="FF0000"/>
+                <w:sz w:val="19"/>
+                <w:szCs w:val="19"/>
+              </w:rPr>
+              <w:t>, Jonathan'</w:t>
             </w:r>
             <w:r>
               <w:rPr>
@@ -18177,6 +18907,7 @@
               </w:rPr>
               <w:t xml:space="preserve"> </w:t>
             </w:r>
+            <w:proofErr w:type="spellStart"/>
             <w:r>
               <w:rPr>
                 <w:rFonts w:ascii="Consolas" w:hAnsi="Consolas" w:cs="Consolas"/>
@@ -18184,7 +18915,17 @@
                 <w:sz w:val="19"/>
                 <w:szCs w:val="19"/>
               </w:rPr>
-              <w:t>N'susmitha.palacherla'</w:t>
+              <w:t>N'susmitha.palacherla</w:t>
+            </w:r>
+            <w:proofErr w:type="spellEnd"/>
+            <w:r>
+              <w:rPr>
+                <w:rFonts w:ascii="Consolas" w:hAnsi="Consolas" w:cs="Consolas"/>
+                <w:color w:val="FF0000"/>
+                <w:sz w:val="19"/>
+                <w:szCs w:val="19"/>
+              </w:rPr>
+              <w:t>'</w:t>
             </w:r>
             <w:r>
               <w:rPr>
@@ -18439,7 +19180,27 @@
                 <w:sz w:val="19"/>
                 <w:szCs w:val="19"/>
               </w:rPr>
-              <w:t>N'@rowId'</w:t>
+              <w:t>N'@</w:t>
+            </w:r>
+            <w:proofErr w:type="spellStart"/>
+            <w:r>
+              <w:rPr>
+                <w:rFonts w:ascii="Consolas" w:hAnsi="Consolas" w:cs="Consolas"/>
+                <w:color w:val="FF0000"/>
+                <w:sz w:val="19"/>
+                <w:szCs w:val="19"/>
+              </w:rPr>
+              <w:t>rowId</w:t>
+            </w:r>
+            <w:proofErr w:type="spellEnd"/>
+            <w:r>
+              <w:rPr>
+                <w:rFonts w:ascii="Consolas" w:hAnsi="Consolas" w:cs="Consolas"/>
+                <w:color w:val="FF0000"/>
+                <w:sz w:val="19"/>
+                <w:szCs w:val="19"/>
+              </w:rPr>
+              <w:t>'</w:t>
             </w:r>
             <w:r>
               <w:rPr>
@@ -18502,7 +19263,27 @@
                 <w:sz w:val="19"/>
                 <w:szCs w:val="19"/>
               </w:rPr>
-              <w:t>N'@returnCode'</w:t>
+              <w:t>N'@</w:t>
+            </w:r>
+            <w:proofErr w:type="spellStart"/>
+            <w:r>
+              <w:rPr>
+                <w:rFonts w:ascii="Consolas" w:hAnsi="Consolas" w:cs="Consolas"/>
+                <w:color w:val="FF0000"/>
+                <w:sz w:val="19"/>
+                <w:szCs w:val="19"/>
+              </w:rPr>
+              <w:t>returnCode</w:t>
+            </w:r>
+            <w:proofErr w:type="spellEnd"/>
+            <w:r>
+              <w:rPr>
+                <w:rFonts w:ascii="Consolas" w:hAnsi="Consolas" w:cs="Consolas"/>
+                <w:color w:val="FF0000"/>
+                <w:sz w:val="19"/>
+                <w:szCs w:val="19"/>
+              </w:rPr>
+              <w:t>'</w:t>
             </w:r>
             <w:r>
               <w:rPr>
@@ -18565,7 +19346,27 @@
                 <w:sz w:val="19"/>
                 <w:szCs w:val="19"/>
               </w:rPr>
-              <w:t>N'@returnMessage'</w:t>
+              <w:t>N'@</w:t>
+            </w:r>
+            <w:proofErr w:type="spellStart"/>
+            <w:r>
+              <w:rPr>
+                <w:rFonts w:ascii="Consolas" w:hAnsi="Consolas" w:cs="Consolas"/>
+                <w:color w:val="FF0000"/>
+                <w:sz w:val="19"/>
+                <w:szCs w:val="19"/>
+              </w:rPr>
+              <w:t>returnMessage</w:t>
+            </w:r>
+            <w:proofErr w:type="spellEnd"/>
+            <w:r>
+              <w:rPr>
+                <w:rFonts w:ascii="Consolas" w:hAnsi="Consolas" w:cs="Consolas"/>
+                <w:color w:val="FF0000"/>
+                <w:sz w:val="19"/>
+                <w:szCs w:val="19"/>
+              </w:rPr>
+              <w:t>'</w:t>
             </w:r>
           </w:p>
           <w:p>
@@ -19306,7 +20107,25 @@
                 <w:sz w:val="19"/>
                 <w:szCs w:val="19"/>
               </w:rPr>
-              <w:t xml:space="preserve"> roleid </w:t>
+              <w:t xml:space="preserve"> </w:t>
+            </w:r>
+            <w:proofErr w:type="spellStart"/>
+            <w:r>
+              <w:rPr>
+                <w:rFonts w:ascii="Consolas" w:hAnsi="Consolas" w:cs="Consolas"/>
+                <w:sz w:val="19"/>
+                <w:szCs w:val="19"/>
+              </w:rPr>
+              <w:t>roleid</w:t>
+            </w:r>
+            <w:proofErr w:type="spellEnd"/>
+            <w:r>
+              <w:rPr>
+                <w:rFonts w:ascii="Consolas" w:hAnsi="Consolas" w:cs="Consolas"/>
+                <w:sz w:val="19"/>
+                <w:szCs w:val="19"/>
+              </w:rPr>
+              <w:t xml:space="preserve"> </w:t>
             </w:r>
             <w:r>
               <w:rPr>
@@ -19580,7 +20399,25 @@
                 <w:sz w:val="19"/>
                 <w:szCs w:val="19"/>
               </w:rPr>
-              <w:t xml:space="preserve"> roleid </w:t>
+              <w:t xml:space="preserve"> </w:t>
+            </w:r>
+            <w:proofErr w:type="spellStart"/>
+            <w:r>
+              <w:rPr>
+                <w:rFonts w:ascii="Consolas" w:hAnsi="Consolas" w:cs="Consolas"/>
+                <w:sz w:val="19"/>
+                <w:szCs w:val="19"/>
+              </w:rPr>
+              <w:t>roleid</w:t>
+            </w:r>
+            <w:proofErr w:type="spellEnd"/>
+            <w:r>
+              <w:rPr>
+                <w:rFonts w:ascii="Consolas" w:hAnsi="Consolas" w:cs="Consolas"/>
+                <w:sz w:val="19"/>
+                <w:szCs w:val="19"/>
+              </w:rPr>
+              <w:t xml:space="preserve"> </w:t>
             </w:r>
             <w:r>
               <w:rPr>
@@ -19659,7 +20496,23 @@
                 <w:rFonts w:asciiTheme="minorHAnsi" w:hAnsiTheme="minorHAnsi"/>
                 <w:bCs/>
               </w:rPr>
-              <w:t>Row with MySubmisison = 1. All others 0</w:t>
+              <w:t xml:space="preserve">Row with </w:t>
+            </w:r>
+            <w:proofErr w:type="spellStart"/>
+            <w:r>
+              <w:rPr>
+                <w:rFonts w:asciiTheme="minorHAnsi" w:hAnsiTheme="minorHAnsi"/>
+                <w:bCs/>
+              </w:rPr>
+              <w:t>MySubmisison</w:t>
+            </w:r>
+            <w:proofErr w:type="spellEnd"/>
+            <w:r>
+              <w:rPr>
+                <w:rFonts w:asciiTheme="minorHAnsi" w:hAnsiTheme="minorHAnsi"/>
+                <w:bCs/>
+              </w:rPr>
+              <w:t xml:space="preserve"> = 1. All others 0</w:t>
             </w:r>
           </w:p>
         </w:tc>
@@ -20580,11 +21433,11 @@
           <w:numId w:val="2"/>
         </w:numPr>
       </w:pPr>
-      <w:bookmarkStart w:id="23" w:name="_Toc35328758"/>
+      <w:bookmarkStart w:id="22" w:name="_Toc117259505"/>
       <w:r>
         <w:t>TFS 12467 - Assign Manager Role to WPPM job codes</w:t>
       </w:r>
-      <w:bookmarkEnd w:id="23"/>
+      <w:bookmarkEnd w:id="22"/>
     </w:p>
     <w:tbl>
       <w:tblPr>
@@ -20769,9 +21622,11 @@
             <w:tcW w:w="10455" w:type="dxa"/>
           </w:tcPr>
           <w:p>
+            <w:proofErr w:type="spellStart"/>
             <w:r>
               <w:t>fn_strGetUserRole.sql</w:t>
             </w:r>
+            <w:proofErr w:type="spellEnd"/>
           </w:p>
         </w:tc>
       </w:tr>
@@ -20876,7 +21731,27 @@
                 <w:sz w:val="19"/>
                 <w:szCs w:val="19"/>
               </w:rPr>
-              <w:t>[CoachingKey]</w:t>
+              <w:t>[</w:t>
+            </w:r>
+            <w:proofErr w:type="spellStart"/>
+            <w:r>
+              <w:rPr>
+                <w:rFonts w:ascii="Consolas" w:hAnsi="Consolas" w:cs="Consolas"/>
+                <w:color w:val="008080"/>
+                <w:sz w:val="19"/>
+                <w:szCs w:val="19"/>
+              </w:rPr>
+              <w:t>CoachingKey</w:t>
+            </w:r>
+            <w:proofErr w:type="spellEnd"/>
+            <w:r>
+              <w:rPr>
+                <w:rFonts w:ascii="Consolas" w:hAnsi="Consolas" w:cs="Consolas"/>
+                <w:color w:val="008080"/>
+                <w:sz w:val="19"/>
+                <w:szCs w:val="19"/>
+              </w:rPr>
+              <w:t>]</w:t>
             </w:r>
             <w:r>
               <w:rPr>
@@ -20955,7 +21830,27 @@
                 <w:sz w:val="19"/>
                 <w:szCs w:val="19"/>
               </w:rPr>
-              <w:t>[CoachingCert]</w:t>
+              <w:t>[</w:t>
+            </w:r>
+            <w:proofErr w:type="spellStart"/>
+            <w:r>
+              <w:rPr>
+                <w:rFonts w:ascii="Consolas" w:hAnsi="Consolas" w:cs="Consolas"/>
+                <w:color w:val="008080"/>
+                <w:sz w:val="19"/>
+                <w:szCs w:val="19"/>
+              </w:rPr>
+              <w:t>CoachingCert</w:t>
+            </w:r>
+            <w:proofErr w:type="spellEnd"/>
+            <w:r>
+              <w:rPr>
+                <w:rFonts w:ascii="Consolas" w:hAnsi="Consolas" w:cs="Consolas"/>
+                <w:color w:val="008080"/>
+                <w:sz w:val="19"/>
+                <w:szCs w:val="19"/>
+              </w:rPr>
+              <w:t>]</w:t>
             </w:r>
           </w:p>
           <w:p>
@@ -21114,6 +22009,7 @@
               </w:rPr>
               <w:t>),</w:t>
             </w:r>
+            <w:proofErr w:type="spellStart"/>
             <w:r>
               <w:rPr>
                 <w:rFonts w:ascii="Consolas" w:hAnsi="Consolas" w:cs="Consolas"/>
@@ -21123,6 +22019,7 @@
               </w:rPr>
               <w:t>DecryptByKey</w:t>
             </w:r>
+            <w:proofErr w:type="spellEnd"/>
             <w:r>
               <w:rPr>
                 <w:rFonts w:ascii="Consolas" w:hAnsi="Consolas" w:cs="Consolas"/>
@@ -21255,6 +22152,7 @@
               </w:rPr>
               <w:t>),</w:t>
             </w:r>
+            <w:proofErr w:type="spellStart"/>
             <w:r>
               <w:rPr>
                 <w:rFonts w:ascii="Consolas" w:hAnsi="Consolas" w:cs="Consolas"/>
@@ -21264,6 +22162,7 @@
               </w:rPr>
               <w:t>DecryptByKey</w:t>
             </w:r>
+            <w:proofErr w:type="spellEnd"/>
             <w:r>
               <w:rPr>
                 <w:rFonts w:ascii="Consolas" w:hAnsi="Consolas" w:cs="Consolas"/>
@@ -21397,6 +22296,7 @@
               </w:rPr>
               <w:t>),</w:t>
             </w:r>
+            <w:proofErr w:type="spellStart"/>
             <w:r>
               <w:rPr>
                 <w:rFonts w:ascii="Consolas" w:hAnsi="Consolas" w:cs="Consolas"/>
@@ -21406,6 +22306,7 @@
               </w:rPr>
               <w:t>DecryptByKey</w:t>
             </w:r>
+            <w:proofErr w:type="spellEnd"/>
             <w:r>
               <w:rPr>
                 <w:rFonts w:ascii="Consolas" w:hAnsi="Consolas" w:cs="Consolas"/>
@@ -21486,6 +22387,7 @@
               </w:rPr>
               <w:t>,</w:t>
             </w:r>
+            <w:proofErr w:type="spellStart"/>
             <w:r>
               <w:rPr>
                 <w:rFonts w:ascii="Consolas" w:hAnsi="Consolas" w:cs="Consolas"/>
@@ -21494,6 +22396,7 @@
               </w:rPr>
               <w:t>emp_job_code</w:t>
             </w:r>
+            <w:proofErr w:type="spellEnd"/>
           </w:p>
           <w:p>
             <w:pPr>
@@ -21581,7 +22484,25 @@
                 <w:sz w:val="19"/>
                 <w:szCs w:val="19"/>
               </w:rPr>
-              <w:t xml:space="preserve"> emp_job_code </w:t>
+              <w:t xml:space="preserve"> </w:t>
+            </w:r>
+            <w:proofErr w:type="spellStart"/>
+            <w:r>
+              <w:rPr>
+                <w:rFonts w:ascii="Consolas" w:hAnsi="Consolas" w:cs="Consolas"/>
+                <w:sz w:val="19"/>
+                <w:szCs w:val="19"/>
+              </w:rPr>
+              <w:t>emp_job_code</w:t>
+            </w:r>
+            <w:proofErr w:type="spellEnd"/>
+            <w:r>
+              <w:rPr>
+                <w:rFonts w:ascii="Consolas" w:hAnsi="Consolas" w:cs="Consolas"/>
+                <w:sz w:val="19"/>
+                <w:szCs w:val="19"/>
+              </w:rPr>
+              <w:t xml:space="preserve"> </w:t>
             </w:r>
             <w:r>
               <w:rPr>
@@ -21803,6 +22724,7 @@
               </w:rPr>
               <w:t>),</w:t>
             </w:r>
+            <w:proofErr w:type="spellStart"/>
             <w:r>
               <w:rPr>
                 <w:rFonts w:ascii="Consolas" w:hAnsi="Consolas" w:cs="Consolas"/>
@@ -21812,6 +22734,7 @@
               </w:rPr>
               <w:t>DecryptByKey</w:t>
             </w:r>
+            <w:proofErr w:type="spellEnd"/>
             <w:r>
               <w:rPr>
                 <w:rFonts w:ascii="Consolas" w:hAnsi="Consolas" w:cs="Consolas"/>
@@ -21945,6 +22868,7 @@
               </w:rPr>
               <w:t>),</w:t>
             </w:r>
+            <w:proofErr w:type="spellStart"/>
             <w:r>
               <w:rPr>
                 <w:rFonts w:ascii="Consolas" w:hAnsi="Consolas" w:cs="Consolas"/>
@@ -21954,6 +22878,7 @@
               </w:rPr>
               <w:t>DecryptByKey</w:t>
             </w:r>
+            <w:proofErr w:type="spellEnd"/>
             <w:r>
               <w:rPr>
                 <w:rFonts w:ascii="Consolas" w:hAnsi="Consolas" w:cs="Consolas"/>
@@ -22034,6 +22959,7 @@
               </w:rPr>
               <w:t>,</w:t>
             </w:r>
+            <w:proofErr w:type="spellStart"/>
             <w:r>
               <w:rPr>
                 <w:rFonts w:ascii="Consolas" w:hAnsi="Consolas" w:cs="Consolas"/>
@@ -22042,6 +22968,7 @@
               </w:rPr>
               <w:t>emp_job_code</w:t>
             </w:r>
+            <w:proofErr w:type="spellEnd"/>
           </w:p>
           <w:p>
             <w:pPr>
@@ -22186,6 +23113,7 @@
               </w:rPr>
               <w:t>),</w:t>
             </w:r>
+            <w:proofErr w:type="spellStart"/>
             <w:r>
               <w:rPr>
                 <w:rFonts w:ascii="Consolas" w:hAnsi="Consolas" w:cs="Consolas"/>
@@ -22195,6 +23123,7 @@
               </w:rPr>
               <w:t>DecryptByKey</w:t>
             </w:r>
+            <w:proofErr w:type="spellEnd"/>
             <w:r>
               <w:rPr>
                 <w:rFonts w:ascii="Consolas" w:hAnsi="Consolas" w:cs="Consolas"/>
@@ -22236,19 +23165,39 @@
                 <w:sz w:val="19"/>
                 <w:szCs w:val="19"/>
               </w:rPr>
-              <w:t>'joseph.barnes'</w:t>
-            </w:r>
-          </w:p>
-          <w:p>
-            <w:pPr>
-              <w:overflowPunct/>
-              <w:textAlignment w:val="auto"/>
+              <w:t>'</w:t>
+            </w:r>
+            <w:proofErr w:type="spellStart"/>
+            <w:r>
               <w:rPr>
                 <w:rFonts w:ascii="Consolas" w:hAnsi="Consolas" w:cs="Consolas"/>
                 <w:color w:val="FF0000"/>
                 <w:sz w:val="19"/>
                 <w:szCs w:val="19"/>
               </w:rPr>
+              <w:t>joseph.barnes</w:t>
+            </w:r>
+            <w:proofErr w:type="spellEnd"/>
+            <w:r>
+              <w:rPr>
+                <w:rFonts w:ascii="Consolas" w:hAnsi="Consolas" w:cs="Consolas"/>
+                <w:color w:val="FF0000"/>
+                <w:sz w:val="19"/>
+                <w:szCs w:val="19"/>
+              </w:rPr>
+              <w:t>'</w:t>
+            </w:r>
+          </w:p>
+          <w:p>
+            <w:pPr>
+              <w:overflowPunct/>
+              <w:textAlignment w:val="auto"/>
+              <w:rPr>
+                <w:rFonts w:ascii="Consolas" w:hAnsi="Consolas" w:cs="Consolas"/>
+                <w:color w:val="FF0000"/>
+                <w:sz w:val="19"/>
+                <w:szCs w:val="19"/>
+              </w:rPr>
             </w:pPr>
           </w:p>
           <w:p>
@@ -22279,7 +23228,47 @@
                 <w:sz w:val="19"/>
                 <w:szCs w:val="19"/>
               </w:rPr>
-              <w:t>--OPEN SYMMETRIC KEY [CoachingKey]  DECRYPTION BY CERTIFICATE [CoachingCert]</w:t>
+              <w:t>--OPEN SYMMETRIC KEY [</w:t>
+            </w:r>
+            <w:proofErr w:type="spellStart"/>
+            <w:r>
+              <w:rPr>
+                <w:rFonts w:ascii="Consolas" w:hAnsi="Consolas" w:cs="Consolas"/>
+                <w:color w:val="008000"/>
+                <w:sz w:val="19"/>
+                <w:szCs w:val="19"/>
+              </w:rPr>
+              <w:t>CoachingKey</w:t>
+            </w:r>
+            <w:proofErr w:type="spellEnd"/>
+            <w:r>
+              <w:rPr>
+                <w:rFonts w:ascii="Consolas" w:hAnsi="Consolas" w:cs="Consolas"/>
+                <w:color w:val="008000"/>
+                <w:sz w:val="19"/>
+                <w:szCs w:val="19"/>
+              </w:rPr>
+              <w:t>]  DECRYPTION BY CERTIFICATE [</w:t>
+            </w:r>
+            <w:proofErr w:type="spellStart"/>
+            <w:r>
+              <w:rPr>
+                <w:rFonts w:ascii="Consolas" w:hAnsi="Consolas" w:cs="Consolas"/>
+                <w:color w:val="008000"/>
+                <w:sz w:val="19"/>
+                <w:szCs w:val="19"/>
+              </w:rPr>
+              <w:t>CoachingCert</w:t>
+            </w:r>
+            <w:proofErr w:type="spellEnd"/>
+            <w:r>
+              <w:rPr>
+                <w:rFonts w:ascii="Consolas" w:hAnsi="Consolas" w:cs="Consolas"/>
+                <w:color w:val="008000"/>
+                <w:sz w:val="19"/>
+                <w:szCs w:val="19"/>
+              </w:rPr>
+              <w:t>]</w:t>
             </w:r>
           </w:p>
           <w:p>
@@ -23584,14 +24573,14 @@
           <w:numId w:val="2"/>
         </w:numPr>
       </w:pPr>
-      <w:bookmarkStart w:id="24" w:name="_Toc35328759"/>
+      <w:bookmarkStart w:id="23" w:name="_Toc117259506"/>
       <w:r>
         <w:t>TFS 16389 - Assign Manager Role to WPS</w:t>
       </w:r>
       <w:r>
         <w:t>M job codes</w:t>
       </w:r>
-      <w:bookmarkEnd w:id="24"/>
+      <w:bookmarkEnd w:id="23"/>
     </w:p>
     <w:tbl>
       <w:tblPr>
@@ -23776,9 +24765,11 @@
             <w:tcW w:w="10455" w:type="dxa"/>
           </w:tcPr>
           <w:p>
+            <w:proofErr w:type="spellStart"/>
             <w:r>
               <w:t>fn_strGetUserRole.sql</w:t>
             </w:r>
+            <w:proofErr w:type="spellEnd"/>
           </w:p>
         </w:tc>
       </w:tr>
@@ -23883,7 +24874,27 @@
                 <w:sz w:val="19"/>
                 <w:szCs w:val="19"/>
               </w:rPr>
-              <w:t>[CoachingKey]</w:t>
+              <w:t>[</w:t>
+            </w:r>
+            <w:proofErr w:type="spellStart"/>
+            <w:r>
+              <w:rPr>
+                <w:rFonts w:ascii="Consolas" w:hAnsi="Consolas" w:cs="Consolas"/>
+                <w:color w:val="008080"/>
+                <w:sz w:val="19"/>
+                <w:szCs w:val="19"/>
+              </w:rPr>
+              <w:t>CoachingKey</w:t>
+            </w:r>
+            <w:proofErr w:type="spellEnd"/>
+            <w:r>
+              <w:rPr>
+                <w:rFonts w:ascii="Consolas" w:hAnsi="Consolas" w:cs="Consolas"/>
+                <w:color w:val="008080"/>
+                <w:sz w:val="19"/>
+                <w:szCs w:val="19"/>
+              </w:rPr>
+              <w:t>]</w:t>
             </w:r>
             <w:r>
               <w:rPr>
@@ -23962,7 +24973,27 @@
                 <w:sz w:val="19"/>
                 <w:szCs w:val="19"/>
               </w:rPr>
-              <w:t>[CoachingCert]</w:t>
+              <w:t>[</w:t>
+            </w:r>
+            <w:proofErr w:type="spellStart"/>
+            <w:r>
+              <w:rPr>
+                <w:rFonts w:ascii="Consolas" w:hAnsi="Consolas" w:cs="Consolas"/>
+                <w:color w:val="008080"/>
+                <w:sz w:val="19"/>
+                <w:szCs w:val="19"/>
+              </w:rPr>
+              <w:t>CoachingCert</w:t>
+            </w:r>
+            <w:proofErr w:type="spellEnd"/>
+            <w:r>
+              <w:rPr>
+                <w:rFonts w:ascii="Consolas" w:hAnsi="Consolas" w:cs="Consolas"/>
+                <w:color w:val="008080"/>
+                <w:sz w:val="19"/>
+                <w:szCs w:val="19"/>
+              </w:rPr>
+              <w:t>]</w:t>
             </w:r>
           </w:p>
           <w:p>
@@ -24121,6 +25152,7 @@
               </w:rPr>
               <w:t>),</w:t>
             </w:r>
+            <w:proofErr w:type="spellStart"/>
             <w:r>
               <w:rPr>
                 <w:rFonts w:ascii="Consolas" w:hAnsi="Consolas" w:cs="Consolas"/>
@@ -24130,6 +25162,7 @@
               </w:rPr>
               <w:t>DecryptByKey</w:t>
             </w:r>
+            <w:proofErr w:type="spellEnd"/>
             <w:r>
               <w:rPr>
                 <w:rFonts w:ascii="Consolas" w:hAnsi="Consolas" w:cs="Consolas"/>
@@ -24262,6 +25295,7 @@
               </w:rPr>
               <w:t>),</w:t>
             </w:r>
+            <w:proofErr w:type="spellStart"/>
             <w:r>
               <w:rPr>
                 <w:rFonts w:ascii="Consolas" w:hAnsi="Consolas" w:cs="Consolas"/>
@@ -24271,6 +25305,7 @@
               </w:rPr>
               <w:t>DecryptByKey</w:t>
             </w:r>
+            <w:proofErr w:type="spellEnd"/>
             <w:r>
               <w:rPr>
                 <w:rFonts w:ascii="Consolas" w:hAnsi="Consolas" w:cs="Consolas"/>
@@ -24404,6 +25439,7 @@
               </w:rPr>
               <w:t>),</w:t>
             </w:r>
+            <w:proofErr w:type="spellStart"/>
             <w:r>
               <w:rPr>
                 <w:rFonts w:ascii="Consolas" w:hAnsi="Consolas" w:cs="Consolas"/>
@@ -24413,6 +25449,7 @@
               </w:rPr>
               <w:t>DecryptByKey</w:t>
             </w:r>
+            <w:proofErr w:type="spellEnd"/>
             <w:r>
               <w:rPr>
                 <w:rFonts w:ascii="Consolas" w:hAnsi="Consolas" w:cs="Consolas"/>
@@ -24493,6 +25530,7 @@
               </w:rPr>
               <w:t>,</w:t>
             </w:r>
+            <w:proofErr w:type="spellStart"/>
             <w:r>
               <w:rPr>
                 <w:rFonts w:ascii="Consolas" w:hAnsi="Consolas" w:cs="Consolas"/>
@@ -24501,6 +25539,7 @@
               </w:rPr>
               <w:t>emp_job_code</w:t>
             </w:r>
+            <w:proofErr w:type="spellEnd"/>
           </w:p>
           <w:p>
             <w:pPr>
@@ -24588,7 +25627,25 @@
                 <w:sz w:val="19"/>
                 <w:szCs w:val="19"/>
               </w:rPr>
-              <w:t xml:space="preserve"> emp_job_code </w:t>
+              <w:t xml:space="preserve"> </w:t>
+            </w:r>
+            <w:proofErr w:type="spellStart"/>
+            <w:r>
+              <w:rPr>
+                <w:rFonts w:ascii="Consolas" w:hAnsi="Consolas" w:cs="Consolas"/>
+                <w:sz w:val="19"/>
+                <w:szCs w:val="19"/>
+              </w:rPr>
+              <w:t>emp_job_code</w:t>
+            </w:r>
+            <w:proofErr w:type="spellEnd"/>
+            <w:r>
+              <w:rPr>
+                <w:rFonts w:ascii="Consolas" w:hAnsi="Consolas" w:cs="Consolas"/>
+                <w:sz w:val="19"/>
+                <w:szCs w:val="19"/>
+              </w:rPr>
+              <w:t xml:space="preserve"> </w:t>
             </w:r>
             <w:r>
               <w:rPr>
@@ -24810,6 +25867,7 @@
               </w:rPr>
               <w:t>),</w:t>
             </w:r>
+            <w:proofErr w:type="spellStart"/>
             <w:r>
               <w:rPr>
                 <w:rFonts w:ascii="Consolas" w:hAnsi="Consolas" w:cs="Consolas"/>
@@ -24819,6 +25877,7 @@
               </w:rPr>
               <w:t>DecryptByKey</w:t>
             </w:r>
+            <w:proofErr w:type="spellEnd"/>
             <w:r>
               <w:rPr>
                 <w:rFonts w:ascii="Consolas" w:hAnsi="Consolas" w:cs="Consolas"/>
@@ -24952,6 +26011,7 @@
               </w:rPr>
               <w:t>),</w:t>
             </w:r>
+            <w:proofErr w:type="spellStart"/>
             <w:r>
               <w:rPr>
                 <w:rFonts w:ascii="Consolas" w:hAnsi="Consolas" w:cs="Consolas"/>
@@ -24961,6 +26021,7 @@
               </w:rPr>
               <w:t>DecryptByKey</w:t>
             </w:r>
+            <w:proofErr w:type="spellEnd"/>
             <w:r>
               <w:rPr>
                 <w:rFonts w:ascii="Consolas" w:hAnsi="Consolas" w:cs="Consolas"/>
@@ -25041,6 +26102,7 @@
               </w:rPr>
               <w:t>,</w:t>
             </w:r>
+            <w:proofErr w:type="spellStart"/>
             <w:r>
               <w:rPr>
                 <w:rFonts w:ascii="Consolas" w:hAnsi="Consolas" w:cs="Consolas"/>
@@ -25049,6 +26111,7 @@
               </w:rPr>
               <w:t>emp_job_code</w:t>
             </w:r>
+            <w:proofErr w:type="spellEnd"/>
           </w:p>
           <w:p>
             <w:pPr>
@@ -25192,6 +26255,7 @@
               </w:rPr>
               <w:t>),</w:t>
             </w:r>
+            <w:proofErr w:type="spellStart"/>
             <w:r>
               <w:rPr>
                 <w:rFonts w:ascii="Consolas" w:hAnsi="Consolas" w:cs="Consolas"/>
@@ -25201,6 +26265,7 @@
               </w:rPr>
               <w:t>DecryptByKey</w:t>
             </w:r>
+            <w:proofErr w:type="spellEnd"/>
             <w:r>
               <w:rPr>
                 <w:rFonts w:ascii="Consolas" w:hAnsi="Consolas" w:cs="Consolas"/>
@@ -25244,6 +26309,7 @@
               </w:rPr>
               <w:t>'</w:t>
             </w:r>
+            <w:proofErr w:type="spellStart"/>
             <w:r>
               <w:rPr>
                 <w:rFonts w:ascii="Consolas" w:hAnsi="Consolas" w:cs="Consolas"/>
@@ -25253,6 +26319,7 @@
               </w:rPr>
               <w:t>Amy.Kennedy</w:t>
             </w:r>
+            <w:proofErr w:type="spellEnd"/>
             <w:r>
               <w:rPr>
                 <w:rFonts w:ascii="Consolas" w:hAnsi="Consolas" w:cs="Consolas"/>
@@ -25303,7 +26370,47 @@
                 <w:sz w:val="19"/>
                 <w:szCs w:val="19"/>
               </w:rPr>
-              <w:t>--OPEN SYMMETRIC KEY [CoachingKey]  DECRYPTION BY CERTIFICATE [CoachingCert]</w:t>
+              <w:t>--OPEN SYMMETRIC KEY [</w:t>
+            </w:r>
+            <w:proofErr w:type="spellStart"/>
+            <w:r>
+              <w:rPr>
+                <w:rFonts w:ascii="Consolas" w:hAnsi="Consolas" w:cs="Consolas"/>
+                <w:color w:val="008000"/>
+                <w:sz w:val="19"/>
+                <w:szCs w:val="19"/>
+              </w:rPr>
+              <w:t>CoachingKey</w:t>
+            </w:r>
+            <w:proofErr w:type="spellEnd"/>
+            <w:r>
+              <w:rPr>
+                <w:rFonts w:ascii="Consolas" w:hAnsi="Consolas" w:cs="Consolas"/>
+                <w:color w:val="008000"/>
+                <w:sz w:val="19"/>
+                <w:szCs w:val="19"/>
+              </w:rPr>
+              <w:t>]  DECRYPTION BY CERTIFICATE [</w:t>
+            </w:r>
+            <w:proofErr w:type="spellStart"/>
+            <w:r>
+              <w:rPr>
+                <w:rFonts w:ascii="Consolas" w:hAnsi="Consolas" w:cs="Consolas"/>
+                <w:color w:val="008000"/>
+                <w:sz w:val="19"/>
+                <w:szCs w:val="19"/>
+              </w:rPr>
+              <w:t>CoachingCert</w:t>
+            </w:r>
+            <w:proofErr w:type="spellEnd"/>
+            <w:r>
+              <w:rPr>
+                <w:rFonts w:ascii="Consolas" w:hAnsi="Consolas" w:cs="Consolas"/>
+                <w:color w:val="008000"/>
+                <w:sz w:val="19"/>
+                <w:szCs w:val="19"/>
+              </w:rPr>
+              <w:t>]</w:t>
             </w:r>
           </w:p>
           <w:p>
@@ -26483,14 +27590,22 @@
           <w:numId w:val="2"/>
         </w:numPr>
       </w:pPr>
-      <w:bookmarkStart w:id="25" w:name="_Toc35328760"/>
+      <w:bookmarkStart w:id="24" w:name="_Toc117259507"/>
       <w:r>
-        <w:t>TFS 16529 – Leverage MaxC</w:t>
+        <w:t xml:space="preserve">TFS 16529 – Leverage </w:t>
+      </w:r>
+      <w:proofErr w:type="spellStart"/>
+      <w:r>
+        <w:t>MaxC</w:t>
       </w:r>
       <w:r>
-        <w:t>orp EmpID as LanID</w:t>
+        <w:t>orp</w:t>
       </w:r>
-      <w:bookmarkEnd w:id="25"/>
+      <w:proofErr w:type="spellEnd"/>
+      <w:r>
+        <w:t xml:space="preserve"> EmpID as LanID</w:t>
+      </w:r>
+      <w:bookmarkEnd w:id="24"/>
     </w:p>
     <w:p/>
     <w:tbl>
@@ -26600,7 +27715,31 @@
           </w:tcPr>
           <w:p>
             <w:r>
-              <w:t>Brownsville staff will be accessing eCLusing their Maxcorp ids and will not have AD.local lanids. eCL should be able to strip the Maxcorp domain prefix and be able to use the employee id as their lanid to grant access to the various tabs and roll up data correctly.</w:t>
+              <w:t xml:space="preserve">Brownsville staff will be accessing </w:t>
+            </w:r>
+            <w:proofErr w:type="spellStart"/>
+            <w:r>
+              <w:t>eCLusing</w:t>
+            </w:r>
+            <w:proofErr w:type="spellEnd"/>
+            <w:r>
+              <w:t xml:space="preserve"> their Maxcorp ids and will not have </w:t>
+            </w:r>
+            <w:proofErr w:type="spellStart"/>
+            <w:r>
+              <w:t>AD.local</w:t>
+            </w:r>
+            <w:proofErr w:type="spellEnd"/>
+            <w:r>
+              <w:t xml:space="preserve"> </w:t>
+            </w:r>
+            <w:proofErr w:type="spellStart"/>
+            <w:r>
+              <w:t>lanids</w:t>
+            </w:r>
+            <w:proofErr w:type="spellEnd"/>
+            <w:r>
+              <w:t>. eCL should be able to strip the Maxcorp domain prefix and be able to use the employee id as their lanid to grant access to the various tabs and roll up data correctly.</w:t>
             </w:r>
           </w:p>
         </w:tc>
@@ -26678,9 +27817,11 @@
             <w:tcW w:w="10455" w:type="dxa"/>
           </w:tcPr>
           <w:p>
+            <w:proofErr w:type="spellStart"/>
             <w:r>
               <w:t>fn_nvcGetEmpIdFromLanId.sql</w:t>
             </w:r>
+            <w:proofErr w:type="spellEnd"/>
           </w:p>
         </w:tc>
       </w:tr>
@@ -26936,7 +28077,27 @@
                 <w:sz w:val="19"/>
                 <w:szCs w:val="19"/>
               </w:rPr>
-              <w:t>[fn_nvcGetEmpIDfromLanid]</w:t>
+              <w:t>[</w:t>
+            </w:r>
+            <w:proofErr w:type="spellStart"/>
+            <w:r>
+              <w:rPr>
+                <w:rFonts w:ascii="Consolas" w:hAnsi="Consolas" w:cs="Consolas"/>
+                <w:color w:val="000000"/>
+                <w:sz w:val="19"/>
+                <w:szCs w:val="19"/>
+              </w:rPr>
+              <w:t>fn_nvcGetEmpIDfromLanid</w:t>
+            </w:r>
+            <w:proofErr w:type="spellEnd"/>
+            <w:r>
+              <w:rPr>
+                <w:rFonts w:ascii="Consolas" w:hAnsi="Consolas" w:cs="Consolas"/>
+                <w:color w:val="000000"/>
+                <w:sz w:val="19"/>
+                <w:szCs w:val="19"/>
+              </w:rPr>
+              <w:t>]</w:t>
             </w:r>
             <w:r>
               <w:rPr>
@@ -27093,8 +28254,9 @@
                 <w:sz w:val="19"/>
                 <w:szCs w:val="19"/>
               </w:rPr>
-              <w:t>[fn_nvcGetEmpIDfromLanid]</w:t>
-            </w:r>
+              <w:t>[</w:t>
+            </w:r>
+            <w:proofErr w:type="spellStart"/>
             <w:r>
               <w:rPr>
                 <w:rFonts w:ascii="Consolas" w:hAnsi="Consolas" w:cs="Consolas"/>
@@ -27102,7 +28264,46 @@
                 <w:sz w:val="19"/>
                 <w:szCs w:val="19"/>
               </w:rPr>
-              <w:t xml:space="preserve"> ('maxcorp\236691',</w:t>
+              <w:t>fn_nvcGetEmpIDfromLanid</w:t>
+            </w:r>
+            <w:proofErr w:type="spellEnd"/>
+            <w:r>
+              <w:rPr>
+                <w:rFonts w:ascii="Consolas" w:hAnsi="Consolas" w:cs="Consolas"/>
+                <w:color w:val="000000"/>
+                <w:sz w:val="19"/>
+                <w:szCs w:val="19"/>
+              </w:rPr>
+              <w:t>]</w:t>
+            </w:r>
+            <w:r>
+              <w:rPr>
+                <w:rFonts w:ascii="Consolas" w:hAnsi="Consolas" w:cs="Consolas"/>
+                <w:color w:val="000000"/>
+                <w:sz w:val="19"/>
+                <w:szCs w:val="19"/>
+              </w:rPr>
+              <w:t xml:space="preserve"> ('</w:t>
+            </w:r>
+            <w:proofErr w:type="spellStart"/>
+            <w:r>
+              <w:rPr>
+                <w:rFonts w:ascii="Consolas" w:hAnsi="Consolas" w:cs="Consolas"/>
+                <w:color w:val="000000"/>
+                <w:sz w:val="19"/>
+                <w:szCs w:val="19"/>
+              </w:rPr>
+              <w:t>maxcorp</w:t>
+            </w:r>
+            <w:proofErr w:type="spellEnd"/>
+            <w:r>
+              <w:rPr>
+                <w:rFonts w:ascii="Consolas" w:hAnsi="Consolas" w:cs="Consolas"/>
+                <w:color w:val="000000"/>
+                <w:sz w:val="19"/>
+                <w:szCs w:val="19"/>
+              </w:rPr>
+              <w:t>\236691',</w:t>
             </w:r>
             <w:r>
               <w:rPr>
@@ -27351,8 +28552,9 @@
                 <w:sz w:val="19"/>
                 <w:szCs w:val="19"/>
               </w:rPr>
-              <w:t xml:space="preserve"> ec</w:t>
-            </w:r>
+              <w:t xml:space="preserve"> </w:t>
+            </w:r>
+            <w:proofErr w:type="spellStart"/>
             <w:r>
               <w:rPr>
                 <w:rFonts w:ascii="Consolas" w:hAnsi="Consolas" w:cs="Consolas"/>
@@ -27360,6 +28562,15 @@
                 <w:sz w:val="19"/>
                 <w:szCs w:val="19"/>
               </w:rPr>
+              <w:t>ec</w:t>
+            </w:r>
+            <w:r>
+              <w:rPr>
+                <w:rFonts w:ascii="Consolas" w:hAnsi="Consolas" w:cs="Consolas"/>
+                <w:color w:val="000000"/>
+                <w:sz w:val="19"/>
+                <w:szCs w:val="19"/>
+              </w:rPr>
               <w:t>.</w:t>
             </w:r>
             <w:r>
@@ -27371,6 +28582,7 @@
               </w:rPr>
               <w:t>coaching_log</w:t>
             </w:r>
+            <w:proofErr w:type="spellEnd"/>
           </w:p>
           <w:p>
             <w:pPr>
@@ -27544,7 +28756,21 @@
               <w:rPr>
                 <w:i/>
               </w:rPr>
-              <w:t>These 6 logs should display in MyDahboard pending section when logged in using Maxcorp EmpID</w:t>
+              <w:t xml:space="preserve">These 6 logs should display in </w:t>
+            </w:r>
+            <w:proofErr w:type="spellStart"/>
+            <w:r>
+              <w:rPr>
+                <w:i/>
+              </w:rPr>
+              <w:t>MyDahboard</w:t>
+            </w:r>
+            <w:proofErr w:type="spellEnd"/>
+            <w:r>
+              <w:rPr>
+                <w:i/>
+              </w:rPr>
+              <w:t xml:space="preserve"> pending section when logged in using Maxcorp EmpID</w:t>
             </w:r>
             <w:r>
               <w:rPr>
@@ -27890,6 +29116,1040 @@
         </w:tc>
       </w:tr>
     </w:tbl>
+    <w:p>
+      <w:pPr>
+        <w:pStyle w:val="Heading2"/>
+      </w:pPr>
+    </w:p>
+    <w:p>
+      <w:pPr>
+        <w:pStyle w:val="Heading2"/>
+      </w:pPr>
+    </w:p>
+    <w:p>
+      <w:pPr>
+        <w:pStyle w:val="Heading2"/>
+        <w:numPr>
+          <w:ilvl w:val="0"/>
+          <w:numId w:val="2"/>
+        </w:numPr>
+      </w:pPr>
+      <w:bookmarkStart w:id="25" w:name="_Toc117259508"/>
+      <w:r>
+        <w:t xml:space="preserve">TFS 16529 – Leverage </w:t>
+      </w:r>
+      <w:proofErr w:type="spellStart"/>
+      <w:r>
+        <w:t>MaxCorp</w:t>
+      </w:r>
+      <w:proofErr w:type="spellEnd"/>
+      <w:r>
+        <w:t xml:space="preserve"> EmpID as LanID</w:t>
+      </w:r>
+      <w:bookmarkEnd w:id="25"/>
+    </w:p>
+    <w:p/>
+    <w:tbl>
+      <w:tblPr>
+        <w:tblW w:w="0" w:type="auto"/>
+        <w:tblInd w:w="-612" w:type="dxa"/>
+        <w:tblBorders>
+          <w:top w:val="single" w:sz="4" w:space="0" w:color="auto"/>
+          <w:left w:val="single" w:sz="4" w:space="0" w:color="auto"/>
+          <w:bottom w:val="single" w:sz="4" w:space="0" w:color="auto"/>
+          <w:right w:val="single" w:sz="4" w:space="0" w:color="auto"/>
+          <w:insideH w:val="single" w:sz="4" w:space="0" w:color="auto"/>
+          <w:insideV w:val="single" w:sz="4" w:space="0" w:color="auto"/>
+        </w:tblBorders>
+        <w:tblLayout w:type="fixed"/>
+        <w:tblLook w:val="0000" w:firstRow="0" w:lastRow="0" w:firstColumn="0" w:lastColumn="0" w:noHBand="0" w:noVBand="0"/>
+      </w:tblPr>
+      <w:tblGrid>
+        <w:gridCol w:w="2549"/>
+        <w:gridCol w:w="10455"/>
+      </w:tblGrid>
+      <w:tr>
+        <w:trPr>
+          <w:tblHeader/>
+        </w:trPr>
+        <w:tc>
+          <w:tcPr>
+            <w:tcW w:w="2549" w:type="dxa"/>
+            <w:shd w:val="solid" w:color="auto" w:fill="000000"/>
+          </w:tcPr>
+          <w:p>
+            <w:r>
+              <w:t>Item</w:t>
+            </w:r>
+          </w:p>
+        </w:tc>
+        <w:tc>
+          <w:tcPr>
+            <w:tcW w:w="10455" w:type="dxa"/>
+            <w:shd w:val="solid" w:color="auto" w:fill="000000"/>
+          </w:tcPr>
+          <w:p>
+            <w:r>
+              <w:t>Description</w:t>
+            </w:r>
+          </w:p>
+        </w:tc>
+      </w:tr>
+      <w:tr>
+        <w:tc>
+          <w:tcPr>
+            <w:tcW w:w="2549" w:type="dxa"/>
+          </w:tcPr>
+          <w:p>
+            <w:r>
+              <w:t>Test Case ID</w:t>
+            </w:r>
+          </w:p>
+        </w:tc>
+        <w:tc>
+          <w:tcPr>
+            <w:tcW w:w="10455" w:type="dxa"/>
+          </w:tcPr>
+          <w:p>
+            <w:r>
+              <w:t>10</w:t>
+            </w:r>
+            <w:r>
+              <w:t>.0</w:t>
+            </w:r>
+          </w:p>
+        </w:tc>
+      </w:tr>
+      <w:tr>
+        <w:tc>
+          <w:tcPr>
+            <w:tcW w:w="2549" w:type="dxa"/>
+          </w:tcPr>
+          <w:p>
+            <w:r>
+              <w:t>Change Type</w:t>
+            </w:r>
+          </w:p>
+        </w:tc>
+        <w:tc>
+          <w:tcPr>
+            <w:tcW w:w="10455" w:type="dxa"/>
+          </w:tcPr>
+          <w:p>
+            <w:r>
+              <w:t>Problem Report</w:t>
+            </w:r>
+          </w:p>
+        </w:tc>
+      </w:tr>
+      <w:tr>
+        <w:tc>
+          <w:tcPr>
+            <w:tcW w:w="2549" w:type="dxa"/>
+          </w:tcPr>
+          <w:p>
+            <w:r>
+              <w:lastRenderedPageBreak/>
+              <w:t>Change Description</w:t>
+            </w:r>
+          </w:p>
+        </w:tc>
+        <w:tc>
+          <w:tcPr>
+            <w:tcW w:w="10455" w:type="dxa"/>
+          </w:tcPr>
+          <w:p>
+            <w:r>
+              <w:t xml:space="preserve">Some characters in the feed file description text like &lt;script and &lt;form when html encoded are causing issues in the </w:t>
+            </w:r>
+            <w:proofErr w:type="spellStart"/>
+            <w:r>
+              <w:t>ui</w:t>
+            </w:r>
+            <w:proofErr w:type="spellEnd"/>
+            <w:r>
+              <w:t xml:space="preserve"> code. </w:t>
+            </w:r>
+          </w:p>
+          <w:p>
+            <w:r>
+              <w:t>This change will encode &lt;script as ‘&lt; script’ and &lt;form as ‘&lt; form’ with a space in between</w:t>
+            </w:r>
+          </w:p>
+        </w:tc>
+      </w:tr>
+      <w:tr>
+        <w:trPr>
+          <w:trHeight w:val="332"/>
+        </w:trPr>
+        <w:tc>
+          <w:tcPr>
+            <w:tcW w:w="2549" w:type="dxa"/>
+          </w:tcPr>
+          <w:p>
+            <w:r>
+              <w:t>Test Environment</w:t>
+            </w:r>
+          </w:p>
+        </w:tc>
+        <w:tc>
+          <w:tcPr>
+            <w:tcW w:w="10455" w:type="dxa"/>
+          </w:tcPr>
+          <w:p>
+            <w:r>
+              <w:t xml:space="preserve">eCoachingDev database on </w:t>
+            </w:r>
+            <w:r>
+              <w:t>uvaadadsql50cco.ad.local</w:t>
+            </w:r>
+          </w:p>
+        </w:tc>
+      </w:tr>
+      <w:tr>
+        <w:tc>
+          <w:tcPr>
+            <w:tcW w:w="2549" w:type="dxa"/>
+          </w:tcPr>
+          <w:p>
+            <w:r>
+              <w:t>Code Modules created/updated</w:t>
+            </w:r>
+          </w:p>
+        </w:tc>
+        <w:tc>
+          <w:tcPr>
+            <w:tcW w:w="10455" w:type="dxa"/>
+          </w:tcPr>
+          <w:p>
+            <w:r>
+              <w:t>2</w:t>
+            </w:r>
+            <w:r>
+              <w:t xml:space="preserve"> function</w:t>
+            </w:r>
+            <w:r>
+              <w:t>s</w:t>
+            </w:r>
+          </w:p>
+          <w:p>
+            <w:r>
+              <w:t>fn_nvcHtmlEncode</w:t>
+            </w:r>
+          </w:p>
+          <w:p>
+            <w:r>
+              <w:t>fn_nvcHtmlDecode</w:t>
+            </w:r>
+          </w:p>
+        </w:tc>
+      </w:tr>
+      <w:tr>
+        <w:trPr>
+          <w:trHeight w:val="512"/>
+        </w:trPr>
+        <w:tc>
+          <w:tcPr>
+            <w:tcW w:w="2549" w:type="dxa"/>
+          </w:tcPr>
+          <w:p>
+            <w:r>
+              <w:t>Code doc</w:t>
+            </w:r>
+          </w:p>
+        </w:tc>
+        <w:tc>
+          <w:tcPr>
+            <w:tcW w:w="10455" w:type="dxa"/>
+          </w:tcPr>
+          <w:p>
+            <w:proofErr w:type="spellStart"/>
+            <w:r>
+              <w:t>fn_nvcHtmlEncode.sql</w:t>
+            </w:r>
+            <w:proofErr w:type="spellEnd"/>
+          </w:p>
+          <w:p>
+            <w:proofErr w:type="spellStart"/>
+            <w:r>
+              <w:t>fn_nvcHtmlDecode.sql</w:t>
+            </w:r>
+            <w:proofErr w:type="spellEnd"/>
+          </w:p>
+        </w:tc>
+      </w:tr>
+      <w:tr>
+        <w:tc>
+          <w:tcPr>
+            <w:tcW w:w="2549" w:type="dxa"/>
+          </w:tcPr>
+          <w:p>
+            <w:r>
+              <w:t>Notes</w:t>
+            </w:r>
+          </w:p>
+        </w:tc>
+        <w:tc>
+          <w:tcPr>
+            <w:tcW w:w="10455" w:type="dxa"/>
+          </w:tcPr>
+          <w:p/>
+        </w:tc>
+      </w:tr>
+      <w:tr>
+        <w:tc>
+          <w:tcPr>
+            <w:tcW w:w="2549" w:type="dxa"/>
+          </w:tcPr>
+          <w:p>
+            <w:r>
+              <w:t>Useful sql</w:t>
+            </w:r>
+          </w:p>
+        </w:tc>
+        <w:tc>
+          <w:tcPr>
+            <w:tcW w:w="10455" w:type="dxa"/>
+          </w:tcPr>
+          <w:p>
+            <w:pPr>
+              <w:overflowPunct/>
+              <w:textAlignment w:val="auto"/>
+              <w:rPr>
+                <w:rFonts w:ascii="Consolas" w:hAnsi="Consolas" w:cs="Consolas"/>
+                <w:sz w:val="19"/>
+                <w:szCs w:val="19"/>
+              </w:rPr>
+            </w:pPr>
+          </w:p>
+          <w:p>
+            <w:pPr>
+              <w:overflowPunct/>
+              <w:textAlignment w:val="auto"/>
+              <w:rPr>
+                <w:rFonts w:ascii="Consolas" w:hAnsi="Consolas" w:cs="Consolas"/>
+                <w:sz w:val="19"/>
+                <w:szCs w:val="19"/>
+              </w:rPr>
+            </w:pPr>
+          </w:p>
+          <w:p/>
+        </w:tc>
+      </w:tr>
+    </w:tbl>
+    <w:p/>
+    <w:p/>
+    <w:p/>
+    <w:tbl>
+      <w:tblPr>
+        <w:tblW w:w="13500" w:type="dxa"/>
+        <w:tblInd w:w="-612" w:type="dxa"/>
+        <w:tblBorders>
+          <w:top w:val="double" w:sz="4" w:space="0" w:color="auto"/>
+          <w:left w:val="double" w:sz="4" w:space="0" w:color="auto"/>
+          <w:bottom w:val="double" w:sz="4" w:space="0" w:color="auto"/>
+          <w:right w:val="double" w:sz="4" w:space="0" w:color="auto"/>
+          <w:insideH w:val="single" w:sz="6" w:space="0" w:color="auto"/>
+          <w:insideV w:val="single" w:sz="6" w:space="0" w:color="auto"/>
+        </w:tblBorders>
+        <w:tblLayout w:type="fixed"/>
+        <w:tblLook w:val="0000" w:firstRow="0" w:lastRow="0" w:firstColumn="0" w:lastColumn="0" w:noHBand="0" w:noVBand="0"/>
+      </w:tblPr>
+      <w:tblGrid>
+        <w:gridCol w:w="900"/>
+        <w:gridCol w:w="3960"/>
+        <w:gridCol w:w="4500"/>
+        <w:gridCol w:w="1260"/>
+        <w:gridCol w:w="2880"/>
+      </w:tblGrid>
+      <w:tr>
+        <w:trPr>
+          <w:cantSplit/>
+          <w:tblHeader/>
+        </w:trPr>
+        <w:tc>
+          <w:tcPr>
+            <w:tcW w:w="900" w:type="dxa"/>
+            <w:shd w:val="clear" w:color="auto" w:fill="A6A6A6"/>
+          </w:tcPr>
+          <w:p>
+            <w:pPr>
+              <w:rPr>
+                <w:i/>
+              </w:rPr>
+            </w:pPr>
+            <w:r>
+              <w:t>TEST#</w:t>
+            </w:r>
+          </w:p>
+        </w:tc>
+        <w:tc>
+          <w:tcPr>
+            <w:tcW w:w="3960" w:type="dxa"/>
+            <w:shd w:val="clear" w:color="auto" w:fill="A6A6A6"/>
+          </w:tcPr>
+          <w:p>
+            <w:pPr>
+              <w:rPr>
+                <w:i/>
+              </w:rPr>
+            </w:pPr>
+            <w:r>
+              <w:t>ACTION</w:t>
+            </w:r>
+          </w:p>
+        </w:tc>
+        <w:tc>
+          <w:tcPr>
+            <w:tcW w:w="4500" w:type="dxa"/>
+            <w:shd w:val="clear" w:color="auto" w:fill="A6A6A6"/>
+          </w:tcPr>
+          <w:p>
+            <w:pPr>
+              <w:rPr>
+                <w:i/>
+              </w:rPr>
+            </w:pPr>
+            <w:r>
+              <w:t xml:space="preserve">EXPECTED RESULTS </w:t>
+            </w:r>
+          </w:p>
+        </w:tc>
+        <w:tc>
+          <w:tcPr>
+            <w:tcW w:w="1260" w:type="dxa"/>
+            <w:shd w:val="clear" w:color="auto" w:fill="A6A6A6"/>
+          </w:tcPr>
+          <w:p>
+            <w:pPr>
+              <w:rPr>
+                <w:i/>
+              </w:rPr>
+            </w:pPr>
+            <w:r>
+              <w:t>RESULTS</w:t>
+            </w:r>
+          </w:p>
+          <w:p>
+            <w:pPr>
+              <w:rPr>
+                <w:i/>
+              </w:rPr>
+            </w:pPr>
+            <w:r>
+              <w:t>P/F/I</w:t>
+            </w:r>
+          </w:p>
+        </w:tc>
+        <w:tc>
+          <w:tcPr>
+            <w:tcW w:w="2880" w:type="dxa"/>
+            <w:shd w:val="clear" w:color="auto" w:fill="A6A6A6"/>
+          </w:tcPr>
+          <w:p>
+            <w:pPr>
+              <w:rPr>
+                <w:i/>
+              </w:rPr>
+            </w:pPr>
+            <w:r>
+              <w:t>COMMENTS</w:t>
+            </w:r>
+          </w:p>
+        </w:tc>
+      </w:tr>
+      <w:tr>
+        <w:trPr>
+          <w:cantSplit/>
+        </w:trPr>
+        <w:tc>
+          <w:tcPr>
+            <w:tcW w:w="900" w:type="dxa"/>
+          </w:tcPr>
+          <w:p>
+            <w:pPr>
+              <w:rPr>
+                <w:i/>
+              </w:rPr>
+            </w:pPr>
+            <w:r>
+              <w:rPr>
+                <w:rFonts w:asciiTheme="minorHAnsi" w:hAnsiTheme="minorHAnsi"/>
+                <w:bCs/>
+              </w:rPr>
+              <w:t>10</w:t>
+            </w:r>
+            <w:r>
+              <w:rPr>
+                <w:rFonts w:asciiTheme="minorHAnsi" w:hAnsiTheme="minorHAnsi"/>
+                <w:bCs/>
+              </w:rPr>
+              <w:t>.1</w:t>
+            </w:r>
+          </w:p>
+        </w:tc>
+        <w:tc>
+          <w:tcPr>
+            <w:tcW w:w="3960" w:type="dxa"/>
+          </w:tcPr>
+          <w:p>
+            <w:pPr>
+              <w:overflowPunct/>
+              <w:textAlignment w:val="auto"/>
+              <w:rPr>
+                <w:rFonts w:ascii="Consolas" w:hAnsi="Consolas" w:cs="Consolas"/>
+                <w:color w:val="000000"/>
+                <w:sz w:val="19"/>
+                <w:szCs w:val="19"/>
+              </w:rPr>
+            </w:pPr>
+            <w:r>
+              <w:rPr>
+                <w:rFonts w:ascii="Consolas" w:hAnsi="Consolas" w:cs="Consolas"/>
+                <w:color w:val="0000FF"/>
+                <w:sz w:val="19"/>
+                <w:szCs w:val="19"/>
+              </w:rPr>
+              <w:t>select</w:t>
+            </w:r>
+            <w:r>
+              <w:rPr>
+                <w:rFonts w:ascii="Consolas" w:hAnsi="Consolas" w:cs="Consolas"/>
+                <w:color w:val="000000"/>
+                <w:sz w:val="19"/>
+                <w:szCs w:val="19"/>
+              </w:rPr>
+              <w:t xml:space="preserve"> [EC]</w:t>
+            </w:r>
+            <w:r>
+              <w:rPr>
+                <w:rFonts w:ascii="Consolas" w:hAnsi="Consolas" w:cs="Consolas"/>
+                <w:color w:val="808080"/>
+                <w:sz w:val="19"/>
+                <w:szCs w:val="19"/>
+              </w:rPr>
+              <w:t>.</w:t>
+            </w:r>
+            <w:r>
+              <w:rPr>
+                <w:rFonts w:ascii="Consolas" w:hAnsi="Consolas" w:cs="Consolas"/>
+                <w:color w:val="000000"/>
+                <w:sz w:val="19"/>
+                <w:szCs w:val="19"/>
+              </w:rPr>
+              <w:t>[fn_nvcHtmlEncode]</w:t>
+            </w:r>
+            <w:r>
+              <w:rPr>
+                <w:rFonts w:ascii="Consolas" w:hAnsi="Consolas" w:cs="Consolas"/>
+                <w:color w:val="808080"/>
+                <w:sz w:val="19"/>
+                <w:szCs w:val="19"/>
+              </w:rPr>
+              <w:t>(</w:t>
+            </w:r>
+            <w:r>
+              <w:rPr>
+                <w:rFonts w:ascii="Consolas" w:hAnsi="Consolas" w:cs="Consolas"/>
+                <w:color w:val="FF0000"/>
+                <w:sz w:val="19"/>
+                <w:szCs w:val="19"/>
+              </w:rPr>
+              <w:t xml:space="preserve">'&lt;script name&gt; is script </w:t>
+            </w:r>
+            <w:proofErr w:type="spellStart"/>
+            <w:r>
+              <w:rPr>
+                <w:rFonts w:ascii="Consolas" w:hAnsi="Consolas" w:cs="Consolas"/>
+                <w:color w:val="FF0000"/>
+                <w:sz w:val="19"/>
+                <w:szCs w:val="19"/>
+              </w:rPr>
+              <w:t>abc</w:t>
+            </w:r>
+            <w:proofErr w:type="spellEnd"/>
+            <w:r>
+              <w:rPr>
+                <w:rFonts w:ascii="Consolas" w:hAnsi="Consolas" w:cs="Consolas"/>
+                <w:color w:val="FF0000"/>
+                <w:sz w:val="19"/>
+                <w:szCs w:val="19"/>
+              </w:rPr>
+              <w:t>'</w:t>
+            </w:r>
+            <w:r>
+              <w:rPr>
+                <w:rFonts w:ascii="Consolas" w:hAnsi="Consolas" w:cs="Consolas"/>
+                <w:color w:val="808080"/>
+                <w:sz w:val="19"/>
+                <w:szCs w:val="19"/>
+              </w:rPr>
+              <w:t>)</w:t>
+            </w:r>
+          </w:p>
+        </w:tc>
+        <w:tc>
+          <w:tcPr>
+            <w:tcW w:w="4500" w:type="dxa"/>
+          </w:tcPr>
+          <w:p>
+            <w:pPr>
+              <w:rPr>
+                <w:rFonts w:asciiTheme="minorHAnsi" w:hAnsiTheme="minorHAnsi"/>
+                <w:bCs/>
+              </w:rPr>
+            </w:pPr>
+            <w:r>
+              <w:rPr>
+                <w:rFonts w:asciiTheme="minorHAnsi" w:hAnsiTheme="minorHAnsi"/>
+                <w:bCs/>
+              </w:rPr>
+              <w:t>&amp;</w:t>
+            </w:r>
+            <w:proofErr w:type="spellStart"/>
+            <w:proofErr w:type="gramStart"/>
+            <w:r>
+              <w:rPr>
+                <w:rFonts w:asciiTheme="minorHAnsi" w:hAnsiTheme="minorHAnsi"/>
+                <w:bCs/>
+              </w:rPr>
+              <w:t>lt</w:t>
+            </w:r>
+            <w:proofErr w:type="spellEnd"/>
+            <w:proofErr w:type="gramEnd"/>
+            <w:r>
+              <w:rPr>
+                <w:rFonts w:asciiTheme="minorHAnsi" w:hAnsiTheme="minorHAnsi"/>
+                <w:bCs/>
+              </w:rPr>
+              <w:t xml:space="preserve">; script </w:t>
+            </w:r>
+            <w:proofErr w:type="spellStart"/>
+            <w:r>
+              <w:rPr>
+                <w:rFonts w:asciiTheme="minorHAnsi" w:hAnsiTheme="minorHAnsi"/>
+                <w:bCs/>
+              </w:rPr>
+              <w:t>name&amp;gt</w:t>
+            </w:r>
+            <w:proofErr w:type="spellEnd"/>
+            <w:r>
+              <w:rPr>
+                <w:rFonts w:asciiTheme="minorHAnsi" w:hAnsiTheme="minorHAnsi"/>
+                <w:bCs/>
+              </w:rPr>
+              <w:t xml:space="preserve">; is script </w:t>
+            </w:r>
+            <w:proofErr w:type="spellStart"/>
+            <w:r>
+              <w:rPr>
+                <w:rFonts w:asciiTheme="minorHAnsi" w:hAnsiTheme="minorHAnsi"/>
+                <w:bCs/>
+              </w:rPr>
+              <w:t>ab</w:t>
+            </w:r>
+            <w:r>
+              <w:rPr>
+                <w:rFonts w:asciiTheme="minorHAnsi" w:hAnsiTheme="minorHAnsi"/>
+                <w:bCs/>
+              </w:rPr>
+              <w:t>c</w:t>
+            </w:r>
+            <w:proofErr w:type="spellEnd"/>
+          </w:p>
+        </w:tc>
+        <w:tc>
+          <w:tcPr>
+            <w:tcW w:w="1260" w:type="dxa"/>
+          </w:tcPr>
+          <w:p>
+            <w:pPr>
+              <w:rPr>
+                <w:rFonts w:asciiTheme="minorHAnsi" w:hAnsiTheme="minorHAnsi"/>
+                <w:bCs/>
+              </w:rPr>
+            </w:pPr>
+            <w:r>
+              <w:rPr>
+                <w:rFonts w:asciiTheme="minorHAnsi" w:hAnsiTheme="minorHAnsi"/>
+                <w:bCs/>
+              </w:rPr>
+              <w:t>P</w:t>
+            </w:r>
+          </w:p>
+        </w:tc>
+        <w:tc>
+          <w:tcPr>
+            <w:tcW w:w="2880" w:type="dxa"/>
+          </w:tcPr>
+          <w:p>
+            <w:pPr>
+              <w:rPr>
+                <w:i/>
+              </w:rPr>
+            </w:pPr>
+          </w:p>
+        </w:tc>
+      </w:tr>
+      <w:tr>
+        <w:trPr>
+          <w:cantSplit/>
+        </w:trPr>
+        <w:tc>
+          <w:tcPr>
+            <w:tcW w:w="900" w:type="dxa"/>
+          </w:tcPr>
+          <w:p>
+            <w:pPr>
+              <w:rPr>
+                <w:rFonts w:asciiTheme="minorHAnsi" w:hAnsiTheme="minorHAnsi"/>
+                <w:bCs/>
+              </w:rPr>
+            </w:pPr>
+            <w:r>
+              <w:rPr>
+                <w:rFonts w:asciiTheme="minorHAnsi" w:hAnsiTheme="minorHAnsi"/>
+                <w:bCs/>
+              </w:rPr>
+              <w:t>10</w:t>
+            </w:r>
+            <w:r>
+              <w:rPr>
+                <w:rFonts w:asciiTheme="minorHAnsi" w:hAnsiTheme="minorHAnsi"/>
+                <w:bCs/>
+              </w:rPr>
+              <w:t>.2</w:t>
+            </w:r>
+          </w:p>
+        </w:tc>
+        <w:tc>
+          <w:tcPr>
+            <w:tcW w:w="3960" w:type="dxa"/>
+          </w:tcPr>
+          <w:p>
+            <w:pPr>
+              <w:overflowPunct/>
+              <w:textAlignment w:val="auto"/>
+              <w:rPr>
+                <w:rFonts w:ascii="Consolas" w:hAnsi="Consolas" w:cs="Consolas"/>
+                <w:color w:val="000000"/>
+                <w:sz w:val="19"/>
+                <w:szCs w:val="19"/>
+              </w:rPr>
+            </w:pPr>
+            <w:r>
+              <w:rPr>
+                <w:rFonts w:ascii="Consolas" w:hAnsi="Consolas" w:cs="Consolas"/>
+                <w:color w:val="0000FF"/>
+                <w:sz w:val="19"/>
+                <w:szCs w:val="19"/>
+              </w:rPr>
+              <w:t>select</w:t>
+            </w:r>
+            <w:r>
+              <w:rPr>
+                <w:rFonts w:ascii="Consolas" w:hAnsi="Consolas" w:cs="Consolas"/>
+                <w:color w:val="000000"/>
+                <w:sz w:val="19"/>
+                <w:szCs w:val="19"/>
+              </w:rPr>
+              <w:t xml:space="preserve"> [EC]</w:t>
+            </w:r>
+            <w:r>
+              <w:rPr>
+                <w:rFonts w:ascii="Consolas" w:hAnsi="Consolas" w:cs="Consolas"/>
+                <w:color w:val="808080"/>
+                <w:sz w:val="19"/>
+                <w:szCs w:val="19"/>
+              </w:rPr>
+              <w:t>.</w:t>
+            </w:r>
+            <w:r>
+              <w:rPr>
+                <w:rFonts w:ascii="Consolas" w:hAnsi="Consolas" w:cs="Consolas"/>
+                <w:color w:val="000000"/>
+                <w:sz w:val="19"/>
+                <w:szCs w:val="19"/>
+              </w:rPr>
+              <w:t>[fn_nvcHtmlDecode]</w:t>
+            </w:r>
+            <w:r>
+              <w:rPr>
+                <w:rFonts w:ascii="Consolas" w:hAnsi="Consolas" w:cs="Consolas"/>
+                <w:color w:val="808080"/>
+                <w:sz w:val="19"/>
+                <w:szCs w:val="19"/>
+              </w:rPr>
+              <w:t>(</w:t>
+            </w:r>
+            <w:r>
+              <w:rPr>
+                <w:rFonts w:ascii="Consolas" w:hAnsi="Consolas" w:cs="Consolas"/>
+                <w:color w:val="FF0000"/>
+                <w:sz w:val="19"/>
+                <w:szCs w:val="19"/>
+              </w:rPr>
+              <w:t>'&amp;</w:t>
+            </w:r>
+            <w:proofErr w:type="spellStart"/>
+            <w:r>
+              <w:rPr>
+                <w:rFonts w:ascii="Consolas" w:hAnsi="Consolas" w:cs="Consolas"/>
+                <w:color w:val="FF0000"/>
+                <w:sz w:val="19"/>
+                <w:szCs w:val="19"/>
+              </w:rPr>
+              <w:t>lt</w:t>
+            </w:r>
+            <w:proofErr w:type="spellEnd"/>
+            <w:r>
+              <w:rPr>
+                <w:rFonts w:ascii="Consolas" w:hAnsi="Consolas" w:cs="Consolas"/>
+                <w:color w:val="FF0000"/>
+                <w:sz w:val="19"/>
+                <w:szCs w:val="19"/>
+              </w:rPr>
+              <w:t xml:space="preserve">; script </w:t>
+            </w:r>
+            <w:proofErr w:type="spellStart"/>
+            <w:r>
+              <w:rPr>
+                <w:rFonts w:ascii="Consolas" w:hAnsi="Consolas" w:cs="Consolas"/>
+                <w:color w:val="FF0000"/>
+                <w:sz w:val="19"/>
+                <w:szCs w:val="19"/>
+              </w:rPr>
+              <w:t>name&amp;gt</w:t>
+            </w:r>
+            <w:proofErr w:type="spellEnd"/>
+            <w:r>
+              <w:rPr>
+                <w:rFonts w:ascii="Consolas" w:hAnsi="Consolas" w:cs="Consolas"/>
+                <w:color w:val="FF0000"/>
+                <w:sz w:val="19"/>
+                <w:szCs w:val="19"/>
+              </w:rPr>
+              <w:t>; is script abs'</w:t>
+            </w:r>
+            <w:r>
+              <w:rPr>
+                <w:rFonts w:ascii="Consolas" w:hAnsi="Consolas" w:cs="Consolas"/>
+                <w:color w:val="808080"/>
+                <w:sz w:val="19"/>
+                <w:szCs w:val="19"/>
+              </w:rPr>
+              <w:t>)</w:t>
+            </w:r>
+          </w:p>
+        </w:tc>
+        <w:tc>
+          <w:tcPr>
+            <w:tcW w:w="4500" w:type="dxa"/>
+          </w:tcPr>
+          <w:p>
+            <w:pPr>
+              <w:rPr>
+                <w:rFonts w:asciiTheme="minorHAnsi" w:hAnsiTheme="minorHAnsi"/>
+                <w:bCs/>
+              </w:rPr>
+            </w:pPr>
+            <w:r>
+              <w:rPr>
+                <w:rFonts w:asciiTheme="minorHAnsi" w:hAnsiTheme="minorHAnsi"/>
+                <w:bCs/>
+              </w:rPr>
+              <w:t xml:space="preserve">&lt;script name&gt; is script </w:t>
+            </w:r>
+            <w:proofErr w:type="spellStart"/>
+            <w:r>
+              <w:rPr>
+                <w:rFonts w:asciiTheme="minorHAnsi" w:hAnsiTheme="minorHAnsi"/>
+                <w:bCs/>
+              </w:rPr>
+              <w:t>abc</w:t>
+            </w:r>
+            <w:proofErr w:type="spellEnd"/>
+          </w:p>
+        </w:tc>
+        <w:tc>
+          <w:tcPr>
+            <w:tcW w:w="1260" w:type="dxa"/>
+          </w:tcPr>
+          <w:p>
+            <w:pPr>
+              <w:rPr>
+                <w:rFonts w:asciiTheme="minorHAnsi" w:hAnsiTheme="minorHAnsi"/>
+                <w:bCs/>
+              </w:rPr>
+            </w:pPr>
+            <w:r>
+              <w:rPr>
+                <w:rFonts w:asciiTheme="minorHAnsi" w:hAnsiTheme="minorHAnsi"/>
+                <w:bCs/>
+              </w:rPr>
+              <w:t>P</w:t>
+            </w:r>
+          </w:p>
+        </w:tc>
+        <w:tc>
+          <w:tcPr>
+            <w:tcW w:w="2880" w:type="dxa"/>
+          </w:tcPr>
+          <w:p>
+            <w:pPr>
+              <w:rPr>
+                <w:i/>
+              </w:rPr>
+            </w:pPr>
+          </w:p>
+        </w:tc>
+      </w:tr>
+      <w:tr>
+        <w:trPr>
+          <w:cantSplit/>
+        </w:trPr>
+        <w:tc>
+          <w:tcPr>
+            <w:tcW w:w="900" w:type="dxa"/>
+          </w:tcPr>
+          <w:p>
+            <w:pPr>
+              <w:rPr>
+                <w:rFonts w:asciiTheme="minorHAnsi" w:hAnsiTheme="minorHAnsi"/>
+                <w:bCs/>
+              </w:rPr>
+            </w:pPr>
+          </w:p>
+        </w:tc>
+        <w:tc>
+          <w:tcPr>
+            <w:tcW w:w="3960" w:type="dxa"/>
+          </w:tcPr>
+          <w:p>
+            <w:pPr>
+              <w:overflowPunct/>
+              <w:textAlignment w:val="auto"/>
+              <w:rPr>
+                <w:rFonts w:ascii="Courier New" w:hAnsi="Courier New" w:cs="Courier New"/>
+                <w:noProof/>
+                <w:color w:val="0000FF"/>
+              </w:rPr>
+            </w:pPr>
+          </w:p>
+        </w:tc>
+        <w:tc>
+          <w:tcPr>
+            <w:tcW w:w="4500" w:type="dxa"/>
+          </w:tcPr>
+          <w:p>
+            <w:pPr>
+              <w:rPr>
+                <w:rFonts w:asciiTheme="minorHAnsi" w:hAnsiTheme="minorHAnsi"/>
+                <w:bCs/>
+              </w:rPr>
+            </w:pPr>
+          </w:p>
+        </w:tc>
+        <w:tc>
+          <w:tcPr>
+            <w:tcW w:w="1260" w:type="dxa"/>
+          </w:tcPr>
+          <w:p>
+            <w:pPr>
+              <w:rPr>
+                <w:rFonts w:asciiTheme="minorHAnsi" w:hAnsiTheme="minorHAnsi"/>
+                <w:bCs/>
+              </w:rPr>
+            </w:pPr>
+          </w:p>
+        </w:tc>
+        <w:tc>
+          <w:tcPr>
+            <w:tcW w:w="2880" w:type="dxa"/>
+          </w:tcPr>
+          <w:p>
+            <w:pPr>
+              <w:rPr>
+                <w:i/>
+              </w:rPr>
+            </w:pPr>
+          </w:p>
+        </w:tc>
+      </w:tr>
+      <w:tr>
+        <w:trPr>
+          <w:cantSplit/>
+        </w:trPr>
+        <w:tc>
+          <w:tcPr>
+            <w:tcW w:w="900" w:type="dxa"/>
+          </w:tcPr>
+          <w:p>
+            <w:pPr>
+              <w:rPr>
+                <w:rFonts w:asciiTheme="minorHAnsi" w:hAnsiTheme="minorHAnsi"/>
+                <w:bCs/>
+              </w:rPr>
+            </w:pPr>
+          </w:p>
+        </w:tc>
+        <w:tc>
+          <w:tcPr>
+            <w:tcW w:w="3960" w:type="dxa"/>
+          </w:tcPr>
+          <w:p>
+            <w:pPr>
+              <w:overflowPunct/>
+              <w:textAlignment w:val="auto"/>
+              <w:rPr>
+                <w:rFonts w:ascii="Courier New" w:hAnsi="Courier New" w:cs="Courier New"/>
+                <w:noProof/>
+                <w:color w:val="0000FF"/>
+              </w:rPr>
+            </w:pPr>
+          </w:p>
+        </w:tc>
+        <w:tc>
+          <w:tcPr>
+            <w:tcW w:w="4500" w:type="dxa"/>
+          </w:tcPr>
+          <w:p>
+            <w:pPr>
+              <w:rPr>
+                <w:rFonts w:asciiTheme="minorHAnsi" w:hAnsiTheme="minorHAnsi"/>
+                <w:bCs/>
+              </w:rPr>
+            </w:pPr>
+          </w:p>
+        </w:tc>
+        <w:tc>
+          <w:tcPr>
+            <w:tcW w:w="1260" w:type="dxa"/>
+          </w:tcPr>
+          <w:p>
+            <w:pPr>
+              <w:rPr>
+                <w:rFonts w:asciiTheme="minorHAnsi" w:hAnsiTheme="minorHAnsi"/>
+                <w:bCs/>
+              </w:rPr>
+            </w:pPr>
+          </w:p>
+        </w:tc>
+        <w:tc>
+          <w:tcPr>
+            <w:tcW w:w="2880" w:type="dxa"/>
+          </w:tcPr>
+          <w:p>
+            <w:pPr>
+              <w:rPr>
+                <w:i/>
+              </w:rPr>
+            </w:pPr>
+          </w:p>
+        </w:tc>
+      </w:tr>
+    </w:tbl>
+    <w:p/>
     <w:p/>
     <w:sectPr>
       <w:headerReference w:type="default" r:id="rId8"/>
@@ -27905,7 +30165,7 @@
 </file>
 
 <file path=word/endnotes.xml><?xml version="1.0" encoding="utf-8"?>
-<w:endnotes xmlns:wpc="http://schemas.microsoft.com/office/word/2010/wordprocessingCanvas" xmlns:cx="http://schemas.microsoft.com/office/drawing/2014/chartex" xmlns:cx1="http://schemas.microsoft.com/office/drawing/2015/9/8/chartex" xmlns:mc="http://schemas.openxmlformats.org/markup-compatibility/2006" xmlns:o="urn:schemas-microsoft-com:office:office" xmlns:r="http://schemas.openxmlformats.org/officeDocument/2006/relationships" xmlns:m="http://schemas.openxmlformats.org/officeDocument/2006/math" xmlns:v="urn:schemas-microsoft-com:vml" xmlns:wp14="http://schemas.microsoft.com/office/word/2010/wordprocessingDrawing" xmlns:wp="http://schemas.openxmlformats.org/drawingml/2006/wordprocessingDrawing" xmlns:w10="urn:schemas-microsoft-com:office:word" xmlns:w="http://schemas.openxmlformats.org/wordprocessingml/2006/main" xmlns:w14="http://schemas.microsoft.com/office/word/2010/wordml" xmlns:w15="http://schemas.microsoft.com/office/word/2012/wordml" xmlns:w16se="http://schemas.microsoft.com/office/word/2015/wordml/symex" xmlns:wpg="http://schemas.microsoft.com/office/word/2010/wordprocessingGroup" xmlns:wpi="http://schemas.microsoft.com/office/word/2010/wordprocessingInk" xmlns:wne="http://schemas.microsoft.com/office/word/2006/wordml" xmlns:wps="http://schemas.microsoft.com/office/word/2010/wordprocessingShape" mc:Ignorable="w14 w15 w16se wp14">
+<w:endnotes xmlns:wpc="http://schemas.microsoft.com/office/word/2010/wordprocessingCanvas" xmlns:cx="http://schemas.microsoft.com/office/drawing/2014/chartex" xmlns:cx1="http://schemas.microsoft.com/office/drawing/2015/9/8/chartex" xmlns:cx2="http://schemas.microsoft.com/office/drawing/2015/10/21/chartex" xmlns:cx3="http://schemas.microsoft.com/office/drawing/2016/5/9/chartex" xmlns:cx4="http://schemas.microsoft.com/office/drawing/2016/5/10/chartex" xmlns:cx5="http://schemas.microsoft.com/office/drawing/2016/5/11/chartex" xmlns:cx6="http://schemas.microsoft.com/office/drawing/2016/5/12/chartex" xmlns:cx7="http://schemas.microsoft.com/office/drawing/2016/5/13/chartex" xmlns:cx8="http://schemas.microsoft.com/office/drawing/2016/5/14/chartex" xmlns:mc="http://schemas.openxmlformats.org/markup-compatibility/2006" xmlns:aink="http://schemas.microsoft.com/office/drawing/2016/ink" xmlns:am3d="http://schemas.microsoft.com/office/drawing/2017/model3d" xmlns:o="urn:schemas-microsoft-com:office:office" xmlns:r="http://schemas.openxmlformats.org/officeDocument/2006/relationships" xmlns:m="http://schemas.openxmlformats.org/officeDocument/2006/math" xmlns:v="urn:schemas-microsoft-com:vml" xmlns:wp14="http://schemas.microsoft.com/office/word/2010/wordprocessingDrawing" xmlns:wp="http://schemas.openxmlformats.org/drawingml/2006/wordprocessingDrawing" xmlns:w10="urn:schemas-microsoft-com:office:word" xmlns:w="http://schemas.openxmlformats.org/wordprocessingml/2006/main" xmlns:w14="http://schemas.microsoft.com/office/word/2010/wordml" xmlns:w15="http://schemas.microsoft.com/office/word/2012/wordml" xmlns:w16cex="http://schemas.microsoft.com/office/word/2018/wordml/cex" xmlns:w16cid="http://schemas.microsoft.com/office/word/2016/wordml/cid" xmlns:w16="http://schemas.microsoft.com/office/word/2018/wordml" xmlns:w16sdtdh="http://schemas.microsoft.com/office/word/2020/wordml/sdtdatahash" xmlns:w16se="http://schemas.microsoft.com/office/word/2015/wordml/symex" xmlns:wpg="http://schemas.microsoft.com/office/word/2010/wordprocessingGroup" xmlns:wpi="http://schemas.microsoft.com/office/word/2010/wordprocessingInk" xmlns:wne="http://schemas.microsoft.com/office/word/2006/wordml" xmlns:wps="http://schemas.microsoft.com/office/word/2010/wordprocessingShape" mc:Ignorable="w14 w15 w16se w16cid w16 w16cex w16sdtdh wp14">
   <w:endnote w:type="separator" w:id="-1">
     <w:p>
       <w:r>
@@ -27924,7 +30184,7 @@
 </file>
 
 <file path=word/footer1.xml><?xml version="1.0" encoding="utf-8"?>
-<w:ftr xmlns:wpc="http://schemas.microsoft.com/office/word/2010/wordprocessingCanvas" xmlns:cx="http://schemas.microsoft.com/office/drawing/2014/chartex" xmlns:cx1="http://schemas.microsoft.com/office/drawing/2015/9/8/chartex" xmlns:mc="http://schemas.openxmlformats.org/markup-compatibility/2006" xmlns:o="urn:schemas-microsoft-com:office:office" xmlns:r="http://schemas.openxmlformats.org/officeDocument/2006/relationships" xmlns:m="http://schemas.openxmlformats.org/officeDocument/2006/math" xmlns:v="urn:schemas-microsoft-com:vml" xmlns:wp14="http://schemas.microsoft.com/office/word/2010/wordprocessingDrawing" xmlns:wp="http://schemas.openxmlformats.org/drawingml/2006/wordprocessingDrawing" xmlns:w10="urn:schemas-microsoft-com:office:word" xmlns:w="http://schemas.openxmlformats.org/wordprocessingml/2006/main" xmlns:w14="http://schemas.microsoft.com/office/word/2010/wordml" xmlns:w15="http://schemas.microsoft.com/office/word/2012/wordml" xmlns:w16se="http://schemas.microsoft.com/office/word/2015/wordml/symex" xmlns:wpg="http://schemas.microsoft.com/office/word/2010/wordprocessingGroup" xmlns:wpi="http://schemas.microsoft.com/office/word/2010/wordprocessingInk" xmlns:wne="http://schemas.microsoft.com/office/word/2006/wordml" xmlns:wps="http://schemas.microsoft.com/office/word/2010/wordprocessingShape" mc:Ignorable="w14 w15 w16se wp14">
+<w:ftr xmlns:wpc="http://schemas.microsoft.com/office/word/2010/wordprocessingCanvas" xmlns:cx="http://schemas.microsoft.com/office/drawing/2014/chartex" xmlns:cx1="http://schemas.microsoft.com/office/drawing/2015/9/8/chartex" xmlns:cx2="http://schemas.microsoft.com/office/drawing/2015/10/21/chartex" xmlns:cx3="http://schemas.microsoft.com/office/drawing/2016/5/9/chartex" xmlns:cx4="http://schemas.microsoft.com/office/drawing/2016/5/10/chartex" xmlns:cx5="http://schemas.microsoft.com/office/drawing/2016/5/11/chartex" xmlns:cx6="http://schemas.microsoft.com/office/drawing/2016/5/12/chartex" xmlns:cx7="http://schemas.microsoft.com/office/drawing/2016/5/13/chartex" xmlns:cx8="http://schemas.microsoft.com/office/drawing/2016/5/14/chartex" xmlns:mc="http://schemas.openxmlformats.org/markup-compatibility/2006" xmlns:aink="http://schemas.microsoft.com/office/drawing/2016/ink" xmlns:am3d="http://schemas.microsoft.com/office/drawing/2017/model3d" xmlns:o="urn:schemas-microsoft-com:office:office" xmlns:r="http://schemas.openxmlformats.org/officeDocument/2006/relationships" xmlns:m="http://schemas.openxmlformats.org/officeDocument/2006/math" xmlns:v="urn:schemas-microsoft-com:vml" xmlns:wp14="http://schemas.microsoft.com/office/word/2010/wordprocessingDrawing" xmlns:wp="http://schemas.openxmlformats.org/drawingml/2006/wordprocessingDrawing" xmlns:w10="urn:schemas-microsoft-com:office:word" xmlns:w="http://schemas.openxmlformats.org/wordprocessingml/2006/main" xmlns:w14="http://schemas.microsoft.com/office/word/2010/wordml" xmlns:w15="http://schemas.microsoft.com/office/word/2012/wordml" xmlns:w16cex="http://schemas.microsoft.com/office/word/2018/wordml/cex" xmlns:w16cid="http://schemas.microsoft.com/office/word/2016/wordml/cid" xmlns:w16="http://schemas.microsoft.com/office/word/2018/wordml" xmlns:w16sdtdh="http://schemas.microsoft.com/office/word/2020/wordml/sdtdatahash" xmlns:w16se="http://schemas.microsoft.com/office/word/2015/wordml/symex" xmlns:wpg="http://schemas.microsoft.com/office/word/2010/wordprocessingGroup" xmlns:wpi="http://schemas.microsoft.com/office/word/2010/wordprocessingInk" xmlns:wne="http://schemas.microsoft.com/office/word/2006/wordml" xmlns:wps="http://schemas.microsoft.com/office/word/2010/wordprocessingShape" mc:Ignorable="w14 w15 w16se w16cid w16 w16cex w16sdtdh wp14">
   <w:p>
     <w:pPr>
       <w:pStyle w:val="Footertext1"/>
@@ -27967,7 +30227,7 @@
       <w:rPr>
         <w:noProof/>
       </w:rPr>
-      <w:t>8/3/2020</w:t>
+      <w:t>10/21/2022</w:t>
     </w:r>
     <w:r>
       <w:fldChar w:fldCharType="end"/>
@@ -28059,7 +30319,7 @@
 </file>
 
 <file path=word/footer2.xml><?xml version="1.0" encoding="utf-8"?>
-<w:ftr xmlns:wpc="http://schemas.microsoft.com/office/word/2010/wordprocessingCanvas" xmlns:cx="http://schemas.microsoft.com/office/drawing/2014/chartex" xmlns:cx1="http://schemas.microsoft.com/office/drawing/2015/9/8/chartex" xmlns:mc="http://schemas.openxmlformats.org/markup-compatibility/2006" xmlns:o="urn:schemas-microsoft-com:office:office" xmlns:r="http://schemas.openxmlformats.org/officeDocument/2006/relationships" xmlns:m="http://schemas.openxmlformats.org/officeDocument/2006/math" xmlns:v="urn:schemas-microsoft-com:vml" xmlns:wp14="http://schemas.microsoft.com/office/word/2010/wordprocessingDrawing" xmlns:wp="http://schemas.openxmlformats.org/drawingml/2006/wordprocessingDrawing" xmlns:w10="urn:schemas-microsoft-com:office:word" xmlns:w="http://schemas.openxmlformats.org/wordprocessingml/2006/main" xmlns:w14="http://schemas.microsoft.com/office/word/2010/wordml" xmlns:w15="http://schemas.microsoft.com/office/word/2012/wordml" xmlns:w16se="http://schemas.microsoft.com/office/word/2015/wordml/symex" xmlns:wpg="http://schemas.microsoft.com/office/word/2010/wordprocessingGroup" xmlns:wpi="http://schemas.microsoft.com/office/word/2010/wordprocessingInk" xmlns:wne="http://schemas.microsoft.com/office/word/2006/wordml" xmlns:wps="http://schemas.microsoft.com/office/word/2010/wordprocessingShape" mc:Ignorable="w14 w15 w16se wp14">
+<w:ftr xmlns:wpc="http://schemas.microsoft.com/office/word/2010/wordprocessingCanvas" xmlns:cx="http://schemas.microsoft.com/office/drawing/2014/chartex" xmlns:cx1="http://schemas.microsoft.com/office/drawing/2015/9/8/chartex" xmlns:cx2="http://schemas.microsoft.com/office/drawing/2015/10/21/chartex" xmlns:cx3="http://schemas.microsoft.com/office/drawing/2016/5/9/chartex" xmlns:cx4="http://schemas.microsoft.com/office/drawing/2016/5/10/chartex" xmlns:cx5="http://schemas.microsoft.com/office/drawing/2016/5/11/chartex" xmlns:cx6="http://schemas.microsoft.com/office/drawing/2016/5/12/chartex" xmlns:cx7="http://schemas.microsoft.com/office/drawing/2016/5/13/chartex" xmlns:cx8="http://schemas.microsoft.com/office/drawing/2016/5/14/chartex" xmlns:mc="http://schemas.openxmlformats.org/markup-compatibility/2006" xmlns:aink="http://schemas.microsoft.com/office/drawing/2016/ink" xmlns:am3d="http://schemas.microsoft.com/office/drawing/2017/model3d" xmlns:o="urn:schemas-microsoft-com:office:office" xmlns:r="http://schemas.openxmlformats.org/officeDocument/2006/relationships" xmlns:m="http://schemas.openxmlformats.org/officeDocument/2006/math" xmlns:v="urn:schemas-microsoft-com:vml" xmlns:wp14="http://schemas.microsoft.com/office/word/2010/wordprocessingDrawing" xmlns:wp="http://schemas.openxmlformats.org/drawingml/2006/wordprocessingDrawing" xmlns:w10="urn:schemas-microsoft-com:office:word" xmlns:w="http://schemas.openxmlformats.org/wordprocessingml/2006/main" xmlns:w14="http://schemas.microsoft.com/office/word/2010/wordml" xmlns:w15="http://schemas.microsoft.com/office/word/2012/wordml" xmlns:w16cex="http://schemas.microsoft.com/office/word/2018/wordml/cex" xmlns:w16cid="http://schemas.microsoft.com/office/word/2016/wordml/cid" xmlns:w16="http://schemas.microsoft.com/office/word/2018/wordml" xmlns:w16sdtdh="http://schemas.microsoft.com/office/word/2020/wordml/sdtdatahash" xmlns:w16se="http://schemas.microsoft.com/office/word/2015/wordml/symex" xmlns:wpg="http://schemas.microsoft.com/office/word/2010/wordprocessingGroup" xmlns:wpi="http://schemas.microsoft.com/office/word/2010/wordprocessingInk" xmlns:wne="http://schemas.microsoft.com/office/word/2006/wordml" xmlns:wps="http://schemas.microsoft.com/office/word/2010/wordprocessingShape" mc:Ignorable="w14 w15 w16se w16cid w16 w16cex w16sdtdh wp14">
   <w:p>
     <w:pPr>
       <w:pStyle w:val="Footer"/>
@@ -28185,7 +30445,7 @@
 </file>
 
 <file path=word/footnotes.xml><?xml version="1.0" encoding="utf-8"?>
-<w:footnotes xmlns:wpc="http://schemas.microsoft.com/office/word/2010/wordprocessingCanvas" xmlns:cx="http://schemas.microsoft.com/office/drawing/2014/chartex" xmlns:cx1="http://schemas.microsoft.com/office/drawing/2015/9/8/chartex" xmlns:mc="http://schemas.openxmlformats.org/markup-compatibility/2006" xmlns:o="urn:schemas-microsoft-com:office:office" xmlns:r="http://schemas.openxmlformats.org/officeDocument/2006/relationships" xmlns:m="http://schemas.openxmlformats.org/officeDocument/2006/math" xmlns:v="urn:schemas-microsoft-com:vml" xmlns:wp14="http://schemas.microsoft.com/office/word/2010/wordprocessingDrawing" xmlns:wp="http://schemas.openxmlformats.org/drawingml/2006/wordprocessingDrawing" xmlns:w10="urn:schemas-microsoft-com:office:word" xmlns:w="http://schemas.openxmlformats.org/wordprocessingml/2006/main" xmlns:w14="http://schemas.microsoft.com/office/word/2010/wordml" xmlns:w15="http://schemas.microsoft.com/office/word/2012/wordml" xmlns:w16se="http://schemas.microsoft.com/office/word/2015/wordml/symex" xmlns:wpg="http://schemas.microsoft.com/office/word/2010/wordprocessingGroup" xmlns:wpi="http://schemas.microsoft.com/office/word/2010/wordprocessingInk" xmlns:wne="http://schemas.microsoft.com/office/word/2006/wordml" xmlns:wps="http://schemas.microsoft.com/office/word/2010/wordprocessingShape" mc:Ignorable="w14 w15 w16se wp14">
+<w:footnotes xmlns:wpc="http://schemas.microsoft.com/office/word/2010/wordprocessingCanvas" xmlns:cx="http://schemas.microsoft.com/office/drawing/2014/chartex" xmlns:cx1="http://schemas.microsoft.com/office/drawing/2015/9/8/chartex" xmlns:cx2="http://schemas.microsoft.com/office/drawing/2015/10/21/chartex" xmlns:cx3="http://schemas.microsoft.com/office/drawing/2016/5/9/chartex" xmlns:cx4="http://schemas.microsoft.com/office/drawing/2016/5/10/chartex" xmlns:cx5="http://schemas.microsoft.com/office/drawing/2016/5/11/chartex" xmlns:cx6="http://schemas.microsoft.com/office/drawing/2016/5/12/chartex" xmlns:cx7="http://schemas.microsoft.com/office/drawing/2016/5/13/chartex" xmlns:cx8="http://schemas.microsoft.com/office/drawing/2016/5/14/chartex" xmlns:mc="http://schemas.openxmlformats.org/markup-compatibility/2006" xmlns:aink="http://schemas.microsoft.com/office/drawing/2016/ink" xmlns:am3d="http://schemas.microsoft.com/office/drawing/2017/model3d" xmlns:o="urn:schemas-microsoft-com:office:office" xmlns:r="http://schemas.openxmlformats.org/officeDocument/2006/relationships" xmlns:m="http://schemas.openxmlformats.org/officeDocument/2006/math" xmlns:v="urn:schemas-microsoft-com:vml" xmlns:wp14="http://schemas.microsoft.com/office/word/2010/wordprocessingDrawing" xmlns:wp="http://schemas.openxmlformats.org/drawingml/2006/wordprocessingDrawing" xmlns:w10="urn:schemas-microsoft-com:office:word" xmlns:w="http://schemas.openxmlformats.org/wordprocessingml/2006/main" xmlns:w14="http://schemas.microsoft.com/office/word/2010/wordml" xmlns:w15="http://schemas.microsoft.com/office/word/2012/wordml" xmlns:w16cex="http://schemas.microsoft.com/office/word/2018/wordml/cex" xmlns:w16cid="http://schemas.microsoft.com/office/word/2016/wordml/cid" xmlns:w16="http://schemas.microsoft.com/office/word/2018/wordml" xmlns:w16sdtdh="http://schemas.microsoft.com/office/word/2020/wordml/sdtdatahash" xmlns:w16se="http://schemas.microsoft.com/office/word/2015/wordml/symex" xmlns:wpg="http://schemas.microsoft.com/office/word/2010/wordprocessingGroup" xmlns:wpi="http://schemas.microsoft.com/office/word/2010/wordprocessingInk" xmlns:wne="http://schemas.microsoft.com/office/word/2006/wordml" xmlns:wps="http://schemas.microsoft.com/office/word/2010/wordprocessingShape" mc:Ignorable="w14 w15 w16se w16cid w16 w16cex w16sdtdh wp14">
   <w:footnote w:type="separator" w:id="-1">
     <w:p>
       <w:r>
@@ -28204,7 +30464,7 @@
 </file>
 
 <file path=word/header1.xml><?xml version="1.0" encoding="utf-8"?>
-<w:hdr xmlns:wpc="http://schemas.microsoft.com/office/word/2010/wordprocessingCanvas" xmlns:cx="http://schemas.microsoft.com/office/drawing/2014/chartex" xmlns:cx1="http://schemas.microsoft.com/office/drawing/2015/9/8/chartex" xmlns:mc="http://schemas.openxmlformats.org/markup-compatibility/2006" xmlns:o="urn:schemas-microsoft-com:office:office" xmlns:r="http://schemas.openxmlformats.org/officeDocument/2006/relationships" xmlns:m="http://schemas.openxmlformats.org/officeDocument/2006/math" xmlns:v="urn:schemas-microsoft-com:vml" xmlns:wp14="http://schemas.microsoft.com/office/word/2010/wordprocessingDrawing" xmlns:wp="http://schemas.openxmlformats.org/drawingml/2006/wordprocessingDrawing" xmlns:w10="urn:schemas-microsoft-com:office:word" xmlns:w="http://schemas.openxmlformats.org/wordprocessingml/2006/main" xmlns:w14="http://schemas.microsoft.com/office/word/2010/wordml" xmlns:w15="http://schemas.microsoft.com/office/word/2012/wordml" xmlns:w16se="http://schemas.microsoft.com/office/word/2015/wordml/symex" xmlns:wpg="http://schemas.microsoft.com/office/word/2010/wordprocessingGroup" xmlns:wpi="http://schemas.microsoft.com/office/word/2010/wordprocessingInk" xmlns:wne="http://schemas.microsoft.com/office/word/2006/wordml" xmlns:wps="http://schemas.microsoft.com/office/word/2010/wordprocessingShape" mc:Ignorable="w14 w15 w16se wp14">
+<w:hdr xmlns:wpc="http://schemas.microsoft.com/office/word/2010/wordprocessingCanvas" xmlns:cx="http://schemas.microsoft.com/office/drawing/2014/chartex" xmlns:cx1="http://schemas.microsoft.com/office/drawing/2015/9/8/chartex" xmlns:cx2="http://schemas.microsoft.com/office/drawing/2015/10/21/chartex" xmlns:cx3="http://schemas.microsoft.com/office/drawing/2016/5/9/chartex" xmlns:cx4="http://schemas.microsoft.com/office/drawing/2016/5/10/chartex" xmlns:cx5="http://schemas.microsoft.com/office/drawing/2016/5/11/chartex" xmlns:cx6="http://schemas.microsoft.com/office/drawing/2016/5/12/chartex" xmlns:cx7="http://schemas.microsoft.com/office/drawing/2016/5/13/chartex" xmlns:cx8="http://schemas.microsoft.com/office/drawing/2016/5/14/chartex" xmlns:mc="http://schemas.openxmlformats.org/markup-compatibility/2006" xmlns:aink="http://schemas.microsoft.com/office/drawing/2016/ink" xmlns:am3d="http://schemas.microsoft.com/office/drawing/2017/model3d" xmlns:o="urn:schemas-microsoft-com:office:office" xmlns:r="http://schemas.openxmlformats.org/officeDocument/2006/relationships" xmlns:m="http://schemas.openxmlformats.org/officeDocument/2006/math" xmlns:v="urn:schemas-microsoft-com:vml" xmlns:wp14="http://schemas.microsoft.com/office/word/2010/wordprocessingDrawing" xmlns:wp="http://schemas.openxmlformats.org/drawingml/2006/wordprocessingDrawing" xmlns:w10="urn:schemas-microsoft-com:office:word" xmlns:w="http://schemas.openxmlformats.org/wordprocessingml/2006/main" xmlns:w14="http://schemas.microsoft.com/office/word/2010/wordml" xmlns:w15="http://schemas.microsoft.com/office/word/2012/wordml" xmlns:w16cex="http://schemas.microsoft.com/office/word/2018/wordml/cex" xmlns:w16cid="http://schemas.microsoft.com/office/word/2016/wordml/cid" xmlns:w16="http://schemas.microsoft.com/office/word/2018/wordml" xmlns:w16sdtdh="http://schemas.microsoft.com/office/word/2020/wordml/sdtdatahash" xmlns:w16se="http://schemas.microsoft.com/office/word/2015/wordml/symex" xmlns:wpg="http://schemas.microsoft.com/office/word/2010/wordprocessingGroup" xmlns:wpi="http://schemas.microsoft.com/office/word/2010/wordprocessingInk" xmlns:wne="http://schemas.microsoft.com/office/word/2006/wordml" xmlns:wps="http://schemas.microsoft.com/office/word/2010/wordprocessingShape" mc:Ignorable="w14 w15 w16se w16cid w16 w16cex w16sdtdh wp14">
   <w:p>
     <w:pPr>
       <w:pStyle w:val="Header"/>
@@ -28255,7 +30515,7 @@
 </file>
 
 <file path=word/numbering.xml><?xml version="1.0" encoding="utf-8"?>
-<w:numbering xmlns:wpc="http://schemas.microsoft.com/office/word/2010/wordprocessingCanvas" xmlns:cx="http://schemas.microsoft.com/office/drawing/2014/chartex" xmlns:cx1="http://schemas.microsoft.com/office/drawing/2015/9/8/chartex" xmlns:mc="http://schemas.openxmlformats.org/markup-compatibility/2006" xmlns:o="urn:schemas-microsoft-com:office:office" xmlns:r="http://schemas.openxmlformats.org/officeDocument/2006/relationships" xmlns:m="http://schemas.openxmlformats.org/officeDocument/2006/math" xmlns:v="urn:schemas-microsoft-com:vml" xmlns:wp14="http://schemas.microsoft.com/office/word/2010/wordprocessingDrawing" xmlns:wp="http://schemas.openxmlformats.org/drawingml/2006/wordprocessingDrawing" xmlns:w10="urn:schemas-microsoft-com:office:word" xmlns:w="http://schemas.openxmlformats.org/wordprocessingml/2006/main" xmlns:w14="http://schemas.microsoft.com/office/word/2010/wordml" xmlns:w15="http://schemas.microsoft.com/office/word/2012/wordml" xmlns:w16se="http://schemas.microsoft.com/office/word/2015/wordml/symex" xmlns:wpg="http://schemas.microsoft.com/office/word/2010/wordprocessingGroup" xmlns:wpi="http://schemas.microsoft.com/office/word/2010/wordprocessingInk" xmlns:wne="http://schemas.microsoft.com/office/word/2006/wordml" xmlns:wps="http://schemas.microsoft.com/office/word/2010/wordprocessingShape" mc:Ignorable="w14 w15 w16se wp14">
+<w:numbering xmlns:wpc="http://schemas.microsoft.com/office/word/2010/wordprocessingCanvas" xmlns:cx="http://schemas.microsoft.com/office/drawing/2014/chartex" xmlns:cx1="http://schemas.microsoft.com/office/drawing/2015/9/8/chartex" xmlns:cx2="http://schemas.microsoft.com/office/drawing/2015/10/21/chartex" xmlns:cx3="http://schemas.microsoft.com/office/drawing/2016/5/9/chartex" xmlns:cx4="http://schemas.microsoft.com/office/drawing/2016/5/10/chartex" xmlns:cx5="http://schemas.microsoft.com/office/drawing/2016/5/11/chartex" xmlns:cx6="http://schemas.microsoft.com/office/drawing/2016/5/12/chartex" xmlns:cx7="http://schemas.microsoft.com/office/drawing/2016/5/13/chartex" xmlns:cx8="http://schemas.microsoft.com/office/drawing/2016/5/14/chartex" xmlns:mc="http://schemas.openxmlformats.org/markup-compatibility/2006" xmlns:aink="http://schemas.microsoft.com/office/drawing/2016/ink" xmlns:am3d="http://schemas.microsoft.com/office/drawing/2017/model3d" xmlns:o="urn:schemas-microsoft-com:office:office" xmlns:r="http://schemas.openxmlformats.org/officeDocument/2006/relationships" xmlns:m="http://schemas.openxmlformats.org/officeDocument/2006/math" xmlns:v="urn:schemas-microsoft-com:vml" xmlns:wp14="http://schemas.microsoft.com/office/word/2010/wordprocessingDrawing" xmlns:wp="http://schemas.openxmlformats.org/drawingml/2006/wordprocessingDrawing" xmlns:w10="urn:schemas-microsoft-com:office:word" xmlns:w="http://schemas.openxmlformats.org/wordprocessingml/2006/main" xmlns:w14="http://schemas.microsoft.com/office/word/2010/wordml" xmlns:w15="http://schemas.microsoft.com/office/word/2012/wordml" xmlns:w16cex="http://schemas.microsoft.com/office/word/2018/wordml/cex" xmlns:w16cid="http://schemas.microsoft.com/office/word/2016/wordml/cid" xmlns:w16="http://schemas.microsoft.com/office/word/2018/wordml" xmlns:w16sdtdh="http://schemas.microsoft.com/office/word/2020/wordml/sdtdatahash" xmlns:w16se="http://schemas.microsoft.com/office/word/2015/wordml/symex" xmlns:wpg="http://schemas.microsoft.com/office/word/2010/wordprocessingGroup" xmlns:wpi="http://schemas.microsoft.com/office/word/2010/wordprocessingInk" xmlns:wne="http://schemas.microsoft.com/office/word/2006/wordml" xmlns:wps="http://schemas.microsoft.com/office/word/2010/wordprocessingShape" mc:Ignorable="w14 w15 w16se w16cid w16 w16cex w16sdtdh wp14">
   <w:abstractNum w:abstractNumId="0" w15:restartNumberingAfterBreak="0">
     <w:nsid w:val="31FC59E7"/>
     <w:multiLevelType w:val="multilevel"/>
@@ -28496,7 +30756,7 @@
 </file>
 
 <file path=word/styles.xml><?xml version="1.0" encoding="utf-8"?>
-<w:styles xmlns:mc="http://schemas.openxmlformats.org/markup-compatibility/2006" xmlns:r="http://schemas.openxmlformats.org/officeDocument/2006/relationships" xmlns:w="http://schemas.openxmlformats.org/wordprocessingml/2006/main" xmlns:w14="http://schemas.microsoft.com/office/word/2010/wordml" xmlns:w15="http://schemas.microsoft.com/office/word/2012/wordml" xmlns:w16se="http://schemas.microsoft.com/office/word/2015/wordml/symex" mc:Ignorable="w14 w15 w16se">
+<w:styles xmlns:mc="http://schemas.openxmlformats.org/markup-compatibility/2006" xmlns:r="http://schemas.openxmlformats.org/officeDocument/2006/relationships" xmlns:w="http://schemas.openxmlformats.org/wordprocessingml/2006/main" xmlns:w14="http://schemas.microsoft.com/office/word/2010/wordml" xmlns:w15="http://schemas.microsoft.com/office/word/2012/wordml" xmlns:w16cex="http://schemas.microsoft.com/office/word/2018/wordml/cex" xmlns:w16cid="http://schemas.microsoft.com/office/word/2016/wordml/cid" xmlns:w16="http://schemas.microsoft.com/office/word/2018/wordml" xmlns:w16sdtdh="http://schemas.microsoft.com/office/word/2020/wordml/sdtdatahash" xmlns:w16se="http://schemas.microsoft.com/office/word/2015/wordml/symex" mc:Ignorable="w14 w15 w16se w16cid w16 w16cex w16sdtdh">
   <w:docDefaults>
     <w:rPrDefault>
       <w:rPr>
@@ -28506,7 +30766,7 @@
     </w:rPrDefault>
     <w:pPrDefault/>
   </w:docDefaults>
-  <w:latentStyles w:defLockedState="0" w:defUIPriority="0" w:defSemiHidden="0" w:defUnhideWhenUsed="0" w:defQFormat="0" w:count="371">
+  <w:latentStyles w:defLockedState="0" w:defUIPriority="0" w:defSemiHidden="0" w:defUnhideWhenUsed="0" w:defQFormat="0" w:count="376">
     <w:lsdException w:name="Normal" w:qFormat="1"/>
     <w:lsdException w:name="heading 1" w:uiPriority="9" w:qFormat="1"/>
     <w:lsdException w:name="heading 2" w:qFormat="1"/>
@@ -28606,7 +30866,6 @@
     <w:lsdException w:name="HTML Sample" w:semiHidden="1" w:unhideWhenUsed="1"/>
     <w:lsdException w:name="HTML Typewriter" w:semiHidden="1" w:unhideWhenUsed="1"/>
     <w:lsdException w:name="HTML Variable" w:semiHidden="1" w:unhideWhenUsed="1"/>
-    <w:lsdException w:name="Normal Table" w:semiHidden="1" w:unhideWhenUsed="1"/>
     <w:lsdException w:name="annotation subject" w:semiHidden="1" w:unhideWhenUsed="1"/>
     <w:lsdException w:name="No List" w:semiHidden="1" w:uiPriority="99" w:unhideWhenUsed="1"/>
     <w:lsdException w:name="Outline List 1" w:semiHidden="1" w:unhideWhenUsed="1"/>
@@ -28649,11 +30908,8 @@
     <w:lsdException w:name="Table Contemporary" w:semiHidden="1" w:unhideWhenUsed="1"/>
     <w:lsdException w:name="Table Elegant" w:semiHidden="1" w:unhideWhenUsed="1"/>
     <w:lsdException w:name="Table Professional" w:semiHidden="1" w:unhideWhenUsed="1"/>
-    <w:lsdException w:name="Table Subtle 1" w:semiHidden="1" w:unhideWhenUsed="1"/>
     <w:lsdException w:name="Table Subtle 2" w:semiHidden="1" w:unhideWhenUsed="1"/>
     <w:lsdException w:name="Table Web 1" w:semiHidden="1" w:unhideWhenUsed="1"/>
-    <w:lsdException w:name="Table Web 2" w:semiHidden="1" w:unhideWhenUsed="1"/>
-    <w:lsdException w:name="Table Web 3" w:semiHidden="1" w:unhideWhenUsed="1"/>
     <w:lsdException w:name="Balloon Text" w:semiHidden="1" w:unhideWhenUsed="1"/>
     <w:lsdException w:name="Table Grid" w:uiPriority="59"/>
     <w:lsdException w:name="Table Theme" w:semiHidden="1" w:unhideWhenUsed="1"/>
@@ -28872,6 +31128,11 @@
     <w:lsdException w:name="List Table 5 Dark Accent 6" w:uiPriority="50"/>
     <w:lsdException w:name="List Table 6 Colorful Accent 6" w:uiPriority="51"/>
     <w:lsdException w:name="List Table 7 Colorful Accent 6" w:uiPriority="52"/>
+    <w:lsdException w:name="Mention" w:semiHidden="1" w:uiPriority="99" w:unhideWhenUsed="1"/>
+    <w:lsdException w:name="Smart Hyperlink" w:semiHidden="1" w:uiPriority="99" w:unhideWhenUsed="1"/>
+    <w:lsdException w:name="Hashtag" w:semiHidden="1" w:uiPriority="99" w:unhideWhenUsed="1"/>
+    <w:lsdException w:name="Unresolved Mention" w:semiHidden="1" w:uiPriority="99" w:unhideWhenUsed="1"/>
+    <w:lsdException w:name="Smart Link" w:semiHidden="1" w:uiPriority="99" w:unhideWhenUsed="1"/>
   </w:latentStyles>
   <w:style w:type="paragraph" w:default="1" w:styleId="Normal">
     <w:name w:val="Normal"/>
